--- a/Computational Models/HW4.docx
+++ b/Computational Models/HW4.docx
@@ -246,7 +246,6 @@
           <w:rFonts w:ascii="David" w:hAnsi="David" w:cs="David"/>
           <w:sz w:val="22"/>
           <w:szCs w:val="22"/>
-          <w:rtl/>
         </w:rPr>
       </w:pPr>
       <w:r>
@@ -293,13 +292,7 @@
           <w:rPr>
             <w:rFonts w:ascii="Cambria Math" w:hAnsi="Cambria Math" w:cs="David"/>
           </w:rPr>
-          <m:t>S→</m:t>
-        </m:r>
-        <m:r>
-          <w:rPr>
-            <w:rFonts w:ascii="Cambria Math" w:hAnsi="Cambria Math" w:cs="David"/>
-          </w:rPr>
-          <m:t>aaaAb</m:t>
+          <m:t>S→aaaAb</m:t>
         </m:r>
       </m:oMath>
     </w:p>
@@ -320,25 +313,7 @@
           <w:rPr>
             <w:rFonts w:ascii="Cambria Math" w:hAnsi="Cambria Math" w:cs="David"/>
           </w:rPr>
-          <m:t>A</m:t>
-        </m:r>
-        <m:r>
-          <w:rPr>
-            <w:rFonts w:ascii="Cambria Math" w:hAnsi="Cambria Math" w:cs="David"/>
-          </w:rPr>
-          <m:t>→aa</m:t>
-        </m:r>
-        <m:r>
-          <w:rPr>
-            <w:rFonts w:ascii="Cambria Math" w:hAnsi="Cambria Math" w:cs="David"/>
-          </w:rPr>
-          <m:t>A</m:t>
-        </m:r>
-        <m:r>
-          <w:rPr>
-            <w:rFonts w:ascii="Cambria Math" w:hAnsi="Cambria Math" w:cs="David"/>
-          </w:rPr>
-          <m:t xml:space="preserve">b </m:t>
+          <m:t xml:space="preserve">A→aaAb </m:t>
         </m:r>
         <m:d>
           <m:dPr>
@@ -356,19 +331,7 @@
               <w:rPr>
                 <w:rFonts w:ascii="Cambria Math" w:hAnsi="Cambria Math" w:cs="David"/>
               </w:rPr>
-              <m:t xml:space="preserve"> aaa</m:t>
-            </m:r>
-            <m:r>
-              <w:rPr>
-                <w:rFonts w:ascii="Cambria Math" w:hAnsi="Cambria Math" w:cs="David"/>
-              </w:rPr>
-              <m:t>A</m:t>
-            </m:r>
-            <m:r>
-              <w:rPr>
-                <w:rFonts w:ascii="Cambria Math" w:hAnsi="Cambria Math" w:cs="David"/>
-              </w:rPr>
-              <m:t xml:space="preserve">b </m:t>
+              <m:t xml:space="preserve"> aaaAb </m:t>
             </m:r>
           </m:e>
         </m:d>
@@ -376,19 +339,7 @@
           <w:rPr>
             <w:rFonts w:ascii="Cambria Math" w:hAnsi="Cambria Math" w:cs="David"/>
           </w:rPr>
-          <m:t xml:space="preserve"> aaaa</m:t>
-        </m:r>
-        <m:r>
-          <w:rPr>
-            <w:rFonts w:ascii="Cambria Math" w:hAnsi="Cambria Math" w:cs="David"/>
-          </w:rPr>
-          <m:t>A</m:t>
-        </m:r>
-        <m:r>
-          <w:rPr>
-            <w:rFonts w:ascii="Cambria Math" w:hAnsi="Cambria Math" w:cs="David"/>
-          </w:rPr>
-          <m:t>b | ε</m:t>
+          <m:t xml:space="preserve"> aaaaAb | ε</m:t>
         </m:r>
       </m:oMath>
     </w:p>
@@ -410,7 +361,7 @@
         <w:bidi/>
         <w:spacing w:line="276" w:lineRule="auto"/>
         <w:rPr>
-          <w:rFonts w:ascii="David" w:hAnsi="David" w:cs="David" w:hint="cs"/>
+          <w:rFonts w:ascii="David" w:hAnsi="David" w:cs="David"/>
           <w:sz w:val="22"/>
           <w:szCs w:val="22"/>
           <w:rtl/>
@@ -598,7 +549,7 @@
         <w:spacing w:line="276" w:lineRule="auto"/>
         <w:jc w:val="both"/>
         <w:rPr>
-          <w:rFonts w:ascii="David" w:hAnsi="David" w:cs="David" w:hint="cs"/>
+          <w:rFonts w:ascii="David" w:hAnsi="David" w:cs="David"/>
           <w:i/>
           <w:sz w:val="22"/>
           <w:szCs w:val="22"/>
@@ -954,7 +905,7 @@
             <w:sz w:val="22"/>
             <w:szCs w:val="22"/>
           </w:rPr>
-          <m:t>&gt;k ,k∈</m:t>
+          <m:t>&gt;k ,k</m:t>
         </m:r>
         <m:r>
           <m:rPr>
@@ -965,7 +916,7 @@
             <w:sz w:val="22"/>
             <w:szCs w:val="22"/>
           </w:rPr>
-          <m:t>N}</m:t>
+          <m:t>∈N}</m:t>
         </m:r>
       </m:oMath>
       <w:r>
@@ -1131,23 +1082,7 @@
             <w:sz w:val="22"/>
             <w:szCs w:val="22"/>
           </w:rPr>
-          <m:t>&lt;M</m:t>
-        </m:r>
-        <m:r>
-          <w:rPr>
-            <w:rFonts w:ascii="Cambria Math" w:hAnsi="Cambria Math" w:cs="David"/>
-            <w:sz w:val="22"/>
-            <w:szCs w:val="22"/>
-          </w:rPr>
-          <m:t>,w</m:t>
-        </m:r>
-        <m:r>
-          <w:rPr>
-            <w:rFonts w:ascii="Cambria Math" w:hAnsi="Cambria Math" w:cs="David"/>
-            <w:sz w:val="22"/>
-            <w:szCs w:val="22"/>
-          </w:rPr>
-          <m:t>&gt;</m:t>
+          <m:t>&lt;M,w&gt;</m:t>
         </m:r>
       </m:oMath>
       <w:r>
@@ -1201,23 +1136,7 @@
             <w:sz w:val="22"/>
             <w:szCs w:val="22"/>
           </w:rPr>
-          <m:t>&lt;M</m:t>
-        </m:r>
-        <m:r>
-          <w:rPr>
-            <w:rFonts w:ascii="Cambria Math" w:hAnsi="Cambria Math" w:cs="David"/>
-            <w:sz w:val="22"/>
-            <w:szCs w:val="22"/>
-          </w:rPr>
-          <m:t>'</m:t>
-        </m:r>
-        <m:r>
-          <w:rPr>
-            <w:rFonts w:ascii="Cambria Math" w:hAnsi="Cambria Math" w:cs="David"/>
-            <w:sz w:val="22"/>
-            <w:szCs w:val="22"/>
-          </w:rPr>
-          <m:t>,k&gt;</m:t>
+          <m:t>&lt;M',k&gt;</m:t>
         </m:r>
       </m:oMath>
       <w:r>
@@ -1247,55 +1166,7 @@
               <w:sz w:val="22"/>
               <w:szCs w:val="22"/>
             </w:rPr>
-            <m:t>&lt;M</m:t>
-          </m:r>
-          <m:r>
-            <w:rPr>
-              <w:rFonts w:ascii="Cambria Math" w:hAnsi="Cambria Math" w:cs="David"/>
-              <w:sz w:val="22"/>
-              <w:szCs w:val="22"/>
-            </w:rPr>
-            <m:t>,w</m:t>
-          </m:r>
-          <m:r>
-            <w:rPr>
-              <w:rFonts w:ascii="Cambria Math" w:hAnsi="Cambria Math" w:cs="David"/>
-              <w:sz w:val="22"/>
-              <w:szCs w:val="22"/>
-            </w:rPr>
-            <m:t xml:space="preserve">&gt;∈ACCEPT </m:t>
-          </m:r>
-          <m:r>
-            <w:rPr>
-              <w:rFonts w:ascii="Cambria Math" w:hAnsi="Cambria Math" w:cs="David"/>
-              <w:sz w:val="22"/>
-              <w:szCs w:val="22"/>
-            </w:rPr>
-            <m:t>⇔</m:t>
-          </m:r>
-          <m:r>
-            <w:rPr>
-              <w:rFonts w:ascii="Cambria Math" w:hAnsi="Cambria Math" w:cs="David"/>
-              <w:sz w:val="22"/>
-              <w:szCs w:val="22"/>
-            </w:rPr>
-            <m:t xml:space="preserve"> &lt;M</m:t>
-          </m:r>
-          <m:r>
-            <w:rPr>
-              <w:rFonts w:ascii="Cambria Math" w:hAnsi="Cambria Math" w:cs="David"/>
-              <w:sz w:val="22"/>
-              <w:szCs w:val="22"/>
-            </w:rPr>
-            <m:t>'</m:t>
-          </m:r>
-          <m:r>
-            <w:rPr>
-              <w:rFonts w:ascii="Cambria Math" w:hAnsi="Cambria Math" w:cs="David"/>
-              <w:sz w:val="22"/>
-              <w:szCs w:val="22"/>
-            </w:rPr>
-            <m:t>,k&gt;∈L</m:t>
+            <m:t>&lt;M,w&gt;∈ACCEPT ⇔ &lt;M',k&gt;∈L</m:t>
           </m:r>
         </m:oMath>
       </m:oMathPara>
@@ -1370,29 +1241,7 @@
             <w:sz w:val="22"/>
             <w:szCs w:val="22"/>
           </w:rPr>
-          <m:t>=&lt;M</m:t>
-        </m:r>
-        <m:r>
-          <m:rPr>
-            <m:sty m:val="bi"/>
-          </m:rPr>
-          <w:rPr>
-            <w:rFonts w:ascii="Cambria Math" w:hAnsi="Cambria Math" w:cs="David"/>
-            <w:sz w:val="22"/>
-            <w:szCs w:val="22"/>
-          </w:rPr>
-          <m:t>'</m:t>
-        </m:r>
-        <m:r>
-          <m:rPr>
-            <m:sty m:val="bi"/>
-          </m:rPr>
-          <w:rPr>
-            <w:rFonts w:ascii="Cambria Math" w:hAnsi="Cambria Math" w:cs="David"/>
-            <w:sz w:val="22"/>
-            <w:szCs w:val="22"/>
-          </w:rPr>
-          <m:t>,k&gt;</m:t>
+          <m:t>=&lt;M',k&gt;</m:t>
         </m:r>
       </m:oMath>
     </w:p>
@@ -1425,55 +1274,6 @@
           <w:rFonts w:ascii="David" w:hAnsi="David" w:cs="David"/>
           <w:sz w:val="22"/>
           <w:szCs w:val="22"/>
-          <w:rtl/>
-        </w:rPr>
-      </w:pPr>
-      <m:oMathPara>
-        <m:oMath>
-          <m:r>
-            <w:rPr>
-              <w:rFonts w:ascii="Cambria Math" w:hAnsi="Cambria Math" w:cs="David"/>
-              <w:sz w:val="22"/>
-              <w:szCs w:val="22"/>
-            </w:rPr>
-            <m:t>M=M'</m:t>
-          </m:r>
-        </m:oMath>
-      </m:oMathPara>
-    </w:p>
-    <w:p>
-      <w:pPr>
-        <w:bidi/>
-        <w:spacing w:line="276" w:lineRule="auto"/>
-        <w:rPr>
-          <w:rFonts w:ascii="David" w:hAnsi="David" w:cs="David"/>
-          <w:sz w:val="22"/>
-          <w:szCs w:val="22"/>
-          <w:rtl/>
-        </w:rPr>
-      </w:pPr>
-      <m:oMathPara>
-        <m:oMath>
-          <m:r>
-            <w:rPr>
-              <w:rFonts w:ascii="Cambria Math" w:hAnsi="Cambria Math" w:cs="David"/>
-              <w:sz w:val="22"/>
-              <w:szCs w:val="22"/>
-            </w:rPr>
-            <m:t>k=|w|</m:t>
-          </m:r>
-        </m:oMath>
-      </m:oMathPara>
-    </w:p>
-    <w:p>
-      <w:pPr>
-        <w:bidi/>
-        <w:spacing w:line="276" w:lineRule="auto"/>
-        <w:rPr>
-          <w:rFonts w:ascii="David" w:hAnsi="David" w:cs="David"/>
-          <w:sz w:val="22"/>
-          <w:szCs w:val="22"/>
-          <w:rtl/>
         </w:rPr>
       </w:pPr>
       <m:oMath>
@@ -1544,15 +1344,201 @@
     </w:p>
     <w:p>
       <w:pPr>
+        <w:pStyle w:val="ListParagraph"/>
+        <w:spacing w:line="276" w:lineRule="auto"/>
+        <w:rPr>
+          <w:rFonts w:ascii="David" w:hAnsi="David" w:cs="David"/>
+          <w:sz w:val="22"/>
+          <w:szCs w:val="22"/>
+          <w:rtl/>
+        </w:rPr>
+      </w:pPr>
+      <w:r>
+        <w:rPr>
+          <w:rFonts w:ascii="David" w:hAnsi="David" w:cs="David"/>
+          <w:sz w:val="22"/>
+          <w:szCs w:val="22"/>
+        </w:rPr>
+        <w:t>Const a = &lt;M&gt;, b = w</w:t>
+      </w:r>
+    </w:p>
+    <w:p>
+      <w:pPr>
+        <w:pStyle w:val="ListParagraph"/>
+        <w:numPr>
+          <w:ilvl w:val="0"/>
+          <w:numId w:val="24"/>
+        </w:numPr>
         <w:bidi/>
         <w:spacing w:line="276" w:lineRule="auto"/>
         <w:rPr>
           <w:rFonts w:ascii="David" w:hAnsi="David" w:cs="David"/>
           <w:sz w:val="22"/>
           <w:szCs w:val="22"/>
-          <w:rtl/>
-        </w:rPr>
-      </w:pPr>
+        </w:rPr>
+      </w:pPr>
+      <w:r>
+        <w:rPr>
+          <w:rFonts w:ascii="David" w:hAnsi="David" w:cs="David" w:hint="cs"/>
+          <w:sz w:val="22"/>
+          <w:szCs w:val="22"/>
+          <w:rtl/>
+        </w:rPr>
+        <w:t xml:space="preserve">נבדוק האם </w:t>
+      </w:r>
+      <m:oMath>
+        <m:d>
+          <m:dPr>
+            <m:begChr m:val="|"/>
+            <m:endChr m:val="|"/>
+            <m:ctrlPr>
+              <w:rPr>
+                <w:rFonts w:ascii="Cambria Math" w:hAnsi="Cambria Math" w:cs="David"/>
+                <w:i/>
+                <w:sz w:val="22"/>
+                <w:szCs w:val="22"/>
+              </w:rPr>
+            </m:ctrlPr>
+          </m:dPr>
+          <m:e>
+            <m:r>
+              <w:rPr>
+                <w:rFonts w:ascii="Cambria Math" w:hAnsi="Cambria Math" w:cs="David"/>
+                <w:sz w:val="22"/>
+                <w:szCs w:val="22"/>
+              </w:rPr>
+              <m:t>w</m:t>
+            </m:r>
+          </m:e>
+        </m:d>
+        <m:r>
+          <w:rPr>
+            <w:rFonts w:ascii="Cambria Math" w:hAnsi="Cambria Math" w:cs="David"/>
+            <w:sz w:val="22"/>
+            <w:szCs w:val="22"/>
+          </w:rPr>
+          <m:t>&gt;k</m:t>
+        </m:r>
+      </m:oMath>
+    </w:p>
+    <w:p>
+      <w:pPr>
+        <w:pStyle w:val="ListParagraph"/>
+        <w:numPr>
+          <w:ilvl w:val="1"/>
+          <w:numId w:val="24"/>
+        </w:numPr>
+        <w:bidi/>
+        <w:spacing w:line="276" w:lineRule="auto"/>
+        <w:rPr>
+          <w:rFonts w:ascii="David" w:hAnsi="David" w:cs="David"/>
+          <w:sz w:val="22"/>
+          <w:szCs w:val="22"/>
+        </w:rPr>
+      </w:pPr>
+      <w:r>
+        <w:rPr>
+          <w:rFonts w:ascii="David" w:hAnsi="David" w:cs="David" w:hint="cs"/>
+          <w:sz w:val="22"/>
+          <w:szCs w:val="22"/>
+          <w:rtl/>
+        </w:rPr>
+        <w:t xml:space="preserve">הרץ את </w:t>
+      </w:r>
+      <w:r>
+        <w:rPr>
+          <w:rFonts w:ascii="David" w:hAnsi="David" w:cs="David" w:hint="cs"/>
+          <w:sz w:val="22"/>
+          <w:szCs w:val="22"/>
+        </w:rPr>
+        <w:t>M</w:t>
+      </w:r>
+      <w:r>
+        <w:rPr>
+          <w:rFonts w:ascii="David" w:hAnsi="David" w:cs="David" w:hint="cs"/>
+          <w:sz w:val="22"/>
+          <w:szCs w:val="22"/>
+          <w:rtl/>
+        </w:rPr>
+        <w:t xml:space="preserve"> על </w:t>
+      </w:r>
+      <w:r>
+        <w:rPr>
+          <w:rFonts w:ascii="David" w:hAnsi="David" w:cs="David"/>
+          <w:sz w:val="22"/>
+          <w:szCs w:val="22"/>
+        </w:rPr>
+        <w:t>w</w:t>
+      </w:r>
+      <w:r>
+        <w:rPr>
+          <w:rFonts w:ascii="David" w:hAnsi="David" w:cs="David" w:hint="cs"/>
+          <w:sz w:val="22"/>
+          <w:szCs w:val="22"/>
+          <w:rtl/>
+        </w:rPr>
+        <w:t xml:space="preserve"> והחזר מה שהיא מחזירה.</w:t>
+      </w:r>
+    </w:p>
+    <w:p>
+      <w:pPr>
+        <w:pStyle w:val="ListParagraph"/>
+        <w:numPr>
+          <w:ilvl w:val="0"/>
+          <w:numId w:val="24"/>
+        </w:numPr>
+        <w:bidi/>
+        <w:spacing w:line="276" w:lineRule="auto"/>
+        <w:rPr>
+          <w:rFonts w:ascii="David" w:hAnsi="David" w:cs="David"/>
+          <w:sz w:val="22"/>
+          <w:szCs w:val="22"/>
+        </w:rPr>
+      </w:pPr>
+      <w:r>
+        <w:rPr>
+          <w:rFonts w:ascii="David" w:hAnsi="David" w:cs="David" w:hint="cs"/>
+          <w:sz w:val="22"/>
+          <w:szCs w:val="22"/>
+          <w:rtl/>
+        </w:rPr>
+        <w:t>אחרת דחה.</w:t>
+      </w:r>
+    </w:p>
+    <w:p>
+      <w:pPr>
+        <w:pStyle w:val="ListParagraph"/>
+        <w:bidi/>
+        <w:spacing w:line="276" w:lineRule="auto"/>
+        <w:ind w:left="360"/>
+        <w:rPr>
+          <w:rFonts w:ascii="David" w:hAnsi="David" w:cs="David" w:hint="cs"/>
+          <w:sz w:val="22"/>
+          <w:szCs w:val="22"/>
+          <w:rtl/>
+        </w:rPr>
+      </w:pPr>
+    </w:p>
+    <w:p>
+      <w:pPr>
+        <w:bidi/>
+        <w:spacing w:line="276" w:lineRule="auto"/>
+        <w:rPr>
+          <w:rFonts w:ascii="David" w:hAnsi="David" w:cs="David"/>
+          <w:sz w:val="22"/>
+          <w:szCs w:val="22"/>
+          <w:rtl/>
+        </w:rPr>
+      </w:pPr>
+      <w:r>
+        <w:rPr>
+          <w:rFonts w:ascii="David" w:hAnsi="David" w:cs="David" w:hint="cs"/>
+          <w:sz w:val="22"/>
+          <w:szCs w:val="22"/>
+          <w:rtl/>
+        </w:rPr>
+        <w:t>נוכיח את הנכונות של הבנייה:</w:t>
+      </w:r>
     </w:p>
     <w:p>
       <w:pPr>
@@ -1585,15 +1571,7 @@
             <w:sz w:val="22"/>
             <w:szCs w:val="22"/>
           </w:rPr>
-          <m:t>&lt;M,w&gt;</m:t>
-        </m:r>
-        <m:r>
-          <w:rPr>
-            <w:rFonts w:ascii="Cambria Math" w:hAnsi="Cambria Math" w:cs="David"/>
-            <w:sz w:val="22"/>
-            <w:szCs w:val="22"/>
-          </w:rPr>
-          <m:t>∈ACCEPT</m:t>
+          <m:t>&lt;M,w&gt;∈ACCEPT</m:t>
         </m:r>
       </m:oMath>
       <w:r>
@@ -1660,14 +1638,6 @@
           <w:szCs w:val="22"/>
           <w:rtl/>
         </w:rPr>
-        <w:t xml:space="preserve"> אאאאאאאאאאאאא </w:t>
-      </w:r>
-      <w:r>
-        <w:rPr>
-          <w:rFonts w:ascii="David" w:hAnsi="David" w:cs="David"/>
-          <w:sz w:val="22"/>
-          <w:szCs w:val="22"/>
-        </w:rPr>
         <w:t xml:space="preserve"> </w:t>
       </w:r>
       <m:oMath>
@@ -1677,7 +1647,64 @@
             <w:sz w:val="22"/>
             <w:szCs w:val="22"/>
           </w:rPr>
-          <m:t>R</m:t>
+          <m:t>M'</m:t>
+        </m:r>
+      </m:oMath>
+      <w:r>
+        <w:rPr>
+          <w:rFonts w:ascii="David" w:hAnsi="David" w:cs="David" w:hint="cs"/>
+          <w:sz w:val="22"/>
+          <w:szCs w:val="22"/>
+          <w:rtl/>
+        </w:rPr>
+        <w:t xml:space="preserve"> בודקת אם האורך של </w:t>
+      </w:r>
+      <m:oMath>
+        <m:r>
+          <w:rPr>
+            <w:rFonts w:ascii="Cambria Math" w:hAnsi="Cambria Math" w:cs="David"/>
+            <w:sz w:val="22"/>
+            <w:szCs w:val="22"/>
+          </w:rPr>
+          <m:t>w</m:t>
+        </m:r>
+      </m:oMath>
+      <w:r>
+        <w:rPr>
+          <w:rFonts w:ascii="David" w:hAnsi="David" w:cs="David" w:hint="cs"/>
+          <w:sz w:val="22"/>
+          <w:szCs w:val="22"/>
+          <w:rtl/>
+        </w:rPr>
+        <w:t xml:space="preserve"> גדול מ-</w:t>
+      </w:r>
+      <m:oMath>
+        <m:r>
+          <w:rPr>
+            <w:rFonts w:ascii="Cambria Math" w:hAnsi="Cambria Math" w:cs="David"/>
+            <w:sz w:val="22"/>
+            <w:szCs w:val="22"/>
+          </w:rPr>
+          <m:t>k</m:t>
+        </m:r>
+      </m:oMath>
+      <w:r>
+        <w:rPr>
+          <w:rFonts w:ascii="David" w:hAnsi="David" w:cs="David" w:hint="cs"/>
+          <w:sz w:val="22"/>
+          <w:szCs w:val="22"/>
+          <w:rtl/>
+        </w:rPr>
+        <w:t xml:space="preserve">, מריצה את </w:t>
+      </w:r>
+      <m:oMath>
+        <m:r>
+          <w:rPr>
+            <w:rFonts w:ascii="Cambria Math" w:hAnsi="Cambria Math" w:cs="David"/>
+            <w:sz w:val="22"/>
+            <w:szCs w:val="22"/>
+          </w:rPr>
+          <m:t>M</m:t>
         </m:r>
         <m:d>
           <m:dPr>
@@ -1697,26 +1724,82 @@
                 <w:sz w:val="22"/>
                 <w:szCs w:val="22"/>
               </w:rPr>
-              <m:t>x</m:t>
+              <m:t>w</m:t>
             </m:r>
           </m:e>
         </m:d>
-        <m:r>
-          <w:rPr>
-            <w:rFonts w:ascii="Cambria Math" w:hAnsi="Cambria Math" w:cs="David"/>
-            <w:sz w:val="22"/>
-            <w:szCs w:val="22"/>
-          </w:rPr>
-          <m:t>=</m:t>
-        </m:r>
-        <m:r>
-          <w:rPr>
-            <w:rFonts w:ascii="Cambria Math" w:hAnsi="Cambria Math" w:cs="David"/>
-            <w:sz w:val="22"/>
-            <w:szCs w:val="22"/>
-          </w:rPr>
-          <m:t>&lt;</m:t>
-        </m:r>
+      </m:oMath>
+      <w:r>
+        <w:rPr>
+          <w:rFonts w:ascii="David" w:hAnsi="David" w:cs="David" w:hint="cs"/>
+          <w:sz w:val="22"/>
+          <w:szCs w:val="22"/>
+          <w:rtl/>
+        </w:rPr>
+        <w:t xml:space="preserve"> אם התנאי מתקיים</w:t>
+      </w:r>
+      <w:r>
+        <w:rPr>
+          <w:rFonts w:ascii="David" w:hAnsi="David" w:cs="David" w:hint="cs"/>
+          <w:sz w:val="22"/>
+          <w:szCs w:val="22"/>
+          <w:rtl/>
+        </w:rPr>
+        <w:t>, ומחזירה את מה ש-</w:t>
+      </w:r>
+      <w:r>
+        <w:rPr>
+          <w:rFonts w:ascii="David" w:hAnsi="David" w:cs="David" w:hint="cs"/>
+          <w:sz w:val="22"/>
+          <w:szCs w:val="22"/>
+        </w:rPr>
+        <w:t>M</w:t>
+      </w:r>
+      <w:r>
+        <w:rPr>
+          <w:rFonts w:ascii="David" w:hAnsi="David" w:cs="David" w:hint="cs"/>
+          <w:sz w:val="22"/>
+          <w:szCs w:val="22"/>
+          <w:rtl/>
+        </w:rPr>
+        <w:t xml:space="preserve"> מחזירה</w:t>
+      </w:r>
+      <w:r>
+        <w:rPr>
+          <w:rFonts w:ascii="David" w:hAnsi="David" w:cs="David" w:hint="cs"/>
+          <w:sz w:val="22"/>
+          <w:szCs w:val="22"/>
+          <w:rtl/>
+        </w:rPr>
+        <w:t>.</w:t>
+      </w:r>
+      <w:r>
+        <w:rPr>
+          <w:rFonts w:ascii="David" w:hAnsi="David" w:cs="David" w:hint="cs"/>
+          <w:sz w:val="22"/>
+          <w:szCs w:val="22"/>
+          <w:rtl/>
+        </w:rPr>
+        <w:t xml:space="preserve"> לכן כל </w:t>
+      </w:r>
+      <w:r>
+        <w:rPr>
+          <w:rFonts w:ascii="David" w:hAnsi="David" w:cs="David"/>
+          <w:sz w:val="22"/>
+          <w:szCs w:val="22"/>
+        </w:rPr>
+        <w:t>x</w:t>
+      </w:r>
+      <w:r>
+        <w:rPr>
+          <w:rFonts w:ascii="David" w:hAnsi="David" w:cs="David" w:hint="cs"/>
+          <w:sz w:val="22"/>
+          <w:szCs w:val="22"/>
+          <w:rtl/>
+        </w:rPr>
+        <w:t xml:space="preserve"> ש-</w:t>
+      </w:r>
+      <m:oMath>
         <m:sSup>
           <m:sSupPr>
             <m:ctrlPr>
@@ -1749,30 +1832,805 @@
             </m:r>
           </m:sup>
         </m:sSup>
-        <m:r>
-          <w:rPr>
-            <w:rFonts w:ascii="Cambria Math" w:hAnsi="Cambria Math" w:cs="David"/>
-            <w:sz w:val="22"/>
-            <w:szCs w:val="22"/>
-          </w:rPr>
-          <m:t>,k&gt;</m:t>
-        </m:r>
-        <m:r>
-          <w:rPr>
-            <w:rFonts w:ascii="Cambria Math" w:hAnsi="Cambria Math" w:cs="David"/>
-            <w:sz w:val="22"/>
-            <w:szCs w:val="22"/>
-          </w:rPr>
-          <m:t>∈L</m:t>
-        </m:r>
       </m:oMath>
+      <w:r>
+        <w:rPr>
+          <w:rFonts w:ascii="David" w:hAnsi="David" w:cs="David" w:hint="cs"/>
+          <w:sz w:val="22"/>
+          <w:szCs w:val="22"/>
+          <w:rtl/>
+        </w:rPr>
+        <w:t xml:space="preserve"> תקבל יתקבל רק כאשר אורכו גדול מ-</w:t>
+      </w:r>
+      <w:r>
+        <w:rPr>
+          <w:rFonts w:ascii="David" w:hAnsi="David" w:cs="David"/>
+          <w:sz w:val="22"/>
+          <w:szCs w:val="22"/>
+        </w:rPr>
+        <w:t>k</w:t>
+      </w:r>
+      <w:r>
+        <w:rPr>
+          <w:rFonts w:ascii="David" w:hAnsi="David" w:cs="David" w:hint="cs"/>
+          <w:sz w:val="22"/>
+          <w:szCs w:val="22"/>
+          <w:rtl/>
+        </w:rPr>
+        <w:t xml:space="preserve">, וזה אומר ששפת </w:t>
+      </w:r>
+      <m:oMath>
+        <m:r>
+          <w:rPr>
+            <w:rFonts w:ascii="Cambria Math" w:hAnsi="Cambria Math" w:cs="David"/>
+            <w:sz w:val="22"/>
+            <w:szCs w:val="22"/>
+          </w:rPr>
+          <m:t>M'</m:t>
+        </m:r>
+      </m:oMath>
+      <w:r>
+        <w:rPr>
+          <w:rFonts w:ascii="David" w:hAnsi="David" w:cs="David" w:hint="cs"/>
+          <w:sz w:val="22"/>
+          <w:szCs w:val="22"/>
+          <w:rtl/>
+        </w:rPr>
+        <w:t xml:space="preserve"> מכילה </w:t>
+      </w:r>
+      <w:r>
+        <w:rPr>
+          <w:rFonts w:ascii="David" w:hAnsi="David" w:cs="David" w:hint="cs"/>
+          <w:sz w:val="22"/>
+          <w:szCs w:val="22"/>
+          <w:rtl/>
+        </w:rPr>
+        <w:t>אינסוף מילים (כל מילה שאורכה גדול מ-</w:t>
+      </w:r>
+      <m:oMath>
+        <m:r>
+          <w:rPr>
+            <w:rFonts w:ascii="Cambria Math" w:hAnsi="Cambria Math" w:cs="David"/>
+            <w:sz w:val="22"/>
+            <w:szCs w:val="22"/>
+          </w:rPr>
+          <m:t>k</m:t>
+        </m:r>
+      </m:oMath>
+      <w:r>
+        <w:rPr>
+          <w:rFonts w:ascii="David" w:hAnsi="David" w:cs="David" w:hint="cs"/>
+          <w:sz w:val="22"/>
+          <w:szCs w:val="22"/>
+          <w:rtl/>
+        </w:rPr>
+        <w:t>)</w:t>
+      </w:r>
+      <w:r>
+        <w:rPr>
+          <w:rFonts w:ascii="David" w:hAnsi="David" w:cs="David" w:hint="cs"/>
+          <w:sz w:val="22"/>
+          <w:szCs w:val="22"/>
+          <w:rtl/>
+        </w:rPr>
+        <w:t>. לכן מתקיים:</w:t>
+      </w:r>
     </w:p>
     <w:p>
       <w:pPr>
+        <w:pStyle w:val="ListParagraph"/>
         <w:bidi/>
         <w:spacing w:line="276" w:lineRule="auto"/>
         <w:rPr>
-          <w:rFonts w:ascii="David" w:hAnsi="David" w:cs="David" w:hint="cs"/>
+          <w:rFonts w:ascii="David" w:hAnsi="David" w:cs="David"/>
+          <w:sz w:val="22"/>
+          <w:szCs w:val="22"/>
+          <w:rtl/>
+        </w:rPr>
+      </w:pPr>
+      <w:r>
+        <w:rPr>
+          <w:rFonts w:ascii="David" w:hAnsi="David" w:cs="David"/>
+          <w:sz w:val="22"/>
+          <w:szCs w:val="22"/>
+        </w:rPr>
+        <w:t xml:space="preserve"> </w:t>
+      </w:r>
+      <m:oMath>
+        <m:r>
+          <w:rPr>
+            <w:rFonts w:ascii="Cambria Math" w:hAnsi="Cambria Math" w:cs="David"/>
+            <w:sz w:val="22"/>
+            <w:szCs w:val="22"/>
+          </w:rPr>
+          <m:t>R</m:t>
+        </m:r>
+        <m:d>
+          <m:dPr>
+            <m:ctrlPr>
+              <w:rPr>
+                <w:rFonts w:ascii="Cambria Math" w:hAnsi="Cambria Math" w:cs="David"/>
+                <w:i/>
+                <w:sz w:val="22"/>
+                <w:szCs w:val="22"/>
+              </w:rPr>
+            </m:ctrlPr>
+          </m:dPr>
+          <m:e>
+            <m:r>
+              <w:rPr>
+                <w:rFonts w:ascii="Cambria Math" w:hAnsi="Cambria Math" w:cs="David"/>
+                <w:sz w:val="22"/>
+                <w:szCs w:val="22"/>
+              </w:rPr>
+              <m:t>x</m:t>
+            </m:r>
+          </m:e>
+        </m:d>
+        <m:r>
+          <w:rPr>
+            <w:rFonts w:ascii="Cambria Math" w:hAnsi="Cambria Math" w:cs="David"/>
+            <w:sz w:val="22"/>
+            <w:szCs w:val="22"/>
+          </w:rPr>
+          <m:t>=&lt;</m:t>
+        </m:r>
+        <m:sSup>
+          <m:sSupPr>
+            <m:ctrlPr>
+              <w:rPr>
+                <w:rFonts w:ascii="Cambria Math" w:hAnsi="Cambria Math" w:cs="David"/>
+                <w:i/>
+                <w:sz w:val="22"/>
+                <w:szCs w:val="22"/>
+              </w:rPr>
+            </m:ctrlPr>
+          </m:sSupPr>
+          <m:e>
+            <m:r>
+              <w:rPr>
+                <w:rFonts w:ascii="Cambria Math" w:hAnsi="Cambria Math" w:cs="David"/>
+                <w:sz w:val="22"/>
+                <w:szCs w:val="22"/>
+              </w:rPr>
+              <m:t>M</m:t>
+            </m:r>
+          </m:e>
+          <m:sup>
+            <m:r>
+              <w:rPr>
+                <w:rFonts w:ascii="Cambria Math" w:hAnsi="Cambria Math" w:cs="David"/>
+                <w:sz w:val="22"/>
+                <w:szCs w:val="22"/>
+              </w:rPr>
+              <m:t>'</m:t>
+            </m:r>
+          </m:sup>
+        </m:sSup>
+        <m:r>
+          <w:rPr>
+            <w:rFonts w:ascii="Cambria Math" w:hAnsi="Cambria Math" w:cs="David"/>
+            <w:sz w:val="22"/>
+            <w:szCs w:val="22"/>
+          </w:rPr>
+          <m:t>,k&gt;∈L</m:t>
+        </m:r>
+      </m:oMath>
+      <w:r>
+        <w:rPr>
+          <w:rFonts w:ascii="David" w:hAnsi="David" w:cs="David" w:hint="cs"/>
+          <w:sz w:val="22"/>
+          <w:szCs w:val="22"/>
+          <w:rtl/>
+        </w:rPr>
+        <w:t>.</w:t>
+      </w:r>
+    </w:p>
+    <w:p>
+      <w:pPr>
+        <w:pStyle w:val="ListParagraph"/>
+        <w:numPr>
+          <w:ilvl w:val="0"/>
+          <w:numId w:val="22"/>
+        </w:numPr>
+        <w:bidi/>
+        <w:spacing w:line="276" w:lineRule="auto"/>
+        <w:rPr>
+          <w:rFonts w:ascii="David" w:hAnsi="David" w:cs="David"/>
+          <w:sz w:val="22"/>
+          <w:szCs w:val="22"/>
+        </w:rPr>
+      </w:pPr>
+      <w:r>
+        <w:rPr>
+          <w:rFonts w:ascii="David" w:hAnsi="David" w:cs="David" w:hint="cs"/>
+          <w:sz w:val="22"/>
+          <w:szCs w:val="22"/>
+          <w:rtl/>
+        </w:rPr>
+        <w:t xml:space="preserve">אם </w:t>
+      </w:r>
+      <m:oMath>
+        <m:r>
+          <w:rPr>
+            <w:rFonts w:ascii="Cambria Math" w:hAnsi="Cambria Math" w:cs="David"/>
+            <w:sz w:val="22"/>
+            <w:szCs w:val="22"/>
+          </w:rPr>
+          <m:t>&lt;M,w&gt;</m:t>
+        </m:r>
+        <m:r>
+          <w:rPr>
+            <w:rFonts w:ascii="Cambria Math" w:hAnsi="Cambria Math" w:cs="David"/>
+            <w:sz w:val="22"/>
+            <w:szCs w:val="22"/>
+          </w:rPr>
+          <m:t>∉</m:t>
+        </m:r>
+        <m:r>
+          <w:rPr>
+            <w:rFonts w:ascii="Cambria Math" w:hAnsi="Cambria Math" w:cs="David"/>
+            <w:sz w:val="22"/>
+            <w:szCs w:val="22"/>
+          </w:rPr>
+          <m:t>ACCEPT</m:t>
+        </m:r>
+      </m:oMath>
+      <w:r>
+        <w:rPr>
+          <w:rFonts w:ascii="David" w:hAnsi="David" w:cs="David" w:hint="cs"/>
+          <w:sz w:val="22"/>
+          <w:szCs w:val="22"/>
+          <w:rtl/>
+        </w:rPr>
+        <w:t>,</w:t>
+      </w:r>
+      <w:r>
+        <w:rPr>
+          <w:rFonts w:ascii="David" w:hAnsi="David" w:cs="David" w:hint="cs"/>
+          <w:sz w:val="22"/>
+          <w:szCs w:val="22"/>
+          <w:rtl/>
+        </w:rPr>
+        <w:t xml:space="preserve"> </w:t>
+      </w:r>
+      <w:r>
+        <w:rPr>
+          <w:rFonts w:ascii="David" w:hAnsi="David" w:cs="David" w:hint="cs"/>
+          <w:sz w:val="22"/>
+          <w:szCs w:val="22"/>
+          <w:rtl/>
+        </w:rPr>
+        <w:t xml:space="preserve">אז </w:t>
+      </w:r>
+      <m:oMath>
+        <m:r>
+          <w:rPr>
+            <w:rFonts w:ascii="Cambria Math" w:hAnsi="Cambria Math" w:cs="David"/>
+            <w:sz w:val="22"/>
+            <w:szCs w:val="22"/>
+          </w:rPr>
+          <m:t>M</m:t>
+        </m:r>
+      </m:oMath>
+      <w:r>
+        <w:rPr>
+          <w:rFonts w:ascii="David" w:hAnsi="David" w:cs="David" w:hint="cs"/>
+          <w:sz w:val="22"/>
+          <w:szCs w:val="22"/>
+          <w:rtl/>
+        </w:rPr>
+        <w:t xml:space="preserve"> </w:t>
+      </w:r>
+      <w:r>
+        <w:rPr>
+          <w:rFonts w:ascii="David" w:hAnsi="David" w:cs="David" w:hint="cs"/>
+          <w:sz w:val="22"/>
+          <w:szCs w:val="22"/>
+          <w:rtl/>
+        </w:rPr>
+        <w:t xml:space="preserve">לא </w:t>
+      </w:r>
+      <w:r>
+        <w:rPr>
+          <w:rFonts w:ascii="David" w:hAnsi="David" w:cs="David" w:hint="cs"/>
+          <w:sz w:val="22"/>
+          <w:szCs w:val="22"/>
+          <w:rtl/>
+        </w:rPr>
+        <w:t xml:space="preserve">מקבלת את </w:t>
+      </w:r>
+      <m:oMath>
+        <m:r>
+          <w:rPr>
+            <w:rFonts w:ascii="Cambria Math" w:hAnsi="Cambria Math" w:cs="David"/>
+            <w:sz w:val="22"/>
+            <w:szCs w:val="22"/>
+          </w:rPr>
+          <m:t xml:space="preserve"> w</m:t>
+        </m:r>
+      </m:oMath>
+      <w:r>
+        <w:rPr>
+          <w:rFonts w:ascii="David" w:hAnsi="David" w:cs="David" w:hint="cs"/>
+          <w:sz w:val="22"/>
+          <w:szCs w:val="22"/>
+          <w:rtl/>
+        </w:rPr>
+        <w:t xml:space="preserve"> </w:t>
+      </w:r>
+      <m:oMath>
+        <m:r>
+          <w:rPr>
+            <w:rFonts w:ascii="Cambria Math" w:hAnsi="Cambria Math" w:cs="David"/>
+            <w:sz w:val="22"/>
+            <w:szCs w:val="22"/>
+          </w:rPr>
+          <m:t>⇐</m:t>
+        </m:r>
+      </m:oMath>
+      <w:r>
+        <w:rPr>
+          <w:rFonts w:ascii="David" w:hAnsi="David" w:cs="David" w:hint="cs"/>
+          <w:sz w:val="22"/>
+          <w:szCs w:val="22"/>
+          <w:rtl/>
+        </w:rPr>
+        <w:t xml:space="preserve"> </w:t>
+      </w:r>
+      <m:oMath>
+        <m:r>
+          <w:rPr>
+            <w:rFonts w:ascii="Cambria Math" w:hAnsi="Cambria Math" w:cs="David"/>
+            <w:sz w:val="22"/>
+            <w:szCs w:val="22"/>
+          </w:rPr>
+          <m:t>M'</m:t>
+        </m:r>
+      </m:oMath>
+      <w:r>
+        <w:rPr>
+          <w:rFonts w:ascii="David" w:hAnsi="David" w:cs="David" w:hint="cs"/>
+          <w:sz w:val="22"/>
+          <w:szCs w:val="22"/>
+          <w:rtl/>
+        </w:rPr>
+        <w:t xml:space="preserve"> בודקת אם האורך של </w:t>
+      </w:r>
+      <m:oMath>
+        <m:r>
+          <w:rPr>
+            <w:rFonts w:ascii="Cambria Math" w:hAnsi="Cambria Math" w:cs="David"/>
+            <w:sz w:val="22"/>
+            <w:szCs w:val="22"/>
+          </w:rPr>
+          <m:t>w</m:t>
+        </m:r>
+      </m:oMath>
+      <w:r>
+        <w:rPr>
+          <w:rFonts w:ascii="David" w:hAnsi="David" w:cs="David" w:hint="cs"/>
+          <w:sz w:val="22"/>
+          <w:szCs w:val="22"/>
+          <w:rtl/>
+        </w:rPr>
+        <w:t xml:space="preserve"> גדול מ-</w:t>
+      </w:r>
+      <m:oMath>
+        <m:r>
+          <w:rPr>
+            <w:rFonts w:ascii="Cambria Math" w:hAnsi="Cambria Math" w:cs="David"/>
+            <w:sz w:val="22"/>
+            <w:szCs w:val="22"/>
+          </w:rPr>
+          <m:t>k</m:t>
+        </m:r>
+      </m:oMath>
+      <w:r>
+        <w:rPr>
+          <w:rFonts w:ascii="David" w:hAnsi="David" w:cs="David" w:hint="cs"/>
+          <w:sz w:val="22"/>
+          <w:szCs w:val="22"/>
+          <w:rtl/>
+        </w:rPr>
+        <w:t xml:space="preserve">, </w:t>
+      </w:r>
+      <w:r>
+        <w:rPr>
+          <w:rFonts w:ascii="David" w:hAnsi="David" w:cs="David" w:hint="cs"/>
+          <w:sz w:val="22"/>
+          <w:szCs w:val="22"/>
+          <w:rtl/>
+        </w:rPr>
+        <w:t xml:space="preserve">אם התנאי מתקיים </w:t>
+      </w:r>
+      <m:oMath>
+        <m:r>
+          <w:rPr>
+            <w:rFonts w:ascii="Cambria Math" w:hAnsi="Cambria Math" w:cs="David"/>
+            <w:sz w:val="22"/>
+            <w:szCs w:val="22"/>
+          </w:rPr>
+          <m:t>⇐</m:t>
+        </m:r>
+      </m:oMath>
+      <w:r>
+        <w:rPr>
+          <w:rFonts w:ascii="David" w:hAnsi="David" w:cs="David" w:hint="cs"/>
+          <w:sz w:val="22"/>
+          <w:szCs w:val="22"/>
+          <w:rtl/>
+        </w:rPr>
+        <w:t xml:space="preserve"> </w:t>
+      </w:r>
+      <w:r>
+        <w:rPr>
+          <w:rFonts w:ascii="David" w:hAnsi="David" w:cs="David" w:hint="cs"/>
+          <w:sz w:val="22"/>
+          <w:szCs w:val="22"/>
+          <w:rtl/>
+        </w:rPr>
+        <w:t xml:space="preserve">מריצה את </w:t>
+      </w:r>
+      <m:oMath>
+        <m:r>
+          <w:rPr>
+            <w:rFonts w:ascii="Cambria Math" w:hAnsi="Cambria Math" w:cs="David"/>
+            <w:sz w:val="22"/>
+            <w:szCs w:val="22"/>
+          </w:rPr>
+          <m:t>M(w)</m:t>
+        </m:r>
+      </m:oMath>
+      <w:r>
+        <w:rPr>
+          <w:rFonts w:ascii="David" w:hAnsi="David" w:cs="David" w:hint="cs"/>
+          <w:sz w:val="22"/>
+          <w:szCs w:val="22"/>
+          <w:rtl/>
+        </w:rPr>
+        <w:t xml:space="preserve"> ודוחה</w:t>
+      </w:r>
+      <w:r>
+        <w:rPr>
+          <w:rFonts w:ascii="David" w:hAnsi="David" w:cs="David" w:hint="cs"/>
+          <w:sz w:val="22"/>
+          <w:szCs w:val="22"/>
+          <w:rtl/>
+        </w:rPr>
+        <w:t xml:space="preserve"> לכל </w:t>
+      </w:r>
+      <w:r>
+        <w:rPr>
+          <w:rFonts w:ascii="David" w:hAnsi="David" w:cs="David"/>
+          <w:sz w:val="22"/>
+          <w:szCs w:val="22"/>
+        </w:rPr>
+        <w:t>w</w:t>
+      </w:r>
+      <w:r>
+        <w:rPr>
+          <w:rFonts w:ascii="David" w:hAnsi="David" w:cs="David" w:hint="cs"/>
+          <w:sz w:val="22"/>
+          <w:szCs w:val="22"/>
+          <w:rtl/>
+        </w:rPr>
+        <w:t xml:space="preserve">, </w:t>
+      </w:r>
+      <w:r>
+        <w:rPr>
+          <w:rFonts w:ascii="David" w:hAnsi="David" w:cs="David" w:hint="cs"/>
+          <w:sz w:val="22"/>
+          <w:szCs w:val="22"/>
+          <w:rtl/>
+        </w:rPr>
+        <w:t>ואם התנאי לא מתקיים, דוחה.</w:t>
+      </w:r>
+      <w:r>
+        <w:rPr>
+          <w:rFonts w:ascii="David" w:hAnsi="David" w:cs="David" w:hint="cs"/>
+          <w:sz w:val="22"/>
+          <w:szCs w:val="22"/>
+          <w:rtl/>
+        </w:rPr>
+        <w:t xml:space="preserve"> לכן כל </w:t>
+      </w:r>
+      <w:r>
+        <w:rPr>
+          <w:rFonts w:ascii="David" w:hAnsi="David" w:cs="David"/>
+          <w:sz w:val="22"/>
+          <w:szCs w:val="22"/>
+        </w:rPr>
+        <w:t>x</w:t>
+      </w:r>
+      <w:r>
+        <w:rPr>
+          <w:rFonts w:ascii="David" w:hAnsi="David" w:cs="David" w:hint="cs"/>
+          <w:sz w:val="22"/>
+          <w:szCs w:val="22"/>
+          <w:rtl/>
+        </w:rPr>
+        <w:t xml:space="preserve"> ש</w:t>
+      </w:r>
+      <w:r>
+        <w:rPr>
+          <w:rFonts w:ascii="David" w:hAnsi="David" w:cs="David" w:hint="cs"/>
+          <w:sz w:val="22"/>
+          <w:szCs w:val="22"/>
+          <w:rtl/>
+        </w:rPr>
+        <w:t xml:space="preserve">נריץ על </w:t>
+      </w:r>
+      <m:oMath>
+        <m:sSup>
+          <m:sSupPr>
+            <m:ctrlPr>
+              <w:rPr>
+                <w:rFonts w:ascii="Cambria Math" w:hAnsi="Cambria Math" w:cs="David"/>
+                <w:i/>
+                <w:sz w:val="22"/>
+                <w:szCs w:val="22"/>
+              </w:rPr>
+            </m:ctrlPr>
+          </m:sSupPr>
+          <m:e>
+            <m:r>
+              <w:rPr>
+                <w:rFonts w:ascii="Cambria Math" w:hAnsi="Cambria Math" w:cs="David"/>
+                <w:sz w:val="22"/>
+                <w:szCs w:val="22"/>
+              </w:rPr>
+              <m:t>M</m:t>
+            </m:r>
+          </m:e>
+          <m:sup>
+            <m:r>
+              <w:rPr>
+                <w:rFonts w:ascii="Cambria Math" w:hAnsi="Cambria Math" w:cs="David"/>
+                <w:sz w:val="22"/>
+                <w:szCs w:val="22"/>
+              </w:rPr>
+              <m:t>'</m:t>
+            </m:r>
+          </m:sup>
+        </m:sSup>
+      </m:oMath>
+      <w:r>
+        <w:rPr>
+          <w:rFonts w:ascii="David" w:hAnsi="David" w:cs="David" w:hint="cs"/>
+          <w:sz w:val="22"/>
+          <w:szCs w:val="22"/>
+          <w:rtl/>
+        </w:rPr>
+        <w:t xml:space="preserve"> </w:t>
+      </w:r>
+      <w:r>
+        <w:rPr>
+          <w:rFonts w:ascii="David" w:hAnsi="David" w:cs="David" w:hint="cs"/>
+          <w:sz w:val="22"/>
+          <w:szCs w:val="22"/>
+          <w:rtl/>
+        </w:rPr>
+        <w:t xml:space="preserve">יידחה וזה אומר שהשפה היא </w:t>
+      </w:r>
+      <m:oMath>
+        <m:r>
+          <w:rPr>
+            <w:rFonts w:ascii="Cambria Math" w:hAnsi="Cambria Math" w:cs="David"/>
+            <w:sz w:val="22"/>
+            <w:szCs w:val="22"/>
+          </w:rPr>
+          <m:t>L</m:t>
+        </m:r>
+        <m:d>
+          <m:dPr>
+            <m:ctrlPr>
+              <w:rPr>
+                <w:rFonts w:ascii="Cambria Math" w:hAnsi="Cambria Math" w:cs="David"/>
+                <w:i/>
+                <w:sz w:val="22"/>
+                <w:szCs w:val="22"/>
+              </w:rPr>
+            </m:ctrlPr>
+          </m:dPr>
+          <m:e>
+            <m:sSup>
+              <m:sSupPr>
+                <m:ctrlPr>
+                  <w:rPr>
+                    <w:rFonts w:ascii="Cambria Math" w:hAnsi="Cambria Math" w:cs="David"/>
+                    <w:i/>
+                    <w:sz w:val="22"/>
+                    <w:szCs w:val="22"/>
+                  </w:rPr>
+                </m:ctrlPr>
+              </m:sSupPr>
+              <m:e>
+                <m:r>
+                  <w:rPr>
+                    <w:rFonts w:ascii="Cambria Math" w:hAnsi="Cambria Math" w:cs="David"/>
+                    <w:sz w:val="22"/>
+                    <w:szCs w:val="22"/>
+                  </w:rPr>
+                  <m:t>M</m:t>
+                </m:r>
+              </m:e>
+              <m:sup>
+                <m:r>
+                  <w:rPr>
+                    <w:rFonts w:ascii="Cambria Math" w:hAnsi="Cambria Math" w:cs="David"/>
+                    <w:sz w:val="22"/>
+                    <w:szCs w:val="22"/>
+                  </w:rPr>
+                  <m:t>'</m:t>
+                </m:r>
+              </m:sup>
+            </m:sSup>
+          </m:e>
+        </m:d>
+        <m:r>
+          <w:rPr>
+            <w:rFonts w:ascii="Cambria Math" w:hAnsi="Cambria Math" w:cs="David"/>
+            <w:sz w:val="22"/>
+            <w:szCs w:val="22"/>
+          </w:rPr>
+          <m:t>=</m:t>
+        </m:r>
+        <m:r>
+          <w:rPr>
+            <w:rFonts w:ascii="Cambria Math" w:hAnsi="Cambria Math" w:cs="David"/>
+            <w:sz w:val="22"/>
+            <w:szCs w:val="22"/>
+          </w:rPr>
+          <m:t>∅</m:t>
+        </m:r>
+      </m:oMath>
+      <w:r>
+        <w:rPr>
+          <w:rFonts w:ascii="David" w:hAnsi="David" w:cs="David" w:hint="cs"/>
+          <w:sz w:val="22"/>
+          <w:szCs w:val="22"/>
+          <w:rtl/>
+        </w:rPr>
+        <w:t>. לכן מתקיים:</w:t>
+      </w:r>
+      <w:r>
+        <w:rPr>
+          <w:rFonts w:ascii="David" w:hAnsi="David" w:cs="David"/>
+          <w:sz w:val="22"/>
+          <w:szCs w:val="22"/>
+        </w:rPr>
+        <w:t xml:space="preserve"> </w:t>
+      </w:r>
+      <m:oMath>
+        <m:r>
+          <w:rPr>
+            <w:rFonts w:ascii="Cambria Math" w:hAnsi="Cambria Math" w:cs="David"/>
+            <w:sz w:val="22"/>
+            <w:szCs w:val="22"/>
+          </w:rPr>
+          <m:t>R</m:t>
+        </m:r>
+        <m:d>
+          <m:dPr>
+            <m:ctrlPr>
+              <w:rPr>
+                <w:rFonts w:ascii="Cambria Math" w:hAnsi="Cambria Math" w:cs="David"/>
+                <w:i/>
+                <w:sz w:val="22"/>
+                <w:szCs w:val="22"/>
+              </w:rPr>
+            </m:ctrlPr>
+          </m:dPr>
+          <m:e>
+            <m:r>
+              <w:rPr>
+                <w:rFonts w:ascii="Cambria Math" w:hAnsi="Cambria Math" w:cs="David"/>
+                <w:sz w:val="22"/>
+                <w:szCs w:val="22"/>
+              </w:rPr>
+              <m:t>x</m:t>
+            </m:r>
+          </m:e>
+        </m:d>
+        <m:r>
+          <w:rPr>
+            <w:rFonts w:ascii="Cambria Math" w:hAnsi="Cambria Math" w:cs="David"/>
+            <w:sz w:val="22"/>
+            <w:szCs w:val="22"/>
+          </w:rPr>
+          <m:t>=&lt;</m:t>
+        </m:r>
+        <m:sSup>
+          <m:sSupPr>
+            <m:ctrlPr>
+              <w:rPr>
+                <w:rFonts w:ascii="Cambria Math" w:hAnsi="Cambria Math" w:cs="David"/>
+                <w:i/>
+                <w:sz w:val="22"/>
+                <w:szCs w:val="22"/>
+              </w:rPr>
+            </m:ctrlPr>
+          </m:sSupPr>
+          <m:e>
+            <m:r>
+              <w:rPr>
+                <w:rFonts w:ascii="Cambria Math" w:hAnsi="Cambria Math" w:cs="David"/>
+                <w:sz w:val="22"/>
+                <w:szCs w:val="22"/>
+              </w:rPr>
+              <m:t>M</m:t>
+            </m:r>
+          </m:e>
+          <m:sup>
+            <m:r>
+              <w:rPr>
+                <w:rFonts w:ascii="Cambria Math" w:hAnsi="Cambria Math" w:cs="David"/>
+                <w:sz w:val="22"/>
+                <w:szCs w:val="22"/>
+              </w:rPr>
+              <m:t>'</m:t>
+            </m:r>
+          </m:sup>
+        </m:sSup>
+        <m:r>
+          <w:rPr>
+            <w:rFonts w:ascii="Cambria Math" w:hAnsi="Cambria Math" w:cs="David"/>
+            <w:sz w:val="22"/>
+            <w:szCs w:val="22"/>
+          </w:rPr>
+          <m:t>,k&gt;</m:t>
+        </m:r>
+        <m:r>
+          <w:rPr>
+            <w:rFonts w:ascii="Cambria Math" w:hAnsi="Cambria Math" w:cs="David"/>
+            <w:sz w:val="22"/>
+            <w:szCs w:val="22"/>
+          </w:rPr>
+          <m:t>∉</m:t>
+        </m:r>
+        <m:r>
+          <w:rPr>
+            <w:rFonts w:ascii="Cambria Math" w:hAnsi="Cambria Math" w:cs="David"/>
+            <w:sz w:val="22"/>
+            <w:szCs w:val="22"/>
+          </w:rPr>
+          <m:t>L</m:t>
+        </m:r>
+      </m:oMath>
+      <w:r>
+        <w:rPr>
+          <w:rFonts w:ascii="David" w:hAnsi="David" w:cs="David" w:hint="cs"/>
+          <w:sz w:val="22"/>
+          <w:szCs w:val="22"/>
+          <w:rtl/>
+        </w:rPr>
+        <w:t>כי מ"ט ששפתם ריקה אינם נכללים ב-</w:t>
+      </w:r>
+      <w:r>
+        <w:rPr>
+          <w:rFonts w:ascii="David" w:hAnsi="David" w:cs="David" w:hint="cs"/>
+          <w:sz w:val="22"/>
+          <w:szCs w:val="22"/>
+        </w:rPr>
+        <w:t>L</w:t>
+      </w:r>
+      <w:r>
+        <w:rPr>
+          <w:rFonts w:ascii="David" w:hAnsi="David" w:cs="David" w:hint="cs"/>
+          <w:sz w:val="22"/>
+          <w:szCs w:val="22"/>
+          <w:rtl/>
+        </w:rPr>
+        <w:t>.</w:t>
+      </w:r>
+    </w:p>
+    <w:p>
+      <w:pPr>
+        <w:bidi/>
+        <w:spacing w:line="276" w:lineRule="auto"/>
+        <w:rPr>
+          <w:rFonts w:ascii="David" w:hAnsi="David" w:cs="David"/>
           <w:sz w:val="22"/>
           <w:szCs w:val="22"/>
           <w:rtl/>
@@ -1822,8 +2680,31 @@
         <w:spacing w:line="276" w:lineRule="auto"/>
         <w:jc w:val="both"/>
         <w:rPr>
+          <w:rFonts w:ascii="David" w:hAnsi="David" w:cs="David" w:hint="cs"/>
+          <w:sz w:val="22"/>
+          <w:szCs w:val="22"/>
+          <w:rtl/>
+        </w:rPr>
+      </w:pPr>
+      <w:r>
+        <w:rPr>
+          <w:rFonts w:ascii="David" w:hAnsi="David" w:cs="David" w:hint="cs"/>
+          <w:sz w:val="22"/>
+          <w:szCs w:val="22"/>
+          <w:rtl/>
+        </w:rPr>
+        <w:t>הוכח שהשפות הבאות אינן ניתנות לקבלה.</w:t>
+      </w:r>
+    </w:p>
+    <w:p>
+      <w:pPr>
+        <w:bidi/>
+        <w:spacing w:line="276" w:lineRule="auto"/>
+        <w:jc w:val="both"/>
+        <w:rPr>
           <w:rFonts w:ascii="David" w:hAnsi="David" w:cs="David"/>
           <w:u w:val="single"/>
+          <w:rtl/>
         </w:rPr>
       </w:pPr>
       <w:r>
@@ -1832,8 +2713,1606 @@
           <w:u w:val="single"/>
           <w:rtl/>
         </w:rPr>
+        <w:lastRenderedPageBreak/>
         <w:t>סעיף א</w:t>
       </w:r>
+    </w:p>
+    <w:p>
+      <w:pPr>
+        <w:bidi/>
+        <w:spacing w:line="276" w:lineRule="auto"/>
+        <w:jc w:val="both"/>
+        <w:rPr>
+          <w:rFonts w:ascii="David" w:hAnsi="David" w:cs="David"/>
+          <w:i/>
+          <w:sz w:val="22"/>
+          <w:szCs w:val="22"/>
+        </w:rPr>
+      </w:pPr>
+      <m:oMathPara>
+        <m:oMath>
+          <m:r>
+            <w:rPr>
+              <w:rFonts w:ascii="Cambria Math" w:hAnsi="Cambria Math" w:cs="David"/>
+              <w:sz w:val="22"/>
+              <w:szCs w:val="22"/>
+            </w:rPr>
+            <m:t>L=</m:t>
+          </m:r>
+          <m:r>
+            <w:rPr>
+              <w:rFonts w:ascii="Cambria Math" w:hAnsi="Cambria Math" w:cs="David"/>
+              <w:sz w:val="22"/>
+              <w:szCs w:val="22"/>
+            </w:rPr>
+            <m:t>{&lt;M,x&gt;:words in M do</m:t>
+          </m:r>
+          <m:sSup>
+            <m:sSupPr>
+              <m:ctrlPr>
+                <w:rPr>
+                  <w:rFonts w:ascii="Cambria Math" w:hAnsi="Cambria Math" w:cs="David"/>
+                  <w:i/>
+                  <w:sz w:val="22"/>
+                  <w:szCs w:val="22"/>
+                </w:rPr>
+              </m:ctrlPr>
+            </m:sSupPr>
+            <m:e>
+              <m:r>
+                <w:rPr>
+                  <w:rFonts w:ascii="Cambria Math" w:hAnsi="Cambria Math" w:cs="David"/>
+                  <w:sz w:val="22"/>
+                  <w:szCs w:val="22"/>
+                </w:rPr>
+                <m:t>n</m:t>
+              </m:r>
+            </m:e>
+            <m:sup>
+              <m:r>
+                <w:rPr>
+                  <w:rFonts w:ascii="Cambria Math" w:hAnsi="Cambria Math" w:cs="David"/>
+                  <w:sz w:val="22"/>
+                  <w:szCs w:val="22"/>
+                </w:rPr>
+                <m:t>'</m:t>
+              </m:r>
+            </m:sup>
+          </m:sSup>
+          <m:r>
+            <w:rPr>
+              <w:rFonts w:ascii="Cambria Math" w:hAnsi="Cambria Math" w:cs="David"/>
+              <w:sz w:val="22"/>
+              <w:szCs w:val="22"/>
+            </w:rPr>
+            <m:t>t start with x}</m:t>
+          </m:r>
+        </m:oMath>
+      </m:oMathPara>
+    </w:p>
+    <w:p>
+      <w:pPr>
+        <w:bidi/>
+        <w:spacing w:line="276" w:lineRule="auto"/>
+        <w:jc w:val="both"/>
+        <w:rPr>
+          <w:rFonts w:ascii="David" w:hAnsi="David" w:cs="David"/>
+          <w:i/>
+          <w:sz w:val="22"/>
+          <w:szCs w:val="22"/>
+          <w:rtl/>
+        </w:rPr>
+      </w:pPr>
+      <w:r>
+        <w:rPr>
+          <w:rFonts w:ascii="David" w:hAnsi="David" w:cs="David" w:hint="cs"/>
+          <w:i/>
+          <w:sz w:val="22"/>
+          <w:szCs w:val="22"/>
+          <w:rtl/>
+        </w:rPr>
+        <w:t>נוכיח את הטענה באמצעות רדוקציה מ-</w:t>
+      </w:r>
+      <m:oMath>
+        <m:r>
+          <w:rPr>
+            <w:rFonts w:ascii="Cambria Math" w:hAnsi="Cambria Math" w:cs="David"/>
+            <w:sz w:val="22"/>
+            <w:szCs w:val="22"/>
+          </w:rPr>
+          <m:t>NOT-ACCEPT</m:t>
+        </m:r>
+      </m:oMath>
+      <w:r>
+        <w:rPr>
+          <w:rFonts w:ascii="David" w:hAnsi="David" w:cs="David" w:hint="cs"/>
+          <w:i/>
+          <w:sz w:val="22"/>
+          <w:szCs w:val="22"/>
+          <w:rtl/>
+        </w:rPr>
+        <w:t>.</w:t>
+      </w:r>
+    </w:p>
+    <w:p>
+      <w:pPr>
+        <w:bidi/>
+        <w:spacing w:line="276" w:lineRule="auto"/>
+        <w:rPr>
+          <w:rFonts w:ascii="David" w:hAnsi="David" w:cs="David"/>
+          <w:sz w:val="22"/>
+          <w:szCs w:val="22"/>
+        </w:rPr>
+      </w:pPr>
+      <w:r>
+        <w:rPr>
+          <w:rFonts w:ascii="David" w:hAnsi="David" w:cs="David" w:hint="cs"/>
+          <w:sz w:val="22"/>
+          <w:szCs w:val="22"/>
+          <w:rtl/>
+        </w:rPr>
+        <w:t xml:space="preserve">נבנה מ"ט </w:t>
+      </w:r>
+      <m:oMath>
+        <m:r>
+          <w:rPr>
+            <w:rFonts w:ascii="Cambria Math" w:hAnsi="Cambria Math" w:cs="David"/>
+            <w:sz w:val="22"/>
+            <w:szCs w:val="22"/>
+          </w:rPr>
+          <m:t>R</m:t>
+        </m:r>
+      </m:oMath>
+      <w:r>
+        <w:rPr>
+          <w:rFonts w:ascii="David" w:hAnsi="David" w:cs="David" w:hint="cs"/>
+          <w:sz w:val="22"/>
+          <w:szCs w:val="22"/>
+          <w:rtl/>
+        </w:rPr>
+        <w:t xml:space="preserve"> שבהינתן </w:t>
+      </w:r>
+      <m:oMath>
+        <m:r>
+          <w:rPr>
+            <w:rFonts w:ascii="Cambria Math" w:hAnsi="Cambria Math" w:cs="David"/>
+            <w:sz w:val="22"/>
+            <w:szCs w:val="22"/>
+          </w:rPr>
+          <m:t>&lt;M,w&gt;</m:t>
+        </m:r>
+      </m:oMath>
+      <w:r>
+        <w:rPr>
+          <w:rFonts w:ascii="David" w:hAnsi="David" w:cs="David" w:hint="cs"/>
+          <w:sz w:val="22"/>
+          <w:szCs w:val="22"/>
+          <w:rtl/>
+        </w:rPr>
+        <w:t xml:space="preserve"> קידוד של מ"ט מ-</w:t>
+      </w:r>
+      <m:oMath>
+        <m:r>
+          <w:rPr>
+            <w:rFonts w:ascii="Cambria Math" w:hAnsi="Cambria Math" w:cs="David"/>
+            <w:sz w:val="22"/>
+            <w:szCs w:val="22"/>
+          </w:rPr>
+          <m:t>NOT-ACCEPT</m:t>
+        </m:r>
+      </m:oMath>
+      <w:r>
+        <w:rPr>
+          <w:rFonts w:ascii="David" w:hAnsi="David" w:cs="David" w:hint="cs"/>
+          <w:sz w:val="22"/>
+          <w:szCs w:val="22"/>
+          <w:rtl/>
+        </w:rPr>
+        <w:t xml:space="preserve"> </w:t>
+      </w:r>
+      <w:r>
+        <w:rPr>
+          <w:rFonts w:ascii="David" w:hAnsi="David" w:cs="David"/>
+          <w:sz w:val="22"/>
+          <w:szCs w:val="22"/>
+          <w:rtl/>
+        </w:rPr>
+        <w:t>–</w:t>
+      </w:r>
+      <w:r>
+        <w:rPr>
+          <w:rFonts w:ascii="David" w:hAnsi="David" w:cs="David" w:hint="cs"/>
+          <w:sz w:val="22"/>
+          <w:szCs w:val="22"/>
+          <w:rtl/>
+        </w:rPr>
+        <w:t xml:space="preserve"> רצה, עוצרת, ופולטת קידוד </w:t>
+      </w:r>
+      <m:oMath>
+        <m:r>
+          <w:rPr>
+            <w:rFonts w:ascii="Cambria Math" w:hAnsi="Cambria Math" w:cs="David"/>
+            <w:sz w:val="22"/>
+            <w:szCs w:val="22"/>
+          </w:rPr>
+          <m:t>&lt;M</m:t>
+        </m:r>
+        <m:r>
+          <w:rPr>
+            <w:rFonts w:ascii="Cambria Math" w:hAnsi="Cambria Math" w:cs="David"/>
+            <w:sz w:val="22"/>
+            <w:szCs w:val="22"/>
+          </w:rPr>
+          <m:t>'</m:t>
+        </m:r>
+        <m:r>
+          <w:rPr>
+            <w:rFonts w:ascii="Cambria Math" w:hAnsi="Cambria Math" w:cs="David"/>
+            <w:sz w:val="22"/>
+            <w:szCs w:val="22"/>
+          </w:rPr>
+          <m:t>,</m:t>
+        </m:r>
+        <m:r>
+          <w:rPr>
+            <w:rFonts w:ascii="Cambria Math" w:hAnsi="Cambria Math" w:cs="David"/>
+            <w:sz w:val="22"/>
+            <w:szCs w:val="22"/>
+          </w:rPr>
+          <m:t>x</m:t>
+        </m:r>
+        <m:r>
+          <w:rPr>
+            <w:rFonts w:ascii="Cambria Math" w:hAnsi="Cambria Math" w:cs="David"/>
+            <w:sz w:val="22"/>
+            <w:szCs w:val="22"/>
+          </w:rPr>
+          <m:t>&gt;</m:t>
+        </m:r>
+      </m:oMath>
+      <w:r>
+        <w:rPr>
+          <w:rFonts w:ascii="David" w:hAnsi="David" w:cs="David" w:hint="cs"/>
+          <w:sz w:val="22"/>
+          <w:szCs w:val="22"/>
+          <w:rtl/>
+        </w:rPr>
+        <w:t xml:space="preserve"> כך שיתקיים: </w:t>
+      </w:r>
+    </w:p>
+    <w:p>
+      <w:pPr>
+        <w:spacing w:line="276" w:lineRule="auto"/>
+        <w:rPr>
+          <w:rFonts w:ascii="David" w:hAnsi="David" w:cs="David"/>
+          <w:sz w:val="22"/>
+          <w:szCs w:val="22"/>
+        </w:rPr>
+      </w:pPr>
+      <m:oMathPara>
+        <m:oMath>
+          <m:r>
+            <w:rPr>
+              <w:rFonts w:ascii="Cambria Math" w:hAnsi="Cambria Math" w:cs="David"/>
+              <w:sz w:val="22"/>
+              <w:szCs w:val="22"/>
+            </w:rPr>
+            <m:t>&lt;M,w&gt;∈</m:t>
+          </m:r>
+          <m:r>
+            <w:rPr>
+              <w:rFonts w:ascii="Cambria Math" w:hAnsi="Cambria Math" w:cs="David"/>
+              <w:sz w:val="22"/>
+              <w:szCs w:val="22"/>
+            </w:rPr>
+            <m:t>NOT-</m:t>
+          </m:r>
+          <m:r>
+            <w:rPr>
+              <w:rFonts w:ascii="Cambria Math" w:hAnsi="Cambria Math" w:cs="David"/>
+              <w:sz w:val="22"/>
+              <w:szCs w:val="22"/>
+            </w:rPr>
+            <m:t>ACCEPT ⇔ &lt;M',</m:t>
+          </m:r>
+          <m:r>
+            <w:rPr>
+              <w:rFonts w:ascii="Cambria Math" w:hAnsi="Cambria Math" w:cs="David"/>
+              <w:sz w:val="22"/>
+              <w:szCs w:val="22"/>
+            </w:rPr>
+            <m:t>x</m:t>
+          </m:r>
+          <m:r>
+            <w:rPr>
+              <w:rFonts w:ascii="Cambria Math" w:hAnsi="Cambria Math" w:cs="David"/>
+              <w:sz w:val="22"/>
+              <w:szCs w:val="22"/>
+            </w:rPr>
+            <m:t>&gt;∈L</m:t>
+          </m:r>
+        </m:oMath>
+      </m:oMathPara>
+    </w:p>
+    <w:p>
+      <w:pPr>
+        <w:bidi/>
+        <w:spacing w:line="276" w:lineRule="auto"/>
+        <w:rPr>
+          <w:rFonts w:ascii="David" w:hAnsi="David" w:cs="David"/>
+          <w:b/>
+          <w:bCs/>
+          <w:sz w:val="22"/>
+          <w:szCs w:val="22"/>
+          <w:rtl/>
+        </w:rPr>
+      </w:pPr>
+      <w:r>
+        <w:rPr>
+          <w:rFonts w:ascii="David" w:hAnsi="David" w:cs="David" w:hint="cs"/>
+          <w:sz w:val="22"/>
+          <w:szCs w:val="22"/>
+          <w:rtl/>
+        </w:rPr>
+        <w:t xml:space="preserve">ומתקיים: </w:t>
+      </w:r>
+      <m:oMath>
+        <m:r>
+          <m:rPr>
+            <m:sty m:val="bi"/>
+          </m:rPr>
+          <w:rPr>
+            <w:rFonts w:ascii="Cambria Math" w:hAnsi="Cambria Math" w:cs="David"/>
+            <w:sz w:val="22"/>
+            <w:szCs w:val="22"/>
+          </w:rPr>
+          <m:t>R</m:t>
+        </m:r>
+        <m:d>
+          <m:dPr>
+            <m:ctrlPr>
+              <w:rPr>
+                <w:rFonts w:ascii="Cambria Math" w:hAnsi="Cambria Math" w:cs="David"/>
+                <w:b/>
+                <w:bCs/>
+                <w:i/>
+                <w:sz w:val="22"/>
+                <w:szCs w:val="22"/>
+              </w:rPr>
+            </m:ctrlPr>
+          </m:dPr>
+          <m:e>
+            <m:r>
+              <m:rPr>
+                <m:sty m:val="bi"/>
+              </m:rPr>
+              <w:rPr>
+                <w:rFonts w:ascii="Cambria Math" w:hAnsi="Cambria Math" w:cs="David"/>
+                <w:sz w:val="22"/>
+                <w:szCs w:val="22"/>
+              </w:rPr>
+              <m:t>&lt;M,w&gt;</m:t>
+            </m:r>
+          </m:e>
+        </m:d>
+        <m:r>
+          <m:rPr>
+            <m:sty m:val="bi"/>
+          </m:rPr>
+          <w:rPr>
+            <w:rFonts w:ascii="Cambria Math" w:hAnsi="Cambria Math" w:cs="David"/>
+            <w:sz w:val="22"/>
+            <w:szCs w:val="22"/>
+          </w:rPr>
+          <m:t>=&lt;M',</m:t>
+        </m:r>
+        <m:r>
+          <m:rPr>
+            <m:sty m:val="bi"/>
+          </m:rPr>
+          <w:rPr>
+            <w:rFonts w:ascii="Cambria Math" w:hAnsi="Cambria Math" w:cs="David"/>
+            <w:sz w:val="22"/>
+            <w:szCs w:val="22"/>
+          </w:rPr>
+          <m:t>x</m:t>
+        </m:r>
+        <m:r>
+          <m:rPr>
+            <m:sty m:val="bi"/>
+          </m:rPr>
+          <w:rPr>
+            <w:rFonts w:ascii="Cambria Math" w:hAnsi="Cambria Math" w:cs="David"/>
+            <w:sz w:val="22"/>
+            <w:szCs w:val="22"/>
+          </w:rPr>
+          <m:t>&gt;</m:t>
+        </m:r>
+      </m:oMath>
+    </w:p>
+    <w:p>
+      <w:pPr>
+        <w:bidi/>
+        <w:spacing w:line="276" w:lineRule="auto"/>
+        <w:rPr>
+          <w:rFonts w:ascii="David" w:hAnsi="David" w:cs="David"/>
+          <w:sz w:val="22"/>
+          <w:szCs w:val="22"/>
+          <w:rtl/>
+        </w:rPr>
+      </w:pPr>
+      <w:r>
+        <w:rPr>
+          <w:rFonts w:ascii="David" w:hAnsi="David" w:cs="David" w:hint="cs"/>
+          <w:sz w:val="22"/>
+          <w:szCs w:val="22"/>
+          <w:rtl/>
+        </w:rPr>
+        <w:t>נגדיר:</w:t>
+      </w:r>
+    </w:p>
+    <w:p>
+      <w:pPr>
+        <w:bidi/>
+        <w:spacing w:line="276" w:lineRule="auto"/>
+        <w:rPr>
+          <w:rFonts w:ascii="David" w:hAnsi="David" w:cs="David"/>
+          <w:sz w:val="22"/>
+          <w:szCs w:val="22"/>
+        </w:rPr>
+      </w:pPr>
+      <m:oMath>
+        <m:sSup>
+          <m:sSupPr>
+            <m:ctrlPr>
+              <w:rPr>
+                <w:rFonts w:ascii="Cambria Math" w:hAnsi="Cambria Math" w:cs="David"/>
+                <w:i/>
+                <w:sz w:val="22"/>
+                <w:szCs w:val="22"/>
+              </w:rPr>
+            </m:ctrlPr>
+          </m:sSupPr>
+          <m:e>
+            <m:r>
+              <w:rPr>
+                <w:rFonts w:ascii="Cambria Math" w:hAnsi="Cambria Math" w:cs="David"/>
+                <w:sz w:val="22"/>
+                <w:szCs w:val="22"/>
+              </w:rPr>
+              <m:t>M</m:t>
+            </m:r>
+          </m:e>
+          <m:sup>
+            <m:r>
+              <w:rPr>
+                <w:rFonts w:ascii="Cambria Math" w:hAnsi="Cambria Math" w:cs="David"/>
+                <w:sz w:val="22"/>
+                <w:szCs w:val="22"/>
+              </w:rPr>
+              <m:t>'</m:t>
+            </m:r>
+          </m:sup>
+        </m:sSup>
+        <m:d>
+          <m:dPr>
+            <m:ctrlPr>
+              <w:rPr>
+                <w:rFonts w:ascii="Cambria Math" w:hAnsi="Cambria Math" w:cs="David"/>
+                <w:i/>
+                <w:sz w:val="22"/>
+                <w:szCs w:val="22"/>
+              </w:rPr>
+            </m:ctrlPr>
+          </m:dPr>
+          <m:e>
+            <m:r>
+              <w:rPr>
+                <w:rFonts w:ascii="Cambria Math" w:hAnsi="Cambria Math" w:cs="David"/>
+                <w:sz w:val="22"/>
+                <w:szCs w:val="22"/>
+              </w:rPr>
+              <m:t>x</m:t>
+            </m:r>
+          </m:e>
+        </m:d>
+      </m:oMath>
+      <w:r>
+        <w:rPr>
+          <w:rFonts w:ascii="David" w:hAnsi="David" w:cs="David" w:hint="cs"/>
+          <w:sz w:val="22"/>
+          <w:szCs w:val="22"/>
+          <w:rtl/>
+        </w:rPr>
+        <w:t>:</w:t>
+      </w:r>
+    </w:p>
+    <w:p>
+      <w:pPr>
+        <w:pStyle w:val="ListParagraph"/>
+        <w:spacing w:line="276" w:lineRule="auto"/>
+        <w:rPr>
+          <w:rFonts w:ascii="David" w:hAnsi="David" w:cs="David"/>
+          <w:sz w:val="22"/>
+          <w:szCs w:val="22"/>
+          <w:rtl/>
+        </w:rPr>
+      </w:pPr>
+      <w:r>
+        <w:rPr>
+          <w:rFonts w:ascii="David" w:hAnsi="David" w:cs="David"/>
+          <w:sz w:val="22"/>
+          <w:szCs w:val="22"/>
+        </w:rPr>
+        <w:t>Const a = &lt;M&gt;, b = w</w:t>
+      </w:r>
+    </w:p>
+    <w:p>
+      <w:pPr>
+        <w:pStyle w:val="ListParagraph"/>
+        <w:numPr>
+          <w:ilvl w:val="0"/>
+          <w:numId w:val="25"/>
+        </w:numPr>
+        <w:bidi/>
+        <w:spacing w:line="276" w:lineRule="auto"/>
+        <w:rPr>
+          <w:rFonts w:ascii="David" w:hAnsi="David" w:cs="David"/>
+          <w:sz w:val="22"/>
+          <w:szCs w:val="22"/>
+        </w:rPr>
+      </w:pPr>
+      <w:r>
+        <w:rPr>
+          <w:rFonts w:ascii="David" w:hAnsi="David" w:cs="David" w:hint="cs"/>
+          <w:sz w:val="22"/>
+          <w:szCs w:val="22"/>
+          <w:rtl/>
+        </w:rPr>
+        <w:t xml:space="preserve">החזר את </w:t>
+      </w:r>
+      <w:r>
+        <w:rPr>
+          <w:rFonts w:ascii="David" w:hAnsi="David" w:cs="David" w:hint="cs"/>
+          <w:sz w:val="22"/>
+          <w:szCs w:val="22"/>
+          <w:rtl/>
+        </w:rPr>
+        <w:t xml:space="preserve">התוצאה ההפוכה של </w:t>
+      </w:r>
+      <w:r>
+        <w:rPr>
+          <w:rFonts w:ascii="David" w:hAnsi="David" w:cs="David" w:hint="cs"/>
+          <w:sz w:val="22"/>
+          <w:szCs w:val="22"/>
+          <w:rtl/>
+        </w:rPr>
+        <w:t xml:space="preserve">ההרצה של </w:t>
+      </w:r>
+      <w:r>
+        <w:rPr>
+          <w:rFonts w:ascii="David" w:hAnsi="David" w:cs="David" w:hint="cs"/>
+          <w:sz w:val="22"/>
+          <w:szCs w:val="22"/>
+        </w:rPr>
+        <w:t>M</w:t>
+      </w:r>
+      <w:r>
+        <w:rPr>
+          <w:rFonts w:ascii="David" w:hAnsi="David" w:cs="David" w:hint="cs"/>
+          <w:sz w:val="22"/>
+          <w:szCs w:val="22"/>
+          <w:rtl/>
+        </w:rPr>
+        <w:t xml:space="preserve"> על </w:t>
+      </w:r>
+      <w:r>
+        <w:rPr>
+          <w:rFonts w:ascii="David" w:hAnsi="David" w:cs="David"/>
+          <w:sz w:val="22"/>
+          <w:szCs w:val="22"/>
+        </w:rPr>
+        <w:t>w</w:t>
+      </w:r>
+      <w:r>
+        <w:rPr>
+          <w:rFonts w:ascii="David" w:hAnsi="David" w:cs="David" w:hint="cs"/>
+          <w:sz w:val="22"/>
+          <w:szCs w:val="22"/>
+          <w:rtl/>
+        </w:rPr>
+        <w:t>.</w:t>
+      </w:r>
+      <w:r>
+        <w:rPr>
+          <w:rFonts w:ascii="David" w:hAnsi="David" w:cs="David" w:hint="cs"/>
+          <w:sz w:val="22"/>
+          <w:szCs w:val="22"/>
+          <w:rtl/>
+        </w:rPr>
+        <w:t xml:space="preserve"> (אם </w:t>
+      </w:r>
+      <w:r>
+        <w:rPr>
+          <w:rFonts w:ascii="David" w:hAnsi="David" w:cs="David" w:hint="cs"/>
+          <w:sz w:val="22"/>
+          <w:szCs w:val="22"/>
+        </w:rPr>
+        <w:t>M</w:t>
+      </w:r>
+      <w:r>
+        <w:rPr>
+          <w:rFonts w:ascii="David" w:hAnsi="David" w:cs="David" w:hint="cs"/>
+          <w:sz w:val="22"/>
+          <w:szCs w:val="22"/>
+          <w:rtl/>
+        </w:rPr>
+        <w:t xml:space="preserve"> מקבלת את </w:t>
+      </w:r>
+      <w:r>
+        <w:rPr>
+          <w:rFonts w:ascii="David" w:hAnsi="David" w:cs="David"/>
+          <w:sz w:val="22"/>
+          <w:szCs w:val="22"/>
+        </w:rPr>
+        <w:t>w</w:t>
+      </w:r>
+      <w:r>
+        <w:rPr>
+          <w:rFonts w:ascii="David" w:hAnsi="David" w:cs="David" w:hint="cs"/>
+          <w:sz w:val="22"/>
+          <w:szCs w:val="22"/>
+          <w:rtl/>
+        </w:rPr>
+        <w:t xml:space="preserve"> </w:t>
+      </w:r>
+      <w:r>
+        <w:rPr>
+          <w:rFonts w:ascii="David" w:hAnsi="David" w:cs="David"/>
+          <w:sz w:val="22"/>
+          <w:szCs w:val="22"/>
+          <w:rtl/>
+        </w:rPr>
+        <w:t>–</w:t>
+      </w:r>
+      <w:r>
+        <w:rPr>
+          <w:rFonts w:ascii="David" w:hAnsi="David" w:cs="David" w:hint="cs"/>
+          <w:sz w:val="22"/>
+          <w:szCs w:val="22"/>
+          <w:rtl/>
+        </w:rPr>
+        <w:t xml:space="preserve"> דחה, ולהיפך).</w:t>
+      </w:r>
+    </w:p>
+    <w:p>
+      <w:pPr>
+        <w:pStyle w:val="ListParagraph"/>
+        <w:bidi/>
+        <w:spacing w:line="276" w:lineRule="auto"/>
+        <w:ind w:left="360"/>
+        <w:rPr>
+          <w:rFonts w:ascii="David" w:hAnsi="David" w:cs="David"/>
+          <w:sz w:val="22"/>
+          <w:szCs w:val="22"/>
+        </w:rPr>
+      </w:pPr>
+    </w:p>
+    <w:p>
+      <w:pPr>
+        <w:bidi/>
+        <w:spacing w:line="276" w:lineRule="auto"/>
+        <w:rPr>
+          <w:rFonts w:ascii="David" w:hAnsi="David" w:cs="David"/>
+          <w:sz w:val="22"/>
+          <w:szCs w:val="22"/>
+          <w:rtl/>
+        </w:rPr>
+      </w:pPr>
+      <w:r>
+        <w:rPr>
+          <w:rFonts w:ascii="David" w:hAnsi="David" w:cs="David" w:hint="cs"/>
+          <w:sz w:val="22"/>
+          <w:szCs w:val="22"/>
+          <w:rtl/>
+        </w:rPr>
+        <w:t>נוכיח את הנכונות של הבנייה:</w:t>
+      </w:r>
+    </w:p>
+    <w:p>
+      <w:pPr>
+        <w:pStyle w:val="ListParagraph"/>
+        <w:numPr>
+          <w:ilvl w:val="0"/>
+          <w:numId w:val="22"/>
+        </w:numPr>
+        <w:bidi/>
+        <w:spacing w:line="276" w:lineRule="auto"/>
+        <w:rPr>
+          <w:rFonts w:ascii="David" w:hAnsi="David" w:cs="David"/>
+          <w:sz w:val="22"/>
+          <w:szCs w:val="22"/>
+          <w:rtl/>
+        </w:rPr>
+      </w:pPr>
+      <w:r>
+        <w:rPr>
+          <w:rFonts w:ascii="David" w:hAnsi="David" w:cs="David" w:hint="cs"/>
+          <w:sz w:val="22"/>
+          <w:szCs w:val="22"/>
+          <w:rtl/>
+        </w:rPr>
+        <w:t xml:space="preserve">אם </w:t>
+      </w:r>
+      <m:oMath>
+        <m:r>
+          <w:rPr>
+            <w:rFonts w:ascii="Cambria Math" w:hAnsi="Cambria Math" w:cs="David"/>
+            <w:sz w:val="22"/>
+            <w:szCs w:val="22"/>
+          </w:rPr>
+          <m:t>&lt;M,w&gt;∈</m:t>
+        </m:r>
+        <m:r>
+          <w:rPr>
+            <w:rFonts w:ascii="Cambria Math" w:hAnsi="Cambria Math" w:cs="David"/>
+            <w:sz w:val="22"/>
+            <w:szCs w:val="22"/>
+          </w:rPr>
+          <m:t>NOT-</m:t>
+        </m:r>
+        <m:r>
+          <w:rPr>
+            <w:rFonts w:ascii="Cambria Math" w:hAnsi="Cambria Math" w:cs="David"/>
+            <w:sz w:val="22"/>
+            <w:szCs w:val="22"/>
+          </w:rPr>
+          <m:t>ACCEPT</m:t>
+        </m:r>
+      </m:oMath>
+      <w:r>
+        <w:rPr>
+          <w:rFonts w:ascii="David" w:hAnsi="David" w:cs="David" w:hint="cs"/>
+          <w:sz w:val="22"/>
+          <w:szCs w:val="22"/>
+          <w:rtl/>
+        </w:rPr>
+        <w:t xml:space="preserve">, אז </w:t>
+      </w:r>
+      <m:oMath>
+        <m:r>
+          <w:rPr>
+            <w:rFonts w:ascii="Cambria Math" w:hAnsi="Cambria Math" w:cs="David"/>
+            <w:sz w:val="22"/>
+            <w:szCs w:val="22"/>
+          </w:rPr>
+          <m:t>M</m:t>
+        </m:r>
+      </m:oMath>
+      <w:r>
+        <w:rPr>
+          <w:rFonts w:ascii="David" w:hAnsi="David" w:cs="David" w:hint="cs"/>
+          <w:sz w:val="22"/>
+          <w:szCs w:val="22"/>
+          <w:rtl/>
+        </w:rPr>
+        <w:t xml:space="preserve"> </w:t>
+      </w:r>
+      <w:r>
+        <w:rPr>
+          <w:rFonts w:ascii="David" w:hAnsi="David" w:cs="David" w:hint="cs"/>
+          <w:sz w:val="22"/>
+          <w:szCs w:val="22"/>
+          <w:rtl/>
+        </w:rPr>
+        <w:t xml:space="preserve">לא </w:t>
+      </w:r>
+      <w:r>
+        <w:rPr>
+          <w:rFonts w:ascii="David" w:hAnsi="David" w:cs="David" w:hint="cs"/>
+          <w:sz w:val="22"/>
+          <w:szCs w:val="22"/>
+          <w:rtl/>
+        </w:rPr>
+        <w:t xml:space="preserve">מקבלת את </w:t>
+      </w:r>
+      <m:oMath>
+        <m:r>
+          <w:rPr>
+            <w:rFonts w:ascii="Cambria Math" w:hAnsi="Cambria Math" w:cs="David"/>
+            <w:sz w:val="22"/>
+            <w:szCs w:val="22"/>
+          </w:rPr>
+          <m:t xml:space="preserve"> w</m:t>
+        </m:r>
+      </m:oMath>
+      <w:r>
+        <w:rPr>
+          <w:rFonts w:ascii="David" w:hAnsi="David" w:cs="David" w:hint="cs"/>
+          <w:sz w:val="22"/>
+          <w:szCs w:val="22"/>
+          <w:rtl/>
+        </w:rPr>
+        <w:t xml:space="preserve"> </w:t>
+      </w:r>
+      <m:oMath>
+        <m:r>
+          <w:rPr>
+            <w:rFonts w:ascii="Cambria Math" w:hAnsi="Cambria Math" w:cs="David"/>
+            <w:sz w:val="22"/>
+            <w:szCs w:val="22"/>
+          </w:rPr>
+          <m:t>⇐</m:t>
+        </m:r>
+      </m:oMath>
+      <w:r>
+        <w:rPr>
+          <w:rFonts w:ascii="David" w:hAnsi="David" w:cs="David" w:hint="cs"/>
+          <w:sz w:val="22"/>
+          <w:szCs w:val="22"/>
+          <w:rtl/>
+        </w:rPr>
+        <w:t xml:space="preserve"> </w:t>
+      </w:r>
+      <m:oMath>
+        <m:r>
+          <w:rPr>
+            <w:rFonts w:ascii="Cambria Math" w:hAnsi="Cambria Math" w:cs="David"/>
+            <w:sz w:val="22"/>
+            <w:szCs w:val="22"/>
+          </w:rPr>
+          <m:t>M'</m:t>
+        </m:r>
+      </m:oMath>
+      <w:r>
+        <w:rPr>
+          <w:rFonts w:ascii="David" w:hAnsi="David" w:cs="David" w:hint="cs"/>
+          <w:sz w:val="22"/>
+          <w:szCs w:val="22"/>
+          <w:rtl/>
+        </w:rPr>
+        <w:t xml:space="preserve"> מריצה את </w:t>
+      </w:r>
+      <m:oMath>
+        <m:r>
+          <w:rPr>
+            <w:rFonts w:ascii="Cambria Math" w:hAnsi="Cambria Math" w:cs="David"/>
+            <w:sz w:val="22"/>
+            <w:szCs w:val="22"/>
+          </w:rPr>
+          <m:t>M</m:t>
+        </m:r>
+        <m:d>
+          <m:dPr>
+            <m:ctrlPr>
+              <w:rPr>
+                <w:rFonts w:ascii="Cambria Math" w:hAnsi="Cambria Math" w:cs="David"/>
+                <w:i/>
+                <w:sz w:val="22"/>
+                <w:szCs w:val="22"/>
+              </w:rPr>
+            </m:ctrlPr>
+          </m:dPr>
+          <m:e>
+            <m:r>
+              <w:rPr>
+                <w:rFonts w:ascii="Cambria Math" w:hAnsi="Cambria Math" w:cs="David"/>
+                <w:sz w:val="22"/>
+                <w:szCs w:val="22"/>
+              </w:rPr>
+              <m:t>w</m:t>
+            </m:r>
+          </m:e>
+        </m:d>
+      </m:oMath>
+      <w:r>
+        <w:rPr>
+          <w:rFonts w:ascii="David" w:hAnsi="David" w:cs="David" w:hint="cs"/>
+          <w:sz w:val="22"/>
+          <w:szCs w:val="22"/>
+          <w:rtl/>
+        </w:rPr>
+        <w:t xml:space="preserve"> </w:t>
+      </w:r>
+      <w:r>
+        <w:rPr>
+          <w:rFonts w:ascii="David" w:hAnsi="David" w:cs="David" w:hint="cs"/>
+          <w:sz w:val="22"/>
+          <w:szCs w:val="22"/>
+          <w:rtl/>
+        </w:rPr>
+        <w:t xml:space="preserve">ודוחה </w:t>
+      </w:r>
+      <w:r>
+        <w:rPr>
+          <w:rFonts w:ascii="David" w:hAnsi="David" w:cs="David" w:hint="cs"/>
+          <w:sz w:val="22"/>
+          <w:szCs w:val="22"/>
+          <w:rtl/>
+        </w:rPr>
+        <w:t>תמיד</w:t>
+      </w:r>
+      <w:r>
+        <w:rPr>
+          <w:rFonts w:ascii="David" w:hAnsi="David" w:cs="David" w:hint="cs"/>
+          <w:sz w:val="22"/>
+          <w:szCs w:val="22"/>
+          <w:rtl/>
+        </w:rPr>
+        <w:t>.</w:t>
+      </w:r>
+      <w:r>
+        <w:rPr>
+          <w:rFonts w:ascii="David" w:hAnsi="David" w:cs="David" w:hint="cs"/>
+          <w:sz w:val="22"/>
+          <w:szCs w:val="22"/>
+          <w:rtl/>
+        </w:rPr>
+        <w:t xml:space="preserve"> לכן לא תקבל אף מילה</w:t>
+      </w:r>
+      <w:r>
+        <w:rPr>
+          <w:rFonts w:ascii="David" w:hAnsi="David" w:cs="David" w:hint="cs"/>
+          <w:sz w:val="22"/>
+          <w:szCs w:val="22"/>
+          <w:rtl/>
+        </w:rPr>
+        <w:t xml:space="preserve"> שמתחילה ב-</w:t>
+      </w:r>
+      <w:r>
+        <w:rPr>
+          <w:rFonts w:ascii="David" w:hAnsi="David" w:cs="David"/>
+          <w:sz w:val="22"/>
+          <w:szCs w:val="22"/>
+        </w:rPr>
+        <w:t>x</w:t>
+      </w:r>
+      <w:r>
+        <w:rPr>
+          <w:rFonts w:ascii="David" w:hAnsi="David" w:cs="David" w:hint="cs"/>
+          <w:sz w:val="22"/>
+          <w:szCs w:val="22"/>
+          <w:rtl/>
+        </w:rPr>
+        <w:t>.</w:t>
+      </w:r>
+      <w:r>
+        <w:rPr>
+          <w:rFonts w:ascii="David" w:hAnsi="David" w:cs="David" w:hint="cs"/>
+          <w:sz w:val="22"/>
+          <w:szCs w:val="22"/>
+          <w:rtl/>
+        </w:rPr>
+        <w:t xml:space="preserve"> ובכזה מצב מתקיים: </w:t>
+      </w:r>
+      <w:r>
+        <w:rPr>
+          <w:rFonts w:ascii="David" w:hAnsi="David" w:cs="David"/>
+          <w:sz w:val="22"/>
+          <w:szCs w:val="22"/>
+        </w:rPr>
+        <w:t xml:space="preserve"> </w:t>
+      </w:r>
+      <m:oMath>
+        <m:r>
+          <w:rPr>
+            <w:rFonts w:ascii="Cambria Math" w:hAnsi="Cambria Math" w:cs="David"/>
+            <w:sz w:val="22"/>
+            <w:szCs w:val="22"/>
+          </w:rPr>
+          <m:t>R</m:t>
+        </m:r>
+        <m:d>
+          <m:dPr>
+            <m:ctrlPr>
+              <w:rPr>
+                <w:rFonts w:ascii="Cambria Math" w:hAnsi="Cambria Math" w:cs="David"/>
+                <w:i/>
+                <w:sz w:val="22"/>
+                <w:szCs w:val="22"/>
+              </w:rPr>
+            </m:ctrlPr>
+          </m:dPr>
+          <m:e>
+            <m:r>
+              <w:rPr>
+                <w:rFonts w:ascii="Cambria Math" w:hAnsi="Cambria Math" w:cs="David"/>
+                <w:sz w:val="22"/>
+                <w:szCs w:val="22"/>
+              </w:rPr>
+              <m:t>x</m:t>
+            </m:r>
+          </m:e>
+        </m:d>
+        <m:r>
+          <w:rPr>
+            <w:rFonts w:ascii="Cambria Math" w:hAnsi="Cambria Math" w:cs="David"/>
+            <w:sz w:val="22"/>
+            <w:szCs w:val="22"/>
+          </w:rPr>
+          <m:t>=</m:t>
+        </m:r>
+        <m:r>
+          <m:rPr>
+            <m:sty m:val="bi"/>
+          </m:rPr>
+          <w:rPr>
+            <w:rFonts w:ascii="Cambria Math" w:hAnsi="Cambria Math" w:cs="David"/>
+            <w:sz w:val="22"/>
+            <w:szCs w:val="22"/>
+          </w:rPr>
+          <m:t>&lt;M',</m:t>
+        </m:r>
+        <m:r>
+          <m:rPr>
+            <m:sty m:val="bi"/>
+          </m:rPr>
+          <w:rPr>
+            <w:rFonts w:ascii="Cambria Math" w:hAnsi="Cambria Math" w:cs="David"/>
+            <w:sz w:val="22"/>
+            <w:szCs w:val="22"/>
+          </w:rPr>
+          <m:t>x</m:t>
+        </m:r>
+        <m:r>
+          <m:rPr>
+            <m:sty m:val="bi"/>
+          </m:rPr>
+          <w:rPr>
+            <w:rFonts w:ascii="Cambria Math" w:hAnsi="Cambria Math" w:cs="David"/>
+            <w:sz w:val="22"/>
+            <w:szCs w:val="22"/>
+          </w:rPr>
+          <m:t>&gt;</m:t>
+        </m:r>
+        <m:r>
+          <w:rPr>
+            <w:rFonts w:ascii="Cambria Math" w:hAnsi="Cambria Math" w:cs="David"/>
+            <w:sz w:val="22"/>
+            <w:szCs w:val="22"/>
+          </w:rPr>
+          <m:t>∈L</m:t>
+        </m:r>
+      </m:oMath>
+      <w:r>
+        <w:rPr>
+          <w:rFonts w:ascii="David" w:hAnsi="David" w:cs="David" w:hint="cs"/>
+          <w:sz w:val="22"/>
+          <w:szCs w:val="22"/>
+          <w:rtl/>
+        </w:rPr>
+        <w:t>כי השפה של '</w:t>
+      </w:r>
+      <w:r>
+        <w:rPr>
+          <w:rFonts w:ascii="David" w:hAnsi="David" w:cs="David" w:hint="cs"/>
+          <w:sz w:val="22"/>
+          <w:szCs w:val="22"/>
+        </w:rPr>
+        <w:t>M</w:t>
+      </w:r>
+      <w:r>
+        <w:rPr>
+          <w:rFonts w:ascii="David" w:hAnsi="David" w:cs="David" w:hint="cs"/>
+          <w:sz w:val="22"/>
+          <w:szCs w:val="22"/>
+          <w:rtl/>
+        </w:rPr>
+        <w:t xml:space="preserve"> ריקה.</w:t>
+      </w:r>
+    </w:p>
+    <w:p>
+      <w:pPr>
+        <w:pStyle w:val="ListParagraph"/>
+        <w:numPr>
+          <w:ilvl w:val="0"/>
+          <w:numId w:val="22"/>
+        </w:numPr>
+        <w:bidi/>
+        <w:spacing w:line="276" w:lineRule="auto"/>
+        <w:rPr>
+          <w:rFonts w:ascii="David" w:hAnsi="David" w:cs="David"/>
+          <w:sz w:val="22"/>
+          <w:szCs w:val="22"/>
+        </w:rPr>
+      </w:pPr>
+      <w:r>
+        <w:rPr>
+          <w:rFonts w:ascii="David" w:hAnsi="David" w:cs="David" w:hint="cs"/>
+          <w:sz w:val="22"/>
+          <w:szCs w:val="22"/>
+          <w:rtl/>
+        </w:rPr>
+        <w:t xml:space="preserve">אם </w:t>
+      </w:r>
+      <m:oMath>
+        <m:r>
+          <w:rPr>
+            <w:rFonts w:ascii="Cambria Math" w:hAnsi="Cambria Math" w:cs="David"/>
+            <w:sz w:val="22"/>
+            <w:szCs w:val="22"/>
+          </w:rPr>
+          <m:t>&lt;M,w&gt;</m:t>
+        </m:r>
+        <m:r>
+          <w:rPr>
+            <w:rFonts w:ascii="Cambria Math" w:hAnsi="Cambria Math" w:cs="David"/>
+            <w:sz w:val="22"/>
+            <w:szCs w:val="22"/>
+          </w:rPr>
+          <m:t>∉</m:t>
+        </m:r>
+        <m:r>
+          <w:rPr>
+            <w:rFonts w:ascii="Cambria Math" w:hAnsi="Cambria Math" w:cs="David"/>
+            <w:sz w:val="22"/>
+            <w:szCs w:val="22"/>
+          </w:rPr>
+          <m:t>NOT-</m:t>
+        </m:r>
+        <m:r>
+          <w:rPr>
+            <w:rFonts w:ascii="Cambria Math" w:hAnsi="Cambria Math" w:cs="David"/>
+            <w:sz w:val="22"/>
+            <w:szCs w:val="22"/>
+          </w:rPr>
+          <m:t>ACCEPT</m:t>
+        </m:r>
+      </m:oMath>
+      <w:r>
+        <w:rPr>
+          <w:rFonts w:ascii="David" w:hAnsi="David" w:cs="David" w:hint="cs"/>
+          <w:sz w:val="22"/>
+          <w:szCs w:val="22"/>
+          <w:rtl/>
+        </w:rPr>
+        <w:t xml:space="preserve">, אז </w:t>
+      </w:r>
+      <m:oMath>
+        <m:r>
+          <w:rPr>
+            <w:rFonts w:ascii="Cambria Math" w:hAnsi="Cambria Math" w:cs="David"/>
+            <w:sz w:val="22"/>
+            <w:szCs w:val="22"/>
+          </w:rPr>
+          <m:t>M</m:t>
+        </m:r>
+      </m:oMath>
+      <w:r>
+        <w:rPr>
+          <w:rFonts w:ascii="David" w:hAnsi="David" w:cs="David" w:hint="cs"/>
+          <w:sz w:val="22"/>
+          <w:szCs w:val="22"/>
+          <w:rtl/>
+        </w:rPr>
+        <w:t xml:space="preserve"> מקבלת את </w:t>
+      </w:r>
+      <m:oMath>
+        <m:r>
+          <w:rPr>
+            <w:rFonts w:ascii="Cambria Math" w:hAnsi="Cambria Math" w:cs="David"/>
+            <w:sz w:val="22"/>
+            <w:szCs w:val="22"/>
+          </w:rPr>
+          <m:t xml:space="preserve"> w</m:t>
+        </m:r>
+      </m:oMath>
+      <w:r>
+        <w:rPr>
+          <w:rFonts w:ascii="David" w:hAnsi="David" w:cs="David" w:hint="cs"/>
+          <w:sz w:val="22"/>
+          <w:szCs w:val="22"/>
+          <w:rtl/>
+        </w:rPr>
+        <w:t xml:space="preserve"> </w:t>
+      </w:r>
+      <m:oMath>
+        <m:r>
+          <w:rPr>
+            <w:rFonts w:ascii="Cambria Math" w:hAnsi="Cambria Math" w:cs="David"/>
+            <w:sz w:val="22"/>
+            <w:szCs w:val="22"/>
+          </w:rPr>
+          <m:t>⇐</m:t>
+        </m:r>
+      </m:oMath>
+      <w:r>
+        <w:rPr>
+          <w:rFonts w:ascii="David" w:hAnsi="David" w:cs="David" w:hint="cs"/>
+          <w:sz w:val="22"/>
+          <w:szCs w:val="22"/>
+          <w:rtl/>
+        </w:rPr>
+        <w:t xml:space="preserve"> </w:t>
+      </w:r>
+      <m:oMath>
+        <m:r>
+          <w:rPr>
+            <w:rFonts w:ascii="Cambria Math" w:hAnsi="Cambria Math" w:cs="David"/>
+            <w:sz w:val="22"/>
+            <w:szCs w:val="22"/>
+          </w:rPr>
+          <m:t>M'</m:t>
+        </m:r>
+      </m:oMath>
+      <w:r>
+        <w:rPr>
+          <w:rFonts w:ascii="David" w:hAnsi="David" w:cs="David" w:hint="cs"/>
+          <w:sz w:val="22"/>
+          <w:szCs w:val="22"/>
+          <w:rtl/>
+        </w:rPr>
+        <w:t xml:space="preserve"> </w:t>
+      </w:r>
+      <w:r>
+        <w:rPr>
+          <w:rFonts w:ascii="David" w:hAnsi="David" w:cs="David" w:hint="cs"/>
+          <w:sz w:val="22"/>
+          <w:szCs w:val="22"/>
+          <w:rtl/>
+        </w:rPr>
+        <w:t xml:space="preserve">מקבלת את כל המילים תמיד אז מתקיים </w:t>
+      </w:r>
+      <m:oMath>
+        <m:r>
+          <w:rPr>
+            <w:rFonts w:ascii="Cambria Math" w:hAnsi="Cambria Math" w:cs="David"/>
+            <w:sz w:val="22"/>
+            <w:szCs w:val="22"/>
+          </w:rPr>
+          <m:t>L</m:t>
+        </m:r>
+        <m:d>
+          <m:dPr>
+            <m:ctrlPr>
+              <w:rPr>
+                <w:rFonts w:ascii="Cambria Math" w:hAnsi="Cambria Math" w:cs="David"/>
+                <w:i/>
+                <w:sz w:val="22"/>
+                <w:szCs w:val="22"/>
+              </w:rPr>
+            </m:ctrlPr>
+          </m:dPr>
+          <m:e>
+            <m:sSup>
+              <m:sSupPr>
+                <m:ctrlPr>
+                  <w:rPr>
+                    <w:rFonts w:ascii="Cambria Math" w:hAnsi="Cambria Math" w:cs="David"/>
+                    <w:i/>
+                    <w:sz w:val="22"/>
+                    <w:szCs w:val="22"/>
+                  </w:rPr>
+                </m:ctrlPr>
+              </m:sSupPr>
+              <m:e>
+                <m:r>
+                  <w:rPr>
+                    <w:rFonts w:ascii="Cambria Math" w:hAnsi="Cambria Math" w:cs="David"/>
+                    <w:sz w:val="22"/>
+                    <w:szCs w:val="22"/>
+                  </w:rPr>
+                  <m:t>M</m:t>
+                </m:r>
+              </m:e>
+              <m:sup>
+                <m:r>
+                  <w:rPr>
+                    <w:rFonts w:ascii="Cambria Math" w:hAnsi="Cambria Math" w:cs="David"/>
+                    <w:sz w:val="22"/>
+                    <w:szCs w:val="22"/>
+                  </w:rPr>
+                  <m:t>'</m:t>
+                </m:r>
+              </m:sup>
+            </m:sSup>
+          </m:e>
+        </m:d>
+        <m:r>
+          <w:rPr>
+            <w:rFonts w:ascii="Cambria Math" w:hAnsi="Cambria Math" w:cs="David"/>
+            <w:sz w:val="22"/>
+            <w:szCs w:val="22"/>
+          </w:rPr>
+          <m:t>=</m:t>
+        </m:r>
+        <m:sSup>
+          <m:sSupPr>
+            <m:ctrlPr>
+              <w:rPr>
+                <w:rFonts w:ascii="Cambria Math" w:hAnsi="Cambria Math" w:cs="David"/>
+                <w:i/>
+                <w:sz w:val="22"/>
+                <w:szCs w:val="22"/>
+              </w:rPr>
+            </m:ctrlPr>
+          </m:sSupPr>
+          <m:e>
+            <m:r>
+              <w:rPr>
+                <w:rFonts w:ascii="Cambria Math" w:hAnsi="Cambria Math" w:cs="David"/>
+                <w:sz w:val="22"/>
+                <w:szCs w:val="22"/>
+              </w:rPr>
+              <m:t>Σ</m:t>
+            </m:r>
+          </m:e>
+          <m:sup>
+            <m:r>
+              <w:rPr>
+                <w:rFonts w:ascii="Cambria Math" w:hAnsi="Cambria Math" w:cs="David"/>
+                <w:sz w:val="22"/>
+                <w:szCs w:val="22"/>
+              </w:rPr>
+              <m:t>*</m:t>
+            </m:r>
+          </m:sup>
+        </m:sSup>
+      </m:oMath>
+      <w:r>
+        <w:rPr>
+          <w:rFonts w:ascii="David" w:hAnsi="David" w:cs="David" w:hint="cs"/>
+          <w:sz w:val="22"/>
+          <w:szCs w:val="22"/>
+          <w:rtl/>
+        </w:rPr>
+        <w:t>. לכן מתקיים:</w:t>
+      </w:r>
+      <w:r>
+        <w:rPr>
+          <w:rFonts w:ascii="David" w:hAnsi="David" w:cs="David"/>
+          <w:sz w:val="22"/>
+          <w:szCs w:val="22"/>
+        </w:rPr>
+        <w:t xml:space="preserve"> </w:t>
+      </w:r>
+      <m:oMath>
+        <m:r>
+          <w:rPr>
+            <w:rFonts w:ascii="Cambria Math" w:hAnsi="Cambria Math" w:cs="David"/>
+            <w:sz w:val="22"/>
+            <w:szCs w:val="22"/>
+          </w:rPr>
+          <m:t>R</m:t>
+        </m:r>
+        <m:d>
+          <m:dPr>
+            <m:ctrlPr>
+              <w:rPr>
+                <w:rFonts w:ascii="Cambria Math" w:hAnsi="Cambria Math" w:cs="David"/>
+                <w:i/>
+                <w:sz w:val="22"/>
+                <w:szCs w:val="22"/>
+              </w:rPr>
+            </m:ctrlPr>
+          </m:dPr>
+          <m:e>
+            <m:r>
+              <w:rPr>
+                <w:rFonts w:ascii="Cambria Math" w:hAnsi="Cambria Math" w:cs="David"/>
+                <w:sz w:val="22"/>
+                <w:szCs w:val="22"/>
+              </w:rPr>
+              <m:t>x</m:t>
+            </m:r>
+          </m:e>
+        </m:d>
+        <m:r>
+          <w:rPr>
+            <w:rFonts w:ascii="Cambria Math" w:hAnsi="Cambria Math" w:cs="David"/>
+            <w:sz w:val="22"/>
+            <w:szCs w:val="22"/>
+          </w:rPr>
+          <m:t>=&lt;</m:t>
+        </m:r>
+        <m:sSup>
+          <m:sSupPr>
+            <m:ctrlPr>
+              <w:rPr>
+                <w:rFonts w:ascii="Cambria Math" w:hAnsi="Cambria Math" w:cs="David"/>
+                <w:i/>
+                <w:sz w:val="22"/>
+                <w:szCs w:val="22"/>
+              </w:rPr>
+            </m:ctrlPr>
+          </m:sSupPr>
+          <m:e>
+            <m:r>
+              <w:rPr>
+                <w:rFonts w:ascii="Cambria Math" w:hAnsi="Cambria Math" w:cs="David"/>
+                <w:sz w:val="22"/>
+                <w:szCs w:val="22"/>
+              </w:rPr>
+              <m:t>M</m:t>
+            </m:r>
+          </m:e>
+          <m:sup>
+            <m:r>
+              <w:rPr>
+                <w:rFonts w:ascii="Cambria Math" w:hAnsi="Cambria Math" w:cs="David"/>
+                <w:sz w:val="22"/>
+                <w:szCs w:val="22"/>
+              </w:rPr>
+              <m:t>'</m:t>
+            </m:r>
+          </m:sup>
+        </m:sSup>
+        <m:r>
+          <w:rPr>
+            <w:rFonts w:ascii="Cambria Math" w:hAnsi="Cambria Math" w:cs="David"/>
+            <w:sz w:val="22"/>
+            <w:szCs w:val="22"/>
+          </w:rPr>
+          <m:t>,k&gt;</m:t>
+        </m:r>
+        <m:r>
+          <w:rPr>
+            <w:rFonts w:ascii="Cambria Math" w:hAnsi="Cambria Math" w:cs="David"/>
+            <w:sz w:val="22"/>
+            <w:szCs w:val="22"/>
+          </w:rPr>
+          <m:t>∉</m:t>
+        </m:r>
+        <m:r>
+          <w:rPr>
+            <w:rFonts w:ascii="Cambria Math" w:hAnsi="Cambria Math" w:cs="David"/>
+            <w:sz w:val="22"/>
+            <w:szCs w:val="22"/>
+          </w:rPr>
+          <m:t>L</m:t>
+        </m:r>
+      </m:oMath>
+      <w:r>
+        <w:rPr>
+          <w:rFonts w:ascii="David" w:hAnsi="David" w:cs="David" w:hint="cs"/>
+          <w:sz w:val="22"/>
+          <w:szCs w:val="22"/>
+          <w:rtl/>
+        </w:rPr>
+        <w:t xml:space="preserve">כי </w:t>
+      </w:r>
+      <w:r>
+        <w:rPr>
+          <w:rFonts w:ascii="David" w:hAnsi="David" w:cs="David" w:hint="cs"/>
+          <w:sz w:val="22"/>
+          <w:szCs w:val="22"/>
+          <w:rtl/>
+        </w:rPr>
+        <w:t>'</w:t>
+      </w:r>
+      <w:r>
+        <w:rPr>
+          <w:rFonts w:ascii="David" w:hAnsi="David" w:cs="David" w:hint="cs"/>
+          <w:sz w:val="22"/>
+          <w:szCs w:val="22"/>
+        </w:rPr>
+        <w:t>M</w:t>
+      </w:r>
+      <w:r>
+        <w:rPr>
+          <w:rFonts w:ascii="David" w:hAnsi="David" w:cs="David" w:hint="cs"/>
+          <w:sz w:val="22"/>
+          <w:szCs w:val="22"/>
+          <w:rtl/>
+        </w:rPr>
+        <w:t xml:space="preserve"> </w:t>
+      </w:r>
+      <w:r>
+        <w:rPr>
+          <w:rFonts w:ascii="David" w:hAnsi="David" w:cs="David" w:hint="cs"/>
+          <w:sz w:val="22"/>
+          <w:szCs w:val="22"/>
+          <w:rtl/>
+        </w:rPr>
+        <w:t>תקבל גם מילים שמתחילות ב-</w:t>
+      </w:r>
+      <w:r>
+        <w:rPr>
+          <w:rFonts w:ascii="David" w:hAnsi="David" w:cs="David"/>
+          <w:sz w:val="22"/>
+          <w:szCs w:val="22"/>
+        </w:rPr>
+        <w:t>x</w:t>
+      </w:r>
+      <w:r>
+        <w:rPr>
+          <w:rFonts w:ascii="David" w:hAnsi="David" w:cs="David" w:hint="cs"/>
+          <w:sz w:val="22"/>
+          <w:szCs w:val="22"/>
+          <w:rtl/>
+        </w:rPr>
+        <w:t xml:space="preserve"> (מילים כאלה נמצאות ב-</w:t>
+      </w:r>
+      <m:oMath>
+        <m:sSup>
+          <m:sSupPr>
+            <m:ctrlPr>
+              <w:rPr>
+                <w:rFonts w:ascii="Cambria Math" w:hAnsi="Cambria Math" w:cs="David"/>
+                <w:i/>
+                <w:sz w:val="22"/>
+                <w:szCs w:val="22"/>
+              </w:rPr>
+            </m:ctrlPr>
+          </m:sSupPr>
+          <m:e>
+            <m:r>
+              <w:rPr>
+                <w:rFonts w:ascii="Cambria Math" w:hAnsi="Cambria Math" w:cs="David"/>
+                <w:sz w:val="22"/>
+                <w:szCs w:val="22"/>
+              </w:rPr>
+              <m:t>Σ</m:t>
+            </m:r>
+          </m:e>
+          <m:sup>
+            <m:r>
+              <w:rPr>
+                <w:rFonts w:ascii="Cambria Math" w:hAnsi="Cambria Math" w:cs="David"/>
+                <w:sz w:val="22"/>
+                <w:szCs w:val="22"/>
+              </w:rPr>
+              <m:t>*</m:t>
+            </m:r>
+          </m:sup>
+        </m:sSup>
+      </m:oMath>
+      <w:r>
+        <w:rPr>
+          <w:rFonts w:ascii="David" w:hAnsi="David" w:cs="David" w:hint="cs"/>
+          <w:sz w:val="22"/>
+          <w:szCs w:val="22"/>
+          <w:rtl/>
+        </w:rPr>
+        <w:t>.</w:t>
+      </w:r>
+      <w:r>
+        <w:rPr>
+          <w:rFonts w:ascii="David" w:hAnsi="David" w:cs="David" w:hint="cs"/>
+          <w:sz w:val="22"/>
+          <w:szCs w:val="22"/>
+          <w:rtl/>
+        </w:rPr>
+        <w:t>).</w:t>
+      </w:r>
+    </w:p>
+    <w:p>
+      <w:pPr>
+        <w:bidi/>
+        <w:spacing w:line="276" w:lineRule="auto"/>
+        <w:rPr>
+          <w:rFonts w:ascii="David" w:hAnsi="David" w:cs="David"/>
+          <w:sz w:val="22"/>
+          <w:szCs w:val="22"/>
+          <w:rtl/>
+        </w:rPr>
+      </w:pPr>
+    </w:p>
+    <w:p>
+      <w:pPr>
+        <w:bidi/>
+        <w:spacing w:line="276" w:lineRule="auto"/>
+        <w:rPr>
+          <w:rFonts w:ascii="David" w:hAnsi="David" w:cs="David"/>
+          <w:sz w:val="22"/>
+          <w:szCs w:val="22"/>
+          <w:rtl/>
+        </w:rPr>
+      </w:pPr>
+    </w:p>
+    <w:p>
+      <w:pPr>
+        <w:bidi/>
+        <w:spacing w:line="276" w:lineRule="auto"/>
+        <w:jc w:val="both"/>
+        <w:rPr>
+          <w:rFonts w:ascii="David" w:hAnsi="David" w:cs="David" w:hint="cs"/>
+          <w:i/>
+          <w:sz w:val="22"/>
+          <w:szCs w:val="22"/>
+          <w:rtl/>
+        </w:rPr>
+      </w:pPr>
     </w:p>
     <w:p>
       <w:pPr>
@@ -2218,6 +4697,119 @@
     </w:lvl>
   </w:abstractNum>
   <w:abstractNum w:abstractNumId="2" w15:restartNumberingAfterBreak="0">
+    <w:nsid w:val="119E0898"/>
+    <w:multiLevelType w:val="multilevel"/>
+    <w:tmpl w:val="D83AAA20"/>
+    <w:lvl w:ilvl="0">
+      <w:start w:val="1"/>
+      <w:numFmt w:val="decimal"/>
+      <w:lvlText w:val="%1."/>
+      <w:lvlJc w:val="left"/>
+      <w:pPr>
+        <w:ind w:left="360" w:hanging="360"/>
+      </w:pPr>
+      <w:rPr>
+        <w:rFonts w:hint="default"/>
+      </w:rPr>
+    </w:lvl>
+    <w:lvl w:ilvl="1">
+      <w:start w:val="1"/>
+      <w:numFmt w:val="decimal"/>
+      <w:lvlText w:val="%1.%2."/>
+      <w:lvlJc w:val="left"/>
+      <w:pPr>
+        <w:ind w:left="792" w:hanging="432"/>
+      </w:pPr>
+      <w:rPr>
+        <w:rFonts w:hint="default"/>
+      </w:rPr>
+    </w:lvl>
+    <w:lvl w:ilvl="2">
+      <w:start w:val="1"/>
+      <w:numFmt w:val="decimal"/>
+      <w:lvlText w:val="%1.%2.%3."/>
+      <w:lvlJc w:val="left"/>
+      <w:pPr>
+        <w:ind w:left="1224" w:hanging="504"/>
+      </w:pPr>
+      <w:rPr>
+        <w:rFonts w:hint="default"/>
+      </w:rPr>
+    </w:lvl>
+    <w:lvl w:ilvl="3">
+      <w:start w:val="1"/>
+      <w:numFmt w:val="decimal"/>
+      <w:lvlText w:val="%1.%2.%3.%4."/>
+      <w:lvlJc w:val="left"/>
+      <w:pPr>
+        <w:ind w:left="1728" w:hanging="648"/>
+      </w:pPr>
+      <w:rPr>
+        <w:rFonts w:hint="default"/>
+      </w:rPr>
+    </w:lvl>
+    <w:lvl w:ilvl="4">
+      <w:start w:val="1"/>
+      <w:numFmt w:val="decimal"/>
+      <w:lvlText w:val="%1.%2.%3.%4.%5."/>
+      <w:lvlJc w:val="left"/>
+      <w:pPr>
+        <w:ind w:left="2232" w:hanging="792"/>
+      </w:pPr>
+      <w:rPr>
+        <w:rFonts w:hint="default"/>
+      </w:rPr>
+    </w:lvl>
+    <w:lvl w:ilvl="5">
+      <w:start w:val="1"/>
+      <w:numFmt w:val="decimal"/>
+      <w:lvlText w:val="%1.%2.%3.%4.%5.%6."/>
+      <w:lvlJc w:val="left"/>
+      <w:pPr>
+        <w:ind w:left="2736" w:hanging="936"/>
+      </w:pPr>
+      <w:rPr>
+        <w:rFonts w:hint="default"/>
+      </w:rPr>
+    </w:lvl>
+    <w:lvl w:ilvl="6">
+      <w:start w:val="1"/>
+      <w:numFmt w:val="decimal"/>
+      <w:lvlText w:val="%1.%2.%3.%4.%5.%6.%7."/>
+      <w:lvlJc w:val="left"/>
+      <w:pPr>
+        <w:ind w:left="3240" w:hanging="1080"/>
+      </w:pPr>
+      <w:rPr>
+        <w:rFonts w:hint="default"/>
+      </w:rPr>
+    </w:lvl>
+    <w:lvl w:ilvl="7">
+      <w:start w:val="1"/>
+      <w:numFmt w:val="decimal"/>
+      <w:lvlText w:val="%1.%2.%3.%4.%5.%6.%7.%8."/>
+      <w:lvlJc w:val="left"/>
+      <w:pPr>
+        <w:ind w:left="3744" w:hanging="1224"/>
+      </w:pPr>
+      <w:rPr>
+        <w:rFonts w:hint="default"/>
+      </w:rPr>
+    </w:lvl>
+    <w:lvl w:ilvl="8">
+      <w:start w:val="1"/>
+      <w:numFmt w:val="decimal"/>
+      <w:lvlText w:val="%1.%2.%3.%4.%5.%6.%7.%8.%9."/>
+      <w:lvlJc w:val="left"/>
+      <w:pPr>
+        <w:ind w:left="4320" w:hanging="1440"/>
+      </w:pPr>
+      <w:rPr>
+        <w:rFonts w:hint="default"/>
+      </w:rPr>
+    </w:lvl>
+  </w:abstractNum>
+  <w:abstractNum w:abstractNumId="3" w15:restartNumberingAfterBreak="0">
     <w:nsid w:val="1B182CAF"/>
     <w:multiLevelType w:val="hybridMultilevel"/>
     <w:tmpl w:val="F6CA26AA"/>
@@ -2306,7 +4898,7 @@
       </w:pPr>
     </w:lvl>
   </w:abstractNum>
-  <w:abstractNum w:abstractNumId="3" w15:restartNumberingAfterBreak="0">
+  <w:abstractNum w:abstractNumId="4" w15:restartNumberingAfterBreak="0">
     <w:nsid w:val="1BF65FE2"/>
     <w:multiLevelType w:val="hybridMultilevel"/>
     <w:tmpl w:val="E90882B8"/>
@@ -2392,7 +4984,7 @@
       </w:pPr>
     </w:lvl>
   </w:abstractNum>
-  <w:abstractNum w:abstractNumId="4" w15:restartNumberingAfterBreak="0">
+  <w:abstractNum w:abstractNumId="5" w15:restartNumberingAfterBreak="0">
     <w:nsid w:val="21EB6367"/>
     <w:multiLevelType w:val="hybridMultilevel"/>
     <w:tmpl w:val="7ADA5FB6"/>
@@ -2481,7 +5073,7 @@
       </w:pPr>
     </w:lvl>
   </w:abstractNum>
-  <w:abstractNum w:abstractNumId="5" w15:restartNumberingAfterBreak="0">
+  <w:abstractNum w:abstractNumId="6" w15:restartNumberingAfterBreak="0">
     <w:nsid w:val="3124763D"/>
     <w:multiLevelType w:val="hybridMultilevel"/>
     <w:tmpl w:val="CD6E694E"/>
@@ -2570,7 +5162,7 @@
       </w:pPr>
     </w:lvl>
   </w:abstractNum>
-  <w:abstractNum w:abstractNumId="6" w15:restartNumberingAfterBreak="0">
+  <w:abstractNum w:abstractNumId="7" w15:restartNumberingAfterBreak="0">
     <w:nsid w:val="39890235"/>
     <w:multiLevelType w:val="hybridMultilevel"/>
     <w:tmpl w:val="A1E69332"/>
@@ -2660,7 +5252,7 @@
       </w:pPr>
     </w:lvl>
   </w:abstractNum>
-  <w:abstractNum w:abstractNumId="7" w15:restartNumberingAfterBreak="0">
+  <w:abstractNum w:abstractNumId="8" w15:restartNumberingAfterBreak="0">
     <w:nsid w:val="39C32E67"/>
     <w:multiLevelType w:val="hybridMultilevel"/>
     <w:tmpl w:val="E3CEEC44"/>
@@ -2772,7 +5364,7 @@
       </w:rPr>
     </w:lvl>
   </w:abstractNum>
-  <w:abstractNum w:abstractNumId="8" w15:restartNumberingAfterBreak="0">
+  <w:abstractNum w:abstractNumId="9" w15:restartNumberingAfterBreak="0">
     <w:nsid w:val="403D1944"/>
     <w:multiLevelType w:val="hybridMultilevel"/>
     <w:tmpl w:val="47B686DE"/>
@@ -2862,7 +5454,7 @@
       </w:pPr>
     </w:lvl>
   </w:abstractNum>
-  <w:abstractNum w:abstractNumId="9" w15:restartNumberingAfterBreak="0">
+  <w:abstractNum w:abstractNumId="10" w15:restartNumberingAfterBreak="0">
     <w:nsid w:val="49160299"/>
     <w:multiLevelType w:val="hybridMultilevel"/>
     <w:tmpl w:val="1E948A2E"/>
@@ -2952,7 +5544,7 @@
       </w:pPr>
     </w:lvl>
   </w:abstractNum>
-  <w:abstractNum w:abstractNumId="10" w15:restartNumberingAfterBreak="0">
+  <w:abstractNum w:abstractNumId="11" w15:restartNumberingAfterBreak="0">
     <w:nsid w:val="4AB41D60"/>
     <w:multiLevelType w:val="hybridMultilevel"/>
     <w:tmpl w:val="1E948A2E"/>
@@ -3042,7 +5634,96 @@
       </w:pPr>
     </w:lvl>
   </w:abstractNum>
-  <w:abstractNum w:abstractNumId="11" w15:restartNumberingAfterBreak="0">
+  <w:abstractNum w:abstractNumId="12" w15:restartNumberingAfterBreak="0">
+    <w:nsid w:val="4CA92F92"/>
+    <w:multiLevelType w:val="hybridMultilevel"/>
+    <w:tmpl w:val="7130B402"/>
+    <w:lvl w:ilvl="0" w:tplc="0409000F">
+      <w:start w:val="1"/>
+      <w:numFmt w:val="decimal"/>
+      <w:lvlText w:val="%1."/>
+      <w:lvlJc w:val="left"/>
+      <w:pPr>
+        <w:ind w:left="720" w:hanging="360"/>
+      </w:pPr>
+      <w:rPr>
+        <w:rFonts w:hint="default"/>
+      </w:rPr>
+    </w:lvl>
+    <w:lvl w:ilvl="1" w:tplc="04090019" w:tentative="1">
+      <w:start w:val="1"/>
+      <w:numFmt w:val="lowerLetter"/>
+      <w:lvlText w:val="%2."/>
+      <w:lvlJc w:val="left"/>
+      <w:pPr>
+        <w:ind w:left="1440" w:hanging="360"/>
+      </w:pPr>
+    </w:lvl>
+    <w:lvl w:ilvl="2" w:tplc="0409001B" w:tentative="1">
+      <w:start w:val="1"/>
+      <w:numFmt w:val="lowerRoman"/>
+      <w:lvlText w:val="%3."/>
+      <w:lvlJc w:val="right"/>
+      <w:pPr>
+        <w:ind w:left="2160" w:hanging="180"/>
+      </w:pPr>
+    </w:lvl>
+    <w:lvl w:ilvl="3" w:tplc="0409000F" w:tentative="1">
+      <w:start w:val="1"/>
+      <w:numFmt w:val="decimal"/>
+      <w:lvlText w:val="%4."/>
+      <w:lvlJc w:val="left"/>
+      <w:pPr>
+        <w:ind w:left="2880" w:hanging="360"/>
+      </w:pPr>
+    </w:lvl>
+    <w:lvl w:ilvl="4" w:tplc="04090019" w:tentative="1">
+      <w:start w:val="1"/>
+      <w:numFmt w:val="lowerLetter"/>
+      <w:lvlText w:val="%5."/>
+      <w:lvlJc w:val="left"/>
+      <w:pPr>
+        <w:ind w:left="3600" w:hanging="360"/>
+      </w:pPr>
+    </w:lvl>
+    <w:lvl w:ilvl="5" w:tplc="0409001B" w:tentative="1">
+      <w:start w:val="1"/>
+      <w:numFmt w:val="lowerRoman"/>
+      <w:lvlText w:val="%6."/>
+      <w:lvlJc w:val="right"/>
+      <w:pPr>
+        <w:ind w:left="4320" w:hanging="180"/>
+      </w:pPr>
+    </w:lvl>
+    <w:lvl w:ilvl="6" w:tplc="0409000F" w:tentative="1">
+      <w:start w:val="1"/>
+      <w:numFmt w:val="decimal"/>
+      <w:lvlText w:val="%7."/>
+      <w:lvlJc w:val="left"/>
+      <w:pPr>
+        <w:ind w:left="5040" w:hanging="360"/>
+      </w:pPr>
+    </w:lvl>
+    <w:lvl w:ilvl="7" w:tplc="04090019" w:tentative="1">
+      <w:start w:val="1"/>
+      <w:numFmt w:val="lowerLetter"/>
+      <w:lvlText w:val="%8."/>
+      <w:lvlJc w:val="left"/>
+      <w:pPr>
+        <w:ind w:left="5760" w:hanging="360"/>
+      </w:pPr>
+    </w:lvl>
+    <w:lvl w:ilvl="8" w:tplc="0409001B" w:tentative="1">
+      <w:start w:val="1"/>
+      <w:numFmt w:val="lowerRoman"/>
+      <w:lvlText w:val="%9."/>
+      <w:lvlJc w:val="right"/>
+      <w:pPr>
+        <w:ind w:left="6480" w:hanging="180"/>
+      </w:pPr>
+    </w:lvl>
+  </w:abstractNum>
+  <w:abstractNum w:abstractNumId="13" w15:restartNumberingAfterBreak="0">
     <w:nsid w:val="4EF307E1"/>
     <w:multiLevelType w:val="hybridMultilevel"/>
     <w:tmpl w:val="FB52449A"/>
@@ -3131,7 +5812,7 @@
       </w:pPr>
     </w:lvl>
   </w:abstractNum>
-  <w:abstractNum w:abstractNumId="12" w15:restartNumberingAfterBreak="0">
+  <w:abstractNum w:abstractNumId="14" w15:restartNumberingAfterBreak="0">
     <w:nsid w:val="5125418A"/>
     <w:multiLevelType w:val="hybridMultilevel"/>
     <w:tmpl w:val="314A2C94"/>
@@ -3244,7 +5925,7 @@
       </w:rPr>
     </w:lvl>
   </w:abstractNum>
-  <w:abstractNum w:abstractNumId="13" w15:restartNumberingAfterBreak="0">
+  <w:abstractNum w:abstractNumId="15" w15:restartNumberingAfterBreak="0">
     <w:nsid w:val="5167218A"/>
     <w:multiLevelType w:val="hybridMultilevel"/>
     <w:tmpl w:val="5D6C6DA2"/>
@@ -3333,7 +6014,7 @@
       </w:pPr>
     </w:lvl>
   </w:abstractNum>
-  <w:abstractNum w:abstractNumId="14" w15:restartNumberingAfterBreak="0">
+  <w:abstractNum w:abstractNumId="16" w15:restartNumberingAfterBreak="0">
     <w:nsid w:val="53994D55"/>
     <w:multiLevelType w:val="hybridMultilevel"/>
     <w:tmpl w:val="A1E69332"/>
@@ -3423,7 +6104,7 @@
       </w:pPr>
     </w:lvl>
   </w:abstractNum>
-  <w:abstractNum w:abstractNumId="15" w15:restartNumberingAfterBreak="0">
+  <w:abstractNum w:abstractNumId="17" w15:restartNumberingAfterBreak="0">
     <w:nsid w:val="54D830ED"/>
     <w:multiLevelType w:val="hybridMultilevel"/>
     <w:tmpl w:val="5DC81B26"/>
@@ -3512,7 +6193,99 @@
       </w:pPr>
     </w:lvl>
   </w:abstractNum>
-  <w:abstractNum w:abstractNumId="16" w15:restartNumberingAfterBreak="0">
+  <w:abstractNum w:abstractNumId="18" w15:restartNumberingAfterBreak="0">
+    <w:nsid w:val="5FF21C8A"/>
+    <w:multiLevelType w:val="multilevel"/>
+    <w:tmpl w:val="0409001F"/>
+    <w:lvl w:ilvl="0">
+      <w:start w:val="1"/>
+      <w:numFmt w:val="decimal"/>
+      <w:lvlText w:val="%1."/>
+      <w:lvlJc w:val="left"/>
+      <w:pPr>
+        <w:ind w:left="360" w:hanging="360"/>
+      </w:pPr>
+      <w:rPr>
+        <w:rFonts w:hint="default"/>
+      </w:rPr>
+    </w:lvl>
+    <w:lvl w:ilvl="1">
+      <w:start w:val="1"/>
+      <w:numFmt w:val="decimal"/>
+      <w:lvlText w:val="%1.%2."/>
+      <w:lvlJc w:val="left"/>
+      <w:pPr>
+        <w:ind w:left="792" w:hanging="432"/>
+      </w:pPr>
+      <w:rPr>
+        <w:rFonts w:hint="default"/>
+      </w:rPr>
+    </w:lvl>
+    <w:lvl w:ilvl="2">
+      <w:start w:val="1"/>
+      <w:numFmt w:val="decimal"/>
+      <w:lvlText w:val="%1.%2.%3."/>
+      <w:lvlJc w:val="left"/>
+      <w:pPr>
+        <w:ind w:left="1224" w:hanging="504"/>
+      </w:pPr>
+    </w:lvl>
+    <w:lvl w:ilvl="3">
+      <w:start w:val="1"/>
+      <w:numFmt w:val="decimal"/>
+      <w:lvlText w:val="%1.%2.%3.%4."/>
+      <w:lvlJc w:val="left"/>
+      <w:pPr>
+        <w:ind w:left="1728" w:hanging="648"/>
+      </w:pPr>
+    </w:lvl>
+    <w:lvl w:ilvl="4">
+      <w:start w:val="1"/>
+      <w:numFmt w:val="decimal"/>
+      <w:lvlText w:val="%1.%2.%3.%4.%5."/>
+      <w:lvlJc w:val="left"/>
+      <w:pPr>
+        <w:ind w:left="2232" w:hanging="792"/>
+      </w:pPr>
+    </w:lvl>
+    <w:lvl w:ilvl="5">
+      <w:start w:val="1"/>
+      <w:numFmt w:val="decimal"/>
+      <w:lvlText w:val="%1.%2.%3.%4.%5.%6."/>
+      <w:lvlJc w:val="left"/>
+      <w:pPr>
+        <w:ind w:left="2736" w:hanging="936"/>
+      </w:pPr>
+    </w:lvl>
+    <w:lvl w:ilvl="6">
+      <w:start w:val="1"/>
+      <w:numFmt w:val="decimal"/>
+      <w:lvlText w:val="%1.%2.%3.%4.%5.%6.%7."/>
+      <w:lvlJc w:val="left"/>
+      <w:pPr>
+        <w:ind w:left="3240" w:hanging="1080"/>
+      </w:pPr>
+    </w:lvl>
+    <w:lvl w:ilvl="7">
+      <w:start w:val="1"/>
+      <w:numFmt w:val="decimal"/>
+      <w:lvlText w:val="%1.%2.%3.%4.%5.%6.%7.%8."/>
+      <w:lvlJc w:val="left"/>
+      <w:pPr>
+        <w:ind w:left="3744" w:hanging="1224"/>
+      </w:pPr>
+    </w:lvl>
+    <w:lvl w:ilvl="8">
+      <w:start w:val="1"/>
+      <w:numFmt w:val="decimal"/>
+      <w:lvlText w:val="%1.%2.%3.%4.%5.%6.%7.%8.%9."/>
+      <w:lvlJc w:val="left"/>
+      <w:pPr>
+        <w:ind w:left="4320" w:hanging="1440"/>
+      </w:pPr>
+    </w:lvl>
+  </w:abstractNum>
+  <w:abstractNum w:abstractNumId="19" w15:restartNumberingAfterBreak="0">
     <w:nsid w:val="61166328"/>
     <w:multiLevelType w:val="hybridMultilevel"/>
     <w:tmpl w:val="47B686DE"/>
@@ -3602,7 +6375,7 @@
       </w:pPr>
     </w:lvl>
   </w:abstractNum>
-  <w:abstractNum w:abstractNumId="17" w15:restartNumberingAfterBreak="0">
+  <w:abstractNum w:abstractNumId="20" w15:restartNumberingAfterBreak="0">
     <w:nsid w:val="6962354E"/>
     <w:multiLevelType w:val="hybridMultilevel"/>
     <w:tmpl w:val="320084CC"/>
@@ -3692,7 +6465,7 @@
       </w:pPr>
     </w:lvl>
   </w:abstractNum>
-  <w:abstractNum w:abstractNumId="18" w15:restartNumberingAfterBreak="0">
+  <w:abstractNum w:abstractNumId="21" w15:restartNumberingAfterBreak="0">
     <w:nsid w:val="6A8D7DCC"/>
     <w:multiLevelType w:val="hybridMultilevel"/>
     <w:tmpl w:val="A1E69332"/>
@@ -3782,7 +6555,7 @@
       </w:pPr>
     </w:lvl>
   </w:abstractNum>
-  <w:abstractNum w:abstractNumId="19" w15:restartNumberingAfterBreak="0">
+  <w:abstractNum w:abstractNumId="22" w15:restartNumberingAfterBreak="0">
     <w:nsid w:val="700665D6"/>
     <w:multiLevelType w:val="hybridMultilevel"/>
     <w:tmpl w:val="23062608"/>
@@ -3871,7 +6644,7 @@
       </w:pPr>
     </w:lvl>
   </w:abstractNum>
-  <w:abstractNum w:abstractNumId="20" w15:restartNumberingAfterBreak="0">
+  <w:abstractNum w:abstractNumId="23" w15:restartNumberingAfterBreak="0">
     <w:nsid w:val="76C64E9F"/>
     <w:multiLevelType w:val="hybridMultilevel"/>
     <w:tmpl w:val="9F9CD3A4"/>
@@ -3960,7 +6733,7 @@
       </w:pPr>
     </w:lvl>
   </w:abstractNum>
-  <w:abstractNum w:abstractNumId="21" w15:restartNumberingAfterBreak="0">
+  <w:abstractNum w:abstractNumId="24" w15:restartNumberingAfterBreak="0">
     <w:nsid w:val="7BD61762"/>
     <w:multiLevelType w:val="hybridMultilevel"/>
     <w:tmpl w:val="FBD6F2A4"/>
@@ -4050,70 +6823,79 @@
     </w:lvl>
   </w:abstractNum>
   <w:num w:numId="1" w16cid:durableId="1771512978">
-    <w:abstractNumId w:val="3"/>
+    <w:abstractNumId w:val="4"/>
   </w:num>
   <w:num w:numId="2" w16cid:durableId="1213805258">
-    <w:abstractNumId w:val="12"/>
+    <w:abstractNumId w:val="14"/>
   </w:num>
   <w:num w:numId="3" w16cid:durableId="537087871">
+    <w:abstractNumId w:val="11"/>
+  </w:num>
+  <w:num w:numId="4" w16cid:durableId="1443962234">
     <w:abstractNumId w:val="10"/>
   </w:num>
-  <w:num w:numId="4" w16cid:durableId="1443962234">
-    <w:abstractNumId w:val="9"/>
-  </w:num>
   <w:num w:numId="5" w16cid:durableId="1157693453">
-    <w:abstractNumId w:val="19"/>
+    <w:abstractNumId w:val="22"/>
   </w:num>
   <w:num w:numId="6" w16cid:durableId="1194925151">
     <w:abstractNumId w:val="0"/>
   </w:num>
   <w:num w:numId="7" w16cid:durableId="2141413533">
+    <w:abstractNumId w:val="6"/>
+  </w:num>
+  <w:num w:numId="8" w16cid:durableId="471675041">
+    <w:abstractNumId w:val="23"/>
+  </w:num>
+  <w:num w:numId="9" w16cid:durableId="412437943">
+    <w:abstractNumId w:val="19"/>
+  </w:num>
+  <w:num w:numId="10" w16cid:durableId="49430383">
     <w:abstractNumId w:val="5"/>
   </w:num>
-  <w:num w:numId="8" w16cid:durableId="471675041">
+  <w:num w:numId="11" w16cid:durableId="473445834">
+    <w:abstractNumId w:val="13"/>
+  </w:num>
+  <w:num w:numId="12" w16cid:durableId="1818524281">
+    <w:abstractNumId w:val="24"/>
+  </w:num>
+  <w:num w:numId="13" w16cid:durableId="980572399">
+    <w:abstractNumId w:val="21"/>
+  </w:num>
+  <w:num w:numId="14" w16cid:durableId="119809348">
+    <w:abstractNumId w:val="16"/>
+  </w:num>
+  <w:num w:numId="15" w16cid:durableId="1326543389">
     <w:abstractNumId w:val="20"/>
   </w:num>
-  <w:num w:numId="9" w16cid:durableId="412437943">
-    <w:abstractNumId w:val="16"/>
-  </w:num>
-  <w:num w:numId="10" w16cid:durableId="49430383">
-    <w:abstractNumId w:val="4"/>
-  </w:num>
-  <w:num w:numId="11" w16cid:durableId="473445834">
-    <w:abstractNumId w:val="11"/>
-  </w:num>
-  <w:num w:numId="12" w16cid:durableId="1818524281">
-    <w:abstractNumId w:val="21"/>
-  </w:num>
-  <w:num w:numId="13" w16cid:durableId="980572399">
-    <w:abstractNumId w:val="18"/>
-  </w:num>
-  <w:num w:numId="14" w16cid:durableId="119809348">
-    <w:abstractNumId w:val="14"/>
-  </w:num>
-  <w:num w:numId="15" w16cid:durableId="1326543389">
-    <w:abstractNumId w:val="17"/>
-  </w:num>
   <w:num w:numId="16" w16cid:durableId="445346185">
-    <w:abstractNumId w:val="2"/>
+    <w:abstractNumId w:val="3"/>
   </w:num>
   <w:num w:numId="17" w16cid:durableId="161355634">
-    <w:abstractNumId w:val="8"/>
+    <w:abstractNumId w:val="9"/>
   </w:num>
   <w:num w:numId="18" w16cid:durableId="66533335">
     <w:abstractNumId w:val="1"/>
   </w:num>
   <w:num w:numId="19" w16cid:durableId="1718436465">
-    <w:abstractNumId w:val="6"/>
+    <w:abstractNumId w:val="7"/>
   </w:num>
   <w:num w:numId="20" w16cid:durableId="929117294">
-    <w:abstractNumId w:val="13"/>
+    <w:abstractNumId w:val="15"/>
   </w:num>
   <w:num w:numId="21" w16cid:durableId="1701469145">
-    <w:abstractNumId w:val="15"/>
+    <w:abstractNumId w:val="17"/>
   </w:num>
   <w:num w:numId="22" w16cid:durableId="886794689">
-    <w:abstractNumId w:val="7"/>
+    <w:abstractNumId w:val="8"/>
+  </w:num>
+  <w:num w:numId="23" w16cid:durableId="1912763771">
+    <w:abstractNumId w:val="12"/>
+  </w:num>
+  <w:num w:numId="24" w16cid:durableId="1607737032">
+    <w:abstractNumId w:val="18"/>
+  </w:num>
+  <w:num w:numId="25" w16cid:durableId="1640303786">
+    <w:abstractNumId w:val="2"/>
   </w:num>
 </w:numbering>
 </file>

--- a/Computational Models/HW4.docx
+++ b/Computational Models/HW4.docx
@@ -402,7 +402,42 @@
           <w:szCs w:val="22"/>
           <w:rtl/>
         </w:rPr>
-        <w:t xml:space="preserve"> עבור כל </w:t>
+        <w:t xml:space="preserve"> </w:t>
+      </w:r>
+      <w:r>
+        <w:rPr>
+          <w:rFonts w:ascii="David" w:hAnsi="David" w:cs="David" w:hint="cs"/>
+          <w:sz w:val="22"/>
+          <w:szCs w:val="22"/>
+          <w:rtl/>
+        </w:rPr>
+        <w:t xml:space="preserve">נכניס את המילה בעלת האורך המינימלי שמתקבלת בשפה </w:t>
+      </w:r>
+      <w:r>
+        <w:rPr>
+          <w:rFonts w:ascii="David" w:hAnsi="David" w:cs="David" w:hint="cs"/>
+          <w:sz w:val="22"/>
+          <w:szCs w:val="22"/>
+        </w:rPr>
+        <w:t>L</w:t>
+      </w:r>
+      <w:r>
+        <w:rPr>
+          <w:rFonts w:ascii="David" w:hAnsi="David" w:cs="David" w:hint="cs"/>
+          <w:sz w:val="22"/>
+          <w:szCs w:val="22"/>
+          <w:rtl/>
+        </w:rPr>
+        <w:t xml:space="preserve">, ולאחריה </w:t>
+      </w:r>
+      <w:r>
+        <w:rPr>
+          <w:rFonts w:ascii="David" w:hAnsi="David" w:cs="David" w:hint="cs"/>
+          <w:sz w:val="22"/>
+          <w:szCs w:val="22"/>
+          <w:rtl/>
+        </w:rPr>
+        <w:t xml:space="preserve">עבור כל </w:t>
       </w:r>
       <w:r>
         <w:rPr>
@@ -436,111 +471,24 @@
           <w:szCs w:val="22"/>
           <w:rtl/>
         </w:rPr>
-        <w:t>. אבל זה תנאי מספיק שלעצמו, המצב ההתחלתי הוא מצב בו כמות ה-</w:t>
-      </w:r>
-      <w:r>
-        <w:rPr>
-          <w:rFonts w:ascii="David" w:hAnsi="David" w:cs="David"/>
-          <w:sz w:val="22"/>
-          <w:szCs w:val="22"/>
-        </w:rPr>
-        <w:t>a</w:t>
-      </w:r>
-      <w:r>
-        <w:rPr>
-          <w:rFonts w:ascii="David" w:hAnsi="David" w:cs="David" w:hint="cs"/>
-          <w:sz w:val="22"/>
-          <w:szCs w:val="22"/>
-          <w:rtl/>
-        </w:rPr>
-        <w:t xml:space="preserve"> לא מקיימת את התנאי אז מהחוק ההתחלתי נגיע למצב שכן מקיים את תנאי השפה בו יש שלושה</w:t>
-      </w:r>
-      <w:r>
-        <w:rPr>
-          <w:rFonts w:ascii="David" w:hAnsi="David" w:cs="David"/>
-          <w:sz w:val="22"/>
-          <w:szCs w:val="22"/>
-        </w:rPr>
-        <w:t xml:space="preserve"> </w:t>
-      </w:r>
-      <w:r>
-        <w:rPr>
-          <w:rFonts w:ascii="David" w:hAnsi="David" w:cs="David" w:hint="cs"/>
-          <w:sz w:val="22"/>
-          <w:szCs w:val="22"/>
-          <w:rtl/>
-        </w:rPr>
-        <w:t xml:space="preserve"> </w:t>
-      </w:r>
-      <w:r>
-        <w:rPr>
-          <w:rFonts w:ascii="David" w:hAnsi="David" w:cs="David"/>
-          <w:sz w:val="22"/>
-          <w:szCs w:val="22"/>
-        </w:rPr>
-        <w:t>a</w:t>
-      </w:r>
-      <w:r>
-        <w:rPr>
-          <w:rFonts w:ascii="David" w:hAnsi="David" w:cs="David" w:hint="cs"/>
-          <w:sz w:val="22"/>
-          <w:szCs w:val="22"/>
-          <w:rtl/>
-        </w:rPr>
-        <w:t xml:space="preserve"> ו-</w:t>
-      </w:r>
-      <w:r>
-        <w:rPr>
-          <w:rFonts w:ascii="David" w:hAnsi="David" w:cs="David"/>
-          <w:sz w:val="22"/>
-          <w:szCs w:val="22"/>
-        </w:rPr>
-        <w:t>b</w:t>
-      </w:r>
-      <w:r>
-        <w:rPr>
-          <w:rFonts w:ascii="David" w:hAnsi="David" w:cs="David" w:hint="cs"/>
-          <w:sz w:val="22"/>
-          <w:szCs w:val="22"/>
-          <w:rtl/>
-        </w:rPr>
-        <w:t xml:space="preserve"> אחד, אי אפשר 2 או 4 </w:t>
-      </w:r>
-      <w:r>
-        <w:rPr>
-          <w:rFonts w:ascii="David" w:hAnsi="David" w:cs="David"/>
-          <w:sz w:val="22"/>
-          <w:szCs w:val="22"/>
-        </w:rPr>
-        <w:t>a</w:t>
-      </w:r>
-      <w:r>
-        <w:rPr>
-          <w:rFonts w:ascii="David" w:hAnsi="David" w:cs="David" w:hint="cs"/>
-          <w:sz w:val="22"/>
-          <w:szCs w:val="22"/>
-          <w:rtl/>
-        </w:rPr>
-        <w:t xml:space="preserve"> בגלל שאז המילים </w:t>
-      </w:r>
-      <m:oMath>
-        <m:r>
-          <w:rPr>
-            <w:rFonts w:ascii="Cambria Math" w:hAnsi="Cambria Math" w:cs="David"/>
-            <w:sz w:val="22"/>
-            <w:szCs w:val="22"/>
-          </w:rPr>
-          <m:t>aaaab, aab</m:t>
-        </m:r>
-      </m:oMath>
-      <w:r>
-        <w:rPr>
-          <w:rFonts w:ascii="David" w:hAnsi="David" w:cs="David" w:hint="cs"/>
-          <w:sz w:val="22"/>
-          <w:szCs w:val="22"/>
-          <w:rtl/>
-        </w:rPr>
-        <w:t xml:space="preserve"> יתקבלו והן לא אמורות להתקבל.</w:t>
+        <w:t xml:space="preserve">. אופן ההכנסה שתואר מאפשר לכל מילה שמתקבלת על ידי הדח"ה להיות מהצורה של מילים מהשפה </w:t>
+      </w:r>
+      <w:r>
+        <w:rPr>
+          <w:rFonts w:ascii="David" w:hAnsi="David" w:cs="David" w:hint="cs"/>
+          <w:sz w:val="22"/>
+          <w:szCs w:val="22"/>
+        </w:rPr>
+        <w:t>L</w:t>
+      </w:r>
+      <w:r>
+        <w:rPr>
+          <w:rFonts w:ascii="David" w:hAnsi="David" w:cs="David" w:hint="cs"/>
+          <w:sz w:val="22"/>
+          <w:szCs w:val="22"/>
+          <w:rtl/>
+        </w:rPr>
+        <w:t>.</w:t>
       </w:r>
     </w:p>
     <w:p>
@@ -693,22 +641,127 @@
     </w:p>
     <w:p>
       <w:pPr>
+        <w:spacing w:line="276" w:lineRule="auto"/>
+        <w:jc w:val="both"/>
+        <w:rPr>
+          <w:rFonts w:ascii="David" w:hAnsi="David" w:cs="David"/>
+          <w:i/>
+          <w:sz w:val="22"/>
+          <w:szCs w:val="22"/>
+        </w:rPr>
+      </w:pPr>
+      <m:oMathPara>
+        <m:oMath>
+          <m:r>
+            <w:rPr>
+              <w:rFonts w:ascii="Cambria Math" w:hAnsi="Cambria Math" w:cs="David"/>
+              <w:sz w:val="22"/>
+              <w:szCs w:val="22"/>
+            </w:rPr>
+            <m:t>ACCEPT</m:t>
+          </m:r>
+          <m:r>
+            <w:rPr>
+              <w:rFonts w:ascii="Cambria Math" w:hAnsi="Cambria Math" w:cs="David"/>
+              <w:sz w:val="22"/>
+              <w:szCs w:val="22"/>
+            </w:rPr>
+            <m:t>={&lt;M,</m:t>
+          </m:r>
+          <m:r>
+            <w:rPr>
+              <w:rFonts w:ascii="Cambria Math" w:hAnsi="Cambria Math" w:cs="David"/>
+              <w:sz w:val="22"/>
+              <w:szCs w:val="22"/>
+            </w:rPr>
+            <m:t>w</m:t>
+          </m:r>
+          <m:r>
+            <w:rPr>
+              <w:rFonts w:ascii="Cambria Math" w:hAnsi="Cambria Math" w:cs="David"/>
+              <w:sz w:val="22"/>
+              <w:szCs w:val="22"/>
+            </w:rPr>
+            <m:t>&gt;:</m:t>
+          </m:r>
+          <m:r>
+            <w:rPr>
+              <w:rFonts w:ascii="Cambria Math" w:hAnsi="Cambria Math" w:cs="David"/>
+              <w:sz w:val="22"/>
+              <w:szCs w:val="22"/>
+            </w:rPr>
+            <m:t>M accepts w</m:t>
+          </m:r>
+          <m:r>
+            <w:rPr>
+              <w:rFonts w:ascii="Cambria Math" w:hAnsi="Cambria Math" w:cs="David"/>
+              <w:sz w:val="22"/>
+              <w:szCs w:val="22"/>
+            </w:rPr>
+            <m:t>}</m:t>
+          </m:r>
+        </m:oMath>
+      </m:oMathPara>
+    </w:p>
+    <w:p>
+      <w:pPr>
+        <w:spacing w:line="276" w:lineRule="auto"/>
+        <w:jc w:val="both"/>
+        <w:rPr>
+          <w:rFonts w:ascii="David" w:hAnsi="David" w:cs="David"/>
+          <w:i/>
+          <w:sz w:val="22"/>
+          <w:szCs w:val="22"/>
+        </w:rPr>
+      </w:pPr>
+      <m:oMathPara>
+        <m:oMath>
+          <m:r>
+            <w:rPr>
+              <w:rFonts w:ascii="Cambria Math" w:hAnsi="Cambria Math" w:cs="David"/>
+              <w:sz w:val="22"/>
+              <w:szCs w:val="22"/>
+            </w:rPr>
+            <m:t>REJECT</m:t>
+          </m:r>
+          <m:r>
+            <w:rPr>
+              <w:rFonts w:ascii="Cambria Math" w:hAnsi="Cambria Math" w:cs="David"/>
+              <w:sz w:val="22"/>
+              <w:szCs w:val="22"/>
+            </w:rPr>
+            <m:t xml:space="preserve">={&lt;M,w&gt;:M </m:t>
+          </m:r>
+          <m:r>
+            <w:rPr>
+              <w:rFonts w:ascii="Cambria Math" w:hAnsi="Cambria Math" w:cs="David"/>
+              <w:sz w:val="22"/>
+              <w:szCs w:val="22"/>
+            </w:rPr>
+            <m:t>rejects</m:t>
+          </m:r>
+          <m:r>
+            <w:rPr>
+              <w:rFonts w:ascii="Cambria Math" w:hAnsi="Cambria Math" w:cs="David"/>
+              <w:sz w:val="22"/>
+              <w:szCs w:val="22"/>
+            </w:rPr>
+            <m:t xml:space="preserve"> w}</m:t>
+          </m:r>
+        </m:oMath>
+      </m:oMathPara>
+    </w:p>
+    <w:p>
+      <w:pPr>
         <w:bidi/>
         <w:spacing w:line="276" w:lineRule="auto"/>
         <w:jc w:val="both"/>
         <w:rPr>
           <w:rFonts w:ascii="David" w:hAnsi="David" w:cs="David"/>
           <w:u w:val="single"/>
-        </w:rPr>
-      </w:pPr>
-      <w:r>
-        <w:rPr>
-          <w:rFonts w:ascii="David" w:hAnsi="David" w:cs="David" w:hint="cs"/>
-          <w:u w:val="single"/>
-          <w:rtl/>
-        </w:rPr>
-        <w:t>סעיף א</w:t>
-      </w:r>
+          <w:rtl/>
+        </w:rPr>
+      </w:pPr>
     </w:p>
     <w:p>
       <w:pPr>
@@ -727,15 +780,7 @@
           <w:u w:val="single"/>
           <w:rtl/>
         </w:rPr>
-        <w:t xml:space="preserve">סעיף </w:t>
-      </w:r>
-      <w:r>
-        <w:rPr>
-          <w:rFonts w:ascii="David" w:hAnsi="David" w:cs="David" w:hint="cs"/>
-          <w:u w:val="single"/>
-          <w:rtl/>
-        </w:rPr>
-        <w:t>ב</w:t>
+        <w:t>סעיף א</w:t>
       </w:r>
     </w:p>
     <w:p>
@@ -745,7 +790,355 @@
         <w:jc w:val="both"/>
         <w:rPr>
           <w:rFonts w:ascii="David" w:hAnsi="David" w:cs="David"/>
+          <w:sz w:val="22"/>
+          <w:szCs w:val="22"/>
+          <w:rtl/>
+        </w:rPr>
+      </w:pPr>
+      <m:oMathPara>
+        <m:oMath>
+          <m:r>
+            <w:rPr>
+              <w:rFonts w:ascii="Cambria Math" w:hAnsi="Cambria Math" w:cs="David"/>
+              <w:sz w:val="22"/>
+              <w:szCs w:val="22"/>
+            </w:rPr>
+            <m:t>ACCEPT≠</m:t>
+          </m:r>
+          <m:acc>
+            <m:accPr>
+              <m:chr m:val="̅"/>
+              <m:ctrlPr>
+                <w:rPr>
+                  <w:rFonts w:ascii="Cambria Math" w:hAnsi="Cambria Math" w:cs="David"/>
+                  <w:i/>
+                  <w:sz w:val="22"/>
+                  <w:szCs w:val="22"/>
+                </w:rPr>
+              </m:ctrlPr>
+            </m:accPr>
+            <m:e>
+              <m:r>
+                <w:rPr>
+                  <w:rFonts w:ascii="Cambria Math" w:hAnsi="Cambria Math" w:cs="David"/>
+                  <w:sz w:val="22"/>
+                  <w:szCs w:val="22"/>
+                </w:rPr>
+                <m:t>REJECT</m:t>
+              </m:r>
+            </m:e>
+          </m:acc>
+        </m:oMath>
+      </m:oMathPara>
+    </w:p>
+    <w:p>
+      <w:pPr>
+        <w:bidi/>
+        <w:spacing w:line="276" w:lineRule="auto"/>
+        <w:jc w:val="both"/>
+        <w:rPr>
+          <w:rFonts w:ascii="Cambria Math" w:hAnsi="Cambria Math" w:cs="David"/>
+          <w:i/>
+          <w:sz w:val="22"/>
+          <w:szCs w:val="22"/>
+          <w:rtl/>
+        </w:rPr>
+      </w:pPr>
+      <w:r>
+        <w:rPr>
+          <w:rFonts w:ascii="David" w:hAnsi="David" w:cs="David" w:hint="cs"/>
+          <w:sz w:val="22"/>
+          <w:szCs w:val="22"/>
+          <w:rtl/>
+        </w:rPr>
+        <w:t xml:space="preserve">לפי הגדרת </w:t>
+      </w:r>
+      <m:oMath>
+        <m:r>
+          <w:rPr>
+            <w:rFonts w:ascii="Cambria Math" w:hAnsi="Cambria Math" w:cs="David"/>
+            <w:sz w:val="22"/>
+            <w:szCs w:val="22"/>
+          </w:rPr>
+          <m:t>REJECT</m:t>
+        </m:r>
+      </m:oMath>
+      <w:r>
+        <w:rPr>
+          <w:rFonts w:ascii="David" w:hAnsi="David" w:cs="David" w:hint="cs"/>
+          <w:sz w:val="22"/>
+          <w:szCs w:val="22"/>
+          <w:rtl/>
+        </w:rPr>
+        <w:t xml:space="preserve"> אנחנו יכולים לומר שהמשלים שלה הוא השפה </w:t>
+      </w:r>
+      <m:oMath>
+        <m:acc>
+          <m:accPr>
+            <m:chr m:val="̅"/>
+            <m:ctrlPr>
+              <w:rPr>
+                <w:rFonts w:ascii="Cambria Math" w:hAnsi="Cambria Math" w:cs="David"/>
+                <w:i/>
+                <w:sz w:val="22"/>
+                <w:szCs w:val="22"/>
+              </w:rPr>
+            </m:ctrlPr>
+          </m:accPr>
+          <m:e>
+            <m:r>
+              <w:rPr>
+                <w:rFonts w:ascii="Cambria Math" w:hAnsi="Cambria Math" w:cs="David"/>
+                <w:sz w:val="22"/>
+                <w:szCs w:val="22"/>
+              </w:rPr>
+              <m:t>REJECT</m:t>
+            </m:r>
+          </m:e>
+        </m:acc>
+        <m:r>
+          <w:rPr>
+            <w:rFonts w:ascii="Cambria Math" w:hAnsi="Cambria Math" w:cs="David"/>
+            <w:sz w:val="22"/>
+            <w:szCs w:val="22"/>
+          </w:rPr>
+          <m:t xml:space="preserve">={&lt;M,w&gt;:M </m:t>
+        </m:r>
+        <m:r>
+          <w:rPr>
+            <w:rFonts w:ascii="Cambria Math" w:hAnsi="Cambria Math" w:cs="David"/>
+            <w:sz w:val="22"/>
+            <w:szCs w:val="22"/>
+          </w:rPr>
+          <m:t xml:space="preserve">does not </m:t>
+        </m:r>
+        <m:r>
+          <w:rPr>
+            <w:rFonts w:ascii="Cambria Math" w:hAnsi="Cambria Math" w:cs="David"/>
+            <w:sz w:val="22"/>
+            <w:szCs w:val="22"/>
+          </w:rPr>
+          <m:t>reject w}</m:t>
+        </m:r>
+      </m:oMath>
+      <w:r>
+        <w:rPr>
+          <w:rFonts w:ascii="David" w:hAnsi="David" w:cs="David" w:hint="cs"/>
+          <w:sz w:val="22"/>
+          <w:szCs w:val="22"/>
+          <w:rtl/>
+        </w:rPr>
+        <w:t>, כלומר, ב-</w:t>
+      </w:r>
+      <m:oMath>
+        <m:acc>
+          <m:accPr>
+            <m:chr m:val="̅"/>
+            <m:ctrlPr>
+              <w:rPr>
+                <w:rFonts w:ascii="Cambria Math" w:hAnsi="Cambria Math" w:cs="David"/>
+                <w:i/>
+                <w:sz w:val="22"/>
+                <w:szCs w:val="22"/>
+              </w:rPr>
+            </m:ctrlPr>
+          </m:accPr>
+          <m:e>
+            <m:r>
+              <w:rPr>
+                <w:rFonts w:ascii="Cambria Math" w:hAnsi="Cambria Math" w:cs="David"/>
+                <w:sz w:val="22"/>
+                <w:szCs w:val="22"/>
+              </w:rPr>
+              <m:t>REJECT</m:t>
+            </m:r>
+          </m:e>
+        </m:acc>
+      </m:oMath>
+      <w:r>
+        <w:rPr>
+          <w:rFonts w:ascii="David" w:hAnsi="David" w:cs="David" w:hint="cs"/>
+          <w:sz w:val="22"/>
+          <w:szCs w:val="22"/>
+          <w:rtl/>
+        </w:rPr>
+        <w:t xml:space="preserve"> יהיו מכונות הטיורינג שמקבלות </w:t>
+      </w:r>
+      <w:r>
+        <w:rPr>
+          <w:rFonts w:ascii="David" w:hAnsi="David" w:cs="David" w:hint="cs"/>
+          <w:b/>
+          <w:bCs/>
+          <w:sz w:val="22"/>
+          <w:szCs w:val="22"/>
+          <w:rtl/>
+        </w:rPr>
+        <w:t>או</w:t>
+      </w:r>
+      <w:r>
+        <w:rPr>
+          <w:rFonts w:ascii="David" w:hAnsi="David" w:cs="David" w:hint="cs"/>
+          <w:sz w:val="22"/>
+          <w:szCs w:val="22"/>
+          <w:rtl/>
+        </w:rPr>
+        <w:t xml:space="preserve"> נכנסות ללולאה אינסופית עבור ה-</w:t>
+      </w:r>
+      <m:oMath>
+        <m:r>
+          <w:rPr>
+            <w:rFonts w:ascii="Cambria Math" w:hAnsi="Cambria Math" w:cs="David"/>
+            <w:sz w:val="22"/>
+            <w:szCs w:val="22"/>
+          </w:rPr>
+          <m:t>w</m:t>
+        </m:r>
+      </m:oMath>
+      <w:r>
+        <w:rPr>
+          <w:rFonts w:ascii="David" w:hAnsi="David" w:cs="David" w:hint="cs"/>
+          <w:sz w:val="22"/>
+          <w:szCs w:val="22"/>
+          <w:rtl/>
+        </w:rPr>
+        <w:t xml:space="preserve"> שלהן, והשפה </w:t>
+      </w:r>
+      <m:oMath>
+        <m:r>
+          <w:rPr>
+            <w:rFonts w:ascii="Cambria Math" w:hAnsi="Cambria Math" w:cs="David"/>
+            <w:sz w:val="22"/>
+            <w:szCs w:val="22"/>
+          </w:rPr>
+          <m:t>ACCEPT</m:t>
+        </m:r>
+      </m:oMath>
+      <w:r>
+        <w:rPr>
+          <w:rFonts w:ascii="David" w:hAnsi="David" w:cs="David" w:hint="cs"/>
+          <w:sz w:val="22"/>
+          <w:szCs w:val="22"/>
+          <w:rtl/>
+        </w:rPr>
+        <w:t xml:space="preserve"> מהווה רק חלק מהגדרה </w:t>
+      </w:r>
+      <w:r>
+        <w:rPr>
+          <w:rFonts w:ascii="David" w:hAnsi="David" w:cs="David"/>
+          <w:sz w:val="22"/>
+          <w:szCs w:val="22"/>
+          <w:rtl/>
+        </w:rPr>
+        <w:t>–</w:t>
+      </w:r>
+      <w:r>
+        <w:rPr>
+          <w:rFonts w:ascii="David" w:hAnsi="David" w:cs="David" w:hint="cs"/>
+          <w:sz w:val="22"/>
+          <w:szCs w:val="22"/>
+          <w:rtl/>
+        </w:rPr>
+        <w:t xml:space="preserve"> בכך שהיא מכילה מככונות טירוינג שרק מקבלות את ה-</w:t>
+      </w:r>
+      <m:oMath>
+        <m:r>
+          <w:rPr>
+            <w:rFonts w:ascii="Cambria Math" w:hAnsi="Cambria Math" w:cs="David"/>
+            <w:sz w:val="22"/>
+            <w:szCs w:val="22"/>
+          </w:rPr>
+          <m:t>w</m:t>
+        </m:r>
+      </m:oMath>
+      <w:r>
+        <w:rPr>
+          <w:rFonts w:ascii="David" w:hAnsi="David" w:cs="David" w:hint="cs"/>
+          <w:sz w:val="22"/>
+          <w:szCs w:val="22"/>
+          <w:rtl/>
+        </w:rPr>
+        <w:t xml:space="preserve"> שלהן ולא מכסה את המקרה בו המ"ט תיכנס ללולאה אינסופית. ישנן מכונות טייורינג שייכנסו ללולאה אינסופית על ה-</w:t>
+      </w:r>
+      <m:oMath>
+        <m:r>
+          <w:rPr>
+            <w:rFonts w:ascii="Cambria Math" w:hAnsi="Cambria Math" w:cs="David"/>
+            <w:sz w:val="22"/>
+            <w:szCs w:val="22"/>
+          </w:rPr>
+          <m:t>w</m:t>
+        </m:r>
+      </m:oMath>
+      <w:r>
+        <w:rPr>
+          <w:rFonts w:ascii="David" w:hAnsi="David" w:cs="David"/>
+          <w:sz w:val="22"/>
+          <w:szCs w:val="22"/>
+        </w:rPr>
+        <w:t xml:space="preserve"> </w:t>
+      </w:r>
+      <w:r>
+        <w:rPr>
+          <w:rFonts w:ascii="David" w:hAnsi="David" w:cs="David" w:hint="cs"/>
+          <w:sz w:val="22"/>
+          <w:szCs w:val="22"/>
+          <w:rtl/>
+        </w:rPr>
+        <w:t>שלהן ולא יהיו חלק מ-</w:t>
+      </w:r>
+      <w:r>
+        <w:rPr>
+          <w:rFonts w:ascii="Cambria Math" w:hAnsi="Cambria Math" w:cs="David"/>
+          <w:i/>
+          <w:sz w:val="22"/>
+          <w:szCs w:val="22"/>
+        </w:rPr>
+        <w:t xml:space="preserve"> </w:t>
+      </w:r>
+      <m:oMath>
+        <m:r>
+          <w:rPr>
+            <w:rFonts w:ascii="Cambria Math" w:hAnsi="Cambria Math" w:cs="David"/>
+            <w:sz w:val="22"/>
+            <w:szCs w:val="22"/>
+          </w:rPr>
+          <m:t>ACCEPT</m:t>
+        </m:r>
+      </m:oMath>
+      <w:r>
+        <w:rPr>
+          <w:rFonts w:ascii="Cambria Math" w:hAnsi="Cambria Math" w:cs="David" w:hint="cs"/>
+          <w:i/>
+          <w:sz w:val="22"/>
+          <w:szCs w:val="22"/>
+          <w:rtl/>
+        </w:rPr>
+        <w:t>.</w:t>
+      </w:r>
+    </w:p>
+    <w:p>
+      <w:pPr>
+        <w:bidi/>
+        <w:spacing w:line="276" w:lineRule="auto"/>
+        <w:jc w:val="both"/>
+        <w:rPr>
+          <w:rFonts w:ascii="David" w:hAnsi="David" w:cs="David" w:hint="cs"/>
+          <w:i/>
+          <w:sz w:val="22"/>
+          <w:szCs w:val="22"/>
+          <w:rtl/>
+        </w:rPr>
+      </w:pPr>
+    </w:p>
+    <w:p>
+      <w:pPr>
+        <w:bidi/>
+        <w:spacing w:line="276" w:lineRule="auto"/>
+        <w:jc w:val="both"/>
+        <w:rPr>
+          <w:rFonts w:ascii="David" w:hAnsi="David" w:cs="David"/>
           <w:u w:val="single"/>
+          <w:rtl/>
         </w:rPr>
       </w:pPr>
       <w:r>
@@ -762,7 +1155,2140 @@
           <w:u w:val="single"/>
           <w:rtl/>
         </w:rPr>
+        <w:t>ב</w:t>
+      </w:r>
+    </w:p>
+    <w:p>
+      <w:pPr>
+        <w:bidi/>
+        <w:spacing w:line="276" w:lineRule="auto"/>
+        <w:jc w:val="both"/>
+        <w:rPr>
+          <w:rFonts w:ascii="David" w:hAnsi="David" w:cs="David"/>
+          <w:sz w:val="22"/>
+          <w:szCs w:val="22"/>
+          <w:rtl/>
+        </w:rPr>
+      </w:pPr>
+      <m:oMathPara>
+        <m:oMath>
+          <m:r>
+            <w:rPr>
+              <w:rFonts w:ascii="Cambria Math" w:hAnsi="Cambria Math" w:cs="David"/>
+              <w:sz w:val="22"/>
+              <w:szCs w:val="22"/>
+            </w:rPr>
+            <m:t>ACCEPT</m:t>
+          </m:r>
+          <m:sSub>
+            <m:sSubPr>
+              <m:ctrlPr>
+                <w:rPr>
+                  <w:rFonts w:ascii="Cambria Math" w:hAnsi="Cambria Math" w:cs="David"/>
+                  <w:i/>
+                  <w:sz w:val="22"/>
+                  <w:szCs w:val="22"/>
+                </w:rPr>
+              </m:ctrlPr>
+            </m:sSubPr>
+            <m:e>
+              <m:r>
+                <w:rPr>
+                  <w:rFonts w:ascii="Cambria Math" w:hAnsi="Cambria Math" w:cs="David"/>
+                  <w:sz w:val="22"/>
+                  <w:szCs w:val="22"/>
+                </w:rPr>
+                <m:t>≤</m:t>
+              </m:r>
+            </m:e>
+            <m:sub>
+              <m:r>
+                <w:rPr>
+                  <w:rFonts w:ascii="Cambria Math" w:hAnsi="Cambria Math" w:cs="David"/>
+                  <w:sz w:val="22"/>
+                  <w:szCs w:val="22"/>
+                </w:rPr>
+                <m:t>m</m:t>
+              </m:r>
+            </m:sub>
+          </m:sSub>
+          <m:r>
+            <w:rPr>
+              <w:rFonts w:ascii="Cambria Math" w:hAnsi="Cambria Math" w:cs="David"/>
+              <w:sz w:val="22"/>
+              <w:szCs w:val="22"/>
+            </w:rPr>
+            <m:t>REJECT</m:t>
+          </m:r>
+        </m:oMath>
+      </m:oMathPara>
+    </w:p>
+    <w:p>
+      <w:pPr>
+        <w:bidi/>
+        <w:spacing w:line="276" w:lineRule="auto"/>
+        <w:rPr>
+          <w:rFonts w:ascii="David" w:hAnsi="David" w:cs="David"/>
+          <w:sz w:val="22"/>
+          <w:szCs w:val="22"/>
+        </w:rPr>
+      </w:pPr>
+      <w:r>
+        <w:rPr>
+          <w:rFonts w:ascii="David" w:hAnsi="David" w:cs="David" w:hint="cs"/>
+          <w:sz w:val="22"/>
+          <w:szCs w:val="22"/>
+          <w:rtl/>
+        </w:rPr>
+        <w:t xml:space="preserve">נבנה מ"ט </w:t>
+      </w:r>
+      <m:oMath>
+        <m:r>
+          <w:rPr>
+            <w:rFonts w:ascii="Cambria Math" w:hAnsi="Cambria Math" w:cs="David"/>
+            <w:sz w:val="22"/>
+            <w:szCs w:val="22"/>
+          </w:rPr>
+          <m:t>R</m:t>
+        </m:r>
+      </m:oMath>
+      <w:r>
+        <w:rPr>
+          <w:rFonts w:ascii="David" w:hAnsi="David" w:cs="David" w:hint="cs"/>
+          <w:sz w:val="22"/>
+          <w:szCs w:val="22"/>
+          <w:rtl/>
+        </w:rPr>
+        <w:t xml:space="preserve"> שבהינתן </w:t>
+      </w:r>
+      <m:oMath>
+        <m:r>
+          <w:rPr>
+            <w:rFonts w:ascii="Cambria Math" w:hAnsi="Cambria Math" w:cs="David"/>
+            <w:sz w:val="22"/>
+            <w:szCs w:val="22"/>
+          </w:rPr>
+          <m:t>&lt;M,w&gt;</m:t>
+        </m:r>
+      </m:oMath>
+      <w:r>
+        <w:rPr>
+          <w:rFonts w:ascii="David" w:hAnsi="David" w:cs="David" w:hint="cs"/>
+          <w:sz w:val="22"/>
+          <w:szCs w:val="22"/>
+          <w:rtl/>
+        </w:rPr>
+        <w:t xml:space="preserve"> קידוד של מ"ט מ-</w:t>
+      </w:r>
+      <w:r>
+        <w:rPr>
+          <w:rFonts w:ascii="David" w:hAnsi="David" w:cs="David" w:hint="cs"/>
+          <w:sz w:val="22"/>
+          <w:szCs w:val="22"/>
+        </w:rPr>
+        <w:t>ACCEPT</w:t>
+      </w:r>
+      <w:r>
+        <w:rPr>
+          <w:rFonts w:ascii="David" w:hAnsi="David" w:cs="David" w:hint="cs"/>
+          <w:sz w:val="22"/>
+          <w:szCs w:val="22"/>
+          <w:rtl/>
+        </w:rPr>
+        <w:t xml:space="preserve"> </w:t>
+      </w:r>
+      <w:r>
+        <w:rPr>
+          <w:rFonts w:ascii="David" w:hAnsi="David" w:cs="David"/>
+          <w:sz w:val="22"/>
+          <w:szCs w:val="22"/>
+          <w:rtl/>
+        </w:rPr>
+        <w:t>–</w:t>
+      </w:r>
+      <w:r>
+        <w:rPr>
+          <w:rFonts w:ascii="David" w:hAnsi="David" w:cs="David" w:hint="cs"/>
+          <w:sz w:val="22"/>
+          <w:szCs w:val="22"/>
+          <w:rtl/>
+        </w:rPr>
+        <w:t xml:space="preserve"> רצה, עוצרת, ופולטת קידוד </w:t>
+      </w:r>
+      <m:oMath>
+        <m:r>
+          <w:rPr>
+            <w:rFonts w:ascii="Cambria Math" w:hAnsi="Cambria Math" w:cs="David"/>
+            <w:sz w:val="22"/>
+            <w:szCs w:val="22"/>
+          </w:rPr>
+          <m:t>&lt;</m:t>
+        </m:r>
+        <m:sSup>
+          <m:sSupPr>
+            <m:ctrlPr>
+              <w:rPr>
+                <w:rFonts w:ascii="Cambria Math" w:hAnsi="Cambria Math" w:cs="David"/>
+                <w:i/>
+                <w:sz w:val="22"/>
+                <w:szCs w:val="22"/>
+              </w:rPr>
+            </m:ctrlPr>
+          </m:sSupPr>
+          <m:e>
+            <m:r>
+              <w:rPr>
+                <w:rFonts w:ascii="Cambria Math" w:hAnsi="Cambria Math" w:cs="David"/>
+                <w:sz w:val="22"/>
+                <w:szCs w:val="22"/>
+              </w:rPr>
+              <m:t>M</m:t>
+            </m:r>
+          </m:e>
+          <m:sup>
+            <m:r>
+              <w:rPr>
+                <w:rFonts w:ascii="Cambria Math" w:hAnsi="Cambria Math" w:cs="David"/>
+                <w:sz w:val="22"/>
+                <w:szCs w:val="22"/>
+              </w:rPr>
+              <m:t>'</m:t>
+            </m:r>
+          </m:sup>
+        </m:sSup>
+        <m:r>
+          <w:rPr>
+            <w:rFonts w:ascii="Cambria Math" w:hAnsi="Cambria Math" w:cs="David"/>
+            <w:sz w:val="22"/>
+            <w:szCs w:val="22"/>
+          </w:rPr>
+          <m:t>,w'</m:t>
+        </m:r>
+        <m:r>
+          <w:rPr>
+            <w:rFonts w:ascii="Cambria Math" w:hAnsi="Cambria Math" w:cs="David"/>
+            <w:sz w:val="22"/>
+            <w:szCs w:val="22"/>
+          </w:rPr>
+          <m:t>&gt;</m:t>
+        </m:r>
+      </m:oMath>
+      <w:r>
+        <w:rPr>
+          <w:rFonts w:ascii="David" w:hAnsi="David" w:cs="David" w:hint="cs"/>
+          <w:sz w:val="22"/>
+          <w:szCs w:val="22"/>
+          <w:rtl/>
+        </w:rPr>
+        <w:t xml:space="preserve"> כך שיתקיים: </w:t>
+      </w:r>
+    </w:p>
+    <w:p>
+      <w:pPr>
+        <w:spacing w:line="276" w:lineRule="auto"/>
+        <w:rPr>
+          <w:rFonts w:ascii="David" w:hAnsi="David" w:cs="David"/>
+          <w:sz w:val="22"/>
+          <w:szCs w:val="22"/>
+        </w:rPr>
+      </w:pPr>
+      <m:oMathPara>
+        <m:oMath>
+          <m:r>
+            <w:rPr>
+              <w:rFonts w:ascii="Cambria Math" w:hAnsi="Cambria Math" w:cs="David"/>
+              <w:sz w:val="22"/>
+              <w:szCs w:val="22"/>
+            </w:rPr>
+            <m:t>&lt;M,w&gt;∈ACCEPT ⇔ &lt;</m:t>
+          </m:r>
+          <m:sSup>
+            <m:sSupPr>
+              <m:ctrlPr>
+                <w:rPr>
+                  <w:rFonts w:ascii="Cambria Math" w:hAnsi="Cambria Math" w:cs="David"/>
+                  <w:i/>
+                  <w:sz w:val="22"/>
+                  <w:szCs w:val="22"/>
+                </w:rPr>
+              </m:ctrlPr>
+            </m:sSupPr>
+            <m:e>
+              <m:r>
+                <w:rPr>
+                  <w:rFonts w:ascii="Cambria Math" w:hAnsi="Cambria Math" w:cs="David"/>
+                  <w:sz w:val="22"/>
+                  <w:szCs w:val="22"/>
+                </w:rPr>
+                <m:t>M</m:t>
+              </m:r>
+            </m:e>
+            <m:sup>
+              <m:r>
+                <w:rPr>
+                  <w:rFonts w:ascii="Cambria Math" w:hAnsi="Cambria Math" w:cs="David"/>
+                  <w:sz w:val="22"/>
+                  <w:szCs w:val="22"/>
+                </w:rPr>
+                <m:t>'</m:t>
+              </m:r>
+            </m:sup>
+          </m:sSup>
+          <m:r>
+            <w:rPr>
+              <w:rFonts w:ascii="Cambria Math" w:hAnsi="Cambria Math" w:cs="David"/>
+              <w:sz w:val="22"/>
+              <w:szCs w:val="22"/>
+            </w:rPr>
+            <m:t>,w'&gt;∈</m:t>
+          </m:r>
+          <m:r>
+            <w:rPr>
+              <w:rFonts w:ascii="Cambria Math" w:hAnsi="Cambria Math" w:cs="David"/>
+              <w:sz w:val="22"/>
+              <w:szCs w:val="22"/>
+            </w:rPr>
+            <m:t>REJECT</m:t>
+          </m:r>
+        </m:oMath>
+      </m:oMathPara>
+    </w:p>
+    <w:p>
+      <w:pPr>
+        <w:bidi/>
+        <w:spacing w:line="276" w:lineRule="auto"/>
+        <w:rPr>
+          <w:rFonts w:ascii="David" w:hAnsi="David" w:cs="David"/>
+          <w:b/>
+          <w:bCs/>
+          <w:sz w:val="22"/>
+          <w:szCs w:val="22"/>
+          <w:rtl/>
+        </w:rPr>
+      </w:pPr>
+      <w:r>
+        <w:rPr>
+          <w:rFonts w:ascii="David" w:hAnsi="David" w:cs="David" w:hint="cs"/>
+          <w:sz w:val="22"/>
+          <w:szCs w:val="22"/>
+          <w:rtl/>
+        </w:rPr>
+        <w:t xml:space="preserve">ומתקיים: </w:t>
+      </w:r>
+      <m:oMath>
+        <m:r>
+          <m:rPr>
+            <m:sty m:val="bi"/>
+          </m:rPr>
+          <w:rPr>
+            <w:rFonts w:ascii="Cambria Math" w:hAnsi="Cambria Math" w:cs="David"/>
+            <w:sz w:val="22"/>
+            <w:szCs w:val="22"/>
+          </w:rPr>
+          <m:t>R</m:t>
+        </m:r>
+        <m:d>
+          <m:dPr>
+            <m:ctrlPr>
+              <w:rPr>
+                <w:rFonts w:ascii="Cambria Math" w:hAnsi="Cambria Math" w:cs="David"/>
+                <w:b/>
+                <w:bCs/>
+                <w:i/>
+                <w:sz w:val="22"/>
+                <w:szCs w:val="22"/>
+              </w:rPr>
+            </m:ctrlPr>
+          </m:dPr>
+          <m:e>
+            <m:r>
+              <m:rPr>
+                <m:sty m:val="bi"/>
+              </m:rPr>
+              <w:rPr>
+                <w:rFonts w:ascii="Cambria Math" w:hAnsi="Cambria Math" w:cs="David"/>
+                <w:sz w:val="22"/>
+                <w:szCs w:val="22"/>
+              </w:rPr>
+              <m:t>&lt;M,w&gt;</m:t>
+            </m:r>
+          </m:e>
+        </m:d>
+        <m:r>
+          <m:rPr>
+            <m:sty m:val="bi"/>
+          </m:rPr>
+          <w:rPr>
+            <w:rFonts w:ascii="Cambria Math" w:hAnsi="Cambria Math" w:cs="David"/>
+            <w:sz w:val="22"/>
+            <w:szCs w:val="22"/>
+          </w:rPr>
+          <m:t>=&lt;</m:t>
+        </m:r>
+        <m:sSup>
+          <m:sSupPr>
+            <m:ctrlPr>
+              <w:rPr>
+                <w:rFonts w:ascii="Cambria Math" w:hAnsi="Cambria Math" w:cs="David"/>
+                <w:b/>
+                <w:i/>
+                <w:sz w:val="22"/>
+                <w:szCs w:val="22"/>
+              </w:rPr>
+            </m:ctrlPr>
+          </m:sSupPr>
+          <m:e>
+            <m:r>
+              <m:rPr>
+                <m:sty m:val="bi"/>
+              </m:rPr>
+              <w:rPr>
+                <w:rFonts w:ascii="Cambria Math" w:hAnsi="Cambria Math" w:cs="David"/>
+                <w:sz w:val="22"/>
+                <w:szCs w:val="22"/>
+              </w:rPr>
+              <m:t>M</m:t>
+            </m:r>
+          </m:e>
+          <m:sup>
+            <m:r>
+              <m:rPr>
+                <m:sty m:val="bi"/>
+              </m:rPr>
+              <w:rPr>
+                <w:rFonts w:ascii="Cambria Math" w:hAnsi="Cambria Math" w:cs="David"/>
+                <w:sz w:val="22"/>
+                <w:szCs w:val="22"/>
+              </w:rPr>
+              <m:t>'</m:t>
+            </m:r>
+          </m:sup>
+        </m:sSup>
+        <m:r>
+          <m:rPr>
+            <m:sty m:val="bi"/>
+          </m:rPr>
+          <w:rPr>
+            <w:rFonts w:ascii="Cambria Math" w:hAnsi="Cambria Math" w:cs="David"/>
+            <w:sz w:val="22"/>
+            <w:szCs w:val="22"/>
+          </w:rPr>
+          <m:t>,w'&gt;</m:t>
+        </m:r>
+      </m:oMath>
+    </w:p>
+    <w:p>
+      <w:pPr>
+        <w:bidi/>
+        <w:spacing w:line="276" w:lineRule="auto"/>
+        <w:rPr>
+          <w:rFonts w:ascii="David" w:hAnsi="David" w:cs="David"/>
+          <w:sz w:val="22"/>
+          <w:szCs w:val="22"/>
+          <w:rtl/>
+        </w:rPr>
+      </w:pPr>
+      <w:r>
+        <w:rPr>
+          <w:rFonts w:ascii="David" w:hAnsi="David" w:cs="David" w:hint="cs"/>
+          <w:sz w:val="22"/>
+          <w:szCs w:val="22"/>
+          <w:rtl/>
+        </w:rPr>
+        <w:t>נגדיר:</w:t>
+      </w:r>
+    </w:p>
+    <w:p>
+      <w:pPr>
+        <w:bidi/>
+        <w:spacing w:line="276" w:lineRule="auto"/>
+        <w:rPr>
+          <w:rFonts w:ascii="David" w:hAnsi="David" w:cs="David"/>
+          <w:sz w:val="22"/>
+          <w:szCs w:val="22"/>
+        </w:rPr>
+      </w:pPr>
+      <m:oMath>
+        <m:sSup>
+          <m:sSupPr>
+            <m:ctrlPr>
+              <w:rPr>
+                <w:rFonts w:ascii="Cambria Math" w:hAnsi="Cambria Math" w:cs="David"/>
+                <w:i/>
+                <w:sz w:val="22"/>
+                <w:szCs w:val="22"/>
+              </w:rPr>
+            </m:ctrlPr>
+          </m:sSupPr>
+          <m:e>
+            <m:r>
+              <w:rPr>
+                <w:rFonts w:ascii="Cambria Math" w:hAnsi="Cambria Math" w:cs="David"/>
+                <w:sz w:val="22"/>
+                <w:szCs w:val="22"/>
+              </w:rPr>
+              <m:t>M</m:t>
+            </m:r>
+          </m:e>
+          <m:sup>
+            <m:r>
+              <w:rPr>
+                <w:rFonts w:ascii="Cambria Math" w:hAnsi="Cambria Math" w:cs="David"/>
+                <w:sz w:val="22"/>
+                <w:szCs w:val="22"/>
+              </w:rPr>
+              <m:t>'</m:t>
+            </m:r>
+          </m:sup>
+        </m:sSup>
+        <m:d>
+          <m:dPr>
+            <m:ctrlPr>
+              <w:rPr>
+                <w:rFonts w:ascii="Cambria Math" w:hAnsi="Cambria Math" w:cs="David"/>
+                <w:i/>
+                <w:sz w:val="22"/>
+                <w:szCs w:val="22"/>
+              </w:rPr>
+            </m:ctrlPr>
+          </m:dPr>
+          <m:e>
+            <m:r>
+              <w:rPr>
+                <w:rFonts w:ascii="Cambria Math" w:hAnsi="Cambria Math" w:cs="David"/>
+                <w:sz w:val="22"/>
+                <w:szCs w:val="22"/>
+              </w:rPr>
+              <m:t>x</m:t>
+            </m:r>
+          </m:e>
+        </m:d>
+      </m:oMath>
+      <w:r>
+        <w:rPr>
+          <w:rFonts w:ascii="David" w:hAnsi="David" w:cs="David" w:hint="cs"/>
+          <w:sz w:val="22"/>
+          <w:szCs w:val="22"/>
+          <w:rtl/>
+        </w:rPr>
+        <w:t>:</w:t>
+      </w:r>
+    </w:p>
+    <w:p>
+      <w:pPr>
+        <w:pStyle w:val="ListParagraph"/>
+        <w:numPr>
+          <w:ilvl w:val="0"/>
+          <w:numId w:val="26"/>
+        </w:numPr>
+        <w:bidi/>
+        <w:spacing w:line="276" w:lineRule="auto"/>
+        <w:jc w:val="both"/>
+        <w:rPr>
+          <w:rFonts w:ascii="David" w:hAnsi="David" w:cs="David"/>
+          <w:sz w:val="22"/>
+          <w:szCs w:val="22"/>
+        </w:rPr>
+      </w:pPr>
+      <w:r>
+        <w:rPr>
+          <w:rFonts w:ascii="David" w:hAnsi="David" w:cs="David" w:hint="cs"/>
+          <w:sz w:val="22"/>
+          <w:szCs w:val="22"/>
+          <w:rtl/>
+        </w:rPr>
+        <w:t xml:space="preserve">הרץ את </w:t>
+      </w:r>
+      <w:r>
+        <w:rPr>
+          <w:rFonts w:ascii="David" w:hAnsi="David" w:cs="David" w:hint="cs"/>
+          <w:sz w:val="22"/>
+          <w:szCs w:val="22"/>
+        </w:rPr>
+        <w:t>M</w:t>
+      </w:r>
+      <w:r>
+        <w:rPr>
+          <w:rFonts w:ascii="David" w:hAnsi="David" w:cs="David" w:hint="cs"/>
+          <w:sz w:val="22"/>
+          <w:szCs w:val="22"/>
+          <w:rtl/>
+        </w:rPr>
+        <w:t xml:space="preserve"> על </w:t>
+      </w:r>
+      <w:r>
+        <w:rPr>
+          <w:rFonts w:ascii="David" w:hAnsi="David" w:cs="David"/>
+          <w:sz w:val="22"/>
+          <w:szCs w:val="22"/>
+        </w:rPr>
+        <w:t>w</w:t>
+      </w:r>
+      <w:r>
+        <w:rPr>
+          <w:rFonts w:ascii="David" w:hAnsi="David" w:cs="David" w:hint="cs"/>
+          <w:sz w:val="22"/>
+          <w:szCs w:val="22"/>
+          <w:rtl/>
+        </w:rPr>
+        <w:t>:</w:t>
+      </w:r>
+    </w:p>
+    <w:p>
+      <w:pPr>
+        <w:pStyle w:val="ListParagraph"/>
+        <w:numPr>
+          <w:ilvl w:val="1"/>
+          <w:numId w:val="26"/>
+        </w:numPr>
+        <w:bidi/>
+        <w:spacing w:line="276" w:lineRule="auto"/>
+        <w:jc w:val="both"/>
+        <w:rPr>
+          <w:rFonts w:ascii="David" w:hAnsi="David" w:cs="David"/>
+          <w:sz w:val="22"/>
+          <w:szCs w:val="22"/>
+        </w:rPr>
+      </w:pPr>
+      <w:r>
+        <w:rPr>
+          <w:rFonts w:ascii="David" w:hAnsi="David" w:cs="David" w:hint="cs"/>
+          <w:sz w:val="22"/>
+          <w:szCs w:val="22"/>
+          <w:rtl/>
+        </w:rPr>
+        <w:t xml:space="preserve">אם קיבלה </w:t>
+      </w:r>
+      <w:r>
+        <w:rPr>
+          <w:rFonts w:ascii="David" w:hAnsi="David" w:cs="David"/>
+          <w:sz w:val="22"/>
+          <w:szCs w:val="22"/>
+          <w:rtl/>
+        </w:rPr>
+        <w:t>–</w:t>
+      </w:r>
+      <w:r>
+        <w:rPr>
+          <w:rFonts w:ascii="David" w:hAnsi="David" w:cs="David" w:hint="cs"/>
+          <w:sz w:val="22"/>
+          <w:szCs w:val="22"/>
+          <w:rtl/>
+        </w:rPr>
+        <w:t xml:space="preserve"> דחה.</w:t>
+      </w:r>
+    </w:p>
+    <w:p>
+      <w:pPr>
+        <w:pStyle w:val="ListParagraph"/>
+        <w:numPr>
+          <w:ilvl w:val="1"/>
+          <w:numId w:val="26"/>
+        </w:numPr>
+        <w:bidi/>
+        <w:spacing w:line="276" w:lineRule="auto"/>
+        <w:jc w:val="both"/>
+        <w:rPr>
+          <w:rFonts w:ascii="David" w:hAnsi="David" w:cs="David"/>
+          <w:sz w:val="22"/>
+          <w:szCs w:val="22"/>
+        </w:rPr>
+      </w:pPr>
+      <w:r>
+        <w:rPr>
+          <w:rFonts w:ascii="David" w:hAnsi="David" w:cs="David" w:hint="cs"/>
+          <w:sz w:val="22"/>
+          <w:szCs w:val="22"/>
+          <w:rtl/>
+        </w:rPr>
+        <w:t xml:space="preserve">אם דחתה </w:t>
+      </w:r>
+      <w:r>
+        <w:rPr>
+          <w:rFonts w:ascii="David" w:hAnsi="David" w:cs="David" w:hint="cs"/>
+          <w:sz w:val="22"/>
+          <w:szCs w:val="22"/>
+          <w:rtl/>
+        </w:rPr>
+        <w:t xml:space="preserve">או נכנסה ללולאה </w:t>
+      </w:r>
+      <w:r>
+        <w:rPr>
+          <w:rFonts w:ascii="David" w:hAnsi="David" w:cs="David"/>
+          <w:sz w:val="22"/>
+          <w:szCs w:val="22"/>
+          <w:rtl/>
+        </w:rPr>
+        <w:t>–</w:t>
+      </w:r>
+      <w:r>
+        <w:rPr>
+          <w:rFonts w:ascii="David" w:hAnsi="David" w:cs="David" w:hint="cs"/>
+          <w:sz w:val="22"/>
+          <w:szCs w:val="22"/>
+          <w:rtl/>
+        </w:rPr>
+        <w:t xml:space="preserve"> קבל.</w:t>
+      </w:r>
+    </w:p>
+    <w:p>
+      <w:pPr>
+        <w:bidi/>
+        <w:spacing w:line="276" w:lineRule="auto"/>
+        <w:rPr>
+          <w:rFonts w:ascii="David" w:hAnsi="David" w:cs="David"/>
+          <w:sz w:val="22"/>
+          <w:szCs w:val="22"/>
+          <w:rtl/>
+        </w:rPr>
+      </w:pPr>
+    </w:p>
+    <w:p>
+      <w:pPr>
+        <w:bidi/>
+        <w:spacing w:line="276" w:lineRule="auto"/>
+        <w:rPr>
+          <w:rFonts w:ascii="David" w:hAnsi="David" w:cs="David"/>
+          <w:sz w:val="22"/>
+          <w:szCs w:val="22"/>
+          <w:rtl/>
+        </w:rPr>
+      </w:pPr>
+      <w:r>
+        <w:rPr>
+          <w:rFonts w:ascii="David" w:hAnsi="David" w:cs="David" w:hint="cs"/>
+          <w:sz w:val="22"/>
+          <w:szCs w:val="22"/>
+          <w:rtl/>
+        </w:rPr>
+        <w:t>נוכיח את הנכונות של הבנייה:</w:t>
+      </w:r>
+    </w:p>
+    <w:p>
+      <w:pPr>
+        <w:pStyle w:val="ListParagraph"/>
+        <w:numPr>
+          <w:ilvl w:val="0"/>
+          <w:numId w:val="22"/>
+        </w:numPr>
+        <w:bidi/>
+        <w:spacing w:line="276" w:lineRule="auto"/>
+        <w:rPr>
+          <w:rFonts w:ascii="David" w:hAnsi="David" w:cs="David"/>
+          <w:sz w:val="22"/>
+          <w:szCs w:val="22"/>
+        </w:rPr>
+      </w:pPr>
+      <w:r>
+        <w:rPr>
+          <w:rFonts w:ascii="David" w:hAnsi="David" w:cs="David" w:hint="cs"/>
+          <w:sz w:val="22"/>
+          <w:szCs w:val="22"/>
+          <w:rtl/>
+        </w:rPr>
+        <w:t xml:space="preserve">אם </w:t>
+      </w:r>
+      <m:oMath>
+        <m:r>
+          <w:rPr>
+            <w:rFonts w:ascii="Cambria Math" w:hAnsi="Cambria Math" w:cs="David"/>
+            <w:sz w:val="22"/>
+            <w:szCs w:val="22"/>
+          </w:rPr>
+          <m:t>&lt;M,w&gt;∈ACCEPT</m:t>
+        </m:r>
+      </m:oMath>
+      <w:r>
+        <w:rPr>
+          <w:rFonts w:ascii="David" w:hAnsi="David" w:cs="David" w:hint="cs"/>
+          <w:sz w:val="22"/>
+          <w:szCs w:val="22"/>
+          <w:rtl/>
+        </w:rPr>
+        <w:t xml:space="preserve">, אז </w:t>
+      </w:r>
+      <m:oMath>
+        <m:r>
+          <w:rPr>
+            <w:rFonts w:ascii="Cambria Math" w:hAnsi="Cambria Math" w:cs="David"/>
+            <w:sz w:val="22"/>
+            <w:szCs w:val="22"/>
+          </w:rPr>
+          <m:t>M</m:t>
+        </m:r>
+      </m:oMath>
+      <w:r>
+        <w:rPr>
+          <w:rFonts w:ascii="David" w:hAnsi="David" w:cs="David" w:hint="cs"/>
+          <w:sz w:val="22"/>
+          <w:szCs w:val="22"/>
+          <w:rtl/>
+        </w:rPr>
+        <w:t xml:space="preserve"> מקבלת את </w:t>
+      </w:r>
+      <m:oMath>
+        <m:r>
+          <w:rPr>
+            <w:rFonts w:ascii="Cambria Math" w:hAnsi="Cambria Math" w:cs="David"/>
+            <w:sz w:val="22"/>
+            <w:szCs w:val="22"/>
+          </w:rPr>
+          <m:t xml:space="preserve"> w</m:t>
+        </m:r>
+      </m:oMath>
+      <w:r>
+        <w:rPr>
+          <w:rFonts w:ascii="David" w:hAnsi="David" w:cs="David" w:hint="cs"/>
+          <w:sz w:val="22"/>
+          <w:szCs w:val="22"/>
+          <w:rtl/>
+        </w:rPr>
+        <w:t xml:space="preserve"> </w:t>
+      </w:r>
+      <m:oMath>
+        <m:r>
+          <w:rPr>
+            <w:rFonts w:ascii="Cambria Math" w:hAnsi="Cambria Math" w:cs="David"/>
+            <w:sz w:val="22"/>
+            <w:szCs w:val="22"/>
+          </w:rPr>
+          <m:t>⇐</m:t>
+        </m:r>
+      </m:oMath>
+      <w:r>
+        <w:rPr>
+          <w:rFonts w:ascii="David" w:hAnsi="David" w:cs="David" w:hint="cs"/>
+          <w:sz w:val="22"/>
+          <w:szCs w:val="22"/>
+          <w:rtl/>
+        </w:rPr>
+        <w:t xml:space="preserve"> </w:t>
+      </w:r>
+      <m:oMath>
+        <m:r>
+          <w:rPr>
+            <w:rFonts w:ascii="Cambria Math" w:hAnsi="Cambria Math" w:cs="David"/>
+            <w:sz w:val="22"/>
+            <w:szCs w:val="22"/>
+          </w:rPr>
+          <m:t>M'</m:t>
+        </m:r>
+      </m:oMath>
+      <w:r>
+        <w:rPr>
+          <w:rFonts w:ascii="David" w:hAnsi="David" w:cs="David" w:hint="cs"/>
+          <w:sz w:val="22"/>
+          <w:szCs w:val="22"/>
+          <w:rtl/>
+        </w:rPr>
+        <w:t xml:space="preserve"> מריצה את </w:t>
+      </w:r>
+      <m:oMath>
+        <m:r>
+          <w:rPr>
+            <w:rFonts w:ascii="Cambria Math" w:hAnsi="Cambria Math" w:cs="David"/>
+            <w:sz w:val="22"/>
+            <w:szCs w:val="22"/>
+          </w:rPr>
+          <m:t>M</m:t>
+        </m:r>
+        <m:d>
+          <m:dPr>
+            <m:ctrlPr>
+              <w:rPr>
+                <w:rFonts w:ascii="Cambria Math" w:hAnsi="Cambria Math" w:cs="David"/>
+                <w:i/>
+                <w:sz w:val="22"/>
+                <w:szCs w:val="22"/>
+              </w:rPr>
+            </m:ctrlPr>
+          </m:dPr>
+          <m:e>
+            <m:r>
+              <w:rPr>
+                <w:rFonts w:ascii="Cambria Math" w:hAnsi="Cambria Math" w:cs="David"/>
+                <w:sz w:val="22"/>
+                <w:szCs w:val="22"/>
+              </w:rPr>
+              <m:t>w</m:t>
+            </m:r>
+          </m:e>
+        </m:d>
+      </m:oMath>
+      <w:r>
+        <w:rPr>
+          <w:rFonts w:ascii="David" w:hAnsi="David" w:cs="David" w:hint="cs"/>
+          <w:sz w:val="22"/>
+          <w:szCs w:val="22"/>
+          <w:rtl/>
+        </w:rPr>
+        <w:t xml:space="preserve"> </w:t>
+      </w:r>
+      <w:r>
+        <w:rPr>
+          <w:rFonts w:ascii="David" w:hAnsi="David" w:cs="David" w:hint="cs"/>
+          <w:sz w:val="22"/>
+          <w:szCs w:val="22"/>
+          <w:rtl/>
+        </w:rPr>
+        <w:t>ודוחה תמיד</w:t>
+      </w:r>
+      <w:r>
+        <w:rPr>
+          <w:rFonts w:ascii="David" w:hAnsi="David" w:cs="David" w:hint="cs"/>
+          <w:sz w:val="22"/>
+          <w:szCs w:val="22"/>
+          <w:rtl/>
+        </w:rPr>
+        <w:t xml:space="preserve">, </w:t>
+      </w:r>
+      <w:r>
+        <w:rPr>
+          <w:rFonts w:ascii="David" w:hAnsi="David" w:cs="David" w:hint="cs"/>
+          <w:sz w:val="22"/>
+          <w:szCs w:val="22"/>
+          <w:rtl/>
+        </w:rPr>
+        <w:t xml:space="preserve">כלומר </w:t>
+      </w:r>
+      <m:oMath>
+        <m:r>
+          <w:rPr>
+            <w:rFonts w:ascii="Cambria Math" w:hAnsi="Cambria Math" w:cs="David"/>
+            <w:sz w:val="22"/>
+            <w:szCs w:val="22"/>
+          </w:rPr>
+          <m:t>L</m:t>
+        </m:r>
+        <m:d>
+          <m:dPr>
+            <m:ctrlPr>
+              <w:rPr>
+                <w:rFonts w:ascii="Cambria Math" w:hAnsi="Cambria Math" w:cs="David"/>
+                <w:i/>
+                <w:sz w:val="22"/>
+                <w:szCs w:val="22"/>
+              </w:rPr>
+            </m:ctrlPr>
+          </m:dPr>
+          <m:e>
+            <m:r>
+              <w:rPr>
+                <w:rFonts w:ascii="Cambria Math" w:hAnsi="Cambria Math" w:cs="David"/>
+                <w:sz w:val="22"/>
+                <w:szCs w:val="22"/>
+              </w:rPr>
+              <m:t>M</m:t>
+            </m:r>
+          </m:e>
+        </m:d>
+        <m:r>
+          <w:rPr>
+            <w:rFonts w:ascii="Cambria Math" w:hAnsi="Cambria Math" w:cs="David"/>
+            <w:sz w:val="22"/>
+            <w:szCs w:val="22"/>
+          </w:rPr>
+          <m:t>=</m:t>
+        </m:r>
+        <m:r>
+          <w:rPr>
+            <w:rFonts w:ascii="Cambria Math" w:hAnsi="Cambria Math" w:cs="David"/>
+            <w:sz w:val="22"/>
+            <w:szCs w:val="22"/>
+          </w:rPr>
+          <m:t>∅</m:t>
+        </m:r>
+      </m:oMath>
+      <w:r>
+        <w:rPr>
+          <w:rFonts w:ascii="David" w:hAnsi="David" w:cs="David" w:hint="cs"/>
+          <w:sz w:val="22"/>
+          <w:szCs w:val="22"/>
+          <w:rtl/>
+        </w:rPr>
+        <w:t xml:space="preserve">. </w:t>
+      </w:r>
+      <w:r>
+        <w:rPr>
+          <w:rFonts w:ascii="David" w:hAnsi="David" w:cs="David" w:hint="cs"/>
+          <w:sz w:val="22"/>
+          <w:szCs w:val="22"/>
+          <w:rtl/>
+        </w:rPr>
+        <w:t>ומשום ששפת המ"ט היא השפה הריקה בפרט היא תדחה כל מילה ולכן היא תהיה חלק מ-</w:t>
+      </w:r>
+      <m:oMath>
+        <m:r>
+          <w:rPr>
+            <w:rFonts w:ascii="Cambria Math" w:hAnsi="Cambria Math" w:cs="David"/>
+            <w:sz w:val="22"/>
+            <w:szCs w:val="22"/>
+          </w:rPr>
+          <m:t>REJECT</m:t>
+        </m:r>
+      </m:oMath>
+      <w:r>
+        <w:rPr>
+          <w:rFonts w:ascii="David" w:hAnsi="David" w:cs="David" w:hint="cs"/>
+          <w:sz w:val="22"/>
+          <w:szCs w:val="22"/>
+          <w:rtl/>
+        </w:rPr>
+        <w:t>:</w:t>
+      </w:r>
+    </w:p>
+    <w:p>
+      <w:pPr>
+        <w:pStyle w:val="ListParagraph"/>
+        <w:bidi/>
+        <w:spacing w:line="276" w:lineRule="auto"/>
+        <w:rPr>
+          <w:rFonts w:ascii="David" w:hAnsi="David" w:cs="David"/>
+          <w:sz w:val="22"/>
+          <w:szCs w:val="22"/>
+          <w:rtl/>
+        </w:rPr>
+      </w:pPr>
+      <w:r>
+        <w:rPr>
+          <w:rFonts w:ascii="David" w:hAnsi="David" w:cs="David"/>
+          <w:sz w:val="22"/>
+          <w:szCs w:val="22"/>
+        </w:rPr>
+        <w:t xml:space="preserve"> </w:t>
+      </w:r>
+      <m:oMath>
+        <m:r>
+          <w:rPr>
+            <w:rFonts w:ascii="Cambria Math" w:hAnsi="Cambria Math" w:cs="David"/>
+            <w:sz w:val="22"/>
+            <w:szCs w:val="22"/>
+          </w:rPr>
+          <m:t>R</m:t>
+        </m:r>
+        <m:d>
+          <m:dPr>
+            <m:ctrlPr>
+              <w:rPr>
+                <w:rFonts w:ascii="Cambria Math" w:hAnsi="Cambria Math" w:cs="David"/>
+                <w:i/>
+                <w:sz w:val="22"/>
+                <w:szCs w:val="22"/>
+              </w:rPr>
+            </m:ctrlPr>
+          </m:dPr>
+          <m:e>
+            <m:r>
+              <w:rPr>
+                <w:rFonts w:ascii="Cambria Math" w:hAnsi="Cambria Math" w:cs="David"/>
+                <w:sz w:val="22"/>
+                <w:szCs w:val="22"/>
+              </w:rPr>
+              <m:t>x</m:t>
+            </m:r>
+          </m:e>
+        </m:d>
+        <m:r>
+          <w:rPr>
+            <w:rFonts w:ascii="Cambria Math" w:hAnsi="Cambria Math" w:cs="David"/>
+            <w:sz w:val="22"/>
+            <w:szCs w:val="22"/>
+          </w:rPr>
+          <m:t>=&lt;</m:t>
+        </m:r>
+        <m:sSup>
+          <m:sSupPr>
+            <m:ctrlPr>
+              <w:rPr>
+                <w:rFonts w:ascii="Cambria Math" w:hAnsi="Cambria Math" w:cs="David"/>
+                <w:i/>
+                <w:sz w:val="22"/>
+                <w:szCs w:val="22"/>
+              </w:rPr>
+            </m:ctrlPr>
+          </m:sSupPr>
+          <m:e>
+            <m:r>
+              <w:rPr>
+                <w:rFonts w:ascii="Cambria Math" w:hAnsi="Cambria Math" w:cs="David"/>
+                <w:sz w:val="22"/>
+                <w:szCs w:val="22"/>
+              </w:rPr>
+              <m:t>M</m:t>
+            </m:r>
+          </m:e>
+          <m:sup>
+            <m:r>
+              <w:rPr>
+                <w:rFonts w:ascii="Cambria Math" w:hAnsi="Cambria Math" w:cs="David"/>
+                <w:sz w:val="22"/>
+                <w:szCs w:val="22"/>
+              </w:rPr>
+              <m:t>'</m:t>
+            </m:r>
+          </m:sup>
+        </m:sSup>
+        <m:r>
+          <w:rPr>
+            <w:rFonts w:ascii="Cambria Math" w:hAnsi="Cambria Math" w:cs="David"/>
+            <w:sz w:val="22"/>
+            <w:szCs w:val="22"/>
+          </w:rPr>
+          <m:t>,w'&gt;∈REJECT</m:t>
+        </m:r>
+      </m:oMath>
+      <w:r>
+        <w:rPr>
+          <w:rFonts w:ascii="David" w:hAnsi="David" w:cs="David" w:hint="cs"/>
+          <w:sz w:val="22"/>
+          <w:szCs w:val="22"/>
+          <w:rtl/>
+        </w:rPr>
+        <w:t>.</w:t>
+      </w:r>
+    </w:p>
+    <w:p>
+      <w:pPr>
+        <w:pStyle w:val="ListParagraph"/>
+        <w:numPr>
+          <w:ilvl w:val="0"/>
+          <w:numId w:val="22"/>
+        </w:numPr>
+        <w:bidi/>
+        <w:spacing w:line="276" w:lineRule="auto"/>
+        <w:rPr>
+          <w:rFonts w:ascii="David" w:hAnsi="David" w:cs="David"/>
+          <w:sz w:val="22"/>
+          <w:szCs w:val="22"/>
+        </w:rPr>
+      </w:pPr>
+      <w:r>
+        <w:rPr>
+          <w:rFonts w:ascii="David" w:hAnsi="David" w:cs="David" w:hint="cs"/>
+          <w:color w:val="000000" w:themeColor="text1"/>
+          <w:sz w:val="22"/>
+          <w:szCs w:val="22"/>
+          <w:rtl/>
+        </w:rPr>
+        <w:t xml:space="preserve">אם </w:t>
+      </w:r>
+      <m:oMath>
+        <m:r>
+          <w:rPr>
+            <w:rFonts w:ascii="Cambria Math" w:hAnsi="Cambria Math" w:cs="David"/>
+            <w:color w:val="000000" w:themeColor="text1"/>
+            <w:sz w:val="22"/>
+            <w:szCs w:val="22"/>
+          </w:rPr>
+          <m:t>&lt;M,w&gt;∉ACCEPT</m:t>
+        </m:r>
+      </m:oMath>
+      <w:r>
+        <w:rPr>
+          <w:rFonts w:ascii="David" w:hAnsi="David" w:cs="David" w:hint="cs"/>
+          <w:color w:val="000000" w:themeColor="text1"/>
+          <w:sz w:val="22"/>
+          <w:szCs w:val="22"/>
+          <w:rtl/>
+        </w:rPr>
+        <w:t xml:space="preserve">, אז </w:t>
+      </w:r>
+      <m:oMath>
+        <m:r>
+          <w:rPr>
+            <w:rFonts w:ascii="Cambria Math" w:hAnsi="Cambria Math" w:cs="David"/>
+            <w:color w:val="000000" w:themeColor="text1"/>
+            <w:sz w:val="22"/>
+            <w:szCs w:val="22"/>
+          </w:rPr>
+          <m:t>M</m:t>
+        </m:r>
+      </m:oMath>
+      <w:r>
+        <w:rPr>
+          <w:rFonts w:ascii="David" w:hAnsi="David" w:cs="David" w:hint="cs"/>
+          <w:color w:val="000000" w:themeColor="text1"/>
+          <w:sz w:val="22"/>
+          <w:szCs w:val="22"/>
+          <w:rtl/>
+        </w:rPr>
+        <w:t xml:space="preserve"> לא מקבלת את </w:t>
+      </w:r>
+      <m:oMath>
+        <m:r>
+          <w:rPr>
+            <w:rFonts w:ascii="Cambria Math" w:hAnsi="Cambria Math" w:cs="David"/>
+            <w:color w:val="000000" w:themeColor="text1"/>
+            <w:sz w:val="22"/>
+            <w:szCs w:val="22"/>
+          </w:rPr>
+          <m:t xml:space="preserve"> w</m:t>
+        </m:r>
+      </m:oMath>
+      <w:r>
+        <w:rPr>
+          <w:rFonts w:ascii="David" w:hAnsi="David" w:cs="David" w:hint="cs"/>
+          <w:color w:val="000000" w:themeColor="text1"/>
+          <w:sz w:val="22"/>
+          <w:szCs w:val="22"/>
+          <w:rtl/>
+        </w:rPr>
+        <w:t xml:space="preserve"> </w:t>
+      </w:r>
+      <m:oMath>
+        <m:r>
+          <w:rPr>
+            <w:rFonts w:ascii="Cambria Math" w:hAnsi="Cambria Math" w:cs="David"/>
+            <w:color w:val="000000" w:themeColor="text1"/>
+            <w:sz w:val="22"/>
+            <w:szCs w:val="22"/>
+          </w:rPr>
+          <m:t>⇐</m:t>
+        </m:r>
+      </m:oMath>
+      <w:r>
+        <w:rPr>
+          <w:rFonts w:ascii="David" w:hAnsi="David" w:cs="David" w:hint="cs"/>
+          <w:color w:val="000000" w:themeColor="text1"/>
+          <w:sz w:val="22"/>
+          <w:szCs w:val="22"/>
+          <w:rtl/>
+        </w:rPr>
+        <w:t xml:space="preserve"> </w:t>
+      </w:r>
+      <m:oMath>
+        <m:r>
+          <w:rPr>
+            <w:rFonts w:ascii="Cambria Math" w:hAnsi="Cambria Math" w:cs="David"/>
+            <w:color w:val="000000" w:themeColor="text1"/>
+            <w:sz w:val="22"/>
+            <w:szCs w:val="22"/>
+          </w:rPr>
+          <m:t>M'</m:t>
+        </m:r>
+      </m:oMath>
+      <w:r>
+        <w:rPr>
+          <w:rFonts w:ascii="David" w:hAnsi="David" w:cs="David" w:hint="cs"/>
+          <w:color w:val="000000" w:themeColor="text1"/>
+          <w:sz w:val="22"/>
+          <w:szCs w:val="22"/>
+          <w:rtl/>
+        </w:rPr>
+        <w:t xml:space="preserve"> מריצה את </w:t>
+      </w:r>
+      <m:oMath>
+        <m:r>
+          <w:rPr>
+            <w:rFonts w:ascii="Cambria Math" w:hAnsi="Cambria Math" w:cs="David"/>
+            <w:color w:val="000000" w:themeColor="text1"/>
+            <w:sz w:val="22"/>
+            <w:szCs w:val="22"/>
+          </w:rPr>
+          <m:t>M</m:t>
+        </m:r>
+        <m:d>
+          <m:dPr>
+            <m:ctrlPr>
+              <w:rPr>
+                <w:rFonts w:ascii="Cambria Math" w:hAnsi="Cambria Math" w:cs="David"/>
+                <w:i/>
+                <w:color w:val="000000" w:themeColor="text1"/>
+                <w:sz w:val="22"/>
+                <w:szCs w:val="22"/>
+              </w:rPr>
+            </m:ctrlPr>
+          </m:dPr>
+          <m:e>
+            <m:r>
+              <w:rPr>
+                <w:rFonts w:ascii="Cambria Math" w:hAnsi="Cambria Math" w:cs="David"/>
+                <w:color w:val="000000" w:themeColor="text1"/>
+                <w:sz w:val="22"/>
+                <w:szCs w:val="22"/>
+              </w:rPr>
+              <m:t>w</m:t>
+            </m:r>
+          </m:e>
+        </m:d>
+      </m:oMath>
+      <w:r>
+        <w:rPr>
+          <w:rFonts w:ascii="David" w:hAnsi="David" w:cs="David" w:hint="cs"/>
+          <w:color w:val="000000" w:themeColor="text1"/>
+          <w:sz w:val="22"/>
+          <w:szCs w:val="22"/>
+          <w:rtl/>
+        </w:rPr>
+        <w:t xml:space="preserve"> </w:t>
+      </w:r>
+      <w:r>
+        <w:rPr>
+          <w:rFonts w:ascii="David" w:hAnsi="David" w:cs="David" w:hint="cs"/>
+          <w:color w:val="000000" w:themeColor="text1"/>
+          <w:sz w:val="22"/>
+          <w:szCs w:val="22"/>
+          <w:rtl/>
+        </w:rPr>
+        <w:t>ומקבלת תמיד</w:t>
+      </w:r>
+      <w:r>
+        <w:rPr>
+          <w:rFonts w:ascii="David" w:hAnsi="David" w:cs="David" w:hint="cs"/>
+          <w:color w:val="000000" w:themeColor="text1"/>
+          <w:sz w:val="22"/>
+          <w:szCs w:val="22"/>
+          <w:rtl/>
+        </w:rPr>
+        <w:t xml:space="preserve">, </w:t>
+      </w:r>
+      <w:r>
+        <w:rPr>
+          <w:rFonts w:ascii="David" w:hAnsi="David" w:cs="David" w:hint="cs"/>
+          <w:sz w:val="22"/>
+          <w:szCs w:val="22"/>
+          <w:rtl/>
+        </w:rPr>
+        <w:t xml:space="preserve">, כלומר </w:t>
+      </w:r>
+      <m:oMath>
+        <m:r>
+          <w:rPr>
+            <w:rFonts w:ascii="Cambria Math" w:hAnsi="Cambria Math" w:cs="David"/>
+            <w:sz w:val="22"/>
+            <w:szCs w:val="22"/>
+          </w:rPr>
+          <m:t>L</m:t>
+        </m:r>
+        <m:d>
+          <m:dPr>
+            <m:ctrlPr>
+              <w:rPr>
+                <w:rFonts w:ascii="Cambria Math" w:hAnsi="Cambria Math" w:cs="David"/>
+                <w:i/>
+                <w:sz w:val="22"/>
+                <w:szCs w:val="22"/>
+              </w:rPr>
+            </m:ctrlPr>
+          </m:dPr>
+          <m:e>
+            <m:r>
+              <w:rPr>
+                <w:rFonts w:ascii="Cambria Math" w:hAnsi="Cambria Math" w:cs="David"/>
+                <w:sz w:val="22"/>
+                <w:szCs w:val="22"/>
+              </w:rPr>
+              <m:t>M</m:t>
+            </m:r>
+          </m:e>
+        </m:d>
+        <m:r>
+          <w:rPr>
+            <w:rFonts w:ascii="Cambria Math" w:hAnsi="Cambria Math" w:cs="David"/>
+            <w:sz w:val="22"/>
+            <w:szCs w:val="22"/>
+          </w:rPr>
+          <m:t>=</m:t>
+        </m:r>
+        <m:sSup>
+          <m:sSupPr>
+            <m:ctrlPr>
+              <w:rPr>
+                <w:rFonts w:ascii="Cambria Math" w:hAnsi="Cambria Math" w:cs="David"/>
+                <w:i/>
+                <w:sz w:val="22"/>
+                <w:szCs w:val="22"/>
+              </w:rPr>
+            </m:ctrlPr>
+          </m:sSupPr>
+          <m:e>
+            <m:r>
+              <w:rPr>
+                <w:rFonts w:ascii="Cambria Math" w:hAnsi="Cambria Math" w:cs="David"/>
+                <w:sz w:val="22"/>
+                <w:szCs w:val="22"/>
+              </w:rPr>
+              <m:t>Σ</m:t>
+            </m:r>
+          </m:e>
+          <m:sup>
+            <m:r>
+              <w:rPr>
+                <w:rFonts w:ascii="Cambria Math" w:hAnsi="Cambria Math" w:cs="David"/>
+                <w:sz w:val="22"/>
+                <w:szCs w:val="22"/>
+              </w:rPr>
+              <m:t>*</m:t>
+            </m:r>
+          </m:sup>
+        </m:sSup>
+      </m:oMath>
+      <w:r>
+        <w:rPr>
+          <w:rFonts w:ascii="David" w:hAnsi="David" w:cs="David" w:hint="cs"/>
+          <w:sz w:val="22"/>
+          <w:szCs w:val="22"/>
+          <w:rtl/>
+        </w:rPr>
+        <w:t xml:space="preserve">. ומשום ששפת המ"ט היא השפה </w:t>
+      </w:r>
+      <w:r>
+        <w:rPr>
+          <w:rFonts w:ascii="David" w:hAnsi="David" w:cs="David" w:hint="cs"/>
+          <w:sz w:val="22"/>
+          <w:szCs w:val="22"/>
+          <w:rtl/>
+        </w:rPr>
+        <w:t>של כל המילים, היא תקבל כל מילה ולכן לא תהיה חלק מ-</w:t>
+      </w:r>
+      <m:oMath>
+        <m:r>
+          <w:rPr>
+            <w:rFonts w:ascii="Cambria Math" w:hAnsi="Cambria Math" w:cs="David"/>
+            <w:sz w:val="22"/>
+            <w:szCs w:val="22"/>
+          </w:rPr>
+          <m:t>REJECT</m:t>
+        </m:r>
+      </m:oMath>
+      <w:r>
+        <w:rPr>
+          <w:rFonts w:ascii="David" w:hAnsi="David" w:cs="David" w:hint="cs"/>
+          <w:sz w:val="22"/>
+          <w:szCs w:val="22"/>
+          <w:rtl/>
+        </w:rPr>
+        <w:t>:</w:t>
+      </w:r>
+    </w:p>
+    <w:p>
+      <w:pPr>
+        <w:pStyle w:val="ListParagraph"/>
+        <w:bidi/>
+        <w:spacing w:line="276" w:lineRule="auto"/>
+        <w:rPr>
+          <w:rFonts w:ascii="David" w:hAnsi="David" w:cs="David" w:hint="cs"/>
+          <w:sz w:val="22"/>
+          <w:szCs w:val="22"/>
+          <w:rtl/>
+        </w:rPr>
+      </w:pPr>
+      <w:r>
+        <w:rPr>
+          <w:rFonts w:ascii="David" w:hAnsi="David" w:cs="David"/>
+          <w:sz w:val="22"/>
+          <w:szCs w:val="22"/>
+        </w:rPr>
+        <w:t xml:space="preserve"> </w:t>
+      </w:r>
+      <m:oMath>
+        <m:r>
+          <w:rPr>
+            <w:rFonts w:ascii="Cambria Math" w:hAnsi="Cambria Math" w:cs="David"/>
+            <w:sz w:val="22"/>
+            <w:szCs w:val="22"/>
+          </w:rPr>
+          <m:t>R</m:t>
+        </m:r>
+        <m:d>
+          <m:dPr>
+            <m:ctrlPr>
+              <w:rPr>
+                <w:rFonts w:ascii="Cambria Math" w:hAnsi="Cambria Math" w:cs="David"/>
+                <w:i/>
+                <w:sz w:val="22"/>
+                <w:szCs w:val="22"/>
+              </w:rPr>
+            </m:ctrlPr>
+          </m:dPr>
+          <m:e>
+            <m:r>
+              <w:rPr>
+                <w:rFonts w:ascii="Cambria Math" w:hAnsi="Cambria Math" w:cs="David"/>
+                <w:sz w:val="22"/>
+                <w:szCs w:val="22"/>
+              </w:rPr>
+              <m:t>x</m:t>
+            </m:r>
+          </m:e>
+        </m:d>
+        <m:r>
+          <w:rPr>
+            <w:rFonts w:ascii="Cambria Math" w:hAnsi="Cambria Math" w:cs="David"/>
+            <w:sz w:val="22"/>
+            <w:szCs w:val="22"/>
+          </w:rPr>
+          <m:t>=&lt;</m:t>
+        </m:r>
+        <m:sSup>
+          <m:sSupPr>
+            <m:ctrlPr>
+              <w:rPr>
+                <w:rFonts w:ascii="Cambria Math" w:hAnsi="Cambria Math" w:cs="David"/>
+                <w:i/>
+                <w:sz w:val="22"/>
+                <w:szCs w:val="22"/>
+              </w:rPr>
+            </m:ctrlPr>
+          </m:sSupPr>
+          <m:e>
+            <m:r>
+              <w:rPr>
+                <w:rFonts w:ascii="Cambria Math" w:hAnsi="Cambria Math" w:cs="David"/>
+                <w:sz w:val="22"/>
+                <w:szCs w:val="22"/>
+              </w:rPr>
+              <m:t>M</m:t>
+            </m:r>
+          </m:e>
+          <m:sup>
+            <m:r>
+              <w:rPr>
+                <w:rFonts w:ascii="Cambria Math" w:hAnsi="Cambria Math" w:cs="David"/>
+                <w:sz w:val="22"/>
+                <w:szCs w:val="22"/>
+              </w:rPr>
+              <m:t>'</m:t>
+            </m:r>
+          </m:sup>
+        </m:sSup>
+        <m:r>
+          <w:rPr>
+            <w:rFonts w:ascii="Cambria Math" w:hAnsi="Cambria Math" w:cs="David"/>
+            <w:sz w:val="22"/>
+            <w:szCs w:val="22"/>
+          </w:rPr>
+          <m:t>,w'&gt;</m:t>
+        </m:r>
+        <m:r>
+          <w:rPr>
+            <w:rFonts w:ascii="Cambria Math" w:hAnsi="Cambria Math" w:cs="David"/>
+            <w:sz w:val="22"/>
+            <w:szCs w:val="22"/>
+          </w:rPr>
+          <m:t>∉</m:t>
+        </m:r>
+        <m:r>
+          <w:rPr>
+            <w:rFonts w:ascii="Cambria Math" w:hAnsi="Cambria Math" w:cs="David"/>
+            <w:sz w:val="22"/>
+            <w:szCs w:val="22"/>
+          </w:rPr>
+          <m:t>REJECT</m:t>
+        </m:r>
+      </m:oMath>
+      <w:r>
+        <w:rPr>
+          <w:rFonts w:ascii="David" w:hAnsi="David" w:cs="David" w:hint="cs"/>
+          <w:sz w:val="22"/>
+          <w:szCs w:val="22"/>
+          <w:rtl/>
+        </w:rPr>
+        <w:t>.</w:t>
+      </w:r>
+    </w:p>
+    <w:p>
+      <w:pPr>
+        <w:bidi/>
+        <w:spacing w:line="276" w:lineRule="auto"/>
+        <w:jc w:val="both"/>
+        <w:rPr>
+          <w:rFonts w:ascii="David" w:hAnsi="David" w:cs="David"/>
+          <w:color w:val="FF0000"/>
+          <w:u w:val="single"/>
+          <w:rtl/>
+        </w:rPr>
+      </w:pPr>
+      <w:r>
+        <w:rPr>
+          <w:rFonts w:ascii="David" w:hAnsi="David" w:cs="David" w:hint="cs"/>
+          <w:u w:val="single"/>
+          <w:rtl/>
+        </w:rPr>
+        <w:t xml:space="preserve">סעיף </w:t>
+      </w:r>
+      <w:r>
+        <w:rPr>
+          <w:rFonts w:ascii="David" w:hAnsi="David" w:cs="David" w:hint="cs"/>
+          <w:u w:val="single"/>
+          <w:rtl/>
+        </w:rPr>
         <w:t>ג</w:t>
+      </w:r>
+    </w:p>
+    <w:p>
+      <w:pPr>
+        <w:bidi/>
+        <w:spacing w:line="276" w:lineRule="auto"/>
+        <w:jc w:val="both"/>
+        <w:rPr>
+          <w:rFonts w:ascii="David" w:hAnsi="David" w:cs="David"/>
+          <w:color w:val="FF0000"/>
+          <w:sz w:val="22"/>
+          <w:szCs w:val="22"/>
+          <w:rtl/>
+        </w:rPr>
+      </w:pPr>
+      <m:oMathPara>
+        <m:oMath>
+          <m:r>
+            <w:rPr>
+              <w:rFonts w:ascii="Cambria Math" w:hAnsi="Cambria Math" w:cs="David"/>
+              <w:color w:val="FF0000"/>
+              <w:sz w:val="22"/>
+              <w:szCs w:val="22"/>
+            </w:rPr>
+            <m:t>REJECT</m:t>
+          </m:r>
+          <m:sSub>
+            <m:sSubPr>
+              <m:ctrlPr>
+                <w:rPr>
+                  <w:rFonts w:ascii="Cambria Math" w:hAnsi="Cambria Math" w:cs="David"/>
+                  <w:i/>
+                  <w:color w:val="FF0000"/>
+                  <w:sz w:val="22"/>
+                  <w:szCs w:val="22"/>
+                </w:rPr>
+              </m:ctrlPr>
+            </m:sSubPr>
+            <m:e>
+              <m:r>
+                <w:rPr>
+                  <w:rFonts w:ascii="Cambria Math" w:hAnsi="Cambria Math" w:cs="David"/>
+                  <w:color w:val="FF0000"/>
+                  <w:sz w:val="22"/>
+                  <w:szCs w:val="22"/>
+                </w:rPr>
+                <m:t>≤</m:t>
+              </m:r>
+            </m:e>
+            <m:sub>
+              <m:r>
+                <w:rPr>
+                  <w:rFonts w:ascii="Cambria Math" w:hAnsi="Cambria Math" w:cs="David"/>
+                  <w:color w:val="FF0000"/>
+                  <w:sz w:val="22"/>
+                  <w:szCs w:val="22"/>
+                </w:rPr>
+                <m:t>m</m:t>
+              </m:r>
+            </m:sub>
+          </m:sSub>
+          <m:r>
+            <w:rPr>
+              <w:rFonts w:ascii="Cambria Math" w:hAnsi="Cambria Math" w:cs="David"/>
+              <w:color w:val="FF0000"/>
+              <w:sz w:val="22"/>
+              <w:szCs w:val="22"/>
+            </w:rPr>
+            <m:t>ACCEPT</m:t>
+          </m:r>
+        </m:oMath>
+      </m:oMathPara>
+    </w:p>
+    <w:p>
+      <w:pPr>
+        <w:bidi/>
+        <w:spacing w:line="276" w:lineRule="auto"/>
+        <w:rPr>
+          <w:rFonts w:ascii="David" w:hAnsi="David" w:cs="David"/>
+          <w:color w:val="FF0000"/>
+          <w:sz w:val="22"/>
+          <w:szCs w:val="22"/>
+        </w:rPr>
+      </w:pPr>
+      <w:r>
+        <w:rPr>
+          <w:rFonts w:ascii="David" w:hAnsi="David" w:cs="David" w:hint="cs"/>
+          <w:color w:val="FF0000"/>
+          <w:sz w:val="22"/>
+          <w:szCs w:val="22"/>
+          <w:rtl/>
+        </w:rPr>
+        <w:t xml:space="preserve">נבנה מ"ט </w:t>
+      </w:r>
+      <m:oMath>
+        <m:r>
+          <w:rPr>
+            <w:rFonts w:ascii="Cambria Math" w:hAnsi="Cambria Math" w:cs="David"/>
+            <w:color w:val="FF0000"/>
+            <w:sz w:val="22"/>
+            <w:szCs w:val="22"/>
+          </w:rPr>
+          <m:t>R</m:t>
+        </m:r>
+      </m:oMath>
+      <w:r>
+        <w:rPr>
+          <w:rFonts w:ascii="David" w:hAnsi="David" w:cs="David" w:hint="cs"/>
+          <w:color w:val="FF0000"/>
+          <w:sz w:val="22"/>
+          <w:szCs w:val="22"/>
+          <w:rtl/>
+        </w:rPr>
+        <w:t xml:space="preserve"> שבהינתן </w:t>
+      </w:r>
+      <m:oMath>
+        <m:r>
+          <w:rPr>
+            <w:rFonts w:ascii="Cambria Math" w:hAnsi="Cambria Math" w:cs="David"/>
+            <w:color w:val="FF0000"/>
+            <w:sz w:val="22"/>
+            <w:szCs w:val="22"/>
+          </w:rPr>
+          <m:t>&lt;M,w&gt;</m:t>
+        </m:r>
+      </m:oMath>
+      <w:r>
+        <w:rPr>
+          <w:rFonts w:ascii="David" w:hAnsi="David" w:cs="David" w:hint="cs"/>
+          <w:color w:val="FF0000"/>
+          <w:sz w:val="22"/>
+          <w:szCs w:val="22"/>
+          <w:rtl/>
+        </w:rPr>
+        <w:t xml:space="preserve"> קידוד של מ"ט מ-</w:t>
+      </w:r>
+      <w:r>
+        <w:rPr>
+          <w:rFonts w:ascii="David" w:hAnsi="David" w:cs="David" w:hint="cs"/>
+          <w:color w:val="FF0000"/>
+          <w:sz w:val="22"/>
+          <w:szCs w:val="22"/>
+        </w:rPr>
+        <w:t>REJECT</w:t>
+      </w:r>
+      <w:r>
+        <w:rPr>
+          <w:rFonts w:ascii="David" w:hAnsi="David" w:cs="David" w:hint="cs"/>
+          <w:color w:val="FF0000"/>
+          <w:sz w:val="22"/>
+          <w:szCs w:val="22"/>
+          <w:rtl/>
+        </w:rPr>
+        <w:t xml:space="preserve"> </w:t>
+      </w:r>
+      <w:r>
+        <w:rPr>
+          <w:rFonts w:ascii="David" w:hAnsi="David" w:cs="David"/>
+          <w:color w:val="FF0000"/>
+          <w:sz w:val="22"/>
+          <w:szCs w:val="22"/>
+          <w:rtl/>
+        </w:rPr>
+        <w:t>–</w:t>
+      </w:r>
+      <w:r>
+        <w:rPr>
+          <w:rFonts w:ascii="David" w:hAnsi="David" w:cs="David" w:hint="cs"/>
+          <w:color w:val="FF0000"/>
+          <w:sz w:val="22"/>
+          <w:szCs w:val="22"/>
+          <w:rtl/>
+        </w:rPr>
+        <w:t xml:space="preserve"> רצה, עוצרת, ופולטת קידוד </w:t>
+      </w:r>
+      <m:oMath>
+        <m:r>
+          <w:rPr>
+            <w:rFonts w:ascii="Cambria Math" w:hAnsi="Cambria Math" w:cs="David"/>
+            <w:color w:val="FF0000"/>
+            <w:sz w:val="22"/>
+            <w:szCs w:val="22"/>
+          </w:rPr>
+          <m:t>&lt;</m:t>
+        </m:r>
+        <m:sSup>
+          <m:sSupPr>
+            <m:ctrlPr>
+              <w:rPr>
+                <w:rFonts w:ascii="Cambria Math" w:hAnsi="Cambria Math" w:cs="David"/>
+                <w:i/>
+                <w:color w:val="FF0000"/>
+                <w:sz w:val="22"/>
+                <w:szCs w:val="22"/>
+              </w:rPr>
+            </m:ctrlPr>
+          </m:sSupPr>
+          <m:e>
+            <m:r>
+              <w:rPr>
+                <w:rFonts w:ascii="Cambria Math" w:hAnsi="Cambria Math" w:cs="David"/>
+                <w:color w:val="FF0000"/>
+                <w:sz w:val="22"/>
+                <w:szCs w:val="22"/>
+              </w:rPr>
+              <m:t>M</m:t>
+            </m:r>
+          </m:e>
+          <m:sup>
+            <m:r>
+              <w:rPr>
+                <w:rFonts w:ascii="Cambria Math" w:hAnsi="Cambria Math" w:cs="David"/>
+                <w:color w:val="FF0000"/>
+                <w:sz w:val="22"/>
+                <w:szCs w:val="22"/>
+              </w:rPr>
+              <m:t>'</m:t>
+            </m:r>
+          </m:sup>
+        </m:sSup>
+        <m:r>
+          <w:rPr>
+            <w:rFonts w:ascii="Cambria Math" w:hAnsi="Cambria Math" w:cs="David"/>
+            <w:color w:val="FF0000"/>
+            <w:sz w:val="22"/>
+            <w:szCs w:val="22"/>
+          </w:rPr>
+          <m:t>,w'&gt;</m:t>
+        </m:r>
+      </m:oMath>
+      <w:r>
+        <w:rPr>
+          <w:rFonts w:ascii="David" w:hAnsi="David" w:cs="David" w:hint="cs"/>
+          <w:color w:val="FF0000"/>
+          <w:sz w:val="22"/>
+          <w:szCs w:val="22"/>
+          <w:rtl/>
+        </w:rPr>
+        <w:t xml:space="preserve"> כך שיתקיים: </w:t>
+      </w:r>
+    </w:p>
+    <w:p>
+      <w:pPr>
+        <w:spacing w:line="276" w:lineRule="auto"/>
+        <w:rPr>
+          <w:rFonts w:ascii="David" w:hAnsi="David" w:cs="David"/>
+          <w:color w:val="FF0000"/>
+          <w:sz w:val="22"/>
+          <w:szCs w:val="22"/>
+        </w:rPr>
+      </w:pPr>
+      <m:oMathPara>
+        <m:oMath>
+          <m:r>
+            <w:rPr>
+              <w:rFonts w:ascii="Cambria Math" w:hAnsi="Cambria Math" w:cs="David"/>
+              <w:color w:val="FF0000"/>
+              <w:sz w:val="22"/>
+              <w:szCs w:val="22"/>
+            </w:rPr>
+            <w:lastRenderedPageBreak/>
+            <m:t>&lt;M,w&gt;∈</m:t>
+          </m:r>
+          <m:r>
+            <w:rPr>
+              <w:rFonts w:ascii="Cambria Math" w:hAnsi="Cambria Math" w:cs="David"/>
+              <w:color w:val="FF0000"/>
+              <w:sz w:val="22"/>
+              <w:szCs w:val="22"/>
+            </w:rPr>
+            <m:t>REJECT</m:t>
+          </m:r>
+          <m:r>
+            <w:rPr>
+              <w:rFonts w:ascii="Cambria Math" w:hAnsi="Cambria Math" w:cs="David"/>
+              <w:color w:val="FF0000"/>
+              <w:sz w:val="22"/>
+              <w:szCs w:val="22"/>
+            </w:rPr>
+            <m:t xml:space="preserve"> ⇔ &lt;</m:t>
+          </m:r>
+          <m:sSup>
+            <m:sSupPr>
+              <m:ctrlPr>
+                <w:rPr>
+                  <w:rFonts w:ascii="Cambria Math" w:hAnsi="Cambria Math" w:cs="David"/>
+                  <w:i/>
+                  <w:color w:val="FF0000"/>
+                  <w:sz w:val="22"/>
+                  <w:szCs w:val="22"/>
+                </w:rPr>
+              </m:ctrlPr>
+            </m:sSupPr>
+            <m:e>
+              <m:r>
+                <w:rPr>
+                  <w:rFonts w:ascii="Cambria Math" w:hAnsi="Cambria Math" w:cs="David"/>
+                  <w:color w:val="FF0000"/>
+                  <w:sz w:val="22"/>
+                  <w:szCs w:val="22"/>
+                </w:rPr>
+                <m:t>M</m:t>
+              </m:r>
+            </m:e>
+            <m:sup>
+              <m:r>
+                <w:rPr>
+                  <w:rFonts w:ascii="Cambria Math" w:hAnsi="Cambria Math" w:cs="David"/>
+                  <w:color w:val="FF0000"/>
+                  <w:sz w:val="22"/>
+                  <w:szCs w:val="22"/>
+                </w:rPr>
+                <m:t>'</m:t>
+              </m:r>
+            </m:sup>
+          </m:sSup>
+          <m:r>
+            <w:rPr>
+              <w:rFonts w:ascii="Cambria Math" w:hAnsi="Cambria Math" w:cs="David"/>
+              <w:color w:val="FF0000"/>
+              <w:sz w:val="22"/>
+              <w:szCs w:val="22"/>
+            </w:rPr>
+            <m:t>,w'&gt;∈</m:t>
+          </m:r>
+          <m:r>
+            <w:rPr>
+              <w:rFonts w:ascii="Cambria Math" w:hAnsi="Cambria Math" w:cs="David"/>
+              <w:color w:val="FF0000"/>
+              <w:sz w:val="22"/>
+              <w:szCs w:val="22"/>
+            </w:rPr>
+            <m:t>ACCEPT</m:t>
+          </m:r>
+        </m:oMath>
+      </m:oMathPara>
+    </w:p>
+    <w:p>
+      <w:pPr>
+        <w:bidi/>
+        <w:spacing w:line="276" w:lineRule="auto"/>
+        <w:rPr>
+          <w:rFonts w:ascii="David" w:hAnsi="David" w:cs="David"/>
+          <w:b/>
+          <w:bCs/>
+          <w:color w:val="FF0000"/>
+          <w:sz w:val="22"/>
+          <w:szCs w:val="22"/>
+          <w:rtl/>
+        </w:rPr>
+      </w:pPr>
+      <w:r>
+        <w:rPr>
+          <w:rFonts w:ascii="David" w:hAnsi="David" w:cs="David" w:hint="cs"/>
+          <w:color w:val="FF0000"/>
+          <w:sz w:val="22"/>
+          <w:szCs w:val="22"/>
+          <w:rtl/>
+        </w:rPr>
+        <w:t xml:space="preserve">ומתקיים: </w:t>
+      </w:r>
+      <m:oMath>
+        <m:r>
+          <m:rPr>
+            <m:sty m:val="bi"/>
+          </m:rPr>
+          <w:rPr>
+            <w:rFonts w:ascii="Cambria Math" w:hAnsi="Cambria Math" w:cs="David"/>
+            <w:color w:val="FF0000"/>
+            <w:sz w:val="22"/>
+            <w:szCs w:val="22"/>
+          </w:rPr>
+          <m:t>R</m:t>
+        </m:r>
+        <m:d>
+          <m:dPr>
+            <m:ctrlPr>
+              <w:rPr>
+                <w:rFonts w:ascii="Cambria Math" w:hAnsi="Cambria Math" w:cs="David"/>
+                <w:b/>
+                <w:bCs/>
+                <w:i/>
+                <w:color w:val="FF0000"/>
+                <w:sz w:val="22"/>
+                <w:szCs w:val="22"/>
+              </w:rPr>
+            </m:ctrlPr>
+          </m:dPr>
+          <m:e>
+            <m:r>
+              <m:rPr>
+                <m:sty m:val="bi"/>
+              </m:rPr>
+              <w:rPr>
+                <w:rFonts w:ascii="Cambria Math" w:hAnsi="Cambria Math" w:cs="David"/>
+                <w:color w:val="FF0000"/>
+                <w:sz w:val="22"/>
+                <w:szCs w:val="22"/>
+              </w:rPr>
+              <m:t>&lt;M,w&gt;</m:t>
+            </m:r>
+          </m:e>
+        </m:d>
+        <m:r>
+          <m:rPr>
+            <m:sty m:val="bi"/>
+          </m:rPr>
+          <w:rPr>
+            <w:rFonts w:ascii="Cambria Math" w:hAnsi="Cambria Math" w:cs="David"/>
+            <w:color w:val="FF0000"/>
+            <w:sz w:val="22"/>
+            <w:szCs w:val="22"/>
+          </w:rPr>
+          <m:t>=&lt;</m:t>
+        </m:r>
+        <m:sSup>
+          <m:sSupPr>
+            <m:ctrlPr>
+              <w:rPr>
+                <w:rFonts w:ascii="Cambria Math" w:hAnsi="Cambria Math" w:cs="David"/>
+                <w:b/>
+                <w:i/>
+                <w:color w:val="FF0000"/>
+                <w:sz w:val="22"/>
+                <w:szCs w:val="22"/>
+              </w:rPr>
+            </m:ctrlPr>
+          </m:sSupPr>
+          <m:e>
+            <m:r>
+              <m:rPr>
+                <m:sty m:val="bi"/>
+              </m:rPr>
+              <w:rPr>
+                <w:rFonts w:ascii="Cambria Math" w:hAnsi="Cambria Math" w:cs="David"/>
+                <w:color w:val="FF0000"/>
+                <w:sz w:val="22"/>
+                <w:szCs w:val="22"/>
+              </w:rPr>
+              <m:t>M</m:t>
+            </m:r>
+          </m:e>
+          <m:sup>
+            <m:r>
+              <m:rPr>
+                <m:sty m:val="bi"/>
+              </m:rPr>
+              <w:rPr>
+                <w:rFonts w:ascii="Cambria Math" w:hAnsi="Cambria Math" w:cs="David"/>
+                <w:color w:val="FF0000"/>
+                <w:sz w:val="22"/>
+                <w:szCs w:val="22"/>
+              </w:rPr>
+              <m:t>'</m:t>
+            </m:r>
+          </m:sup>
+        </m:sSup>
+        <m:r>
+          <m:rPr>
+            <m:sty m:val="bi"/>
+          </m:rPr>
+          <w:rPr>
+            <w:rFonts w:ascii="Cambria Math" w:hAnsi="Cambria Math" w:cs="David"/>
+            <w:color w:val="FF0000"/>
+            <w:sz w:val="22"/>
+            <w:szCs w:val="22"/>
+          </w:rPr>
+          <m:t>,w'&gt;</m:t>
+        </m:r>
+      </m:oMath>
+    </w:p>
+    <w:p>
+      <w:pPr>
+        <w:bidi/>
+        <w:spacing w:line="276" w:lineRule="auto"/>
+        <w:rPr>
+          <w:rFonts w:ascii="David" w:hAnsi="David" w:cs="David"/>
+          <w:color w:val="FF0000"/>
+          <w:sz w:val="22"/>
+          <w:szCs w:val="22"/>
+          <w:rtl/>
+        </w:rPr>
+      </w:pPr>
+      <w:r>
+        <w:rPr>
+          <w:rFonts w:ascii="David" w:hAnsi="David" w:cs="David" w:hint="cs"/>
+          <w:color w:val="FF0000"/>
+          <w:sz w:val="22"/>
+          <w:szCs w:val="22"/>
+          <w:rtl/>
+        </w:rPr>
+        <w:t>נגדיר:</w:t>
+      </w:r>
+    </w:p>
+    <w:p>
+      <w:pPr>
+        <w:bidi/>
+        <w:spacing w:line="276" w:lineRule="auto"/>
+        <w:rPr>
+          <w:rFonts w:ascii="David" w:hAnsi="David" w:cs="David"/>
+          <w:color w:val="FF0000"/>
+          <w:sz w:val="22"/>
+          <w:szCs w:val="22"/>
+        </w:rPr>
+      </w:pPr>
+      <m:oMath>
+        <m:sSup>
+          <m:sSupPr>
+            <m:ctrlPr>
+              <w:rPr>
+                <w:rFonts w:ascii="Cambria Math" w:hAnsi="Cambria Math" w:cs="David"/>
+                <w:i/>
+                <w:color w:val="FF0000"/>
+                <w:sz w:val="22"/>
+                <w:szCs w:val="22"/>
+              </w:rPr>
+            </m:ctrlPr>
+          </m:sSupPr>
+          <m:e>
+            <m:r>
+              <w:rPr>
+                <w:rFonts w:ascii="Cambria Math" w:hAnsi="Cambria Math" w:cs="David"/>
+                <w:color w:val="FF0000"/>
+                <w:sz w:val="22"/>
+                <w:szCs w:val="22"/>
+              </w:rPr>
+              <m:t>M</m:t>
+            </m:r>
+          </m:e>
+          <m:sup>
+            <m:r>
+              <w:rPr>
+                <w:rFonts w:ascii="Cambria Math" w:hAnsi="Cambria Math" w:cs="David"/>
+                <w:color w:val="FF0000"/>
+                <w:sz w:val="22"/>
+                <w:szCs w:val="22"/>
+              </w:rPr>
+              <m:t>'</m:t>
+            </m:r>
+          </m:sup>
+        </m:sSup>
+        <m:d>
+          <m:dPr>
+            <m:ctrlPr>
+              <w:rPr>
+                <w:rFonts w:ascii="Cambria Math" w:hAnsi="Cambria Math" w:cs="David"/>
+                <w:i/>
+                <w:color w:val="FF0000"/>
+                <w:sz w:val="22"/>
+                <w:szCs w:val="22"/>
+              </w:rPr>
+            </m:ctrlPr>
+          </m:dPr>
+          <m:e>
+            <m:r>
+              <w:rPr>
+                <w:rFonts w:ascii="Cambria Math" w:hAnsi="Cambria Math" w:cs="David"/>
+                <w:color w:val="FF0000"/>
+                <w:sz w:val="22"/>
+                <w:szCs w:val="22"/>
+              </w:rPr>
+              <m:t>x</m:t>
+            </m:r>
+          </m:e>
+        </m:d>
+      </m:oMath>
+      <w:r>
+        <w:rPr>
+          <w:rFonts w:ascii="David" w:hAnsi="David" w:cs="David" w:hint="cs"/>
+          <w:color w:val="FF0000"/>
+          <w:sz w:val="22"/>
+          <w:szCs w:val="22"/>
+          <w:rtl/>
+        </w:rPr>
+        <w:t>:</w:t>
       </w:r>
     </w:p>
     <w:p>
@@ -1384,135 +3910,49 @@
           <w:szCs w:val="22"/>
           <w:rtl/>
         </w:rPr>
-        <w:t xml:space="preserve">נבדוק האם </w:t>
-      </w:r>
-      <m:oMath>
-        <m:d>
-          <m:dPr>
-            <m:begChr m:val="|"/>
-            <m:endChr m:val="|"/>
-            <m:ctrlPr>
-              <w:rPr>
-                <w:rFonts w:ascii="Cambria Math" w:hAnsi="Cambria Math" w:cs="David"/>
-                <w:i/>
-                <w:sz w:val="22"/>
-                <w:szCs w:val="22"/>
-              </w:rPr>
-            </m:ctrlPr>
-          </m:dPr>
-          <m:e>
-            <m:r>
-              <w:rPr>
-                <w:rFonts w:ascii="Cambria Math" w:hAnsi="Cambria Math" w:cs="David"/>
-                <w:sz w:val="22"/>
-                <w:szCs w:val="22"/>
-              </w:rPr>
-              <m:t>w</m:t>
-            </m:r>
-          </m:e>
-        </m:d>
-        <m:r>
-          <w:rPr>
-            <w:rFonts w:ascii="Cambria Math" w:hAnsi="Cambria Math" w:cs="David"/>
-            <w:sz w:val="22"/>
-            <w:szCs w:val="22"/>
-          </w:rPr>
-          <m:t>&gt;k</m:t>
-        </m:r>
-      </m:oMath>
+        <w:t xml:space="preserve">הרץ את </w:t>
+      </w:r>
+      <w:r>
+        <w:rPr>
+          <w:rFonts w:ascii="David" w:hAnsi="David" w:cs="David" w:hint="cs"/>
+          <w:sz w:val="22"/>
+          <w:szCs w:val="22"/>
+        </w:rPr>
+        <w:t>M</w:t>
+      </w:r>
+      <w:r>
+        <w:rPr>
+          <w:rFonts w:ascii="David" w:hAnsi="David" w:cs="David" w:hint="cs"/>
+          <w:sz w:val="22"/>
+          <w:szCs w:val="22"/>
+          <w:rtl/>
+        </w:rPr>
+        <w:t xml:space="preserve"> על </w:t>
+      </w:r>
+      <w:r>
+        <w:rPr>
+          <w:rFonts w:ascii="David" w:hAnsi="David" w:cs="David"/>
+          <w:sz w:val="22"/>
+          <w:szCs w:val="22"/>
+        </w:rPr>
+        <w:t>w</w:t>
+      </w:r>
+      <w:r>
+        <w:rPr>
+          <w:rFonts w:ascii="David" w:hAnsi="David" w:cs="David" w:hint="cs"/>
+          <w:sz w:val="22"/>
+          <w:szCs w:val="22"/>
+          <w:rtl/>
+        </w:rPr>
+        <w:t xml:space="preserve"> והחזר מה שהיא מחזירה.</w:t>
+      </w:r>
     </w:p>
     <w:p>
       <w:pPr>
-        <w:pStyle w:val="ListParagraph"/>
-        <w:numPr>
-          <w:ilvl w:val="1"/>
-          <w:numId w:val="24"/>
-        </w:numPr>
         <w:bidi/>
         <w:spacing w:line="276" w:lineRule="auto"/>
         <w:rPr>
           <w:rFonts w:ascii="David" w:hAnsi="David" w:cs="David"/>
-          <w:sz w:val="22"/>
-          <w:szCs w:val="22"/>
-        </w:rPr>
-      </w:pPr>
-      <w:r>
-        <w:rPr>
-          <w:rFonts w:ascii="David" w:hAnsi="David" w:cs="David" w:hint="cs"/>
-          <w:sz w:val="22"/>
-          <w:szCs w:val="22"/>
-          <w:rtl/>
-        </w:rPr>
-        <w:t xml:space="preserve">הרץ את </w:t>
-      </w:r>
-      <w:r>
-        <w:rPr>
-          <w:rFonts w:ascii="David" w:hAnsi="David" w:cs="David" w:hint="cs"/>
-          <w:sz w:val="22"/>
-          <w:szCs w:val="22"/>
-        </w:rPr>
-        <w:t>M</w:t>
-      </w:r>
-      <w:r>
-        <w:rPr>
-          <w:rFonts w:ascii="David" w:hAnsi="David" w:cs="David" w:hint="cs"/>
-          <w:sz w:val="22"/>
-          <w:szCs w:val="22"/>
-          <w:rtl/>
-        </w:rPr>
-        <w:t xml:space="preserve"> על </w:t>
-      </w:r>
-      <w:r>
-        <w:rPr>
-          <w:rFonts w:ascii="David" w:hAnsi="David" w:cs="David"/>
-          <w:sz w:val="22"/>
-          <w:szCs w:val="22"/>
-        </w:rPr>
-        <w:t>w</w:t>
-      </w:r>
-      <w:r>
-        <w:rPr>
-          <w:rFonts w:ascii="David" w:hAnsi="David" w:cs="David" w:hint="cs"/>
-          <w:sz w:val="22"/>
-          <w:szCs w:val="22"/>
-          <w:rtl/>
-        </w:rPr>
-        <w:t xml:space="preserve"> והחזר מה שהיא מחזירה.</w:t>
-      </w:r>
-    </w:p>
-    <w:p>
-      <w:pPr>
-        <w:pStyle w:val="ListParagraph"/>
-        <w:numPr>
-          <w:ilvl w:val="0"/>
-          <w:numId w:val="24"/>
-        </w:numPr>
-        <w:bidi/>
-        <w:spacing w:line="276" w:lineRule="auto"/>
-        <w:rPr>
-          <w:rFonts w:ascii="David" w:hAnsi="David" w:cs="David"/>
-          <w:sz w:val="22"/>
-          <w:szCs w:val="22"/>
-        </w:rPr>
-      </w:pPr>
-      <w:r>
-        <w:rPr>
-          <w:rFonts w:ascii="David" w:hAnsi="David" w:cs="David" w:hint="cs"/>
-          <w:sz w:val="22"/>
-          <w:szCs w:val="22"/>
-          <w:rtl/>
-        </w:rPr>
-        <w:t>אחרת דחה.</w:t>
-      </w:r>
-    </w:p>
-    <w:p>
-      <w:pPr>
-        <w:pStyle w:val="ListParagraph"/>
-        <w:bidi/>
-        <w:spacing w:line="276" w:lineRule="auto"/>
-        <w:ind w:left="360"/>
-        <w:rPr>
-          <w:rFonts w:ascii="David" w:hAnsi="David" w:cs="David" w:hint="cs"/>
           <w:sz w:val="22"/>
           <w:szCs w:val="22"/>
           <w:rtl/>
@@ -1657,45 +4097,7 @@
           <w:szCs w:val="22"/>
           <w:rtl/>
         </w:rPr>
-        <w:t xml:space="preserve"> בודקת אם האורך של </w:t>
-      </w:r>
-      <m:oMath>
-        <m:r>
-          <w:rPr>
-            <w:rFonts w:ascii="Cambria Math" w:hAnsi="Cambria Math" w:cs="David"/>
-            <w:sz w:val="22"/>
-            <w:szCs w:val="22"/>
-          </w:rPr>
-          <m:t>w</m:t>
-        </m:r>
-      </m:oMath>
-      <w:r>
-        <w:rPr>
-          <w:rFonts w:ascii="David" w:hAnsi="David" w:cs="David" w:hint="cs"/>
-          <w:sz w:val="22"/>
-          <w:szCs w:val="22"/>
-          <w:rtl/>
-        </w:rPr>
-        <w:t xml:space="preserve"> גדול מ-</w:t>
-      </w:r>
-      <m:oMath>
-        <m:r>
-          <w:rPr>
-            <w:rFonts w:ascii="Cambria Math" w:hAnsi="Cambria Math" w:cs="David"/>
-            <w:sz w:val="22"/>
-            <w:szCs w:val="22"/>
-          </w:rPr>
-          <m:t>k</m:t>
-        </m:r>
-      </m:oMath>
-      <w:r>
-        <w:rPr>
-          <w:rFonts w:ascii="David" w:hAnsi="David" w:cs="David" w:hint="cs"/>
-          <w:sz w:val="22"/>
-          <w:szCs w:val="22"/>
-          <w:rtl/>
-        </w:rPr>
-        <w:t xml:space="preserve">, מריצה את </w:t>
+        <w:t xml:space="preserve"> מריצה את </w:t>
       </w:r>
       <m:oMath>
         <m:r>
@@ -1736,16 +4138,7 @@
           <w:szCs w:val="22"/>
           <w:rtl/>
         </w:rPr>
-        <w:t xml:space="preserve"> אם התנאי מתקיים</w:t>
-      </w:r>
-      <w:r>
-        <w:rPr>
-          <w:rFonts w:ascii="David" w:hAnsi="David" w:cs="David" w:hint="cs"/>
-          <w:sz w:val="22"/>
-          <w:szCs w:val="22"/>
-          <w:rtl/>
-        </w:rPr>
-        <w:t>, ומחזירה את מה ש-</w:t>
+        <w:t xml:space="preserve"> ומחזירה את מה ש-</w:t>
       </w:r>
       <w:r>
         <w:rPr>
@@ -1771,6 +4164,23 @@
           <w:szCs w:val="22"/>
           <w:rtl/>
         </w:rPr>
+        <w:t xml:space="preserve">, כלומר מקבלת כל </w:t>
+      </w:r>
+      <w:r>
+        <w:rPr>
+          <w:rFonts w:ascii="David" w:hAnsi="David" w:cs="David"/>
+          <w:sz w:val="22"/>
+          <w:szCs w:val="22"/>
+        </w:rPr>
+        <w:t>x</w:t>
+      </w:r>
+      <w:r>
+        <w:rPr>
+          <w:rFonts w:ascii="David" w:hAnsi="David" w:cs="David" w:hint="cs"/>
+          <w:sz w:val="22"/>
+          <w:szCs w:val="22"/>
+          <w:rtl/>
+        </w:rPr>
         <w:t>.</w:t>
       </w:r>
       <w:r>
@@ -1780,58 +4190,26 @@
           <w:szCs w:val="22"/>
           <w:rtl/>
         </w:rPr>
-        <w:t xml:space="preserve"> לכן כל </w:t>
-      </w:r>
-      <w:r>
-        <w:rPr>
-          <w:rFonts w:ascii="David" w:hAnsi="David" w:cs="David"/>
-          <w:sz w:val="22"/>
-          <w:szCs w:val="22"/>
-        </w:rPr>
-        <w:t>x</w:t>
-      </w:r>
-      <w:r>
-        <w:rPr>
-          <w:rFonts w:ascii="David" w:hAnsi="David" w:cs="David" w:hint="cs"/>
-          <w:sz w:val="22"/>
-          <w:szCs w:val="22"/>
-          <w:rtl/>
-        </w:rPr>
-        <w:t xml:space="preserve"> ש-</w:t>
+        <w:t xml:space="preserve"> </w:t>
+      </w:r>
+      <w:r>
+        <w:rPr>
+          <w:rFonts w:ascii="David" w:hAnsi="David" w:cs="David" w:hint="cs"/>
+          <w:sz w:val="22"/>
+          <w:szCs w:val="22"/>
+          <w:rtl/>
+        </w:rPr>
+        <w:t xml:space="preserve">וזה אומר ששפת </w:t>
       </w:r>
       <m:oMath>
-        <m:sSup>
-          <m:sSupPr>
-            <m:ctrlPr>
-              <w:rPr>
-                <w:rFonts w:ascii="Cambria Math" w:hAnsi="Cambria Math" w:cs="David"/>
-                <w:i/>
-                <w:sz w:val="22"/>
-                <w:szCs w:val="22"/>
-              </w:rPr>
-            </m:ctrlPr>
-          </m:sSupPr>
-          <m:e>
-            <m:r>
-              <w:rPr>
-                <w:rFonts w:ascii="Cambria Math" w:hAnsi="Cambria Math" w:cs="David"/>
-                <w:sz w:val="22"/>
-                <w:szCs w:val="22"/>
-              </w:rPr>
-              <m:t>M</m:t>
-            </m:r>
-          </m:e>
-          <m:sup>
-            <m:r>
-              <w:rPr>
-                <w:rFonts w:ascii="Cambria Math" w:hAnsi="Cambria Math" w:cs="David"/>
-                <w:sz w:val="22"/>
-                <w:szCs w:val="22"/>
-              </w:rPr>
-              <m:t>'</m:t>
-            </m:r>
-          </m:sup>
-        </m:sSup>
+        <m:r>
+          <w:rPr>
+            <w:rFonts w:ascii="Cambria Math" w:hAnsi="Cambria Math" w:cs="David"/>
+            <w:sz w:val="22"/>
+            <w:szCs w:val="22"/>
+          </w:rPr>
+          <m:t>M'</m:t>
+        </m:r>
       </m:oMath>
       <w:r>
         <w:rPr>
@@ -1840,42 +4218,6 @@
           <w:szCs w:val="22"/>
           <w:rtl/>
         </w:rPr>
-        <w:t xml:space="preserve"> תקבל יתקבל רק כאשר אורכו גדול מ-</w:t>
-      </w:r>
-      <w:r>
-        <w:rPr>
-          <w:rFonts w:ascii="David" w:hAnsi="David" w:cs="David"/>
-          <w:sz w:val="22"/>
-          <w:szCs w:val="22"/>
-        </w:rPr>
-        <w:t>k</w:t>
-      </w:r>
-      <w:r>
-        <w:rPr>
-          <w:rFonts w:ascii="David" w:hAnsi="David" w:cs="David" w:hint="cs"/>
-          <w:sz w:val="22"/>
-          <w:szCs w:val="22"/>
-          <w:rtl/>
-        </w:rPr>
-        <w:t xml:space="preserve">, וזה אומר ששפת </w:t>
-      </w:r>
-      <m:oMath>
-        <m:r>
-          <w:rPr>
-            <w:rFonts w:ascii="Cambria Math" w:hAnsi="Cambria Math" w:cs="David"/>
-            <w:sz w:val="22"/>
-            <w:szCs w:val="22"/>
-          </w:rPr>
-          <m:t>M'</m:t>
-        </m:r>
-      </m:oMath>
-      <w:r>
-        <w:rPr>
-          <w:rFonts w:ascii="David" w:hAnsi="David" w:cs="David" w:hint="cs"/>
-          <w:sz w:val="22"/>
-          <w:szCs w:val="22"/>
-          <w:rtl/>
-        </w:rPr>
         <w:t xml:space="preserve"> מכילה </w:t>
       </w:r>
       <w:r>
@@ -1885,533 +4227,16 @@
           <w:szCs w:val="22"/>
           <w:rtl/>
         </w:rPr>
-        <w:t>אינסוף מילים (כל מילה שאורכה גדול מ-</w:t>
-      </w:r>
-      <m:oMath>
-        <m:r>
-          <w:rPr>
-            <w:rFonts w:ascii="Cambria Math" w:hAnsi="Cambria Math" w:cs="David"/>
-            <w:sz w:val="22"/>
-            <w:szCs w:val="22"/>
-          </w:rPr>
-          <m:t>k</m:t>
-        </m:r>
-      </m:oMath>
-      <w:r>
-        <w:rPr>
-          <w:rFonts w:ascii="David" w:hAnsi="David" w:cs="David" w:hint="cs"/>
-          <w:sz w:val="22"/>
-          <w:szCs w:val="22"/>
-          <w:rtl/>
-        </w:rPr>
-        <w:t>)</w:t>
-      </w:r>
-      <w:r>
-        <w:rPr>
-          <w:rFonts w:ascii="David" w:hAnsi="David" w:cs="David" w:hint="cs"/>
-          <w:sz w:val="22"/>
-          <w:szCs w:val="22"/>
-          <w:rtl/>
-        </w:rPr>
-        <w:t>. לכן מתקיים:</w:t>
-      </w:r>
-    </w:p>
-    <w:p>
-      <w:pPr>
-        <w:pStyle w:val="ListParagraph"/>
-        <w:bidi/>
-        <w:spacing w:line="276" w:lineRule="auto"/>
-        <w:rPr>
-          <w:rFonts w:ascii="David" w:hAnsi="David" w:cs="David"/>
-          <w:sz w:val="22"/>
-          <w:szCs w:val="22"/>
-          <w:rtl/>
-        </w:rPr>
-      </w:pPr>
-      <w:r>
-        <w:rPr>
-          <w:rFonts w:ascii="David" w:hAnsi="David" w:cs="David"/>
-          <w:sz w:val="22"/>
-          <w:szCs w:val="22"/>
-        </w:rPr>
-        <w:t xml:space="preserve"> </w:t>
-      </w:r>
-      <m:oMath>
-        <m:r>
-          <w:rPr>
-            <w:rFonts w:ascii="Cambria Math" w:hAnsi="Cambria Math" w:cs="David"/>
-            <w:sz w:val="22"/>
-            <w:szCs w:val="22"/>
-          </w:rPr>
-          <m:t>R</m:t>
-        </m:r>
-        <m:d>
-          <m:dPr>
-            <m:ctrlPr>
-              <w:rPr>
-                <w:rFonts w:ascii="Cambria Math" w:hAnsi="Cambria Math" w:cs="David"/>
-                <w:i/>
-                <w:sz w:val="22"/>
-                <w:szCs w:val="22"/>
-              </w:rPr>
-            </m:ctrlPr>
-          </m:dPr>
-          <m:e>
-            <m:r>
-              <w:rPr>
-                <w:rFonts w:ascii="Cambria Math" w:hAnsi="Cambria Math" w:cs="David"/>
-                <w:sz w:val="22"/>
-                <w:szCs w:val="22"/>
-              </w:rPr>
-              <m:t>x</m:t>
-            </m:r>
-          </m:e>
-        </m:d>
-        <m:r>
-          <w:rPr>
-            <w:rFonts w:ascii="Cambria Math" w:hAnsi="Cambria Math" w:cs="David"/>
-            <w:sz w:val="22"/>
-            <w:szCs w:val="22"/>
-          </w:rPr>
-          <m:t>=&lt;</m:t>
-        </m:r>
-        <m:sSup>
-          <m:sSupPr>
-            <m:ctrlPr>
-              <w:rPr>
-                <w:rFonts w:ascii="Cambria Math" w:hAnsi="Cambria Math" w:cs="David"/>
-                <w:i/>
-                <w:sz w:val="22"/>
-                <w:szCs w:val="22"/>
-              </w:rPr>
-            </m:ctrlPr>
-          </m:sSupPr>
-          <m:e>
-            <m:r>
-              <w:rPr>
-                <w:rFonts w:ascii="Cambria Math" w:hAnsi="Cambria Math" w:cs="David"/>
-                <w:sz w:val="22"/>
-                <w:szCs w:val="22"/>
-              </w:rPr>
-              <m:t>M</m:t>
-            </m:r>
-          </m:e>
-          <m:sup>
-            <m:r>
-              <w:rPr>
-                <w:rFonts w:ascii="Cambria Math" w:hAnsi="Cambria Math" w:cs="David"/>
-                <w:sz w:val="22"/>
-                <w:szCs w:val="22"/>
-              </w:rPr>
-              <m:t>'</m:t>
-            </m:r>
-          </m:sup>
-        </m:sSup>
-        <m:r>
-          <w:rPr>
-            <w:rFonts w:ascii="Cambria Math" w:hAnsi="Cambria Math" w:cs="David"/>
-            <w:sz w:val="22"/>
-            <w:szCs w:val="22"/>
-          </w:rPr>
-          <m:t>,k&gt;∈L</m:t>
-        </m:r>
-      </m:oMath>
-      <w:r>
-        <w:rPr>
-          <w:rFonts w:ascii="David" w:hAnsi="David" w:cs="David" w:hint="cs"/>
-          <w:sz w:val="22"/>
-          <w:szCs w:val="22"/>
-          <w:rtl/>
-        </w:rPr>
-        <w:t>.</w:t>
-      </w:r>
-    </w:p>
-    <w:p>
-      <w:pPr>
-        <w:pStyle w:val="ListParagraph"/>
-        <w:numPr>
-          <w:ilvl w:val="0"/>
-          <w:numId w:val="22"/>
-        </w:numPr>
-        <w:bidi/>
-        <w:spacing w:line="276" w:lineRule="auto"/>
-        <w:rPr>
-          <w:rFonts w:ascii="David" w:hAnsi="David" w:cs="David"/>
-          <w:sz w:val="22"/>
-          <w:szCs w:val="22"/>
-        </w:rPr>
-      </w:pPr>
-      <w:r>
-        <w:rPr>
-          <w:rFonts w:ascii="David" w:hAnsi="David" w:cs="David" w:hint="cs"/>
-          <w:sz w:val="22"/>
-          <w:szCs w:val="22"/>
-          <w:rtl/>
-        </w:rPr>
-        <w:t xml:space="preserve">אם </w:t>
-      </w:r>
-      <m:oMath>
-        <m:r>
-          <w:rPr>
-            <w:rFonts w:ascii="Cambria Math" w:hAnsi="Cambria Math" w:cs="David"/>
-            <w:sz w:val="22"/>
-            <w:szCs w:val="22"/>
-          </w:rPr>
-          <m:t>&lt;M,w&gt;</m:t>
-        </m:r>
-        <m:r>
-          <w:rPr>
-            <w:rFonts w:ascii="Cambria Math" w:hAnsi="Cambria Math" w:cs="David"/>
-            <w:sz w:val="22"/>
-            <w:szCs w:val="22"/>
-          </w:rPr>
-          <m:t>∉</m:t>
-        </m:r>
-        <m:r>
-          <w:rPr>
-            <w:rFonts w:ascii="Cambria Math" w:hAnsi="Cambria Math" w:cs="David"/>
-            <w:sz w:val="22"/>
-            <w:szCs w:val="22"/>
-          </w:rPr>
-          <m:t>ACCEPT</m:t>
-        </m:r>
-      </m:oMath>
-      <w:r>
-        <w:rPr>
-          <w:rFonts w:ascii="David" w:hAnsi="David" w:cs="David" w:hint="cs"/>
-          <w:sz w:val="22"/>
-          <w:szCs w:val="22"/>
-          <w:rtl/>
-        </w:rPr>
-        <w:t>,</w:t>
-      </w:r>
-      <w:r>
-        <w:rPr>
-          <w:rFonts w:ascii="David" w:hAnsi="David" w:cs="David" w:hint="cs"/>
-          <w:sz w:val="22"/>
-          <w:szCs w:val="22"/>
-          <w:rtl/>
-        </w:rPr>
-        <w:t xml:space="preserve"> </w:t>
-      </w:r>
-      <w:r>
-        <w:rPr>
-          <w:rFonts w:ascii="David" w:hAnsi="David" w:cs="David" w:hint="cs"/>
-          <w:sz w:val="22"/>
-          <w:szCs w:val="22"/>
-          <w:rtl/>
-        </w:rPr>
-        <w:t xml:space="preserve">אז </w:t>
-      </w:r>
-      <m:oMath>
-        <m:r>
-          <w:rPr>
-            <w:rFonts w:ascii="Cambria Math" w:hAnsi="Cambria Math" w:cs="David"/>
-            <w:sz w:val="22"/>
-            <w:szCs w:val="22"/>
-          </w:rPr>
-          <m:t>M</m:t>
-        </m:r>
-      </m:oMath>
-      <w:r>
-        <w:rPr>
-          <w:rFonts w:ascii="David" w:hAnsi="David" w:cs="David" w:hint="cs"/>
-          <w:sz w:val="22"/>
-          <w:szCs w:val="22"/>
-          <w:rtl/>
-        </w:rPr>
-        <w:t xml:space="preserve"> </w:t>
-      </w:r>
-      <w:r>
-        <w:rPr>
-          <w:rFonts w:ascii="David" w:hAnsi="David" w:cs="David" w:hint="cs"/>
-          <w:sz w:val="22"/>
-          <w:szCs w:val="22"/>
-          <w:rtl/>
-        </w:rPr>
-        <w:t xml:space="preserve">לא </w:t>
-      </w:r>
-      <w:r>
-        <w:rPr>
-          <w:rFonts w:ascii="David" w:hAnsi="David" w:cs="David" w:hint="cs"/>
-          <w:sz w:val="22"/>
-          <w:szCs w:val="22"/>
-          <w:rtl/>
-        </w:rPr>
-        <w:t xml:space="preserve">מקבלת את </w:t>
-      </w:r>
-      <m:oMath>
-        <m:r>
-          <w:rPr>
-            <w:rFonts w:ascii="Cambria Math" w:hAnsi="Cambria Math" w:cs="David"/>
-            <w:sz w:val="22"/>
-            <w:szCs w:val="22"/>
-          </w:rPr>
-          <m:t xml:space="preserve"> w</m:t>
-        </m:r>
-      </m:oMath>
-      <w:r>
-        <w:rPr>
-          <w:rFonts w:ascii="David" w:hAnsi="David" w:cs="David" w:hint="cs"/>
-          <w:sz w:val="22"/>
-          <w:szCs w:val="22"/>
-          <w:rtl/>
-        </w:rPr>
-        <w:t xml:space="preserve"> </w:t>
-      </w:r>
-      <m:oMath>
-        <m:r>
-          <w:rPr>
-            <w:rFonts w:ascii="Cambria Math" w:hAnsi="Cambria Math" w:cs="David"/>
-            <w:sz w:val="22"/>
-            <w:szCs w:val="22"/>
-          </w:rPr>
-          <m:t>⇐</m:t>
-        </m:r>
-      </m:oMath>
-      <w:r>
-        <w:rPr>
-          <w:rFonts w:ascii="David" w:hAnsi="David" w:cs="David" w:hint="cs"/>
-          <w:sz w:val="22"/>
-          <w:szCs w:val="22"/>
-          <w:rtl/>
-        </w:rPr>
-        <w:t xml:space="preserve"> </w:t>
-      </w:r>
-      <m:oMath>
-        <m:r>
-          <w:rPr>
-            <w:rFonts w:ascii="Cambria Math" w:hAnsi="Cambria Math" w:cs="David"/>
-            <w:sz w:val="22"/>
-            <w:szCs w:val="22"/>
-          </w:rPr>
-          <m:t>M'</m:t>
-        </m:r>
-      </m:oMath>
-      <w:r>
-        <w:rPr>
-          <w:rFonts w:ascii="David" w:hAnsi="David" w:cs="David" w:hint="cs"/>
-          <w:sz w:val="22"/>
-          <w:szCs w:val="22"/>
-          <w:rtl/>
-        </w:rPr>
-        <w:t xml:space="preserve"> בודקת אם האורך של </w:t>
-      </w:r>
-      <m:oMath>
-        <m:r>
-          <w:rPr>
-            <w:rFonts w:ascii="Cambria Math" w:hAnsi="Cambria Math" w:cs="David"/>
-            <w:sz w:val="22"/>
-            <w:szCs w:val="22"/>
-          </w:rPr>
-          <m:t>w</m:t>
-        </m:r>
-      </m:oMath>
-      <w:r>
-        <w:rPr>
-          <w:rFonts w:ascii="David" w:hAnsi="David" w:cs="David" w:hint="cs"/>
-          <w:sz w:val="22"/>
-          <w:szCs w:val="22"/>
-          <w:rtl/>
-        </w:rPr>
-        <w:t xml:space="preserve"> גדול מ-</w:t>
-      </w:r>
-      <m:oMath>
-        <m:r>
-          <w:rPr>
-            <w:rFonts w:ascii="Cambria Math" w:hAnsi="Cambria Math" w:cs="David"/>
-            <w:sz w:val="22"/>
-            <w:szCs w:val="22"/>
-          </w:rPr>
-          <m:t>k</m:t>
-        </m:r>
-      </m:oMath>
-      <w:r>
-        <w:rPr>
-          <w:rFonts w:ascii="David" w:hAnsi="David" w:cs="David" w:hint="cs"/>
-          <w:sz w:val="22"/>
-          <w:szCs w:val="22"/>
-          <w:rtl/>
-        </w:rPr>
-        <w:t xml:space="preserve">, </w:t>
-      </w:r>
-      <w:r>
-        <w:rPr>
-          <w:rFonts w:ascii="David" w:hAnsi="David" w:cs="David" w:hint="cs"/>
-          <w:sz w:val="22"/>
-          <w:szCs w:val="22"/>
-          <w:rtl/>
-        </w:rPr>
-        <w:t xml:space="preserve">אם התנאי מתקיים </w:t>
-      </w:r>
-      <m:oMath>
-        <m:r>
-          <w:rPr>
-            <w:rFonts w:ascii="Cambria Math" w:hAnsi="Cambria Math" w:cs="David"/>
-            <w:sz w:val="22"/>
-            <w:szCs w:val="22"/>
-          </w:rPr>
-          <m:t>⇐</m:t>
-        </m:r>
-      </m:oMath>
-      <w:r>
-        <w:rPr>
-          <w:rFonts w:ascii="David" w:hAnsi="David" w:cs="David" w:hint="cs"/>
-          <w:sz w:val="22"/>
-          <w:szCs w:val="22"/>
-          <w:rtl/>
-        </w:rPr>
-        <w:t xml:space="preserve"> </w:t>
-      </w:r>
-      <w:r>
-        <w:rPr>
-          <w:rFonts w:ascii="David" w:hAnsi="David" w:cs="David" w:hint="cs"/>
-          <w:sz w:val="22"/>
-          <w:szCs w:val="22"/>
-          <w:rtl/>
-        </w:rPr>
-        <w:t xml:space="preserve">מריצה את </w:t>
-      </w:r>
-      <m:oMath>
-        <m:r>
-          <w:rPr>
-            <w:rFonts w:ascii="Cambria Math" w:hAnsi="Cambria Math" w:cs="David"/>
-            <w:sz w:val="22"/>
-            <w:szCs w:val="22"/>
-          </w:rPr>
-          <m:t>M(w)</m:t>
-        </m:r>
-      </m:oMath>
-      <w:r>
-        <w:rPr>
-          <w:rFonts w:ascii="David" w:hAnsi="David" w:cs="David" w:hint="cs"/>
-          <w:sz w:val="22"/>
-          <w:szCs w:val="22"/>
-          <w:rtl/>
-        </w:rPr>
-        <w:t xml:space="preserve"> ודוחה</w:t>
-      </w:r>
-      <w:r>
-        <w:rPr>
-          <w:rFonts w:ascii="David" w:hAnsi="David" w:cs="David" w:hint="cs"/>
-          <w:sz w:val="22"/>
-          <w:szCs w:val="22"/>
-          <w:rtl/>
-        </w:rPr>
-        <w:t xml:space="preserve"> לכל </w:t>
-      </w:r>
-      <w:r>
-        <w:rPr>
-          <w:rFonts w:ascii="David" w:hAnsi="David" w:cs="David"/>
-          <w:sz w:val="22"/>
-          <w:szCs w:val="22"/>
-        </w:rPr>
-        <w:t>w</w:t>
-      </w:r>
-      <w:r>
-        <w:rPr>
-          <w:rFonts w:ascii="David" w:hAnsi="David" w:cs="David" w:hint="cs"/>
-          <w:sz w:val="22"/>
-          <w:szCs w:val="22"/>
-          <w:rtl/>
-        </w:rPr>
-        <w:t xml:space="preserve">, </w:t>
-      </w:r>
-      <w:r>
-        <w:rPr>
-          <w:rFonts w:ascii="David" w:hAnsi="David" w:cs="David" w:hint="cs"/>
-          <w:sz w:val="22"/>
-          <w:szCs w:val="22"/>
-          <w:rtl/>
-        </w:rPr>
-        <w:t>ואם התנאי לא מתקיים, דוחה.</w:t>
-      </w:r>
-      <w:r>
-        <w:rPr>
-          <w:rFonts w:ascii="David" w:hAnsi="David" w:cs="David" w:hint="cs"/>
-          <w:sz w:val="22"/>
-          <w:szCs w:val="22"/>
-          <w:rtl/>
-        </w:rPr>
-        <w:t xml:space="preserve"> לכן כל </w:t>
-      </w:r>
-      <w:r>
-        <w:rPr>
-          <w:rFonts w:ascii="David" w:hAnsi="David" w:cs="David"/>
-          <w:sz w:val="22"/>
-          <w:szCs w:val="22"/>
-        </w:rPr>
-        <w:t>x</w:t>
-      </w:r>
-      <w:r>
-        <w:rPr>
-          <w:rFonts w:ascii="David" w:hAnsi="David" w:cs="David" w:hint="cs"/>
-          <w:sz w:val="22"/>
-          <w:szCs w:val="22"/>
-          <w:rtl/>
-        </w:rPr>
-        <w:t xml:space="preserve"> ש</w:t>
-      </w:r>
-      <w:r>
-        <w:rPr>
-          <w:rFonts w:ascii="David" w:hAnsi="David" w:cs="David" w:hint="cs"/>
-          <w:sz w:val="22"/>
-          <w:szCs w:val="22"/>
-          <w:rtl/>
-        </w:rPr>
-        <w:t xml:space="preserve">נריץ על </w:t>
-      </w:r>
-      <m:oMath>
-        <m:sSup>
-          <m:sSupPr>
-            <m:ctrlPr>
-              <w:rPr>
-                <w:rFonts w:ascii="Cambria Math" w:hAnsi="Cambria Math" w:cs="David"/>
-                <w:i/>
-                <w:sz w:val="22"/>
-                <w:szCs w:val="22"/>
-              </w:rPr>
-            </m:ctrlPr>
-          </m:sSupPr>
-          <m:e>
-            <m:r>
-              <w:rPr>
-                <w:rFonts w:ascii="Cambria Math" w:hAnsi="Cambria Math" w:cs="David"/>
-                <w:sz w:val="22"/>
-                <w:szCs w:val="22"/>
-              </w:rPr>
-              <m:t>M</m:t>
-            </m:r>
-          </m:e>
-          <m:sup>
-            <m:r>
-              <w:rPr>
-                <w:rFonts w:ascii="Cambria Math" w:hAnsi="Cambria Math" w:cs="David"/>
-                <w:sz w:val="22"/>
-                <w:szCs w:val="22"/>
-              </w:rPr>
-              <m:t>'</m:t>
-            </m:r>
-          </m:sup>
-        </m:sSup>
-      </m:oMath>
-      <w:r>
-        <w:rPr>
-          <w:rFonts w:ascii="David" w:hAnsi="David" w:cs="David" w:hint="cs"/>
-          <w:sz w:val="22"/>
-          <w:szCs w:val="22"/>
-          <w:rtl/>
-        </w:rPr>
-        <w:t xml:space="preserve"> </w:t>
-      </w:r>
-      <w:r>
-        <w:rPr>
-          <w:rFonts w:ascii="David" w:hAnsi="David" w:cs="David" w:hint="cs"/>
-          <w:sz w:val="22"/>
-          <w:szCs w:val="22"/>
-          <w:rtl/>
-        </w:rPr>
-        <w:t xml:space="preserve">יידחה וזה אומר שהשפה היא </w:t>
+        <w:t>אינסוף מילים</w:t>
+      </w:r>
+      <w:r>
+        <w:rPr>
+          <w:rFonts w:ascii="David" w:hAnsi="David" w:cs="David" w:hint="cs"/>
+          <w:sz w:val="22"/>
+          <w:szCs w:val="22"/>
+          <w:rtl/>
+        </w:rPr>
+        <w:t xml:space="preserve"> כי </w:t>
       </w:r>
       <m:oMath>
         <m:r>
@@ -2476,14 +4301,38 @@
           </w:rPr>
           <m:t>=</m:t>
         </m:r>
-        <m:r>
-          <w:rPr>
-            <w:rFonts w:ascii="Cambria Math" w:hAnsi="Cambria Math" w:cs="David"/>
-            <w:sz w:val="22"/>
-            <w:szCs w:val="22"/>
-          </w:rPr>
-          <m:t>∅</m:t>
-        </m:r>
+        <m:sSup>
+          <m:sSupPr>
+            <m:ctrlPr>
+              <w:rPr>
+                <w:rFonts w:ascii="Cambria Math" w:hAnsi="Cambria Math" w:cs="David"/>
+                <w:i/>
+                <w:sz w:val="22"/>
+                <w:szCs w:val="22"/>
+              </w:rPr>
+            </m:ctrlPr>
+          </m:sSupPr>
+          <m:e>
+            <m:r>
+              <w:rPr>
+                <w:rFonts w:ascii="Cambria Math" w:hAnsi="Cambria Math" w:cs="David"/>
+                <w:sz w:val="22"/>
+                <w:szCs w:val="22"/>
+              </w:rPr>
+              <m:t>Σ</m:t>
+            </m:r>
+          </m:e>
+          <m:sup>
+            <m:r>
+              <w:rPr>
+                <w:rFonts w:ascii="Cambria Math" w:hAnsi="Cambria Math" w:cs="David"/>
+                <w:sz w:val="22"/>
+                <w:szCs w:val="22"/>
+              </w:rPr>
+              <m:t>*</m:t>
+            </m:r>
+          </m:sup>
+        </m:sSup>
       </m:oMath>
       <w:r>
         <w:rPr>
@@ -2494,6 +4343,19 @@
         </w:rPr>
         <w:t>. לכן מתקיים:</w:t>
       </w:r>
+    </w:p>
+    <w:p>
+      <w:pPr>
+        <w:pStyle w:val="ListParagraph"/>
+        <w:bidi/>
+        <w:spacing w:line="276" w:lineRule="auto"/>
+        <w:rPr>
+          <w:rFonts w:ascii="David" w:hAnsi="David" w:cs="David"/>
+          <w:sz w:val="22"/>
+          <w:szCs w:val="22"/>
+          <w:rtl/>
+        </w:rPr>
+      </w:pPr>
       <w:r>
         <w:rPr>
           <w:rFonts w:ascii="David" w:hAnsi="David" w:cs="David"/>
@@ -2579,16 +4441,278 @@
             <w:sz w:val="22"/>
             <w:szCs w:val="22"/>
           </w:rPr>
-          <m:t>,k&gt;</m:t>
-        </m:r>
-        <m:r>
-          <w:rPr>
-            <w:rFonts w:ascii="Cambria Math" w:hAnsi="Cambria Math" w:cs="David"/>
-            <w:sz w:val="22"/>
-            <w:szCs w:val="22"/>
-          </w:rPr>
-          <m:t>∉</m:t>
-        </m:r>
+          <m:t>,k&gt;∈L</m:t>
+        </m:r>
+      </m:oMath>
+      <w:r>
+        <w:rPr>
+          <w:rFonts w:ascii="David" w:hAnsi="David" w:cs="David" w:hint="cs"/>
+          <w:sz w:val="22"/>
+          <w:szCs w:val="22"/>
+          <w:rtl/>
+        </w:rPr>
+        <w:t>.</w:t>
+      </w:r>
+    </w:p>
+    <w:p>
+      <w:pPr>
+        <w:pStyle w:val="ListParagraph"/>
+        <w:numPr>
+          <w:ilvl w:val="0"/>
+          <w:numId w:val="22"/>
+        </w:numPr>
+        <w:bidi/>
+        <w:spacing w:line="276" w:lineRule="auto"/>
+        <w:rPr>
+          <w:rFonts w:ascii="David" w:hAnsi="David" w:cs="David"/>
+          <w:sz w:val="22"/>
+          <w:szCs w:val="22"/>
+        </w:rPr>
+      </w:pPr>
+      <w:r>
+        <w:rPr>
+          <w:rFonts w:ascii="David" w:hAnsi="David" w:cs="David" w:hint="cs"/>
+          <w:sz w:val="22"/>
+          <w:szCs w:val="22"/>
+          <w:rtl/>
+        </w:rPr>
+        <w:t xml:space="preserve">אם </w:t>
+      </w:r>
+      <m:oMath>
+        <m:r>
+          <w:rPr>
+            <w:rFonts w:ascii="Cambria Math" w:hAnsi="Cambria Math" w:cs="David"/>
+            <w:sz w:val="22"/>
+            <w:szCs w:val="22"/>
+          </w:rPr>
+          <m:t>&lt;M,w&gt;∉ACCEPT</m:t>
+        </m:r>
+      </m:oMath>
+      <w:r>
+        <w:rPr>
+          <w:rFonts w:ascii="David" w:hAnsi="David" w:cs="David" w:hint="cs"/>
+          <w:sz w:val="22"/>
+          <w:szCs w:val="22"/>
+          <w:rtl/>
+        </w:rPr>
+        <w:t xml:space="preserve">, אז </w:t>
+      </w:r>
+      <m:oMath>
+        <m:r>
+          <w:rPr>
+            <w:rFonts w:ascii="Cambria Math" w:hAnsi="Cambria Math" w:cs="David"/>
+            <w:sz w:val="22"/>
+            <w:szCs w:val="22"/>
+          </w:rPr>
+          <m:t>M</m:t>
+        </m:r>
+      </m:oMath>
+      <w:r>
+        <w:rPr>
+          <w:rFonts w:ascii="David" w:hAnsi="David" w:cs="David" w:hint="cs"/>
+          <w:sz w:val="22"/>
+          <w:szCs w:val="22"/>
+          <w:rtl/>
+        </w:rPr>
+        <w:t xml:space="preserve"> לא מקבלת את </w:t>
+      </w:r>
+      <m:oMath>
+        <m:r>
+          <w:rPr>
+            <w:rFonts w:ascii="Cambria Math" w:hAnsi="Cambria Math" w:cs="David"/>
+            <w:sz w:val="22"/>
+            <w:szCs w:val="22"/>
+          </w:rPr>
+          <m:t xml:space="preserve"> w</m:t>
+        </m:r>
+      </m:oMath>
+      <w:r>
+        <w:rPr>
+          <w:rFonts w:ascii="David" w:hAnsi="David" w:cs="David" w:hint="cs"/>
+          <w:sz w:val="22"/>
+          <w:szCs w:val="22"/>
+          <w:rtl/>
+        </w:rPr>
+        <w:t xml:space="preserve"> </w:t>
+      </w:r>
+      <m:oMath>
+        <m:r>
+          <w:rPr>
+            <w:rFonts w:ascii="Cambria Math" w:hAnsi="Cambria Math" w:cs="David"/>
+            <w:sz w:val="22"/>
+            <w:szCs w:val="22"/>
+          </w:rPr>
+          <m:t>⇐</m:t>
+        </m:r>
+      </m:oMath>
+      <w:r>
+        <w:rPr>
+          <w:rFonts w:ascii="David" w:hAnsi="David" w:cs="David" w:hint="cs"/>
+          <w:sz w:val="22"/>
+          <w:szCs w:val="22"/>
+          <w:rtl/>
+        </w:rPr>
+        <w:t xml:space="preserve"> </w:t>
+      </w:r>
+      <m:oMath>
+        <m:r>
+          <w:rPr>
+            <w:rFonts w:ascii="Cambria Math" w:hAnsi="Cambria Math" w:cs="David"/>
+            <w:sz w:val="22"/>
+            <w:szCs w:val="22"/>
+          </w:rPr>
+          <m:t>M'</m:t>
+        </m:r>
+      </m:oMath>
+      <w:r>
+        <w:rPr>
+          <w:rFonts w:ascii="David" w:hAnsi="David" w:cs="David" w:hint="cs"/>
+          <w:sz w:val="22"/>
+          <w:szCs w:val="22"/>
+          <w:rtl/>
+        </w:rPr>
+        <w:t xml:space="preserve"> </w:t>
+      </w:r>
+      <w:r>
+        <w:rPr>
+          <w:rFonts w:ascii="David" w:hAnsi="David" w:cs="David" w:hint="cs"/>
+          <w:sz w:val="22"/>
+          <w:szCs w:val="22"/>
+          <w:rtl/>
+        </w:rPr>
+        <w:t xml:space="preserve">מריצה את </w:t>
+      </w:r>
+      <m:oMath>
+        <m:r>
+          <w:rPr>
+            <w:rFonts w:ascii="Cambria Math" w:hAnsi="Cambria Math" w:cs="David"/>
+            <w:sz w:val="22"/>
+            <w:szCs w:val="22"/>
+          </w:rPr>
+          <m:t>M</m:t>
+        </m:r>
+        <m:d>
+          <m:dPr>
+            <m:ctrlPr>
+              <w:rPr>
+                <w:rFonts w:ascii="Cambria Math" w:hAnsi="Cambria Math" w:cs="David"/>
+                <w:i/>
+                <w:sz w:val="22"/>
+                <w:szCs w:val="22"/>
+              </w:rPr>
+            </m:ctrlPr>
+          </m:dPr>
+          <m:e>
+            <m:r>
+              <w:rPr>
+                <w:rFonts w:ascii="Cambria Math" w:hAnsi="Cambria Math" w:cs="David"/>
+                <w:sz w:val="22"/>
+                <w:szCs w:val="22"/>
+              </w:rPr>
+              <m:t>w</m:t>
+            </m:r>
+          </m:e>
+        </m:d>
+      </m:oMath>
+      <w:r>
+        <w:rPr>
+          <w:rFonts w:ascii="David" w:hAnsi="David" w:cs="David" w:hint="cs"/>
+          <w:sz w:val="22"/>
+          <w:szCs w:val="22"/>
+          <w:rtl/>
+        </w:rPr>
+        <w:t xml:space="preserve"> ומחזירה את מה ש-</w:t>
+      </w:r>
+      <w:r>
+        <w:rPr>
+          <w:rFonts w:ascii="David" w:hAnsi="David" w:cs="David" w:hint="cs"/>
+          <w:sz w:val="22"/>
+          <w:szCs w:val="22"/>
+        </w:rPr>
+        <w:t>M</w:t>
+      </w:r>
+      <w:r>
+        <w:rPr>
+          <w:rFonts w:ascii="David" w:hAnsi="David" w:cs="David" w:hint="cs"/>
+          <w:sz w:val="22"/>
+          <w:szCs w:val="22"/>
+          <w:rtl/>
+        </w:rPr>
+        <w:t xml:space="preserve"> מחזירה, כלומר </w:t>
+      </w:r>
+      <w:r>
+        <w:rPr>
+          <w:rFonts w:ascii="David" w:hAnsi="David" w:cs="David" w:hint="cs"/>
+          <w:sz w:val="22"/>
+          <w:szCs w:val="22"/>
+          <w:rtl/>
+        </w:rPr>
+        <w:t>דוחה</w:t>
+      </w:r>
+      <w:r>
+        <w:rPr>
+          <w:rFonts w:ascii="David" w:hAnsi="David" w:cs="David" w:hint="cs"/>
+          <w:sz w:val="22"/>
+          <w:szCs w:val="22"/>
+          <w:rtl/>
+        </w:rPr>
+        <w:t xml:space="preserve"> כל </w:t>
+      </w:r>
+      <w:r>
+        <w:rPr>
+          <w:rFonts w:ascii="David" w:hAnsi="David" w:cs="David"/>
+          <w:sz w:val="22"/>
+          <w:szCs w:val="22"/>
+        </w:rPr>
+        <w:t>x</w:t>
+      </w:r>
+      <w:r>
+        <w:rPr>
+          <w:rFonts w:ascii="David" w:hAnsi="David" w:cs="David" w:hint="cs"/>
+          <w:sz w:val="22"/>
+          <w:szCs w:val="22"/>
+          <w:rtl/>
+        </w:rPr>
+        <w:t xml:space="preserve">. וזה אומר ששפת </w:t>
+      </w:r>
+      <m:oMath>
+        <m:r>
+          <w:rPr>
+            <w:rFonts w:ascii="Cambria Math" w:hAnsi="Cambria Math" w:cs="David"/>
+            <w:sz w:val="22"/>
+            <w:szCs w:val="22"/>
+          </w:rPr>
+          <m:t>M'</m:t>
+        </m:r>
+      </m:oMath>
+      <w:r>
+        <w:rPr>
+          <w:rFonts w:ascii="David" w:hAnsi="David" w:cs="David" w:hint="cs"/>
+          <w:sz w:val="22"/>
+          <w:szCs w:val="22"/>
+          <w:rtl/>
+        </w:rPr>
+        <w:t xml:space="preserve"> מכילה </w:t>
+      </w:r>
+      <w:r>
+        <w:rPr>
+          <w:rFonts w:ascii="David" w:hAnsi="David" w:cs="David" w:hint="cs"/>
+          <w:sz w:val="22"/>
+          <w:szCs w:val="22"/>
+          <w:rtl/>
+        </w:rPr>
+        <w:t>0</w:t>
+      </w:r>
+      <w:r>
+        <w:rPr>
+          <w:rFonts w:ascii="David" w:hAnsi="David" w:cs="David" w:hint="cs"/>
+          <w:sz w:val="22"/>
+          <w:szCs w:val="22"/>
+          <w:rtl/>
+        </w:rPr>
+        <w:t xml:space="preserve"> מילים כי </w:t>
+      </w:r>
+      <m:oMath>
         <m:r>
           <w:rPr>
             <w:rFonts w:ascii="Cambria Math" w:hAnsi="Cambria Math" w:cs="David"/>
@@ -2596,6 +4720,174 @@
             <w:szCs w:val="22"/>
           </w:rPr>
           <m:t>L</m:t>
+        </m:r>
+        <m:d>
+          <m:dPr>
+            <m:ctrlPr>
+              <w:rPr>
+                <w:rFonts w:ascii="Cambria Math" w:hAnsi="Cambria Math" w:cs="David"/>
+                <w:i/>
+                <w:sz w:val="22"/>
+                <w:szCs w:val="22"/>
+              </w:rPr>
+            </m:ctrlPr>
+          </m:dPr>
+          <m:e>
+            <m:sSup>
+              <m:sSupPr>
+                <m:ctrlPr>
+                  <w:rPr>
+                    <w:rFonts w:ascii="Cambria Math" w:hAnsi="Cambria Math" w:cs="David"/>
+                    <w:i/>
+                    <w:sz w:val="22"/>
+                    <w:szCs w:val="22"/>
+                  </w:rPr>
+                </m:ctrlPr>
+              </m:sSupPr>
+              <m:e>
+                <m:r>
+                  <w:rPr>
+                    <w:rFonts w:ascii="Cambria Math" w:hAnsi="Cambria Math" w:cs="David"/>
+                    <w:sz w:val="22"/>
+                    <w:szCs w:val="22"/>
+                  </w:rPr>
+                  <m:t>M</m:t>
+                </m:r>
+              </m:e>
+              <m:sup>
+                <m:r>
+                  <w:rPr>
+                    <w:rFonts w:ascii="Cambria Math" w:hAnsi="Cambria Math" w:cs="David"/>
+                    <w:sz w:val="22"/>
+                    <w:szCs w:val="22"/>
+                  </w:rPr>
+                  <m:t>'</m:t>
+                </m:r>
+              </m:sup>
+            </m:sSup>
+          </m:e>
+        </m:d>
+        <m:r>
+          <w:rPr>
+            <w:rFonts w:ascii="Cambria Math" w:hAnsi="Cambria Math" w:cs="David"/>
+            <w:sz w:val="22"/>
+            <w:szCs w:val="22"/>
+          </w:rPr>
+          <m:t>=</m:t>
+        </m:r>
+        <m:r>
+          <w:rPr>
+            <w:rFonts w:ascii="Cambria Math" w:hAnsi="Cambria Math" w:cs="David"/>
+            <w:sz w:val="22"/>
+            <w:szCs w:val="22"/>
+          </w:rPr>
+          <m:t>∅</m:t>
+        </m:r>
+      </m:oMath>
+      <w:r>
+        <w:rPr>
+          <w:rFonts w:ascii="David" w:hAnsi="David" w:cs="David" w:hint="cs"/>
+          <w:sz w:val="22"/>
+          <w:szCs w:val="22"/>
+          <w:rtl/>
+        </w:rPr>
+        <w:t xml:space="preserve"> ו</w:t>
+      </w:r>
+      <w:r>
+        <w:rPr>
+          <w:rFonts w:ascii="David" w:hAnsi="David" w:cs="David" w:hint="cs"/>
+          <w:sz w:val="22"/>
+          <w:szCs w:val="22"/>
+          <w:rtl/>
+        </w:rPr>
+        <w:t>לכן מתקיים:</w:t>
+      </w:r>
+      <w:r>
+        <w:rPr>
+          <w:rFonts w:ascii="David" w:hAnsi="David" w:cs="David"/>
+          <w:sz w:val="22"/>
+          <w:szCs w:val="22"/>
+        </w:rPr>
+        <w:t xml:space="preserve"> </w:t>
+      </w:r>
+      <m:oMath>
+        <m:r>
+          <w:rPr>
+            <w:rFonts w:ascii="Cambria Math" w:hAnsi="Cambria Math" w:cs="David"/>
+            <w:sz w:val="22"/>
+            <w:szCs w:val="22"/>
+          </w:rPr>
+          <m:t>R</m:t>
+        </m:r>
+        <m:d>
+          <m:dPr>
+            <m:ctrlPr>
+              <w:rPr>
+                <w:rFonts w:ascii="Cambria Math" w:hAnsi="Cambria Math" w:cs="David"/>
+                <w:i/>
+                <w:sz w:val="22"/>
+                <w:szCs w:val="22"/>
+              </w:rPr>
+            </m:ctrlPr>
+          </m:dPr>
+          <m:e>
+            <m:r>
+              <w:rPr>
+                <w:rFonts w:ascii="Cambria Math" w:hAnsi="Cambria Math" w:cs="David"/>
+                <w:sz w:val="22"/>
+                <w:szCs w:val="22"/>
+              </w:rPr>
+              <m:t>x</m:t>
+            </m:r>
+          </m:e>
+        </m:d>
+        <m:r>
+          <w:rPr>
+            <w:rFonts w:ascii="Cambria Math" w:hAnsi="Cambria Math" w:cs="David"/>
+            <w:sz w:val="22"/>
+            <w:szCs w:val="22"/>
+          </w:rPr>
+          <m:t>=&lt;</m:t>
+        </m:r>
+        <m:sSup>
+          <m:sSupPr>
+            <m:ctrlPr>
+              <w:rPr>
+                <w:rFonts w:ascii="Cambria Math" w:hAnsi="Cambria Math" w:cs="David"/>
+                <w:i/>
+                <w:sz w:val="22"/>
+                <w:szCs w:val="22"/>
+              </w:rPr>
+            </m:ctrlPr>
+          </m:sSupPr>
+          <m:e>
+            <m:r>
+              <w:rPr>
+                <w:rFonts w:ascii="Cambria Math" w:hAnsi="Cambria Math" w:cs="David"/>
+                <w:sz w:val="22"/>
+                <w:szCs w:val="22"/>
+              </w:rPr>
+              <m:t>M</m:t>
+            </m:r>
+          </m:e>
+          <m:sup>
+            <m:r>
+              <w:rPr>
+                <w:rFonts w:ascii="Cambria Math" w:hAnsi="Cambria Math" w:cs="David"/>
+                <w:sz w:val="22"/>
+                <w:szCs w:val="22"/>
+              </w:rPr>
+              <m:t>'</m:t>
+            </m:r>
+          </m:sup>
+        </m:sSup>
+        <m:r>
+          <w:rPr>
+            <w:rFonts w:ascii="Cambria Math" w:hAnsi="Cambria Math" w:cs="David"/>
+            <w:sz w:val="22"/>
+            <w:szCs w:val="22"/>
+          </w:rPr>
+          <m:t>,k&gt;∉L</m:t>
         </m:r>
       </m:oMath>
       <w:r>
@@ -2680,7 +4972,7 @@
         <w:spacing w:line="276" w:lineRule="auto"/>
         <w:jc w:val="both"/>
         <w:rPr>
-          <w:rFonts w:ascii="David" w:hAnsi="David" w:cs="David" w:hint="cs"/>
+          <w:rFonts w:ascii="David" w:hAnsi="David" w:cs="David"/>
           <w:sz w:val="22"/>
           <w:szCs w:val="22"/>
           <w:rtl/>
@@ -2713,7 +5005,6 @@
           <w:u w:val="single"/>
           <w:rtl/>
         </w:rPr>
-        <w:lastRenderedPageBreak/>
         <w:t>סעיף א</w:t>
       </w:r>
     </w:p>
@@ -2737,15 +5028,7 @@
               <w:sz w:val="22"/>
               <w:szCs w:val="22"/>
             </w:rPr>
-            <m:t>L=</m:t>
-          </m:r>
-          <m:r>
-            <w:rPr>
-              <w:rFonts w:ascii="Cambria Math" w:hAnsi="Cambria Math" w:cs="David"/>
-              <w:sz w:val="22"/>
-              <w:szCs w:val="22"/>
-            </w:rPr>
-            <m:t>{&lt;M,x&gt;:words in M do</m:t>
+            <m:t>L={&lt;M,x&gt;:words in M do</m:t>
           </m:r>
           <m:sSup>
             <m:sSupPr>
@@ -2935,39 +5218,7 @@
             <w:sz w:val="22"/>
             <w:szCs w:val="22"/>
           </w:rPr>
-          <m:t>&lt;M</m:t>
-        </m:r>
-        <m:r>
-          <w:rPr>
-            <w:rFonts w:ascii="Cambria Math" w:hAnsi="Cambria Math" w:cs="David"/>
-            <w:sz w:val="22"/>
-            <w:szCs w:val="22"/>
-          </w:rPr>
-          <m:t>'</m:t>
-        </m:r>
-        <m:r>
-          <w:rPr>
-            <w:rFonts w:ascii="Cambria Math" w:hAnsi="Cambria Math" w:cs="David"/>
-            <w:sz w:val="22"/>
-            <w:szCs w:val="22"/>
-          </w:rPr>
-          <m:t>,</m:t>
-        </m:r>
-        <m:r>
-          <w:rPr>
-            <w:rFonts w:ascii="Cambria Math" w:hAnsi="Cambria Math" w:cs="David"/>
-            <w:sz w:val="22"/>
-            <w:szCs w:val="22"/>
-          </w:rPr>
-          <m:t>x</m:t>
-        </m:r>
-        <m:r>
-          <w:rPr>
-            <w:rFonts w:ascii="Cambria Math" w:hAnsi="Cambria Math" w:cs="David"/>
-            <w:sz w:val="22"/>
-            <w:szCs w:val="22"/>
-          </w:rPr>
-          <m:t>&gt;</m:t>
+          <m:t>&lt;M',x&gt;</m:t>
         </m:r>
       </m:oMath>
       <w:r>
@@ -2997,39 +5248,7 @@
               <w:sz w:val="22"/>
               <w:szCs w:val="22"/>
             </w:rPr>
-            <m:t>&lt;M,w&gt;∈</m:t>
-          </m:r>
-          <m:r>
-            <w:rPr>
-              <w:rFonts w:ascii="Cambria Math" w:hAnsi="Cambria Math" w:cs="David"/>
-              <w:sz w:val="22"/>
-              <w:szCs w:val="22"/>
-            </w:rPr>
-            <m:t>NOT-</m:t>
-          </m:r>
-          <m:r>
-            <w:rPr>
-              <w:rFonts w:ascii="Cambria Math" w:hAnsi="Cambria Math" w:cs="David"/>
-              <w:sz w:val="22"/>
-              <w:szCs w:val="22"/>
-            </w:rPr>
-            <m:t>ACCEPT ⇔ &lt;M',</m:t>
-          </m:r>
-          <m:r>
-            <w:rPr>
-              <w:rFonts w:ascii="Cambria Math" w:hAnsi="Cambria Math" w:cs="David"/>
-              <w:sz w:val="22"/>
-              <w:szCs w:val="22"/>
-            </w:rPr>
-            <m:t>x</m:t>
-          </m:r>
-          <m:r>
-            <w:rPr>
-              <w:rFonts w:ascii="Cambria Math" w:hAnsi="Cambria Math" w:cs="David"/>
-              <w:sz w:val="22"/>
-              <w:szCs w:val="22"/>
-            </w:rPr>
-            <m:t>&gt;∈L</m:t>
+            <m:t>&lt;M,w&gt;∈NOT-ACCEPT ⇔ &lt;M',x&gt;∈L</m:t>
           </m:r>
         </m:oMath>
       </m:oMathPara>
@@ -3104,29 +5323,7 @@
             <w:sz w:val="22"/>
             <w:szCs w:val="22"/>
           </w:rPr>
-          <m:t>=&lt;M',</m:t>
-        </m:r>
-        <m:r>
-          <m:rPr>
-            <m:sty m:val="bi"/>
-          </m:rPr>
-          <w:rPr>
-            <w:rFonts w:ascii="Cambria Math" w:hAnsi="Cambria Math" w:cs="David"/>
-            <w:sz w:val="22"/>
-            <w:szCs w:val="22"/>
-          </w:rPr>
-          <m:t>x</m:t>
-        </m:r>
-        <m:r>
-          <m:rPr>
-            <m:sty m:val="bi"/>
-          </m:rPr>
-          <w:rPr>
-            <w:rFonts w:ascii="Cambria Math" w:hAnsi="Cambria Math" w:cs="David"/>
-            <w:sz w:val="22"/>
-            <w:szCs w:val="22"/>
-          </w:rPr>
-          <m:t>&gt;</m:t>
+          <m:t>=&lt;M',x&gt;</m:t>
         </m:r>
       </m:oMath>
     </w:p>
@@ -3451,23 +5648,7 @@
             <w:sz w:val="22"/>
             <w:szCs w:val="22"/>
           </w:rPr>
-          <m:t>&lt;M,w&gt;∈</m:t>
-        </m:r>
-        <m:r>
-          <w:rPr>
-            <w:rFonts w:ascii="Cambria Math" w:hAnsi="Cambria Math" w:cs="David"/>
-            <w:sz w:val="22"/>
-            <w:szCs w:val="22"/>
-          </w:rPr>
-          <m:t>NOT-</m:t>
-        </m:r>
-        <m:r>
-          <w:rPr>
-            <w:rFonts w:ascii="Cambria Math" w:hAnsi="Cambria Math" w:cs="David"/>
-            <w:sz w:val="22"/>
-            <w:szCs w:val="22"/>
-          </w:rPr>
-          <m:t>ACCEPT</m:t>
+          <m:t>&lt;M,w&gt;∈NOT-ACCEPT</m:t>
         </m:r>
       </m:oMath>
       <w:r>
@@ -3496,25 +5677,7 @@
           <w:szCs w:val="22"/>
           <w:rtl/>
         </w:rPr>
-        <w:t xml:space="preserve"> </w:t>
-      </w:r>
-      <w:r>
-        <w:rPr>
-          <w:rFonts w:ascii="David" w:hAnsi="David" w:cs="David" w:hint="cs"/>
-          <w:sz w:val="22"/>
-          <w:szCs w:val="22"/>
-          <w:rtl/>
-        </w:rPr>
-        <w:t xml:space="preserve">לא </w:t>
-      </w:r>
-      <w:r>
-        <w:rPr>
-          <w:rFonts w:ascii="David" w:hAnsi="David" w:cs="David" w:hint="cs"/>
-          <w:sz w:val="22"/>
-          <w:szCs w:val="22"/>
-          <w:rtl/>
-        </w:rPr>
-        <w:t xml:space="preserve">מקבלת את </w:t>
+        <w:t xml:space="preserve"> לא מקבלת את </w:t>
       </w:r>
       <m:oMath>
         <m:r>
@@ -3612,16 +5775,7 @@
           <w:szCs w:val="22"/>
           <w:rtl/>
         </w:rPr>
-        <w:t xml:space="preserve"> </w:t>
-      </w:r>
-      <w:r>
-        <w:rPr>
-          <w:rFonts w:ascii="David" w:hAnsi="David" w:cs="David" w:hint="cs"/>
-          <w:sz w:val="22"/>
-          <w:szCs w:val="22"/>
-          <w:rtl/>
-        </w:rPr>
-        <w:t xml:space="preserve">ודוחה </w:t>
+        <w:t xml:space="preserve"> ודוחה </w:t>
       </w:r>
       <w:r>
         <w:rPr>
@@ -3741,29 +5895,7 @@
             <w:sz w:val="22"/>
             <w:szCs w:val="22"/>
           </w:rPr>
-          <m:t>&lt;M',</m:t>
-        </m:r>
-        <m:r>
-          <m:rPr>
-            <m:sty m:val="bi"/>
-          </m:rPr>
-          <w:rPr>
-            <w:rFonts w:ascii="Cambria Math" w:hAnsi="Cambria Math" w:cs="David"/>
-            <w:sz w:val="22"/>
-            <w:szCs w:val="22"/>
-          </w:rPr>
-          <m:t>x</m:t>
-        </m:r>
-        <m:r>
-          <m:rPr>
-            <m:sty m:val="bi"/>
-          </m:rPr>
-          <w:rPr>
-            <w:rFonts w:ascii="Cambria Math" w:hAnsi="Cambria Math" w:cs="David"/>
-            <w:sz w:val="22"/>
-            <w:szCs w:val="22"/>
-          </w:rPr>
-          <m:t>&gt;</m:t>
+          <m:t>&lt;M',x&gt;</m:t>
         </m:r>
         <m:r>
           <w:rPr>
@@ -3832,31 +5964,7 @@
             <w:sz w:val="22"/>
             <w:szCs w:val="22"/>
           </w:rPr>
-          <m:t>&lt;M,w&gt;</m:t>
-        </m:r>
-        <m:r>
-          <w:rPr>
-            <w:rFonts w:ascii="Cambria Math" w:hAnsi="Cambria Math" w:cs="David"/>
-            <w:sz w:val="22"/>
-            <w:szCs w:val="22"/>
-          </w:rPr>
-          <m:t>∉</m:t>
-        </m:r>
-        <m:r>
-          <w:rPr>
-            <w:rFonts w:ascii="Cambria Math" w:hAnsi="Cambria Math" w:cs="David"/>
-            <w:sz w:val="22"/>
-            <w:szCs w:val="22"/>
-          </w:rPr>
-          <m:t>NOT-</m:t>
-        </m:r>
-        <m:r>
-          <w:rPr>
-            <w:rFonts w:ascii="Cambria Math" w:hAnsi="Cambria Math" w:cs="David"/>
-            <w:sz w:val="22"/>
-            <w:szCs w:val="22"/>
-          </w:rPr>
-          <m:t>ACCEPT</m:t>
+          <m:t>&lt;M,w&gt;∉NOT-ACCEPT</m:t>
         </m:r>
       </m:oMath>
       <w:r>
@@ -4143,23 +6251,7 @@
             <w:sz w:val="22"/>
             <w:szCs w:val="22"/>
           </w:rPr>
-          <m:t>,k&gt;</m:t>
-        </m:r>
-        <m:r>
-          <w:rPr>
-            <w:rFonts w:ascii="Cambria Math" w:hAnsi="Cambria Math" w:cs="David"/>
-            <w:sz w:val="22"/>
-            <w:szCs w:val="22"/>
-          </w:rPr>
-          <m:t>∉</m:t>
-        </m:r>
-        <m:r>
-          <w:rPr>
-            <w:rFonts w:ascii="Cambria Math" w:hAnsi="Cambria Math" w:cs="David"/>
-            <w:sz w:val="22"/>
-            <w:szCs w:val="22"/>
-          </w:rPr>
-          <m:t>L</m:t>
+          <m:t>,k&gt;∉L</m:t>
         </m:r>
       </m:oMath>
       <w:r>
@@ -4264,29 +6356,8 @@
           <w:szCs w:val="22"/>
           <w:rtl/>
         </w:rPr>
-        <w:t>.</w:t>
-      </w:r>
-      <w:r>
-        <w:rPr>
-          <w:rFonts w:ascii="David" w:hAnsi="David" w:cs="David" w:hint="cs"/>
-          <w:sz w:val="22"/>
-          <w:szCs w:val="22"/>
-          <w:rtl/>
-        </w:rPr>
-        <w:t>).</w:t>
-      </w:r>
-    </w:p>
-    <w:p>
-      <w:pPr>
-        <w:bidi/>
-        <w:spacing w:line="276" w:lineRule="auto"/>
-        <w:rPr>
-          <w:rFonts w:ascii="David" w:hAnsi="David" w:cs="David"/>
-          <w:sz w:val="22"/>
-          <w:szCs w:val="22"/>
-          <w:rtl/>
-        </w:rPr>
-      </w:pPr>
+        <w:t>.).</w:t>
+      </w:r>
     </w:p>
     <w:p>
       <w:pPr>
@@ -4306,13 +6377,26 @@
         <w:spacing w:line="276" w:lineRule="auto"/>
         <w:jc w:val="both"/>
         <w:rPr>
-          <w:rFonts w:ascii="David" w:hAnsi="David" w:cs="David" w:hint="cs"/>
-          <w:i/>
-          <w:sz w:val="22"/>
-          <w:szCs w:val="22"/>
-          <w:rtl/>
-        </w:rPr>
-      </w:pPr>
+          <w:rFonts w:ascii="David" w:hAnsi="David" w:cs="David"/>
+          <w:u w:val="single"/>
+        </w:rPr>
+      </w:pPr>
+      <w:r>
+        <w:rPr>
+          <w:rFonts w:ascii="David" w:hAnsi="David" w:cs="David" w:hint="cs"/>
+          <w:u w:val="single"/>
+          <w:rtl/>
+        </w:rPr>
+        <w:t xml:space="preserve">סעיף </w:t>
+      </w:r>
+      <w:r>
+        <w:rPr>
+          <w:rFonts w:ascii="David" w:hAnsi="David" w:cs="David" w:hint="cs"/>
+          <w:u w:val="single"/>
+          <w:rtl/>
+        </w:rPr>
+        <w:t>ב</w:t>
+      </w:r>
     </w:p>
     <w:p>
       <w:pPr>
@@ -4321,25 +6405,267 @@
         <w:jc w:val="both"/>
         <w:rPr>
           <w:rFonts w:ascii="David" w:hAnsi="David" w:cs="David"/>
-          <w:u w:val="single"/>
-        </w:rPr>
-      </w:pPr>
-      <w:r>
-        <w:rPr>
-          <w:rFonts w:ascii="David" w:hAnsi="David" w:cs="David" w:hint="cs"/>
-          <w:u w:val="single"/>
-          <w:rtl/>
-        </w:rPr>
-        <w:t xml:space="preserve">סעיף </w:t>
-      </w:r>
-      <w:r>
-        <w:rPr>
-          <w:rFonts w:ascii="David" w:hAnsi="David" w:cs="David" w:hint="cs"/>
-          <w:u w:val="single"/>
-          <w:rtl/>
-        </w:rPr>
-        <w:t>ב</w:t>
-      </w:r>
+          <w:i/>
+          <w:sz w:val="22"/>
+          <w:szCs w:val="22"/>
+        </w:rPr>
+      </w:pPr>
+      <m:oMathPara>
+        <m:oMath>
+          <m:r>
+            <w:rPr>
+              <w:rFonts w:ascii="Cambria Math" w:hAnsi="Cambria Math" w:cs="David"/>
+              <w:sz w:val="22"/>
+              <w:szCs w:val="22"/>
+            </w:rPr>
+            <m:t>L={&lt;</m:t>
+          </m:r>
+          <m:sSub>
+            <m:sSubPr>
+              <m:ctrlPr>
+                <w:rPr>
+                  <w:rFonts w:ascii="Cambria Math" w:hAnsi="Cambria Math" w:cs="David"/>
+                  <w:i/>
+                  <w:sz w:val="22"/>
+                  <w:szCs w:val="22"/>
+                </w:rPr>
+              </m:ctrlPr>
+            </m:sSubPr>
+            <m:e>
+              <m:r>
+                <w:rPr>
+                  <w:rFonts w:ascii="Cambria Math" w:hAnsi="Cambria Math" w:cs="David"/>
+                  <w:sz w:val="22"/>
+                  <w:szCs w:val="22"/>
+                </w:rPr>
+                <m:t>M</m:t>
+              </m:r>
+            </m:e>
+            <m:sub>
+              <m:r>
+                <w:rPr>
+                  <w:rFonts w:ascii="Cambria Math" w:hAnsi="Cambria Math" w:cs="David"/>
+                  <w:sz w:val="22"/>
+                  <w:szCs w:val="22"/>
+                </w:rPr>
+                <m:t>1</m:t>
+              </m:r>
+            </m:sub>
+          </m:sSub>
+          <m:r>
+            <w:rPr>
+              <w:rFonts w:ascii="Cambria Math" w:hAnsi="Cambria Math" w:cs="David"/>
+              <w:sz w:val="22"/>
+              <w:szCs w:val="22"/>
+            </w:rPr>
+            <m:t>,</m:t>
+          </m:r>
+          <m:sSub>
+            <m:sSubPr>
+              <m:ctrlPr>
+                <w:rPr>
+                  <w:rFonts w:ascii="Cambria Math" w:hAnsi="Cambria Math" w:cs="David"/>
+                  <w:i/>
+                  <w:sz w:val="22"/>
+                  <w:szCs w:val="22"/>
+                </w:rPr>
+              </m:ctrlPr>
+            </m:sSubPr>
+            <m:e>
+              <m:r>
+                <w:rPr>
+                  <w:rFonts w:ascii="Cambria Math" w:hAnsi="Cambria Math" w:cs="David"/>
+                  <w:sz w:val="22"/>
+                  <w:szCs w:val="22"/>
+                </w:rPr>
+                <m:t>M</m:t>
+              </m:r>
+            </m:e>
+            <m:sub>
+              <m:r>
+                <w:rPr>
+                  <w:rFonts w:ascii="Cambria Math" w:hAnsi="Cambria Math" w:cs="David"/>
+                  <w:sz w:val="22"/>
+                  <w:szCs w:val="22"/>
+                </w:rPr>
+                <m:t>2</m:t>
+              </m:r>
+            </m:sub>
+          </m:sSub>
+          <m:r>
+            <w:rPr>
+              <w:rFonts w:ascii="Cambria Math" w:hAnsi="Cambria Math" w:cs="David"/>
+              <w:sz w:val="22"/>
+              <w:szCs w:val="22"/>
+            </w:rPr>
+            <m:t>&gt;:</m:t>
+          </m:r>
+          <m:d>
+            <m:dPr>
+              <m:begChr m:val="|"/>
+              <m:endChr m:val="|"/>
+              <m:ctrlPr>
+                <w:rPr>
+                  <w:rFonts w:ascii="Cambria Math" w:hAnsi="Cambria Math" w:cs="David"/>
+                  <w:i/>
+                  <w:sz w:val="22"/>
+                  <w:szCs w:val="22"/>
+                </w:rPr>
+              </m:ctrlPr>
+            </m:dPr>
+            <m:e>
+              <m:r>
+                <w:rPr>
+                  <w:rFonts w:ascii="Cambria Math" w:hAnsi="Cambria Math" w:cs="David"/>
+                  <w:sz w:val="22"/>
+                  <w:szCs w:val="22"/>
+                </w:rPr>
+                <m:t>L</m:t>
+              </m:r>
+              <m:d>
+                <m:dPr>
+                  <m:ctrlPr>
+                    <w:rPr>
+                      <w:rFonts w:ascii="Cambria Math" w:hAnsi="Cambria Math" w:cs="David"/>
+                      <w:i/>
+                      <w:sz w:val="22"/>
+                      <w:szCs w:val="22"/>
+                    </w:rPr>
+                  </m:ctrlPr>
+                </m:dPr>
+                <m:e>
+                  <m:sSub>
+                    <m:sSubPr>
+                      <m:ctrlPr>
+                        <w:rPr>
+                          <w:rFonts w:ascii="Cambria Math" w:hAnsi="Cambria Math" w:cs="David"/>
+                          <w:i/>
+                          <w:sz w:val="22"/>
+                          <w:szCs w:val="22"/>
+                        </w:rPr>
+                      </m:ctrlPr>
+                    </m:sSubPr>
+                    <m:e>
+                      <m:r>
+                        <w:rPr>
+                          <w:rFonts w:ascii="Cambria Math" w:hAnsi="Cambria Math" w:cs="David"/>
+                          <w:sz w:val="22"/>
+                          <w:szCs w:val="22"/>
+                        </w:rPr>
+                        <m:t>M</m:t>
+                      </m:r>
+                    </m:e>
+                    <m:sub>
+                      <m:r>
+                        <w:rPr>
+                          <w:rFonts w:ascii="Cambria Math" w:hAnsi="Cambria Math" w:cs="David"/>
+                          <w:sz w:val="22"/>
+                          <w:szCs w:val="22"/>
+                        </w:rPr>
+                        <m:t>1</m:t>
+                      </m:r>
+                    </m:sub>
+                  </m:sSub>
+                </m:e>
+              </m:d>
+            </m:e>
+          </m:d>
+          <m:r>
+            <w:rPr>
+              <w:rFonts w:ascii="Cambria Math" w:hAnsi="Cambria Math" w:cs="David"/>
+              <w:sz w:val="22"/>
+              <w:szCs w:val="22"/>
+            </w:rPr>
+            <m:t xml:space="preserve">is finite but </m:t>
+          </m:r>
+          <m:d>
+            <m:dPr>
+              <m:begChr m:val="|"/>
+              <m:endChr m:val="|"/>
+              <m:ctrlPr>
+                <w:rPr>
+                  <w:rFonts w:ascii="Cambria Math" w:hAnsi="Cambria Math" w:cs="David"/>
+                  <w:i/>
+                  <w:sz w:val="22"/>
+                  <w:szCs w:val="22"/>
+                </w:rPr>
+              </m:ctrlPr>
+            </m:dPr>
+            <m:e>
+              <m:r>
+                <w:rPr>
+                  <w:rFonts w:ascii="Cambria Math" w:hAnsi="Cambria Math" w:cs="David"/>
+                  <w:sz w:val="22"/>
+                  <w:szCs w:val="22"/>
+                </w:rPr>
+                <m:t>L</m:t>
+              </m:r>
+              <m:d>
+                <m:dPr>
+                  <m:ctrlPr>
+                    <w:rPr>
+                      <w:rFonts w:ascii="Cambria Math" w:hAnsi="Cambria Math" w:cs="David"/>
+                      <w:i/>
+                      <w:sz w:val="22"/>
+                      <w:szCs w:val="22"/>
+                    </w:rPr>
+                  </m:ctrlPr>
+                </m:dPr>
+                <m:e>
+                  <m:sSub>
+                    <m:sSubPr>
+                      <m:ctrlPr>
+                        <w:rPr>
+                          <w:rFonts w:ascii="Cambria Math" w:hAnsi="Cambria Math" w:cs="David"/>
+                          <w:i/>
+                          <w:sz w:val="22"/>
+                          <w:szCs w:val="22"/>
+                        </w:rPr>
+                      </m:ctrlPr>
+                    </m:sSubPr>
+                    <m:e>
+                      <m:r>
+                        <w:rPr>
+                          <w:rFonts w:ascii="Cambria Math" w:hAnsi="Cambria Math" w:cs="David"/>
+                          <w:sz w:val="22"/>
+                          <w:szCs w:val="22"/>
+                        </w:rPr>
+                        <m:t>M</m:t>
+                      </m:r>
+                    </m:e>
+                    <m:sub>
+                      <m:r>
+                        <w:rPr>
+                          <w:rFonts w:ascii="Cambria Math" w:hAnsi="Cambria Math" w:cs="David"/>
+                          <w:sz w:val="22"/>
+                          <w:szCs w:val="22"/>
+                        </w:rPr>
+                        <m:t>2</m:t>
+                      </m:r>
+                    </m:sub>
+                  </m:sSub>
+                </m:e>
+              </m:d>
+            </m:e>
+          </m:d>
+          <m:r>
+            <w:rPr>
+              <w:rFonts w:ascii="Cambria Math" w:hAnsi="Cambria Math" w:cs="David"/>
+              <w:sz w:val="22"/>
+              <w:szCs w:val="22"/>
+            </w:rPr>
+            <m:t>is not</m:t>
+          </m:r>
+          <m:r>
+            <w:rPr>
+              <w:rFonts w:ascii="Cambria Math" w:hAnsi="Cambria Math" w:cs="David"/>
+              <w:sz w:val="22"/>
+              <w:szCs w:val="22"/>
+            </w:rPr>
+            <m:t>}</m:t>
+          </m:r>
+        </m:oMath>
+      </m:oMathPara>
     </w:p>
     <w:p>
       <w:pPr>
@@ -4348,8 +6674,1446 @@
         <w:jc w:val="both"/>
         <w:rPr>
           <w:rFonts w:ascii="David" w:hAnsi="David" w:cs="David"/>
-          <w:u w:val="single"/>
-          <w:rtl/>
+          <w:sz w:val="22"/>
+          <w:szCs w:val="22"/>
+          <w:rtl/>
+        </w:rPr>
+      </w:pPr>
+      <w:r>
+        <w:rPr>
+          <w:rFonts w:ascii="David" w:hAnsi="David" w:cs="David" w:hint="cs"/>
+          <w:sz w:val="22"/>
+          <w:szCs w:val="22"/>
+          <w:rtl/>
+        </w:rPr>
+        <w:t>נמצא רדוקציה ל-</w:t>
+      </w:r>
+      <m:oMath>
+        <m:r>
+          <w:rPr>
+            <w:rFonts w:ascii="Cambria Math" w:hAnsi="Cambria Math" w:cs="David"/>
+            <w:sz w:val="22"/>
+            <w:szCs w:val="22"/>
+          </w:rPr>
+          <m:t>L</m:t>
+        </m:r>
+      </m:oMath>
+      <w:r>
+        <w:rPr>
+          <w:rFonts w:ascii="David" w:hAnsi="David" w:cs="David" w:hint="cs"/>
+          <w:sz w:val="22"/>
+          <w:szCs w:val="22"/>
+          <w:rtl/>
+        </w:rPr>
+        <w:t xml:space="preserve"> מ-</w:t>
+      </w:r>
+      <m:oMath>
+        <m:r>
+          <w:rPr>
+            <w:rFonts w:ascii="Cambria Math" w:hAnsi="Cambria Math" w:cs="David"/>
+            <w:sz w:val="22"/>
+            <w:szCs w:val="22"/>
+          </w:rPr>
+          <m:t>NOT-ACCEPT</m:t>
+        </m:r>
+      </m:oMath>
+      <w:r>
+        <w:rPr>
+          <w:rFonts w:ascii="David" w:hAnsi="David" w:cs="David" w:hint="cs"/>
+          <w:sz w:val="22"/>
+          <w:szCs w:val="22"/>
+          <w:rtl/>
+        </w:rPr>
+        <w:t>.</w:t>
+      </w:r>
+    </w:p>
+    <w:p>
+      <w:pPr>
+        <w:bidi/>
+        <w:spacing w:line="276" w:lineRule="auto"/>
+        <w:rPr>
+          <w:rFonts w:ascii="David" w:hAnsi="David" w:cs="David"/>
+          <w:sz w:val="22"/>
+          <w:szCs w:val="22"/>
+        </w:rPr>
+      </w:pPr>
+      <w:r>
+        <w:rPr>
+          <w:rFonts w:ascii="David" w:hAnsi="David" w:cs="David" w:hint="cs"/>
+          <w:sz w:val="22"/>
+          <w:szCs w:val="22"/>
+          <w:rtl/>
+        </w:rPr>
+        <w:lastRenderedPageBreak/>
+        <w:t xml:space="preserve">נבנה מ"ט </w:t>
+      </w:r>
+      <m:oMath>
+        <m:r>
+          <w:rPr>
+            <w:rFonts w:ascii="Cambria Math" w:hAnsi="Cambria Math" w:cs="David"/>
+            <w:sz w:val="22"/>
+            <w:szCs w:val="22"/>
+          </w:rPr>
+          <m:t>R</m:t>
+        </m:r>
+      </m:oMath>
+      <w:r>
+        <w:rPr>
+          <w:rFonts w:ascii="David" w:hAnsi="David" w:cs="David" w:hint="cs"/>
+          <w:sz w:val="22"/>
+          <w:szCs w:val="22"/>
+          <w:rtl/>
+        </w:rPr>
+        <w:t xml:space="preserve"> שבהינתן </w:t>
+      </w:r>
+      <m:oMath>
+        <m:r>
+          <w:rPr>
+            <w:rFonts w:ascii="Cambria Math" w:hAnsi="Cambria Math" w:cs="David"/>
+            <w:sz w:val="22"/>
+            <w:szCs w:val="22"/>
+          </w:rPr>
+          <m:t>&lt;M,w&gt;</m:t>
+        </m:r>
+      </m:oMath>
+      <w:r>
+        <w:rPr>
+          <w:rFonts w:ascii="David" w:hAnsi="David" w:cs="David" w:hint="cs"/>
+          <w:sz w:val="22"/>
+          <w:szCs w:val="22"/>
+          <w:rtl/>
+        </w:rPr>
+        <w:t xml:space="preserve"> קידוד של מ"ט מ-</w:t>
+      </w:r>
+      <m:oMath>
+        <m:r>
+          <w:rPr>
+            <w:rFonts w:ascii="Cambria Math" w:hAnsi="Cambria Math" w:cs="David"/>
+            <w:sz w:val="22"/>
+            <w:szCs w:val="22"/>
+          </w:rPr>
+          <m:t>NOT-ACCEPT</m:t>
+        </m:r>
+      </m:oMath>
+      <w:r>
+        <w:rPr>
+          <w:rFonts w:ascii="David" w:hAnsi="David" w:cs="David" w:hint="cs"/>
+          <w:sz w:val="22"/>
+          <w:szCs w:val="22"/>
+          <w:rtl/>
+        </w:rPr>
+        <w:t xml:space="preserve"> </w:t>
+      </w:r>
+      <w:r>
+        <w:rPr>
+          <w:rFonts w:ascii="David" w:hAnsi="David" w:cs="David"/>
+          <w:sz w:val="22"/>
+          <w:szCs w:val="22"/>
+          <w:rtl/>
+        </w:rPr>
+        <w:t>–</w:t>
+      </w:r>
+      <w:r>
+        <w:rPr>
+          <w:rFonts w:ascii="David" w:hAnsi="David" w:cs="David" w:hint="cs"/>
+          <w:sz w:val="22"/>
+          <w:szCs w:val="22"/>
+          <w:rtl/>
+        </w:rPr>
+        <w:t xml:space="preserve"> רצה, עוצרת, ופולטת קידוד </w:t>
+      </w:r>
+      <m:oMath>
+        <m:r>
+          <w:rPr>
+            <w:rFonts w:ascii="Cambria Math" w:hAnsi="Cambria Math" w:cs="David"/>
+            <w:sz w:val="22"/>
+            <w:szCs w:val="22"/>
+          </w:rPr>
+          <m:t>&lt;</m:t>
+        </m:r>
+        <m:sSub>
+          <m:sSubPr>
+            <m:ctrlPr>
+              <w:rPr>
+                <w:rFonts w:ascii="Cambria Math" w:hAnsi="Cambria Math" w:cs="David"/>
+                <w:i/>
+                <w:sz w:val="22"/>
+                <w:szCs w:val="22"/>
+              </w:rPr>
+            </m:ctrlPr>
+          </m:sSubPr>
+          <m:e>
+            <m:r>
+              <w:rPr>
+                <w:rFonts w:ascii="Cambria Math" w:hAnsi="Cambria Math" w:cs="David"/>
+                <w:sz w:val="22"/>
+                <w:szCs w:val="22"/>
+              </w:rPr>
+              <m:t>M</m:t>
+            </m:r>
+          </m:e>
+          <m:sub>
+            <m:r>
+              <w:rPr>
+                <w:rFonts w:ascii="Cambria Math" w:hAnsi="Cambria Math" w:cs="David"/>
+                <w:sz w:val="22"/>
+                <w:szCs w:val="22"/>
+              </w:rPr>
+              <m:t>1</m:t>
+            </m:r>
+          </m:sub>
+        </m:sSub>
+        <m:r>
+          <w:rPr>
+            <w:rFonts w:ascii="Cambria Math" w:hAnsi="Cambria Math" w:cs="David"/>
+            <w:sz w:val="22"/>
+            <w:szCs w:val="22"/>
+          </w:rPr>
+          <m:t>,</m:t>
+        </m:r>
+        <m:sSub>
+          <m:sSubPr>
+            <m:ctrlPr>
+              <w:rPr>
+                <w:rFonts w:ascii="Cambria Math" w:hAnsi="Cambria Math" w:cs="David"/>
+                <w:i/>
+                <w:sz w:val="22"/>
+                <w:szCs w:val="22"/>
+              </w:rPr>
+            </m:ctrlPr>
+          </m:sSubPr>
+          <m:e>
+            <m:r>
+              <w:rPr>
+                <w:rFonts w:ascii="Cambria Math" w:hAnsi="Cambria Math" w:cs="David"/>
+                <w:sz w:val="22"/>
+                <w:szCs w:val="22"/>
+              </w:rPr>
+              <m:t>M</m:t>
+            </m:r>
+          </m:e>
+          <m:sub>
+            <m:r>
+              <w:rPr>
+                <w:rFonts w:ascii="Cambria Math" w:hAnsi="Cambria Math" w:cs="David"/>
+                <w:sz w:val="22"/>
+                <w:szCs w:val="22"/>
+              </w:rPr>
+              <m:t>2</m:t>
+            </m:r>
+          </m:sub>
+        </m:sSub>
+        <m:r>
+          <w:rPr>
+            <w:rFonts w:ascii="Cambria Math" w:hAnsi="Cambria Math" w:cs="David"/>
+            <w:sz w:val="22"/>
+            <w:szCs w:val="22"/>
+          </w:rPr>
+          <m:t>&gt;</m:t>
+        </m:r>
+      </m:oMath>
+      <w:r>
+        <w:rPr>
+          <w:rFonts w:ascii="David" w:hAnsi="David" w:cs="David" w:hint="cs"/>
+          <w:sz w:val="22"/>
+          <w:szCs w:val="22"/>
+          <w:rtl/>
+        </w:rPr>
+        <w:t xml:space="preserve"> כך שיתקיים: </w:t>
+      </w:r>
+    </w:p>
+    <w:p>
+      <w:pPr>
+        <w:spacing w:line="276" w:lineRule="auto"/>
+        <w:rPr>
+          <w:rFonts w:ascii="David" w:hAnsi="David" w:cs="David"/>
+          <w:sz w:val="22"/>
+          <w:szCs w:val="22"/>
+        </w:rPr>
+      </w:pPr>
+      <m:oMathPara>
+        <m:oMath>
+          <m:r>
+            <w:rPr>
+              <w:rFonts w:ascii="Cambria Math" w:hAnsi="Cambria Math" w:cs="David"/>
+              <w:sz w:val="22"/>
+              <w:szCs w:val="22"/>
+            </w:rPr>
+            <m:t>&lt;M,w&gt;∈NOT-ACCEPT ⇔ &lt;</m:t>
+          </m:r>
+          <m:sSub>
+            <m:sSubPr>
+              <m:ctrlPr>
+                <w:rPr>
+                  <w:rFonts w:ascii="Cambria Math" w:hAnsi="Cambria Math" w:cs="David"/>
+                  <w:i/>
+                  <w:sz w:val="22"/>
+                  <w:szCs w:val="22"/>
+                </w:rPr>
+              </m:ctrlPr>
+            </m:sSubPr>
+            <m:e>
+              <m:r>
+                <w:rPr>
+                  <w:rFonts w:ascii="Cambria Math" w:hAnsi="Cambria Math" w:cs="David"/>
+                  <w:sz w:val="22"/>
+                  <w:szCs w:val="22"/>
+                </w:rPr>
+                <m:t>M</m:t>
+              </m:r>
+            </m:e>
+            <m:sub>
+              <m:r>
+                <w:rPr>
+                  <w:rFonts w:ascii="Cambria Math" w:hAnsi="Cambria Math" w:cs="David"/>
+                  <w:sz w:val="22"/>
+                  <w:szCs w:val="22"/>
+                </w:rPr>
+                <m:t>1</m:t>
+              </m:r>
+            </m:sub>
+          </m:sSub>
+          <m:r>
+            <w:rPr>
+              <w:rFonts w:ascii="Cambria Math" w:hAnsi="Cambria Math" w:cs="David"/>
+              <w:sz w:val="22"/>
+              <w:szCs w:val="22"/>
+            </w:rPr>
+            <m:t>,</m:t>
+          </m:r>
+          <m:sSub>
+            <m:sSubPr>
+              <m:ctrlPr>
+                <w:rPr>
+                  <w:rFonts w:ascii="Cambria Math" w:hAnsi="Cambria Math" w:cs="David"/>
+                  <w:i/>
+                  <w:sz w:val="22"/>
+                  <w:szCs w:val="22"/>
+                </w:rPr>
+              </m:ctrlPr>
+            </m:sSubPr>
+            <m:e>
+              <m:r>
+                <w:rPr>
+                  <w:rFonts w:ascii="Cambria Math" w:hAnsi="Cambria Math" w:cs="David"/>
+                  <w:sz w:val="22"/>
+                  <w:szCs w:val="22"/>
+                </w:rPr>
+                <m:t>M</m:t>
+              </m:r>
+            </m:e>
+            <m:sub>
+              <m:r>
+                <w:rPr>
+                  <w:rFonts w:ascii="Cambria Math" w:hAnsi="Cambria Math" w:cs="David"/>
+                  <w:sz w:val="22"/>
+                  <w:szCs w:val="22"/>
+                </w:rPr>
+                <m:t>2</m:t>
+              </m:r>
+            </m:sub>
+          </m:sSub>
+          <m:r>
+            <w:rPr>
+              <w:rFonts w:ascii="Cambria Math" w:hAnsi="Cambria Math" w:cs="David"/>
+              <w:sz w:val="22"/>
+              <w:szCs w:val="22"/>
+            </w:rPr>
+            <m:t>&gt;∈L</m:t>
+          </m:r>
+        </m:oMath>
+      </m:oMathPara>
+    </w:p>
+    <w:p>
+      <w:pPr>
+        <w:bidi/>
+        <w:spacing w:line="276" w:lineRule="auto"/>
+        <w:rPr>
+          <w:rFonts w:ascii="David" w:hAnsi="David" w:cs="David"/>
+          <w:b/>
+          <w:bCs/>
+          <w:sz w:val="22"/>
+          <w:szCs w:val="22"/>
+          <w:rtl/>
+        </w:rPr>
+      </w:pPr>
+      <w:r>
+        <w:rPr>
+          <w:rFonts w:ascii="David" w:hAnsi="David" w:cs="David" w:hint="cs"/>
+          <w:sz w:val="22"/>
+          <w:szCs w:val="22"/>
+          <w:rtl/>
+        </w:rPr>
+        <w:t xml:space="preserve">ומתקיים: </w:t>
+      </w:r>
+      <m:oMath>
+        <m:r>
+          <m:rPr>
+            <m:sty m:val="bi"/>
+          </m:rPr>
+          <w:rPr>
+            <w:rFonts w:ascii="Cambria Math" w:hAnsi="Cambria Math" w:cs="David"/>
+            <w:sz w:val="22"/>
+            <w:szCs w:val="22"/>
+          </w:rPr>
+          <m:t>R</m:t>
+        </m:r>
+        <m:d>
+          <m:dPr>
+            <m:ctrlPr>
+              <w:rPr>
+                <w:rFonts w:ascii="Cambria Math" w:hAnsi="Cambria Math" w:cs="David"/>
+                <w:b/>
+                <w:bCs/>
+                <w:i/>
+                <w:sz w:val="22"/>
+                <w:szCs w:val="22"/>
+              </w:rPr>
+            </m:ctrlPr>
+          </m:dPr>
+          <m:e>
+            <m:r>
+              <m:rPr>
+                <m:sty m:val="bi"/>
+              </m:rPr>
+              <w:rPr>
+                <w:rFonts w:ascii="Cambria Math" w:hAnsi="Cambria Math" w:cs="David"/>
+                <w:sz w:val="22"/>
+                <w:szCs w:val="22"/>
+              </w:rPr>
+              <m:t>&lt;M,w&gt;</m:t>
+            </m:r>
+          </m:e>
+        </m:d>
+        <m:r>
+          <m:rPr>
+            <m:sty m:val="bi"/>
+          </m:rPr>
+          <w:rPr>
+            <w:rFonts w:ascii="Cambria Math" w:hAnsi="Cambria Math" w:cs="David"/>
+            <w:sz w:val="22"/>
+            <w:szCs w:val="22"/>
+          </w:rPr>
+          <m:t>=&lt;</m:t>
+        </m:r>
+        <m:sSub>
+          <m:sSubPr>
+            <m:ctrlPr>
+              <w:rPr>
+                <w:rFonts w:ascii="Cambria Math" w:hAnsi="Cambria Math" w:cs="David"/>
+                <w:b/>
+                <w:bCs/>
+                <w:i/>
+                <w:sz w:val="22"/>
+                <w:szCs w:val="22"/>
+              </w:rPr>
+            </m:ctrlPr>
+          </m:sSubPr>
+          <m:e>
+            <m:r>
+              <m:rPr>
+                <m:sty m:val="bi"/>
+              </m:rPr>
+              <w:rPr>
+                <w:rFonts w:ascii="Cambria Math" w:hAnsi="Cambria Math" w:cs="David"/>
+                <w:sz w:val="22"/>
+                <w:szCs w:val="22"/>
+              </w:rPr>
+              <m:t>M</m:t>
+            </m:r>
+          </m:e>
+          <m:sub>
+            <m:r>
+              <m:rPr>
+                <m:sty m:val="bi"/>
+              </m:rPr>
+              <w:rPr>
+                <w:rFonts w:ascii="Cambria Math" w:hAnsi="Cambria Math" w:cs="David"/>
+                <w:sz w:val="22"/>
+                <w:szCs w:val="22"/>
+              </w:rPr>
+              <m:t>1</m:t>
+            </m:r>
+          </m:sub>
+        </m:sSub>
+        <m:r>
+          <m:rPr>
+            <m:sty m:val="bi"/>
+          </m:rPr>
+          <w:rPr>
+            <w:rFonts w:ascii="Cambria Math" w:hAnsi="Cambria Math" w:cs="David"/>
+            <w:sz w:val="22"/>
+            <w:szCs w:val="22"/>
+          </w:rPr>
+          <m:t>,</m:t>
+        </m:r>
+        <m:sSub>
+          <m:sSubPr>
+            <m:ctrlPr>
+              <w:rPr>
+                <w:rFonts w:ascii="Cambria Math" w:hAnsi="Cambria Math" w:cs="David"/>
+                <w:b/>
+                <w:bCs/>
+                <w:i/>
+                <w:sz w:val="22"/>
+                <w:szCs w:val="22"/>
+              </w:rPr>
+            </m:ctrlPr>
+          </m:sSubPr>
+          <m:e>
+            <m:r>
+              <m:rPr>
+                <m:sty m:val="bi"/>
+              </m:rPr>
+              <w:rPr>
+                <w:rFonts w:ascii="Cambria Math" w:hAnsi="Cambria Math" w:cs="David"/>
+                <w:sz w:val="22"/>
+                <w:szCs w:val="22"/>
+              </w:rPr>
+              <m:t>M</m:t>
+            </m:r>
+          </m:e>
+          <m:sub>
+            <m:r>
+              <m:rPr>
+                <m:sty m:val="bi"/>
+              </m:rPr>
+              <w:rPr>
+                <w:rFonts w:ascii="Cambria Math" w:hAnsi="Cambria Math" w:cs="David"/>
+                <w:sz w:val="22"/>
+                <w:szCs w:val="22"/>
+              </w:rPr>
+              <m:t>2</m:t>
+            </m:r>
+          </m:sub>
+        </m:sSub>
+        <m:r>
+          <m:rPr>
+            <m:sty m:val="bi"/>
+          </m:rPr>
+          <w:rPr>
+            <w:rFonts w:ascii="Cambria Math" w:hAnsi="Cambria Math" w:cs="David"/>
+            <w:sz w:val="22"/>
+            <w:szCs w:val="22"/>
+          </w:rPr>
+          <m:t>&gt;</m:t>
+        </m:r>
+      </m:oMath>
+    </w:p>
+    <w:p>
+      <w:pPr>
+        <w:bidi/>
+        <w:spacing w:line="276" w:lineRule="auto"/>
+        <w:rPr>
+          <w:rFonts w:ascii="David" w:hAnsi="David" w:cs="David"/>
+          <w:sz w:val="22"/>
+          <w:szCs w:val="22"/>
+          <w:rtl/>
+        </w:rPr>
+      </w:pPr>
+      <w:r>
+        <w:rPr>
+          <w:rFonts w:ascii="David" w:hAnsi="David" w:cs="David" w:hint="cs"/>
+          <w:sz w:val="22"/>
+          <w:szCs w:val="22"/>
+          <w:rtl/>
+        </w:rPr>
+        <w:t>נגדיר:</w:t>
+      </w:r>
+    </w:p>
+    <w:p>
+      <w:pPr>
+        <w:bidi/>
+        <w:spacing w:line="276" w:lineRule="auto"/>
+        <w:rPr>
+          <w:rFonts w:ascii="David" w:hAnsi="David" w:cs="David" w:hint="cs"/>
+          <w:i/>
+          <w:sz w:val="22"/>
+          <w:szCs w:val="22"/>
+          <w:rtl/>
+        </w:rPr>
+      </w:pPr>
+      <m:oMath>
+        <m:sSub>
+          <m:sSubPr>
+            <m:ctrlPr>
+              <w:rPr>
+                <w:rFonts w:ascii="Cambria Math" w:hAnsi="Cambria Math" w:cs="David"/>
+                <w:i/>
+                <w:sz w:val="22"/>
+                <w:szCs w:val="22"/>
+              </w:rPr>
+            </m:ctrlPr>
+          </m:sSubPr>
+          <m:e>
+            <m:r>
+              <w:rPr>
+                <w:rFonts w:ascii="Cambria Math" w:hAnsi="Cambria Math" w:cs="David"/>
+                <w:sz w:val="22"/>
+                <w:szCs w:val="22"/>
+              </w:rPr>
+              <m:t>M</m:t>
+            </m:r>
+          </m:e>
+          <m:sub>
+            <m:r>
+              <w:rPr>
+                <w:rFonts w:ascii="Cambria Math" w:hAnsi="Cambria Math" w:cs="David"/>
+                <w:sz w:val="22"/>
+                <w:szCs w:val="22"/>
+              </w:rPr>
+              <m:t>1</m:t>
+            </m:r>
+          </m:sub>
+        </m:sSub>
+      </m:oMath>
+      <w:r>
+        <w:rPr>
+          <w:rFonts w:ascii="David" w:hAnsi="David" w:cs="David" w:hint="cs"/>
+          <w:sz w:val="22"/>
+          <w:szCs w:val="22"/>
+          <w:rtl/>
+        </w:rPr>
+        <w:t xml:space="preserve"> </w:t>
+      </w:r>
+      <w:r>
+        <w:rPr>
+          <w:rFonts w:ascii="David" w:hAnsi="David" w:cs="David"/>
+          <w:sz w:val="22"/>
+          <w:szCs w:val="22"/>
+          <w:rtl/>
+        </w:rPr>
+        <w:t>–</w:t>
+      </w:r>
+      <w:r>
+        <w:rPr>
+          <w:rFonts w:ascii="David" w:hAnsi="David" w:cs="David" w:hint="cs"/>
+          <w:sz w:val="22"/>
+          <w:szCs w:val="22"/>
+          <w:rtl/>
+        </w:rPr>
+        <w:t xml:space="preserve"> מריצה את </w:t>
+      </w:r>
+      <m:oMath>
+        <m:r>
+          <w:rPr>
+            <w:rFonts w:ascii="Cambria Math" w:hAnsi="Cambria Math" w:cs="David"/>
+            <w:sz w:val="22"/>
+            <w:szCs w:val="22"/>
+          </w:rPr>
+          <m:t>M</m:t>
+        </m:r>
+      </m:oMath>
+      <w:r>
+        <w:rPr>
+          <w:rFonts w:ascii="David" w:hAnsi="David" w:cs="David" w:hint="cs"/>
+          <w:sz w:val="22"/>
+          <w:szCs w:val="22"/>
+          <w:rtl/>
+        </w:rPr>
+        <w:t xml:space="preserve"> על </w:t>
+      </w:r>
+      <m:oMath>
+        <m:r>
+          <w:rPr>
+            <w:rFonts w:ascii="Cambria Math" w:hAnsi="Cambria Math" w:cs="David"/>
+            <w:sz w:val="22"/>
+            <w:szCs w:val="22"/>
+          </w:rPr>
+          <m:t>w</m:t>
+        </m:r>
+      </m:oMath>
+      <w:r>
+        <w:rPr>
+          <w:rFonts w:ascii="David" w:hAnsi="David" w:cs="David" w:hint="cs"/>
+          <w:sz w:val="22"/>
+          <w:szCs w:val="22"/>
+          <w:rtl/>
+        </w:rPr>
+        <w:t xml:space="preserve"> ונוהגת כמוה.</w:t>
+      </w:r>
+    </w:p>
+    <w:p>
+      <w:pPr>
+        <w:bidi/>
+        <w:spacing w:line="276" w:lineRule="auto"/>
+        <w:jc w:val="both"/>
+        <w:rPr>
+          <w:rFonts w:ascii="David" w:hAnsi="David" w:cs="David"/>
+          <w:sz w:val="22"/>
+          <w:szCs w:val="22"/>
+          <w:rtl/>
+        </w:rPr>
+      </w:pPr>
+      <m:oMath>
+        <m:sSub>
+          <m:sSubPr>
+            <m:ctrlPr>
+              <w:rPr>
+                <w:rFonts w:ascii="Cambria Math" w:hAnsi="Cambria Math" w:cs="David"/>
+                <w:i/>
+                <w:sz w:val="22"/>
+                <w:szCs w:val="22"/>
+              </w:rPr>
+            </m:ctrlPr>
+          </m:sSubPr>
+          <m:e>
+            <m:r>
+              <w:rPr>
+                <w:rFonts w:ascii="Cambria Math" w:hAnsi="Cambria Math" w:cs="David"/>
+                <w:sz w:val="22"/>
+                <w:szCs w:val="22"/>
+              </w:rPr>
+              <m:t>M</m:t>
+            </m:r>
+          </m:e>
+          <m:sub>
+            <m:r>
+              <w:rPr>
+                <w:rFonts w:ascii="Cambria Math" w:hAnsi="Cambria Math" w:cs="David"/>
+                <w:sz w:val="22"/>
+                <w:szCs w:val="22"/>
+              </w:rPr>
+              <m:t>2</m:t>
+            </m:r>
+          </m:sub>
+        </m:sSub>
+      </m:oMath>
+      <w:r>
+        <w:rPr>
+          <w:rFonts w:ascii="David" w:hAnsi="David" w:cs="David" w:hint="cs"/>
+          <w:sz w:val="22"/>
+          <w:szCs w:val="22"/>
+          <w:rtl/>
+        </w:rPr>
+        <w:t xml:space="preserve"> </w:t>
+      </w:r>
+      <w:r>
+        <w:rPr>
+          <w:rFonts w:ascii="David" w:hAnsi="David" w:cs="David"/>
+          <w:sz w:val="22"/>
+          <w:szCs w:val="22"/>
+          <w:rtl/>
+        </w:rPr>
+        <w:t>–</w:t>
+      </w:r>
+      <w:r>
+        <w:rPr>
+          <w:rFonts w:ascii="David" w:hAnsi="David" w:cs="David" w:hint="cs"/>
+          <w:sz w:val="22"/>
+          <w:szCs w:val="22"/>
+          <w:rtl/>
+        </w:rPr>
+        <w:t xml:space="preserve"> מכונת טיורינג שמקבלת כל מילה.</w:t>
+      </w:r>
+    </w:p>
+    <w:p>
+      <w:pPr>
+        <w:bidi/>
+        <w:spacing w:line="276" w:lineRule="auto"/>
+        <w:jc w:val="both"/>
+        <w:rPr>
+          <w:rFonts w:ascii="David" w:hAnsi="David" w:cs="David"/>
+          <w:sz w:val="22"/>
+          <w:szCs w:val="22"/>
+          <w:rtl/>
+        </w:rPr>
+      </w:pPr>
+    </w:p>
+    <w:p>
+      <w:pPr>
+        <w:bidi/>
+        <w:spacing w:line="276" w:lineRule="auto"/>
+        <w:jc w:val="both"/>
+        <w:rPr>
+          <w:rFonts w:ascii="David" w:hAnsi="David" w:cs="David"/>
+          <w:sz w:val="22"/>
+          <w:szCs w:val="22"/>
+          <w:rtl/>
+        </w:rPr>
+      </w:pPr>
+      <w:r>
+        <w:rPr>
+          <w:rFonts w:ascii="David" w:hAnsi="David" w:cs="David" w:hint="cs"/>
+          <w:sz w:val="22"/>
+          <w:szCs w:val="22"/>
+          <w:rtl/>
+        </w:rPr>
+        <w:t>נוכיח שהרדוקציה עובדת.</w:t>
+      </w:r>
+    </w:p>
+    <w:p>
+      <w:pPr>
+        <w:pStyle w:val="ListParagraph"/>
+        <w:numPr>
+          <w:ilvl w:val="0"/>
+          <w:numId w:val="22"/>
+        </w:numPr>
+        <w:bidi/>
+        <w:spacing w:line="276" w:lineRule="auto"/>
+        <w:rPr>
+          <w:rFonts w:ascii="David" w:hAnsi="David" w:cs="David"/>
+          <w:sz w:val="22"/>
+          <w:szCs w:val="22"/>
+          <w:rtl/>
+        </w:rPr>
+      </w:pPr>
+      <w:r>
+        <w:rPr>
+          <w:rFonts w:ascii="David" w:hAnsi="David" w:cs="David" w:hint="cs"/>
+          <w:sz w:val="22"/>
+          <w:szCs w:val="22"/>
+          <w:rtl/>
+        </w:rPr>
+        <w:t xml:space="preserve">אם </w:t>
+      </w:r>
+      <m:oMath>
+        <m:r>
+          <w:rPr>
+            <w:rFonts w:ascii="Cambria Math" w:hAnsi="Cambria Math" w:cs="David"/>
+            <w:sz w:val="22"/>
+            <w:szCs w:val="22"/>
+          </w:rPr>
+          <m:t>&lt;M,w&gt;∈NOT-ACCEPT</m:t>
+        </m:r>
+      </m:oMath>
+      <w:r>
+        <w:rPr>
+          <w:rFonts w:ascii="David" w:hAnsi="David" w:cs="David" w:hint="cs"/>
+          <w:sz w:val="22"/>
+          <w:szCs w:val="22"/>
+          <w:rtl/>
+        </w:rPr>
+        <w:t xml:space="preserve">, אז </w:t>
+      </w:r>
+      <m:oMath>
+        <m:r>
+          <w:rPr>
+            <w:rFonts w:ascii="Cambria Math" w:hAnsi="Cambria Math" w:cs="David"/>
+            <w:sz w:val="22"/>
+            <w:szCs w:val="22"/>
+          </w:rPr>
+          <m:t>M</m:t>
+        </m:r>
+      </m:oMath>
+      <w:r>
+        <w:rPr>
+          <w:rFonts w:ascii="David" w:hAnsi="David" w:cs="David" w:hint="cs"/>
+          <w:sz w:val="22"/>
+          <w:szCs w:val="22"/>
+          <w:rtl/>
+        </w:rPr>
+        <w:t xml:space="preserve"> לא מקבלת את </w:t>
+      </w:r>
+      <m:oMath>
+        <m:r>
+          <w:rPr>
+            <w:rFonts w:ascii="Cambria Math" w:hAnsi="Cambria Math" w:cs="David"/>
+            <w:sz w:val="22"/>
+            <w:szCs w:val="22"/>
+          </w:rPr>
+          <m:t xml:space="preserve"> w</m:t>
+        </m:r>
+      </m:oMath>
+      <w:r>
+        <w:rPr>
+          <w:rFonts w:ascii="David" w:hAnsi="David" w:cs="David" w:hint="cs"/>
+          <w:sz w:val="22"/>
+          <w:szCs w:val="22"/>
+          <w:rtl/>
+        </w:rPr>
+        <w:t xml:space="preserve"> </w:t>
+      </w:r>
+      <m:oMath>
+        <m:r>
+          <w:rPr>
+            <w:rFonts w:ascii="Cambria Math" w:hAnsi="Cambria Math" w:cs="David"/>
+            <w:sz w:val="22"/>
+            <w:szCs w:val="22"/>
+          </w:rPr>
+          <m:t>⇐</m:t>
+        </m:r>
+      </m:oMath>
+      <w:r>
+        <w:rPr>
+          <w:rFonts w:ascii="David" w:hAnsi="David" w:cs="David" w:hint="cs"/>
+          <w:sz w:val="22"/>
+          <w:szCs w:val="22"/>
+          <w:rtl/>
+        </w:rPr>
+        <w:t xml:space="preserve"> </w:t>
+      </w:r>
+      <m:oMath>
+        <m:sSub>
+          <m:sSubPr>
+            <m:ctrlPr>
+              <w:rPr>
+                <w:rFonts w:ascii="Cambria Math" w:hAnsi="Cambria Math" w:cs="David"/>
+                <w:i/>
+                <w:sz w:val="22"/>
+                <w:szCs w:val="22"/>
+              </w:rPr>
+            </m:ctrlPr>
+          </m:sSubPr>
+          <m:e>
+            <m:r>
+              <w:rPr>
+                <w:rFonts w:ascii="Cambria Math" w:hAnsi="Cambria Math" w:cs="David"/>
+                <w:sz w:val="22"/>
+                <w:szCs w:val="22"/>
+              </w:rPr>
+              <m:t>M</m:t>
+            </m:r>
+          </m:e>
+          <m:sub>
+            <m:r>
+              <w:rPr>
+                <w:rFonts w:ascii="Cambria Math" w:hAnsi="Cambria Math" w:cs="David"/>
+                <w:sz w:val="22"/>
+                <w:szCs w:val="22"/>
+              </w:rPr>
+              <m:t>1</m:t>
+            </m:r>
+          </m:sub>
+        </m:sSub>
+      </m:oMath>
+      <w:r>
+        <w:rPr>
+          <w:rFonts w:ascii="David" w:hAnsi="David" w:cs="David" w:hint="cs"/>
+          <w:sz w:val="22"/>
+          <w:szCs w:val="22"/>
+          <w:rtl/>
+        </w:rPr>
+        <w:t xml:space="preserve"> דוחה כל קלט שהיא תקבל אז היא שפתה היא השפה הריקה וגודלה הוא 0, שהוא גודל קבוע, לעומת השפה של </w:t>
+      </w:r>
+      <m:oMath>
+        <m:sSub>
+          <m:sSubPr>
+            <m:ctrlPr>
+              <w:rPr>
+                <w:rFonts w:ascii="Cambria Math" w:hAnsi="Cambria Math" w:cs="David"/>
+                <w:i/>
+                <w:sz w:val="22"/>
+                <w:szCs w:val="22"/>
+              </w:rPr>
+            </m:ctrlPr>
+          </m:sSubPr>
+          <m:e>
+            <m:r>
+              <w:rPr>
+                <w:rFonts w:ascii="Cambria Math" w:hAnsi="Cambria Math" w:cs="David"/>
+                <w:sz w:val="22"/>
+                <w:szCs w:val="22"/>
+              </w:rPr>
+              <m:t>M</m:t>
+            </m:r>
+          </m:e>
+          <m:sub>
+            <m:r>
+              <w:rPr>
+                <w:rFonts w:ascii="Cambria Math" w:hAnsi="Cambria Math" w:cs="David"/>
+                <w:sz w:val="22"/>
+                <w:szCs w:val="22"/>
+              </w:rPr>
+              <m:t>2</m:t>
+            </m:r>
+          </m:sub>
+        </m:sSub>
+      </m:oMath>
+      <w:r>
+        <w:rPr>
+          <w:rFonts w:ascii="David" w:hAnsi="David" w:cs="David" w:hint="cs"/>
+          <w:sz w:val="22"/>
+          <w:szCs w:val="22"/>
+          <w:rtl/>
+        </w:rPr>
+        <w:t xml:space="preserve"> שהיא כל המילים האפשריות שהוא גודל לא קבוע, לכן מתקיים גם </w:t>
+      </w:r>
+      <m:oMath>
+        <m:r>
+          <w:rPr>
+            <w:rFonts w:ascii="Cambria Math" w:hAnsi="Cambria Math" w:cs="David"/>
+            <w:sz w:val="22"/>
+            <w:szCs w:val="22"/>
+          </w:rPr>
+          <m:t>&lt;</m:t>
+        </m:r>
+        <m:sSub>
+          <m:sSubPr>
+            <m:ctrlPr>
+              <w:rPr>
+                <w:rFonts w:ascii="Cambria Math" w:hAnsi="Cambria Math" w:cs="David"/>
+                <w:i/>
+                <w:sz w:val="22"/>
+                <w:szCs w:val="22"/>
+              </w:rPr>
+            </m:ctrlPr>
+          </m:sSubPr>
+          <m:e>
+            <m:r>
+              <w:rPr>
+                <w:rFonts w:ascii="Cambria Math" w:hAnsi="Cambria Math" w:cs="David"/>
+                <w:sz w:val="22"/>
+                <w:szCs w:val="22"/>
+              </w:rPr>
+              <m:t>M</m:t>
+            </m:r>
+          </m:e>
+          <m:sub>
+            <m:r>
+              <w:rPr>
+                <w:rFonts w:ascii="Cambria Math" w:hAnsi="Cambria Math" w:cs="David"/>
+                <w:sz w:val="22"/>
+                <w:szCs w:val="22"/>
+              </w:rPr>
+              <m:t>1</m:t>
+            </m:r>
+          </m:sub>
+        </m:sSub>
+        <m:r>
+          <w:rPr>
+            <w:rFonts w:ascii="Cambria Math" w:hAnsi="Cambria Math" w:cs="David"/>
+            <w:sz w:val="22"/>
+            <w:szCs w:val="22"/>
+          </w:rPr>
+          <m:t>,</m:t>
+        </m:r>
+        <m:sSub>
+          <m:sSubPr>
+            <m:ctrlPr>
+              <w:rPr>
+                <w:rFonts w:ascii="Cambria Math" w:hAnsi="Cambria Math" w:cs="David"/>
+                <w:i/>
+                <w:sz w:val="22"/>
+                <w:szCs w:val="22"/>
+              </w:rPr>
+            </m:ctrlPr>
+          </m:sSubPr>
+          <m:e>
+            <m:r>
+              <w:rPr>
+                <w:rFonts w:ascii="Cambria Math" w:hAnsi="Cambria Math" w:cs="David"/>
+                <w:sz w:val="22"/>
+                <w:szCs w:val="22"/>
+              </w:rPr>
+              <m:t>M</m:t>
+            </m:r>
+          </m:e>
+          <m:sub>
+            <m:r>
+              <w:rPr>
+                <w:rFonts w:ascii="Cambria Math" w:hAnsi="Cambria Math" w:cs="David"/>
+                <w:sz w:val="22"/>
+                <w:szCs w:val="22"/>
+              </w:rPr>
+              <m:t>2</m:t>
+            </m:r>
+          </m:sub>
+        </m:sSub>
+        <m:r>
+          <w:rPr>
+            <w:rFonts w:ascii="Cambria Math" w:hAnsi="Cambria Math" w:cs="David"/>
+            <w:sz w:val="22"/>
+            <w:szCs w:val="22"/>
+          </w:rPr>
+          <m:t>&gt;∈L</m:t>
+        </m:r>
+      </m:oMath>
+      <w:r>
+        <w:rPr>
+          <w:rFonts w:ascii="David" w:hAnsi="David" w:cs="David" w:hint="cs"/>
+          <w:sz w:val="22"/>
+          <w:szCs w:val="22"/>
+          <w:rtl/>
+        </w:rPr>
+        <w:t>.</w:t>
+      </w:r>
+    </w:p>
+    <w:p>
+      <w:pPr>
+        <w:pStyle w:val="ListParagraph"/>
+        <w:numPr>
+          <w:ilvl w:val="0"/>
+          <w:numId w:val="22"/>
+        </w:numPr>
+        <w:bidi/>
+        <w:spacing w:line="276" w:lineRule="auto"/>
+        <w:rPr>
+          <w:rFonts w:ascii="David" w:hAnsi="David" w:cs="David"/>
+          <w:sz w:val="22"/>
+          <w:szCs w:val="22"/>
+          <w:rtl/>
+        </w:rPr>
+      </w:pPr>
+      <w:r>
+        <w:rPr>
+          <w:rFonts w:ascii="David" w:hAnsi="David" w:cs="David" w:hint="cs"/>
+          <w:sz w:val="22"/>
+          <w:szCs w:val="22"/>
+          <w:rtl/>
+        </w:rPr>
+        <w:t xml:space="preserve">אם </w:t>
+      </w:r>
+      <m:oMath>
+        <m:r>
+          <w:rPr>
+            <w:rFonts w:ascii="Cambria Math" w:hAnsi="Cambria Math" w:cs="David"/>
+            <w:sz w:val="22"/>
+            <w:szCs w:val="22"/>
+          </w:rPr>
+          <m:t>&lt;M,w&gt;∉NOT-ACCEPT</m:t>
+        </m:r>
+      </m:oMath>
+      <w:r>
+        <w:rPr>
+          <w:rFonts w:ascii="David" w:hAnsi="David" w:cs="David" w:hint="cs"/>
+          <w:sz w:val="22"/>
+          <w:szCs w:val="22"/>
+          <w:rtl/>
+        </w:rPr>
+        <w:t xml:space="preserve">, אז </w:t>
+      </w:r>
+      <m:oMath>
+        <m:r>
+          <w:rPr>
+            <w:rFonts w:ascii="Cambria Math" w:hAnsi="Cambria Math" w:cs="David"/>
+            <w:sz w:val="22"/>
+            <w:szCs w:val="22"/>
+          </w:rPr>
+          <m:t>M</m:t>
+        </m:r>
+      </m:oMath>
+      <w:r>
+        <w:rPr>
+          <w:rFonts w:ascii="David" w:hAnsi="David" w:cs="David" w:hint="cs"/>
+          <w:sz w:val="22"/>
+          <w:szCs w:val="22"/>
+          <w:rtl/>
+        </w:rPr>
+        <w:t xml:space="preserve"> מקבלת את </w:t>
+      </w:r>
+      <m:oMath>
+        <m:r>
+          <w:rPr>
+            <w:rFonts w:ascii="Cambria Math" w:hAnsi="Cambria Math" w:cs="David"/>
+            <w:sz w:val="22"/>
+            <w:szCs w:val="22"/>
+          </w:rPr>
+          <m:t xml:space="preserve"> w</m:t>
+        </m:r>
+      </m:oMath>
+      <w:r>
+        <w:rPr>
+          <w:rFonts w:ascii="David" w:hAnsi="David" w:cs="David" w:hint="cs"/>
+          <w:sz w:val="22"/>
+          <w:szCs w:val="22"/>
+          <w:rtl/>
+        </w:rPr>
+        <w:t xml:space="preserve"> </w:t>
+      </w:r>
+      <m:oMath>
+        <m:r>
+          <w:rPr>
+            <w:rFonts w:ascii="Cambria Math" w:hAnsi="Cambria Math" w:cs="David"/>
+            <w:sz w:val="22"/>
+            <w:szCs w:val="22"/>
+          </w:rPr>
+          <m:t>⇐</m:t>
+        </m:r>
+      </m:oMath>
+      <w:r>
+        <w:rPr>
+          <w:rFonts w:ascii="David" w:hAnsi="David" w:cs="David" w:hint="cs"/>
+          <w:sz w:val="22"/>
+          <w:szCs w:val="22"/>
+          <w:rtl/>
+        </w:rPr>
+        <w:t xml:space="preserve"> </w:t>
+      </w:r>
+      <m:oMath>
+        <m:sSub>
+          <m:sSubPr>
+            <m:ctrlPr>
+              <w:rPr>
+                <w:rFonts w:ascii="Cambria Math" w:hAnsi="Cambria Math" w:cs="David"/>
+                <w:i/>
+                <w:sz w:val="22"/>
+                <w:szCs w:val="22"/>
+              </w:rPr>
+            </m:ctrlPr>
+          </m:sSubPr>
+          <m:e>
+            <m:r>
+              <w:rPr>
+                <w:rFonts w:ascii="Cambria Math" w:hAnsi="Cambria Math" w:cs="David"/>
+                <w:sz w:val="22"/>
+                <w:szCs w:val="22"/>
+              </w:rPr>
+              <m:t>M</m:t>
+            </m:r>
+          </m:e>
+          <m:sub>
+            <m:r>
+              <w:rPr>
+                <w:rFonts w:ascii="Cambria Math" w:hAnsi="Cambria Math" w:cs="David"/>
+                <w:sz w:val="22"/>
+                <w:szCs w:val="22"/>
+              </w:rPr>
+              <m:t>1</m:t>
+            </m:r>
+          </m:sub>
+        </m:sSub>
+      </m:oMath>
+      <w:r>
+        <w:rPr>
+          <w:rFonts w:ascii="David" w:hAnsi="David" w:cs="David" w:hint="cs"/>
+          <w:sz w:val="22"/>
+          <w:szCs w:val="22"/>
+          <w:rtl/>
+        </w:rPr>
+        <w:t xml:space="preserve"> </w:t>
+      </w:r>
+      <w:r>
+        <w:rPr>
+          <w:rFonts w:ascii="David" w:hAnsi="David" w:cs="David" w:hint="cs"/>
+          <w:sz w:val="22"/>
+          <w:szCs w:val="22"/>
+          <w:rtl/>
+        </w:rPr>
+        <w:t>מקבלת</w:t>
+      </w:r>
+      <w:r>
+        <w:rPr>
+          <w:rFonts w:ascii="David" w:hAnsi="David" w:cs="David" w:hint="cs"/>
+          <w:sz w:val="22"/>
+          <w:szCs w:val="22"/>
+          <w:rtl/>
+        </w:rPr>
+        <w:t xml:space="preserve"> כל קלט שהיא תקבל אז היא שפתה היא השפה </w:t>
+      </w:r>
+      <w:r>
+        <w:rPr>
+          <w:rFonts w:ascii="David" w:hAnsi="David" w:cs="David" w:hint="cs"/>
+          <w:sz w:val="22"/>
+          <w:szCs w:val="22"/>
+          <w:rtl/>
+        </w:rPr>
+        <w:t>של כל המילים</w:t>
+      </w:r>
+      <w:r>
+        <w:rPr>
+          <w:rFonts w:ascii="David" w:hAnsi="David" w:cs="David" w:hint="cs"/>
+          <w:sz w:val="22"/>
+          <w:szCs w:val="22"/>
+          <w:rtl/>
+        </w:rPr>
+        <w:t xml:space="preserve"> וגודלה הוא </w:t>
+      </w:r>
+      <w:r>
+        <w:rPr>
+          <w:rFonts w:ascii="David" w:hAnsi="David" w:cs="David" w:hint="cs"/>
+          <w:sz w:val="22"/>
+          <w:szCs w:val="22"/>
+          <w:rtl/>
+        </w:rPr>
+        <w:t>אינסופי ולא קבוע</w:t>
+      </w:r>
+      <w:r>
+        <w:rPr>
+          <w:rFonts w:ascii="David" w:hAnsi="David" w:cs="David" w:hint="cs"/>
+          <w:sz w:val="22"/>
+          <w:szCs w:val="22"/>
+          <w:rtl/>
+        </w:rPr>
+        <w:t xml:space="preserve">, השפה של </w:t>
+      </w:r>
+      <m:oMath>
+        <m:sSub>
+          <m:sSubPr>
+            <m:ctrlPr>
+              <w:rPr>
+                <w:rFonts w:ascii="Cambria Math" w:hAnsi="Cambria Math" w:cs="David"/>
+                <w:i/>
+                <w:sz w:val="22"/>
+                <w:szCs w:val="22"/>
+              </w:rPr>
+            </m:ctrlPr>
+          </m:sSubPr>
+          <m:e>
+            <m:r>
+              <w:rPr>
+                <w:rFonts w:ascii="Cambria Math" w:hAnsi="Cambria Math" w:cs="David"/>
+                <w:sz w:val="22"/>
+                <w:szCs w:val="22"/>
+              </w:rPr>
+              <m:t>M</m:t>
+            </m:r>
+          </m:e>
+          <m:sub>
+            <m:r>
+              <w:rPr>
+                <w:rFonts w:ascii="Cambria Math" w:hAnsi="Cambria Math" w:cs="David"/>
+                <w:sz w:val="22"/>
+                <w:szCs w:val="22"/>
+              </w:rPr>
+              <m:t>2</m:t>
+            </m:r>
+          </m:sub>
+        </m:sSub>
+      </m:oMath>
+      <w:r>
+        <w:rPr>
+          <w:rFonts w:ascii="David" w:hAnsi="David" w:cs="David" w:hint="cs"/>
+          <w:sz w:val="22"/>
+          <w:szCs w:val="22"/>
+          <w:rtl/>
+        </w:rPr>
+        <w:t xml:space="preserve"> היא </w:t>
+      </w:r>
+      <w:r>
+        <w:rPr>
+          <w:rFonts w:ascii="David" w:hAnsi="David" w:cs="David" w:hint="cs"/>
+          <w:sz w:val="22"/>
+          <w:szCs w:val="22"/>
+          <w:rtl/>
+        </w:rPr>
+        <w:t xml:space="preserve">בכל אופן שפת </w:t>
+      </w:r>
+      <w:r>
+        <w:rPr>
+          <w:rFonts w:ascii="David" w:hAnsi="David" w:cs="David" w:hint="cs"/>
+          <w:sz w:val="22"/>
+          <w:szCs w:val="22"/>
+          <w:rtl/>
+        </w:rPr>
+        <w:t xml:space="preserve">כל המילים האפשריות שהוא גודל לא קבוע, לכן מתקיים גם </w:t>
+      </w:r>
+      <m:oMath>
+        <m:r>
+          <w:rPr>
+            <w:rFonts w:ascii="Cambria Math" w:hAnsi="Cambria Math" w:cs="David"/>
+            <w:sz w:val="22"/>
+            <w:szCs w:val="22"/>
+          </w:rPr>
+          <m:t>&lt;</m:t>
+        </m:r>
+        <m:sSub>
+          <m:sSubPr>
+            <m:ctrlPr>
+              <w:rPr>
+                <w:rFonts w:ascii="Cambria Math" w:hAnsi="Cambria Math" w:cs="David"/>
+                <w:i/>
+                <w:sz w:val="22"/>
+                <w:szCs w:val="22"/>
+              </w:rPr>
+            </m:ctrlPr>
+          </m:sSubPr>
+          <m:e>
+            <m:r>
+              <w:rPr>
+                <w:rFonts w:ascii="Cambria Math" w:hAnsi="Cambria Math" w:cs="David"/>
+                <w:sz w:val="22"/>
+                <w:szCs w:val="22"/>
+              </w:rPr>
+              <m:t>M</m:t>
+            </m:r>
+          </m:e>
+          <m:sub>
+            <m:r>
+              <w:rPr>
+                <w:rFonts w:ascii="Cambria Math" w:hAnsi="Cambria Math" w:cs="David"/>
+                <w:sz w:val="22"/>
+                <w:szCs w:val="22"/>
+              </w:rPr>
+              <m:t>1</m:t>
+            </m:r>
+          </m:sub>
+        </m:sSub>
+        <m:r>
+          <w:rPr>
+            <w:rFonts w:ascii="Cambria Math" w:hAnsi="Cambria Math" w:cs="David"/>
+            <w:sz w:val="22"/>
+            <w:szCs w:val="22"/>
+          </w:rPr>
+          <m:t>,</m:t>
+        </m:r>
+        <m:sSub>
+          <m:sSubPr>
+            <m:ctrlPr>
+              <w:rPr>
+                <w:rFonts w:ascii="Cambria Math" w:hAnsi="Cambria Math" w:cs="David"/>
+                <w:i/>
+                <w:sz w:val="22"/>
+                <w:szCs w:val="22"/>
+              </w:rPr>
+            </m:ctrlPr>
+          </m:sSubPr>
+          <m:e>
+            <m:r>
+              <w:rPr>
+                <w:rFonts w:ascii="Cambria Math" w:hAnsi="Cambria Math" w:cs="David"/>
+                <w:sz w:val="22"/>
+                <w:szCs w:val="22"/>
+              </w:rPr>
+              <m:t>M</m:t>
+            </m:r>
+          </m:e>
+          <m:sub>
+            <m:r>
+              <w:rPr>
+                <w:rFonts w:ascii="Cambria Math" w:hAnsi="Cambria Math" w:cs="David"/>
+                <w:sz w:val="22"/>
+                <w:szCs w:val="22"/>
+              </w:rPr>
+              <m:t>2</m:t>
+            </m:r>
+          </m:sub>
+        </m:sSub>
+        <m:r>
+          <w:rPr>
+            <w:rFonts w:ascii="Cambria Math" w:hAnsi="Cambria Math" w:cs="David"/>
+            <w:sz w:val="22"/>
+            <w:szCs w:val="22"/>
+          </w:rPr>
+          <m:t>&gt;</m:t>
+        </m:r>
+        <m:r>
+          <w:rPr>
+            <w:rFonts w:ascii="Cambria Math" w:hAnsi="Cambria Math" w:cs="David"/>
+            <w:sz w:val="22"/>
+            <w:szCs w:val="22"/>
+          </w:rPr>
+          <m:t>∉</m:t>
+        </m:r>
+        <m:r>
+          <w:rPr>
+            <w:rFonts w:ascii="Cambria Math" w:hAnsi="Cambria Math" w:cs="David"/>
+            <w:sz w:val="22"/>
+            <w:szCs w:val="22"/>
+          </w:rPr>
+          <m:t>L</m:t>
+        </m:r>
+      </m:oMath>
+      <w:r>
+        <w:rPr>
+          <w:rFonts w:ascii="David" w:hAnsi="David" w:cs="David" w:hint="cs"/>
+          <w:sz w:val="22"/>
+          <w:szCs w:val="22"/>
+          <w:rtl/>
+        </w:rPr>
+        <w:t>.</w:t>
+      </w:r>
+    </w:p>
+    <w:p>
+      <w:pPr>
+        <w:bidi/>
+        <w:spacing w:line="276" w:lineRule="auto"/>
+        <w:ind w:left="360"/>
+        <w:jc w:val="both"/>
+        <w:rPr>
+          <w:rFonts w:ascii="David" w:hAnsi="David" w:cs="David" w:hint="cs"/>
+          <w:sz w:val="22"/>
+          <w:szCs w:val="22"/>
         </w:rPr>
       </w:pPr>
     </w:p>
@@ -4518,6 +8282,95 @@
 <file path=word/numbering.xml><?xml version="1.0" encoding="utf-8"?>
 <w:numbering xmlns:wpc="http://schemas.microsoft.com/office/word/2010/wordprocessingCanvas" xmlns:cx="http://schemas.microsoft.com/office/drawing/2014/chartex" xmlns:cx1="http://schemas.microsoft.com/office/drawing/2015/9/8/chartex" xmlns:cx2="http://schemas.microsoft.com/office/drawing/2015/10/21/chartex" xmlns:cx3="http://schemas.microsoft.com/office/drawing/2016/5/9/chartex" xmlns:cx4="http://schemas.microsoft.com/office/drawing/2016/5/10/chartex" xmlns:cx5="http://schemas.microsoft.com/office/drawing/2016/5/11/chartex" xmlns:cx6="http://schemas.microsoft.com/office/drawing/2016/5/12/chartex" xmlns:cx7="http://schemas.microsoft.com/office/drawing/2016/5/13/chartex" xmlns:cx8="http://schemas.microsoft.com/office/drawing/2016/5/14/chartex" xmlns:mc="http://schemas.openxmlformats.org/markup-compatibility/2006" xmlns:aink="http://schemas.microsoft.com/office/drawing/2016/ink" xmlns:am3d="http://schemas.microsoft.com/office/drawing/2017/model3d" xmlns:o="urn:schemas-microsoft-com:office:office" xmlns:oel="http://schemas.microsoft.com/office/2019/extlst" xmlns:r="http://schemas.openxmlformats.org/officeDocument/2006/relationships" xmlns:m="http://schemas.openxmlformats.org/officeDocument/2006/math" xmlns:v="urn:schemas-microsoft-com:vml" xmlns:wp14="http://schemas.microsoft.com/office/word/2010/wordprocessingDrawing" xmlns:wp="http://schemas.openxmlformats.org/drawingml/2006/wordprocessingDrawing" xmlns:w10="urn:schemas-microsoft-com:office:word" xmlns:w="http://schemas.openxmlformats.org/wordprocessingml/2006/main" xmlns:w14="http://schemas.microsoft.com/office/word/2010/wordml" xmlns:w15="http://schemas.microsoft.com/office/word/2012/wordml" xmlns:w16cex="http://schemas.microsoft.com/office/word/2018/wordml/cex" xmlns:w16cid="http://schemas.microsoft.com/office/word/2016/wordml/cid" xmlns:w16="http://schemas.microsoft.com/office/word/2018/wordml" xmlns:w16sdtdh="http://schemas.microsoft.com/office/word/2020/wordml/sdtdatahash" xmlns:w16se="http://schemas.microsoft.com/office/word/2015/wordml/symex" xmlns:wpg="http://schemas.microsoft.com/office/word/2010/wordprocessingGroup" xmlns:wpi="http://schemas.microsoft.com/office/word/2010/wordprocessingInk" xmlns:wne="http://schemas.microsoft.com/office/word/2006/wordml" xmlns:wps="http://schemas.microsoft.com/office/word/2010/wordprocessingShape" mc:Ignorable="w14 w15 w16se w16cid w16 w16cex w16sdtdh wp14">
   <w:abstractNum w:abstractNumId="0" w15:restartNumberingAfterBreak="0">
+    <w:nsid w:val="027F74D5"/>
+    <w:multiLevelType w:val="multilevel"/>
+    <w:tmpl w:val="0409001F"/>
+    <w:lvl w:ilvl="0">
+      <w:start w:val="1"/>
+      <w:numFmt w:val="decimal"/>
+      <w:lvlText w:val="%1."/>
+      <w:lvlJc w:val="left"/>
+      <w:pPr>
+        <w:ind w:left="360" w:hanging="360"/>
+      </w:pPr>
+      <w:rPr>
+        <w:rFonts w:hint="default"/>
+      </w:rPr>
+    </w:lvl>
+    <w:lvl w:ilvl="1">
+      <w:start w:val="1"/>
+      <w:numFmt w:val="decimal"/>
+      <w:lvlText w:val="%1.%2."/>
+      <w:lvlJc w:val="left"/>
+      <w:pPr>
+        <w:ind w:left="792" w:hanging="432"/>
+      </w:pPr>
+    </w:lvl>
+    <w:lvl w:ilvl="2">
+      <w:start w:val="1"/>
+      <w:numFmt w:val="decimal"/>
+      <w:lvlText w:val="%1.%2.%3."/>
+      <w:lvlJc w:val="left"/>
+      <w:pPr>
+        <w:ind w:left="1224" w:hanging="504"/>
+      </w:pPr>
+    </w:lvl>
+    <w:lvl w:ilvl="3">
+      <w:start w:val="1"/>
+      <w:numFmt w:val="decimal"/>
+      <w:lvlText w:val="%1.%2.%3.%4."/>
+      <w:lvlJc w:val="left"/>
+      <w:pPr>
+        <w:ind w:left="1728" w:hanging="648"/>
+      </w:pPr>
+    </w:lvl>
+    <w:lvl w:ilvl="4">
+      <w:start w:val="1"/>
+      <w:numFmt w:val="decimal"/>
+      <w:lvlText w:val="%1.%2.%3.%4.%5."/>
+      <w:lvlJc w:val="left"/>
+      <w:pPr>
+        <w:ind w:left="2232" w:hanging="792"/>
+      </w:pPr>
+    </w:lvl>
+    <w:lvl w:ilvl="5">
+      <w:start w:val="1"/>
+      <w:numFmt w:val="decimal"/>
+      <w:lvlText w:val="%1.%2.%3.%4.%5.%6."/>
+      <w:lvlJc w:val="left"/>
+      <w:pPr>
+        <w:ind w:left="2736" w:hanging="936"/>
+      </w:pPr>
+    </w:lvl>
+    <w:lvl w:ilvl="6">
+      <w:start w:val="1"/>
+      <w:numFmt w:val="decimal"/>
+      <w:lvlText w:val="%1.%2.%3.%4.%5.%6.%7."/>
+      <w:lvlJc w:val="left"/>
+      <w:pPr>
+        <w:ind w:left="3240" w:hanging="1080"/>
+      </w:pPr>
+    </w:lvl>
+    <w:lvl w:ilvl="7">
+      <w:start w:val="1"/>
+      <w:numFmt w:val="decimal"/>
+      <w:lvlText w:val="%1.%2.%3.%4.%5.%6.%7.%8."/>
+      <w:lvlJc w:val="left"/>
+      <w:pPr>
+        <w:ind w:left="3744" w:hanging="1224"/>
+      </w:pPr>
+    </w:lvl>
+    <w:lvl w:ilvl="8">
+      <w:start w:val="1"/>
+      <w:numFmt w:val="decimal"/>
+      <w:lvlText w:val="%1.%2.%3.%4.%5.%6.%7.%8.%9."/>
+      <w:lvlJc w:val="left"/>
+      <w:pPr>
+        <w:ind w:left="4320" w:hanging="1440"/>
+      </w:pPr>
+    </w:lvl>
+  </w:abstractNum>
+  <w:abstractNum w:abstractNumId="1" w15:restartNumberingAfterBreak="0">
     <w:nsid w:val="0FFA1A9B"/>
     <w:multiLevelType w:val="hybridMultilevel"/>
     <w:tmpl w:val="A57E3BB4"/>
@@ -4607,7 +8460,7 @@
       </w:pPr>
     </w:lvl>
   </w:abstractNum>
-  <w:abstractNum w:abstractNumId="1" w15:restartNumberingAfterBreak="0">
+  <w:abstractNum w:abstractNumId="2" w15:restartNumberingAfterBreak="0">
     <w:nsid w:val="11745271"/>
     <w:multiLevelType w:val="hybridMultilevel"/>
     <w:tmpl w:val="FBD6F2A4"/>
@@ -4696,7 +8549,7 @@
       </w:pPr>
     </w:lvl>
   </w:abstractNum>
-  <w:abstractNum w:abstractNumId="2" w15:restartNumberingAfterBreak="0">
+  <w:abstractNum w:abstractNumId="3" w15:restartNumberingAfterBreak="0">
     <w:nsid w:val="119E0898"/>
     <w:multiLevelType w:val="multilevel"/>
     <w:tmpl w:val="D83AAA20"/>
@@ -4809,7 +8662,7 @@
       </w:rPr>
     </w:lvl>
   </w:abstractNum>
-  <w:abstractNum w:abstractNumId="3" w15:restartNumberingAfterBreak="0">
+  <w:abstractNum w:abstractNumId="4" w15:restartNumberingAfterBreak="0">
     <w:nsid w:val="1B182CAF"/>
     <w:multiLevelType w:val="hybridMultilevel"/>
     <w:tmpl w:val="F6CA26AA"/>
@@ -4898,7 +8751,7 @@
       </w:pPr>
     </w:lvl>
   </w:abstractNum>
-  <w:abstractNum w:abstractNumId="4" w15:restartNumberingAfterBreak="0">
+  <w:abstractNum w:abstractNumId="5" w15:restartNumberingAfterBreak="0">
     <w:nsid w:val="1BF65FE2"/>
     <w:multiLevelType w:val="hybridMultilevel"/>
     <w:tmpl w:val="E90882B8"/>
@@ -4984,7 +8837,7 @@
       </w:pPr>
     </w:lvl>
   </w:abstractNum>
-  <w:abstractNum w:abstractNumId="5" w15:restartNumberingAfterBreak="0">
+  <w:abstractNum w:abstractNumId="6" w15:restartNumberingAfterBreak="0">
     <w:nsid w:val="21EB6367"/>
     <w:multiLevelType w:val="hybridMultilevel"/>
     <w:tmpl w:val="7ADA5FB6"/>
@@ -5073,7 +8926,7 @@
       </w:pPr>
     </w:lvl>
   </w:abstractNum>
-  <w:abstractNum w:abstractNumId="6" w15:restartNumberingAfterBreak="0">
+  <w:abstractNum w:abstractNumId="7" w15:restartNumberingAfterBreak="0">
     <w:nsid w:val="3124763D"/>
     <w:multiLevelType w:val="hybridMultilevel"/>
     <w:tmpl w:val="CD6E694E"/>
@@ -5162,7 +9015,7 @@
       </w:pPr>
     </w:lvl>
   </w:abstractNum>
-  <w:abstractNum w:abstractNumId="7" w15:restartNumberingAfterBreak="0">
+  <w:abstractNum w:abstractNumId="8" w15:restartNumberingAfterBreak="0">
     <w:nsid w:val="39890235"/>
     <w:multiLevelType w:val="hybridMultilevel"/>
     <w:tmpl w:val="A1E69332"/>
@@ -5252,7 +9105,7 @@
       </w:pPr>
     </w:lvl>
   </w:abstractNum>
-  <w:abstractNum w:abstractNumId="8" w15:restartNumberingAfterBreak="0">
+  <w:abstractNum w:abstractNumId="9" w15:restartNumberingAfterBreak="0">
     <w:nsid w:val="39C32E67"/>
     <w:multiLevelType w:val="hybridMultilevel"/>
     <w:tmpl w:val="E3CEEC44"/>
@@ -5364,7 +9217,7 @@
       </w:rPr>
     </w:lvl>
   </w:abstractNum>
-  <w:abstractNum w:abstractNumId="9" w15:restartNumberingAfterBreak="0">
+  <w:abstractNum w:abstractNumId="10" w15:restartNumberingAfterBreak="0">
     <w:nsid w:val="403D1944"/>
     <w:multiLevelType w:val="hybridMultilevel"/>
     <w:tmpl w:val="47B686DE"/>
@@ -5454,7 +9307,7 @@
       </w:pPr>
     </w:lvl>
   </w:abstractNum>
-  <w:abstractNum w:abstractNumId="10" w15:restartNumberingAfterBreak="0">
+  <w:abstractNum w:abstractNumId="11" w15:restartNumberingAfterBreak="0">
     <w:nsid w:val="49160299"/>
     <w:multiLevelType w:val="hybridMultilevel"/>
     <w:tmpl w:val="1E948A2E"/>
@@ -5544,7 +9397,7 @@
       </w:pPr>
     </w:lvl>
   </w:abstractNum>
-  <w:abstractNum w:abstractNumId="11" w15:restartNumberingAfterBreak="0">
+  <w:abstractNum w:abstractNumId="12" w15:restartNumberingAfterBreak="0">
     <w:nsid w:val="4AB41D60"/>
     <w:multiLevelType w:val="hybridMultilevel"/>
     <w:tmpl w:val="1E948A2E"/>
@@ -5634,7 +9487,7 @@
       </w:pPr>
     </w:lvl>
   </w:abstractNum>
-  <w:abstractNum w:abstractNumId="12" w15:restartNumberingAfterBreak="0">
+  <w:abstractNum w:abstractNumId="13" w15:restartNumberingAfterBreak="0">
     <w:nsid w:val="4CA92F92"/>
     <w:multiLevelType w:val="hybridMultilevel"/>
     <w:tmpl w:val="7130B402"/>
@@ -5723,7 +9576,7 @@
       </w:pPr>
     </w:lvl>
   </w:abstractNum>
-  <w:abstractNum w:abstractNumId="13" w15:restartNumberingAfterBreak="0">
+  <w:abstractNum w:abstractNumId="14" w15:restartNumberingAfterBreak="0">
     <w:nsid w:val="4EF307E1"/>
     <w:multiLevelType w:val="hybridMultilevel"/>
     <w:tmpl w:val="FB52449A"/>
@@ -5812,7 +9665,7 @@
       </w:pPr>
     </w:lvl>
   </w:abstractNum>
-  <w:abstractNum w:abstractNumId="14" w15:restartNumberingAfterBreak="0">
+  <w:abstractNum w:abstractNumId="15" w15:restartNumberingAfterBreak="0">
     <w:nsid w:val="5125418A"/>
     <w:multiLevelType w:val="hybridMultilevel"/>
     <w:tmpl w:val="314A2C94"/>
@@ -5925,7 +9778,7 @@
       </w:rPr>
     </w:lvl>
   </w:abstractNum>
-  <w:abstractNum w:abstractNumId="15" w15:restartNumberingAfterBreak="0">
+  <w:abstractNum w:abstractNumId="16" w15:restartNumberingAfterBreak="0">
     <w:nsid w:val="5167218A"/>
     <w:multiLevelType w:val="hybridMultilevel"/>
     <w:tmpl w:val="5D6C6DA2"/>
@@ -6014,7 +9867,7 @@
       </w:pPr>
     </w:lvl>
   </w:abstractNum>
-  <w:abstractNum w:abstractNumId="16" w15:restartNumberingAfterBreak="0">
+  <w:abstractNum w:abstractNumId="17" w15:restartNumberingAfterBreak="0">
     <w:nsid w:val="53994D55"/>
     <w:multiLevelType w:val="hybridMultilevel"/>
     <w:tmpl w:val="A1E69332"/>
@@ -6104,7 +9957,7 @@
       </w:pPr>
     </w:lvl>
   </w:abstractNum>
-  <w:abstractNum w:abstractNumId="17" w15:restartNumberingAfterBreak="0">
+  <w:abstractNum w:abstractNumId="18" w15:restartNumberingAfterBreak="0">
     <w:nsid w:val="54D830ED"/>
     <w:multiLevelType w:val="hybridMultilevel"/>
     <w:tmpl w:val="5DC81B26"/>
@@ -6193,7 +10046,7 @@
       </w:pPr>
     </w:lvl>
   </w:abstractNum>
-  <w:abstractNum w:abstractNumId="18" w15:restartNumberingAfterBreak="0">
+  <w:abstractNum w:abstractNumId="19" w15:restartNumberingAfterBreak="0">
     <w:nsid w:val="5FF21C8A"/>
     <w:multiLevelType w:val="multilevel"/>
     <w:tmpl w:val="0409001F"/>
@@ -6285,7 +10138,7 @@
       </w:pPr>
     </w:lvl>
   </w:abstractNum>
-  <w:abstractNum w:abstractNumId="19" w15:restartNumberingAfterBreak="0">
+  <w:abstractNum w:abstractNumId="20" w15:restartNumberingAfterBreak="0">
     <w:nsid w:val="61166328"/>
     <w:multiLevelType w:val="hybridMultilevel"/>
     <w:tmpl w:val="47B686DE"/>
@@ -6375,7 +10228,7 @@
       </w:pPr>
     </w:lvl>
   </w:abstractNum>
-  <w:abstractNum w:abstractNumId="20" w15:restartNumberingAfterBreak="0">
+  <w:abstractNum w:abstractNumId="21" w15:restartNumberingAfterBreak="0">
     <w:nsid w:val="6962354E"/>
     <w:multiLevelType w:val="hybridMultilevel"/>
     <w:tmpl w:val="320084CC"/>
@@ -6465,7 +10318,7 @@
       </w:pPr>
     </w:lvl>
   </w:abstractNum>
-  <w:abstractNum w:abstractNumId="21" w15:restartNumberingAfterBreak="0">
+  <w:abstractNum w:abstractNumId="22" w15:restartNumberingAfterBreak="0">
     <w:nsid w:val="6A8D7DCC"/>
     <w:multiLevelType w:val="hybridMultilevel"/>
     <w:tmpl w:val="A1E69332"/>
@@ -6555,7 +10408,7 @@
       </w:pPr>
     </w:lvl>
   </w:abstractNum>
-  <w:abstractNum w:abstractNumId="22" w15:restartNumberingAfterBreak="0">
+  <w:abstractNum w:abstractNumId="23" w15:restartNumberingAfterBreak="0">
     <w:nsid w:val="700665D6"/>
     <w:multiLevelType w:val="hybridMultilevel"/>
     <w:tmpl w:val="23062608"/>
@@ -6644,7 +10497,7 @@
       </w:pPr>
     </w:lvl>
   </w:abstractNum>
-  <w:abstractNum w:abstractNumId="23" w15:restartNumberingAfterBreak="0">
+  <w:abstractNum w:abstractNumId="24" w15:restartNumberingAfterBreak="0">
     <w:nsid w:val="76C64E9F"/>
     <w:multiLevelType w:val="hybridMultilevel"/>
     <w:tmpl w:val="9F9CD3A4"/>
@@ -6733,7 +10586,7 @@
       </w:pPr>
     </w:lvl>
   </w:abstractNum>
-  <w:abstractNum w:abstractNumId="24" w15:restartNumberingAfterBreak="0">
+  <w:abstractNum w:abstractNumId="25" w15:restartNumberingAfterBreak="0">
     <w:nsid w:val="7BD61762"/>
     <w:multiLevelType w:val="hybridMultilevel"/>
     <w:tmpl w:val="FBD6F2A4"/>
@@ -6823,79 +10676,82 @@
     </w:lvl>
   </w:abstractNum>
   <w:num w:numId="1" w16cid:durableId="1771512978">
+    <w:abstractNumId w:val="5"/>
+  </w:num>
+  <w:num w:numId="2" w16cid:durableId="1213805258">
+    <w:abstractNumId w:val="15"/>
+  </w:num>
+  <w:num w:numId="3" w16cid:durableId="537087871">
+    <w:abstractNumId w:val="12"/>
+  </w:num>
+  <w:num w:numId="4" w16cid:durableId="1443962234">
+    <w:abstractNumId w:val="11"/>
+  </w:num>
+  <w:num w:numId="5" w16cid:durableId="1157693453">
+    <w:abstractNumId w:val="23"/>
+  </w:num>
+  <w:num w:numId="6" w16cid:durableId="1194925151">
+    <w:abstractNumId w:val="1"/>
+  </w:num>
+  <w:num w:numId="7" w16cid:durableId="2141413533">
+    <w:abstractNumId w:val="7"/>
+  </w:num>
+  <w:num w:numId="8" w16cid:durableId="471675041">
+    <w:abstractNumId w:val="24"/>
+  </w:num>
+  <w:num w:numId="9" w16cid:durableId="412437943">
+    <w:abstractNumId w:val="20"/>
+  </w:num>
+  <w:num w:numId="10" w16cid:durableId="49430383">
+    <w:abstractNumId w:val="6"/>
+  </w:num>
+  <w:num w:numId="11" w16cid:durableId="473445834">
+    <w:abstractNumId w:val="14"/>
+  </w:num>
+  <w:num w:numId="12" w16cid:durableId="1818524281">
+    <w:abstractNumId w:val="25"/>
+  </w:num>
+  <w:num w:numId="13" w16cid:durableId="980572399">
+    <w:abstractNumId w:val="22"/>
+  </w:num>
+  <w:num w:numId="14" w16cid:durableId="119809348">
+    <w:abstractNumId w:val="17"/>
+  </w:num>
+  <w:num w:numId="15" w16cid:durableId="1326543389">
+    <w:abstractNumId w:val="21"/>
+  </w:num>
+  <w:num w:numId="16" w16cid:durableId="445346185">
     <w:abstractNumId w:val="4"/>
   </w:num>
-  <w:num w:numId="2" w16cid:durableId="1213805258">
-    <w:abstractNumId w:val="14"/>
-  </w:num>
-  <w:num w:numId="3" w16cid:durableId="537087871">
-    <w:abstractNumId w:val="11"/>
-  </w:num>
-  <w:num w:numId="4" w16cid:durableId="1443962234">
+  <w:num w:numId="17" w16cid:durableId="161355634">
     <w:abstractNumId w:val="10"/>
   </w:num>
-  <w:num w:numId="5" w16cid:durableId="1157693453">
-    <w:abstractNumId w:val="22"/>
+  <w:num w:numId="18" w16cid:durableId="66533335">
+    <w:abstractNumId w:val="2"/>
   </w:num>
-  <w:num w:numId="6" w16cid:durableId="1194925151">
-    <w:abstractNumId w:val="0"/>
+  <w:num w:numId="19" w16cid:durableId="1718436465">
+    <w:abstractNumId w:val="8"/>
   </w:num>
-  <w:num w:numId="7" w16cid:durableId="2141413533">
-    <w:abstractNumId w:val="6"/>
+  <w:num w:numId="20" w16cid:durableId="929117294">
+    <w:abstractNumId w:val="16"/>
   </w:num>
-  <w:num w:numId="8" w16cid:durableId="471675041">
-    <w:abstractNumId w:val="23"/>
+  <w:num w:numId="21" w16cid:durableId="1701469145">
+    <w:abstractNumId w:val="18"/>
   </w:num>
-  <w:num w:numId="9" w16cid:durableId="412437943">
+  <w:num w:numId="22" w16cid:durableId="886794689">
+    <w:abstractNumId w:val="9"/>
+  </w:num>
+  <w:num w:numId="23" w16cid:durableId="1912763771">
+    <w:abstractNumId w:val="13"/>
+  </w:num>
+  <w:num w:numId="24" w16cid:durableId="1607737032">
     <w:abstractNumId w:val="19"/>
   </w:num>
-  <w:num w:numId="10" w16cid:durableId="49430383">
-    <w:abstractNumId w:val="5"/>
-  </w:num>
-  <w:num w:numId="11" w16cid:durableId="473445834">
-    <w:abstractNumId w:val="13"/>
-  </w:num>
-  <w:num w:numId="12" w16cid:durableId="1818524281">
-    <w:abstractNumId w:val="24"/>
-  </w:num>
-  <w:num w:numId="13" w16cid:durableId="980572399">
-    <w:abstractNumId w:val="21"/>
-  </w:num>
-  <w:num w:numId="14" w16cid:durableId="119809348">
-    <w:abstractNumId w:val="16"/>
-  </w:num>
-  <w:num w:numId="15" w16cid:durableId="1326543389">
-    <w:abstractNumId w:val="20"/>
-  </w:num>
-  <w:num w:numId="16" w16cid:durableId="445346185">
+  <w:num w:numId="25" w16cid:durableId="1640303786">
     <w:abstractNumId w:val="3"/>
   </w:num>
-  <w:num w:numId="17" w16cid:durableId="161355634">
-    <w:abstractNumId w:val="9"/>
-  </w:num>
-  <w:num w:numId="18" w16cid:durableId="66533335">
-    <w:abstractNumId w:val="1"/>
-  </w:num>
-  <w:num w:numId="19" w16cid:durableId="1718436465">
-    <w:abstractNumId w:val="7"/>
-  </w:num>
-  <w:num w:numId="20" w16cid:durableId="929117294">
-    <w:abstractNumId w:val="15"/>
-  </w:num>
-  <w:num w:numId="21" w16cid:durableId="1701469145">
-    <w:abstractNumId w:val="17"/>
-  </w:num>
-  <w:num w:numId="22" w16cid:durableId="886794689">
-    <w:abstractNumId w:val="8"/>
-  </w:num>
-  <w:num w:numId="23" w16cid:durableId="1912763771">
-    <w:abstractNumId w:val="12"/>
-  </w:num>
-  <w:num w:numId="24" w16cid:durableId="1607737032">
-    <w:abstractNumId w:val="18"/>
-  </w:num>
-  <w:num w:numId="25" w16cid:durableId="1640303786">
-    <w:abstractNumId w:val="2"/>
+  <w:num w:numId="26" w16cid:durableId="262079423">
+    <w:abstractNumId w:val="0"/>
   </w:num>
 </w:numbering>
 </file>
@@ -7814,4 +11670,16 @@
     </a:ext>
   </a:extLst>
 </a:theme>
+</file>
+
+<file path=customXml/item1.xml><?xml version="1.0" encoding="utf-8"?>
+<b:Sources xmlns:b="http://schemas.openxmlformats.org/officeDocument/2006/bibliography" xmlns="http://schemas.openxmlformats.org/officeDocument/2006/bibliography" SelectedStyle="\APASixthEditionOfficeOnline.xsl" StyleName="APA" Version="6"/>
+</file>
+
+<file path=customXml/itemProps1.xml><?xml version="1.0" encoding="utf-8"?>
+<ds:datastoreItem xmlns:ds="http://schemas.openxmlformats.org/officeDocument/2006/customXml" ds:itemID="{4AFDF0C6-997D-4F44-91A5-8857E2378C56}">
+  <ds:schemaRefs>
+    <ds:schemaRef ds:uri="http://schemas.openxmlformats.org/officeDocument/2006/bibliography"/>
+  </ds:schemaRefs>
+</ds:datastoreItem>
 </file>
--- a/Computational Models/HW4.docx
+++ b/Computational Models/HW4.docx
@@ -516,7 +516,6 @@
           <w:sz w:val="28"/>
           <w:szCs w:val="28"/>
           <w:u w:val="single"/>
-          <w:rtl/>
         </w:rPr>
       </w:pPr>
       <w:r>
@@ -548,8 +547,69 @@
         <w:spacing w:line="276" w:lineRule="auto"/>
         <w:jc w:val="both"/>
         <w:rPr>
+          <w:rFonts w:ascii="David" w:hAnsi="David" w:cs="David" w:hint="cs"/>
+          <w:sz w:val="22"/>
+          <w:szCs w:val="22"/>
+          <w:rtl/>
+        </w:rPr>
+      </w:pPr>
+      <w:r>
+        <w:rPr>
+          <w:rFonts w:ascii="David" w:hAnsi="David" w:cs="David" w:hint="cs"/>
+          <w:sz w:val="22"/>
+          <w:szCs w:val="22"/>
+          <w:rtl/>
+        </w:rPr>
+        <w:t xml:space="preserve">יהיו </w:t>
+      </w:r>
+      <m:oMath>
+        <m:r>
+          <w:rPr>
+            <w:rFonts w:ascii="Cambria Math" w:hAnsi="Cambria Math" w:cs="David"/>
+            <w:sz w:val="22"/>
+            <w:szCs w:val="22"/>
+          </w:rPr>
+          <m:t>M</m:t>
+        </m:r>
+      </m:oMath>
+      <w:r>
+        <w:rPr>
+          <w:rFonts w:ascii="David" w:hAnsi="David" w:cs="David" w:hint="cs"/>
+          <w:sz w:val="22"/>
+          <w:szCs w:val="22"/>
+          <w:rtl/>
+        </w:rPr>
+        <w:t xml:space="preserve"> מכונת טיורינג ו-</w:t>
+      </w:r>
+      <m:oMath>
+        <m:r>
+          <w:rPr>
+            <w:rFonts w:ascii="Cambria Math" w:hAnsi="Cambria Math" w:cs="David"/>
+            <w:sz w:val="22"/>
+            <w:szCs w:val="22"/>
+          </w:rPr>
+          <m:t>P</m:t>
+        </m:r>
+      </m:oMath>
+      <w:r>
+        <w:rPr>
+          <w:rFonts w:ascii="David" w:hAnsi="David" w:cs="David" w:hint="cs"/>
+          <w:sz w:val="22"/>
+          <w:szCs w:val="22"/>
+          <w:rtl/>
+        </w:rPr>
+        <w:t xml:space="preserve"> אוטומט מחסנית כפול.</w:t>
+      </w:r>
+    </w:p>
+    <w:p>
+      <w:pPr>
+        <w:bidi/>
+        <w:spacing w:line="276" w:lineRule="auto"/>
+        <w:jc w:val="both"/>
+        <w:rPr>
           <w:rFonts w:ascii="David" w:hAnsi="David" w:cs="David"/>
           <w:u w:val="single"/>
+          <w:rtl/>
         </w:rPr>
       </w:pPr>
       <w:r>
@@ -560,6 +620,571 @@
         </w:rPr>
         <w:t>סעיף א</w:t>
       </w:r>
+    </w:p>
+    <w:p>
+      <w:pPr>
+        <w:bidi/>
+        <w:spacing w:line="276" w:lineRule="auto"/>
+        <w:jc w:val="both"/>
+        <w:rPr>
+          <w:rFonts w:ascii="David" w:hAnsi="David" w:cs="David"/>
+          <w:sz w:val="22"/>
+          <w:szCs w:val="22"/>
+          <w:rtl/>
+        </w:rPr>
+      </w:pPr>
+      <w:r>
+        <w:rPr>
+          <w:rFonts w:ascii="David" w:hAnsi="David" w:cs="David" w:hint="cs"/>
+          <w:sz w:val="22"/>
+          <w:szCs w:val="22"/>
+          <w:rtl/>
+        </w:rPr>
+        <w:t xml:space="preserve">תהי שפה </w:t>
+      </w:r>
+      <m:oMath>
+        <m:r>
+          <w:rPr>
+            <w:rFonts w:ascii="Cambria Math" w:hAnsi="Cambria Math" w:cs="David"/>
+            <w:sz w:val="22"/>
+            <w:szCs w:val="22"/>
+          </w:rPr>
+          <m:t>L=L(P)</m:t>
+        </m:r>
+      </m:oMath>
+      <w:r>
+        <w:rPr>
+          <w:rFonts w:ascii="David" w:hAnsi="David" w:cs="David" w:hint="cs"/>
+          <w:sz w:val="22"/>
+          <w:szCs w:val="22"/>
+          <w:rtl/>
+        </w:rPr>
+        <w:t xml:space="preserve"> שפת הא"מ הכפולה, נראה שאפשר לייצגה בעזרת מכונת טיורינג. נזכיר כי מכונת טיורינג היא סרט עם ראש קורא שתומך בתזוזה ימינה/שמאלה קריאה וכתיבה. נזכיר גם כי כל א"מ מקבל מילה אם מסלול החישוב נגמר במצב </w:t>
+      </w:r>
+      <w:r>
+        <w:rPr>
+          <w:rFonts w:ascii="David" w:hAnsi="David" w:cs="David" w:hint="cs"/>
+          <w:sz w:val="22"/>
+          <w:szCs w:val="22"/>
+          <w:rtl/>
+        </w:rPr>
+        <w:t>מקבל</w:t>
+      </w:r>
+      <w:r>
+        <w:rPr>
+          <w:rFonts w:ascii="David" w:hAnsi="David" w:cs="David" w:hint="cs"/>
+          <w:sz w:val="22"/>
+          <w:szCs w:val="22"/>
+          <w:rtl/>
+        </w:rPr>
+        <w:t xml:space="preserve"> וגם המחסנית ריקה, לכן ב-</w:t>
+      </w:r>
+      <m:oMath>
+        <m:r>
+          <w:rPr>
+            <w:rFonts w:ascii="Cambria Math" w:hAnsi="Cambria Math" w:cs="David"/>
+            <w:sz w:val="22"/>
+            <w:szCs w:val="22"/>
+          </w:rPr>
+          <m:t>P</m:t>
+        </m:r>
+      </m:oMath>
+      <w:r>
+        <w:rPr>
+          <w:rFonts w:ascii="David" w:hAnsi="David" w:cs="David" w:hint="cs"/>
+          <w:sz w:val="22"/>
+          <w:szCs w:val="22"/>
+          <w:rtl/>
+        </w:rPr>
+        <w:t xml:space="preserve"> נגדיר שהמחסניות צריכות להיות ריקות כדי שהמילה תתקבל.</w:t>
+      </w:r>
+      <w:r>
+        <w:rPr>
+          <w:rFonts w:ascii="David" w:hAnsi="David" w:cs="David" w:hint="cs"/>
+          <w:sz w:val="22"/>
+          <w:szCs w:val="22"/>
+          <w:rtl/>
+        </w:rPr>
+        <w:t xml:space="preserve"> נוכיח באמצעות בניה:</w:t>
+      </w:r>
+    </w:p>
+    <w:p>
+      <w:pPr>
+        <w:bidi/>
+        <w:spacing w:line="276" w:lineRule="auto"/>
+        <w:jc w:val="both"/>
+        <w:rPr>
+          <w:rFonts w:ascii="David" w:hAnsi="David" w:cs="David"/>
+          <w:sz w:val="22"/>
+          <w:szCs w:val="22"/>
+          <w:rtl/>
+        </w:rPr>
+      </w:pPr>
+      <w:r>
+        <w:rPr>
+          <w:rFonts w:ascii="David" w:hAnsi="David" w:cs="David" w:hint="cs"/>
+          <w:sz w:val="22"/>
+          <w:szCs w:val="22"/>
+          <w:rtl/>
+        </w:rPr>
+        <w:t>נגדיר:</w:t>
+      </w:r>
+    </w:p>
+    <w:p>
+      <w:pPr>
+        <w:spacing w:line="276" w:lineRule="auto"/>
+        <w:ind w:left="3545"/>
+        <w:jc w:val="both"/>
+        <w:rPr>
+          <w:rFonts w:ascii="David" w:hAnsi="David" w:cs="David"/>
+          <w:b/>
+          <w:bCs/>
+          <w:i/>
+          <w:sz w:val="22"/>
+          <w:szCs w:val="22"/>
+        </w:rPr>
+      </w:pPr>
+      <m:oMathPara>
+        <m:oMathParaPr>
+          <m:jc m:val="left"/>
+        </m:oMathParaPr>
+        <m:oMath>
+          <m:r>
+            <m:rPr>
+              <m:sty m:val="bi"/>
+            </m:rPr>
+            <w:rPr>
+              <w:rFonts w:ascii="Cambria Math" w:hAnsi="Cambria Math" w:cs="David"/>
+              <w:sz w:val="22"/>
+              <w:szCs w:val="22"/>
+            </w:rPr>
+            <m:t>P</m:t>
+          </m:r>
+          <m:r>
+            <m:rPr>
+              <m:sty m:val="bi"/>
+            </m:rPr>
+            <w:rPr>
+              <w:rFonts w:ascii="Cambria Math" w:hAnsi="Cambria Math" w:cs="David"/>
+              <w:sz w:val="22"/>
+              <w:szCs w:val="22"/>
+            </w:rPr>
+            <m:t>=</m:t>
+          </m:r>
+          <m:r>
+            <m:rPr>
+              <m:sty m:val="bi"/>
+            </m:rPr>
+            <w:rPr>
+              <w:rFonts w:ascii="Cambria Math" w:hAnsi="Cambria Math" w:cs="David"/>
+              <w:sz w:val="22"/>
+              <w:szCs w:val="22"/>
+            </w:rPr>
+            <m:t>(Q,Σ,Γ,δ,</m:t>
+          </m:r>
+          <m:sSub>
+            <m:sSubPr>
+              <m:ctrlPr>
+                <w:rPr>
+                  <w:rFonts w:ascii="Cambria Math" w:hAnsi="Cambria Math" w:cs="David"/>
+                  <w:b/>
+                  <w:bCs/>
+                  <w:i/>
+                  <w:sz w:val="22"/>
+                  <w:szCs w:val="22"/>
+                </w:rPr>
+              </m:ctrlPr>
+            </m:sSubPr>
+            <m:e>
+              <m:r>
+                <m:rPr>
+                  <m:sty m:val="bi"/>
+                </m:rPr>
+                <w:rPr>
+                  <w:rFonts w:ascii="Cambria Math" w:hAnsi="Cambria Math" w:cs="David"/>
+                  <w:sz w:val="22"/>
+                  <w:szCs w:val="22"/>
+                </w:rPr>
+                <m:t>q</m:t>
+              </m:r>
+            </m:e>
+            <m:sub>
+              <m:r>
+                <m:rPr>
+                  <m:sty m:val="bi"/>
+                </m:rPr>
+                <w:rPr>
+                  <w:rFonts w:ascii="Cambria Math" w:hAnsi="Cambria Math" w:cs="David"/>
+                  <w:sz w:val="22"/>
+                  <w:szCs w:val="22"/>
+                </w:rPr>
+                <m:t>0</m:t>
+              </m:r>
+            </m:sub>
+          </m:sSub>
+          <m:r>
+            <m:rPr>
+              <m:sty m:val="bi"/>
+            </m:rPr>
+            <w:rPr>
+              <w:rFonts w:ascii="Cambria Math" w:hAnsi="Cambria Math" w:cs="David"/>
+              <w:sz w:val="22"/>
+              <w:szCs w:val="22"/>
+            </w:rPr>
+            <m:t>,F)</m:t>
+          </m:r>
+        </m:oMath>
+      </m:oMathPara>
+    </w:p>
+    <w:p>
+      <w:pPr>
+        <w:spacing w:line="276" w:lineRule="auto"/>
+        <w:ind w:left="3545"/>
+        <w:jc w:val="both"/>
+        <w:rPr>
+          <w:rFonts w:ascii="David" w:hAnsi="David" w:cs="David"/>
+          <w:i/>
+          <w:sz w:val="22"/>
+          <w:szCs w:val="22"/>
+        </w:rPr>
+      </w:pPr>
+      <m:oMathPara>
+        <m:oMathParaPr>
+          <m:jc m:val="left"/>
+        </m:oMathParaPr>
+        <m:oMath>
+          <m:r>
+            <w:rPr>
+              <w:rFonts w:ascii="Cambria Math" w:hAnsi="Cambria Math" w:cs="David"/>
+              <w:sz w:val="22"/>
+              <w:szCs w:val="22"/>
+            </w:rPr>
+            <m:t>Q=states</m:t>
+          </m:r>
+        </m:oMath>
+      </m:oMathPara>
+    </w:p>
+    <w:p>
+      <w:pPr>
+        <w:spacing w:line="276" w:lineRule="auto"/>
+        <w:ind w:left="3545"/>
+        <w:jc w:val="both"/>
+        <w:rPr>
+          <w:rFonts w:ascii="David" w:hAnsi="David" w:cs="David"/>
+          <w:i/>
+          <w:sz w:val="22"/>
+          <w:szCs w:val="22"/>
+        </w:rPr>
+      </w:pPr>
+      <m:oMathPara>
+        <m:oMathParaPr>
+          <m:jc m:val="left"/>
+        </m:oMathParaPr>
+        <m:oMath>
+          <m:r>
+            <w:rPr>
+              <w:rFonts w:ascii="Cambria Math" w:hAnsi="Cambria Math" w:cs="David"/>
+              <w:sz w:val="22"/>
+              <w:szCs w:val="22"/>
+            </w:rPr>
+            <m:t>Σ</m:t>
+          </m:r>
+          <m:r>
+            <w:rPr>
+              <w:rFonts w:ascii="Cambria Math" w:hAnsi="Cambria Math" w:cs="David"/>
+              <w:sz w:val="22"/>
+              <w:szCs w:val="22"/>
+            </w:rPr>
+            <m:t>=language alphabet</m:t>
+          </m:r>
+        </m:oMath>
+      </m:oMathPara>
+    </w:p>
+    <w:p>
+      <w:pPr>
+        <w:spacing w:line="276" w:lineRule="auto"/>
+        <w:ind w:left="3545"/>
+        <w:jc w:val="both"/>
+        <w:rPr>
+          <w:rFonts w:ascii="David" w:hAnsi="David" w:cs="David"/>
+          <w:i/>
+          <w:sz w:val="22"/>
+          <w:szCs w:val="22"/>
+        </w:rPr>
+      </w:pPr>
+      <m:oMathPara>
+        <m:oMathParaPr>
+          <m:jc m:val="left"/>
+        </m:oMathParaPr>
+        <m:oMath>
+          <m:r>
+            <w:rPr>
+              <w:rFonts w:ascii="Cambria Math" w:hAnsi="Cambria Math" w:cs="David"/>
+              <w:sz w:val="22"/>
+              <w:szCs w:val="22"/>
+            </w:rPr>
+            <m:t>Γ</m:t>
+          </m:r>
+          <m:r>
+            <w:rPr>
+              <w:rFonts w:ascii="Cambria Math" w:hAnsi="Cambria Math" w:cs="David"/>
+              <w:sz w:val="22"/>
+              <w:szCs w:val="22"/>
+            </w:rPr>
+            <m:t>=Pushdown alphabet</m:t>
+          </m:r>
+        </m:oMath>
+      </m:oMathPara>
+    </w:p>
+    <w:p>
+      <w:pPr>
+        <w:spacing w:line="276" w:lineRule="auto"/>
+        <w:ind w:left="3545"/>
+        <w:jc w:val="both"/>
+        <w:rPr>
+          <w:rFonts w:ascii="David" w:hAnsi="David" w:cs="David"/>
+          <w:i/>
+          <w:sz w:val="22"/>
+          <w:szCs w:val="22"/>
+        </w:rPr>
+      </w:pPr>
+      <m:oMathPara>
+        <m:oMathParaPr>
+          <m:jc m:val="left"/>
+        </m:oMathParaPr>
+        <m:oMath>
+          <m:sSub>
+            <m:sSubPr>
+              <m:ctrlPr>
+                <w:rPr>
+                  <w:rFonts w:ascii="Cambria Math" w:hAnsi="Cambria Math" w:cs="David"/>
+                  <w:i/>
+                  <w:sz w:val="22"/>
+                  <w:szCs w:val="22"/>
+                </w:rPr>
+              </m:ctrlPr>
+            </m:sSubPr>
+            <m:e>
+              <m:r>
+                <w:rPr>
+                  <w:rFonts w:ascii="Cambria Math" w:hAnsi="Cambria Math" w:cs="David"/>
+                  <w:sz w:val="22"/>
+                  <w:szCs w:val="22"/>
+                </w:rPr>
+                <m:t>q</m:t>
+              </m:r>
+            </m:e>
+            <m:sub>
+              <m:r>
+                <w:rPr>
+                  <w:rFonts w:ascii="Cambria Math" w:hAnsi="Cambria Math" w:cs="David"/>
+                  <w:sz w:val="22"/>
+                  <w:szCs w:val="22"/>
+                </w:rPr>
+                <m:t>0</m:t>
+              </m:r>
+            </m:sub>
+          </m:sSub>
+          <m:r>
+            <w:rPr>
+              <w:rFonts w:ascii="Cambria Math" w:hAnsi="Cambria Math" w:cs="David"/>
+              <w:sz w:val="22"/>
+              <w:szCs w:val="22"/>
+            </w:rPr>
+            <m:t>=starting state</m:t>
+          </m:r>
+        </m:oMath>
+      </m:oMathPara>
+    </w:p>
+    <w:p>
+      <w:pPr>
+        <w:spacing w:line="276" w:lineRule="auto"/>
+        <w:ind w:left="3545"/>
+        <w:jc w:val="both"/>
+        <w:rPr>
+          <w:rFonts w:ascii="David" w:hAnsi="David" w:cs="David"/>
+          <w:i/>
+          <w:sz w:val="22"/>
+          <w:szCs w:val="22"/>
+        </w:rPr>
+      </w:pPr>
+      <m:oMathPara>
+        <m:oMathParaPr>
+          <m:jc m:val="left"/>
+        </m:oMathParaPr>
+        <m:oMath>
+          <m:r>
+            <w:rPr>
+              <w:rFonts w:ascii="Cambria Math" w:hAnsi="Cambria Math" w:cs="David"/>
+              <w:sz w:val="22"/>
+              <w:szCs w:val="22"/>
+            </w:rPr>
+            <m:t>F</m:t>
+          </m:r>
+          <m:r>
+            <w:rPr>
+              <w:rFonts w:ascii="Cambria Math" w:hAnsi="Cambria Math" w:cs="David"/>
+              <w:sz w:val="22"/>
+              <w:szCs w:val="22"/>
+            </w:rPr>
+            <m:t>=accepting states</m:t>
+          </m:r>
+        </m:oMath>
+      </m:oMathPara>
+    </w:p>
+    <w:p>
+      <w:pPr>
+        <w:spacing w:line="276" w:lineRule="auto"/>
+        <w:ind w:left="3545"/>
+        <w:jc w:val="both"/>
+        <w:rPr>
+          <w:rFonts w:ascii="David" w:hAnsi="David" w:cs="David"/>
+          <w:i/>
+          <w:sz w:val="22"/>
+          <w:szCs w:val="22"/>
+          <w:rtl/>
+        </w:rPr>
+      </w:pPr>
+      <m:oMathPara>
+        <m:oMathParaPr>
+          <m:jc m:val="left"/>
+        </m:oMathParaPr>
+        <m:oMath>
+          <m:r>
+            <w:rPr>
+              <w:rFonts w:ascii="Cambria Math" w:hAnsi="Cambria Math" w:cs="David"/>
+              <w:sz w:val="22"/>
+              <w:szCs w:val="22"/>
+            </w:rPr>
+            <m:t>δ</m:t>
+          </m:r>
+          <m:r>
+            <w:rPr>
+              <w:rFonts w:ascii="Cambria Math" w:hAnsi="Cambria Math" w:cs="David"/>
+              <w:sz w:val="22"/>
+              <w:szCs w:val="22"/>
+            </w:rPr>
+            <m:t>:Q×</m:t>
+          </m:r>
+          <m:r>
+            <w:rPr>
+              <w:rFonts w:ascii="Cambria Math" w:hAnsi="Cambria Math" w:cs="David"/>
+              <w:sz w:val="22"/>
+              <w:szCs w:val="22"/>
+            </w:rPr>
+            <m:t>Σ</m:t>
+          </m:r>
+          <m:r>
+            <w:rPr>
+              <w:rFonts w:ascii="Cambria Math" w:hAnsi="Cambria Math" w:cs="David"/>
+              <w:sz w:val="22"/>
+              <w:szCs w:val="22"/>
+            </w:rPr>
+            <m:t>×</m:t>
+          </m:r>
+          <m:r>
+            <w:rPr>
+              <w:rFonts w:ascii="Cambria Math" w:hAnsi="Cambria Math" w:cs="David"/>
+              <w:sz w:val="22"/>
+              <w:szCs w:val="22"/>
+            </w:rPr>
+            <m:t>Γ</m:t>
+          </m:r>
+          <m:r>
+            <w:rPr>
+              <w:rFonts w:ascii="Cambria Math" w:hAnsi="Cambria Math" w:cs="David"/>
+              <w:sz w:val="22"/>
+              <w:szCs w:val="22"/>
+            </w:rPr>
+            <m:t>×</m:t>
+          </m:r>
+          <m:r>
+            <w:rPr>
+              <w:rFonts w:ascii="Cambria Math" w:hAnsi="Cambria Math" w:cs="David"/>
+              <w:sz w:val="22"/>
+              <w:szCs w:val="22"/>
+            </w:rPr>
+            <m:t>Γ</m:t>
+          </m:r>
+          <m:r>
+            <w:rPr>
+              <w:rFonts w:ascii="Cambria Math" w:hAnsi="Cambria Math" w:cs="David"/>
+              <w:sz w:val="22"/>
+              <w:szCs w:val="22"/>
+            </w:rPr>
+            <m:t>→P(Q×</m:t>
+          </m:r>
+          <m:r>
+            <w:rPr>
+              <w:rFonts w:ascii="Cambria Math" w:hAnsi="Cambria Math" w:cs="David"/>
+              <w:sz w:val="22"/>
+              <w:szCs w:val="22"/>
+            </w:rPr>
+            <m:t>Γ</m:t>
+          </m:r>
+          <m:r>
+            <w:rPr>
+              <w:rFonts w:ascii="Cambria Math" w:hAnsi="Cambria Math" w:cs="David"/>
+              <w:sz w:val="22"/>
+              <w:szCs w:val="22"/>
+            </w:rPr>
+            <m:t>×</m:t>
+          </m:r>
+          <m:r>
+            <w:rPr>
+              <w:rFonts w:ascii="Cambria Math" w:hAnsi="Cambria Math" w:cs="David"/>
+              <w:sz w:val="22"/>
+              <w:szCs w:val="22"/>
+            </w:rPr>
+            <m:t>Γ</m:t>
+          </m:r>
+          <m:r>
+            <w:rPr>
+              <w:rFonts w:ascii="Cambria Math" w:hAnsi="Cambria Math" w:cs="David"/>
+              <w:sz w:val="22"/>
+              <w:szCs w:val="22"/>
+            </w:rPr>
+            <m:t>)</m:t>
+          </m:r>
+        </m:oMath>
+      </m:oMathPara>
+    </w:p>
+    <w:p>
+      <w:pPr>
+        <w:bidi/>
+        <w:spacing w:line="276" w:lineRule="auto"/>
+        <w:jc w:val="both"/>
+        <w:rPr>
+          <w:rFonts w:ascii="David" w:hAnsi="David" w:cs="David" w:hint="cs"/>
+          <w:i/>
+          <w:sz w:val="22"/>
+          <w:szCs w:val="22"/>
+          <w:rtl/>
+        </w:rPr>
+      </w:pPr>
+      <w:r>
+        <w:rPr>
+          <w:rFonts w:ascii="David" w:hAnsi="David" w:cs="David" w:hint="cs"/>
+          <w:i/>
+          <w:sz w:val="22"/>
+          <w:szCs w:val="22"/>
+          <w:rtl/>
+        </w:rPr>
+        <w:t>נניח בה"כ ששפת 2 המחסניות זהה.</w:t>
+      </w:r>
+    </w:p>
+    <w:p>
+      <w:pPr>
+        <w:spacing w:line="276" w:lineRule="auto"/>
+        <w:ind w:left="3545"/>
+        <w:jc w:val="both"/>
+        <w:rPr>
+          <w:rFonts w:ascii="David" w:hAnsi="David" w:cs="David" w:hint="cs"/>
+          <w:i/>
+          <w:sz w:val="22"/>
+          <w:szCs w:val="22"/>
+        </w:rPr>
+      </w:pPr>
     </w:p>
     <w:p>
       <w:pPr>
@@ -658,47 +1283,7 @@
               <w:sz w:val="22"/>
               <w:szCs w:val="22"/>
             </w:rPr>
-            <m:t>ACCEPT</m:t>
-          </m:r>
-          <m:r>
-            <w:rPr>
-              <w:rFonts w:ascii="Cambria Math" w:hAnsi="Cambria Math" w:cs="David"/>
-              <w:sz w:val="22"/>
-              <w:szCs w:val="22"/>
-            </w:rPr>
-            <m:t>={&lt;M,</m:t>
-          </m:r>
-          <m:r>
-            <w:rPr>
-              <w:rFonts w:ascii="Cambria Math" w:hAnsi="Cambria Math" w:cs="David"/>
-              <w:sz w:val="22"/>
-              <w:szCs w:val="22"/>
-            </w:rPr>
-            <m:t>w</m:t>
-          </m:r>
-          <m:r>
-            <w:rPr>
-              <w:rFonts w:ascii="Cambria Math" w:hAnsi="Cambria Math" w:cs="David"/>
-              <w:sz w:val="22"/>
-              <w:szCs w:val="22"/>
-            </w:rPr>
-            <m:t>&gt;:</m:t>
-          </m:r>
-          <m:r>
-            <w:rPr>
-              <w:rFonts w:ascii="Cambria Math" w:hAnsi="Cambria Math" w:cs="David"/>
-              <w:sz w:val="22"/>
-              <w:szCs w:val="22"/>
-            </w:rPr>
-            <m:t>M accepts w</m:t>
-          </m:r>
-          <m:r>
-            <w:rPr>
-              <w:rFonts w:ascii="Cambria Math" w:hAnsi="Cambria Math" w:cs="David"/>
-              <w:sz w:val="22"/>
-              <w:szCs w:val="22"/>
-            </w:rPr>
-            <m:t>}</m:t>
+            <m:t>ACCEPT={&lt;M,w&gt;:M accepts w}</m:t>
           </m:r>
         </m:oMath>
       </m:oMathPara>
@@ -722,31 +1307,7 @@
               <w:sz w:val="22"/>
               <w:szCs w:val="22"/>
             </w:rPr>
-            <m:t>REJECT</m:t>
-          </m:r>
-          <m:r>
-            <w:rPr>
-              <w:rFonts w:ascii="Cambria Math" w:hAnsi="Cambria Math" w:cs="David"/>
-              <w:sz w:val="22"/>
-              <w:szCs w:val="22"/>
-            </w:rPr>
-            <m:t xml:space="preserve">={&lt;M,w&gt;:M </m:t>
-          </m:r>
-          <m:r>
-            <w:rPr>
-              <w:rFonts w:ascii="Cambria Math" w:hAnsi="Cambria Math" w:cs="David"/>
-              <w:sz w:val="22"/>
-              <w:szCs w:val="22"/>
-            </w:rPr>
-            <m:t>rejects</m:t>
-          </m:r>
-          <m:r>
-            <w:rPr>
-              <w:rFonts w:ascii="Cambria Math" w:hAnsi="Cambria Math" w:cs="David"/>
-              <w:sz w:val="22"/>
-              <w:szCs w:val="22"/>
-            </w:rPr>
-            <m:t xml:space="preserve"> w}</m:t>
+            <m:t>REJECT={&lt;M,w&gt;:M rejects w}</m:t>
           </m:r>
         </m:oMath>
       </m:oMathPara>
@@ -902,23 +1463,7 @@
             <w:sz w:val="22"/>
             <w:szCs w:val="22"/>
           </w:rPr>
-          <m:t xml:space="preserve">={&lt;M,w&gt;:M </m:t>
-        </m:r>
-        <m:r>
-          <w:rPr>
-            <w:rFonts w:ascii="Cambria Math" w:hAnsi="Cambria Math" w:cs="David"/>
-            <w:sz w:val="22"/>
-            <w:szCs w:val="22"/>
-          </w:rPr>
-          <m:t xml:space="preserve">does not </m:t>
-        </m:r>
-        <m:r>
-          <w:rPr>
-            <w:rFonts w:ascii="Cambria Math" w:hAnsi="Cambria Math" w:cs="David"/>
-            <w:sz w:val="22"/>
-            <w:szCs w:val="22"/>
-          </w:rPr>
-          <m:t>reject w}</m:t>
+          <m:t>={&lt;M,w&gt;:M does not reject w}</m:t>
         </m:r>
       </m:oMath>
       <w:r>
@@ -1122,7 +1667,7 @@
         <w:spacing w:line="276" w:lineRule="auto"/>
         <w:jc w:val="both"/>
         <w:rPr>
-          <w:rFonts w:ascii="David" w:hAnsi="David" w:cs="David" w:hint="cs"/>
+          <w:rFonts w:ascii="David" w:hAnsi="David" w:cs="David"/>
           <w:i/>
           <w:sz w:val="22"/>
           <w:szCs w:val="22"/>
@@ -1362,15 +1907,7 @@
             <w:sz w:val="22"/>
             <w:szCs w:val="22"/>
           </w:rPr>
-          <m:t>,w'</m:t>
-        </m:r>
-        <m:r>
-          <w:rPr>
-            <w:rFonts w:ascii="Cambria Math" w:hAnsi="Cambria Math" w:cs="David"/>
-            <w:sz w:val="22"/>
-            <w:szCs w:val="22"/>
-          </w:rPr>
-          <m:t>&gt;</m:t>
+          <m:t>,w'&gt;</m:t>
         </m:r>
       </m:oMath>
       <w:r>
@@ -1440,15 +1977,7 @@
               <w:sz w:val="22"/>
               <w:szCs w:val="22"/>
             </w:rPr>
-            <m:t>,w'&gt;∈</m:t>
-          </m:r>
-          <m:r>
-            <w:rPr>
-              <w:rFonts w:ascii="Cambria Math" w:hAnsi="Cambria Math" w:cs="David"/>
-              <w:sz w:val="22"/>
-              <w:szCs w:val="22"/>
-            </w:rPr>
-            <m:t>REJECT</m:t>
+            <m:t>,w'&gt;∈REJECT</m:t>
           </m:r>
         </m:oMath>
       </m:oMathPara>
@@ -1697,6 +2226,7 @@
           <w:szCs w:val="22"/>
           <w:rtl/>
         </w:rPr>
+        <w:lastRenderedPageBreak/>
         <w:t xml:space="preserve">הרץ את </w:t>
       </w:r>
       <w:r>
@@ -2022,34 +2552,7 @@
           <w:szCs w:val="22"/>
           <w:rtl/>
         </w:rPr>
-        <w:t xml:space="preserve"> </w:t>
-      </w:r>
-      <w:r>
-        <w:rPr>
-          <w:rFonts w:ascii="David" w:hAnsi="David" w:cs="David" w:hint="cs"/>
-          <w:sz w:val="22"/>
-          <w:szCs w:val="22"/>
-          <w:rtl/>
-        </w:rPr>
-        <w:t>ודוחה תמיד</w:t>
-      </w:r>
-      <w:r>
-        <w:rPr>
-          <w:rFonts w:ascii="David" w:hAnsi="David" w:cs="David" w:hint="cs"/>
-          <w:sz w:val="22"/>
-          <w:szCs w:val="22"/>
-          <w:rtl/>
-        </w:rPr>
-        <w:t xml:space="preserve">, </w:t>
-      </w:r>
-      <w:r>
-        <w:rPr>
-          <w:rFonts w:ascii="David" w:hAnsi="David" w:cs="David" w:hint="cs"/>
-          <w:sz w:val="22"/>
-          <w:szCs w:val="22"/>
-          <w:rtl/>
-        </w:rPr>
-        <w:t xml:space="preserve">כלומר </w:t>
+        <w:t xml:space="preserve"> ודוחה תמיד, כלומר </w:t>
       </w:r>
       <m:oMath>
         <m:r>
@@ -2088,15 +2591,7 @@
             <w:sz w:val="22"/>
             <w:szCs w:val="22"/>
           </w:rPr>
-          <m:t>=</m:t>
-        </m:r>
-        <m:r>
-          <w:rPr>
-            <w:rFonts w:ascii="Cambria Math" w:hAnsi="Cambria Math" w:cs="David"/>
-            <w:sz w:val="22"/>
-            <w:szCs w:val="22"/>
-          </w:rPr>
-          <m:t>∅</m:t>
+          <m:t>=∅</m:t>
         </m:r>
       </m:oMath>
       <w:r>
@@ -2106,16 +2601,7 @@
           <w:szCs w:val="22"/>
           <w:rtl/>
         </w:rPr>
-        <w:t xml:space="preserve">. </w:t>
-      </w:r>
-      <w:r>
-        <w:rPr>
-          <w:rFonts w:ascii="David" w:hAnsi="David" w:cs="David" w:hint="cs"/>
-          <w:sz w:val="22"/>
-          <w:szCs w:val="22"/>
-          <w:rtl/>
-        </w:rPr>
-        <w:t>ומשום ששפת המ"ט היא השפה הריקה בפרט היא תדחה כל מילה ולכן היא תהיה חלק מ-</w:t>
+        <w:t>. ומשום ששפת המ"ט היא השפה הריקה בפרט היא תדחה כל מילה ולכן היא תהיה חלק מ-</w:t>
       </w:r>
       <m:oMath>
         <m:r>
@@ -2420,27 +2906,7 @@
           <w:szCs w:val="22"/>
           <w:rtl/>
         </w:rPr>
-        <w:t xml:space="preserve"> </w:t>
-      </w:r>
-      <w:r>
-        <w:rPr>
-          <w:rFonts w:ascii="David" w:hAnsi="David" w:cs="David" w:hint="cs"/>
-          <w:color w:val="000000" w:themeColor="text1"/>
-          <w:sz w:val="22"/>
-          <w:szCs w:val="22"/>
-          <w:rtl/>
-        </w:rPr>
-        <w:t>ומקבלת תמיד</w:t>
-      </w:r>
-      <w:r>
-        <w:rPr>
-          <w:rFonts w:ascii="David" w:hAnsi="David" w:cs="David" w:hint="cs"/>
-          <w:color w:val="000000" w:themeColor="text1"/>
-          <w:sz w:val="22"/>
-          <w:szCs w:val="22"/>
-          <w:rtl/>
-        </w:rPr>
-        <w:t xml:space="preserve">, </w:t>
+        <w:t xml:space="preserve"> ומקבלת תמיד, </w:t>
       </w:r>
       <w:r>
         <w:rPr>
@@ -2530,16 +2996,7 @@
           <w:szCs w:val="22"/>
           <w:rtl/>
         </w:rPr>
-        <w:t xml:space="preserve">. ומשום ששפת המ"ט היא השפה </w:t>
-      </w:r>
-      <w:r>
-        <w:rPr>
-          <w:rFonts w:ascii="David" w:hAnsi="David" w:cs="David" w:hint="cs"/>
-          <w:sz w:val="22"/>
-          <w:szCs w:val="22"/>
-          <w:rtl/>
-        </w:rPr>
-        <w:t>של כל המילים, היא תקבל כל מילה ולכן לא תהיה חלק מ-</w:t>
+        <w:t>. ומשום ששפת המ"ט היא השפה של כל המילים, היא תקבל כל מילה ולכן לא תהיה חלק מ-</w:t>
       </w:r>
       <m:oMath>
         <m:r>
@@ -2567,7 +3024,7 @@
         <w:bidi/>
         <w:spacing w:line="276" w:lineRule="auto"/>
         <w:rPr>
-          <w:rFonts w:ascii="David" w:hAnsi="David" w:cs="David" w:hint="cs"/>
+          <w:rFonts w:ascii="David" w:hAnsi="David" w:cs="David"/>
           <w:sz w:val="22"/>
           <w:szCs w:val="22"/>
           <w:rtl/>
@@ -2658,23 +3115,7 @@
             <w:sz w:val="22"/>
             <w:szCs w:val="22"/>
           </w:rPr>
-          <m:t>,w'&gt;</m:t>
-        </m:r>
-        <m:r>
-          <w:rPr>
-            <w:rFonts w:ascii="Cambria Math" w:hAnsi="Cambria Math" w:cs="David"/>
-            <w:sz w:val="22"/>
-            <w:szCs w:val="22"/>
-          </w:rPr>
-          <m:t>∉</m:t>
-        </m:r>
-        <m:r>
-          <w:rPr>
-            <w:rFonts w:ascii="Cambria Math" w:hAnsi="Cambria Math" w:cs="David"/>
-            <w:sz w:val="22"/>
-            <w:szCs w:val="22"/>
-          </w:rPr>
-          <m:t>REJECT</m:t>
+          <m:t>,w'&gt;∉REJECT</m:t>
         </m:r>
       </m:oMath>
       <w:r>
@@ -2974,26 +3415,7 @@
               <w:sz w:val="22"/>
               <w:szCs w:val="22"/>
             </w:rPr>
-            <w:lastRenderedPageBreak/>
-            <m:t>&lt;M,w&gt;∈</m:t>
-          </m:r>
-          <m:r>
-            <w:rPr>
-              <w:rFonts w:ascii="Cambria Math" w:hAnsi="Cambria Math" w:cs="David"/>
-              <w:color w:val="FF0000"/>
-              <w:sz w:val="22"/>
-              <w:szCs w:val="22"/>
-            </w:rPr>
-            <m:t>REJECT</m:t>
-          </m:r>
-          <m:r>
-            <w:rPr>
-              <w:rFonts w:ascii="Cambria Math" w:hAnsi="Cambria Math" w:cs="David"/>
-              <w:color w:val="FF0000"/>
-              <w:sz w:val="22"/>
-              <w:szCs w:val="22"/>
-            </w:rPr>
-            <m:t xml:space="preserve"> ⇔ &lt;</m:t>
+            <m:t>&lt;M,w&gt;∈REJECT ⇔ &lt;</m:t>
           </m:r>
           <m:sSup>
             <m:sSupPr>
@@ -3037,16 +3459,7 @@
               <w:sz w:val="22"/>
               <w:szCs w:val="22"/>
             </w:rPr>
-            <m:t>,w'&gt;∈</m:t>
-          </m:r>
-          <m:r>
-            <w:rPr>
-              <w:rFonts w:ascii="Cambria Math" w:hAnsi="Cambria Math" w:cs="David"/>
-              <w:color w:val="FF0000"/>
-              <w:sz w:val="22"/>
-              <w:szCs w:val="22"/>
-            </w:rPr>
-            <m:t>ACCEPT</m:t>
+            <m:t>,w'&gt;∈ACCEPT</m:t>
           </m:r>
         </m:oMath>
       </m:oMathPara>
@@ -4638,25 +5051,7 @@
           <w:szCs w:val="22"/>
           <w:rtl/>
         </w:rPr>
-        <w:t xml:space="preserve"> מחזירה, כלומר </w:t>
-      </w:r>
-      <w:r>
-        <w:rPr>
-          <w:rFonts w:ascii="David" w:hAnsi="David" w:cs="David" w:hint="cs"/>
-          <w:sz w:val="22"/>
-          <w:szCs w:val="22"/>
-          <w:rtl/>
-        </w:rPr>
-        <w:t>דוחה</w:t>
-      </w:r>
-      <w:r>
-        <w:rPr>
-          <w:rFonts w:ascii="David" w:hAnsi="David" w:cs="David" w:hint="cs"/>
-          <w:sz w:val="22"/>
-          <w:szCs w:val="22"/>
-          <w:rtl/>
-        </w:rPr>
-        <w:t xml:space="preserve"> כל </w:t>
+        <w:t xml:space="preserve"> מחזירה, כלומר דוחה כל </w:t>
       </w:r>
       <w:r>
         <w:rPr>
@@ -4692,25 +5087,7 @@
           <w:szCs w:val="22"/>
           <w:rtl/>
         </w:rPr>
-        <w:t xml:space="preserve"> מכילה </w:t>
-      </w:r>
-      <w:r>
-        <w:rPr>
-          <w:rFonts w:ascii="David" w:hAnsi="David" w:cs="David" w:hint="cs"/>
-          <w:sz w:val="22"/>
-          <w:szCs w:val="22"/>
-          <w:rtl/>
-        </w:rPr>
-        <w:t>0</w:t>
-      </w:r>
-      <w:r>
-        <w:rPr>
-          <w:rFonts w:ascii="David" w:hAnsi="David" w:cs="David" w:hint="cs"/>
-          <w:sz w:val="22"/>
-          <w:szCs w:val="22"/>
-          <w:rtl/>
-        </w:rPr>
-        <w:t xml:space="preserve"> מילים כי </w:t>
+        <w:t xml:space="preserve"> מכילה 0 מילים כי </w:t>
       </w:r>
       <m:oMath>
         <m:r>
@@ -4773,15 +5150,7 @@
             <w:sz w:val="22"/>
             <w:szCs w:val="22"/>
           </w:rPr>
-          <m:t>=</m:t>
-        </m:r>
-        <m:r>
-          <w:rPr>
-            <w:rFonts w:ascii="Cambria Math" w:hAnsi="Cambria Math" w:cs="David"/>
-            <w:sz w:val="22"/>
-            <w:szCs w:val="22"/>
-          </w:rPr>
-          <m:t>∅</m:t>
+          <m:t>=∅</m:t>
         </m:r>
       </m:oMath>
       <w:r>
@@ -4791,16 +5160,7 @@
           <w:szCs w:val="22"/>
           <w:rtl/>
         </w:rPr>
-        <w:t xml:space="preserve"> ו</w:t>
-      </w:r>
-      <w:r>
-        <w:rPr>
-          <w:rFonts w:ascii="David" w:hAnsi="David" w:cs="David" w:hint="cs"/>
-          <w:sz w:val="22"/>
-          <w:szCs w:val="22"/>
-          <w:rtl/>
-        </w:rPr>
-        <w:t>לכן מתקיים:</w:t>
+        <w:t xml:space="preserve"> ולכן מתקיים:</w:t>
       </w:r>
       <w:r>
         <w:rPr>
@@ -5441,6 +5801,7 @@
           <w:sz w:val="22"/>
           <w:szCs w:val="22"/>
         </w:rPr>
+        <w:lastRenderedPageBreak/>
         <w:t>Const a = &lt;M&gt;, b = w</w:t>
       </w:r>
     </w:p>
@@ -6654,15 +7015,7 @@
               <w:sz w:val="22"/>
               <w:szCs w:val="22"/>
             </w:rPr>
-            <m:t>is not</m:t>
-          </m:r>
-          <m:r>
-            <w:rPr>
-              <w:rFonts w:ascii="Cambria Math" w:hAnsi="Cambria Math" w:cs="David"/>
-              <w:sz w:val="22"/>
-              <w:szCs w:val="22"/>
-            </w:rPr>
-            <m:t>}</m:t>
+            <m:t>is not}</m:t>
           </m:r>
         </m:oMath>
       </m:oMathPara>
@@ -6744,7 +7097,6 @@
           <w:szCs w:val="22"/>
           <w:rtl/>
         </w:rPr>
-        <w:lastRenderedPageBreak/>
         <w:t xml:space="preserve">נבנה מ"ט </w:t>
       </w:r>
       <m:oMath>
@@ -7226,7 +7578,7 @@
         <w:bidi/>
         <w:spacing w:line="276" w:lineRule="auto"/>
         <w:rPr>
-          <w:rFonts w:ascii="David" w:hAnsi="David" w:cs="David" w:hint="cs"/>
+          <w:rFonts w:ascii="David" w:hAnsi="David" w:cs="David"/>
           <w:i/>
           <w:sz w:val="22"/>
           <w:szCs w:val="22"/>
@@ -7871,61 +8223,7 @@
           <w:szCs w:val="22"/>
           <w:rtl/>
         </w:rPr>
-        <w:t xml:space="preserve"> </w:t>
-      </w:r>
-      <w:r>
-        <w:rPr>
-          <w:rFonts w:ascii="David" w:hAnsi="David" w:cs="David" w:hint="cs"/>
-          <w:sz w:val="22"/>
-          <w:szCs w:val="22"/>
-          <w:rtl/>
-        </w:rPr>
-        <w:t>מקבלת</w:t>
-      </w:r>
-      <w:r>
-        <w:rPr>
-          <w:rFonts w:ascii="David" w:hAnsi="David" w:cs="David" w:hint="cs"/>
-          <w:sz w:val="22"/>
-          <w:szCs w:val="22"/>
-          <w:rtl/>
-        </w:rPr>
-        <w:t xml:space="preserve"> כל קלט שהיא תקבל אז היא שפתה היא השפה </w:t>
-      </w:r>
-      <w:r>
-        <w:rPr>
-          <w:rFonts w:ascii="David" w:hAnsi="David" w:cs="David" w:hint="cs"/>
-          <w:sz w:val="22"/>
-          <w:szCs w:val="22"/>
-          <w:rtl/>
-        </w:rPr>
-        <w:t>של כל המילים</w:t>
-      </w:r>
-      <w:r>
-        <w:rPr>
-          <w:rFonts w:ascii="David" w:hAnsi="David" w:cs="David" w:hint="cs"/>
-          <w:sz w:val="22"/>
-          <w:szCs w:val="22"/>
-          <w:rtl/>
-        </w:rPr>
-        <w:t xml:space="preserve"> וגודלה הוא </w:t>
-      </w:r>
-      <w:r>
-        <w:rPr>
-          <w:rFonts w:ascii="David" w:hAnsi="David" w:cs="David" w:hint="cs"/>
-          <w:sz w:val="22"/>
-          <w:szCs w:val="22"/>
-          <w:rtl/>
-        </w:rPr>
-        <w:t>אינסופי ולא קבוע</w:t>
-      </w:r>
-      <w:r>
-        <w:rPr>
-          <w:rFonts w:ascii="David" w:hAnsi="David" w:cs="David" w:hint="cs"/>
-          <w:sz w:val="22"/>
-          <w:szCs w:val="22"/>
-          <w:rtl/>
-        </w:rPr>
-        <w:t xml:space="preserve">, השפה של </w:t>
+        <w:t xml:space="preserve"> מקבלת כל קלט שהיא תקבל אז היא שפתה היא השפה של כל המילים וגודלה הוא אינסופי ולא קבוע, השפה של </w:t>
       </w:r>
       <m:oMath>
         <m:sSub>
@@ -7968,25 +8266,7 @@
           <w:szCs w:val="22"/>
           <w:rtl/>
         </w:rPr>
-        <w:t xml:space="preserve"> היא </w:t>
-      </w:r>
-      <w:r>
-        <w:rPr>
-          <w:rFonts w:ascii="David" w:hAnsi="David" w:cs="David" w:hint="cs"/>
-          <w:sz w:val="22"/>
-          <w:szCs w:val="22"/>
-          <w:rtl/>
-        </w:rPr>
-        <w:t xml:space="preserve">בכל אופן שפת </w:t>
-      </w:r>
-      <w:r>
-        <w:rPr>
-          <w:rFonts w:ascii="David" w:hAnsi="David" w:cs="David" w:hint="cs"/>
-          <w:sz w:val="22"/>
-          <w:szCs w:val="22"/>
-          <w:rtl/>
-        </w:rPr>
-        <w:t xml:space="preserve">כל המילים האפשריות שהוא גודל לא קבוע, לכן מתקיים גם </w:t>
+        <w:t xml:space="preserve"> היא בכל אופן שפת כל המילים האפשריות שהוא גודל לא קבוע, לכן מתקיים גם </w:t>
       </w:r>
       <m:oMath>
         <m:r>
@@ -8075,23 +8355,7 @@
             <w:sz w:val="22"/>
             <w:szCs w:val="22"/>
           </w:rPr>
-          <m:t>&gt;</m:t>
-        </m:r>
-        <m:r>
-          <w:rPr>
-            <w:rFonts w:ascii="Cambria Math" w:hAnsi="Cambria Math" w:cs="David"/>
-            <w:sz w:val="22"/>
-            <w:szCs w:val="22"/>
-          </w:rPr>
-          <m:t>∉</m:t>
-        </m:r>
-        <m:r>
-          <w:rPr>
-            <w:rFonts w:ascii="Cambria Math" w:hAnsi="Cambria Math" w:cs="David"/>
-            <w:sz w:val="22"/>
-            <w:szCs w:val="22"/>
-          </w:rPr>
-          <m:t>L</m:t>
+          <m:t>&gt;∉L</m:t>
         </m:r>
       </m:oMath>
       <w:r>
@@ -8111,7 +8375,7 @@
         <w:ind w:left="360"/>
         <w:jc w:val="both"/>
         <w:rPr>
-          <w:rFonts w:ascii="David" w:hAnsi="David" w:cs="David" w:hint="cs"/>
+          <w:rFonts w:ascii="David" w:hAnsi="David" w:cs="David"/>
           <w:sz w:val="22"/>
           <w:szCs w:val="22"/>
         </w:rPr>

--- a/Computational Models/HW4.docx
+++ b/Computational Models/HW4.docx
@@ -547,7 +547,7 @@
         <w:spacing w:line="276" w:lineRule="auto"/>
         <w:jc w:val="both"/>
         <w:rPr>
-          <w:rFonts w:ascii="David" w:hAnsi="David" w:cs="David" w:hint="cs"/>
+          <w:rFonts w:ascii="David" w:hAnsi="David" w:cs="David"/>
           <w:sz w:val="22"/>
           <w:szCs w:val="22"/>
           <w:rtl/>
@@ -758,29 +758,7 @@
               <w:sz w:val="22"/>
               <w:szCs w:val="22"/>
             </w:rPr>
-            <m:t>P</m:t>
-          </m:r>
-          <m:r>
-            <m:rPr>
-              <m:sty m:val="bi"/>
-            </m:rPr>
-            <w:rPr>
-              <w:rFonts w:ascii="Cambria Math" w:hAnsi="Cambria Math" w:cs="David"/>
-              <w:sz w:val="22"/>
-              <w:szCs w:val="22"/>
-            </w:rPr>
-            <m:t>=</m:t>
-          </m:r>
-          <m:r>
-            <m:rPr>
-              <m:sty m:val="bi"/>
-            </m:rPr>
-            <w:rPr>
-              <w:rFonts w:ascii="Cambria Math" w:hAnsi="Cambria Math" w:cs="David"/>
-              <w:sz w:val="22"/>
-              <w:szCs w:val="22"/>
-            </w:rPr>
-            <m:t>(Q,Σ,Γ,δ,</m:t>
+            <m:t>P=(Q,Σ,Γ,δ,</m:t>
           </m:r>
           <m:sSub>
             <m:sSubPr>
@@ -887,15 +865,7 @@
               <w:sz w:val="22"/>
               <w:szCs w:val="22"/>
             </w:rPr>
-            <m:t>Σ</m:t>
-          </m:r>
-          <m:r>
-            <w:rPr>
-              <w:rFonts w:ascii="Cambria Math" w:hAnsi="Cambria Math" w:cs="David"/>
-              <w:sz w:val="22"/>
-              <w:szCs w:val="22"/>
-            </w:rPr>
-            <m:t>=language alphabet</m:t>
+            <m:t>Σ=language alphabet</m:t>
           </m:r>
         </m:oMath>
       </m:oMathPara>
@@ -923,15 +893,7 @@
               <w:sz w:val="22"/>
               <w:szCs w:val="22"/>
             </w:rPr>
-            <m:t>Γ</m:t>
-          </m:r>
-          <m:r>
-            <w:rPr>
-              <w:rFonts w:ascii="Cambria Math" w:hAnsi="Cambria Math" w:cs="David"/>
-              <w:sz w:val="22"/>
-              <w:szCs w:val="22"/>
-            </w:rPr>
-            <m:t>=Pushdown alphabet</m:t>
+            <m:t>Γ=Pushdown alphabet</m:t>
           </m:r>
         </m:oMath>
       </m:oMathPara>
@@ -1019,15 +981,7 @@
               <w:sz w:val="22"/>
               <w:szCs w:val="22"/>
             </w:rPr>
-            <m:t>F</m:t>
-          </m:r>
-          <m:r>
-            <w:rPr>
-              <w:rFonts w:ascii="Cambria Math" w:hAnsi="Cambria Math" w:cs="David"/>
-              <w:sz w:val="22"/>
-              <w:szCs w:val="22"/>
-            </w:rPr>
-            <m:t>=accepting states</m:t>
+            <m:t>F=accepting states</m:t>
           </m:r>
         </m:oMath>
       </m:oMathPara>
@@ -1056,95 +1010,7 @@
               <w:sz w:val="22"/>
               <w:szCs w:val="22"/>
             </w:rPr>
-            <m:t>δ</m:t>
-          </m:r>
-          <m:r>
-            <w:rPr>
-              <w:rFonts w:ascii="Cambria Math" w:hAnsi="Cambria Math" w:cs="David"/>
-              <w:sz w:val="22"/>
-              <w:szCs w:val="22"/>
-            </w:rPr>
-            <m:t>:Q×</m:t>
-          </m:r>
-          <m:r>
-            <w:rPr>
-              <w:rFonts w:ascii="Cambria Math" w:hAnsi="Cambria Math" w:cs="David"/>
-              <w:sz w:val="22"/>
-              <w:szCs w:val="22"/>
-            </w:rPr>
-            <m:t>Σ</m:t>
-          </m:r>
-          <m:r>
-            <w:rPr>
-              <w:rFonts w:ascii="Cambria Math" w:hAnsi="Cambria Math" w:cs="David"/>
-              <w:sz w:val="22"/>
-              <w:szCs w:val="22"/>
-            </w:rPr>
-            <m:t>×</m:t>
-          </m:r>
-          <m:r>
-            <w:rPr>
-              <w:rFonts w:ascii="Cambria Math" w:hAnsi="Cambria Math" w:cs="David"/>
-              <w:sz w:val="22"/>
-              <w:szCs w:val="22"/>
-            </w:rPr>
-            <m:t>Γ</m:t>
-          </m:r>
-          <m:r>
-            <w:rPr>
-              <w:rFonts w:ascii="Cambria Math" w:hAnsi="Cambria Math" w:cs="David"/>
-              <w:sz w:val="22"/>
-              <w:szCs w:val="22"/>
-            </w:rPr>
-            <m:t>×</m:t>
-          </m:r>
-          <m:r>
-            <w:rPr>
-              <w:rFonts w:ascii="Cambria Math" w:hAnsi="Cambria Math" w:cs="David"/>
-              <w:sz w:val="22"/>
-              <w:szCs w:val="22"/>
-            </w:rPr>
-            <m:t>Γ</m:t>
-          </m:r>
-          <m:r>
-            <w:rPr>
-              <w:rFonts w:ascii="Cambria Math" w:hAnsi="Cambria Math" w:cs="David"/>
-              <w:sz w:val="22"/>
-              <w:szCs w:val="22"/>
-            </w:rPr>
-            <m:t>→P(Q×</m:t>
-          </m:r>
-          <m:r>
-            <w:rPr>
-              <w:rFonts w:ascii="Cambria Math" w:hAnsi="Cambria Math" w:cs="David"/>
-              <w:sz w:val="22"/>
-              <w:szCs w:val="22"/>
-            </w:rPr>
-            <m:t>Γ</m:t>
-          </m:r>
-          <m:r>
-            <w:rPr>
-              <w:rFonts w:ascii="Cambria Math" w:hAnsi="Cambria Math" w:cs="David"/>
-              <w:sz w:val="22"/>
-              <w:szCs w:val="22"/>
-            </w:rPr>
-            <m:t>×</m:t>
-          </m:r>
-          <m:r>
-            <w:rPr>
-              <w:rFonts w:ascii="Cambria Math" w:hAnsi="Cambria Math" w:cs="David"/>
-              <w:sz w:val="22"/>
-              <w:szCs w:val="22"/>
-            </w:rPr>
-            <m:t>Γ</m:t>
-          </m:r>
-          <m:r>
-            <w:rPr>
-              <w:rFonts w:ascii="Cambria Math" w:hAnsi="Cambria Math" w:cs="David"/>
-              <w:sz w:val="22"/>
-              <w:szCs w:val="22"/>
-            </w:rPr>
-            <m:t>)</m:t>
+            <m:t>δ:Q×Σ×Γ×Γ→P(Q×Γ×Γ)</m:t>
           </m:r>
         </m:oMath>
       </m:oMathPara>
@@ -1155,7 +1021,7 @@
         <w:spacing w:line="276" w:lineRule="auto"/>
         <w:jc w:val="both"/>
         <w:rPr>
-          <w:rFonts w:ascii="David" w:hAnsi="David" w:cs="David" w:hint="cs"/>
+          <w:rFonts w:ascii="David" w:hAnsi="David" w:cs="David"/>
           <w:i/>
           <w:sz w:val="22"/>
           <w:szCs w:val="22"/>
@@ -1179,7 +1045,7 @@
         <w:ind w:left="3545"/>
         <w:jc w:val="both"/>
         <w:rPr>
-          <w:rFonts w:ascii="David" w:hAnsi="David" w:cs="David" w:hint="cs"/>
+          <w:rFonts w:ascii="David" w:hAnsi="David" w:cs="David"/>
           <w:i/>
           <w:sz w:val="22"/>
           <w:szCs w:val="22"/>
@@ -2906,7 +2772,7 @@
           <w:szCs w:val="22"/>
           <w:rtl/>
         </w:rPr>
-        <w:t xml:space="preserve"> ומקבלת תמיד, </w:t>
+        <w:t xml:space="preserve"> ומקבלת תמיד</w:t>
       </w:r>
       <w:r>
         <w:rPr>
@@ -3164,7 +3030,7 @@
         <w:jc w:val="both"/>
         <w:rPr>
           <w:rFonts w:ascii="David" w:hAnsi="David" w:cs="David"/>
-          <w:color w:val="FF0000"/>
+          <w:color w:val="000000" w:themeColor="text1"/>
           <w:sz w:val="22"/>
           <w:szCs w:val="22"/>
           <w:rtl/>
@@ -3175,7 +3041,7 @@
           <m:r>
             <w:rPr>
               <w:rFonts w:ascii="Cambria Math" w:hAnsi="Cambria Math" w:cs="David"/>
-              <w:color w:val="FF0000"/>
+              <w:color w:val="000000" w:themeColor="text1"/>
               <w:sz w:val="22"/>
               <w:szCs w:val="22"/>
             </w:rPr>
@@ -3187,7 +3053,7 @@
                 <w:rPr>
                   <w:rFonts w:ascii="Cambria Math" w:hAnsi="Cambria Math" w:cs="David"/>
                   <w:i/>
-                  <w:color w:val="FF0000"/>
+                  <w:color w:val="000000" w:themeColor="text1"/>
                   <w:sz w:val="22"/>
                   <w:szCs w:val="22"/>
                 </w:rPr>
@@ -3197,7 +3063,7 @@
               <m:r>
                 <w:rPr>
                   <w:rFonts w:ascii="Cambria Math" w:hAnsi="Cambria Math" w:cs="David"/>
-                  <w:color w:val="FF0000"/>
+                  <w:color w:val="000000" w:themeColor="text1"/>
                   <w:sz w:val="22"/>
                   <w:szCs w:val="22"/>
                 </w:rPr>
@@ -3208,7 +3074,7 @@
               <m:r>
                 <w:rPr>
                   <w:rFonts w:ascii="Cambria Math" w:hAnsi="Cambria Math" w:cs="David"/>
-                  <w:color w:val="FF0000"/>
+                  <w:color w:val="000000" w:themeColor="text1"/>
                   <w:sz w:val="22"/>
                   <w:szCs w:val="22"/>
                 </w:rPr>
@@ -3219,7 +3085,7 @@
           <m:r>
             <w:rPr>
               <w:rFonts w:ascii="Cambria Math" w:hAnsi="Cambria Math" w:cs="David"/>
-              <w:color w:val="FF0000"/>
+              <w:color w:val="000000" w:themeColor="text1"/>
               <w:sz w:val="22"/>
               <w:szCs w:val="22"/>
             </w:rPr>
@@ -3234,15 +3100,15 @@
         <w:spacing w:line="276" w:lineRule="auto"/>
         <w:rPr>
           <w:rFonts w:ascii="David" w:hAnsi="David" w:cs="David"/>
-          <w:color w:val="FF0000"/>
-          <w:sz w:val="22"/>
-          <w:szCs w:val="22"/>
-        </w:rPr>
-      </w:pPr>
-      <w:r>
-        <w:rPr>
-          <w:rFonts w:ascii="David" w:hAnsi="David" w:cs="David" w:hint="cs"/>
-          <w:color w:val="FF0000"/>
+          <w:color w:val="000000" w:themeColor="text1"/>
+          <w:sz w:val="22"/>
+          <w:szCs w:val="22"/>
+        </w:rPr>
+      </w:pPr>
+      <w:r>
+        <w:rPr>
+          <w:rFonts w:ascii="David" w:hAnsi="David" w:cs="David" w:hint="cs"/>
+          <w:color w:val="000000" w:themeColor="text1"/>
           <w:sz w:val="22"/>
           <w:szCs w:val="22"/>
           <w:rtl/>
@@ -3253,7 +3119,7 @@
         <m:r>
           <w:rPr>
             <w:rFonts w:ascii="Cambria Math" w:hAnsi="Cambria Math" w:cs="David"/>
-            <w:color w:val="FF0000"/>
+            <w:color w:val="000000" w:themeColor="text1"/>
             <w:sz w:val="22"/>
             <w:szCs w:val="22"/>
           </w:rPr>
@@ -3263,7 +3129,7 @@
       <w:r>
         <w:rPr>
           <w:rFonts w:ascii="David" w:hAnsi="David" w:cs="David" w:hint="cs"/>
-          <w:color w:val="FF0000"/>
+          <w:color w:val="000000" w:themeColor="text1"/>
           <w:sz w:val="22"/>
           <w:szCs w:val="22"/>
           <w:rtl/>
@@ -3274,7 +3140,7 @@
         <m:r>
           <w:rPr>
             <w:rFonts w:ascii="Cambria Math" w:hAnsi="Cambria Math" w:cs="David"/>
-            <w:color w:val="FF0000"/>
+            <w:color w:val="000000" w:themeColor="text1"/>
             <w:sz w:val="22"/>
             <w:szCs w:val="22"/>
           </w:rPr>
@@ -3284,7 +3150,7 @@
       <w:r>
         <w:rPr>
           <w:rFonts w:ascii="David" w:hAnsi="David" w:cs="David" w:hint="cs"/>
-          <w:color w:val="FF0000"/>
+          <w:color w:val="000000" w:themeColor="text1"/>
           <w:sz w:val="22"/>
           <w:szCs w:val="22"/>
           <w:rtl/>
@@ -3294,7 +3160,7 @@
       <w:r>
         <w:rPr>
           <w:rFonts w:ascii="David" w:hAnsi="David" w:cs="David" w:hint="cs"/>
-          <w:color w:val="FF0000"/>
+          <w:color w:val="000000" w:themeColor="text1"/>
           <w:sz w:val="22"/>
           <w:szCs w:val="22"/>
         </w:rPr>
@@ -3303,7 +3169,7 @@
       <w:r>
         <w:rPr>
           <w:rFonts w:ascii="David" w:hAnsi="David" w:cs="David" w:hint="cs"/>
-          <w:color w:val="FF0000"/>
+          <w:color w:val="000000" w:themeColor="text1"/>
           <w:sz w:val="22"/>
           <w:szCs w:val="22"/>
           <w:rtl/>
@@ -3313,7 +3179,7 @@
       <w:r>
         <w:rPr>
           <w:rFonts w:ascii="David" w:hAnsi="David" w:cs="David"/>
-          <w:color w:val="FF0000"/>
+          <w:color w:val="000000" w:themeColor="text1"/>
           <w:sz w:val="22"/>
           <w:szCs w:val="22"/>
           <w:rtl/>
@@ -3323,7 +3189,7 @@
       <w:r>
         <w:rPr>
           <w:rFonts w:ascii="David" w:hAnsi="David" w:cs="David" w:hint="cs"/>
-          <w:color w:val="FF0000"/>
+          <w:color w:val="000000" w:themeColor="text1"/>
           <w:sz w:val="22"/>
           <w:szCs w:val="22"/>
           <w:rtl/>
@@ -3334,7 +3200,7 @@
         <m:r>
           <w:rPr>
             <w:rFonts w:ascii="Cambria Math" w:hAnsi="Cambria Math" w:cs="David"/>
-            <w:color w:val="FF0000"/>
+            <w:color w:val="000000" w:themeColor="text1"/>
             <w:sz w:val="22"/>
             <w:szCs w:val="22"/>
           </w:rPr>
@@ -3346,7 +3212,7 @@
               <w:rPr>
                 <w:rFonts w:ascii="Cambria Math" w:hAnsi="Cambria Math" w:cs="David"/>
                 <w:i/>
-                <w:color w:val="FF0000"/>
+                <w:color w:val="000000" w:themeColor="text1"/>
                 <w:sz w:val="22"/>
                 <w:szCs w:val="22"/>
               </w:rPr>
@@ -3356,7 +3222,7 @@
             <m:r>
               <w:rPr>
                 <w:rFonts w:ascii="Cambria Math" w:hAnsi="Cambria Math" w:cs="David"/>
-                <w:color w:val="FF0000"/>
+                <w:color w:val="000000" w:themeColor="text1"/>
                 <w:sz w:val="22"/>
                 <w:szCs w:val="22"/>
               </w:rPr>
@@ -3367,7 +3233,7 @@
             <m:r>
               <w:rPr>
                 <w:rFonts w:ascii="Cambria Math" w:hAnsi="Cambria Math" w:cs="David"/>
-                <w:color w:val="FF0000"/>
+                <w:color w:val="000000" w:themeColor="text1"/>
                 <w:sz w:val="22"/>
                 <w:szCs w:val="22"/>
               </w:rPr>
@@ -3378,7 +3244,7 @@
         <m:r>
           <w:rPr>
             <w:rFonts w:ascii="Cambria Math" w:hAnsi="Cambria Math" w:cs="David"/>
-            <w:color w:val="FF0000"/>
+            <w:color w:val="000000" w:themeColor="text1"/>
             <w:sz w:val="22"/>
             <w:szCs w:val="22"/>
           </w:rPr>
@@ -3388,7 +3254,7 @@
       <w:r>
         <w:rPr>
           <w:rFonts w:ascii="David" w:hAnsi="David" w:cs="David" w:hint="cs"/>
-          <w:color w:val="FF0000"/>
+          <w:color w:val="000000" w:themeColor="text1"/>
           <w:sz w:val="22"/>
           <w:szCs w:val="22"/>
           <w:rtl/>
@@ -3401,7 +3267,7 @@
         <w:spacing w:line="276" w:lineRule="auto"/>
         <w:rPr>
           <w:rFonts w:ascii="David" w:hAnsi="David" w:cs="David"/>
-          <w:color w:val="FF0000"/>
+          <w:color w:val="000000" w:themeColor="text1"/>
           <w:sz w:val="22"/>
           <w:szCs w:val="22"/>
         </w:rPr>
@@ -3411,7 +3277,7 @@
           <m:r>
             <w:rPr>
               <w:rFonts w:ascii="Cambria Math" w:hAnsi="Cambria Math" w:cs="David"/>
-              <w:color w:val="FF0000"/>
+              <w:color w:val="000000" w:themeColor="text1"/>
               <w:sz w:val="22"/>
               <w:szCs w:val="22"/>
             </w:rPr>
@@ -3423,7 +3289,7 @@
                 <w:rPr>
                   <w:rFonts w:ascii="Cambria Math" w:hAnsi="Cambria Math" w:cs="David"/>
                   <w:i/>
-                  <w:color w:val="FF0000"/>
+                  <w:color w:val="000000" w:themeColor="text1"/>
                   <w:sz w:val="22"/>
                   <w:szCs w:val="22"/>
                 </w:rPr>
@@ -3433,7 +3299,7 @@
               <m:r>
                 <w:rPr>
                   <w:rFonts w:ascii="Cambria Math" w:hAnsi="Cambria Math" w:cs="David"/>
-                  <w:color w:val="FF0000"/>
+                  <w:color w:val="000000" w:themeColor="text1"/>
                   <w:sz w:val="22"/>
                   <w:szCs w:val="22"/>
                 </w:rPr>
@@ -3444,7 +3310,7 @@
               <m:r>
                 <w:rPr>
                   <w:rFonts w:ascii="Cambria Math" w:hAnsi="Cambria Math" w:cs="David"/>
-                  <w:color w:val="FF0000"/>
+                  <w:color w:val="000000" w:themeColor="text1"/>
                   <w:sz w:val="22"/>
                   <w:szCs w:val="22"/>
                 </w:rPr>
@@ -3455,7 +3321,7 @@
           <m:r>
             <w:rPr>
               <w:rFonts w:ascii="Cambria Math" w:hAnsi="Cambria Math" w:cs="David"/>
-              <w:color w:val="FF0000"/>
+              <w:color w:val="000000" w:themeColor="text1"/>
               <w:sz w:val="22"/>
               <w:szCs w:val="22"/>
             </w:rPr>
@@ -3472,16 +3338,16 @@
           <w:rFonts w:ascii="David" w:hAnsi="David" w:cs="David"/>
           <w:b/>
           <w:bCs/>
-          <w:color w:val="FF0000"/>
-          <w:sz w:val="22"/>
-          <w:szCs w:val="22"/>
-          <w:rtl/>
-        </w:rPr>
-      </w:pPr>
-      <w:r>
-        <w:rPr>
-          <w:rFonts w:ascii="David" w:hAnsi="David" w:cs="David" w:hint="cs"/>
-          <w:color w:val="FF0000"/>
+          <w:color w:val="000000" w:themeColor="text1"/>
+          <w:sz w:val="22"/>
+          <w:szCs w:val="22"/>
+          <w:rtl/>
+        </w:rPr>
+      </w:pPr>
+      <w:r>
+        <w:rPr>
+          <w:rFonts w:ascii="David" w:hAnsi="David" w:cs="David" w:hint="cs"/>
+          <w:color w:val="000000" w:themeColor="text1"/>
           <w:sz w:val="22"/>
           <w:szCs w:val="22"/>
           <w:rtl/>
@@ -3495,7 +3361,7 @@
           </m:rPr>
           <w:rPr>
             <w:rFonts w:ascii="Cambria Math" w:hAnsi="Cambria Math" w:cs="David"/>
-            <w:color w:val="FF0000"/>
+            <w:color w:val="000000" w:themeColor="text1"/>
             <w:sz w:val="22"/>
             <w:szCs w:val="22"/>
           </w:rPr>
@@ -3509,7 +3375,7 @@
                 <w:b/>
                 <w:bCs/>
                 <w:i/>
-                <w:color w:val="FF0000"/>
+                <w:color w:val="000000" w:themeColor="text1"/>
                 <w:sz w:val="22"/>
                 <w:szCs w:val="22"/>
               </w:rPr>
@@ -3522,7 +3388,7 @@
               </m:rPr>
               <w:rPr>
                 <w:rFonts w:ascii="Cambria Math" w:hAnsi="Cambria Math" w:cs="David"/>
-                <w:color w:val="FF0000"/>
+                <w:color w:val="000000" w:themeColor="text1"/>
                 <w:sz w:val="22"/>
                 <w:szCs w:val="22"/>
               </w:rPr>
@@ -3536,7 +3402,7 @@
           </m:rPr>
           <w:rPr>
             <w:rFonts w:ascii="Cambria Math" w:hAnsi="Cambria Math" w:cs="David"/>
-            <w:color w:val="FF0000"/>
+            <w:color w:val="000000" w:themeColor="text1"/>
             <w:sz w:val="22"/>
             <w:szCs w:val="22"/>
           </w:rPr>
@@ -3549,7 +3415,7 @@
                 <w:rFonts w:ascii="Cambria Math" w:hAnsi="Cambria Math" w:cs="David"/>
                 <w:b/>
                 <w:i/>
-                <w:color w:val="FF0000"/>
+                <w:color w:val="000000" w:themeColor="text1"/>
                 <w:sz w:val="22"/>
                 <w:szCs w:val="22"/>
               </w:rPr>
@@ -3562,7 +3428,7 @@
               </m:rPr>
               <w:rPr>
                 <w:rFonts w:ascii="Cambria Math" w:hAnsi="Cambria Math" w:cs="David"/>
-                <w:color w:val="FF0000"/>
+                <w:color w:val="000000" w:themeColor="text1"/>
                 <w:sz w:val="22"/>
                 <w:szCs w:val="22"/>
               </w:rPr>
@@ -3576,7 +3442,7 @@
               </m:rPr>
               <w:rPr>
                 <w:rFonts w:ascii="Cambria Math" w:hAnsi="Cambria Math" w:cs="David"/>
-                <w:color w:val="FF0000"/>
+                <w:color w:val="000000" w:themeColor="text1"/>
                 <w:sz w:val="22"/>
                 <w:szCs w:val="22"/>
               </w:rPr>
@@ -3590,7 +3456,7 @@
           </m:rPr>
           <w:rPr>
             <w:rFonts w:ascii="Cambria Math" w:hAnsi="Cambria Math" w:cs="David"/>
-            <w:color w:val="FF0000"/>
+            <w:color w:val="000000" w:themeColor="text1"/>
             <w:sz w:val="22"/>
             <w:szCs w:val="22"/>
           </w:rPr>
@@ -3604,16 +3470,16 @@
         <w:spacing w:line="276" w:lineRule="auto"/>
         <w:rPr>
           <w:rFonts w:ascii="David" w:hAnsi="David" w:cs="David"/>
-          <w:color w:val="FF0000"/>
-          <w:sz w:val="22"/>
-          <w:szCs w:val="22"/>
-          <w:rtl/>
-        </w:rPr>
-      </w:pPr>
-      <w:r>
-        <w:rPr>
-          <w:rFonts w:ascii="David" w:hAnsi="David" w:cs="David" w:hint="cs"/>
-          <w:color w:val="FF0000"/>
+          <w:color w:val="000000" w:themeColor="text1"/>
+          <w:sz w:val="22"/>
+          <w:szCs w:val="22"/>
+          <w:rtl/>
+        </w:rPr>
+      </w:pPr>
+      <w:r>
+        <w:rPr>
+          <w:rFonts w:ascii="David" w:hAnsi="David" w:cs="David" w:hint="cs"/>
+          <w:color w:val="000000" w:themeColor="text1"/>
           <w:sz w:val="22"/>
           <w:szCs w:val="22"/>
           <w:rtl/>
@@ -3627,7 +3493,7 @@
         <w:spacing w:line="276" w:lineRule="auto"/>
         <w:rPr>
           <w:rFonts w:ascii="David" w:hAnsi="David" w:cs="David"/>
-          <w:color w:val="FF0000"/>
+          <w:color w:val="000000" w:themeColor="text1"/>
           <w:sz w:val="22"/>
           <w:szCs w:val="22"/>
         </w:rPr>
@@ -3639,7 +3505,7 @@
               <w:rPr>
                 <w:rFonts w:ascii="Cambria Math" w:hAnsi="Cambria Math" w:cs="David"/>
                 <w:i/>
-                <w:color w:val="FF0000"/>
+                <w:color w:val="000000" w:themeColor="text1"/>
                 <w:sz w:val="22"/>
                 <w:szCs w:val="22"/>
               </w:rPr>
@@ -3649,7 +3515,7 @@
             <m:r>
               <w:rPr>
                 <w:rFonts w:ascii="Cambria Math" w:hAnsi="Cambria Math" w:cs="David"/>
-                <w:color w:val="FF0000"/>
+                <w:color w:val="000000" w:themeColor="text1"/>
                 <w:sz w:val="22"/>
                 <w:szCs w:val="22"/>
               </w:rPr>
@@ -3660,7 +3526,7 @@
             <m:r>
               <w:rPr>
                 <w:rFonts w:ascii="Cambria Math" w:hAnsi="Cambria Math" w:cs="David"/>
-                <w:color w:val="FF0000"/>
+                <w:color w:val="000000" w:themeColor="text1"/>
                 <w:sz w:val="22"/>
                 <w:szCs w:val="22"/>
               </w:rPr>
@@ -3674,7 +3540,7 @@
               <w:rPr>
                 <w:rFonts w:ascii="Cambria Math" w:hAnsi="Cambria Math" w:cs="David"/>
                 <w:i/>
-                <w:color w:val="FF0000"/>
+                <w:color w:val="000000" w:themeColor="text1"/>
                 <w:sz w:val="22"/>
                 <w:szCs w:val="22"/>
               </w:rPr>
@@ -3684,7 +3550,7 @@
             <m:r>
               <w:rPr>
                 <w:rFonts w:ascii="Cambria Math" w:hAnsi="Cambria Math" w:cs="David"/>
-                <w:color w:val="FF0000"/>
+                <w:color w:val="000000" w:themeColor="text1"/>
                 <w:sz w:val="22"/>
                 <w:szCs w:val="22"/>
               </w:rPr>
@@ -3696,12 +3562,1116 @@
       <w:r>
         <w:rPr>
           <w:rFonts w:ascii="David" w:hAnsi="David" w:cs="David" w:hint="cs"/>
-          <w:color w:val="FF0000"/>
+          <w:color w:val="000000" w:themeColor="text1"/>
           <w:sz w:val="22"/>
           <w:szCs w:val="22"/>
           <w:rtl/>
         </w:rPr>
         <w:t>:</w:t>
+      </w:r>
+    </w:p>
+    <w:p>
+      <w:pPr>
+        <w:pStyle w:val="ListParagraph"/>
+        <w:numPr>
+          <w:ilvl w:val="0"/>
+          <w:numId w:val="27"/>
+        </w:numPr>
+        <w:bidi/>
+        <w:spacing w:line="276" w:lineRule="auto"/>
+        <w:jc w:val="both"/>
+        <w:rPr>
+          <w:rFonts w:ascii="David" w:hAnsi="David" w:cs="David"/>
+          <w:sz w:val="22"/>
+          <w:szCs w:val="22"/>
+        </w:rPr>
+      </w:pPr>
+      <w:r>
+        <w:rPr>
+          <w:rFonts w:ascii="David" w:hAnsi="David" w:cs="David" w:hint="cs"/>
+          <w:sz w:val="22"/>
+          <w:szCs w:val="22"/>
+          <w:rtl/>
+        </w:rPr>
+        <w:t xml:space="preserve">הרץ את </w:t>
+      </w:r>
+      <w:r>
+        <w:rPr>
+          <w:rFonts w:ascii="David" w:hAnsi="David" w:cs="David" w:hint="cs"/>
+          <w:sz w:val="22"/>
+          <w:szCs w:val="22"/>
+        </w:rPr>
+        <w:t>M</w:t>
+      </w:r>
+      <w:r>
+        <w:rPr>
+          <w:rFonts w:ascii="David" w:hAnsi="David" w:cs="David" w:hint="cs"/>
+          <w:sz w:val="22"/>
+          <w:szCs w:val="22"/>
+          <w:rtl/>
+        </w:rPr>
+        <w:t xml:space="preserve"> על </w:t>
+      </w:r>
+      <w:r>
+        <w:rPr>
+          <w:rFonts w:ascii="David" w:hAnsi="David" w:cs="David"/>
+          <w:sz w:val="22"/>
+          <w:szCs w:val="22"/>
+        </w:rPr>
+        <w:t>w</w:t>
+      </w:r>
+      <w:r>
+        <w:rPr>
+          <w:rFonts w:ascii="David" w:hAnsi="David" w:cs="David" w:hint="cs"/>
+          <w:sz w:val="22"/>
+          <w:szCs w:val="22"/>
+          <w:rtl/>
+        </w:rPr>
+        <w:t>:</w:t>
+      </w:r>
+    </w:p>
+    <w:p>
+      <w:pPr>
+        <w:pStyle w:val="ListParagraph"/>
+        <w:numPr>
+          <w:ilvl w:val="1"/>
+          <w:numId w:val="27"/>
+        </w:numPr>
+        <w:bidi/>
+        <w:spacing w:line="276" w:lineRule="auto"/>
+        <w:jc w:val="both"/>
+        <w:rPr>
+          <w:rFonts w:ascii="David" w:hAnsi="David" w:cs="David"/>
+          <w:sz w:val="22"/>
+          <w:szCs w:val="22"/>
+        </w:rPr>
+      </w:pPr>
+      <w:r>
+        <w:rPr>
+          <w:rFonts w:ascii="David" w:hAnsi="David" w:cs="David" w:hint="cs"/>
+          <w:sz w:val="22"/>
+          <w:szCs w:val="22"/>
+          <w:rtl/>
+        </w:rPr>
+        <w:t xml:space="preserve">אם קיבלה </w:t>
+      </w:r>
+      <w:r>
+        <w:rPr>
+          <w:rFonts w:ascii="David" w:hAnsi="David" w:cs="David"/>
+          <w:sz w:val="22"/>
+          <w:szCs w:val="22"/>
+          <w:rtl/>
+        </w:rPr>
+        <w:t>–</w:t>
+      </w:r>
+      <w:r>
+        <w:rPr>
+          <w:rFonts w:ascii="David" w:hAnsi="David" w:cs="David" w:hint="cs"/>
+          <w:sz w:val="22"/>
+          <w:szCs w:val="22"/>
+          <w:rtl/>
+        </w:rPr>
+        <w:t xml:space="preserve"> דחה.</w:t>
+      </w:r>
+    </w:p>
+    <w:p>
+      <w:pPr>
+        <w:pStyle w:val="ListParagraph"/>
+        <w:numPr>
+          <w:ilvl w:val="1"/>
+          <w:numId w:val="27"/>
+        </w:numPr>
+        <w:bidi/>
+        <w:spacing w:line="276" w:lineRule="auto"/>
+        <w:jc w:val="both"/>
+        <w:rPr>
+          <w:rFonts w:ascii="David" w:hAnsi="David" w:cs="David"/>
+          <w:sz w:val="22"/>
+          <w:szCs w:val="22"/>
+        </w:rPr>
+      </w:pPr>
+      <w:r>
+        <w:rPr>
+          <w:rFonts w:ascii="David" w:hAnsi="David" w:cs="David" w:hint="cs"/>
+          <w:sz w:val="22"/>
+          <w:szCs w:val="22"/>
+          <w:rtl/>
+        </w:rPr>
+        <w:t>אם דחתה</w:t>
+      </w:r>
+      <w:r>
+        <w:rPr>
+          <w:rFonts w:ascii="David" w:hAnsi="David" w:cs="David" w:hint="cs"/>
+          <w:sz w:val="22"/>
+          <w:szCs w:val="22"/>
+          <w:rtl/>
+        </w:rPr>
+        <w:t xml:space="preserve"> </w:t>
+      </w:r>
+      <w:r>
+        <w:rPr>
+          <w:rFonts w:ascii="David" w:hAnsi="David" w:cs="David"/>
+          <w:sz w:val="22"/>
+          <w:szCs w:val="22"/>
+          <w:rtl/>
+        </w:rPr>
+        <w:t>–</w:t>
+      </w:r>
+      <w:r>
+        <w:rPr>
+          <w:rFonts w:ascii="David" w:hAnsi="David" w:cs="David" w:hint="cs"/>
+          <w:sz w:val="22"/>
+          <w:szCs w:val="22"/>
+          <w:rtl/>
+        </w:rPr>
+        <w:t xml:space="preserve"> קבל.</w:t>
+      </w:r>
+    </w:p>
+    <w:p>
+      <w:pPr>
+        <w:bidi/>
+        <w:spacing w:line="276" w:lineRule="auto"/>
+        <w:rPr>
+          <w:rFonts w:ascii="David" w:hAnsi="David" w:cs="David"/>
+          <w:sz w:val="22"/>
+          <w:szCs w:val="22"/>
+          <w:rtl/>
+        </w:rPr>
+      </w:pPr>
+    </w:p>
+    <w:p>
+      <w:pPr>
+        <w:bidi/>
+        <w:spacing w:line="276" w:lineRule="auto"/>
+        <w:rPr>
+          <w:rFonts w:ascii="David" w:hAnsi="David" w:cs="David"/>
+          <w:sz w:val="22"/>
+          <w:szCs w:val="22"/>
+          <w:rtl/>
+        </w:rPr>
+      </w:pPr>
+      <w:r>
+        <w:rPr>
+          <w:rFonts w:ascii="David" w:hAnsi="David" w:cs="David" w:hint="cs"/>
+          <w:sz w:val="22"/>
+          <w:szCs w:val="22"/>
+          <w:rtl/>
+        </w:rPr>
+        <w:t>נוכיח את הנכונות של הבנייה:</w:t>
+      </w:r>
+    </w:p>
+    <w:p>
+      <w:pPr>
+        <w:pStyle w:val="ListParagraph"/>
+        <w:numPr>
+          <w:ilvl w:val="0"/>
+          <w:numId w:val="22"/>
+        </w:numPr>
+        <w:bidi/>
+        <w:spacing w:line="276" w:lineRule="auto"/>
+        <w:rPr>
+          <w:rFonts w:ascii="David" w:hAnsi="David" w:cs="David"/>
+          <w:sz w:val="22"/>
+          <w:szCs w:val="22"/>
+        </w:rPr>
+      </w:pPr>
+      <w:r>
+        <w:rPr>
+          <w:rFonts w:ascii="David" w:hAnsi="David" w:cs="David" w:hint="cs"/>
+          <w:sz w:val="22"/>
+          <w:szCs w:val="22"/>
+          <w:rtl/>
+        </w:rPr>
+        <w:t xml:space="preserve">אם </w:t>
+      </w:r>
+      <m:oMath>
+        <m:r>
+          <w:rPr>
+            <w:rFonts w:ascii="Cambria Math" w:hAnsi="Cambria Math" w:cs="David"/>
+            <w:sz w:val="22"/>
+            <w:szCs w:val="22"/>
+          </w:rPr>
+          <m:t>&lt;M,w&gt;∈</m:t>
+        </m:r>
+        <m:r>
+          <w:rPr>
+            <w:rFonts w:ascii="Cambria Math" w:hAnsi="Cambria Math" w:cs="David"/>
+            <w:sz w:val="22"/>
+            <w:szCs w:val="22"/>
+          </w:rPr>
+          <m:t>REJECT</m:t>
+        </m:r>
+      </m:oMath>
+      <w:r>
+        <w:rPr>
+          <w:rFonts w:ascii="David" w:hAnsi="David" w:cs="David" w:hint="cs"/>
+          <w:sz w:val="22"/>
+          <w:szCs w:val="22"/>
+          <w:rtl/>
+        </w:rPr>
+        <w:t xml:space="preserve">, אז </w:t>
+      </w:r>
+      <m:oMath>
+        <m:r>
+          <w:rPr>
+            <w:rFonts w:ascii="Cambria Math" w:hAnsi="Cambria Math" w:cs="David"/>
+            <w:sz w:val="22"/>
+            <w:szCs w:val="22"/>
+          </w:rPr>
+          <m:t>M</m:t>
+        </m:r>
+      </m:oMath>
+      <w:r>
+        <w:rPr>
+          <w:rFonts w:ascii="David" w:hAnsi="David" w:cs="David" w:hint="cs"/>
+          <w:sz w:val="22"/>
+          <w:szCs w:val="22"/>
+          <w:rtl/>
+        </w:rPr>
+        <w:t xml:space="preserve"> </w:t>
+      </w:r>
+      <w:r>
+        <w:rPr>
+          <w:rFonts w:ascii="David" w:hAnsi="David" w:cs="David" w:hint="cs"/>
+          <w:sz w:val="22"/>
+          <w:szCs w:val="22"/>
+          <w:rtl/>
+        </w:rPr>
+        <w:t>דוחה</w:t>
+      </w:r>
+      <w:r>
+        <w:rPr>
+          <w:rFonts w:ascii="David" w:hAnsi="David" w:cs="David" w:hint="cs"/>
+          <w:sz w:val="22"/>
+          <w:szCs w:val="22"/>
+          <w:rtl/>
+        </w:rPr>
+        <w:t xml:space="preserve"> את </w:t>
+      </w:r>
+      <m:oMath>
+        <m:r>
+          <w:rPr>
+            <w:rFonts w:ascii="Cambria Math" w:hAnsi="Cambria Math" w:cs="David"/>
+            <w:sz w:val="22"/>
+            <w:szCs w:val="22"/>
+          </w:rPr>
+          <m:t xml:space="preserve"> w</m:t>
+        </m:r>
+      </m:oMath>
+      <w:r>
+        <w:rPr>
+          <w:rFonts w:ascii="David" w:hAnsi="David" w:cs="David" w:hint="cs"/>
+          <w:sz w:val="22"/>
+          <w:szCs w:val="22"/>
+          <w:rtl/>
+        </w:rPr>
+        <w:t xml:space="preserve"> </w:t>
+      </w:r>
+      <m:oMath>
+        <m:r>
+          <w:rPr>
+            <w:rFonts w:ascii="Cambria Math" w:hAnsi="Cambria Math" w:cs="David"/>
+            <w:sz w:val="22"/>
+            <w:szCs w:val="22"/>
+          </w:rPr>
+          <m:t>⇐</m:t>
+        </m:r>
+      </m:oMath>
+      <w:r>
+        <w:rPr>
+          <w:rFonts w:ascii="David" w:hAnsi="David" w:cs="David" w:hint="cs"/>
+          <w:sz w:val="22"/>
+          <w:szCs w:val="22"/>
+          <w:rtl/>
+        </w:rPr>
+        <w:t xml:space="preserve"> </w:t>
+      </w:r>
+      <m:oMath>
+        <m:r>
+          <w:rPr>
+            <w:rFonts w:ascii="Cambria Math" w:hAnsi="Cambria Math" w:cs="David"/>
+            <w:sz w:val="22"/>
+            <w:szCs w:val="22"/>
+          </w:rPr>
+          <m:t>M'</m:t>
+        </m:r>
+      </m:oMath>
+      <w:r>
+        <w:rPr>
+          <w:rFonts w:ascii="David" w:hAnsi="David" w:cs="David" w:hint="cs"/>
+          <w:sz w:val="22"/>
+          <w:szCs w:val="22"/>
+          <w:rtl/>
+        </w:rPr>
+        <w:t xml:space="preserve"> מריצה את </w:t>
+      </w:r>
+      <m:oMath>
+        <m:r>
+          <w:rPr>
+            <w:rFonts w:ascii="Cambria Math" w:hAnsi="Cambria Math" w:cs="David"/>
+            <w:sz w:val="22"/>
+            <w:szCs w:val="22"/>
+          </w:rPr>
+          <m:t>M</m:t>
+        </m:r>
+        <m:d>
+          <m:dPr>
+            <m:ctrlPr>
+              <w:rPr>
+                <w:rFonts w:ascii="Cambria Math" w:hAnsi="Cambria Math" w:cs="David"/>
+                <w:i/>
+                <w:sz w:val="22"/>
+                <w:szCs w:val="22"/>
+              </w:rPr>
+            </m:ctrlPr>
+          </m:dPr>
+          <m:e>
+            <m:r>
+              <w:rPr>
+                <w:rFonts w:ascii="Cambria Math" w:hAnsi="Cambria Math" w:cs="David"/>
+                <w:sz w:val="22"/>
+                <w:szCs w:val="22"/>
+              </w:rPr>
+              <m:t>w</m:t>
+            </m:r>
+          </m:e>
+        </m:d>
+      </m:oMath>
+      <w:r>
+        <w:rPr>
+          <w:rFonts w:ascii="David" w:hAnsi="David" w:cs="David" w:hint="cs"/>
+          <w:sz w:val="22"/>
+          <w:szCs w:val="22"/>
+          <w:rtl/>
+        </w:rPr>
+        <w:t xml:space="preserve"> </w:t>
+      </w:r>
+      <w:r>
+        <w:rPr>
+          <w:rFonts w:ascii="David" w:hAnsi="David" w:cs="David" w:hint="cs"/>
+          <w:sz w:val="22"/>
+          <w:szCs w:val="22"/>
+          <w:rtl/>
+        </w:rPr>
+        <w:t>ומקבלת</w:t>
+      </w:r>
+      <w:r>
+        <w:rPr>
+          <w:rFonts w:ascii="David" w:hAnsi="David" w:cs="David" w:hint="cs"/>
+          <w:sz w:val="22"/>
+          <w:szCs w:val="22"/>
+          <w:rtl/>
+        </w:rPr>
+        <w:t xml:space="preserve"> תמיד, כלומר </w:t>
+      </w:r>
+      <m:oMath>
+        <m:r>
+          <w:rPr>
+            <w:rFonts w:ascii="Cambria Math" w:hAnsi="Cambria Math" w:cs="David"/>
+            <w:sz w:val="22"/>
+            <w:szCs w:val="22"/>
+          </w:rPr>
+          <m:t>L</m:t>
+        </m:r>
+        <m:d>
+          <m:dPr>
+            <m:ctrlPr>
+              <w:rPr>
+                <w:rFonts w:ascii="Cambria Math" w:hAnsi="Cambria Math" w:cs="David"/>
+                <w:i/>
+                <w:sz w:val="22"/>
+                <w:szCs w:val="22"/>
+              </w:rPr>
+            </m:ctrlPr>
+          </m:dPr>
+          <m:e>
+            <m:r>
+              <w:rPr>
+                <w:rFonts w:ascii="Cambria Math" w:hAnsi="Cambria Math" w:cs="David"/>
+                <w:sz w:val="22"/>
+                <w:szCs w:val="22"/>
+              </w:rPr>
+              <m:t>M</m:t>
+            </m:r>
+          </m:e>
+        </m:d>
+        <m:r>
+          <w:rPr>
+            <w:rFonts w:ascii="Cambria Math" w:hAnsi="Cambria Math" w:cs="David"/>
+            <w:sz w:val="22"/>
+            <w:szCs w:val="22"/>
+          </w:rPr>
+          <m:t>=</m:t>
+        </m:r>
+        <m:sSup>
+          <m:sSupPr>
+            <m:ctrlPr>
+              <w:rPr>
+                <w:rFonts w:ascii="Cambria Math" w:hAnsi="Cambria Math" w:cs="David"/>
+                <w:i/>
+                <w:sz w:val="22"/>
+                <w:szCs w:val="22"/>
+              </w:rPr>
+            </m:ctrlPr>
+          </m:sSupPr>
+          <m:e>
+            <m:r>
+              <w:rPr>
+                <w:rFonts w:ascii="Cambria Math" w:hAnsi="Cambria Math" w:cs="David"/>
+                <w:sz w:val="22"/>
+                <w:szCs w:val="22"/>
+              </w:rPr>
+              <m:t>Σ</m:t>
+            </m:r>
+          </m:e>
+          <m:sup>
+            <m:r>
+              <w:rPr>
+                <w:rFonts w:ascii="Cambria Math" w:hAnsi="Cambria Math" w:cs="David"/>
+                <w:sz w:val="22"/>
+                <w:szCs w:val="22"/>
+              </w:rPr>
+              <m:t>*</m:t>
+            </m:r>
+          </m:sup>
+        </m:sSup>
+      </m:oMath>
+      <w:r>
+        <w:rPr>
+          <w:rFonts w:ascii="David" w:hAnsi="David" w:cs="David" w:hint="cs"/>
+          <w:sz w:val="22"/>
+          <w:szCs w:val="22"/>
+          <w:rtl/>
+        </w:rPr>
+        <w:t>. ומשום ששפת המ"ט היא השפה של כל המילים</w:t>
+      </w:r>
+      <w:r>
+        <w:rPr>
+          <w:rFonts w:ascii="David" w:hAnsi="David" w:cs="David" w:hint="cs"/>
+          <w:sz w:val="22"/>
+          <w:szCs w:val="22"/>
+          <w:rtl/>
+        </w:rPr>
+        <w:t xml:space="preserve"> </w:t>
+      </w:r>
+      <w:r>
+        <w:rPr>
+          <w:rFonts w:ascii="David" w:hAnsi="David" w:cs="David" w:hint="cs"/>
+          <w:sz w:val="22"/>
+          <w:szCs w:val="22"/>
+          <w:rtl/>
+        </w:rPr>
+        <w:t xml:space="preserve">בפרט היא </w:t>
+      </w:r>
+      <w:r>
+        <w:rPr>
+          <w:rFonts w:ascii="David" w:hAnsi="David" w:cs="David" w:hint="cs"/>
+          <w:sz w:val="22"/>
+          <w:szCs w:val="22"/>
+          <w:rtl/>
+        </w:rPr>
+        <w:t>תקבל</w:t>
+      </w:r>
+      <w:r>
+        <w:rPr>
+          <w:rFonts w:ascii="David" w:hAnsi="David" w:cs="David" w:hint="cs"/>
+          <w:sz w:val="22"/>
+          <w:szCs w:val="22"/>
+          <w:rtl/>
+        </w:rPr>
+        <w:t xml:space="preserve"> כל מילה ולכן היא תהיה חלק מ-</w:t>
+      </w:r>
+      <m:oMath>
+        <m:r>
+          <w:rPr>
+            <w:rFonts w:ascii="Cambria Math" w:hAnsi="Cambria Math" w:cs="David"/>
+            <w:sz w:val="22"/>
+            <w:szCs w:val="22"/>
+          </w:rPr>
+          <m:t>ACCEPT</m:t>
+        </m:r>
+      </m:oMath>
+      <w:r>
+        <w:rPr>
+          <w:rFonts w:ascii="David" w:hAnsi="David" w:cs="David" w:hint="cs"/>
+          <w:sz w:val="22"/>
+          <w:szCs w:val="22"/>
+          <w:rtl/>
+        </w:rPr>
+        <w:t>:</w:t>
+      </w:r>
+    </w:p>
+    <w:p>
+      <w:pPr>
+        <w:pStyle w:val="ListParagraph"/>
+        <w:bidi/>
+        <w:spacing w:line="276" w:lineRule="auto"/>
+        <w:rPr>
+          <w:rFonts w:ascii="David" w:hAnsi="David" w:cs="David"/>
+          <w:sz w:val="22"/>
+          <w:szCs w:val="22"/>
+          <w:rtl/>
+        </w:rPr>
+      </w:pPr>
+      <w:r>
+        <w:rPr>
+          <w:rFonts w:ascii="David" w:hAnsi="David" w:cs="David"/>
+          <w:sz w:val="22"/>
+          <w:szCs w:val="22"/>
+        </w:rPr>
+        <w:t xml:space="preserve"> </w:t>
+      </w:r>
+      <m:oMath>
+        <m:r>
+          <w:rPr>
+            <w:rFonts w:ascii="Cambria Math" w:hAnsi="Cambria Math" w:cs="David"/>
+            <w:sz w:val="22"/>
+            <w:szCs w:val="22"/>
+          </w:rPr>
+          <m:t>R</m:t>
+        </m:r>
+        <m:d>
+          <m:dPr>
+            <m:ctrlPr>
+              <w:rPr>
+                <w:rFonts w:ascii="Cambria Math" w:hAnsi="Cambria Math" w:cs="David"/>
+                <w:i/>
+                <w:sz w:val="22"/>
+                <w:szCs w:val="22"/>
+              </w:rPr>
+            </m:ctrlPr>
+          </m:dPr>
+          <m:e>
+            <m:r>
+              <w:rPr>
+                <w:rFonts w:ascii="Cambria Math" w:hAnsi="Cambria Math" w:cs="David"/>
+                <w:sz w:val="22"/>
+                <w:szCs w:val="22"/>
+              </w:rPr>
+              <m:t>x</m:t>
+            </m:r>
+          </m:e>
+        </m:d>
+        <m:r>
+          <w:rPr>
+            <w:rFonts w:ascii="Cambria Math" w:hAnsi="Cambria Math" w:cs="David"/>
+            <w:sz w:val="22"/>
+            <w:szCs w:val="22"/>
+          </w:rPr>
+          <m:t>=&lt;</m:t>
+        </m:r>
+        <m:sSup>
+          <m:sSupPr>
+            <m:ctrlPr>
+              <w:rPr>
+                <w:rFonts w:ascii="Cambria Math" w:hAnsi="Cambria Math" w:cs="David"/>
+                <w:i/>
+                <w:sz w:val="22"/>
+                <w:szCs w:val="22"/>
+              </w:rPr>
+            </m:ctrlPr>
+          </m:sSupPr>
+          <m:e>
+            <m:r>
+              <w:rPr>
+                <w:rFonts w:ascii="Cambria Math" w:hAnsi="Cambria Math" w:cs="David"/>
+                <w:sz w:val="22"/>
+                <w:szCs w:val="22"/>
+              </w:rPr>
+              <m:t>M</m:t>
+            </m:r>
+          </m:e>
+          <m:sup>
+            <m:r>
+              <w:rPr>
+                <w:rFonts w:ascii="Cambria Math" w:hAnsi="Cambria Math" w:cs="David"/>
+                <w:sz w:val="22"/>
+                <w:szCs w:val="22"/>
+              </w:rPr>
+              <m:t>'</m:t>
+            </m:r>
+          </m:sup>
+        </m:sSup>
+        <m:r>
+          <w:rPr>
+            <w:rFonts w:ascii="Cambria Math" w:hAnsi="Cambria Math" w:cs="David"/>
+            <w:sz w:val="22"/>
+            <w:szCs w:val="22"/>
+          </w:rPr>
+          <m:t>,w'&gt;∈</m:t>
+        </m:r>
+        <m:r>
+          <w:rPr>
+            <w:rFonts w:ascii="Cambria Math" w:hAnsi="Cambria Math" w:cs="David"/>
+            <w:sz w:val="22"/>
+            <w:szCs w:val="22"/>
+          </w:rPr>
+          <m:t>ACCEPT</m:t>
+        </m:r>
+      </m:oMath>
+      <w:r>
+        <w:rPr>
+          <w:rFonts w:ascii="David" w:hAnsi="David" w:cs="David" w:hint="cs"/>
+          <w:sz w:val="22"/>
+          <w:szCs w:val="22"/>
+          <w:rtl/>
+        </w:rPr>
+        <w:t>.</w:t>
+      </w:r>
+    </w:p>
+    <w:p>
+      <w:pPr>
+        <w:pStyle w:val="ListParagraph"/>
+        <w:numPr>
+          <w:ilvl w:val="0"/>
+          <w:numId w:val="22"/>
+        </w:numPr>
+        <w:bidi/>
+        <w:spacing w:line="276" w:lineRule="auto"/>
+        <w:rPr>
+          <w:rFonts w:ascii="David" w:hAnsi="David" w:cs="David"/>
+          <w:sz w:val="22"/>
+          <w:szCs w:val="22"/>
+        </w:rPr>
+      </w:pPr>
+      <w:r>
+        <w:rPr>
+          <w:rFonts w:ascii="David" w:hAnsi="David" w:cs="David" w:hint="cs"/>
+          <w:color w:val="000000" w:themeColor="text1"/>
+          <w:sz w:val="22"/>
+          <w:szCs w:val="22"/>
+          <w:rtl/>
+        </w:rPr>
+        <w:t xml:space="preserve">אם </w:t>
+      </w:r>
+      <m:oMath>
+        <m:r>
+          <w:rPr>
+            <w:rFonts w:ascii="Cambria Math" w:hAnsi="Cambria Math" w:cs="David"/>
+            <w:color w:val="000000" w:themeColor="text1"/>
+            <w:sz w:val="22"/>
+            <w:szCs w:val="22"/>
+          </w:rPr>
+          <m:t>&lt;M,w&gt;∉</m:t>
+        </m:r>
+        <m:r>
+          <w:rPr>
+            <w:rFonts w:ascii="Cambria Math" w:hAnsi="Cambria Math" w:cs="David"/>
+            <w:color w:val="000000" w:themeColor="text1"/>
+            <w:sz w:val="22"/>
+            <w:szCs w:val="22"/>
+          </w:rPr>
+          <m:t>REJECT</m:t>
+        </m:r>
+      </m:oMath>
+      <w:r>
+        <w:rPr>
+          <w:rFonts w:ascii="David" w:hAnsi="David" w:cs="David" w:hint="cs"/>
+          <w:color w:val="000000" w:themeColor="text1"/>
+          <w:sz w:val="22"/>
+          <w:szCs w:val="22"/>
+          <w:rtl/>
+        </w:rPr>
+        <w:t xml:space="preserve">, אז </w:t>
+      </w:r>
+      <m:oMath>
+        <m:r>
+          <w:rPr>
+            <w:rFonts w:ascii="Cambria Math" w:hAnsi="Cambria Math" w:cs="David"/>
+            <w:color w:val="000000" w:themeColor="text1"/>
+            <w:sz w:val="22"/>
+            <w:szCs w:val="22"/>
+          </w:rPr>
+          <m:t>M</m:t>
+        </m:r>
+      </m:oMath>
+      <w:r>
+        <w:rPr>
+          <w:rFonts w:ascii="David" w:hAnsi="David" w:cs="David" w:hint="cs"/>
+          <w:color w:val="000000" w:themeColor="text1"/>
+          <w:sz w:val="22"/>
+          <w:szCs w:val="22"/>
+          <w:rtl/>
+        </w:rPr>
+        <w:t xml:space="preserve"> מקבלת את </w:t>
+      </w:r>
+      <m:oMath>
+        <m:r>
+          <w:rPr>
+            <w:rFonts w:ascii="Cambria Math" w:hAnsi="Cambria Math" w:cs="David"/>
+            <w:color w:val="000000" w:themeColor="text1"/>
+            <w:sz w:val="22"/>
+            <w:szCs w:val="22"/>
+          </w:rPr>
+          <m:t xml:space="preserve"> w</m:t>
+        </m:r>
+      </m:oMath>
+      <w:r>
+        <w:rPr>
+          <w:rFonts w:ascii="David" w:hAnsi="David" w:cs="David" w:hint="cs"/>
+          <w:color w:val="000000" w:themeColor="text1"/>
+          <w:sz w:val="22"/>
+          <w:szCs w:val="22"/>
+          <w:rtl/>
+        </w:rPr>
+        <w:t xml:space="preserve"> (או נכנסת ללולאה)</w:t>
+      </w:r>
+      <w:r>
+        <w:rPr>
+          <w:rFonts w:ascii="David" w:hAnsi="David" w:cs="David" w:hint="cs"/>
+          <w:color w:val="000000" w:themeColor="text1"/>
+          <w:sz w:val="22"/>
+          <w:szCs w:val="22"/>
+          <w:rtl/>
+        </w:rPr>
+        <w:t xml:space="preserve"> </w:t>
+      </w:r>
+      <m:oMath>
+        <m:r>
+          <w:rPr>
+            <w:rFonts w:ascii="Cambria Math" w:hAnsi="Cambria Math" w:cs="David"/>
+            <w:color w:val="000000" w:themeColor="text1"/>
+            <w:sz w:val="22"/>
+            <w:szCs w:val="22"/>
+          </w:rPr>
+          <m:t>⇐</m:t>
+        </m:r>
+      </m:oMath>
+      <w:r>
+        <w:rPr>
+          <w:rFonts w:ascii="David" w:hAnsi="David" w:cs="David" w:hint="cs"/>
+          <w:color w:val="000000" w:themeColor="text1"/>
+          <w:sz w:val="22"/>
+          <w:szCs w:val="22"/>
+          <w:rtl/>
+        </w:rPr>
+        <w:t xml:space="preserve"> </w:t>
+      </w:r>
+      <m:oMath>
+        <m:r>
+          <w:rPr>
+            <w:rFonts w:ascii="Cambria Math" w:hAnsi="Cambria Math" w:cs="David"/>
+            <w:color w:val="000000" w:themeColor="text1"/>
+            <w:sz w:val="22"/>
+            <w:szCs w:val="22"/>
+          </w:rPr>
+          <m:t>M'</m:t>
+        </m:r>
+      </m:oMath>
+      <w:r>
+        <w:rPr>
+          <w:rFonts w:ascii="David" w:hAnsi="David" w:cs="David" w:hint="cs"/>
+          <w:color w:val="000000" w:themeColor="text1"/>
+          <w:sz w:val="22"/>
+          <w:szCs w:val="22"/>
+          <w:rtl/>
+        </w:rPr>
+        <w:t xml:space="preserve"> מריצה את </w:t>
+      </w:r>
+      <m:oMath>
+        <m:r>
+          <w:rPr>
+            <w:rFonts w:ascii="Cambria Math" w:hAnsi="Cambria Math" w:cs="David"/>
+            <w:color w:val="000000" w:themeColor="text1"/>
+            <w:sz w:val="22"/>
+            <w:szCs w:val="22"/>
+          </w:rPr>
+          <m:t>M</m:t>
+        </m:r>
+        <m:d>
+          <m:dPr>
+            <m:ctrlPr>
+              <w:rPr>
+                <w:rFonts w:ascii="Cambria Math" w:hAnsi="Cambria Math" w:cs="David"/>
+                <w:i/>
+                <w:color w:val="000000" w:themeColor="text1"/>
+                <w:sz w:val="22"/>
+                <w:szCs w:val="22"/>
+              </w:rPr>
+            </m:ctrlPr>
+          </m:dPr>
+          <m:e>
+            <m:r>
+              <w:rPr>
+                <w:rFonts w:ascii="Cambria Math" w:hAnsi="Cambria Math" w:cs="David"/>
+                <w:color w:val="000000" w:themeColor="text1"/>
+                <w:sz w:val="22"/>
+                <w:szCs w:val="22"/>
+              </w:rPr>
+              <m:t>w</m:t>
+            </m:r>
+          </m:e>
+        </m:d>
+      </m:oMath>
+      <w:r>
+        <w:rPr>
+          <w:rFonts w:ascii="David" w:hAnsi="David" w:cs="David" w:hint="cs"/>
+          <w:color w:val="000000" w:themeColor="text1"/>
+          <w:sz w:val="22"/>
+          <w:szCs w:val="22"/>
+          <w:rtl/>
+        </w:rPr>
+        <w:t xml:space="preserve"> </w:t>
+      </w:r>
+      <w:r>
+        <w:rPr>
+          <w:rFonts w:ascii="David" w:hAnsi="David" w:cs="David" w:hint="cs"/>
+          <w:color w:val="000000" w:themeColor="text1"/>
+          <w:sz w:val="22"/>
+          <w:szCs w:val="22"/>
+          <w:rtl/>
+        </w:rPr>
+        <w:t>ודוחה</w:t>
+      </w:r>
+      <w:r>
+        <w:rPr>
+          <w:rFonts w:ascii="David" w:hAnsi="David" w:cs="David" w:hint="cs"/>
+          <w:color w:val="000000" w:themeColor="text1"/>
+          <w:sz w:val="22"/>
+          <w:szCs w:val="22"/>
+          <w:rtl/>
+        </w:rPr>
+        <w:t xml:space="preserve"> תמיד</w:t>
+      </w:r>
+      <w:r>
+        <w:rPr>
+          <w:rFonts w:ascii="David" w:hAnsi="David" w:cs="David" w:hint="cs"/>
+          <w:sz w:val="22"/>
+          <w:szCs w:val="22"/>
+          <w:rtl/>
+        </w:rPr>
+        <w:t xml:space="preserve">, כלומר </w:t>
+      </w:r>
+      <m:oMath>
+        <m:r>
+          <w:rPr>
+            <w:rFonts w:ascii="Cambria Math" w:hAnsi="Cambria Math" w:cs="David"/>
+            <w:sz w:val="22"/>
+            <w:szCs w:val="22"/>
+          </w:rPr>
+          <m:t>L</m:t>
+        </m:r>
+        <m:d>
+          <m:dPr>
+            <m:ctrlPr>
+              <w:rPr>
+                <w:rFonts w:ascii="Cambria Math" w:hAnsi="Cambria Math" w:cs="David"/>
+                <w:i/>
+                <w:sz w:val="22"/>
+                <w:szCs w:val="22"/>
+              </w:rPr>
+            </m:ctrlPr>
+          </m:dPr>
+          <m:e>
+            <m:r>
+              <w:rPr>
+                <w:rFonts w:ascii="Cambria Math" w:hAnsi="Cambria Math" w:cs="David"/>
+                <w:sz w:val="22"/>
+                <w:szCs w:val="22"/>
+              </w:rPr>
+              <m:t>M</m:t>
+            </m:r>
+          </m:e>
+        </m:d>
+        <m:r>
+          <w:rPr>
+            <w:rFonts w:ascii="Cambria Math" w:hAnsi="Cambria Math" w:cs="David"/>
+            <w:sz w:val="22"/>
+            <w:szCs w:val="22"/>
+          </w:rPr>
+          <m:t>=</m:t>
+        </m:r>
+        <m:r>
+          <w:rPr>
+            <w:rFonts w:ascii="Cambria Math" w:hAnsi="Cambria Math" w:cs="David"/>
+            <w:sz w:val="22"/>
+            <w:szCs w:val="22"/>
+          </w:rPr>
+          <m:t>∅</m:t>
+        </m:r>
+      </m:oMath>
+      <w:r>
+        <w:rPr>
+          <w:rFonts w:ascii="David" w:hAnsi="David" w:cs="David" w:hint="cs"/>
+          <w:sz w:val="22"/>
+          <w:szCs w:val="22"/>
+          <w:rtl/>
+        </w:rPr>
+        <w:t xml:space="preserve">. ומשום ששפת המ"ט היא השפה </w:t>
+      </w:r>
+      <w:r>
+        <w:rPr>
+          <w:rFonts w:ascii="David" w:hAnsi="David" w:cs="David" w:hint="cs"/>
+          <w:sz w:val="22"/>
+          <w:szCs w:val="22"/>
+          <w:rtl/>
+        </w:rPr>
+        <w:t>הריקה</w:t>
+      </w:r>
+      <w:r>
+        <w:rPr>
+          <w:rFonts w:ascii="David" w:hAnsi="David" w:cs="David" w:hint="cs"/>
+          <w:sz w:val="22"/>
+          <w:szCs w:val="22"/>
+          <w:rtl/>
+        </w:rPr>
+        <w:t xml:space="preserve">, היא </w:t>
+      </w:r>
+      <w:r>
+        <w:rPr>
+          <w:rFonts w:ascii="David" w:hAnsi="David" w:cs="David" w:hint="cs"/>
+          <w:sz w:val="22"/>
+          <w:szCs w:val="22"/>
+          <w:rtl/>
+        </w:rPr>
+        <w:t>תדחה</w:t>
+      </w:r>
+      <w:r>
+        <w:rPr>
+          <w:rFonts w:ascii="David" w:hAnsi="David" w:cs="David" w:hint="cs"/>
+          <w:sz w:val="22"/>
+          <w:szCs w:val="22"/>
+          <w:rtl/>
+        </w:rPr>
+        <w:t xml:space="preserve"> כל מילה ולכן לא תהיה חלק מ-</w:t>
+      </w:r>
+      <m:oMath>
+        <m:r>
+          <w:rPr>
+            <w:rFonts w:ascii="Cambria Math" w:hAnsi="Cambria Math" w:cs="David"/>
+            <w:sz w:val="22"/>
+            <w:szCs w:val="22"/>
+          </w:rPr>
+          <m:t>REJECT</m:t>
+        </m:r>
+      </m:oMath>
+      <w:r>
+        <w:rPr>
+          <w:rFonts w:ascii="David" w:hAnsi="David" w:cs="David" w:hint="cs"/>
+          <w:sz w:val="22"/>
+          <w:szCs w:val="22"/>
+          <w:rtl/>
+        </w:rPr>
+        <w:t xml:space="preserve"> עבור כל מילה</w:t>
+      </w:r>
+      <w:r>
+        <w:rPr>
+          <w:rFonts w:ascii="David" w:hAnsi="David" w:cs="David" w:hint="cs"/>
+          <w:sz w:val="22"/>
+          <w:szCs w:val="22"/>
+          <w:rtl/>
+        </w:rPr>
+        <w:t>:</w:t>
+      </w:r>
+    </w:p>
+    <w:p>
+      <w:pPr>
+        <w:pStyle w:val="ListParagraph"/>
+        <w:bidi/>
+        <w:spacing w:line="276" w:lineRule="auto"/>
+        <w:rPr>
+          <w:rFonts w:ascii="David" w:hAnsi="David" w:cs="David"/>
+          <w:sz w:val="22"/>
+          <w:szCs w:val="22"/>
+          <w:rtl/>
+        </w:rPr>
+      </w:pPr>
+      <w:r>
+        <w:rPr>
+          <w:rFonts w:ascii="David" w:hAnsi="David" w:cs="David"/>
+          <w:sz w:val="22"/>
+          <w:szCs w:val="22"/>
+        </w:rPr>
+        <w:t xml:space="preserve"> </w:t>
+      </w:r>
+      <m:oMath>
+        <m:r>
+          <w:rPr>
+            <w:rFonts w:ascii="Cambria Math" w:hAnsi="Cambria Math" w:cs="David"/>
+            <w:sz w:val="22"/>
+            <w:szCs w:val="22"/>
+          </w:rPr>
+          <m:t>R</m:t>
+        </m:r>
+        <m:d>
+          <m:dPr>
+            <m:ctrlPr>
+              <w:rPr>
+                <w:rFonts w:ascii="Cambria Math" w:hAnsi="Cambria Math" w:cs="David"/>
+                <w:i/>
+                <w:sz w:val="22"/>
+                <w:szCs w:val="22"/>
+              </w:rPr>
+            </m:ctrlPr>
+          </m:dPr>
+          <m:e>
+            <m:r>
+              <w:rPr>
+                <w:rFonts w:ascii="Cambria Math" w:hAnsi="Cambria Math" w:cs="David"/>
+                <w:sz w:val="22"/>
+                <w:szCs w:val="22"/>
+              </w:rPr>
+              <m:t>x</m:t>
+            </m:r>
+          </m:e>
+        </m:d>
+        <m:r>
+          <w:rPr>
+            <w:rFonts w:ascii="Cambria Math" w:hAnsi="Cambria Math" w:cs="David"/>
+            <w:sz w:val="22"/>
+            <w:szCs w:val="22"/>
+          </w:rPr>
+          <m:t>=&lt;</m:t>
+        </m:r>
+        <m:sSup>
+          <m:sSupPr>
+            <m:ctrlPr>
+              <w:rPr>
+                <w:rFonts w:ascii="Cambria Math" w:hAnsi="Cambria Math" w:cs="David"/>
+                <w:i/>
+                <w:sz w:val="22"/>
+                <w:szCs w:val="22"/>
+              </w:rPr>
+            </m:ctrlPr>
+          </m:sSupPr>
+          <m:e>
+            <m:r>
+              <w:rPr>
+                <w:rFonts w:ascii="Cambria Math" w:hAnsi="Cambria Math" w:cs="David"/>
+                <w:sz w:val="22"/>
+                <w:szCs w:val="22"/>
+              </w:rPr>
+              <m:t>M</m:t>
+            </m:r>
+          </m:e>
+          <m:sup>
+            <m:r>
+              <w:rPr>
+                <w:rFonts w:ascii="Cambria Math" w:hAnsi="Cambria Math" w:cs="David"/>
+                <w:sz w:val="22"/>
+                <w:szCs w:val="22"/>
+              </w:rPr>
+              <m:t>'</m:t>
+            </m:r>
+          </m:sup>
+        </m:sSup>
+        <m:r>
+          <w:rPr>
+            <w:rFonts w:ascii="Cambria Math" w:hAnsi="Cambria Math" w:cs="David"/>
+            <w:sz w:val="22"/>
+            <w:szCs w:val="22"/>
+          </w:rPr>
+          <m:t>,w'&gt;∉REJECT</m:t>
+        </m:r>
+      </m:oMath>
+      <w:r>
+        <w:rPr>
+          <w:rFonts w:ascii="David" w:hAnsi="David" w:cs="David" w:hint="cs"/>
+          <w:sz w:val="22"/>
+          <w:szCs w:val="22"/>
+          <w:rtl/>
+        </w:rPr>
+        <w:t>.</w:t>
       </w:r>
     </w:p>
     <w:p>
@@ -5801,7 +6771,6 @@
           <w:sz w:val="22"/>
           <w:szCs w:val="22"/>
         </w:rPr>
-        <w:lastRenderedPageBreak/>
         <w:t>Const a = &lt;M&gt;, b = w</w:t>
       </w:r>
     </w:p>
@@ -10762,6 +11731,119 @@
     </w:lvl>
   </w:abstractNum>
   <w:abstractNum w:abstractNumId="24" w15:restartNumberingAfterBreak="0">
+    <w:nsid w:val="75657F91"/>
+    <w:multiLevelType w:val="multilevel"/>
+    <w:tmpl w:val="E154D838"/>
+    <w:lvl w:ilvl="0">
+      <w:start w:val="1"/>
+      <w:numFmt w:val="decimal"/>
+      <w:lvlText w:val="%1."/>
+      <w:lvlJc w:val="left"/>
+      <w:pPr>
+        <w:ind w:left="360" w:hanging="360"/>
+      </w:pPr>
+      <w:rPr>
+        <w:rFonts w:hint="default"/>
+      </w:rPr>
+    </w:lvl>
+    <w:lvl w:ilvl="1">
+      <w:start w:val="1"/>
+      <w:numFmt w:val="decimal"/>
+      <w:lvlText w:val="%1.%2."/>
+      <w:lvlJc w:val="left"/>
+      <w:pPr>
+        <w:ind w:left="792" w:hanging="432"/>
+      </w:pPr>
+      <w:rPr>
+        <w:rFonts w:hint="default"/>
+      </w:rPr>
+    </w:lvl>
+    <w:lvl w:ilvl="2">
+      <w:start w:val="1"/>
+      <w:numFmt w:val="decimal"/>
+      <w:lvlText w:val="%1.%2.%3."/>
+      <w:lvlJc w:val="left"/>
+      <w:pPr>
+        <w:ind w:left="1224" w:hanging="504"/>
+      </w:pPr>
+      <w:rPr>
+        <w:rFonts w:hint="default"/>
+      </w:rPr>
+    </w:lvl>
+    <w:lvl w:ilvl="3">
+      <w:start w:val="1"/>
+      <w:numFmt w:val="decimal"/>
+      <w:lvlText w:val="%1.%2.%3.%4."/>
+      <w:lvlJc w:val="left"/>
+      <w:pPr>
+        <w:ind w:left="1728" w:hanging="648"/>
+      </w:pPr>
+      <w:rPr>
+        <w:rFonts w:hint="default"/>
+      </w:rPr>
+    </w:lvl>
+    <w:lvl w:ilvl="4">
+      <w:start w:val="1"/>
+      <w:numFmt w:val="decimal"/>
+      <w:lvlText w:val="%1.%2.%3.%4.%5."/>
+      <w:lvlJc w:val="left"/>
+      <w:pPr>
+        <w:ind w:left="2232" w:hanging="792"/>
+      </w:pPr>
+      <w:rPr>
+        <w:rFonts w:hint="default"/>
+      </w:rPr>
+    </w:lvl>
+    <w:lvl w:ilvl="5">
+      <w:start w:val="1"/>
+      <w:numFmt w:val="decimal"/>
+      <w:lvlText w:val="%1.%2.%3.%4.%5.%6."/>
+      <w:lvlJc w:val="left"/>
+      <w:pPr>
+        <w:ind w:left="2736" w:hanging="936"/>
+      </w:pPr>
+      <w:rPr>
+        <w:rFonts w:hint="default"/>
+      </w:rPr>
+    </w:lvl>
+    <w:lvl w:ilvl="6">
+      <w:start w:val="1"/>
+      <w:numFmt w:val="decimal"/>
+      <w:lvlText w:val="%1.%2.%3.%4.%5.%6.%7."/>
+      <w:lvlJc w:val="left"/>
+      <w:pPr>
+        <w:ind w:left="3240" w:hanging="1080"/>
+      </w:pPr>
+      <w:rPr>
+        <w:rFonts w:hint="default"/>
+      </w:rPr>
+    </w:lvl>
+    <w:lvl w:ilvl="7">
+      <w:start w:val="1"/>
+      <w:numFmt w:val="decimal"/>
+      <w:lvlText w:val="%1.%2.%3.%4.%5.%6.%7.%8."/>
+      <w:lvlJc w:val="left"/>
+      <w:pPr>
+        <w:ind w:left="3744" w:hanging="1224"/>
+      </w:pPr>
+      <w:rPr>
+        <w:rFonts w:hint="default"/>
+      </w:rPr>
+    </w:lvl>
+    <w:lvl w:ilvl="8">
+      <w:start w:val="1"/>
+      <w:numFmt w:val="decimal"/>
+      <w:lvlText w:val="%1.%2.%3.%4.%5.%6.%7.%8.%9."/>
+      <w:lvlJc w:val="left"/>
+      <w:pPr>
+        <w:ind w:left="4320" w:hanging="1440"/>
+      </w:pPr>
+      <w:rPr>
+        <w:rFonts w:hint="default"/>
+      </w:rPr>
+    </w:lvl>
+  </w:abstractNum>
+  <w:abstractNum w:abstractNumId="25" w15:restartNumberingAfterBreak="0">
     <w:nsid w:val="76C64E9F"/>
     <w:multiLevelType w:val="hybridMultilevel"/>
     <w:tmpl w:val="9F9CD3A4"/>
@@ -10850,7 +11932,7 @@
       </w:pPr>
     </w:lvl>
   </w:abstractNum>
-  <w:abstractNum w:abstractNumId="25" w15:restartNumberingAfterBreak="0">
+  <w:abstractNum w:abstractNumId="26" w15:restartNumberingAfterBreak="0">
     <w:nsid w:val="7BD61762"/>
     <w:multiLevelType w:val="hybridMultilevel"/>
     <w:tmpl w:val="FBD6F2A4"/>
@@ -10961,7 +12043,7 @@
     <w:abstractNumId w:val="7"/>
   </w:num>
   <w:num w:numId="8" w16cid:durableId="471675041">
-    <w:abstractNumId w:val="24"/>
+    <w:abstractNumId w:val="25"/>
   </w:num>
   <w:num w:numId="9" w16cid:durableId="412437943">
     <w:abstractNumId w:val="20"/>
@@ -10973,7 +12055,7 @@
     <w:abstractNumId w:val="14"/>
   </w:num>
   <w:num w:numId="12" w16cid:durableId="1818524281">
-    <w:abstractNumId w:val="25"/>
+    <w:abstractNumId w:val="26"/>
   </w:num>
   <w:num w:numId="13" w16cid:durableId="980572399">
     <w:abstractNumId w:val="22"/>
@@ -11016,6 +12098,9 @@
   </w:num>
   <w:num w:numId="26" w16cid:durableId="262079423">
     <w:abstractNumId w:val="0"/>
+  </w:num>
+  <w:num w:numId="27" w16cid:durableId="1170634215">
+    <w:abstractNumId w:val="24"/>
   </w:num>
 </w:numbering>
 </file>

--- a/Computational Models/HW4.docx
+++ b/Computational Models/HW4.docx
@@ -3697,16 +3697,7 @@
           <w:szCs w:val="22"/>
           <w:rtl/>
         </w:rPr>
-        <w:t>אם דחתה</w:t>
-      </w:r>
-      <w:r>
-        <w:rPr>
-          <w:rFonts w:ascii="David" w:hAnsi="David" w:cs="David" w:hint="cs"/>
-          <w:sz w:val="22"/>
-          <w:szCs w:val="22"/>
-          <w:rtl/>
-        </w:rPr>
-        <w:t xml:space="preserve"> </w:t>
+        <w:t xml:space="preserve">אם דחתה </w:t>
       </w:r>
       <w:r>
         <w:rPr>
@@ -3791,15 +3782,7 @@
             <w:sz w:val="22"/>
             <w:szCs w:val="22"/>
           </w:rPr>
-          <m:t>&lt;M,w&gt;∈</m:t>
-        </m:r>
-        <m:r>
-          <w:rPr>
-            <w:rFonts w:ascii="Cambria Math" w:hAnsi="Cambria Math" w:cs="David"/>
-            <w:sz w:val="22"/>
-            <w:szCs w:val="22"/>
-          </w:rPr>
-          <m:t>REJECT</m:t>
+          <m:t>&lt;M,w&gt;∈REJECT</m:t>
         </m:r>
       </m:oMath>
       <w:r>
@@ -3828,25 +3811,7 @@
           <w:szCs w:val="22"/>
           <w:rtl/>
         </w:rPr>
-        <w:t xml:space="preserve"> </w:t>
-      </w:r>
-      <w:r>
-        <w:rPr>
-          <w:rFonts w:ascii="David" w:hAnsi="David" w:cs="David" w:hint="cs"/>
-          <w:sz w:val="22"/>
-          <w:szCs w:val="22"/>
-          <w:rtl/>
-        </w:rPr>
-        <w:t>דוחה</w:t>
-      </w:r>
-      <w:r>
-        <w:rPr>
-          <w:rFonts w:ascii="David" w:hAnsi="David" w:cs="David" w:hint="cs"/>
-          <w:sz w:val="22"/>
-          <w:szCs w:val="22"/>
-          <w:rtl/>
-        </w:rPr>
-        <w:t xml:space="preserve"> את </w:t>
+        <w:t xml:space="preserve"> דוחה את </w:t>
       </w:r>
       <m:oMath>
         <m:r>
@@ -3944,25 +3909,7 @@
           <w:szCs w:val="22"/>
           <w:rtl/>
         </w:rPr>
-        <w:t xml:space="preserve"> </w:t>
-      </w:r>
-      <w:r>
-        <w:rPr>
-          <w:rFonts w:ascii="David" w:hAnsi="David" w:cs="David" w:hint="cs"/>
-          <w:sz w:val="22"/>
-          <w:szCs w:val="22"/>
-          <w:rtl/>
-        </w:rPr>
-        <w:t>ומקבלת</w:t>
-      </w:r>
-      <w:r>
-        <w:rPr>
-          <w:rFonts w:ascii="David" w:hAnsi="David" w:cs="David" w:hint="cs"/>
-          <w:sz w:val="22"/>
-          <w:szCs w:val="22"/>
-          <w:rtl/>
-        </w:rPr>
-        <w:t xml:space="preserve"> תמיד, כלומר </w:t>
+        <w:t xml:space="preserve"> ומקבלת תמיד, כלומר </w:t>
       </w:r>
       <m:oMath>
         <m:r>
@@ -4043,43 +3990,7 @@
           <w:szCs w:val="22"/>
           <w:rtl/>
         </w:rPr>
-        <w:t>. ומשום ששפת המ"ט היא השפה של כל המילים</w:t>
-      </w:r>
-      <w:r>
-        <w:rPr>
-          <w:rFonts w:ascii="David" w:hAnsi="David" w:cs="David" w:hint="cs"/>
-          <w:sz w:val="22"/>
-          <w:szCs w:val="22"/>
-          <w:rtl/>
-        </w:rPr>
-        <w:t xml:space="preserve"> </w:t>
-      </w:r>
-      <w:r>
-        <w:rPr>
-          <w:rFonts w:ascii="David" w:hAnsi="David" w:cs="David" w:hint="cs"/>
-          <w:sz w:val="22"/>
-          <w:szCs w:val="22"/>
-          <w:rtl/>
-        </w:rPr>
-        <w:t xml:space="preserve">בפרט היא </w:t>
-      </w:r>
-      <w:r>
-        <w:rPr>
-          <w:rFonts w:ascii="David" w:hAnsi="David" w:cs="David" w:hint="cs"/>
-          <w:sz w:val="22"/>
-          <w:szCs w:val="22"/>
-          <w:rtl/>
-        </w:rPr>
-        <w:t>תקבל</w:t>
-      </w:r>
-      <w:r>
-        <w:rPr>
-          <w:rFonts w:ascii="David" w:hAnsi="David" w:cs="David" w:hint="cs"/>
-          <w:sz w:val="22"/>
-          <w:szCs w:val="22"/>
-          <w:rtl/>
-        </w:rPr>
-        <w:t xml:space="preserve"> כל מילה ולכן היא תהיה חלק מ-</w:t>
+        <w:t>. ומשום ששפת המ"ט היא השפה של כל המילים בפרט היא תקבל כל מילה ולכן היא תהיה חלק מ-</w:t>
       </w:r>
       <m:oMath>
         <m:r>
@@ -4198,15 +4109,7 @@
             <w:sz w:val="22"/>
             <w:szCs w:val="22"/>
           </w:rPr>
-          <m:t>,w'&gt;∈</m:t>
-        </m:r>
-        <m:r>
-          <w:rPr>
-            <w:rFonts w:ascii="Cambria Math" w:hAnsi="Cambria Math" w:cs="David"/>
-            <w:sz w:val="22"/>
-            <w:szCs w:val="22"/>
-          </w:rPr>
-          <m:t>ACCEPT</m:t>
+          <m:t>,w'&gt;∈ACCEPT</m:t>
         </m:r>
       </m:oMath>
       <w:r>
@@ -4252,16 +4155,7 @@
             <w:sz w:val="22"/>
             <w:szCs w:val="22"/>
           </w:rPr>
-          <m:t>&lt;M,w&gt;∉</m:t>
-        </m:r>
-        <m:r>
-          <w:rPr>
-            <w:rFonts w:ascii="Cambria Math" w:hAnsi="Cambria Math" w:cs="David"/>
-            <w:color w:val="000000" w:themeColor="text1"/>
-            <w:sz w:val="22"/>
-            <w:szCs w:val="22"/>
-          </w:rPr>
-          <m:t>REJECT</m:t>
+          <m:t>&lt;M,w&gt;∉REJECT</m:t>
         </m:r>
       </m:oMath>
       <w:r>
@@ -4479,15 +4373,7 @@
             <w:sz w:val="22"/>
             <w:szCs w:val="22"/>
           </w:rPr>
-          <m:t>=</m:t>
-        </m:r>
-        <m:r>
-          <w:rPr>
-            <w:rFonts w:ascii="Cambria Math" w:hAnsi="Cambria Math" w:cs="David"/>
-            <w:sz w:val="22"/>
-            <w:szCs w:val="22"/>
-          </w:rPr>
-          <m:t>∅</m:t>
+          <m:t>=∅</m:t>
         </m:r>
       </m:oMath>
       <w:r>
@@ -6236,6 +6122,81 @@
           <w:szCs w:val="22"/>
         </w:rPr>
         <w:t>L</w:t>
+      </w:r>
+      <w:r>
+        <w:rPr>
+          <w:rFonts w:ascii="David" w:hAnsi="David" w:cs="David" w:hint="cs"/>
+          <w:sz w:val="22"/>
+          <w:szCs w:val="22"/>
+          <w:rtl/>
+        </w:rPr>
+        <w:t>.</w:t>
+      </w:r>
+    </w:p>
+    <w:p>
+      <w:pPr>
+        <w:bidi/>
+        <w:spacing w:line="276" w:lineRule="auto"/>
+        <w:rPr>
+          <w:rFonts w:ascii="David" w:hAnsi="David" w:cs="David" w:hint="cs"/>
+          <w:sz w:val="22"/>
+          <w:szCs w:val="22"/>
+          <w:rtl/>
+        </w:rPr>
+      </w:pPr>
+      <w:r>
+        <w:rPr>
+          <w:rFonts w:ascii="David" w:hAnsi="David" w:cs="David" w:hint="cs"/>
+          <w:sz w:val="22"/>
+          <w:szCs w:val="22"/>
+          <w:rtl/>
+        </w:rPr>
+        <w:lastRenderedPageBreak/>
+        <w:t>הראינו רדוקציה נכונה מ-</w:t>
+      </w:r>
+      <w:r>
+        <w:rPr>
+          <w:rFonts w:ascii="David" w:hAnsi="David" w:cs="David" w:hint="cs"/>
+          <w:sz w:val="22"/>
+          <w:szCs w:val="22"/>
+        </w:rPr>
+        <w:t>ACCEPT</w:t>
+      </w:r>
+      <w:r>
+        <w:rPr>
+          <w:rFonts w:ascii="David" w:hAnsi="David" w:cs="David" w:hint="cs"/>
+          <w:sz w:val="22"/>
+          <w:szCs w:val="22"/>
+          <w:rtl/>
+        </w:rPr>
+        <w:t xml:space="preserve"> וזה אומר ש-</w:t>
+      </w:r>
+      <w:r>
+        <w:rPr>
+          <w:rFonts w:ascii="David" w:hAnsi="David" w:cs="David" w:hint="cs"/>
+          <w:sz w:val="22"/>
+          <w:szCs w:val="22"/>
+        </w:rPr>
+        <w:t>L</w:t>
+      </w:r>
+      <w:r>
+        <w:rPr>
+          <w:rFonts w:ascii="David" w:hAnsi="David" w:cs="David" w:hint="cs"/>
+          <w:sz w:val="22"/>
+          <w:szCs w:val="22"/>
+          <w:rtl/>
+        </w:rPr>
+        <w:t xml:space="preserve"> ניתנת לקבלה, כעת נוכיח שהיא </w:t>
+      </w:r>
+      <w:r>
+        <w:rPr>
+          <w:rFonts w:ascii="David" w:hAnsi="David" w:cs="David" w:hint="cs"/>
+          <w:color w:val="FF0000"/>
+          <w:sz w:val="22"/>
+          <w:szCs w:val="22"/>
+          <w:rtl/>
+        </w:rPr>
+        <w:t>לא כריעה באמצעות משפט רייס</w:t>
       </w:r>
       <w:r>
         <w:rPr>

--- a/Computational Models/HW4.docx
+++ b/Computational Models/HW4.docx
@@ -364,7 +364,6 @@
           <w:rFonts w:ascii="David" w:hAnsi="David" w:cs="David"/>
           <w:sz w:val="22"/>
           <w:szCs w:val="22"/>
-          <w:rtl/>
         </w:rPr>
       </w:pPr>
       <w:r>
@@ -490,6 +489,1449 @@
         </w:rPr>
         <w:t>.</w:t>
       </w:r>
+    </w:p>
+    <w:p>
+      <w:pPr>
+        <w:bidi/>
+        <w:spacing w:line="276" w:lineRule="auto"/>
+        <w:rPr>
+          <w:rFonts w:ascii="David" w:hAnsi="David" w:cs="David"/>
+          <w:sz w:val="22"/>
+          <w:szCs w:val="22"/>
+        </w:rPr>
+      </w:pPr>
+    </w:p>
+    <w:p>
+      <w:pPr>
+        <w:bidi/>
+        <w:spacing w:line="276" w:lineRule="auto"/>
+        <w:jc w:val="both"/>
+        <w:rPr>
+          <w:rFonts w:ascii="David" w:hAnsi="David" w:cs="David"/>
+          <w:sz w:val="22"/>
+          <w:szCs w:val="22"/>
+          <w:rtl/>
+        </w:rPr>
+      </w:pPr>
+      <w:r>
+        <w:rPr>
+          <w:rFonts w:ascii="David" w:hAnsi="David" w:cs="David" w:hint="cs"/>
+          <w:sz w:val="22"/>
+          <w:szCs w:val="22"/>
+          <w:rtl/>
+        </w:rPr>
+        <w:t xml:space="preserve">נוכיח בעזרת הכלה דו כיוונית שמתקיים </w:t>
+      </w:r>
+      <m:oMath>
+        <m:r>
+          <w:rPr>
+            <w:rFonts w:ascii="Cambria Math" w:hAnsi="Cambria Math" w:cs="David"/>
+            <w:sz w:val="22"/>
+            <w:szCs w:val="22"/>
+          </w:rPr>
+          <m:t>L=L(G)</m:t>
+        </m:r>
+      </m:oMath>
+      <w:r>
+        <w:rPr>
+          <w:rFonts w:ascii="David" w:hAnsi="David" w:cs="David" w:hint="cs"/>
+          <w:sz w:val="22"/>
+          <w:szCs w:val="22"/>
+          <w:rtl/>
+        </w:rPr>
+        <w:t>.</w:t>
+      </w:r>
+    </w:p>
+    <w:p>
+      <w:pPr>
+        <w:pStyle w:val="ListParagraph"/>
+        <w:numPr>
+          <w:ilvl w:val="0"/>
+          <w:numId w:val="30"/>
+        </w:numPr>
+        <w:bidi/>
+        <w:spacing w:line="276" w:lineRule="auto"/>
+        <w:jc w:val="both"/>
+        <w:rPr>
+          <w:rFonts w:ascii="David" w:hAnsi="David" w:cs="David"/>
+          <w:i/>
+          <w:sz w:val="22"/>
+          <w:szCs w:val="22"/>
+          <w:rtl/>
+        </w:rPr>
+      </w:pPr>
+      <m:oMath>
+        <m:r>
+          <w:rPr>
+            <w:rFonts w:ascii="Cambria Math" w:hAnsi="Cambria Math" w:cs="David"/>
+            <w:sz w:val="22"/>
+            <w:szCs w:val="22"/>
+          </w:rPr>
+          <m:t>L⊇L(G)</m:t>
+        </m:r>
+      </m:oMath>
+      <w:r>
+        <w:rPr>
+          <w:rFonts w:ascii="David" w:hAnsi="David" w:cs="David"/>
+          <w:i/>
+          <w:sz w:val="22"/>
+          <w:szCs w:val="22"/>
+        </w:rPr>
+        <w:t xml:space="preserve"> </w:t>
+      </w:r>
+      <w:r>
+        <w:rPr>
+          <w:rFonts w:ascii="David" w:hAnsi="David" w:cs="David" w:hint="cs"/>
+          <w:i/>
+          <w:sz w:val="22"/>
+          <w:szCs w:val="22"/>
+          <w:rtl/>
+        </w:rPr>
+        <w:t xml:space="preserve">תהי </w:t>
+      </w:r>
+      <m:oMath>
+        <m:r>
+          <w:rPr>
+            <w:rFonts w:ascii="Cambria Math" w:hAnsi="Cambria Math" w:cs="David"/>
+            <w:sz w:val="22"/>
+            <w:szCs w:val="22"/>
+          </w:rPr>
+          <m:t>w∈L(G)</m:t>
+        </m:r>
+      </m:oMath>
+      <w:r>
+        <w:rPr>
+          <w:rFonts w:ascii="David" w:hAnsi="David" w:cs="David" w:hint="cs"/>
+          <w:i/>
+          <w:sz w:val="22"/>
+          <w:szCs w:val="22"/>
+          <w:rtl/>
+        </w:rPr>
+        <w:t xml:space="preserve">, אז </w:t>
+      </w:r>
+      <m:oMath>
+        <m:r>
+          <w:rPr>
+            <w:rFonts w:ascii="Cambria Math" w:hAnsi="Cambria Math" w:cs="David"/>
+            <w:sz w:val="22"/>
+            <w:szCs w:val="22"/>
+          </w:rPr>
+          <m:t xml:space="preserve"> w</m:t>
+        </m:r>
+      </m:oMath>
+      <w:r>
+        <w:rPr>
+          <w:rFonts w:ascii="David" w:hAnsi="David" w:cs="David" w:hint="cs"/>
+          <w:i/>
+          <w:sz w:val="22"/>
+          <w:szCs w:val="22"/>
+          <w:rtl/>
+        </w:rPr>
+        <w:t xml:space="preserve">היא שרשרת גזירות על ידי הנונטרמינלים </w:t>
+      </w:r>
+      <m:oMath>
+        <m:r>
+          <w:rPr>
+            <w:rFonts w:ascii="Cambria Math" w:hAnsi="Cambria Math" w:cs="David"/>
+            <w:sz w:val="22"/>
+            <w:szCs w:val="22"/>
+          </w:rPr>
+          <m:t>S</m:t>
+        </m:r>
+      </m:oMath>
+      <w:r>
+        <w:rPr>
+          <w:rFonts w:ascii="David" w:hAnsi="David" w:cs="David" w:hint="cs"/>
+          <w:i/>
+          <w:sz w:val="22"/>
+          <w:szCs w:val="22"/>
+          <w:rtl/>
+        </w:rPr>
+        <w:t xml:space="preserve"> ו-</w:t>
+      </w:r>
+      <m:oMath>
+        <m:r>
+          <w:rPr>
+            <w:rFonts w:ascii="Cambria Math" w:hAnsi="Cambria Math" w:cs="David"/>
+            <w:sz w:val="22"/>
+            <w:szCs w:val="22"/>
+          </w:rPr>
+          <m:t>A</m:t>
+        </m:r>
+      </m:oMath>
+      <w:r>
+        <w:rPr>
+          <w:rFonts w:ascii="David" w:hAnsi="David" w:cs="David" w:hint="cs"/>
+          <w:i/>
+          <w:sz w:val="22"/>
+          <w:szCs w:val="22"/>
+          <w:rtl/>
+        </w:rPr>
+        <w:t>, כך שכמות ה-</w:t>
+      </w:r>
+      <m:oMath>
+        <m:r>
+          <w:rPr>
+            <w:rFonts w:ascii="Cambria Math" w:hAnsi="Cambria Math" w:cs="David"/>
+            <w:sz w:val="22"/>
+            <w:szCs w:val="22"/>
+          </w:rPr>
+          <m:t>a</m:t>
+        </m:r>
+      </m:oMath>
+      <w:r>
+        <w:rPr>
+          <w:rFonts w:ascii="David" w:hAnsi="David" w:cs="David" w:hint="cs"/>
+          <w:i/>
+          <w:sz w:val="22"/>
+          <w:szCs w:val="22"/>
+          <w:rtl/>
+        </w:rPr>
+        <w:t xml:space="preserve"> בהתחלה היא:               </w:t>
+      </w:r>
+      <m:oMath>
+        <m:r>
+          <w:rPr>
+            <w:rFonts w:ascii="Cambria Math" w:hAnsi="Cambria Math" w:cs="David"/>
+            <w:sz w:val="22"/>
+            <w:szCs w:val="22"/>
+          </w:rPr>
+          <m:t>n=3+2i+3j+4k</m:t>
+        </m:r>
+      </m:oMath>
+      <w:r>
+        <w:rPr>
+          <w:rFonts w:ascii="David" w:hAnsi="David" w:cs="David" w:hint="cs"/>
+          <w:i/>
+          <w:sz w:val="22"/>
+          <w:szCs w:val="22"/>
+          <w:rtl/>
+        </w:rPr>
+        <w:t xml:space="preserve"> עבור </w:t>
+      </w:r>
+      <m:oMath>
+        <m:r>
+          <w:rPr>
+            <w:rFonts w:ascii="Cambria Math" w:hAnsi="Cambria Math" w:cs="David"/>
+            <w:sz w:val="22"/>
+            <w:szCs w:val="22"/>
+          </w:rPr>
+          <m:t>i,j,k</m:t>
+        </m:r>
+        <m:r>
+          <m:rPr>
+            <m:scr m:val="double-struck"/>
+          </m:rPr>
+          <w:rPr>
+            <w:rFonts w:ascii="Cambria Math" w:hAnsi="Cambria Math" w:cs="David"/>
+            <w:sz w:val="22"/>
+            <w:szCs w:val="22"/>
+          </w:rPr>
+          <m:t>∈N</m:t>
+        </m:r>
+      </m:oMath>
+      <w:r>
+        <w:rPr>
+          <w:rFonts w:ascii="David" w:hAnsi="David" w:cs="David" w:hint="cs"/>
+          <w:i/>
+          <w:sz w:val="22"/>
+          <w:szCs w:val="22"/>
+          <w:rtl/>
+        </w:rPr>
+        <w:t xml:space="preserve"> (כולל 0), כאשר כמות ה-</w:t>
+      </w:r>
+      <m:oMath>
+        <m:r>
+          <w:rPr>
+            <w:rFonts w:ascii="Cambria Math" w:hAnsi="Cambria Math" w:cs="David"/>
+            <w:sz w:val="22"/>
+            <w:szCs w:val="22"/>
+          </w:rPr>
+          <m:t>b</m:t>
+        </m:r>
+      </m:oMath>
+      <w:r>
+        <w:rPr>
+          <w:rFonts w:ascii="David" w:hAnsi="David" w:cs="David" w:hint="cs"/>
+          <w:i/>
+          <w:sz w:val="22"/>
+          <w:szCs w:val="22"/>
+          <w:rtl/>
+        </w:rPr>
+        <w:t xml:space="preserve"> היא בדיוק </w:t>
+      </w:r>
+      <m:oMath>
+        <m:r>
+          <w:rPr>
+            <w:rFonts w:ascii="Cambria Math" w:hAnsi="Cambria Math" w:cs="David"/>
+            <w:sz w:val="22"/>
+            <w:szCs w:val="22"/>
+          </w:rPr>
+          <m:t>m=1+i+j+k</m:t>
+        </m:r>
+      </m:oMath>
+      <w:r>
+        <w:rPr>
+          <w:rFonts w:ascii="David" w:hAnsi="David" w:cs="David" w:hint="cs"/>
+          <w:i/>
+          <w:sz w:val="22"/>
+          <w:szCs w:val="22"/>
+          <w:rtl/>
+        </w:rPr>
+        <w:t xml:space="preserve"> זאת לפי חוקי הגזירה.</w:t>
+      </w:r>
+      <w:r>
+        <w:rPr>
+          <w:rFonts w:ascii="David" w:hAnsi="David" w:cs="David"/>
+          <w:i/>
+          <w:sz w:val="22"/>
+          <w:szCs w:val="22"/>
+        </w:rPr>
+        <w:t xml:space="preserve"> </w:t>
+      </w:r>
+      <w:r>
+        <w:rPr>
+          <w:rFonts w:ascii="David" w:hAnsi="David" w:cs="David" w:hint="cs"/>
+          <w:i/>
+          <w:sz w:val="22"/>
+          <w:szCs w:val="22"/>
+          <w:rtl/>
+        </w:rPr>
+        <w:t xml:space="preserve"> </w:t>
+      </w:r>
+      <w:r>
+        <w:rPr>
+          <w:rFonts w:ascii="David" w:hAnsi="David" w:cs="David" w:hint="cs"/>
+          <w:i/>
+          <w:sz w:val="22"/>
+          <w:szCs w:val="22"/>
+          <w:rtl/>
+        </w:rPr>
+        <w:t>נבדוק האם מתקיים</w:t>
+      </w:r>
+      <w:r>
+        <w:rPr>
+          <w:rFonts w:ascii="David" w:hAnsi="David" w:cs="David" w:hint="cs"/>
+          <w:i/>
+          <w:sz w:val="22"/>
+          <w:szCs w:val="22"/>
+          <w:rtl/>
+        </w:rPr>
+        <w:t>:</w:t>
+      </w:r>
+    </w:p>
+    <w:p>
+      <w:pPr>
+        <w:spacing w:line="276" w:lineRule="auto"/>
+        <w:ind w:left="360"/>
+        <w:jc w:val="both"/>
+        <w:rPr>
+          <w:rFonts w:ascii="David" w:hAnsi="David" w:cs="David"/>
+          <w:b/>
+          <w:bCs/>
+          <w:i/>
+          <w:sz w:val="22"/>
+          <w:szCs w:val="22"/>
+          <w:rtl/>
+        </w:rPr>
+      </w:pPr>
+      <m:oMathPara>
+        <m:oMath>
+          <m:r>
+            <m:rPr>
+              <m:sty m:val="bi"/>
+            </m:rPr>
+            <w:rPr>
+              <w:rFonts w:ascii="Cambria Math" w:hAnsi="Cambria Math" w:cs="David"/>
+              <w:sz w:val="22"/>
+              <w:szCs w:val="22"/>
+            </w:rPr>
+            <m:t>2</m:t>
+          </m:r>
+          <m:r>
+            <m:rPr>
+              <m:sty m:val="bi"/>
+            </m:rPr>
+            <w:rPr>
+              <w:rFonts w:ascii="Cambria Math" w:hAnsi="Cambria Math" w:cs="David"/>
+              <w:sz w:val="22"/>
+              <w:szCs w:val="22"/>
+            </w:rPr>
+            <m:t>m&lt;n&lt;4</m:t>
+          </m:r>
+          <m:r>
+            <m:rPr>
+              <m:sty m:val="bi"/>
+            </m:rPr>
+            <w:rPr>
+              <w:rFonts w:ascii="Cambria Math" w:hAnsi="Cambria Math" w:cs="David"/>
+              <w:sz w:val="22"/>
+              <w:szCs w:val="22"/>
+            </w:rPr>
+            <m:t>m</m:t>
+          </m:r>
+        </m:oMath>
+      </m:oMathPara>
+    </w:p>
+    <w:p>
+      <w:pPr>
+        <w:spacing w:line="276" w:lineRule="auto"/>
+        <w:ind w:left="360"/>
+        <w:jc w:val="both"/>
+        <w:rPr>
+          <w:rFonts w:ascii="David" w:hAnsi="David" w:cs="David"/>
+          <w:b/>
+          <w:bCs/>
+          <w:i/>
+          <w:sz w:val="22"/>
+          <w:szCs w:val="22"/>
+        </w:rPr>
+      </w:pPr>
+      <m:oMathPara>
+        <m:oMath>
+          <m:r>
+            <m:rPr>
+              <m:sty m:val="bi"/>
+            </m:rPr>
+            <w:rPr>
+              <w:rFonts w:ascii="Cambria Math" w:hAnsi="Cambria Math" w:cs="David"/>
+              <w:sz w:val="22"/>
+              <w:szCs w:val="22"/>
+            </w:rPr>
+            <m:t>2</m:t>
+          </m:r>
+          <m:r>
+            <m:rPr>
+              <m:sty m:val="bi"/>
+            </m:rPr>
+            <w:rPr>
+              <w:rFonts w:ascii="Cambria Math" w:hAnsi="Cambria Math" w:cs="David"/>
+              <w:sz w:val="22"/>
+              <w:szCs w:val="22"/>
+            </w:rPr>
+            <m:t>m&lt;3+2</m:t>
+          </m:r>
+          <m:r>
+            <m:rPr>
+              <m:sty m:val="bi"/>
+            </m:rPr>
+            <w:rPr>
+              <w:rFonts w:ascii="Cambria Math" w:hAnsi="Cambria Math" w:cs="David"/>
+              <w:sz w:val="22"/>
+              <w:szCs w:val="22"/>
+            </w:rPr>
+            <m:t>i+3</m:t>
+          </m:r>
+          <m:r>
+            <m:rPr>
+              <m:sty m:val="bi"/>
+            </m:rPr>
+            <w:rPr>
+              <w:rFonts w:ascii="Cambria Math" w:hAnsi="Cambria Math" w:cs="David"/>
+              <w:sz w:val="22"/>
+              <w:szCs w:val="22"/>
+            </w:rPr>
+            <m:t>j+4</m:t>
+          </m:r>
+          <m:r>
+            <m:rPr>
+              <m:sty m:val="bi"/>
+            </m:rPr>
+            <w:rPr>
+              <w:rFonts w:ascii="Cambria Math" w:hAnsi="Cambria Math" w:cs="David"/>
+              <w:sz w:val="22"/>
+              <w:szCs w:val="22"/>
+            </w:rPr>
+            <m:t>k&lt;4</m:t>
+          </m:r>
+          <m:r>
+            <m:rPr>
+              <m:sty m:val="bi"/>
+            </m:rPr>
+            <w:rPr>
+              <w:rFonts w:ascii="Cambria Math" w:hAnsi="Cambria Math" w:cs="David"/>
+              <w:sz w:val="22"/>
+              <w:szCs w:val="22"/>
+            </w:rPr>
+            <m:t>m</m:t>
+          </m:r>
+        </m:oMath>
+      </m:oMathPara>
+    </w:p>
+    <w:p>
+      <w:pPr>
+        <w:pStyle w:val="ListParagraph"/>
+        <w:numPr>
+          <w:ilvl w:val="0"/>
+          <w:numId w:val="29"/>
+        </w:numPr>
+        <w:spacing w:line="276" w:lineRule="auto"/>
+        <w:jc w:val="both"/>
+        <w:rPr>
+          <w:rFonts w:ascii="David" w:hAnsi="David" w:cs="David"/>
+          <w:i/>
+          <w:iCs/>
+          <w:sz w:val="22"/>
+          <w:szCs w:val="22"/>
+        </w:rPr>
+      </w:pPr>
+      <m:oMath>
+        <m:r>
+          <w:rPr>
+            <w:rFonts w:ascii="Cambria Math" w:hAnsi="Cambria Math" w:cs="David"/>
+            <w:sz w:val="22"/>
+            <w:szCs w:val="22"/>
+          </w:rPr>
+          <m:t>2m&lt;3+2i+3j+4k</m:t>
+        </m:r>
+      </m:oMath>
+    </w:p>
+    <w:p>
+      <w:pPr>
+        <w:pStyle w:val="ListParagraph"/>
+        <w:spacing w:line="276" w:lineRule="auto"/>
+        <w:ind w:left="3196"/>
+        <w:jc w:val="both"/>
+        <w:rPr>
+          <w:rFonts w:ascii="David" w:hAnsi="David" w:cs="David"/>
+          <w:i/>
+          <w:iCs/>
+          <w:sz w:val="22"/>
+          <w:szCs w:val="22"/>
+        </w:rPr>
+      </w:pPr>
+      <m:oMathPara>
+        <m:oMathParaPr>
+          <m:jc m:val="left"/>
+        </m:oMathParaPr>
+        <m:oMath>
+          <m:r>
+            <w:rPr>
+              <w:rFonts w:ascii="Cambria Math" w:hAnsi="Cambria Math" w:cs="David"/>
+              <w:sz w:val="22"/>
+              <w:szCs w:val="22"/>
+            </w:rPr>
+            <m:t>2+2i+2j+2k&lt;3+2i+3j+4k</m:t>
+          </m:r>
+        </m:oMath>
+      </m:oMathPara>
+    </w:p>
+    <w:p>
+      <w:pPr>
+        <w:pStyle w:val="ListParagraph"/>
+        <w:spacing w:line="276" w:lineRule="auto"/>
+        <w:ind w:left="3196"/>
+        <w:jc w:val="both"/>
+        <w:rPr>
+          <w:rFonts w:ascii="David" w:hAnsi="David" w:cs="David"/>
+          <w:i/>
+          <w:iCs/>
+          <w:color w:val="C00000"/>
+          <w:sz w:val="22"/>
+          <w:szCs w:val="22"/>
+          <w:rtl/>
+        </w:rPr>
+      </w:pPr>
+      <m:oMath>
+        <m:r>
+          <w:rPr>
+            <w:rFonts w:ascii="Cambria Math" w:hAnsi="Cambria Math" w:cs="David"/>
+            <w:sz w:val="22"/>
+            <w:szCs w:val="22"/>
+          </w:rPr>
+          <m:t>0&lt;1+j+2k</m:t>
+        </m:r>
+      </m:oMath>
+      <w:r>
+        <w:rPr>
+          <w:rFonts w:ascii="David" w:hAnsi="David" w:cs="David"/>
+          <w:i/>
+          <w:iCs/>
+          <w:sz w:val="22"/>
+          <w:szCs w:val="22"/>
+        </w:rPr>
+        <w:tab/>
+      </w:r>
+      <m:oMath>
+        <m:r>
+          <w:rPr>
+            <w:rFonts w:ascii="Cambria Math" w:hAnsi="Cambria Math" w:cs="David"/>
+            <w:color w:val="C00000"/>
+            <w:sz w:val="22"/>
+            <w:szCs w:val="22"/>
+          </w:rPr>
+          <m:t>←</m:t>
+        </m:r>
+      </m:oMath>
+      <w:r>
+        <w:rPr>
+          <w:rFonts w:ascii="David" w:hAnsi="David" w:cs="David" w:hint="cs"/>
+          <w:i/>
+          <w:iCs/>
+          <w:color w:val="C00000"/>
+          <w:sz w:val="22"/>
+          <w:szCs w:val="22"/>
+          <w:rtl/>
+        </w:rPr>
+        <w:t>מתקיים תמיד</w:t>
+      </w:r>
+    </w:p>
+    <w:p>
+      <w:pPr>
+        <w:pStyle w:val="ListParagraph"/>
+        <w:spacing w:line="276" w:lineRule="auto"/>
+        <w:ind w:left="3196"/>
+        <w:jc w:val="both"/>
+        <w:rPr>
+          <w:rFonts w:ascii="David" w:hAnsi="David" w:cs="David"/>
+          <w:i/>
+          <w:iCs/>
+          <w:color w:val="C00000"/>
+          <w:sz w:val="22"/>
+          <w:szCs w:val="22"/>
+          <w:rtl/>
+        </w:rPr>
+      </w:pPr>
+    </w:p>
+    <w:p>
+      <w:pPr>
+        <w:pStyle w:val="ListParagraph"/>
+        <w:numPr>
+          <w:ilvl w:val="0"/>
+          <w:numId w:val="29"/>
+        </w:numPr>
+        <w:spacing w:line="276" w:lineRule="auto"/>
+        <w:jc w:val="both"/>
+        <w:rPr>
+          <w:rFonts w:ascii="David" w:hAnsi="David" w:cs="David"/>
+          <w:i/>
+          <w:iCs/>
+          <w:sz w:val="22"/>
+          <w:szCs w:val="22"/>
+        </w:rPr>
+      </w:pPr>
+      <m:oMath>
+        <m:r>
+          <w:rPr>
+            <w:rFonts w:ascii="Cambria Math" w:hAnsi="Cambria Math" w:cs="David"/>
+            <w:sz w:val="22"/>
+            <w:szCs w:val="22"/>
+          </w:rPr>
+          <m:t>3+2i+3j+4k&lt;4m</m:t>
+        </m:r>
+      </m:oMath>
+    </w:p>
+    <w:p>
+      <w:pPr>
+        <w:spacing w:line="276" w:lineRule="auto"/>
+        <w:ind w:left="3196"/>
+        <w:jc w:val="both"/>
+        <w:rPr>
+          <w:rFonts w:ascii="David" w:hAnsi="David" w:cs="David"/>
+          <w:i/>
+          <w:iCs/>
+          <w:sz w:val="22"/>
+          <w:szCs w:val="22"/>
+        </w:rPr>
+      </w:pPr>
+      <m:oMathPara>
+        <m:oMathParaPr>
+          <m:jc m:val="left"/>
+        </m:oMathParaPr>
+        <m:oMath>
+          <m:r>
+            <w:rPr>
+              <w:rFonts w:ascii="Cambria Math" w:hAnsi="Cambria Math" w:cs="David"/>
+              <w:sz w:val="22"/>
+              <w:szCs w:val="22"/>
+            </w:rPr>
+            <m:t>3+2i+3j+4k&lt;4+4i+4j+4k</m:t>
+          </m:r>
+        </m:oMath>
+      </m:oMathPara>
+    </w:p>
+    <w:p>
+      <w:pPr>
+        <w:spacing w:line="276" w:lineRule="auto"/>
+        <w:ind w:left="3196"/>
+        <w:jc w:val="both"/>
+        <w:rPr>
+          <w:rFonts w:ascii="David" w:hAnsi="David" w:cs="David"/>
+          <w:i/>
+          <w:iCs/>
+          <w:sz w:val="22"/>
+          <w:szCs w:val="22"/>
+        </w:rPr>
+      </w:pPr>
+      <m:oMath>
+        <m:r>
+          <w:rPr>
+            <w:rFonts w:ascii="Cambria Math" w:hAnsi="Cambria Math" w:cs="David"/>
+            <w:sz w:val="22"/>
+            <w:szCs w:val="22"/>
+          </w:rPr>
+          <m:t>0&lt;1+2i+j+2k</m:t>
+        </m:r>
+      </m:oMath>
+      <w:r>
+        <w:rPr>
+          <w:rFonts w:ascii="David" w:hAnsi="David" w:cs="David"/>
+          <w:i/>
+          <w:iCs/>
+          <w:sz w:val="22"/>
+          <w:szCs w:val="22"/>
+        </w:rPr>
+        <w:tab/>
+      </w:r>
+      <m:oMath>
+        <m:r>
+          <w:rPr>
+            <w:rFonts w:ascii="Cambria Math" w:hAnsi="Cambria Math" w:cs="David"/>
+            <w:color w:val="C00000"/>
+            <w:sz w:val="22"/>
+            <w:szCs w:val="22"/>
+          </w:rPr>
+          <m:t>←</m:t>
+        </m:r>
+      </m:oMath>
+      <w:r>
+        <w:rPr>
+          <w:rFonts w:ascii="David" w:hAnsi="David" w:cs="David" w:hint="cs"/>
+          <w:i/>
+          <w:iCs/>
+          <w:color w:val="C00000"/>
+          <w:sz w:val="22"/>
+          <w:szCs w:val="22"/>
+          <w:rtl/>
+        </w:rPr>
+        <w:t>מתקיים תמיד</w:t>
+      </w:r>
+    </w:p>
+    <w:p>
+      <w:pPr>
+        <w:pStyle w:val="ListParagraph"/>
+        <w:bidi/>
+        <w:spacing w:line="276" w:lineRule="auto"/>
+        <w:ind w:left="360"/>
+        <w:jc w:val="both"/>
+        <w:rPr>
+          <w:rFonts w:ascii="David" w:hAnsi="David" w:cs="David"/>
+          <w:sz w:val="22"/>
+          <w:szCs w:val="22"/>
+          <w:rtl/>
+        </w:rPr>
+      </w:pPr>
+      <w:r>
+        <w:rPr>
+          <w:rFonts w:ascii="David" w:hAnsi="David" w:cs="David" w:hint="cs"/>
+          <w:sz w:val="22"/>
+          <w:szCs w:val="22"/>
+          <w:rtl/>
+        </w:rPr>
+        <w:t>קיבלנו שכמות ה-</w:t>
+      </w:r>
+      <m:oMath>
+        <m:r>
+          <w:rPr>
+            <w:rFonts w:ascii="Cambria Math" w:hAnsi="Cambria Math" w:cs="David"/>
+            <w:sz w:val="22"/>
+            <w:szCs w:val="22"/>
+          </w:rPr>
+          <m:t>a</m:t>
+        </m:r>
+      </m:oMath>
+      <w:r>
+        <w:rPr>
+          <w:rFonts w:ascii="David" w:hAnsi="David" w:cs="David" w:hint="cs"/>
+          <w:sz w:val="22"/>
+          <w:szCs w:val="22"/>
+          <w:rtl/>
+        </w:rPr>
+        <w:t xml:space="preserve"> תמיד בין 2 כמות ה-</w:t>
+      </w:r>
+      <m:oMath>
+        <m:r>
+          <w:rPr>
+            <w:rFonts w:ascii="Cambria Math" w:hAnsi="Cambria Math" w:cs="David"/>
+            <w:sz w:val="22"/>
+            <w:szCs w:val="22"/>
+          </w:rPr>
+          <m:t>b</m:t>
+        </m:r>
+      </m:oMath>
+      <w:r>
+        <w:rPr>
+          <w:rFonts w:ascii="David" w:hAnsi="David" w:cs="David" w:hint="cs"/>
+          <w:sz w:val="22"/>
+          <w:szCs w:val="22"/>
+          <w:rtl/>
+        </w:rPr>
+        <w:t xml:space="preserve"> ל-4 כמות ה-</w:t>
+      </w:r>
+      <m:oMath>
+        <m:r>
+          <w:rPr>
+            <w:rFonts w:ascii="Cambria Math" w:hAnsi="Cambria Math" w:cs="David"/>
+            <w:sz w:val="22"/>
+            <w:szCs w:val="22"/>
+          </w:rPr>
+          <m:t>b</m:t>
+        </m:r>
+      </m:oMath>
+      <w:r>
+        <w:rPr>
+          <w:rFonts w:ascii="David" w:hAnsi="David" w:cs="David" w:hint="cs"/>
+          <w:sz w:val="22"/>
+          <w:szCs w:val="22"/>
+          <w:rtl/>
+        </w:rPr>
+        <w:t xml:space="preserve"> כפי שדרוש לשפה </w:t>
+      </w:r>
+      <m:oMath>
+        <m:r>
+          <w:rPr>
+            <w:rFonts w:ascii="Cambria Math" w:hAnsi="Cambria Math" w:cs="David"/>
+            <w:sz w:val="22"/>
+            <w:szCs w:val="22"/>
+          </w:rPr>
+          <m:t>L</m:t>
+        </m:r>
+      </m:oMath>
+      <w:r>
+        <w:rPr>
+          <w:rFonts w:ascii="David" w:hAnsi="David" w:cs="David" w:hint="cs"/>
+          <w:sz w:val="22"/>
+          <w:szCs w:val="22"/>
+          <w:rtl/>
+        </w:rPr>
+        <w:t xml:space="preserve">, לכן כל מילה בדח"ה </w:t>
+      </w:r>
+      <m:oMath>
+        <m:r>
+          <w:rPr>
+            <w:rFonts w:ascii="Cambria Math" w:hAnsi="Cambria Math" w:cs="David"/>
+            <w:sz w:val="22"/>
+            <w:szCs w:val="22"/>
+          </w:rPr>
+          <m:t>G</m:t>
+        </m:r>
+      </m:oMath>
+      <w:r>
+        <w:rPr>
+          <w:rFonts w:ascii="David" w:hAnsi="David" w:cs="David" w:hint="cs"/>
+          <w:sz w:val="22"/>
+          <w:szCs w:val="22"/>
+          <w:rtl/>
+        </w:rPr>
+        <w:t xml:space="preserve"> תהיה גם בשפה </w:t>
+      </w:r>
+      <m:oMath>
+        <m:r>
+          <w:rPr>
+            <w:rFonts w:ascii="Cambria Math" w:hAnsi="Cambria Math" w:cs="David"/>
+            <w:sz w:val="22"/>
+            <w:szCs w:val="22"/>
+          </w:rPr>
+          <m:t>L</m:t>
+        </m:r>
+      </m:oMath>
+      <w:r>
+        <w:rPr>
+          <w:rFonts w:ascii="David" w:hAnsi="David" w:cs="David" w:hint="cs"/>
+          <w:sz w:val="22"/>
+          <w:szCs w:val="22"/>
+          <w:rtl/>
+        </w:rPr>
+        <w:t>.</w:t>
+      </w:r>
+    </w:p>
+    <w:p>
+      <w:pPr>
+        <w:pStyle w:val="ListParagraph"/>
+        <w:bidi/>
+        <w:spacing w:line="276" w:lineRule="auto"/>
+        <w:ind w:left="360"/>
+        <w:jc w:val="both"/>
+        <w:rPr>
+          <w:rFonts w:ascii="David" w:hAnsi="David" w:cs="David"/>
+          <w:i/>
+          <w:sz w:val="22"/>
+          <w:szCs w:val="22"/>
+          <w:rtl/>
+        </w:rPr>
+      </w:pPr>
+    </w:p>
+    <w:p>
+      <w:pPr>
+        <w:pStyle w:val="ListParagraph"/>
+        <w:numPr>
+          <w:ilvl w:val="0"/>
+          <w:numId w:val="30"/>
+        </w:numPr>
+        <w:bidi/>
+        <w:spacing w:line="276" w:lineRule="auto"/>
+        <w:jc w:val="both"/>
+        <w:rPr>
+          <w:rFonts w:ascii="David" w:hAnsi="David" w:cs="David"/>
+          <w:sz w:val="22"/>
+          <w:szCs w:val="22"/>
+          <w:rtl/>
+        </w:rPr>
+      </w:pPr>
+      <m:oMath>
+        <m:r>
+          <w:rPr>
+            <w:rFonts w:ascii="Cambria Math" w:hAnsi="Cambria Math" w:cs="David"/>
+            <w:sz w:val="22"/>
+            <w:szCs w:val="22"/>
+          </w:rPr>
+          <m:t xml:space="preserve"> L⊆L</m:t>
+        </m:r>
+        <m:d>
+          <m:dPr>
+            <m:ctrlPr>
+              <w:rPr>
+                <w:rFonts w:ascii="Cambria Math" w:hAnsi="Cambria Math" w:cs="David"/>
+                <w:i/>
+                <w:sz w:val="22"/>
+                <w:szCs w:val="22"/>
+              </w:rPr>
+            </m:ctrlPr>
+          </m:dPr>
+          <m:e>
+            <m:r>
+              <w:rPr>
+                <w:rFonts w:ascii="Cambria Math" w:hAnsi="Cambria Math" w:cs="David"/>
+                <w:sz w:val="22"/>
+                <w:szCs w:val="22"/>
+              </w:rPr>
+              <m:t>G</m:t>
+            </m:r>
+          </m:e>
+        </m:d>
+        <m:r>
+          <w:rPr>
+            <w:rFonts w:ascii="Cambria Math" w:hAnsi="Cambria Math" w:cs="David"/>
+            <w:sz w:val="22"/>
+            <w:szCs w:val="22"/>
+          </w:rPr>
+          <m:t xml:space="preserve"> </m:t>
+        </m:r>
+      </m:oMath>
+      <w:r>
+        <w:rPr>
+          <w:rFonts w:ascii="David" w:hAnsi="David" w:cs="David" w:hint="cs"/>
+          <w:i/>
+          <w:sz w:val="22"/>
+          <w:szCs w:val="22"/>
+          <w:rtl/>
+        </w:rPr>
+        <w:t xml:space="preserve">תהי </w:t>
+      </w:r>
+      <m:oMath>
+        <m:r>
+          <w:rPr>
+            <w:rFonts w:ascii="Cambria Math" w:hAnsi="Cambria Math" w:cs="David"/>
+            <w:sz w:val="22"/>
+            <w:szCs w:val="22"/>
+          </w:rPr>
+          <m:t>w∈L</m:t>
+        </m:r>
+      </m:oMath>
+      <w:r>
+        <w:rPr>
+          <w:rFonts w:ascii="David" w:hAnsi="David" w:cs="David" w:hint="cs"/>
+          <w:i/>
+          <w:sz w:val="22"/>
+          <w:szCs w:val="22"/>
+          <w:rtl/>
+        </w:rPr>
+        <w:t xml:space="preserve"> אז</w:t>
+      </w:r>
+      <w:r>
+        <w:rPr>
+          <w:rFonts w:ascii="David" w:hAnsi="David" w:cs="David" w:hint="cs"/>
+          <w:i/>
+          <w:sz w:val="22"/>
+          <w:szCs w:val="22"/>
+          <w:rtl/>
+        </w:rPr>
+        <w:t xml:space="preserve"> </w:t>
+      </w:r>
+      <m:oMath>
+        <m:r>
+          <w:rPr>
+            <w:rFonts w:ascii="Cambria Math" w:hAnsi="Cambria Math" w:cs="David"/>
+            <w:sz w:val="22"/>
+            <w:szCs w:val="22"/>
+          </w:rPr>
+          <m:t>w=</m:t>
+        </m:r>
+        <m:sSup>
+          <m:sSupPr>
+            <m:ctrlPr>
+              <w:rPr>
+                <w:rFonts w:ascii="Cambria Math" w:hAnsi="Cambria Math" w:cs="David"/>
+                <w:i/>
+                <w:sz w:val="22"/>
+                <w:szCs w:val="22"/>
+              </w:rPr>
+            </m:ctrlPr>
+          </m:sSupPr>
+          <m:e>
+            <m:r>
+              <w:rPr>
+                <w:rFonts w:ascii="Cambria Math" w:hAnsi="Cambria Math" w:cs="David"/>
+                <w:sz w:val="22"/>
+                <w:szCs w:val="22"/>
+              </w:rPr>
+              <m:t>a</m:t>
+            </m:r>
+          </m:e>
+          <m:sup>
+            <m:r>
+              <w:rPr>
+                <w:rFonts w:ascii="Cambria Math" w:hAnsi="Cambria Math" w:cs="David"/>
+                <w:sz w:val="22"/>
+                <w:szCs w:val="22"/>
+              </w:rPr>
+              <m:t>n</m:t>
+            </m:r>
+          </m:sup>
+        </m:sSup>
+        <m:sSup>
+          <m:sSupPr>
+            <m:ctrlPr>
+              <w:rPr>
+                <w:rFonts w:ascii="Cambria Math" w:hAnsi="Cambria Math" w:cs="David"/>
+                <w:i/>
+                <w:sz w:val="22"/>
+                <w:szCs w:val="22"/>
+              </w:rPr>
+            </m:ctrlPr>
+          </m:sSupPr>
+          <m:e>
+            <m:r>
+              <w:rPr>
+                <w:rFonts w:ascii="Cambria Math" w:hAnsi="Cambria Math" w:cs="David"/>
+                <w:sz w:val="22"/>
+                <w:szCs w:val="22"/>
+              </w:rPr>
+              <m:t>b</m:t>
+            </m:r>
+          </m:e>
+          <m:sup>
+            <m:r>
+              <w:rPr>
+                <w:rFonts w:ascii="Cambria Math" w:hAnsi="Cambria Math" w:cs="David"/>
+                <w:sz w:val="22"/>
+                <w:szCs w:val="22"/>
+              </w:rPr>
+              <m:t>m</m:t>
+            </m:r>
+          </m:sup>
+        </m:sSup>
+        <m:r>
+          <w:rPr>
+            <w:rFonts w:ascii="Cambria Math" w:hAnsi="Cambria Math" w:cs="David"/>
+            <w:sz w:val="22"/>
+            <w:szCs w:val="22"/>
+          </w:rPr>
+          <m:t xml:space="preserve"> s.t 2m&lt;n&lt;4m</m:t>
+        </m:r>
+      </m:oMath>
+      <w:r>
+        <w:rPr>
+          <w:rFonts w:ascii="David" w:hAnsi="David" w:cs="David" w:hint="cs"/>
+          <w:i/>
+          <w:sz w:val="22"/>
+          <w:szCs w:val="22"/>
+          <w:rtl/>
+        </w:rPr>
+        <w:t xml:space="preserve">, על מנת לקבל את המילה הזו באמצעות הדח"ה </w:t>
+      </w:r>
+      <m:oMath>
+        <m:r>
+          <w:rPr>
+            <w:rFonts w:ascii="Cambria Math" w:hAnsi="Cambria Math" w:cs="David"/>
+            <w:sz w:val="22"/>
+            <w:szCs w:val="22"/>
+          </w:rPr>
+          <m:t>G</m:t>
+        </m:r>
+      </m:oMath>
+      <w:r>
+        <w:rPr>
+          <w:rFonts w:ascii="David" w:hAnsi="David" w:cs="David" w:hint="cs"/>
+          <w:i/>
+          <w:sz w:val="22"/>
+          <w:szCs w:val="22"/>
+          <w:rtl/>
+        </w:rPr>
+        <w:t xml:space="preserve">, נגזור את </w:t>
+      </w:r>
+      <m:oMath>
+        <m:r>
+          <w:rPr>
+            <w:rFonts w:ascii="Cambria Math" w:hAnsi="Cambria Math" w:cs="David"/>
+            <w:sz w:val="22"/>
+            <w:szCs w:val="22"/>
+          </w:rPr>
+          <m:t>S</m:t>
+        </m:r>
+      </m:oMath>
+      <w:r>
+        <w:rPr>
+          <w:rFonts w:ascii="David" w:hAnsi="David" w:cs="David" w:hint="cs"/>
+          <w:i/>
+          <w:sz w:val="22"/>
+          <w:szCs w:val="22"/>
+          <w:rtl/>
+        </w:rPr>
+        <w:t xml:space="preserve"> ואז את </w:t>
+      </w:r>
+      <m:oMath>
+        <m:r>
+          <w:rPr>
+            <w:rFonts w:ascii="Cambria Math" w:hAnsi="Cambria Math" w:cs="David"/>
+            <w:sz w:val="22"/>
+            <w:szCs w:val="22"/>
+          </w:rPr>
+          <m:t>A</m:t>
+        </m:r>
+      </m:oMath>
+      <w:r>
+        <w:rPr>
+          <w:rFonts w:ascii="David" w:hAnsi="David" w:cs="David" w:hint="cs"/>
+          <w:i/>
+          <w:sz w:val="22"/>
+          <w:szCs w:val="22"/>
+          <w:rtl/>
+        </w:rPr>
+        <w:t xml:space="preserve"> למשך </w:t>
+      </w:r>
+      <m:oMath>
+        <m:d>
+          <m:dPr>
+            <m:ctrlPr>
+              <w:rPr>
+                <w:rFonts w:ascii="Cambria Math" w:hAnsi="Cambria Math" w:cs="David"/>
+                <w:i/>
+                <w:sz w:val="22"/>
+                <w:szCs w:val="22"/>
+              </w:rPr>
+            </m:ctrlPr>
+          </m:dPr>
+          <m:e>
+            <m:r>
+              <w:rPr>
+                <w:rFonts w:ascii="Cambria Math" w:hAnsi="Cambria Math" w:cs="David"/>
+                <w:sz w:val="22"/>
+                <w:szCs w:val="22"/>
+              </w:rPr>
+              <m:t>m-1</m:t>
+            </m:r>
+          </m:e>
+        </m:d>
+      </m:oMath>
+      <w:r>
+        <w:rPr>
+          <w:rFonts w:ascii="David" w:hAnsi="David" w:cs="David"/>
+          <w:i/>
+          <w:sz w:val="22"/>
+          <w:szCs w:val="22"/>
+        </w:rPr>
+        <w:t xml:space="preserve"> </w:t>
+      </w:r>
+      <w:r>
+        <w:rPr>
+          <w:rFonts w:ascii="David" w:hAnsi="David" w:cs="David" w:hint="cs"/>
+          <w:i/>
+          <w:sz w:val="22"/>
+          <w:szCs w:val="22"/>
+          <w:rtl/>
+        </w:rPr>
+        <w:t xml:space="preserve">פעמים. נקבל מילה </w:t>
+      </w:r>
+      <m:oMath>
+        <m:acc>
+          <m:accPr>
+            <m:chr m:val="̅"/>
+            <m:ctrlPr>
+              <w:rPr>
+                <w:rFonts w:ascii="Cambria Math" w:hAnsi="Cambria Math" w:cs="David"/>
+                <w:i/>
+                <w:sz w:val="22"/>
+                <w:szCs w:val="22"/>
+              </w:rPr>
+            </m:ctrlPr>
+          </m:accPr>
+          <m:e>
+            <m:r>
+              <w:rPr>
+                <w:rFonts w:ascii="Cambria Math" w:hAnsi="Cambria Math" w:cs="David"/>
+                <w:sz w:val="22"/>
+                <w:szCs w:val="22"/>
+              </w:rPr>
+              <m:t>w</m:t>
+            </m:r>
+          </m:e>
+        </m:acc>
+        <m:r>
+          <w:rPr>
+            <w:rFonts w:ascii="Cambria Math" w:hAnsi="Cambria Math" w:cs="David"/>
+            <w:sz w:val="22"/>
+            <w:szCs w:val="22"/>
+          </w:rPr>
+          <m:t>=</m:t>
+        </m:r>
+        <m:sSup>
+          <m:sSupPr>
+            <m:ctrlPr>
+              <w:rPr>
+                <w:rFonts w:ascii="Cambria Math" w:hAnsi="Cambria Math" w:cs="David"/>
+                <w:i/>
+                <w:sz w:val="22"/>
+                <w:szCs w:val="22"/>
+              </w:rPr>
+            </m:ctrlPr>
+          </m:sSupPr>
+          <m:e>
+            <m:r>
+              <w:rPr>
+                <w:rFonts w:ascii="Cambria Math" w:hAnsi="Cambria Math" w:cs="David"/>
+                <w:sz w:val="22"/>
+                <w:szCs w:val="22"/>
+              </w:rPr>
+              <m:t>a</m:t>
+            </m:r>
+          </m:e>
+          <m:sup>
+            <m:r>
+              <w:rPr>
+                <w:rFonts w:ascii="Cambria Math" w:hAnsi="Cambria Math" w:cs="David"/>
+                <w:sz w:val="22"/>
+                <w:szCs w:val="22"/>
+              </w:rPr>
+              <m:t>3+p</m:t>
+            </m:r>
+          </m:sup>
+        </m:sSup>
+        <m:sSup>
+          <m:sSupPr>
+            <m:ctrlPr>
+              <w:rPr>
+                <w:rFonts w:ascii="Cambria Math" w:hAnsi="Cambria Math" w:cs="David"/>
+                <w:i/>
+                <w:sz w:val="22"/>
+                <w:szCs w:val="22"/>
+              </w:rPr>
+            </m:ctrlPr>
+          </m:sSupPr>
+          <m:e>
+            <m:r>
+              <w:rPr>
+                <w:rFonts w:ascii="Cambria Math" w:hAnsi="Cambria Math" w:cs="David"/>
+                <w:sz w:val="22"/>
+                <w:szCs w:val="22"/>
+              </w:rPr>
+              <m:t>b</m:t>
+            </m:r>
+          </m:e>
+          <m:sup>
+            <m:r>
+              <w:rPr>
+                <w:rFonts w:ascii="Cambria Math" w:hAnsi="Cambria Math" w:cs="David"/>
+                <w:sz w:val="22"/>
+                <w:szCs w:val="22"/>
+              </w:rPr>
+              <m:t>m</m:t>
+            </m:r>
+          </m:sup>
+        </m:sSup>
+      </m:oMath>
+      <w:r>
+        <w:rPr>
+          <w:rFonts w:ascii="David" w:hAnsi="David" w:cs="David" w:hint="cs"/>
+          <w:i/>
+          <w:sz w:val="22"/>
+          <w:szCs w:val="22"/>
+          <w:rtl/>
+        </w:rPr>
+        <w:t xml:space="preserve"> כך </w:t>
+      </w:r>
+      <w:r>
+        <w:rPr>
+          <w:rFonts w:ascii="David" w:hAnsi="David" w:cs="David" w:hint="cs"/>
+          <w:i/>
+          <w:sz w:val="22"/>
+          <w:szCs w:val="22"/>
+          <w:rtl/>
+        </w:rPr>
+        <w:t>ש-</w:t>
+      </w:r>
+      <m:oMath>
+        <m:r>
+          <w:rPr>
+            <w:rFonts w:ascii="Cambria Math" w:hAnsi="Cambria Math" w:cs="David"/>
+            <w:sz w:val="22"/>
+            <w:szCs w:val="22"/>
+          </w:rPr>
+          <m:t>n=3+p=3+2i+3j</m:t>
+        </m:r>
+        <m:r>
+          <m:rPr>
+            <m:sty m:val="p"/>
+          </m:rPr>
+          <w:rPr>
+            <w:rFonts w:ascii="Cambria Math" w:hAnsi="Cambria Math" w:cs="David"/>
+            <w:sz w:val="22"/>
+            <w:szCs w:val="22"/>
+          </w:rPr>
+          <w:br/>
+        </m:r>
+        <m:r>
+          <w:rPr>
+            <w:rFonts w:ascii="Cambria Math" w:hAnsi="Cambria Math" w:cs="David"/>
+            <w:sz w:val="22"/>
+            <w:szCs w:val="22"/>
+          </w:rPr>
+          <m:t>+4k</m:t>
+        </m:r>
+      </m:oMath>
+      <w:r>
+        <w:rPr>
+          <w:rFonts w:ascii="David" w:hAnsi="David" w:cs="David" w:hint="cs"/>
+          <w:sz w:val="22"/>
+          <w:szCs w:val="22"/>
+          <w:rtl/>
+        </w:rPr>
+        <w:t xml:space="preserve"> והראינו כבר שהביטוי הזה נמצא בתחום של בין </w:t>
+      </w:r>
+      <m:oMath>
+        <m:r>
+          <w:rPr>
+            <w:rFonts w:ascii="Cambria Math" w:hAnsi="Cambria Math" w:cs="David"/>
+            <w:sz w:val="22"/>
+            <w:szCs w:val="22"/>
+          </w:rPr>
+          <m:t>2m</m:t>
+        </m:r>
+      </m:oMath>
+      <w:r>
+        <w:rPr>
+          <w:rFonts w:ascii="David" w:hAnsi="David" w:cs="David" w:hint="cs"/>
+          <w:sz w:val="22"/>
+          <w:szCs w:val="22"/>
+          <w:rtl/>
+        </w:rPr>
+        <w:t xml:space="preserve"> ל-</w:t>
+      </w:r>
+      <w:r>
+        <w:rPr>
+          <w:rFonts w:ascii="Cambria Math" w:hAnsi="Cambria Math" w:cs="David"/>
+          <w:b/>
+          <w:bCs/>
+          <w:i/>
+          <w:sz w:val="22"/>
+          <w:szCs w:val="22"/>
+        </w:rPr>
+        <w:t xml:space="preserve"> </w:t>
+      </w:r>
+      <m:oMath>
+        <m:r>
+          <w:rPr>
+            <w:rFonts w:ascii="Cambria Math" w:hAnsi="Cambria Math" w:cs="David"/>
+            <w:sz w:val="22"/>
+            <w:szCs w:val="22"/>
+          </w:rPr>
+          <m:t>4m</m:t>
+        </m:r>
+      </m:oMath>
+      <w:r>
+        <w:rPr>
+          <w:rFonts w:ascii="Cambria Math" w:hAnsi="Cambria Math" w:cs="David" w:hint="cs"/>
+          <w:i/>
+          <w:sz w:val="22"/>
+          <w:szCs w:val="22"/>
+          <w:rtl/>
+        </w:rPr>
+        <w:t>. לכן כל מילה ב-</w:t>
+      </w:r>
+      <m:oMath>
+        <m:r>
+          <w:rPr>
+            <w:rFonts w:ascii="Cambria Math" w:hAnsi="Cambria Math" w:cs="David"/>
+            <w:sz w:val="22"/>
+            <w:szCs w:val="22"/>
+          </w:rPr>
+          <m:t>L</m:t>
+        </m:r>
+      </m:oMath>
+      <w:r>
+        <w:rPr>
+          <w:rFonts w:ascii="Cambria Math" w:hAnsi="Cambria Math" w:cs="David" w:hint="cs"/>
+          <w:i/>
+          <w:sz w:val="22"/>
+          <w:szCs w:val="22"/>
+          <w:rtl/>
+        </w:rPr>
+        <w:t xml:space="preserve"> היא גם ב-</w:t>
+      </w:r>
+      <m:oMath>
+        <m:r>
+          <w:rPr>
+            <w:rFonts w:ascii="Cambria Math" w:hAnsi="Cambria Math" w:cs="David"/>
+            <w:sz w:val="22"/>
+            <w:szCs w:val="22"/>
+          </w:rPr>
+          <m:t>L</m:t>
+        </m:r>
+        <m:d>
+          <m:dPr>
+            <m:ctrlPr>
+              <w:rPr>
+                <w:rFonts w:ascii="Cambria Math" w:hAnsi="Cambria Math" w:cs="David"/>
+                <w:i/>
+                <w:sz w:val="22"/>
+                <w:szCs w:val="22"/>
+              </w:rPr>
+            </m:ctrlPr>
+          </m:dPr>
+          <m:e>
+            <m:r>
+              <w:rPr>
+                <w:rFonts w:ascii="Cambria Math" w:hAnsi="Cambria Math" w:cs="David"/>
+                <w:sz w:val="22"/>
+                <w:szCs w:val="22"/>
+              </w:rPr>
+              <m:t>G</m:t>
+            </m:r>
+          </m:e>
+        </m:d>
+      </m:oMath>
+      <w:r>
+        <w:rPr>
+          <w:rFonts w:ascii="Cambria Math" w:hAnsi="Cambria Math" w:cs="David" w:hint="cs"/>
+          <w:i/>
+          <w:sz w:val="22"/>
+          <w:szCs w:val="22"/>
+          <w:rtl/>
+        </w:rPr>
+        <w:t>.</w:t>
+      </w:r>
+    </w:p>
+    <w:p>
+      <w:pPr>
+        <w:bidi/>
+        <w:spacing w:line="276" w:lineRule="auto"/>
+        <w:rPr>
+          <w:rFonts w:ascii="David" w:hAnsi="David" w:cs="David"/>
+          <w:sz w:val="20"/>
+          <w:szCs w:val="20"/>
+          <w:rtl/>
+        </w:rPr>
+      </w:pPr>
     </w:p>
     <w:p>
       <w:pPr>
@@ -659,7 +2101,25 @@
           <w:szCs w:val="22"/>
           <w:rtl/>
         </w:rPr>
-        <w:t xml:space="preserve"> שפת הא"מ הכפולה, נראה שאפשר לייצגה בעזרת מכונת טיורינג. נזכיר כי מכונת טיורינג היא סרט עם ראש קורא שתומך בתזוזה ימינה/שמאלה קריאה וכתיבה. נזכיר גם כי כל א"מ מקבל מילה אם מסלול החישוב נגמר במצב </w:t>
+        <w:t xml:space="preserve"> שפת הא"מ הכפולה, נראה שאפשר לייצגה בעזרת מכונת טיורינג. נזכיר כי מכונת טיורינג היא סרט עם ראש קורא שתומך בתזוזה ימינה/שמאלה קריאה וכתיבה. נזכיר גם כי כל א"מ מקבל מילה אם מסלול החישוב</w:t>
+      </w:r>
+      <w:r>
+        <w:rPr>
+          <w:rFonts w:ascii="David" w:hAnsi="David" w:cs="David" w:hint="cs"/>
+          <w:sz w:val="22"/>
+          <w:szCs w:val="22"/>
+          <w:rtl/>
+        </w:rPr>
+        <w:t xml:space="preserve"> שלה</w:t>
+      </w:r>
+      <w:r>
+        <w:rPr>
+          <w:rFonts w:ascii="David" w:hAnsi="David" w:cs="David" w:hint="cs"/>
+          <w:sz w:val="22"/>
+          <w:szCs w:val="22"/>
+          <w:rtl/>
+        </w:rPr>
+        <w:t xml:space="preserve"> נגמר במצב </w:t>
       </w:r>
       <w:r>
         <w:rPr>
@@ -705,7 +2165,44 @@
           <w:szCs w:val="22"/>
           <w:rtl/>
         </w:rPr>
-        <w:t xml:space="preserve"> נוכיח באמצעות בניה:</w:t>
+        <w:t xml:space="preserve"> נוכיח </w:t>
+      </w:r>
+      <w:r>
+        <w:rPr>
+          <w:rFonts w:ascii="David" w:hAnsi="David" w:cs="David" w:hint="cs"/>
+          <w:sz w:val="22"/>
+          <w:szCs w:val="22"/>
+          <w:rtl/>
+        </w:rPr>
+        <w:t xml:space="preserve">שניתן לייצג מ"ט בעזרת </w:t>
+      </w:r>
+      <m:oMath>
+        <m:r>
+          <w:rPr>
+            <w:rFonts w:ascii="Cambria Math" w:hAnsi="Cambria Math" w:cs="David"/>
+            <w:sz w:val="22"/>
+            <w:szCs w:val="22"/>
+          </w:rPr>
+          <m:t>P</m:t>
+        </m:r>
+      </m:oMath>
+      <w:r>
+        <w:rPr>
+          <w:rFonts w:ascii="David" w:hAnsi="David" w:cs="David" w:hint="cs"/>
+          <w:sz w:val="22"/>
+          <w:szCs w:val="22"/>
+          <w:rtl/>
+        </w:rPr>
+        <w:t xml:space="preserve"> </w:t>
+      </w:r>
+      <w:r>
+        <w:rPr>
+          <w:rFonts w:ascii="David" w:hAnsi="David" w:cs="David" w:hint="cs"/>
+          <w:sz w:val="22"/>
+          <w:szCs w:val="22"/>
+          <w:rtl/>
+        </w:rPr>
+        <w:t>באמצעות בניה:</w:t>
       </w:r>
     </w:p>
     <w:p>
@@ -1036,7 +2533,27 @@
           <w:szCs w:val="22"/>
           <w:rtl/>
         </w:rPr>
-        <w:t>נניח בה"כ ששפת 2 המחסניות זהה.</w:t>
+        <w:t>נניח בה"כ ששפת 2 המחסניות זהה</w:t>
+      </w:r>
+      <w:r>
+        <w:rPr>
+          <w:rFonts w:ascii="David" w:hAnsi="David" w:cs="David" w:hint="cs"/>
+          <w:i/>
+          <w:sz w:val="22"/>
+          <w:szCs w:val="22"/>
+          <w:rtl/>
+        </w:rPr>
+        <w:t>, כלומר האותיות שאפשר לדחוף לכל מחסנית הן מאותו א"ב</w:t>
+      </w:r>
+      <w:r>
+        <w:rPr>
+          <w:rFonts w:ascii="David" w:hAnsi="David" w:cs="David" w:hint="cs"/>
+          <w:i/>
+          <w:sz w:val="22"/>
+          <w:szCs w:val="22"/>
+          <w:rtl/>
+        </w:rPr>
+        <w:t>.</w:t>
       </w:r>
     </w:p>
     <w:p>
@@ -2092,7 +3609,6 @@
           <w:szCs w:val="22"/>
           <w:rtl/>
         </w:rPr>
-        <w:lastRenderedPageBreak/>
         <w:t xml:space="preserve">הרץ את </w:t>
       </w:r>
       <w:r>
@@ -6138,20 +7654,19 @@
         <w:bidi/>
         <w:spacing w:line="276" w:lineRule="auto"/>
         <w:rPr>
-          <w:rFonts w:ascii="David" w:hAnsi="David" w:cs="David" w:hint="cs"/>
-          <w:sz w:val="22"/>
-          <w:szCs w:val="22"/>
-          <w:rtl/>
-        </w:rPr>
-      </w:pPr>
-      <w:r>
-        <w:rPr>
-          <w:rFonts w:ascii="David" w:hAnsi="David" w:cs="David" w:hint="cs"/>
-          <w:sz w:val="22"/>
-          <w:szCs w:val="22"/>
-          <w:rtl/>
-        </w:rPr>
-        <w:lastRenderedPageBreak/>
+          <w:rFonts w:ascii="David" w:hAnsi="David" w:cs="David"/>
+          <w:sz w:val="22"/>
+          <w:szCs w:val="22"/>
+          <w:rtl/>
+        </w:rPr>
+      </w:pPr>
+      <w:r>
+        <w:rPr>
+          <w:rFonts w:ascii="David" w:hAnsi="David" w:cs="David" w:hint="cs"/>
+          <w:sz w:val="22"/>
+          <w:szCs w:val="22"/>
+          <w:rtl/>
+        </w:rPr>
         <w:t>הראינו רדוקציה נכונה מ-</w:t>
       </w:r>
       <w:r>
@@ -6186,26 +7701,297 @@
           <w:szCs w:val="22"/>
           <w:rtl/>
         </w:rPr>
-        <w:t xml:space="preserve"> ניתנת לקבלה, כעת נוכיח שהיא </w:t>
-      </w:r>
-      <w:r>
-        <w:rPr>
-          <w:rFonts w:ascii="David" w:hAnsi="David" w:cs="David" w:hint="cs"/>
-          <w:color w:val="FF0000"/>
-          <w:sz w:val="22"/>
-          <w:szCs w:val="22"/>
-          <w:rtl/>
-        </w:rPr>
-        <w:t>לא כריעה באמצעות משפט רייס</w:t>
-      </w:r>
-      <w:r>
-        <w:rPr>
-          <w:rFonts w:ascii="David" w:hAnsi="David" w:cs="David" w:hint="cs"/>
-          <w:sz w:val="22"/>
-          <w:szCs w:val="22"/>
-          <w:rtl/>
-        </w:rPr>
-        <w:t>.</w:t>
+        <w:t xml:space="preserve"> ניתנת לקבלה, </w:t>
+      </w:r>
+      <w:r>
+        <w:rPr>
+          <w:rFonts w:ascii="David" w:hAnsi="David" w:cs="David" w:hint="cs"/>
+          <w:sz w:val="22"/>
+          <w:szCs w:val="22"/>
+          <w:rtl/>
+        </w:rPr>
+        <w:t xml:space="preserve">ומשום שמתקיים עבור רדוקציות מיפוי עבור </w:t>
+      </w:r>
+      <m:oMath>
+        <m:sSub>
+          <m:sSubPr>
+            <m:ctrlPr>
+              <w:rPr>
+                <w:rFonts w:ascii="Cambria Math" w:hAnsi="Cambria Math" w:cs="David"/>
+                <w:i/>
+                <w:sz w:val="22"/>
+                <w:szCs w:val="22"/>
+              </w:rPr>
+            </m:ctrlPr>
+          </m:sSubPr>
+          <m:e>
+            <m:r>
+              <w:rPr>
+                <w:rFonts w:ascii="Cambria Math" w:hAnsi="Cambria Math" w:cs="David"/>
+                <w:sz w:val="22"/>
+                <w:szCs w:val="22"/>
+              </w:rPr>
+              <m:t>L</m:t>
+            </m:r>
+          </m:e>
+          <m:sub>
+            <m:r>
+              <w:rPr>
+                <w:rFonts w:ascii="Cambria Math" w:hAnsi="Cambria Math" w:cs="David"/>
+                <w:sz w:val="22"/>
+                <w:szCs w:val="22"/>
+              </w:rPr>
+              <m:t>1</m:t>
+            </m:r>
+          </m:sub>
+        </m:sSub>
+        <m:sSub>
+          <m:sSubPr>
+            <m:ctrlPr>
+              <w:rPr>
+                <w:rFonts w:ascii="Cambria Math" w:hAnsi="Cambria Math" w:cs="David"/>
+                <w:i/>
+                <w:sz w:val="22"/>
+                <w:szCs w:val="22"/>
+              </w:rPr>
+            </m:ctrlPr>
+          </m:sSubPr>
+          <m:e>
+            <m:r>
+              <w:rPr>
+                <w:rFonts w:ascii="Cambria Math" w:hAnsi="Cambria Math" w:cs="David"/>
+                <w:sz w:val="22"/>
+                <w:szCs w:val="22"/>
+              </w:rPr>
+              <m:t>≤</m:t>
+            </m:r>
+          </m:e>
+          <m:sub>
+            <m:r>
+              <w:rPr>
+                <w:rFonts w:ascii="Cambria Math" w:hAnsi="Cambria Math" w:cs="David"/>
+                <w:sz w:val="22"/>
+                <w:szCs w:val="22"/>
+              </w:rPr>
+              <m:t>m</m:t>
+            </m:r>
+          </m:sub>
+        </m:sSub>
+        <m:sSub>
+          <m:sSubPr>
+            <m:ctrlPr>
+              <w:rPr>
+                <w:rFonts w:ascii="Cambria Math" w:hAnsi="Cambria Math" w:cs="David"/>
+                <w:i/>
+                <w:sz w:val="22"/>
+                <w:szCs w:val="22"/>
+              </w:rPr>
+            </m:ctrlPr>
+          </m:sSubPr>
+          <m:e>
+            <m:r>
+              <w:rPr>
+                <w:rFonts w:ascii="Cambria Math" w:hAnsi="Cambria Math" w:cs="David"/>
+                <w:sz w:val="22"/>
+                <w:szCs w:val="22"/>
+              </w:rPr>
+              <m:t>L</m:t>
+            </m:r>
+          </m:e>
+          <m:sub>
+            <m:r>
+              <w:rPr>
+                <w:rFonts w:ascii="Cambria Math" w:hAnsi="Cambria Math" w:cs="David"/>
+                <w:sz w:val="22"/>
+                <w:szCs w:val="22"/>
+              </w:rPr>
+              <m:t>2</m:t>
+            </m:r>
+          </m:sub>
+        </m:sSub>
+      </m:oMath>
+      <w:r>
+        <w:rPr>
+          <w:rFonts w:ascii="David" w:hAnsi="David" w:cs="David" w:hint="cs"/>
+          <w:sz w:val="22"/>
+          <w:szCs w:val="22"/>
+          <w:rtl/>
+        </w:rPr>
+        <w:t>:</w:t>
+      </w:r>
+    </w:p>
+    <w:p>
+      <w:pPr>
+        <w:pStyle w:val="ListParagraph"/>
+        <w:numPr>
+          <w:ilvl w:val="0"/>
+          <w:numId w:val="31"/>
+        </w:numPr>
+        <w:bidi/>
+        <w:spacing w:line="276" w:lineRule="auto"/>
+        <w:rPr>
+          <w:rFonts w:ascii="David" w:hAnsi="David" w:cs="David"/>
+          <w:sz w:val="22"/>
+          <w:szCs w:val="22"/>
+          <w:rtl/>
+        </w:rPr>
+      </w:pPr>
+      <m:oMath>
+        <m:sSub>
+          <m:sSubPr>
+            <m:ctrlPr>
+              <w:rPr>
+                <w:rFonts w:ascii="Cambria Math" w:hAnsi="Cambria Math" w:cs="David"/>
+                <w:i/>
+                <w:sz w:val="22"/>
+                <w:szCs w:val="22"/>
+              </w:rPr>
+            </m:ctrlPr>
+          </m:sSubPr>
+          <m:e>
+            <m:r>
+              <w:rPr>
+                <w:rFonts w:ascii="Cambria Math" w:hAnsi="Cambria Math" w:cs="David"/>
+                <w:sz w:val="22"/>
+                <w:szCs w:val="22"/>
+              </w:rPr>
+              <m:t>L</m:t>
+            </m:r>
+          </m:e>
+          <m:sub>
+            <m:r>
+              <w:rPr>
+                <w:rFonts w:ascii="Cambria Math" w:hAnsi="Cambria Math" w:cs="David"/>
+                <w:sz w:val="22"/>
+                <w:szCs w:val="22"/>
+              </w:rPr>
+              <m:t>2</m:t>
+            </m:r>
+          </m:sub>
+        </m:sSub>
+      </m:oMath>
+      <w:r>
+        <w:rPr>
+          <w:rFonts w:ascii="David" w:hAnsi="David" w:cs="David" w:hint="cs"/>
+          <w:sz w:val="22"/>
+          <w:szCs w:val="22"/>
+          <w:rtl/>
+        </w:rPr>
+        <w:t xml:space="preserve"> כריעה </w:t>
+      </w:r>
+      <m:oMath>
+        <m:r>
+          <w:rPr>
+            <w:rFonts w:ascii="Cambria Math" w:hAnsi="Cambria Math" w:cs="Arial" w:hint="cs"/>
+            <w:sz w:val="22"/>
+            <w:szCs w:val="22"/>
+            <w:rtl/>
+          </w:rPr>
+          <m:t>←</m:t>
+        </m:r>
+      </m:oMath>
+      <w:r>
+        <w:rPr>
+          <w:rFonts w:ascii="David" w:hAnsi="David" w:cs="David" w:hint="cs"/>
+          <w:sz w:val="22"/>
+          <w:szCs w:val="22"/>
+          <w:rtl/>
+        </w:rPr>
+        <w:t xml:space="preserve"> </w:t>
+      </w:r>
+      <m:oMath>
+        <m:sSub>
+          <m:sSubPr>
+            <m:ctrlPr>
+              <w:rPr>
+                <w:rFonts w:ascii="Cambria Math" w:hAnsi="Cambria Math" w:cs="David"/>
+                <w:i/>
+                <w:sz w:val="22"/>
+                <w:szCs w:val="22"/>
+              </w:rPr>
+            </m:ctrlPr>
+          </m:sSubPr>
+          <m:e>
+            <m:r>
+              <w:rPr>
+                <w:rFonts w:ascii="Cambria Math" w:hAnsi="Cambria Math" w:cs="David"/>
+                <w:sz w:val="22"/>
+                <w:szCs w:val="22"/>
+              </w:rPr>
+              <m:t>L</m:t>
+            </m:r>
+          </m:e>
+          <m:sub>
+            <m:r>
+              <w:rPr>
+                <w:rFonts w:ascii="Cambria Math" w:hAnsi="Cambria Math" w:cs="David"/>
+                <w:sz w:val="22"/>
+                <w:szCs w:val="22"/>
+              </w:rPr>
+              <m:t>1</m:t>
+            </m:r>
+          </m:sub>
+        </m:sSub>
+      </m:oMath>
+      <w:r>
+        <w:rPr>
+          <w:rFonts w:ascii="David" w:hAnsi="David" w:cs="David" w:hint="cs"/>
+          <w:sz w:val="22"/>
+          <w:szCs w:val="22"/>
+          <w:rtl/>
+        </w:rPr>
+        <w:t xml:space="preserve"> כריעה. במקרה שלנו אנחנו יודעים ש-</w:t>
+      </w:r>
+      <w:r>
+        <w:rPr>
+          <w:rFonts w:ascii="David" w:hAnsi="David" w:cs="David" w:hint="cs"/>
+          <w:sz w:val="22"/>
+          <w:szCs w:val="22"/>
+        </w:rPr>
+        <w:t>ACCEPT</w:t>
+      </w:r>
+      <w:r>
+        <w:rPr>
+          <w:rFonts w:ascii="David" w:hAnsi="David" w:cs="David" w:hint="cs"/>
+          <w:sz w:val="22"/>
+          <w:szCs w:val="22"/>
+          <w:rtl/>
+        </w:rPr>
+        <w:t xml:space="preserve"> לא כריעה ולכן </w:t>
+      </w:r>
+      <w:r>
+        <w:rPr>
+          <w:rFonts w:ascii="David" w:hAnsi="David" w:cs="David" w:hint="cs"/>
+          <w:sz w:val="22"/>
+          <w:szCs w:val="22"/>
+        </w:rPr>
+        <w:t>L</w:t>
+      </w:r>
+      <w:r>
+        <w:rPr>
+          <w:rFonts w:ascii="David" w:hAnsi="David" w:cs="David" w:hint="cs"/>
+          <w:sz w:val="22"/>
+          <w:szCs w:val="22"/>
+          <w:rtl/>
+        </w:rPr>
+        <w:t xml:space="preserve"> לא יכולה להיות כריעה (אחרת </w:t>
+      </w:r>
+      <w:r>
+        <w:rPr>
+          <w:rFonts w:ascii="David" w:hAnsi="David" w:cs="David" w:hint="cs"/>
+          <w:sz w:val="22"/>
+          <w:szCs w:val="22"/>
+        </w:rPr>
+        <w:t>ACCEPT</w:t>
+      </w:r>
+      <w:r>
+        <w:rPr>
+          <w:rFonts w:ascii="David" w:hAnsi="David" w:cs="David" w:hint="cs"/>
+          <w:sz w:val="22"/>
+          <w:szCs w:val="22"/>
+          <w:rtl/>
+        </w:rPr>
+        <w:t xml:space="preserve"> הייתה כריעה).</w:t>
       </w:r>
     </w:p>
     <w:p>
@@ -7789,12 +9575,10 @@
               <w:sz w:val="22"/>
               <w:szCs w:val="22"/>
             </w:rPr>
-            <m:t>&gt;:</m:t>
+            <m:t>&gt;:L</m:t>
           </m:r>
           <m:d>
             <m:dPr>
-              <m:begChr m:val="|"/>
-              <m:endChr m:val="|"/>
               <m:ctrlPr>
                 <w:rPr>
                   <w:rFonts w:ascii="Cambria Math" w:hAnsi="Cambria Math" w:cs="David"/>
@@ -7805,16 +9589,8 @@
               </m:ctrlPr>
             </m:dPr>
             <m:e>
-              <m:r>
-                <w:rPr>
-                  <w:rFonts w:ascii="Cambria Math" w:hAnsi="Cambria Math" w:cs="David"/>
-                  <w:sz w:val="22"/>
-                  <w:szCs w:val="22"/>
-                </w:rPr>
-                <m:t>L</m:t>
-              </m:r>
-              <m:d>
-                <m:dPr>
+              <m:sSub>
+                <m:sSubPr>
                   <m:ctrlPr>
                     <w:rPr>
                       <w:rFonts w:ascii="Cambria Math" w:hAnsi="Cambria Math" w:cs="David"/>
@@ -7823,42 +9599,28 @@
                       <w:szCs w:val="22"/>
                     </w:rPr>
                   </m:ctrlPr>
-                </m:dPr>
+                </m:sSubPr>
                 <m:e>
-                  <m:sSub>
-                    <m:sSubPr>
-                      <m:ctrlPr>
-                        <w:rPr>
-                          <w:rFonts w:ascii="Cambria Math" w:hAnsi="Cambria Math" w:cs="David"/>
-                          <w:i/>
-                          <w:sz w:val="22"/>
-                          <w:szCs w:val="22"/>
-                        </w:rPr>
-                      </m:ctrlPr>
-                    </m:sSubPr>
-                    <m:e>
-                      <m:r>
-                        <w:rPr>
-                          <w:rFonts w:ascii="Cambria Math" w:hAnsi="Cambria Math" w:cs="David"/>
-                          <w:sz w:val="22"/>
-                          <w:szCs w:val="22"/>
-                        </w:rPr>
-                        <m:t>M</m:t>
-                      </m:r>
-                    </m:e>
-                    <m:sub>
-                      <m:r>
-                        <w:rPr>
-                          <w:rFonts w:ascii="Cambria Math" w:hAnsi="Cambria Math" w:cs="David"/>
-                          <w:sz w:val="22"/>
-                          <w:szCs w:val="22"/>
-                        </w:rPr>
-                        <m:t>1</m:t>
-                      </m:r>
-                    </m:sub>
-                  </m:sSub>
+                  <m:r>
+                    <w:rPr>
+                      <w:rFonts w:ascii="Cambria Math" w:hAnsi="Cambria Math" w:cs="David"/>
+                      <w:sz w:val="22"/>
+                      <w:szCs w:val="22"/>
+                    </w:rPr>
+                    <m:t>M</m:t>
+                  </m:r>
                 </m:e>
-              </m:d>
+                <m:sub>
+                  <m:r>
+                    <w:rPr>
+                      <w:rFonts w:ascii="Cambria Math" w:hAnsi="Cambria Math" w:cs="David"/>
+                      <w:sz w:val="22"/>
+                      <w:szCs w:val="22"/>
+                    </w:rPr>
+                    <m:t>1</m:t>
+                  </m:r>
+                </m:sub>
+              </m:sSub>
             </m:e>
           </m:d>
           <m:r>
@@ -7867,401 +9629,7 @@
               <w:sz w:val="22"/>
               <w:szCs w:val="22"/>
             </w:rPr>
-            <m:t xml:space="preserve">is finite but </m:t>
-          </m:r>
-          <m:d>
-            <m:dPr>
-              <m:begChr m:val="|"/>
-              <m:endChr m:val="|"/>
-              <m:ctrlPr>
-                <w:rPr>
-                  <w:rFonts w:ascii="Cambria Math" w:hAnsi="Cambria Math" w:cs="David"/>
-                  <w:i/>
-                  <w:sz w:val="22"/>
-                  <w:szCs w:val="22"/>
-                </w:rPr>
-              </m:ctrlPr>
-            </m:dPr>
-            <m:e>
-              <m:r>
-                <w:rPr>
-                  <w:rFonts w:ascii="Cambria Math" w:hAnsi="Cambria Math" w:cs="David"/>
-                  <w:sz w:val="22"/>
-                  <w:szCs w:val="22"/>
-                </w:rPr>
-                <m:t>L</m:t>
-              </m:r>
-              <m:d>
-                <m:dPr>
-                  <m:ctrlPr>
-                    <w:rPr>
-                      <w:rFonts w:ascii="Cambria Math" w:hAnsi="Cambria Math" w:cs="David"/>
-                      <w:i/>
-                      <w:sz w:val="22"/>
-                      <w:szCs w:val="22"/>
-                    </w:rPr>
-                  </m:ctrlPr>
-                </m:dPr>
-                <m:e>
-                  <m:sSub>
-                    <m:sSubPr>
-                      <m:ctrlPr>
-                        <w:rPr>
-                          <w:rFonts w:ascii="Cambria Math" w:hAnsi="Cambria Math" w:cs="David"/>
-                          <w:i/>
-                          <w:sz w:val="22"/>
-                          <w:szCs w:val="22"/>
-                        </w:rPr>
-                      </m:ctrlPr>
-                    </m:sSubPr>
-                    <m:e>
-                      <m:r>
-                        <w:rPr>
-                          <w:rFonts w:ascii="Cambria Math" w:hAnsi="Cambria Math" w:cs="David"/>
-                          <w:sz w:val="22"/>
-                          <w:szCs w:val="22"/>
-                        </w:rPr>
-                        <m:t>M</m:t>
-                      </m:r>
-                    </m:e>
-                    <m:sub>
-                      <m:r>
-                        <w:rPr>
-                          <w:rFonts w:ascii="Cambria Math" w:hAnsi="Cambria Math" w:cs="David"/>
-                          <w:sz w:val="22"/>
-                          <w:szCs w:val="22"/>
-                        </w:rPr>
-                        <m:t>2</m:t>
-                      </m:r>
-                    </m:sub>
-                  </m:sSub>
-                </m:e>
-              </m:d>
-            </m:e>
-          </m:d>
-          <m:r>
-            <w:rPr>
-              <w:rFonts w:ascii="Cambria Math" w:hAnsi="Cambria Math" w:cs="David"/>
-              <w:sz w:val="22"/>
-              <w:szCs w:val="22"/>
-            </w:rPr>
-            <m:t>is not}</m:t>
-          </m:r>
-        </m:oMath>
-      </m:oMathPara>
-    </w:p>
-    <w:p>
-      <w:pPr>
-        <w:bidi/>
-        <w:spacing w:line="276" w:lineRule="auto"/>
-        <w:jc w:val="both"/>
-        <w:rPr>
-          <w:rFonts w:ascii="David" w:hAnsi="David" w:cs="David"/>
-          <w:sz w:val="22"/>
-          <w:szCs w:val="22"/>
-          <w:rtl/>
-        </w:rPr>
-      </w:pPr>
-      <w:r>
-        <w:rPr>
-          <w:rFonts w:ascii="David" w:hAnsi="David" w:cs="David" w:hint="cs"/>
-          <w:sz w:val="22"/>
-          <w:szCs w:val="22"/>
-          <w:rtl/>
-        </w:rPr>
-        <w:t>נמצא רדוקציה ל-</w:t>
-      </w:r>
-      <m:oMath>
-        <m:r>
-          <w:rPr>
-            <w:rFonts w:ascii="Cambria Math" w:hAnsi="Cambria Math" w:cs="David"/>
-            <w:sz w:val="22"/>
-            <w:szCs w:val="22"/>
-          </w:rPr>
-          <m:t>L</m:t>
-        </m:r>
-      </m:oMath>
-      <w:r>
-        <w:rPr>
-          <w:rFonts w:ascii="David" w:hAnsi="David" w:cs="David" w:hint="cs"/>
-          <w:sz w:val="22"/>
-          <w:szCs w:val="22"/>
-          <w:rtl/>
-        </w:rPr>
-        <w:t xml:space="preserve"> מ-</w:t>
-      </w:r>
-      <m:oMath>
-        <m:r>
-          <w:rPr>
-            <w:rFonts w:ascii="Cambria Math" w:hAnsi="Cambria Math" w:cs="David"/>
-            <w:sz w:val="22"/>
-            <w:szCs w:val="22"/>
-          </w:rPr>
-          <m:t>NOT-ACCEPT</m:t>
-        </m:r>
-      </m:oMath>
-      <w:r>
-        <w:rPr>
-          <w:rFonts w:ascii="David" w:hAnsi="David" w:cs="David" w:hint="cs"/>
-          <w:sz w:val="22"/>
-          <w:szCs w:val="22"/>
-          <w:rtl/>
-        </w:rPr>
-        <w:t>.</w:t>
-      </w:r>
-    </w:p>
-    <w:p>
-      <w:pPr>
-        <w:bidi/>
-        <w:spacing w:line="276" w:lineRule="auto"/>
-        <w:rPr>
-          <w:rFonts w:ascii="David" w:hAnsi="David" w:cs="David"/>
-          <w:sz w:val="22"/>
-          <w:szCs w:val="22"/>
-        </w:rPr>
-      </w:pPr>
-      <w:r>
-        <w:rPr>
-          <w:rFonts w:ascii="David" w:hAnsi="David" w:cs="David" w:hint="cs"/>
-          <w:sz w:val="22"/>
-          <w:szCs w:val="22"/>
-          <w:rtl/>
-        </w:rPr>
-        <w:t xml:space="preserve">נבנה מ"ט </w:t>
-      </w:r>
-      <m:oMath>
-        <m:r>
-          <w:rPr>
-            <w:rFonts w:ascii="Cambria Math" w:hAnsi="Cambria Math" w:cs="David"/>
-            <w:sz w:val="22"/>
-            <w:szCs w:val="22"/>
-          </w:rPr>
-          <m:t>R</m:t>
-        </m:r>
-      </m:oMath>
-      <w:r>
-        <w:rPr>
-          <w:rFonts w:ascii="David" w:hAnsi="David" w:cs="David" w:hint="cs"/>
-          <w:sz w:val="22"/>
-          <w:szCs w:val="22"/>
-          <w:rtl/>
-        </w:rPr>
-        <w:t xml:space="preserve"> שבהינתן </w:t>
-      </w:r>
-      <m:oMath>
-        <m:r>
-          <w:rPr>
-            <w:rFonts w:ascii="Cambria Math" w:hAnsi="Cambria Math" w:cs="David"/>
-            <w:sz w:val="22"/>
-            <w:szCs w:val="22"/>
-          </w:rPr>
-          <m:t>&lt;M,w&gt;</m:t>
-        </m:r>
-      </m:oMath>
-      <w:r>
-        <w:rPr>
-          <w:rFonts w:ascii="David" w:hAnsi="David" w:cs="David" w:hint="cs"/>
-          <w:sz w:val="22"/>
-          <w:szCs w:val="22"/>
-          <w:rtl/>
-        </w:rPr>
-        <w:t xml:space="preserve"> קידוד של מ"ט מ-</w:t>
-      </w:r>
-      <m:oMath>
-        <m:r>
-          <w:rPr>
-            <w:rFonts w:ascii="Cambria Math" w:hAnsi="Cambria Math" w:cs="David"/>
-            <w:sz w:val="22"/>
-            <w:szCs w:val="22"/>
-          </w:rPr>
-          <m:t>NOT-ACCEPT</m:t>
-        </m:r>
-      </m:oMath>
-      <w:r>
-        <w:rPr>
-          <w:rFonts w:ascii="David" w:hAnsi="David" w:cs="David" w:hint="cs"/>
-          <w:sz w:val="22"/>
-          <w:szCs w:val="22"/>
-          <w:rtl/>
-        </w:rPr>
-        <w:t xml:space="preserve"> </w:t>
-      </w:r>
-      <w:r>
-        <w:rPr>
-          <w:rFonts w:ascii="David" w:hAnsi="David" w:cs="David"/>
-          <w:sz w:val="22"/>
-          <w:szCs w:val="22"/>
-          <w:rtl/>
-        </w:rPr>
-        <w:t>–</w:t>
-      </w:r>
-      <w:r>
-        <w:rPr>
-          <w:rFonts w:ascii="David" w:hAnsi="David" w:cs="David" w:hint="cs"/>
-          <w:sz w:val="22"/>
-          <w:szCs w:val="22"/>
-          <w:rtl/>
-        </w:rPr>
-        <w:t xml:space="preserve"> רצה, עוצרת, ופולטת קידוד </w:t>
-      </w:r>
-      <m:oMath>
-        <m:r>
-          <w:rPr>
-            <w:rFonts w:ascii="Cambria Math" w:hAnsi="Cambria Math" w:cs="David"/>
-            <w:sz w:val="22"/>
-            <w:szCs w:val="22"/>
-          </w:rPr>
-          <m:t>&lt;</m:t>
-        </m:r>
-        <m:sSub>
-          <m:sSubPr>
-            <m:ctrlPr>
-              <w:rPr>
-                <w:rFonts w:ascii="Cambria Math" w:hAnsi="Cambria Math" w:cs="David"/>
-                <w:i/>
-                <w:sz w:val="22"/>
-                <w:szCs w:val="22"/>
-              </w:rPr>
-            </m:ctrlPr>
-          </m:sSubPr>
-          <m:e>
-            <m:r>
-              <w:rPr>
-                <w:rFonts w:ascii="Cambria Math" w:hAnsi="Cambria Math" w:cs="David"/>
-                <w:sz w:val="22"/>
-                <w:szCs w:val="22"/>
-              </w:rPr>
-              <m:t>M</m:t>
-            </m:r>
-          </m:e>
-          <m:sub>
-            <m:r>
-              <w:rPr>
-                <w:rFonts w:ascii="Cambria Math" w:hAnsi="Cambria Math" w:cs="David"/>
-                <w:sz w:val="22"/>
-                <w:szCs w:val="22"/>
-              </w:rPr>
-              <m:t>1</m:t>
-            </m:r>
-          </m:sub>
-        </m:sSub>
-        <m:r>
-          <w:rPr>
-            <w:rFonts w:ascii="Cambria Math" w:hAnsi="Cambria Math" w:cs="David"/>
-            <w:sz w:val="22"/>
-            <w:szCs w:val="22"/>
-          </w:rPr>
-          <m:t>,</m:t>
-        </m:r>
-        <m:sSub>
-          <m:sSubPr>
-            <m:ctrlPr>
-              <w:rPr>
-                <w:rFonts w:ascii="Cambria Math" w:hAnsi="Cambria Math" w:cs="David"/>
-                <w:i/>
-                <w:sz w:val="22"/>
-                <w:szCs w:val="22"/>
-              </w:rPr>
-            </m:ctrlPr>
-          </m:sSubPr>
-          <m:e>
-            <m:r>
-              <w:rPr>
-                <w:rFonts w:ascii="Cambria Math" w:hAnsi="Cambria Math" w:cs="David"/>
-                <w:sz w:val="22"/>
-                <w:szCs w:val="22"/>
-              </w:rPr>
-              <m:t>M</m:t>
-            </m:r>
-          </m:e>
-          <m:sub>
-            <m:r>
-              <w:rPr>
-                <w:rFonts w:ascii="Cambria Math" w:hAnsi="Cambria Math" w:cs="David"/>
-                <w:sz w:val="22"/>
-                <w:szCs w:val="22"/>
-              </w:rPr>
-              <m:t>2</m:t>
-            </m:r>
-          </m:sub>
-        </m:sSub>
-        <m:r>
-          <w:rPr>
-            <w:rFonts w:ascii="Cambria Math" w:hAnsi="Cambria Math" w:cs="David"/>
-            <w:sz w:val="22"/>
-            <w:szCs w:val="22"/>
-          </w:rPr>
-          <m:t>&gt;</m:t>
-        </m:r>
-      </m:oMath>
-      <w:r>
-        <w:rPr>
-          <w:rFonts w:ascii="David" w:hAnsi="David" w:cs="David" w:hint="cs"/>
-          <w:sz w:val="22"/>
-          <w:szCs w:val="22"/>
-          <w:rtl/>
-        </w:rPr>
-        <w:t xml:space="preserve"> כך שיתקיים: </w:t>
-      </w:r>
-    </w:p>
-    <w:p>
-      <w:pPr>
-        <w:spacing w:line="276" w:lineRule="auto"/>
-        <w:rPr>
-          <w:rFonts w:ascii="David" w:hAnsi="David" w:cs="David"/>
-          <w:sz w:val="22"/>
-          <w:szCs w:val="22"/>
-        </w:rPr>
-      </w:pPr>
-      <m:oMathPara>
-        <m:oMath>
-          <m:r>
-            <w:rPr>
-              <w:rFonts w:ascii="Cambria Math" w:hAnsi="Cambria Math" w:cs="David"/>
-              <w:sz w:val="22"/>
-              <w:szCs w:val="22"/>
-            </w:rPr>
-            <m:t>&lt;M,w&gt;∈NOT-ACCEPT ⇔ &lt;</m:t>
-          </m:r>
-          <m:sSub>
-            <m:sSubPr>
-              <m:ctrlPr>
-                <w:rPr>
-                  <w:rFonts w:ascii="Cambria Math" w:hAnsi="Cambria Math" w:cs="David"/>
-                  <w:i/>
-                  <w:sz w:val="22"/>
-                  <w:szCs w:val="22"/>
-                </w:rPr>
-              </m:ctrlPr>
-            </m:sSubPr>
-            <m:e>
-              <m:r>
-                <w:rPr>
-                  <w:rFonts w:ascii="Cambria Math" w:hAnsi="Cambria Math" w:cs="David"/>
-                  <w:sz w:val="22"/>
-                  <w:szCs w:val="22"/>
-                </w:rPr>
-                <m:t>M</m:t>
-              </m:r>
-            </m:e>
-            <m:sub>
-              <m:r>
-                <w:rPr>
-                  <w:rFonts w:ascii="Cambria Math" w:hAnsi="Cambria Math" w:cs="David"/>
-                  <w:sz w:val="22"/>
-                  <w:szCs w:val="22"/>
-                </w:rPr>
-                <m:t>1</m:t>
-              </m:r>
-            </m:sub>
-          </m:sSub>
-          <m:r>
-            <w:rPr>
-              <w:rFonts w:ascii="Cambria Math" w:hAnsi="Cambria Math" w:cs="David"/>
-              <w:sz w:val="22"/>
-              <w:szCs w:val="22"/>
-            </w:rPr>
-            <m:t>,</m:t>
+            <m:t xml:space="preserve"> has a finite amount of words that are not in L(</m:t>
           </m:r>
           <m:sSub>
             <m:sSubPr>
@@ -8301,6 +9669,399 @@
               <w:sz w:val="22"/>
               <w:szCs w:val="22"/>
             </w:rPr>
+            <m:t>)}</m:t>
+          </m:r>
+        </m:oMath>
+      </m:oMathPara>
+    </w:p>
+    <w:p>
+      <w:pPr>
+        <w:bidi/>
+        <w:spacing w:line="276" w:lineRule="auto"/>
+        <w:jc w:val="both"/>
+        <w:rPr>
+          <w:rFonts w:ascii="David" w:hAnsi="David" w:cs="David"/>
+          <w:color w:val="FF0000"/>
+          <w:sz w:val="22"/>
+          <w:szCs w:val="22"/>
+          <w:rtl/>
+        </w:rPr>
+      </w:pPr>
+      <w:r>
+        <w:rPr>
+          <w:rFonts w:ascii="David" w:hAnsi="David" w:cs="David" w:hint="cs"/>
+          <w:color w:val="FF0000"/>
+          <w:sz w:val="22"/>
+          <w:szCs w:val="22"/>
+          <w:rtl/>
+        </w:rPr>
+        <w:t>נמצא רדוקציה ל-</w:t>
+      </w:r>
+      <m:oMath>
+        <m:r>
+          <w:rPr>
+            <w:rFonts w:ascii="Cambria Math" w:hAnsi="Cambria Math" w:cs="David"/>
+            <w:color w:val="FF0000"/>
+            <w:sz w:val="22"/>
+            <w:szCs w:val="22"/>
+          </w:rPr>
+          <m:t>L</m:t>
+        </m:r>
+      </m:oMath>
+      <w:r>
+        <w:rPr>
+          <w:rFonts w:ascii="David" w:hAnsi="David" w:cs="David" w:hint="cs"/>
+          <w:color w:val="FF0000"/>
+          <w:sz w:val="22"/>
+          <w:szCs w:val="22"/>
+          <w:rtl/>
+        </w:rPr>
+        <w:t xml:space="preserve"> מ-</w:t>
+      </w:r>
+      <m:oMath>
+        <m:r>
+          <w:rPr>
+            <w:rFonts w:ascii="Cambria Math" w:hAnsi="Cambria Math" w:cs="David"/>
+            <w:color w:val="FF0000"/>
+            <w:sz w:val="22"/>
+            <w:szCs w:val="22"/>
+          </w:rPr>
+          <m:t>NOT-ACCEPT</m:t>
+        </m:r>
+      </m:oMath>
+      <w:r>
+        <w:rPr>
+          <w:rFonts w:ascii="David" w:hAnsi="David" w:cs="David" w:hint="cs"/>
+          <w:color w:val="FF0000"/>
+          <w:sz w:val="22"/>
+          <w:szCs w:val="22"/>
+          <w:rtl/>
+        </w:rPr>
+        <w:t>.</w:t>
+      </w:r>
+    </w:p>
+    <w:p>
+      <w:pPr>
+        <w:bidi/>
+        <w:spacing w:line="276" w:lineRule="auto"/>
+        <w:rPr>
+          <w:rFonts w:ascii="David" w:hAnsi="David" w:cs="David"/>
+          <w:color w:val="FF0000"/>
+          <w:sz w:val="22"/>
+          <w:szCs w:val="22"/>
+        </w:rPr>
+      </w:pPr>
+      <w:r>
+        <w:rPr>
+          <w:rFonts w:ascii="David" w:hAnsi="David" w:cs="David" w:hint="cs"/>
+          <w:color w:val="FF0000"/>
+          <w:sz w:val="22"/>
+          <w:szCs w:val="22"/>
+          <w:rtl/>
+        </w:rPr>
+        <w:lastRenderedPageBreak/>
+        <w:t xml:space="preserve">נבנה מ"ט </w:t>
+      </w:r>
+      <m:oMath>
+        <m:r>
+          <w:rPr>
+            <w:rFonts w:ascii="Cambria Math" w:hAnsi="Cambria Math" w:cs="David"/>
+            <w:color w:val="FF0000"/>
+            <w:sz w:val="22"/>
+            <w:szCs w:val="22"/>
+          </w:rPr>
+          <m:t>R</m:t>
+        </m:r>
+      </m:oMath>
+      <w:r>
+        <w:rPr>
+          <w:rFonts w:ascii="David" w:hAnsi="David" w:cs="David" w:hint="cs"/>
+          <w:color w:val="FF0000"/>
+          <w:sz w:val="22"/>
+          <w:szCs w:val="22"/>
+          <w:rtl/>
+        </w:rPr>
+        <w:t xml:space="preserve"> שבהינתן </w:t>
+      </w:r>
+      <m:oMath>
+        <m:r>
+          <w:rPr>
+            <w:rFonts w:ascii="Cambria Math" w:hAnsi="Cambria Math" w:cs="David"/>
+            <w:color w:val="FF0000"/>
+            <w:sz w:val="22"/>
+            <w:szCs w:val="22"/>
+          </w:rPr>
+          <m:t>&lt;M,w&gt;</m:t>
+        </m:r>
+      </m:oMath>
+      <w:r>
+        <w:rPr>
+          <w:rFonts w:ascii="David" w:hAnsi="David" w:cs="David" w:hint="cs"/>
+          <w:color w:val="FF0000"/>
+          <w:sz w:val="22"/>
+          <w:szCs w:val="22"/>
+          <w:rtl/>
+        </w:rPr>
+        <w:t xml:space="preserve"> קידוד של מ"ט מ-</w:t>
+      </w:r>
+      <m:oMath>
+        <m:r>
+          <w:rPr>
+            <w:rFonts w:ascii="Cambria Math" w:hAnsi="Cambria Math" w:cs="David"/>
+            <w:color w:val="FF0000"/>
+            <w:sz w:val="22"/>
+            <w:szCs w:val="22"/>
+          </w:rPr>
+          <m:t>NOT-ACCEPT</m:t>
+        </m:r>
+      </m:oMath>
+      <w:r>
+        <w:rPr>
+          <w:rFonts w:ascii="David" w:hAnsi="David" w:cs="David" w:hint="cs"/>
+          <w:color w:val="FF0000"/>
+          <w:sz w:val="22"/>
+          <w:szCs w:val="22"/>
+          <w:rtl/>
+        </w:rPr>
+        <w:t xml:space="preserve"> </w:t>
+      </w:r>
+      <w:r>
+        <w:rPr>
+          <w:rFonts w:ascii="David" w:hAnsi="David" w:cs="David"/>
+          <w:color w:val="FF0000"/>
+          <w:sz w:val="22"/>
+          <w:szCs w:val="22"/>
+          <w:rtl/>
+        </w:rPr>
+        <w:t>–</w:t>
+      </w:r>
+      <w:r>
+        <w:rPr>
+          <w:rFonts w:ascii="David" w:hAnsi="David" w:cs="David" w:hint="cs"/>
+          <w:color w:val="FF0000"/>
+          <w:sz w:val="22"/>
+          <w:szCs w:val="22"/>
+          <w:rtl/>
+        </w:rPr>
+        <w:t xml:space="preserve"> רצה, עוצרת, ופולטת קידוד </w:t>
+      </w:r>
+      <m:oMath>
+        <m:r>
+          <w:rPr>
+            <w:rFonts w:ascii="Cambria Math" w:hAnsi="Cambria Math" w:cs="David"/>
+            <w:color w:val="FF0000"/>
+            <w:sz w:val="22"/>
+            <w:szCs w:val="22"/>
+          </w:rPr>
+          <m:t>&lt;</m:t>
+        </m:r>
+        <m:sSub>
+          <m:sSubPr>
+            <m:ctrlPr>
+              <w:rPr>
+                <w:rFonts w:ascii="Cambria Math" w:hAnsi="Cambria Math" w:cs="David"/>
+                <w:i/>
+                <w:color w:val="FF0000"/>
+                <w:sz w:val="22"/>
+                <w:szCs w:val="22"/>
+              </w:rPr>
+            </m:ctrlPr>
+          </m:sSubPr>
+          <m:e>
+            <m:r>
+              <w:rPr>
+                <w:rFonts w:ascii="Cambria Math" w:hAnsi="Cambria Math" w:cs="David"/>
+                <w:color w:val="FF0000"/>
+                <w:sz w:val="22"/>
+                <w:szCs w:val="22"/>
+              </w:rPr>
+              <m:t>M</m:t>
+            </m:r>
+          </m:e>
+          <m:sub>
+            <m:r>
+              <w:rPr>
+                <w:rFonts w:ascii="Cambria Math" w:hAnsi="Cambria Math" w:cs="David"/>
+                <w:color w:val="FF0000"/>
+                <w:sz w:val="22"/>
+                <w:szCs w:val="22"/>
+              </w:rPr>
+              <m:t>1</m:t>
+            </m:r>
+          </m:sub>
+        </m:sSub>
+        <m:r>
+          <w:rPr>
+            <w:rFonts w:ascii="Cambria Math" w:hAnsi="Cambria Math" w:cs="David"/>
+            <w:color w:val="FF0000"/>
+            <w:sz w:val="22"/>
+            <w:szCs w:val="22"/>
+          </w:rPr>
+          <m:t>,</m:t>
+        </m:r>
+        <m:sSub>
+          <m:sSubPr>
+            <m:ctrlPr>
+              <w:rPr>
+                <w:rFonts w:ascii="Cambria Math" w:hAnsi="Cambria Math" w:cs="David"/>
+                <w:i/>
+                <w:color w:val="FF0000"/>
+                <w:sz w:val="22"/>
+                <w:szCs w:val="22"/>
+              </w:rPr>
+            </m:ctrlPr>
+          </m:sSubPr>
+          <m:e>
+            <m:r>
+              <w:rPr>
+                <w:rFonts w:ascii="Cambria Math" w:hAnsi="Cambria Math" w:cs="David"/>
+                <w:color w:val="FF0000"/>
+                <w:sz w:val="22"/>
+                <w:szCs w:val="22"/>
+              </w:rPr>
+              <m:t>M</m:t>
+            </m:r>
+          </m:e>
+          <m:sub>
+            <m:r>
+              <w:rPr>
+                <w:rFonts w:ascii="Cambria Math" w:hAnsi="Cambria Math" w:cs="David"/>
+                <w:color w:val="FF0000"/>
+                <w:sz w:val="22"/>
+                <w:szCs w:val="22"/>
+              </w:rPr>
+              <m:t>2</m:t>
+            </m:r>
+          </m:sub>
+        </m:sSub>
+        <m:r>
+          <w:rPr>
+            <w:rFonts w:ascii="Cambria Math" w:hAnsi="Cambria Math" w:cs="David"/>
+            <w:color w:val="FF0000"/>
+            <w:sz w:val="22"/>
+            <w:szCs w:val="22"/>
+          </w:rPr>
+          <m:t>&gt;</m:t>
+        </m:r>
+      </m:oMath>
+      <w:r>
+        <w:rPr>
+          <w:rFonts w:ascii="David" w:hAnsi="David" w:cs="David" w:hint="cs"/>
+          <w:color w:val="FF0000"/>
+          <w:sz w:val="22"/>
+          <w:szCs w:val="22"/>
+          <w:rtl/>
+        </w:rPr>
+        <w:t xml:space="preserve"> כך שיתקיים: </w:t>
+      </w:r>
+    </w:p>
+    <w:p>
+      <w:pPr>
+        <w:spacing w:line="276" w:lineRule="auto"/>
+        <w:rPr>
+          <w:rFonts w:ascii="David" w:hAnsi="David" w:cs="David"/>
+          <w:color w:val="FF0000"/>
+          <w:sz w:val="22"/>
+          <w:szCs w:val="22"/>
+        </w:rPr>
+      </w:pPr>
+      <m:oMathPara>
+        <m:oMath>
+          <m:r>
+            <w:rPr>
+              <w:rFonts w:ascii="Cambria Math" w:hAnsi="Cambria Math" w:cs="David"/>
+              <w:color w:val="FF0000"/>
+              <w:sz w:val="22"/>
+              <w:szCs w:val="22"/>
+            </w:rPr>
+            <m:t>&lt;M,w&gt;∈NOT-ACCEPT ⇔ &lt;</m:t>
+          </m:r>
+          <m:sSub>
+            <m:sSubPr>
+              <m:ctrlPr>
+                <w:rPr>
+                  <w:rFonts w:ascii="Cambria Math" w:hAnsi="Cambria Math" w:cs="David"/>
+                  <w:i/>
+                  <w:color w:val="FF0000"/>
+                  <w:sz w:val="22"/>
+                  <w:szCs w:val="22"/>
+                </w:rPr>
+              </m:ctrlPr>
+            </m:sSubPr>
+            <m:e>
+              <m:r>
+                <w:rPr>
+                  <w:rFonts w:ascii="Cambria Math" w:hAnsi="Cambria Math" w:cs="David"/>
+                  <w:color w:val="FF0000"/>
+                  <w:sz w:val="22"/>
+                  <w:szCs w:val="22"/>
+                </w:rPr>
+                <m:t>M</m:t>
+              </m:r>
+            </m:e>
+            <m:sub>
+              <m:r>
+                <w:rPr>
+                  <w:rFonts w:ascii="Cambria Math" w:hAnsi="Cambria Math" w:cs="David"/>
+                  <w:color w:val="FF0000"/>
+                  <w:sz w:val="22"/>
+                  <w:szCs w:val="22"/>
+                </w:rPr>
+                <m:t>1</m:t>
+              </m:r>
+            </m:sub>
+          </m:sSub>
+          <m:r>
+            <w:rPr>
+              <w:rFonts w:ascii="Cambria Math" w:hAnsi="Cambria Math" w:cs="David"/>
+              <w:color w:val="FF0000"/>
+              <w:sz w:val="22"/>
+              <w:szCs w:val="22"/>
+            </w:rPr>
+            <m:t>,</m:t>
+          </m:r>
+          <m:sSub>
+            <m:sSubPr>
+              <m:ctrlPr>
+                <w:rPr>
+                  <w:rFonts w:ascii="Cambria Math" w:hAnsi="Cambria Math" w:cs="David"/>
+                  <w:i/>
+                  <w:color w:val="FF0000"/>
+                  <w:sz w:val="22"/>
+                  <w:szCs w:val="22"/>
+                </w:rPr>
+              </m:ctrlPr>
+            </m:sSubPr>
+            <m:e>
+              <m:r>
+                <w:rPr>
+                  <w:rFonts w:ascii="Cambria Math" w:hAnsi="Cambria Math" w:cs="David"/>
+                  <w:color w:val="FF0000"/>
+                  <w:sz w:val="22"/>
+                  <w:szCs w:val="22"/>
+                </w:rPr>
+                <m:t>M</m:t>
+              </m:r>
+            </m:e>
+            <m:sub>
+              <m:r>
+                <w:rPr>
+                  <w:rFonts w:ascii="Cambria Math" w:hAnsi="Cambria Math" w:cs="David"/>
+                  <w:color w:val="FF0000"/>
+                  <w:sz w:val="22"/>
+                  <w:szCs w:val="22"/>
+                </w:rPr>
+                <m:t>2</m:t>
+              </m:r>
+            </m:sub>
+          </m:sSub>
+          <m:r>
+            <w:rPr>
+              <w:rFonts w:ascii="Cambria Math" w:hAnsi="Cambria Math" w:cs="David"/>
+              <w:color w:val="FF0000"/>
+              <w:sz w:val="22"/>
+              <w:szCs w:val="22"/>
+            </w:rPr>
             <m:t>&gt;∈L</m:t>
           </m:r>
         </m:oMath>
@@ -8314,14 +10075,16 @@
           <w:rFonts w:ascii="David" w:hAnsi="David" w:cs="David"/>
           <w:b/>
           <w:bCs/>
-          <w:sz w:val="22"/>
-          <w:szCs w:val="22"/>
-          <w:rtl/>
-        </w:rPr>
-      </w:pPr>
-      <w:r>
-        <w:rPr>
-          <w:rFonts w:ascii="David" w:hAnsi="David" w:cs="David" w:hint="cs"/>
+          <w:color w:val="FF0000"/>
+          <w:sz w:val="22"/>
+          <w:szCs w:val="22"/>
+          <w:rtl/>
+        </w:rPr>
+      </w:pPr>
+      <w:r>
+        <w:rPr>
+          <w:rFonts w:ascii="David" w:hAnsi="David" w:cs="David" w:hint="cs"/>
+          <w:color w:val="FF0000"/>
           <w:sz w:val="22"/>
           <w:szCs w:val="22"/>
           <w:rtl/>
@@ -8335,6 +10098,7 @@
           </m:rPr>
           <w:rPr>
             <w:rFonts w:ascii="Cambria Math" w:hAnsi="Cambria Math" w:cs="David"/>
+            <w:color w:val="FF0000"/>
             <w:sz w:val="22"/>
             <w:szCs w:val="22"/>
           </w:rPr>
@@ -8348,6 +10112,7 @@
                 <w:b/>
                 <w:bCs/>
                 <w:i/>
+                <w:color w:val="FF0000"/>
                 <w:sz w:val="22"/>
                 <w:szCs w:val="22"/>
               </w:rPr>
@@ -8360,6 +10125,7 @@
               </m:rPr>
               <w:rPr>
                 <w:rFonts w:ascii="Cambria Math" w:hAnsi="Cambria Math" w:cs="David"/>
+                <w:color w:val="FF0000"/>
                 <w:sz w:val="22"/>
                 <w:szCs w:val="22"/>
               </w:rPr>
@@ -8373,6 +10139,7 @@
           </m:rPr>
           <w:rPr>
             <w:rFonts w:ascii="Cambria Math" w:hAnsi="Cambria Math" w:cs="David"/>
+            <w:color w:val="FF0000"/>
             <w:sz w:val="22"/>
             <w:szCs w:val="22"/>
           </w:rPr>
@@ -8386,6 +10153,7 @@
                 <w:b/>
                 <w:bCs/>
                 <w:i/>
+                <w:color w:val="FF0000"/>
                 <w:sz w:val="22"/>
                 <w:szCs w:val="22"/>
               </w:rPr>
@@ -8398,6 +10166,7 @@
               </m:rPr>
               <w:rPr>
                 <w:rFonts w:ascii="Cambria Math" w:hAnsi="Cambria Math" w:cs="David"/>
+                <w:color w:val="FF0000"/>
                 <w:sz w:val="22"/>
                 <w:szCs w:val="22"/>
               </w:rPr>
@@ -8411,6 +10180,7 @@
               </m:rPr>
               <w:rPr>
                 <w:rFonts w:ascii="Cambria Math" w:hAnsi="Cambria Math" w:cs="David"/>
+                <w:color w:val="FF0000"/>
                 <w:sz w:val="22"/>
                 <w:szCs w:val="22"/>
               </w:rPr>
@@ -8424,6 +10194,7 @@
           </m:rPr>
           <w:rPr>
             <w:rFonts w:ascii="Cambria Math" w:hAnsi="Cambria Math" w:cs="David"/>
+            <w:color w:val="FF0000"/>
             <w:sz w:val="22"/>
             <w:szCs w:val="22"/>
           </w:rPr>
@@ -8437,6 +10208,7 @@
                 <w:b/>
                 <w:bCs/>
                 <w:i/>
+                <w:color w:val="FF0000"/>
                 <w:sz w:val="22"/>
                 <w:szCs w:val="22"/>
               </w:rPr>
@@ -8449,6 +10221,7 @@
               </m:rPr>
               <w:rPr>
                 <w:rFonts w:ascii="Cambria Math" w:hAnsi="Cambria Math" w:cs="David"/>
+                <w:color w:val="FF0000"/>
                 <w:sz w:val="22"/>
                 <w:szCs w:val="22"/>
               </w:rPr>
@@ -8462,6 +10235,7 @@
               </m:rPr>
               <w:rPr>
                 <w:rFonts w:ascii="Cambria Math" w:hAnsi="Cambria Math" w:cs="David"/>
+                <w:color w:val="FF0000"/>
                 <w:sz w:val="22"/>
                 <w:szCs w:val="22"/>
               </w:rPr>
@@ -8475,6 +10249,7 @@
           </m:rPr>
           <w:rPr>
             <w:rFonts w:ascii="Cambria Math" w:hAnsi="Cambria Math" w:cs="David"/>
+            <w:color w:val="FF0000"/>
             <w:sz w:val="22"/>
             <w:szCs w:val="22"/>
           </w:rPr>
@@ -8488,14 +10263,16 @@
         <w:spacing w:line="276" w:lineRule="auto"/>
         <w:rPr>
           <w:rFonts w:ascii="David" w:hAnsi="David" w:cs="David"/>
-          <w:sz w:val="22"/>
-          <w:szCs w:val="22"/>
-          <w:rtl/>
-        </w:rPr>
-      </w:pPr>
-      <w:r>
-        <w:rPr>
-          <w:rFonts w:ascii="David" w:hAnsi="David" w:cs="David" w:hint="cs"/>
+          <w:color w:val="FF0000"/>
+          <w:sz w:val="22"/>
+          <w:szCs w:val="22"/>
+          <w:rtl/>
+        </w:rPr>
+      </w:pPr>
+      <w:r>
+        <w:rPr>
+          <w:rFonts w:ascii="David" w:hAnsi="David" w:cs="David" w:hint="cs"/>
+          <w:color w:val="FF0000"/>
           <w:sz w:val="22"/>
           <w:szCs w:val="22"/>
           <w:rtl/>
@@ -8510,6 +10287,7 @@
         <w:rPr>
           <w:rFonts w:ascii="David" w:hAnsi="David" w:cs="David"/>
           <w:i/>
+          <w:color w:val="FF0000"/>
           <w:sz w:val="22"/>
           <w:szCs w:val="22"/>
           <w:rtl/>
@@ -8522,6 +10300,7 @@
               <w:rPr>
                 <w:rFonts w:ascii="Cambria Math" w:hAnsi="Cambria Math" w:cs="David"/>
                 <w:i/>
+                <w:color w:val="FF0000"/>
                 <w:sz w:val="22"/>
                 <w:szCs w:val="22"/>
               </w:rPr>
@@ -8531,6 +10310,7 @@
             <m:r>
               <w:rPr>
                 <w:rFonts w:ascii="Cambria Math" w:hAnsi="Cambria Math" w:cs="David"/>
+                <w:color w:val="FF0000"/>
                 <w:sz w:val="22"/>
                 <w:szCs w:val="22"/>
               </w:rPr>
@@ -8541,6 +10321,7 @@
             <m:r>
               <w:rPr>
                 <w:rFonts w:ascii="Cambria Math" w:hAnsi="Cambria Math" w:cs="David"/>
+                <w:color w:val="FF0000"/>
                 <w:sz w:val="22"/>
                 <w:szCs w:val="22"/>
               </w:rPr>
@@ -8552,6 +10333,7 @@
       <w:r>
         <w:rPr>
           <w:rFonts w:ascii="David" w:hAnsi="David" w:cs="David" w:hint="cs"/>
+          <w:color w:val="FF0000"/>
           <w:sz w:val="22"/>
           <w:szCs w:val="22"/>
           <w:rtl/>
@@ -8561,6 +10343,7 @@
       <w:r>
         <w:rPr>
           <w:rFonts w:ascii="David" w:hAnsi="David" w:cs="David"/>
+          <w:color w:val="FF0000"/>
           <w:sz w:val="22"/>
           <w:szCs w:val="22"/>
           <w:rtl/>
@@ -8570,6 +10353,7 @@
       <w:r>
         <w:rPr>
           <w:rFonts w:ascii="David" w:hAnsi="David" w:cs="David" w:hint="cs"/>
+          <w:color w:val="FF0000"/>
           <w:sz w:val="22"/>
           <w:szCs w:val="22"/>
           <w:rtl/>
@@ -8580,6 +10364,7 @@
         <m:r>
           <w:rPr>
             <w:rFonts w:ascii="Cambria Math" w:hAnsi="Cambria Math" w:cs="David"/>
+            <w:color w:val="FF0000"/>
             <w:sz w:val="22"/>
             <w:szCs w:val="22"/>
           </w:rPr>
@@ -8589,6 +10374,7 @@
       <w:r>
         <w:rPr>
           <w:rFonts w:ascii="David" w:hAnsi="David" w:cs="David" w:hint="cs"/>
+          <w:color w:val="FF0000"/>
           <w:sz w:val="22"/>
           <w:szCs w:val="22"/>
           <w:rtl/>
@@ -8599,6 +10385,7 @@
         <m:r>
           <w:rPr>
             <w:rFonts w:ascii="Cambria Math" w:hAnsi="Cambria Math" w:cs="David"/>
+            <w:color w:val="FF0000"/>
             <w:sz w:val="22"/>
             <w:szCs w:val="22"/>
           </w:rPr>
@@ -8608,6 +10395,7 @@
       <w:r>
         <w:rPr>
           <w:rFonts w:ascii="David" w:hAnsi="David" w:cs="David" w:hint="cs"/>
+          <w:color w:val="FF0000"/>
           <w:sz w:val="22"/>
           <w:szCs w:val="22"/>
           <w:rtl/>
@@ -8622,6 +10410,7 @@
         <w:jc w:val="both"/>
         <w:rPr>
           <w:rFonts w:ascii="David" w:hAnsi="David" w:cs="David"/>
+          <w:color w:val="FF0000"/>
           <w:sz w:val="22"/>
           <w:szCs w:val="22"/>
           <w:rtl/>
@@ -8634,6 +10423,7 @@
               <w:rPr>
                 <w:rFonts w:ascii="Cambria Math" w:hAnsi="Cambria Math" w:cs="David"/>
                 <w:i/>
+                <w:color w:val="FF0000"/>
                 <w:sz w:val="22"/>
                 <w:szCs w:val="22"/>
               </w:rPr>
@@ -8643,6 +10433,7 @@
             <m:r>
               <w:rPr>
                 <w:rFonts w:ascii="Cambria Math" w:hAnsi="Cambria Math" w:cs="David"/>
+                <w:color w:val="FF0000"/>
                 <w:sz w:val="22"/>
                 <w:szCs w:val="22"/>
               </w:rPr>
@@ -8653,6 +10444,7 @@
             <m:r>
               <w:rPr>
                 <w:rFonts w:ascii="Cambria Math" w:hAnsi="Cambria Math" w:cs="David"/>
+                <w:color w:val="FF0000"/>
                 <w:sz w:val="22"/>
                 <w:szCs w:val="22"/>
               </w:rPr>
@@ -8664,6 +10456,7 @@
       <w:r>
         <w:rPr>
           <w:rFonts w:ascii="David" w:hAnsi="David" w:cs="David" w:hint="cs"/>
+          <w:color w:val="FF0000"/>
           <w:sz w:val="22"/>
           <w:szCs w:val="22"/>
           <w:rtl/>
@@ -8673,6 +10466,7 @@
       <w:r>
         <w:rPr>
           <w:rFonts w:ascii="David" w:hAnsi="David" w:cs="David"/>
+          <w:color w:val="FF0000"/>
           <w:sz w:val="22"/>
           <w:szCs w:val="22"/>
           <w:rtl/>
@@ -8682,6 +10476,7 @@
       <w:r>
         <w:rPr>
           <w:rFonts w:ascii="David" w:hAnsi="David" w:cs="David" w:hint="cs"/>
+          <w:color w:val="FF0000"/>
           <w:sz w:val="22"/>
           <w:szCs w:val="22"/>
           <w:rtl/>
@@ -8696,6 +10491,7 @@
         <w:jc w:val="both"/>
         <w:rPr>
           <w:rFonts w:ascii="David" w:hAnsi="David" w:cs="David"/>
+          <w:color w:val="FF0000"/>
           <w:sz w:val="22"/>
           <w:szCs w:val="22"/>
           <w:rtl/>
@@ -8709,14 +10505,16 @@
         <w:jc w:val="both"/>
         <w:rPr>
           <w:rFonts w:ascii="David" w:hAnsi="David" w:cs="David"/>
-          <w:sz w:val="22"/>
-          <w:szCs w:val="22"/>
-          <w:rtl/>
-        </w:rPr>
-      </w:pPr>
-      <w:r>
-        <w:rPr>
-          <w:rFonts w:ascii="David" w:hAnsi="David" w:cs="David" w:hint="cs"/>
+          <w:color w:val="FF0000"/>
+          <w:sz w:val="22"/>
+          <w:szCs w:val="22"/>
+          <w:rtl/>
+        </w:rPr>
+      </w:pPr>
+      <w:r>
+        <w:rPr>
+          <w:rFonts w:ascii="David" w:hAnsi="David" w:cs="David" w:hint="cs"/>
+          <w:color w:val="FF0000"/>
           <w:sz w:val="22"/>
           <w:szCs w:val="22"/>
           <w:rtl/>
@@ -8735,14 +10533,16 @@
         <w:spacing w:line="276" w:lineRule="auto"/>
         <w:rPr>
           <w:rFonts w:ascii="David" w:hAnsi="David" w:cs="David"/>
-          <w:sz w:val="22"/>
-          <w:szCs w:val="22"/>
-          <w:rtl/>
-        </w:rPr>
-      </w:pPr>
-      <w:r>
-        <w:rPr>
-          <w:rFonts w:ascii="David" w:hAnsi="David" w:cs="David" w:hint="cs"/>
+          <w:color w:val="FF0000"/>
+          <w:sz w:val="22"/>
+          <w:szCs w:val="22"/>
+          <w:rtl/>
+        </w:rPr>
+      </w:pPr>
+      <w:r>
+        <w:rPr>
+          <w:rFonts w:ascii="David" w:hAnsi="David" w:cs="David" w:hint="cs"/>
+          <w:color w:val="FF0000"/>
           <w:sz w:val="22"/>
           <w:szCs w:val="22"/>
           <w:rtl/>
@@ -8753,6 +10553,7 @@
         <m:r>
           <w:rPr>
             <w:rFonts w:ascii="Cambria Math" w:hAnsi="Cambria Math" w:cs="David"/>
+            <w:color w:val="FF0000"/>
             <w:sz w:val="22"/>
             <w:szCs w:val="22"/>
           </w:rPr>
@@ -8762,6 +10563,7 @@
       <w:r>
         <w:rPr>
           <w:rFonts w:ascii="David" w:hAnsi="David" w:cs="David" w:hint="cs"/>
+          <w:color w:val="FF0000"/>
           <w:sz w:val="22"/>
           <w:szCs w:val="22"/>
           <w:rtl/>
@@ -8772,6 +10574,7 @@
         <m:r>
           <w:rPr>
             <w:rFonts w:ascii="Cambria Math" w:hAnsi="Cambria Math" w:cs="David"/>
+            <w:color w:val="FF0000"/>
             <w:sz w:val="22"/>
             <w:szCs w:val="22"/>
           </w:rPr>
@@ -8781,6 +10584,7 @@
       <w:r>
         <w:rPr>
           <w:rFonts w:ascii="David" w:hAnsi="David" w:cs="David" w:hint="cs"/>
+          <w:color w:val="FF0000"/>
           <w:sz w:val="22"/>
           <w:szCs w:val="22"/>
           <w:rtl/>
@@ -8791,6 +10595,7 @@
         <m:r>
           <w:rPr>
             <w:rFonts w:ascii="Cambria Math" w:hAnsi="Cambria Math" w:cs="David"/>
+            <w:color w:val="FF0000"/>
             <w:sz w:val="22"/>
             <w:szCs w:val="22"/>
           </w:rPr>
@@ -8800,6 +10605,7 @@
       <w:r>
         <w:rPr>
           <w:rFonts w:ascii="David" w:hAnsi="David" w:cs="David" w:hint="cs"/>
+          <w:color w:val="FF0000"/>
           <w:sz w:val="22"/>
           <w:szCs w:val="22"/>
           <w:rtl/>
@@ -8810,6 +10616,7 @@
         <m:r>
           <w:rPr>
             <w:rFonts w:ascii="Cambria Math" w:hAnsi="Cambria Math" w:cs="David"/>
+            <w:color w:val="FF0000"/>
             <w:sz w:val="22"/>
             <w:szCs w:val="22"/>
           </w:rPr>
@@ -8819,6 +10626,7 @@
       <w:r>
         <w:rPr>
           <w:rFonts w:ascii="David" w:hAnsi="David" w:cs="David" w:hint="cs"/>
+          <w:color w:val="FF0000"/>
           <w:sz w:val="22"/>
           <w:szCs w:val="22"/>
           <w:rtl/>
@@ -8832,6 +10640,7 @@
               <w:rPr>
                 <w:rFonts w:ascii="Cambria Math" w:hAnsi="Cambria Math" w:cs="David"/>
                 <w:i/>
+                <w:color w:val="FF0000"/>
                 <w:sz w:val="22"/>
                 <w:szCs w:val="22"/>
               </w:rPr>
@@ -8841,6 +10650,7 @@
             <m:r>
               <w:rPr>
                 <w:rFonts w:ascii="Cambria Math" w:hAnsi="Cambria Math" w:cs="David"/>
+                <w:color w:val="FF0000"/>
                 <w:sz w:val="22"/>
                 <w:szCs w:val="22"/>
               </w:rPr>
@@ -8851,6 +10661,7 @@
             <m:r>
               <w:rPr>
                 <w:rFonts w:ascii="Cambria Math" w:hAnsi="Cambria Math" w:cs="David"/>
+                <w:color w:val="FF0000"/>
                 <w:sz w:val="22"/>
                 <w:szCs w:val="22"/>
               </w:rPr>
@@ -8862,6 +10673,7 @@
       <w:r>
         <w:rPr>
           <w:rFonts w:ascii="David" w:hAnsi="David" w:cs="David" w:hint="cs"/>
+          <w:color w:val="FF0000"/>
           <w:sz w:val="22"/>
           <w:szCs w:val="22"/>
           <w:rtl/>
@@ -8875,6 +10687,7 @@
               <w:rPr>
                 <w:rFonts w:ascii="Cambria Math" w:hAnsi="Cambria Math" w:cs="David"/>
                 <w:i/>
+                <w:color w:val="FF0000"/>
                 <w:sz w:val="22"/>
                 <w:szCs w:val="22"/>
               </w:rPr>
@@ -8884,6 +10697,7 @@
             <m:r>
               <w:rPr>
                 <w:rFonts w:ascii="Cambria Math" w:hAnsi="Cambria Math" w:cs="David"/>
+                <w:color w:val="FF0000"/>
                 <w:sz w:val="22"/>
                 <w:szCs w:val="22"/>
               </w:rPr>
@@ -8894,6 +10708,7 @@
             <m:r>
               <w:rPr>
                 <w:rFonts w:ascii="Cambria Math" w:hAnsi="Cambria Math" w:cs="David"/>
+                <w:color w:val="FF0000"/>
                 <w:sz w:val="22"/>
                 <w:szCs w:val="22"/>
               </w:rPr>
@@ -8905,6 +10720,7 @@
       <w:r>
         <w:rPr>
           <w:rFonts w:ascii="David" w:hAnsi="David" w:cs="David" w:hint="cs"/>
+          <w:color w:val="FF0000"/>
           <w:sz w:val="22"/>
           <w:szCs w:val="22"/>
           <w:rtl/>
@@ -8915,6 +10731,7 @@
         <m:r>
           <w:rPr>
             <w:rFonts w:ascii="Cambria Math" w:hAnsi="Cambria Math" w:cs="David"/>
+            <w:color w:val="FF0000"/>
             <w:sz w:val="22"/>
             <w:szCs w:val="22"/>
           </w:rPr>
@@ -8926,6 +10743,7 @@
               <w:rPr>
                 <w:rFonts w:ascii="Cambria Math" w:hAnsi="Cambria Math" w:cs="David"/>
                 <w:i/>
+                <w:color w:val="FF0000"/>
                 <w:sz w:val="22"/>
                 <w:szCs w:val="22"/>
               </w:rPr>
@@ -8935,6 +10753,7 @@
             <m:r>
               <w:rPr>
                 <w:rFonts w:ascii="Cambria Math" w:hAnsi="Cambria Math" w:cs="David"/>
+                <w:color w:val="FF0000"/>
                 <w:sz w:val="22"/>
                 <w:szCs w:val="22"/>
               </w:rPr>
@@ -8945,6 +10764,7 @@
             <m:r>
               <w:rPr>
                 <w:rFonts w:ascii="Cambria Math" w:hAnsi="Cambria Math" w:cs="David"/>
+                <w:color w:val="FF0000"/>
                 <w:sz w:val="22"/>
                 <w:szCs w:val="22"/>
               </w:rPr>
@@ -8955,6 +10775,7 @@
         <m:r>
           <w:rPr>
             <w:rFonts w:ascii="Cambria Math" w:hAnsi="Cambria Math" w:cs="David"/>
+            <w:color w:val="FF0000"/>
             <w:sz w:val="22"/>
             <w:szCs w:val="22"/>
           </w:rPr>
@@ -8966,6 +10787,7 @@
               <w:rPr>
                 <w:rFonts w:ascii="Cambria Math" w:hAnsi="Cambria Math" w:cs="David"/>
                 <w:i/>
+                <w:color w:val="FF0000"/>
                 <w:sz w:val="22"/>
                 <w:szCs w:val="22"/>
               </w:rPr>
@@ -8975,6 +10797,7 @@
             <m:r>
               <w:rPr>
                 <w:rFonts w:ascii="Cambria Math" w:hAnsi="Cambria Math" w:cs="David"/>
+                <w:color w:val="FF0000"/>
                 <w:sz w:val="22"/>
                 <w:szCs w:val="22"/>
               </w:rPr>
@@ -8985,6 +10808,7 @@
             <m:r>
               <w:rPr>
                 <w:rFonts w:ascii="Cambria Math" w:hAnsi="Cambria Math" w:cs="David"/>
+                <w:color w:val="FF0000"/>
                 <w:sz w:val="22"/>
                 <w:szCs w:val="22"/>
               </w:rPr>
@@ -8995,6 +10819,7 @@
         <m:r>
           <w:rPr>
             <w:rFonts w:ascii="Cambria Math" w:hAnsi="Cambria Math" w:cs="David"/>
+            <w:color w:val="FF0000"/>
             <w:sz w:val="22"/>
             <w:szCs w:val="22"/>
           </w:rPr>
@@ -9004,6 +10829,7 @@
       <w:r>
         <w:rPr>
           <w:rFonts w:ascii="David" w:hAnsi="David" w:cs="David" w:hint="cs"/>
+          <w:color w:val="FF0000"/>
           <w:sz w:val="22"/>
           <w:szCs w:val="22"/>
           <w:rtl/>
@@ -9022,14 +10848,16 @@
         <w:spacing w:line="276" w:lineRule="auto"/>
         <w:rPr>
           <w:rFonts w:ascii="David" w:hAnsi="David" w:cs="David"/>
-          <w:sz w:val="22"/>
-          <w:szCs w:val="22"/>
-          <w:rtl/>
-        </w:rPr>
-      </w:pPr>
-      <w:r>
-        <w:rPr>
-          <w:rFonts w:ascii="David" w:hAnsi="David" w:cs="David" w:hint="cs"/>
+          <w:color w:val="FF0000"/>
+          <w:sz w:val="22"/>
+          <w:szCs w:val="22"/>
+          <w:rtl/>
+        </w:rPr>
+      </w:pPr>
+      <w:r>
+        <w:rPr>
+          <w:rFonts w:ascii="David" w:hAnsi="David" w:cs="David" w:hint="cs"/>
+          <w:color w:val="FF0000"/>
           <w:sz w:val="22"/>
           <w:szCs w:val="22"/>
           <w:rtl/>
@@ -9040,6 +10868,7 @@
         <m:r>
           <w:rPr>
             <w:rFonts w:ascii="Cambria Math" w:hAnsi="Cambria Math" w:cs="David"/>
+            <w:color w:val="FF0000"/>
             <w:sz w:val="22"/>
             <w:szCs w:val="22"/>
           </w:rPr>
@@ -9049,6 +10878,7 @@
       <w:r>
         <w:rPr>
           <w:rFonts w:ascii="David" w:hAnsi="David" w:cs="David" w:hint="cs"/>
+          <w:color w:val="FF0000"/>
           <w:sz w:val="22"/>
           <w:szCs w:val="22"/>
           <w:rtl/>
@@ -9059,6 +10889,7 @@
         <m:r>
           <w:rPr>
             <w:rFonts w:ascii="Cambria Math" w:hAnsi="Cambria Math" w:cs="David"/>
+            <w:color w:val="FF0000"/>
             <w:sz w:val="22"/>
             <w:szCs w:val="22"/>
           </w:rPr>
@@ -9068,6 +10899,7 @@
       <w:r>
         <w:rPr>
           <w:rFonts w:ascii="David" w:hAnsi="David" w:cs="David" w:hint="cs"/>
+          <w:color w:val="FF0000"/>
           <w:sz w:val="22"/>
           <w:szCs w:val="22"/>
           <w:rtl/>
@@ -9078,6 +10910,7 @@
         <m:r>
           <w:rPr>
             <w:rFonts w:ascii="Cambria Math" w:hAnsi="Cambria Math" w:cs="David"/>
+            <w:color w:val="FF0000"/>
             <w:sz w:val="22"/>
             <w:szCs w:val="22"/>
           </w:rPr>
@@ -9087,6 +10920,7 @@
       <w:r>
         <w:rPr>
           <w:rFonts w:ascii="David" w:hAnsi="David" w:cs="David" w:hint="cs"/>
+          <w:color w:val="FF0000"/>
           <w:sz w:val="22"/>
           <w:szCs w:val="22"/>
           <w:rtl/>
@@ -9097,6 +10931,7 @@
         <m:r>
           <w:rPr>
             <w:rFonts w:ascii="Cambria Math" w:hAnsi="Cambria Math" w:cs="David"/>
+            <w:color w:val="FF0000"/>
             <w:sz w:val="22"/>
             <w:szCs w:val="22"/>
           </w:rPr>
@@ -9106,6 +10941,7 @@
       <w:r>
         <w:rPr>
           <w:rFonts w:ascii="David" w:hAnsi="David" w:cs="David" w:hint="cs"/>
+          <w:color w:val="FF0000"/>
           <w:sz w:val="22"/>
           <w:szCs w:val="22"/>
           <w:rtl/>
@@ -9119,6 +10955,7 @@
               <w:rPr>
                 <w:rFonts w:ascii="Cambria Math" w:hAnsi="Cambria Math" w:cs="David"/>
                 <w:i/>
+                <w:color w:val="FF0000"/>
                 <w:sz w:val="22"/>
                 <w:szCs w:val="22"/>
               </w:rPr>
@@ -9128,6 +10965,7 @@
             <m:r>
               <w:rPr>
                 <w:rFonts w:ascii="Cambria Math" w:hAnsi="Cambria Math" w:cs="David"/>
+                <w:color w:val="FF0000"/>
                 <w:sz w:val="22"/>
                 <w:szCs w:val="22"/>
               </w:rPr>
@@ -9138,6 +10976,7 @@
             <m:r>
               <w:rPr>
                 <w:rFonts w:ascii="Cambria Math" w:hAnsi="Cambria Math" w:cs="David"/>
+                <w:color w:val="FF0000"/>
                 <w:sz w:val="22"/>
                 <w:szCs w:val="22"/>
               </w:rPr>
@@ -9149,6 +10988,7 @@
       <w:r>
         <w:rPr>
           <w:rFonts w:ascii="David" w:hAnsi="David" w:cs="David" w:hint="cs"/>
+          <w:color w:val="FF0000"/>
           <w:sz w:val="22"/>
           <w:szCs w:val="22"/>
           <w:rtl/>
@@ -9162,6 +11002,7 @@
               <w:rPr>
                 <w:rFonts w:ascii="Cambria Math" w:hAnsi="Cambria Math" w:cs="David"/>
                 <w:i/>
+                <w:color w:val="FF0000"/>
                 <w:sz w:val="22"/>
                 <w:szCs w:val="22"/>
               </w:rPr>
@@ -9171,6 +11012,7 @@
             <m:r>
               <w:rPr>
                 <w:rFonts w:ascii="Cambria Math" w:hAnsi="Cambria Math" w:cs="David"/>
+                <w:color w:val="FF0000"/>
                 <w:sz w:val="22"/>
                 <w:szCs w:val="22"/>
               </w:rPr>
@@ -9181,6 +11023,7 @@
             <m:r>
               <w:rPr>
                 <w:rFonts w:ascii="Cambria Math" w:hAnsi="Cambria Math" w:cs="David"/>
+                <w:color w:val="FF0000"/>
                 <w:sz w:val="22"/>
                 <w:szCs w:val="22"/>
               </w:rPr>
@@ -9192,6 +11035,7 @@
       <w:r>
         <w:rPr>
           <w:rFonts w:ascii="David" w:hAnsi="David" w:cs="David" w:hint="cs"/>
+          <w:color w:val="FF0000"/>
           <w:sz w:val="22"/>
           <w:szCs w:val="22"/>
           <w:rtl/>
@@ -9202,6 +11046,7 @@
         <m:r>
           <w:rPr>
             <w:rFonts w:ascii="Cambria Math" w:hAnsi="Cambria Math" w:cs="David"/>
+            <w:color w:val="FF0000"/>
             <w:sz w:val="22"/>
             <w:szCs w:val="22"/>
           </w:rPr>
@@ -9213,6 +11058,7 @@
               <w:rPr>
                 <w:rFonts w:ascii="Cambria Math" w:hAnsi="Cambria Math" w:cs="David"/>
                 <w:i/>
+                <w:color w:val="FF0000"/>
                 <w:sz w:val="22"/>
                 <w:szCs w:val="22"/>
               </w:rPr>
@@ -9222,6 +11068,7 @@
             <m:r>
               <w:rPr>
                 <w:rFonts w:ascii="Cambria Math" w:hAnsi="Cambria Math" w:cs="David"/>
+                <w:color w:val="FF0000"/>
                 <w:sz w:val="22"/>
                 <w:szCs w:val="22"/>
               </w:rPr>
@@ -9232,6 +11079,7 @@
             <m:r>
               <w:rPr>
                 <w:rFonts w:ascii="Cambria Math" w:hAnsi="Cambria Math" w:cs="David"/>
+                <w:color w:val="FF0000"/>
                 <w:sz w:val="22"/>
                 <w:szCs w:val="22"/>
               </w:rPr>
@@ -9242,6 +11090,7 @@
         <m:r>
           <w:rPr>
             <w:rFonts w:ascii="Cambria Math" w:hAnsi="Cambria Math" w:cs="David"/>
+            <w:color w:val="FF0000"/>
             <w:sz w:val="22"/>
             <w:szCs w:val="22"/>
           </w:rPr>
@@ -9253,6 +11102,7 @@
               <w:rPr>
                 <w:rFonts w:ascii="Cambria Math" w:hAnsi="Cambria Math" w:cs="David"/>
                 <w:i/>
+                <w:color w:val="FF0000"/>
                 <w:sz w:val="22"/>
                 <w:szCs w:val="22"/>
               </w:rPr>
@@ -9262,6 +11112,7 @@
             <m:r>
               <w:rPr>
                 <w:rFonts w:ascii="Cambria Math" w:hAnsi="Cambria Math" w:cs="David"/>
+                <w:color w:val="FF0000"/>
                 <w:sz w:val="22"/>
                 <w:szCs w:val="22"/>
               </w:rPr>
@@ -9272,6 +11123,7 @@
             <m:r>
               <w:rPr>
                 <w:rFonts w:ascii="Cambria Math" w:hAnsi="Cambria Math" w:cs="David"/>
+                <w:color w:val="FF0000"/>
                 <w:sz w:val="22"/>
                 <w:szCs w:val="22"/>
               </w:rPr>
@@ -9282,6 +11134,7 @@
         <m:r>
           <w:rPr>
             <w:rFonts w:ascii="Cambria Math" w:hAnsi="Cambria Math" w:cs="David"/>
+            <w:color w:val="FF0000"/>
             <w:sz w:val="22"/>
             <w:szCs w:val="22"/>
           </w:rPr>
@@ -9291,6 +11144,7 @@
       <w:r>
         <w:rPr>
           <w:rFonts w:ascii="David" w:hAnsi="David" w:cs="David" w:hint="cs"/>
+          <w:color w:val="FF0000"/>
           <w:sz w:val="22"/>
           <w:szCs w:val="22"/>
           <w:rtl/>
@@ -9356,6 +11210,7 @@
         <w:rPr>
           <w:rFonts w:ascii="David" w:hAnsi="David" w:cs="David"/>
           <w:u w:val="single"/>
+          <w:rtl/>
         </w:rPr>
       </w:pPr>
       <w:r>
@@ -9366,6 +11221,102 @@
         </w:rPr>
         <w:t>סעיף א</w:t>
       </w:r>
+    </w:p>
+    <w:p>
+      <w:pPr>
+        <w:spacing w:line="276" w:lineRule="auto"/>
+        <w:jc w:val="both"/>
+        <w:rPr>
+          <w:rFonts w:ascii="David" w:hAnsi="David" w:cs="David"/>
+          <w:i/>
+          <w:sz w:val="22"/>
+          <w:szCs w:val="22"/>
+        </w:rPr>
+      </w:pPr>
+      <m:oMathPara>
+        <m:oMath>
+          <m:r>
+            <w:rPr>
+              <w:rFonts w:ascii="Cambria Math" w:hAnsi="Cambria Math" w:cs="David"/>
+              <w:sz w:val="22"/>
+              <w:szCs w:val="22"/>
+            </w:rPr>
+            <m:t>L={</m:t>
+          </m:r>
+          <m:sSup>
+            <m:sSupPr>
+              <m:ctrlPr>
+                <w:rPr>
+                  <w:rFonts w:ascii="Cambria Math" w:hAnsi="Cambria Math" w:cs="David"/>
+                  <w:i/>
+                  <w:sz w:val="22"/>
+                  <w:szCs w:val="22"/>
+                </w:rPr>
+              </m:ctrlPr>
+            </m:sSupPr>
+            <m:e>
+              <m:r>
+                <w:rPr>
+                  <w:rFonts w:ascii="Cambria Math" w:hAnsi="Cambria Math" w:cs="David"/>
+                  <w:sz w:val="22"/>
+                  <w:szCs w:val="22"/>
+                </w:rPr>
+                <m:t>a</m:t>
+              </m:r>
+            </m:e>
+            <m:sup>
+              <m:r>
+                <w:rPr>
+                  <w:rFonts w:ascii="Cambria Math" w:hAnsi="Cambria Math" w:cs="David"/>
+                  <w:sz w:val="22"/>
+                  <w:szCs w:val="22"/>
+                </w:rPr>
+                <m:t>n</m:t>
+              </m:r>
+            </m:sup>
+          </m:sSup>
+          <m:sSup>
+            <m:sSupPr>
+              <m:ctrlPr>
+                <w:rPr>
+                  <w:rFonts w:ascii="Cambria Math" w:hAnsi="Cambria Math" w:cs="David"/>
+                  <w:i/>
+                  <w:sz w:val="22"/>
+                  <w:szCs w:val="22"/>
+                </w:rPr>
+              </m:ctrlPr>
+            </m:sSupPr>
+            <m:e>
+              <m:r>
+                <w:rPr>
+                  <w:rFonts w:ascii="Cambria Math" w:hAnsi="Cambria Math" w:cs="David"/>
+                  <w:sz w:val="22"/>
+                  <w:szCs w:val="22"/>
+                </w:rPr>
+                <m:t>b</m:t>
+              </m:r>
+            </m:e>
+            <m:sup>
+              <m:r>
+                <w:rPr>
+                  <w:rFonts w:ascii="Cambria Math" w:hAnsi="Cambria Math" w:cs="David"/>
+                  <w:sz w:val="22"/>
+                  <w:szCs w:val="22"/>
+                </w:rPr>
+                <m:t>m</m:t>
+              </m:r>
+            </m:sup>
+          </m:sSup>
+          <m:r>
+            <w:rPr>
+              <w:rFonts w:ascii="Cambria Math" w:hAnsi="Cambria Math" w:cs="David"/>
+              <w:sz w:val="22"/>
+              <w:szCs w:val="22"/>
+            </w:rPr>
+            <m:t>:n≠7m}</m:t>
+          </m:r>
+        </m:oMath>
+      </m:oMathPara>
     </w:p>
     <w:p>
       <w:pPr>
@@ -9374,25 +11325,21 @@
         <w:jc w:val="both"/>
         <w:rPr>
           <w:rFonts w:ascii="David" w:hAnsi="David" w:cs="David"/>
-          <w:u w:val="single"/>
-          <w:rtl/>
-        </w:rPr>
-      </w:pPr>
-      <w:r>
-        <w:rPr>
-          <w:rFonts w:ascii="David" w:hAnsi="David" w:cs="David" w:hint="cs"/>
-          <w:u w:val="single"/>
-          <w:rtl/>
-        </w:rPr>
-        <w:t xml:space="preserve">סעיף </w:t>
-      </w:r>
-      <w:r>
-        <w:rPr>
-          <w:rFonts w:ascii="David" w:hAnsi="David" w:cs="David" w:hint="cs"/>
-          <w:u w:val="single"/>
-          <w:rtl/>
-        </w:rPr>
-        <w:t>ב</w:t>
+          <w:i/>
+          <w:sz w:val="22"/>
+          <w:szCs w:val="22"/>
+          <w:rtl/>
+        </w:rPr>
+      </w:pPr>
+      <w:r>
+        <w:rPr>
+          <w:rFonts w:ascii="David" w:hAnsi="David" w:cs="David" w:hint="cs"/>
+          <w:i/>
+          <w:sz w:val="22"/>
+          <w:szCs w:val="22"/>
+          <w:rtl/>
+        </w:rPr>
+        <w:t>השפה הינה ח"ה.</w:t>
       </w:r>
     </w:p>
     <w:p>
@@ -9402,8 +11349,1631 @@
         <w:jc w:val="both"/>
         <w:rPr>
           <w:rFonts w:ascii="David" w:hAnsi="David" w:cs="David"/>
+          <w:i/>
+          <w:sz w:val="22"/>
+          <w:szCs w:val="22"/>
+          <w:rtl/>
+        </w:rPr>
+      </w:pPr>
+      <w:r>
+        <w:rPr>
+          <w:rFonts w:ascii="David" w:hAnsi="David" w:cs="David" w:hint="cs"/>
+          <w:i/>
+          <w:sz w:val="22"/>
+          <w:szCs w:val="22"/>
+          <w:rtl/>
+        </w:rPr>
+        <w:t>נשים לב ש-</w:t>
+      </w:r>
+      <m:oMath>
+        <m:acc>
+          <m:accPr>
+            <m:chr m:val="̅"/>
+            <m:ctrlPr>
+              <w:rPr>
+                <w:rFonts w:ascii="Cambria Math" w:hAnsi="Cambria Math" w:cs="David"/>
+                <w:i/>
+                <w:sz w:val="22"/>
+                <w:szCs w:val="22"/>
+              </w:rPr>
+            </m:ctrlPr>
+          </m:accPr>
+          <m:e>
+            <m:r>
+              <w:rPr>
+                <w:rFonts w:ascii="Cambria Math" w:hAnsi="Cambria Math" w:cs="David"/>
+                <w:sz w:val="22"/>
+                <w:szCs w:val="22"/>
+              </w:rPr>
+              <m:t>L</m:t>
+            </m:r>
+          </m:e>
+        </m:acc>
+        <m:r>
+          <w:rPr>
+            <w:rFonts w:ascii="Cambria Math" w:hAnsi="Cambria Math" w:cs="David"/>
+            <w:sz w:val="22"/>
+            <w:szCs w:val="22"/>
+          </w:rPr>
+          <m:t>={</m:t>
+        </m:r>
+        <m:sSup>
+          <m:sSupPr>
+            <m:ctrlPr>
+              <w:rPr>
+                <w:rFonts w:ascii="Cambria Math" w:hAnsi="Cambria Math" w:cs="David"/>
+                <w:i/>
+                <w:sz w:val="22"/>
+                <w:szCs w:val="22"/>
+              </w:rPr>
+            </m:ctrlPr>
+          </m:sSupPr>
+          <m:e>
+            <m:r>
+              <w:rPr>
+                <w:rFonts w:ascii="Cambria Math" w:hAnsi="Cambria Math" w:cs="David"/>
+                <w:sz w:val="22"/>
+                <w:szCs w:val="22"/>
+              </w:rPr>
+              <m:t>a</m:t>
+            </m:r>
+          </m:e>
+          <m:sup>
+            <m:r>
+              <w:rPr>
+                <w:rFonts w:ascii="Cambria Math" w:hAnsi="Cambria Math" w:cs="David"/>
+                <w:sz w:val="22"/>
+                <w:szCs w:val="22"/>
+              </w:rPr>
+              <m:t>n</m:t>
+            </m:r>
+          </m:sup>
+        </m:sSup>
+        <m:sSup>
+          <m:sSupPr>
+            <m:ctrlPr>
+              <w:rPr>
+                <w:rFonts w:ascii="Cambria Math" w:hAnsi="Cambria Math" w:cs="David"/>
+                <w:i/>
+                <w:sz w:val="22"/>
+                <w:szCs w:val="22"/>
+              </w:rPr>
+            </m:ctrlPr>
+          </m:sSupPr>
+          <m:e>
+            <m:r>
+              <w:rPr>
+                <w:rFonts w:ascii="Cambria Math" w:hAnsi="Cambria Math" w:cs="David"/>
+                <w:sz w:val="22"/>
+                <w:szCs w:val="22"/>
+              </w:rPr>
+              <m:t>b</m:t>
+            </m:r>
+          </m:e>
+          <m:sup>
+            <m:r>
+              <w:rPr>
+                <w:rFonts w:ascii="Cambria Math" w:hAnsi="Cambria Math" w:cs="David"/>
+                <w:sz w:val="22"/>
+                <w:szCs w:val="22"/>
+              </w:rPr>
+              <m:t>m</m:t>
+            </m:r>
+          </m:sup>
+        </m:sSup>
+        <m:r>
+          <w:rPr>
+            <w:rFonts w:ascii="Cambria Math" w:hAnsi="Cambria Math" w:cs="David"/>
+            <w:sz w:val="22"/>
+            <w:szCs w:val="22"/>
+          </w:rPr>
+          <m:t xml:space="preserve">:n=7m} </m:t>
+        </m:r>
+      </m:oMath>
+      <w:r>
+        <w:rPr>
+          <w:rFonts w:ascii="David" w:hAnsi="David" w:cs="David" w:hint="cs"/>
+          <w:i/>
+          <w:sz w:val="22"/>
+          <w:szCs w:val="22"/>
+          <w:rtl/>
+        </w:rPr>
+        <w:t>,</w:t>
+      </w:r>
+      <w:r>
+        <w:rPr>
+          <w:rFonts w:ascii="David" w:hAnsi="David" w:cs="David" w:hint="cs"/>
+          <w:i/>
+          <w:sz w:val="22"/>
+          <w:szCs w:val="22"/>
+          <w:rtl/>
+        </w:rPr>
+        <w:t xml:space="preserve"> ובנוסף, </w:t>
+      </w:r>
+      <m:oMath>
+        <m:r>
+          <w:rPr>
+            <w:rFonts w:ascii="Cambria Math" w:hAnsi="Cambria Math" w:cs="David"/>
+            <w:sz w:val="22"/>
+            <w:szCs w:val="22"/>
+          </w:rPr>
+          <m:t>L∪</m:t>
+        </m:r>
+        <m:acc>
+          <m:accPr>
+            <m:chr m:val="̅"/>
+            <m:ctrlPr>
+              <w:rPr>
+                <w:rFonts w:ascii="Cambria Math" w:hAnsi="Cambria Math" w:cs="David"/>
+                <w:i/>
+                <w:sz w:val="22"/>
+                <w:szCs w:val="22"/>
+              </w:rPr>
+            </m:ctrlPr>
+          </m:accPr>
+          <m:e>
+            <m:r>
+              <w:rPr>
+                <w:rFonts w:ascii="Cambria Math" w:hAnsi="Cambria Math" w:cs="David"/>
+                <w:sz w:val="22"/>
+                <w:szCs w:val="22"/>
+              </w:rPr>
+              <m:t>L</m:t>
+            </m:r>
+          </m:e>
+        </m:acc>
+        <m:r>
+          <w:rPr>
+            <w:rFonts w:ascii="Cambria Math" w:hAnsi="Cambria Math" w:cs="David"/>
+            <w:sz w:val="22"/>
+            <w:szCs w:val="22"/>
+          </w:rPr>
+          <m:t>={</m:t>
+        </m:r>
+        <m:sSup>
+          <m:sSupPr>
+            <m:ctrlPr>
+              <w:rPr>
+                <w:rFonts w:ascii="Cambria Math" w:hAnsi="Cambria Math" w:cs="David"/>
+                <w:i/>
+                <w:sz w:val="22"/>
+                <w:szCs w:val="22"/>
+              </w:rPr>
+            </m:ctrlPr>
+          </m:sSupPr>
+          <m:e>
+            <m:r>
+              <w:rPr>
+                <w:rFonts w:ascii="Cambria Math" w:hAnsi="Cambria Math" w:cs="David"/>
+                <w:sz w:val="22"/>
+                <w:szCs w:val="22"/>
+              </w:rPr>
+              <m:t>a</m:t>
+            </m:r>
+          </m:e>
+          <m:sup>
+            <m:r>
+              <w:rPr>
+                <w:rFonts w:ascii="Cambria Math" w:hAnsi="Cambria Math" w:cs="David"/>
+                <w:sz w:val="22"/>
+                <w:szCs w:val="22"/>
+              </w:rPr>
+              <m:t>n</m:t>
+            </m:r>
+          </m:sup>
+        </m:sSup>
+        <m:sSup>
+          <m:sSupPr>
+            <m:ctrlPr>
+              <w:rPr>
+                <w:rFonts w:ascii="Cambria Math" w:hAnsi="Cambria Math" w:cs="David"/>
+                <w:i/>
+                <w:sz w:val="22"/>
+                <w:szCs w:val="22"/>
+              </w:rPr>
+            </m:ctrlPr>
+          </m:sSupPr>
+          <m:e>
+            <m:r>
+              <w:rPr>
+                <w:rFonts w:ascii="Cambria Math" w:hAnsi="Cambria Math" w:cs="David"/>
+                <w:sz w:val="22"/>
+                <w:szCs w:val="22"/>
+              </w:rPr>
+              <m:t>b</m:t>
+            </m:r>
+          </m:e>
+          <m:sup>
+            <m:r>
+              <w:rPr>
+                <w:rFonts w:ascii="Cambria Math" w:hAnsi="Cambria Math" w:cs="David"/>
+                <w:sz w:val="22"/>
+                <w:szCs w:val="22"/>
+              </w:rPr>
+              <m:t>m</m:t>
+            </m:r>
+          </m:sup>
+        </m:sSup>
+        <m:r>
+          <w:rPr>
+            <w:rFonts w:ascii="Cambria Math" w:hAnsi="Cambria Math" w:cs="David"/>
+            <w:sz w:val="22"/>
+            <w:szCs w:val="22"/>
+          </w:rPr>
+          <m:t>}</m:t>
+        </m:r>
+      </m:oMath>
+      <w:r>
+        <w:rPr>
+          <w:rFonts w:ascii="David" w:hAnsi="David" w:cs="David" w:hint="cs"/>
+          <w:i/>
+          <w:sz w:val="22"/>
+          <w:szCs w:val="22"/>
+          <w:rtl/>
+        </w:rPr>
+        <w:t xml:space="preserve"> נוכיח </w:t>
+      </w:r>
+      <w:r>
+        <w:rPr>
+          <w:rFonts w:ascii="David" w:hAnsi="David" w:cs="David" w:hint="cs"/>
+          <w:i/>
+          <w:sz w:val="22"/>
+          <w:szCs w:val="22"/>
+          <w:rtl/>
+        </w:rPr>
+        <w:t>שהאיחוד</w:t>
+      </w:r>
+      <w:r>
+        <w:rPr>
+          <w:rFonts w:ascii="David" w:hAnsi="David" w:cs="David" w:hint="cs"/>
+          <w:i/>
+          <w:sz w:val="22"/>
+          <w:szCs w:val="22"/>
+          <w:rtl/>
+        </w:rPr>
+        <w:t xml:space="preserve"> </w:t>
+      </w:r>
+      <w:r>
+        <w:rPr>
+          <w:rFonts w:ascii="David" w:hAnsi="David" w:cs="David" w:hint="cs"/>
+          <w:i/>
+          <w:sz w:val="22"/>
+          <w:szCs w:val="22"/>
+          <w:rtl/>
+        </w:rPr>
+        <w:t xml:space="preserve">הוא שפה </w:t>
+      </w:r>
+      <w:r>
+        <w:rPr>
+          <w:rFonts w:ascii="David" w:hAnsi="David" w:cs="David" w:hint="cs"/>
+          <w:i/>
+          <w:sz w:val="22"/>
+          <w:szCs w:val="22"/>
+          <w:rtl/>
+        </w:rPr>
+        <w:t xml:space="preserve">חסרת הקשר ואז לפי סגירות של </w:t>
+      </w:r>
+      <w:r>
+        <w:rPr>
+          <w:rFonts w:ascii="David" w:hAnsi="David" w:cs="David" w:hint="cs"/>
+          <w:i/>
+          <w:sz w:val="22"/>
+          <w:szCs w:val="22"/>
+          <w:rtl/>
+        </w:rPr>
+        <w:t>איחוד שפות</w:t>
+      </w:r>
+      <w:r>
+        <w:rPr>
+          <w:rFonts w:ascii="David" w:hAnsi="David" w:cs="David" w:hint="cs"/>
+          <w:i/>
+          <w:sz w:val="22"/>
+          <w:szCs w:val="22"/>
+          <w:rtl/>
+        </w:rPr>
+        <w:t xml:space="preserve"> ח"ה </w:t>
+      </w:r>
+      <w:r>
+        <w:rPr>
+          <w:rFonts w:ascii="David" w:hAnsi="David" w:cs="David" w:hint="cs"/>
+          <w:i/>
+          <w:sz w:val="22"/>
+          <w:szCs w:val="22"/>
+          <w:rtl/>
+        </w:rPr>
+        <w:t xml:space="preserve">בגלל שהאיחוד ח"ה (הראינו בכיתה </w:t>
+      </w:r>
+      <w:r>
+        <w:rPr>
+          <w:rFonts w:ascii="David" w:hAnsi="David" w:cs="David"/>
+          <w:i/>
+          <w:sz w:val="22"/>
+          <w:szCs w:val="22"/>
+          <w:rtl/>
+        </w:rPr>
+        <w:t>–</w:t>
+      </w:r>
+      <w:r>
+        <w:rPr>
+          <w:rFonts w:ascii="David" w:hAnsi="David" w:cs="David" w:hint="cs"/>
+          <w:i/>
+          <w:sz w:val="22"/>
+          <w:szCs w:val="22"/>
+          <w:rtl/>
+        </w:rPr>
+        <w:t xml:space="preserve"> אפשר לבנות דח"ה), אז כל קבוצה לחוד צריכה להיות ח"ה</w:t>
+      </w:r>
+      <w:r>
+        <w:rPr>
+          <w:rFonts w:ascii="David" w:hAnsi="David" w:cs="David" w:hint="cs"/>
+          <w:i/>
+          <w:sz w:val="22"/>
+          <w:szCs w:val="22"/>
+          <w:rtl/>
+        </w:rPr>
+        <w:t>.</w:t>
+      </w:r>
+    </w:p>
+    <w:p>
+      <w:pPr>
+        <w:bidi/>
+        <w:spacing w:line="276" w:lineRule="auto"/>
+        <w:jc w:val="both"/>
+        <w:rPr>
+          <w:rFonts w:ascii="David" w:hAnsi="David" w:cs="David"/>
+          <w:i/>
+          <w:sz w:val="22"/>
+          <w:szCs w:val="22"/>
+          <w:rtl/>
+        </w:rPr>
+      </w:pPr>
+      <w:r>
+        <w:rPr>
+          <w:rFonts w:ascii="David" w:hAnsi="David" w:cs="David" w:hint="cs"/>
+          <w:i/>
+          <w:sz w:val="22"/>
+          <w:szCs w:val="22"/>
+          <w:rtl/>
+        </w:rPr>
+        <w:t xml:space="preserve">ניתן לתאר את </w:t>
+      </w:r>
+      <m:oMath>
+        <m:acc>
+          <m:accPr>
+            <m:chr m:val="̅"/>
+            <m:ctrlPr>
+              <w:rPr>
+                <w:rFonts w:ascii="Cambria Math" w:hAnsi="Cambria Math" w:cs="David"/>
+                <w:i/>
+                <w:sz w:val="22"/>
+                <w:szCs w:val="22"/>
+              </w:rPr>
+            </m:ctrlPr>
+          </m:accPr>
+          <m:e>
+            <m:r>
+              <w:rPr>
+                <w:rFonts w:ascii="Cambria Math" w:hAnsi="Cambria Math" w:cs="David"/>
+                <w:sz w:val="22"/>
+                <w:szCs w:val="22"/>
+              </w:rPr>
+              <m:t>L</m:t>
+            </m:r>
+          </m:e>
+        </m:acc>
+      </m:oMath>
+      <w:r>
+        <w:rPr>
+          <w:rFonts w:ascii="David" w:hAnsi="David" w:cs="David" w:hint="cs"/>
+          <w:i/>
+          <w:sz w:val="22"/>
+          <w:szCs w:val="22"/>
+          <w:rtl/>
+        </w:rPr>
+        <w:t xml:space="preserve"> באמצעות הדח"ה הבא:</w:t>
+      </w:r>
+    </w:p>
+    <w:p>
+      <w:pPr>
+        <w:spacing w:line="276" w:lineRule="auto"/>
+        <w:jc w:val="both"/>
+        <w:rPr>
+          <w:rFonts w:ascii="David" w:hAnsi="David" w:cs="David"/>
+          <w:iCs/>
+          <w:sz w:val="22"/>
+          <w:szCs w:val="22"/>
+          <w:rtl/>
+        </w:rPr>
+      </w:pPr>
+      <m:oMathPara>
+        <m:oMath>
+          <m:r>
+            <w:rPr>
+              <w:rFonts w:ascii="Cambria Math" w:hAnsi="Cambria Math" w:cs="David"/>
+              <w:sz w:val="22"/>
+              <w:szCs w:val="22"/>
+            </w:rPr>
+            <m:t>S→aSbbbbbbb | ε</m:t>
+          </m:r>
+        </m:oMath>
+      </m:oMathPara>
+    </w:p>
+    <w:p>
+      <w:pPr>
+        <w:bidi/>
+        <w:spacing w:line="276" w:lineRule="auto"/>
+        <w:jc w:val="both"/>
+        <w:rPr>
+          <w:rFonts w:ascii="David" w:hAnsi="David" w:cs="David"/>
+          <w:i/>
+          <w:sz w:val="22"/>
+          <w:szCs w:val="22"/>
+          <w:rtl/>
+        </w:rPr>
+      </w:pPr>
+      <w:r>
+        <w:rPr>
+          <w:rFonts w:ascii="David" w:hAnsi="David" w:cs="David" w:hint="cs"/>
+          <w:i/>
+          <w:sz w:val="22"/>
+          <w:szCs w:val="22"/>
+          <w:rtl/>
+        </w:rPr>
+        <w:t xml:space="preserve">קל לראות שהדח"ה מתאר את </w:t>
+      </w:r>
+      <m:oMath>
+        <m:acc>
+          <m:accPr>
+            <m:chr m:val="̅"/>
+            <m:ctrlPr>
+              <w:rPr>
+                <w:rFonts w:ascii="Cambria Math" w:hAnsi="Cambria Math" w:cs="David"/>
+                <w:i/>
+                <w:sz w:val="22"/>
+                <w:szCs w:val="22"/>
+              </w:rPr>
+            </m:ctrlPr>
+          </m:accPr>
+          <m:e>
+            <m:r>
+              <w:rPr>
+                <w:rFonts w:ascii="Cambria Math" w:hAnsi="Cambria Math" w:cs="David"/>
+                <w:sz w:val="22"/>
+                <w:szCs w:val="22"/>
+              </w:rPr>
+              <m:t>L</m:t>
+            </m:r>
+          </m:e>
+        </m:acc>
+      </m:oMath>
+      <w:r>
+        <w:rPr>
+          <w:rFonts w:ascii="David" w:hAnsi="David" w:cs="David" w:hint="cs"/>
+          <w:i/>
+          <w:sz w:val="22"/>
+          <w:szCs w:val="22"/>
+          <w:rtl/>
+        </w:rPr>
+        <w:t xml:space="preserve"> בדיוק, ובגלל שיש לה דח"ה היא ח"ה</w:t>
+      </w:r>
+      <w:r>
+        <w:rPr>
+          <w:rFonts w:ascii="David" w:hAnsi="David" w:cs="David" w:hint="cs"/>
+          <w:i/>
+          <w:sz w:val="22"/>
+          <w:szCs w:val="22"/>
+          <w:rtl/>
+        </w:rPr>
+        <w:t xml:space="preserve">, ואז מתקיים </w:t>
+      </w:r>
+      <m:oMath>
+        <m:r>
+          <w:rPr>
+            <w:rFonts w:ascii="Cambria Math" w:hAnsi="Cambria Math" w:cs="David"/>
+            <w:sz w:val="22"/>
+            <w:szCs w:val="22"/>
+          </w:rPr>
+          <m:t>L∪</m:t>
+        </m:r>
+        <m:acc>
+          <m:accPr>
+            <m:chr m:val="̅"/>
+            <m:ctrlPr>
+              <w:rPr>
+                <w:rFonts w:ascii="Cambria Math" w:hAnsi="Cambria Math" w:cs="David"/>
+                <w:i/>
+                <w:sz w:val="22"/>
+                <w:szCs w:val="22"/>
+              </w:rPr>
+            </m:ctrlPr>
+          </m:accPr>
+          <m:e>
+            <m:r>
+              <w:rPr>
+                <w:rFonts w:ascii="Cambria Math" w:hAnsi="Cambria Math" w:cs="David"/>
+                <w:sz w:val="22"/>
+                <w:szCs w:val="22"/>
+              </w:rPr>
+              <m:t>L</m:t>
+            </m:r>
+          </m:e>
+        </m:acc>
+        <m:r>
+          <w:rPr>
+            <w:rFonts w:ascii="Cambria Math" w:hAnsi="Cambria Math" w:cs="David"/>
+            <w:sz w:val="22"/>
+            <w:szCs w:val="22"/>
+          </w:rPr>
+          <m:t>={</m:t>
+        </m:r>
+        <m:sSup>
+          <m:sSupPr>
+            <m:ctrlPr>
+              <w:rPr>
+                <w:rFonts w:ascii="Cambria Math" w:hAnsi="Cambria Math" w:cs="David"/>
+                <w:i/>
+                <w:sz w:val="22"/>
+                <w:szCs w:val="22"/>
+              </w:rPr>
+            </m:ctrlPr>
+          </m:sSupPr>
+          <m:e>
+            <m:r>
+              <w:rPr>
+                <w:rFonts w:ascii="Cambria Math" w:hAnsi="Cambria Math" w:cs="David"/>
+                <w:sz w:val="22"/>
+                <w:szCs w:val="22"/>
+              </w:rPr>
+              <m:t>a</m:t>
+            </m:r>
+          </m:e>
+          <m:sup>
+            <m:r>
+              <w:rPr>
+                <w:rFonts w:ascii="Cambria Math" w:hAnsi="Cambria Math" w:cs="David"/>
+                <w:sz w:val="22"/>
+                <w:szCs w:val="22"/>
+              </w:rPr>
+              <m:t>n</m:t>
+            </m:r>
+          </m:sup>
+        </m:sSup>
+        <m:sSup>
+          <m:sSupPr>
+            <m:ctrlPr>
+              <w:rPr>
+                <w:rFonts w:ascii="Cambria Math" w:hAnsi="Cambria Math" w:cs="David"/>
+                <w:i/>
+                <w:sz w:val="22"/>
+                <w:szCs w:val="22"/>
+              </w:rPr>
+            </m:ctrlPr>
+          </m:sSupPr>
+          <m:e>
+            <m:r>
+              <w:rPr>
+                <w:rFonts w:ascii="Cambria Math" w:hAnsi="Cambria Math" w:cs="David"/>
+                <w:sz w:val="22"/>
+                <w:szCs w:val="22"/>
+              </w:rPr>
+              <m:t>b</m:t>
+            </m:r>
+          </m:e>
+          <m:sup>
+            <m:r>
+              <w:rPr>
+                <w:rFonts w:ascii="Cambria Math" w:hAnsi="Cambria Math" w:cs="David"/>
+                <w:sz w:val="22"/>
+                <w:szCs w:val="22"/>
+              </w:rPr>
+              <m:t>m</m:t>
+            </m:r>
+          </m:sup>
+        </m:sSup>
+        <m:r>
+          <w:rPr>
+            <w:rFonts w:ascii="Cambria Math" w:hAnsi="Cambria Math" w:cs="David"/>
+            <w:sz w:val="22"/>
+            <w:szCs w:val="22"/>
+          </w:rPr>
+          <m:t>}</m:t>
+        </m:r>
+      </m:oMath>
+      <w:r>
+        <w:rPr>
+          <w:rFonts w:ascii="David" w:hAnsi="David" w:cs="David" w:hint="cs"/>
+          <w:i/>
+          <w:sz w:val="22"/>
+          <w:szCs w:val="22"/>
+          <w:rtl/>
+        </w:rPr>
+        <w:t xml:space="preserve"> חסרת הקשר וגם</w:t>
+      </w:r>
+      <m:oMath>
+        <m:acc>
+          <m:accPr>
+            <m:chr m:val="̅"/>
+            <m:ctrlPr>
+              <w:rPr>
+                <w:rFonts w:ascii="Cambria Math" w:hAnsi="Cambria Math" w:cs="David"/>
+                <w:i/>
+                <w:sz w:val="22"/>
+                <w:szCs w:val="22"/>
+              </w:rPr>
+            </m:ctrlPr>
+          </m:accPr>
+          <m:e>
+            <m:r>
+              <w:rPr>
+                <w:rFonts w:ascii="Cambria Math" w:hAnsi="Cambria Math" w:cs="David"/>
+                <w:sz w:val="22"/>
+                <w:szCs w:val="22"/>
+              </w:rPr>
+              <m:t>L</m:t>
+            </m:r>
+          </m:e>
+        </m:acc>
+      </m:oMath>
+      <w:r>
+        <w:rPr>
+          <w:rFonts w:ascii="David" w:hAnsi="David" w:cs="David" w:hint="cs"/>
+          <w:i/>
+          <w:sz w:val="22"/>
+          <w:szCs w:val="22"/>
+          <w:rtl/>
+        </w:rPr>
+        <w:t xml:space="preserve">, אז בהכרח </w:t>
+      </w:r>
+      <m:oMath>
+        <m:r>
+          <w:rPr>
+            <w:rFonts w:ascii="Cambria Math" w:hAnsi="Cambria Math" w:cs="David"/>
+            <w:sz w:val="22"/>
+            <w:szCs w:val="22"/>
+          </w:rPr>
+          <m:t>L</m:t>
+        </m:r>
+      </m:oMath>
+      <w:r>
+        <w:rPr>
+          <w:rFonts w:ascii="David" w:hAnsi="David" w:cs="David" w:hint="cs"/>
+          <w:i/>
+          <w:sz w:val="22"/>
+          <w:szCs w:val="22"/>
+          <w:rtl/>
+        </w:rPr>
+        <w:t xml:space="preserve"> ח"ה</w:t>
+      </w:r>
+      <w:r>
+        <w:rPr>
+          <w:rFonts w:ascii="David" w:hAnsi="David" w:cs="David" w:hint="cs"/>
+          <w:i/>
+          <w:sz w:val="22"/>
+          <w:szCs w:val="22"/>
+          <w:rtl/>
+        </w:rPr>
+        <w:t>.</w:t>
+      </w:r>
+    </w:p>
+    <w:p>
+      <w:pPr>
+        <w:bidi/>
+        <w:spacing w:line="276" w:lineRule="auto"/>
+        <w:jc w:val="both"/>
+        <w:rPr>
+          <w:rFonts w:ascii="David" w:hAnsi="David" w:cs="David"/>
+          <w:i/>
+          <w:sz w:val="22"/>
+          <w:szCs w:val="22"/>
+          <w:rtl/>
+        </w:rPr>
+      </w:pPr>
+    </w:p>
+    <w:p>
+      <w:pPr>
+        <w:bidi/>
+        <w:spacing w:line="276" w:lineRule="auto"/>
+        <w:jc w:val="both"/>
+        <w:rPr>
+          <w:rFonts w:ascii="David" w:hAnsi="David" w:cs="David"/>
+          <w:i/>
+          <w:sz w:val="22"/>
+          <w:szCs w:val="22"/>
+          <w:rtl/>
+        </w:rPr>
+      </w:pPr>
+      <w:r>
+        <w:rPr>
+          <w:rFonts w:ascii="David" w:hAnsi="David" w:cs="David" w:hint="cs"/>
+          <w:i/>
+          <w:sz w:val="22"/>
+          <w:szCs w:val="22"/>
+          <w:rtl/>
+        </w:rPr>
+        <w:t>כעת נוכיח שאינה רגולרית באמצעות למת הניפוח לשפות רגולריות:</w:t>
+      </w:r>
+    </w:p>
+    <w:p>
+      <w:pPr>
+        <w:bidi/>
+        <w:spacing w:line="276" w:lineRule="auto"/>
+        <w:jc w:val="both"/>
+        <w:rPr>
+          <w:rFonts w:ascii="David" w:hAnsi="David" w:cs="David"/>
+          <w:sz w:val="22"/>
+          <w:szCs w:val="22"/>
+          <w:rtl/>
+        </w:rPr>
+      </w:pPr>
+      <w:r>
+        <w:rPr>
+          <w:rFonts w:ascii="David" w:hAnsi="David" w:cs="David" w:hint="cs"/>
+          <w:sz w:val="22"/>
+          <w:szCs w:val="22"/>
+          <w:rtl/>
+        </w:rPr>
+        <w:t xml:space="preserve">עבור כל </w:t>
+      </w:r>
+      <m:oMath>
+        <m:r>
+          <w:rPr>
+            <w:rFonts w:ascii="Cambria Math" w:hAnsi="Cambria Math" w:cs="David"/>
+            <w:sz w:val="22"/>
+            <w:szCs w:val="22"/>
+          </w:rPr>
+          <m:t>w</m:t>
+        </m:r>
+      </m:oMath>
+      <w:r>
+        <w:rPr>
+          <w:rFonts w:ascii="David" w:hAnsi="David" w:cs="David" w:hint="cs"/>
+          <w:sz w:val="22"/>
+          <w:szCs w:val="22"/>
+          <w:rtl/>
+        </w:rPr>
+        <w:t xml:space="preserve"> שמקיים ש- </w:t>
+      </w:r>
+      <m:oMath>
+        <m:r>
+          <w:rPr>
+            <w:rFonts w:ascii="Cambria Math" w:hAnsi="Cambria Math" w:cs="David"/>
+            <w:sz w:val="22"/>
+            <w:szCs w:val="22"/>
+          </w:rPr>
+          <m:t>|w|≥</m:t>
+        </m:r>
+        <m:sSub>
+          <m:sSubPr>
+            <m:ctrlPr>
+              <w:rPr>
+                <w:rFonts w:ascii="Cambria Math" w:hAnsi="Cambria Math" w:cs="David"/>
+                <w:i/>
+                <w:sz w:val="22"/>
+                <w:szCs w:val="22"/>
+              </w:rPr>
+            </m:ctrlPr>
+          </m:sSubPr>
+          <m:e>
+            <m:r>
+              <w:rPr>
+                <w:rFonts w:ascii="Cambria Math" w:hAnsi="Cambria Math" w:cs="David"/>
+                <w:sz w:val="22"/>
+                <w:szCs w:val="22"/>
+              </w:rPr>
+              <m:t>n</m:t>
+            </m:r>
+          </m:e>
+          <m:sub>
+            <m:r>
+              <w:rPr>
+                <w:rFonts w:ascii="Cambria Math" w:hAnsi="Cambria Math" w:cs="David"/>
+                <w:sz w:val="22"/>
+                <w:szCs w:val="22"/>
+              </w:rPr>
+              <m:t>0</m:t>
+            </m:r>
+          </m:sub>
+        </m:sSub>
+      </m:oMath>
+      <w:r>
+        <w:rPr>
+          <w:rFonts w:ascii="David" w:hAnsi="David" w:cs="David" w:hint="cs"/>
+          <w:sz w:val="22"/>
+          <w:szCs w:val="22"/>
+          <w:rtl/>
+        </w:rPr>
+        <w:t xml:space="preserve">, </w:t>
+      </w:r>
+      <w:r>
+        <w:rPr>
+          <w:rFonts w:ascii="David" w:hAnsi="David" w:cs="David" w:hint="cs"/>
+          <w:sz w:val="22"/>
+          <w:szCs w:val="22"/>
+          <w:rtl/>
+        </w:rPr>
+        <w:t xml:space="preserve">קיים </w:t>
+      </w:r>
+      <m:oMath>
+        <m:sSub>
+          <m:sSubPr>
+            <m:ctrlPr>
+              <w:rPr>
+                <w:rFonts w:ascii="Cambria Math" w:hAnsi="Cambria Math" w:cs="David"/>
+                <w:i/>
+                <w:sz w:val="22"/>
+                <w:szCs w:val="22"/>
+              </w:rPr>
+            </m:ctrlPr>
+          </m:sSubPr>
+          <m:e>
+            <m:r>
+              <w:rPr>
+                <w:rFonts w:ascii="Cambria Math" w:hAnsi="Cambria Math" w:cs="David"/>
+                <w:sz w:val="22"/>
+                <w:szCs w:val="22"/>
+              </w:rPr>
+              <m:t>n</m:t>
+            </m:r>
+          </m:e>
+          <m:sub>
+            <m:r>
+              <w:rPr>
+                <w:rFonts w:ascii="Cambria Math" w:hAnsi="Cambria Math" w:cs="David"/>
+                <w:sz w:val="22"/>
+                <w:szCs w:val="22"/>
+              </w:rPr>
+              <m:t>0</m:t>
+            </m:r>
+          </m:sub>
+        </m:sSub>
+      </m:oMath>
+      <w:r>
+        <w:rPr>
+          <w:rFonts w:ascii="David" w:hAnsi="David" w:cs="David" w:hint="cs"/>
+          <w:sz w:val="22"/>
+          <w:szCs w:val="22"/>
+          <w:rtl/>
+        </w:rPr>
+        <w:t xml:space="preserve"> כך</w:t>
+      </w:r>
+      <w:r>
+        <w:rPr>
+          <w:rFonts w:ascii="David" w:hAnsi="David" w:cs="David" w:hint="cs"/>
+          <w:sz w:val="22"/>
+          <w:szCs w:val="22"/>
+          <w:rtl/>
+        </w:rPr>
+        <w:t xml:space="preserve"> </w:t>
+      </w:r>
+      <w:r>
+        <w:rPr>
+          <w:rFonts w:ascii="David" w:hAnsi="David" w:cs="David" w:hint="cs"/>
+          <w:sz w:val="22"/>
+          <w:szCs w:val="22"/>
+          <w:rtl/>
+        </w:rPr>
+        <w:t>ש</w:t>
+      </w:r>
+      <w:r>
+        <w:rPr>
+          <w:rFonts w:ascii="David" w:hAnsi="David" w:cs="David" w:hint="cs"/>
+          <w:sz w:val="22"/>
+          <w:szCs w:val="22"/>
+          <w:rtl/>
+        </w:rPr>
+        <w:t xml:space="preserve">פירוק למילה </w:t>
+      </w:r>
+      <m:oMath>
+        <m:r>
+          <w:rPr>
+            <w:rFonts w:ascii="Cambria Math" w:hAnsi="Cambria Math" w:cs="David"/>
+            <w:sz w:val="22"/>
+            <w:szCs w:val="22"/>
+          </w:rPr>
+          <m:t>w=xyz</m:t>
+        </m:r>
+      </m:oMath>
+      <w:r>
+        <w:rPr>
+          <w:rFonts w:ascii="David" w:hAnsi="David" w:cs="David" w:hint="cs"/>
+          <w:sz w:val="22"/>
+          <w:szCs w:val="22"/>
+          <w:rtl/>
+        </w:rPr>
+        <w:t xml:space="preserve">, </w:t>
+      </w:r>
+      <w:r>
+        <w:rPr>
+          <w:rFonts w:ascii="David" w:hAnsi="David" w:cs="David" w:hint="cs"/>
+          <w:sz w:val="22"/>
+          <w:szCs w:val="22"/>
+          <w:rtl/>
+        </w:rPr>
+        <w:t>ומתקיים</w:t>
+      </w:r>
+      <w:r>
+        <w:rPr>
+          <w:rFonts w:ascii="David" w:hAnsi="David" w:cs="David" w:hint="cs"/>
+          <w:sz w:val="22"/>
+          <w:szCs w:val="22"/>
+          <w:rtl/>
+        </w:rPr>
+        <w:t>:</w:t>
+      </w:r>
+    </w:p>
+    <w:p>
+      <w:pPr>
+        <w:pStyle w:val="ListParagraph"/>
+        <w:numPr>
+          <w:ilvl w:val="0"/>
+          <w:numId w:val="9"/>
+        </w:numPr>
+        <w:bidi/>
+        <w:spacing w:line="276" w:lineRule="auto"/>
+        <w:jc w:val="both"/>
+        <w:rPr>
+          <w:rFonts w:ascii="David" w:hAnsi="David" w:cs="David"/>
+          <w:i/>
+          <w:sz w:val="22"/>
+          <w:szCs w:val="22"/>
+        </w:rPr>
+      </w:pPr>
+      <m:oMath>
+        <m:r>
+          <w:rPr>
+            <w:rFonts w:ascii="Cambria Math" w:hAnsi="Cambria Math" w:cs="David"/>
+            <w:sz w:val="22"/>
+            <w:szCs w:val="22"/>
+          </w:rPr>
+          <m:t>|xy|≤</m:t>
+        </m:r>
+        <m:sSub>
+          <m:sSubPr>
+            <m:ctrlPr>
+              <w:rPr>
+                <w:rFonts w:ascii="Cambria Math" w:hAnsi="Cambria Math" w:cs="David"/>
+                <w:i/>
+                <w:sz w:val="22"/>
+                <w:szCs w:val="22"/>
+              </w:rPr>
+            </m:ctrlPr>
+          </m:sSubPr>
+          <m:e>
+            <m:r>
+              <w:rPr>
+                <w:rFonts w:ascii="Cambria Math" w:hAnsi="Cambria Math" w:cs="David"/>
+                <w:sz w:val="22"/>
+                <w:szCs w:val="22"/>
+              </w:rPr>
+              <m:t>n</m:t>
+            </m:r>
+          </m:e>
+          <m:sub>
+            <m:r>
+              <w:rPr>
+                <w:rFonts w:ascii="Cambria Math" w:hAnsi="Cambria Math" w:cs="David"/>
+                <w:sz w:val="22"/>
+                <w:szCs w:val="22"/>
+              </w:rPr>
+              <m:t>0</m:t>
+            </m:r>
+          </m:sub>
+        </m:sSub>
+      </m:oMath>
+    </w:p>
+    <w:p>
+      <w:pPr>
+        <w:pStyle w:val="ListParagraph"/>
+        <w:numPr>
+          <w:ilvl w:val="0"/>
+          <w:numId w:val="9"/>
+        </w:numPr>
+        <w:bidi/>
+        <w:spacing w:line="276" w:lineRule="auto"/>
+        <w:jc w:val="both"/>
+        <w:rPr>
+          <w:rFonts w:ascii="David" w:hAnsi="David" w:cs="David"/>
+          <w:i/>
+          <w:sz w:val="22"/>
+          <w:szCs w:val="22"/>
+        </w:rPr>
+      </w:pPr>
+      <m:oMath>
+        <m:r>
+          <m:rPr>
+            <m:sty m:val="p"/>
+          </m:rPr>
+          <w:rPr>
+            <w:rFonts w:ascii="Cambria Math" w:hAnsi="Cambria Math" w:cs="David"/>
+            <w:sz w:val="22"/>
+            <w:szCs w:val="22"/>
+          </w:rPr>
+          <m:t>y≠ε</m:t>
+        </m:r>
+      </m:oMath>
+    </w:p>
+    <w:p>
+      <w:pPr>
+        <w:pStyle w:val="ListParagraph"/>
+        <w:numPr>
+          <w:ilvl w:val="0"/>
+          <w:numId w:val="9"/>
+        </w:numPr>
+        <w:bidi/>
+        <w:spacing w:line="276" w:lineRule="auto"/>
+        <w:jc w:val="both"/>
+        <w:rPr>
+          <w:rFonts w:ascii="David" w:hAnsi="David" w:cs="David"/>
+          <w:i/>
+          <w:sz w:val="22"/>
+          <w:szCs w:val="22"/>
+        </w:rPr>
+      </w:pPr>
+      <w:r>
+        <w:rPr>
+          <w:rFonts w:ascii="David" w:hAnsi="David" w:cs="David" w:hint="cs"/>
+          <w:sz w:val="22"/>
+          <w:szCs w:val="22"/>
+          <w:rtl/>
+        </w:rPr>
+        <w:t xml:space="preserve">ולכל </w:t>
+      </w:r>
+      <m:oMath>
+        <m:r>
+          <w:rPr>
+            <w:rFonts w:ascii="Cambria Math" w:hAnsi="Cambria Math" w:cs="David"/>
+            <w:sz w:val="22"/>
+            <w:szCs w:val="22"/>
+          </w:rPr>
+          <m:t>k&gt;0</m:t>
+        </m:r>
+      </m:oMath>
+      <w:r>
+        <w:rPr>
+          <w:rFonts w:ascii="David" w:hAnsi="David" w:cs="David" w:hint="cs"/>
+          <w:sz w:val="22"/>
+          <w:szCs w:val="22"/>
+          <w:rtl/>
+        </w:rPr>
+        <w:t xml:space="preserve"> מתקיים </w:t>
+      </w:r>
+      <m:oMath>
+        <m:r>
+          <w:rPr>
+            <w:rFonts w:ascii="Cambria Math" w:hAnsi="Cambria Math" w:cs="David"/>
+            <w:sz w:val="22"/>
+            <w:szCs w:val="22"/>
+          </w:rPr>
+          <m:t>x</m:t>
+        </m:r>
+        <m:sSup>
+          <m:sSupPr>
+            <m:ctrlPr>
+              <w:rPr>
+                <w:rFonts w:ascii="Cambria Math" w:hAnsi="Cambria Math" w:cs="David"/>
+                <w:i/>
+                <w:sz w:val="22"/>
+                <w:szCs w:val="22"/>
+              </w:rPr>
+            </m:ctrlPr>
+          </m:sSupPr>
+          <m:e>
+            <m:r>
+              <w:rPr>
+                <w:rFonts w:ascii="Cambria Math" w:hAnsi="Cambria Math" w:cs="David"/>
+                <w:sz w:val="22"/>
+                <w:szCs w:val="22"/>
+              </w:rPr>
+              <m:t>y</m:t>
+            </m:r>
+          </m:e>
+          <m:sup>
+            <m:r>
+              <w:rPr>
+                <w:rFonts w:ascii="Cambria Math" w:hAnsi="Cambria Math" w:cs="David"/>
+                <w:sz w:val="22"/>
+                <w:szCs w:val="22"/>
+              </w:rPr>
+              <m:t>k</m:t>
+            </m:r>
+          </m:sup>
+        </m:sSup>
+        <m:r>
+          <w:rPr>
+            <w:rFonts w:ascii="Cambria Math" w:hAnsi="Cambria Math" w:cs="David"/>
+            <w:sz w:val="22"/>
+            <w:szCs w:val="22"/>
+          </w:rPr>
+          <m:t>z∈L</m:t>
+        </m:r>
+      </m:oMath>
+    </w:p>
+    <w:p>
+      <w:pPr>
+        <w:bidi/>
+        <w:spacing w:line="276" w:lineRule="auto"/>
+        <w:jc w:val="both"/>
+        <w:rPr>
+          <w:rFonts w:ascii="David" w:hAnsi="David" w:cs="David"/>
+          <w:i/>
+          <w:sz w:val="22"/>
+          <w:szCs w:val="22"/>
+          <w:rtl/>
+        </w:rPr>
+      </w:pPr>
+    </w:p>
+    <w:p>
+      <w:pPr>
+        <w:bidi/>
+        <w:spacing w:line="276" w:lineRule="auto"/>
+        <w:jc w:val="both"/>
+        <w:rPr>
+          <w:rFonts w:ascii="David" w:hAnsi="David" w:cs="David"/>
+          <w:i/>
+          <w:sz w:val="22"/>
+          <w:szCs w:val="22"/>
+          <w:rtl/>
+        </w:rPr>
+      </w:pPr>
+      <w:r>
+        <w:rPr>
+          <w:rFonts w:ascii="David" w:hAnsi="David" w:cs="David" w:hint="cs"/>
+          <w:i/>
+          <w:sz w:val="22"/>
+          <w:szCs w:val="22"/>
+          <w:rtl/>
+        </w:rPr>
+        <w:t xml:space="preserve">נבחן את המילה </w:t>
+      </w:r>
+      <m:oMath>
+        <m:r>
+          <w:rPr>
+            <w:rFonts w:ascii="Cambria Math" w:hAnsi="Cambria Math" w:cs="David"/>
+            <w:sz w:val="22"/>
+            <w:szCs w:val="22"/>
+          </w:rPr>
+          <m:t>w=</m:t>
+        </m:r>
+        <m:sSup>
+          <m:sSupPr>
+            <m:ctrlPr>
+              <w:rPr>
+                <w:rFonts w:ascii="Cambria Math" w:hAnsi="Cambria Math" w:cs="David"/>
+                <w:i/>
+                <w:sz w:val="22"/>
+                <w:szCs w:val="22"/>
+              </w:rPr>
+            </m:ctrlPr>
+          </m:sSupPr>
+          <m:e>
+            <m:r>
+              <w:rPr>
+                <w:rFonts w:ascii="Cambria Math" w:hAnsi="Cambria Math" w:cs="David"/>
+                <w:sz w:val="22"/>
+                <w:szCs w:val="22"/>
+              </w:rPr>
+              <m:t>a</m:t>
+            </m:r>
+          </m:e>
+          <m:sup>
+            <m:sSub>
+              <m:sSubPr>
+                <m:ctrlPr>
+                  <w:rPr>
+                    <w:rFonts w:ascii="Cambria Math" w:hAnsi="Cambria Math" w:cs="David"/>
+                    <w:i/>
+                    <w:sz w:val="22"/>
+                    <w:szCs w:val="22"/>
+                  </w:rPr>
+                </m:ctrlPr>
+              </m:sSubPr>
+              <m:e>
+                <m:r>
+                  <w:rPr>
+                    <w:rFonts w:ascii="Cambria Math" w:hAnsi="Cambria Math" w:cs="David"/>
+                    <w:sz w:val="22"/>
+                    <w:szCs w:val="22"/>
+                  </w:rPr>
+                  <m:t>n</m:t>
+                </m:r>
+              </m:e>
+              <m:sub>
+                <m:r>
+                  <w:rPr>
+                    <w:rFonts w:ascii="Cambria Math" w:hAnsi="Cambria Math" w:cs="David"/>
+                    <w:sz w:val="22"/>
+                    <w:szCs w:val="22"/>
+                  </w:rPr>
+                  <m:t>0</m:t>
+                </m:r>
+              </m:sub>
+            </m:sSub>
+          </m:sup>
+        </m:sSup>
+        <m:sSup>
+          <m:sSupPr>
+            <m:ctrlPr>
+              <w:rPr>
+                <w:rFonts w:ascii="Cambria Math" w:hAnsi="Cambria Math" w:cs="David"/>
+                <w:i/>
+                <w:sz w:val="22"/>
+                <w:szCs w:val="22"/>
+              </w:rPr>
+            </m:ctrlPr>
+          </m:sSupPr>
+          <m:e>
+            <m:r>
+              <w:rPr>
+                <w:rFonts w:ascii="Cambria Math" w:hAnsi="Cambria Math" w:cs="David"/>
+                <w:sz w:val="22"/>
+                <w:szCs w:val="22"/>
+              </w:rPr>
+              <m:t>b</m:t>
+            </m:r>
+          </m:e>
+          <m:sup>
+            <m:r>
+              <w:rPr>
+                <w:rFonts w:ascii="Cambria Math" w:hAnsi="Cambria Math" w:cs="David"/>
+                <w:sz w:val="22"/>
+                <w:szCs w:val="22"/>
+              </w:rPr>
+              <m:t>14</m:t>
+            </m:r>
+            <m:sSub>
+              <m:sSubPr>
+                <m:ctrlPr>
+                  <w:rPr>
+                    <w:rFonts w:ascii="Cambria Math" w:hAnsi="Cambria Math" w:cs="David"/>
+                    <w:i/>
+                    <w:sz w:val="22"/>
+                    <w:szCs w:val="22"/>
+                  </w:rPr>
+                </m:ctrlPr>
+              </m:sSubPr>
+              <m:e>
+                <m:r>
+                  <w:rPr>
+                    <w:rFonts w:ascii="Cambria Math" w:hAnsi="Cambria Math" w:cs="David"/>
+                    <w:sz w:val="22"/>
+                    <w:szCs w:val="22"/>
+                  </w:rPr>
+                  <m:t>n</m:t>
+                </m:r>
+              </m:e>
+              <m:sub>
+                <m:r>
+                  <w:rPr>
+                    <w:rFonts w:ascii="Cambria Math" w:hAnsi="Cambria Math" w:cs="David"/>
+                    <w:sz w:val="22"/>
+                    <w:szCs w:val="22"/>
+                  </w:rPr>
+                  <m:t>0</m:t>
+                </m:r>
+              </m:sub>
+            </m:sSub>
+          </m:sup>
+        </m:sSup>
+      </m:oMath>
+      <w:r>
+        <w:rPr>
+          <w:rFonts w:ascii="David" w:hAnsi="David" w:cs="David" w:hint="cs"/>
+          <w:i/>
+          <w:sz w:val="22"/>
+          <w:szCs w:val="22"/>
+          <w:rtl/>
+        </w:rPr>
+        <w:t xml:space="preserve">, לפי התנאי 1 ו-2 </w:t>
+      </w:r>
+      <m:oMath>
+        <m:r>
+          <w:rPr>
+            <w:rFonts w:ascii="Cambria Math" w:hAnsi="Cambria Math" w:cs="David"/>
+            <w:sz w:val="22"/>
+            <w:szCs w:val="22"/>
+          </w:rPr>
+          <m:t>y</m:t>
+        </m:r>
+      </m:oMath>
+      <w:r>
+        <w:rPr>
+          <w:rFonts w:ascii="David" w:hAnsi="David" w:cs="David" w:hint="cs"/>
+          <w:i/>
+          <w:sz w:val="22"/>
+          <w:szCs w:val="22"/>
+          <w:rtl/>
+        </w:rPr>
+        <w:t xml:space="preserve"> מכיל רק את האות </w:t>
+      </w:r>
+      <m:oMath>
+        <m:r>
+          <w:rPr>
+            <w:rFonts w:ascii="Cambria Math" w:hAnsi="Cambria Math" w:cs="David"/>
+            <w:sz w:val="22"/>
+            <w:szCs w:val="22"/>
+          </w:rPr>
+          <m:t>a</m:t>
+        </m:r>
+      </m:oMath>
+      <w:r>
+        <w:rPr>
+          <w:rFonts w:ascii="David" w:hAnsi="David" w:cs="David" w:hint="cs"/>
+          <w:i/>
+          <w:sz w:val="22"/>
+          <w:szCs w:val="22"/>
+          <w:rtl/>
+        </w:rPr>
+        <w:t xml:space="preserve">. כאשר ננפח את המילה באמצעות </w:t>
+      </w:r>
+      <m:oMath>
+        <m:r>
+          <w:rPr>
+            <w:rFonts w:ascii="Cambria Math" w:hAnsi="Cambria Math" w:cs="David"/>
+            <w:sz w:val="22"/>
+            <w:szCs w:val="22"/>
+          </w:rPr>
+          <m:t>k=</m:t>
+        </m:r>
+        <m:f>
+          <m:fPr>
+            <m:ctrlPr>
+              <w:rPr>
+                <w:rFonts w:ascii="Cambria Math" w:hAnsi="Cambria Math" w:cs="David"/>
+                <w:i/>
+                <w:sz w:val="22"/>
+                <w:szCs w:val="22"/>
+              </w:rPr>
+            </m:ctrlPr>
+          </m:fPr>
+          <m:num>
+            <m:sSub>
+              <m:sSubPr>
+                <m:ctrlPr>
+                  <w:rPr>
+                    <w:rFonts w:ascii="Cambria Math" w:hAnsi="Cambria Math" w:cs="David"/>
+                    <w:i/>
+                    <w:sz w:val="22"/>
+                    <w:szCs w:val="22"/>
+                  </w:rPr>
+                </m:ctrlPr>
+              </m:sSubPr>
+              <m:e>
+                <m:r>
+                  <w:rPr>
+                    <w:rFonts w:ascii="Cambria Math" w:hAnsi="Cambria Math" w:cs="David"/>
+                    <w:sz w:val="22"/>
+                    <w:szCs w:val="22"/>
+                  </w:rPr>
+                  <m:t>n</m:t>
+                </m:r>
+              </m:e>
+              <m:sub>
+                <m:r>
+                  <w:rPr>
+                    <w:rFonts w:ascii="Cambria Math" w:hAnsi="Cambria Math" w:cs="David"/>
+                    <w:sz w:val="22"/>
+                    <w:szCs w:val="22"/>
+                  </w:rPr>
+                  <m:t>0</m:t>
+                </m:r>
+              </m:sub>
+            </m:sSub>
+          </m:num>
+          <m:den>
+            <m:r>
+              <w:rPr>
+                <w:rFonts w:ascii="Cambria Math" w:hAnsi="Cambria Math" w:cs="David"/>
+                <w:sz w:val="22"/>
+                <w:szCs w:val="22"/>
+              </w:rPr>
+              <m:t>|y|</m:t>
+            </m:r>
+          </m:den>
+        </m:f>
+        <m:r>
+          <w:rPr>
+            <w:rFonts w:ascii="Cambria Math" w:hAnsi="Cambria Math" w:cs="David"/>
+            <w:sz w:val="22"/>
+            <w:szCs w:val="22"/>
+          </w:rPr>
+          <m:t>+1</m:t>
+        </m:r>
+      </m:oMath>
+      <w:r>
+        <w:rPr>
+          <w:rFonts w:ascii="David" w:hAnsi="David" w:cs="David" w:hint="cs"/>
+          <w:i/>
+          <w:sz w:val="22"/>
+          <w:szCs w:val="22"/>
+          <w:rtl/>
+        </w:rPr>
+        <w:t xml:space="preserve"> נקבל שהמילה המנופחת תהיה </w:t>
+      </w:r>
+      <m:oMath>
+        <m:acc>
+          <m:accPr>
+            <m:chr m:val="̅"/>
+            <m:ctrlPr>
+              <w:rPr>
+                <w:rFonts w:ascii="Cambria Math" w:hAnsi="Cambria Math" w:cs="David"/>
+                <w:i/>
+                <w:sz w:val="22"/>
+                <w:szCs w:val="22"/>
+              </w:rPr>
+            </m:ctrlPr>
+          </m:accPr>
+          <m:e>
+            <m:r>
+              <w:rPr>
+                <w:rFonts w:ascii="Cambria Math" w:hAnsi="Cambria Math" w:cs="David"/>
+                <w:sz w:val="22"/>
+                <w:szCs w:val="22"/>
+              </w:rPr>
+              <m:t>w</m:t>
+            </m:r>
+          </m:e>
+        </m:acc>
+        <m:r>
+          <w:rPr>
+            <w:rFonts w:ascii="Cambria Math" w:hAnsi="Cambria Math" w:cs="David"/>
+            <w:sz w:val="22"/>
+            <w:szCs w:val="22"/>
+          </w:rPr>
+          <m:t>=</m:t>
+        </m:r>
+        <m:sSup>
+          <m:sSupPr>
+            <m:ctrlPr>
+              <w:rPr>
+                <w:rFonts w:ascii="Cambria Math" w:hAnsi="Cambria Math" w:cs="David"/>
+                <w:i/>
+                <w:sz w:val="22"/>
+                <w:szCs w:val="22"/>
+              </w:rPr>
+            </m:ctrlPr>
+          </m:sSupPr>
+          <m:e>
+            <m:r>
+              <w:rPr>
+                <w:rFonts w:ascii="Cambria Math" w:hAnsi="Cambria Math" w:cs="David"/>
+                <w:sz w:val="22"/>
+                <w:szCs w:val="22"/>
+              </w:rPr>
+              <m:t>a</m:t>
+            </m:r>
+          </m:e>
+          <m:sup>
+            <m:sSub>
+              <m:sSubPr>
+                <m:ctrlPr>
+                  <w:rPr>
+                    <w:rFonts w:ascii="Cambria Math" w:hAnsi="Cambria Math" w:cs="David"/>
+                    <w:i/>
+                    <w:sz w:val="22"/>
+                    <w:szCs w:val="22"/>
+                  </w:rPr>
+                </m:ctrlPr>
+              </m:sSubPr>
+              <m:e>
+                <m:r>
+                  <w:rPr>
+                    <w:rFonts w:ascii="Cambria Math" w:hAnsi="Cambria Math" w:cs="David"/>
+                    <w:sz w:val="22"/>
+                    <w:szCs w:val="22"/>
+                  </w:rPr>
+                  <m:t>2n</m:t>
+                </m:r>
+              </m:e>
+              <m:sub>
+                <m:r>
+                  <w:rPr>
+                    <w:rFonts w:ascii="Cambria Math" w:hAnsi="Cambria Math" w:cs="David"/>
+                    <w:sz w:val="22"/>
+                    <w:szCs w:val="22"/>
+                  </w:rPr>
+                  <m:t>0</m:t>
+                </m:r>
+              </m:sub>
+            </m:sSub>
+          </m:sup>
+        </m:sSup>
+        <m:sSup>
+          <m:sSupPr>
+            <m:ctrlPr>
+              <w:rPr>
+                <w:rFonts w:ascii="Cambria Math" w:hAnsi="Cambria Math" w:cs="David"/>
+                <w:i/>
+                <w:sz w:val="22"/>
+                <w:szCs w:val="22"/>
+              </w:rPr>
+            </m:ctrlPr>
+          </m:sSupPr>
+          <m:e>
+            <m:r>
+              <w:rPr>
+                <w:rFonts w:ascii="Cambria Math" w:hAnsi="Cambria Math" w:cs="David"/>
+                <w:sz w:val="22"/>
+                <w:szCs w:val="22"/>
+              </w:rPr>
+              <m:t>b</m:t>
+            </m:r>
+          </m:e>
+          <m:sup>
+            <m:r>
+              <w:rPr>
+                <w:rFonts w:ascii="Cambria Math" w:hAnsi="Cambria Math" w:cs="David"/>
+                <w:sz w:val="22"/>
+                <w:szCs w:val="22"/>
+              </w:rPr>
+              <m:t>14</m:t>
+            </m:r>
+            <m:sSub>
+              <m:sSubPr>
+                <m:ctrlPr>
+                  <w:rPr>
+                    <w:rFonts w:ascii="Cambria Math" w:hAnsi="Cambria Math" w:cs="David"/>
+                    <w:i/>
+                    <w:sz w:val="22"/>
+                    <w:szCs w:val="22"/>
+                  </w:rPr>
+                </m:ctrlPr>
+              </m:sSubPr>
+              <m:e>
+                <m:r>
+                  <w:rPr>
+                    <w:rFonts w:ascii="Cambria Math" w:hAnsi="Cambria Math" w:cs="David"/>
+                    <w:sz w:val="22"/>
+                    <w:szCs w:val="22"/>
+                  </w:rPr>
+                  <m:t>n</m:t>
+                </m:r>
+              </m:e>
+              <m:sub>
+                <m:r>
+                  <w:rPr>
+                    <w:rFonts w:ascii="Cambria Math" w:hAnsi="Cambria Math" w:cs="David"/>
+                    <w:sz w:val="22"/>
+                    <w:szCs w:val="22"/>
+                  </w:rPr>
+                  <m:t>0</m:t>
+                </m:r>
+              </m:sub>
+            </m:sSub>
+          </m:sup>
+        </m:sSup>
+      </m:oMath>
+      <w:r>
+        <w:rPr>
+          <w:rFonts w:ascii="David" w:hAnsi="David" w:cs="David" w:hint="cs"/>
+          <w:i/>
+          <w:sz w:val="22"/>
+          <w:szCs w:val="22"/>
+          <w:rtl/>
+        </w:rPr>
+        <w:t>, אבל היא לא מקיימת את תנאי 3  ולא חלק מהשפה, ולכן היא אינה רגולרית.</w:t>
+      </w:r>
+    </w:p>
+    <w:p>
+      <w:pPr>
+        <w:bidi/>
+        <w:spacing w:line="276" w:lineRule="auto"/>
+        <w:jc w:val="both"/>
+        <w:rPr>
+          <w:rFonts w:ascii="David" w:hAnsi="David" w:cs="David"/>
+          <w:i/>
+          <w:sz w:val="22"/>
+          <w:szCs w:val="22"/>
+        </w:rPr>
+      </w:pPr>
+    </w:p>
+    <w:p>
+      <w:pPr>
+        <w:bidi/>
+        <w:spacing w:line="276" w:lineRule="auto"/>
+        <w:jc w:val="both"/>
+        <w:rPr>
+          <w:rFonts w:ascii="David" w:hAnsi="David" w:cs="David"/>
           <w:u w:val="single"/>
-          <w:rtl/>
         </w:rPr>
       </w:pPr>
       <w:r>
@@ -9420,8 +12990,3370 @@
           <w:u w:val="single"/>
           <w:rtl/>
         </w:rPr>
+        <w:t>ב</w:t>
+      </w:r>
+    </w:p>
+    <w:p>
+      <w:pPr>
+        <w:spacing w:line="276" w:lineRule="auto"/>
+        <w:jc w:val="both"/>
+        <w:rPr>
+          <w:rFonts w:ascii="David" w:hAnsi="David" w:cs="David"/>
+          <w:i/>
+          <w:sz w:val="22"/>
+          <w:szCs w:val="22"/>
+        </w:rPr>
+      </w:pPr>
+      <m:oMathPara>
+        <m:oMath>
+          <m:r>
+            <w:rPr>
+              <w:rFonts w:ascii="Cambria Math" w:hAnsi="Cambria Math" w:cs="David"/>
+              <w:sz w:val="22"/>
+              <w:szCs w:val="22"/>
+            </w:rPr>
+            <m:t>L={&lt;M&gt;:M stops for 010}</m:t>
+          </m:r>
+        </m:oMath>
+      </m:oMathPara>
+    </w:p>
+    <w:p>
+      <w:pPr>
+        <w:bidi/>
+        <w:spacing w:line="276" w:lineRule="auto"/>
+        <w:jc w:val="both"/>
+        <w:rPr>
+          <w:rFonts w:ascii="David" w:hAnsi="David" w:cs="David"/>
+          <w:sz w:val="22"/>
+          <w:szCs w:val="22"/>
+          <w:rtl/>
+        </w:rPr>
+      </w:pPr>
+      <w:r>
+        <w:rPr>
+          <w:rFonts w:ascii="David" w:hAnsi="David" w:cs="David" w:hint="cs"/>
+          <w:sz w:val="22"/>
+          <w:szCs w:val="22"/>
+          <w:rtl/>
+        </w:rPr>
+        <w:t>השפה ניתנת לקבלה אבל אבל כריעה, נוכיח את זה בעזאת רדוקציה מ-</w:t>
+      </w:r>
+      <w:r>
+        <w:rPr>
+          <w:rFonts w:ascii="David" w:hAnsi="David" w:cs="David" w:hint="cs"/>
+          <w:sz w:val="22"/>
+          <w:szCs w:val="22"/>
+        </w:rPr>
+        <w:t>HALT</w:t>
+      </w:r>
+      <w:r>
+        <w:rPr>
+          <w:rFonts w:ascii="David" w:hAnsi="David" w:cs="David" w:hint="cs"/>
+          <w:sz w:val="22"/>
+          <w:szCs w:val="22"/>
+          <w:rtl/>
+        </w:rPr>
+        <w:t>.</w:t>
+      </w:r>
+    </w:p>
+    <w:p>
+      <w:pPr>
+        <w:bidi/>
+        <w:spacing w:line="276" w:lineRule="auto"/>
+        <w:rPr>
+          <w:rFonts w:ascii="David" w:hAnsi="David" w:cs="David"/>
+          <w:sz w:val="22"/>
+          <w:szCs w:val="22"/>
+        </w:rPr>
+      </w:pPr>
+      <w:r>
+        <w:rPr>
+          <w:rFonts w:ascii="David" w:hAnsi="David" w:cs="David" w:hint="cs"/>
+          <w:sz w:val="22"/>
+          <w:szCs w:val="22"/>
+          <w:rtl/>
+        </w:rPr>
+        <w:t xml:space="preserve">נבנה מ"ט </w:t>
+      </w:r>
+      <m:oMath>
+        <m:r>
+          <w:rPr>
+            <w:rFonts w:ascii="Cambria Math" w:hAnsi="Cambria Math" w:cs="David"/>
+            <w:sz w:val="22"/>
+            <w:szCs w:val="22"/>
+          </w:rPr>
+          <m:t>R</m:t>
+        </m:r>
+      </m:oMath>
+      <w:r>
+        <w:rPr>
+          <w:rFonts w:ascii="David" w:hAnsi="David" w:cs="David" w:hint="cs"/>
+          <w:sz w:val="22"/>
+          <w:szCs w:val="22"/>
+          <w:rtl/>
+        </w:rPr>
+        <w:t xml:space="preserve"> שבהינתן </w:t>
+      </w:r>
+      <m:oMath>
+        <m:r>
+          <w:rPr>
+            <w:rFonts w:ascii="Cambria Math" w:hAnsi="Cambria Math" w:cs="David"/>
+            <w:sz w:val="22"/>
+            <w:szCs w:val="22"/>
+          </w:rPr>
+          <m:t>&lt;M,w&gt;</m:t>
+        </m:r>
+      </m:oMath>
+      <w:r>
+        <w:rPr>
+          <w:rFonts w:ascii="David" w:hAnsi="David" w:cs="David" w:hint="cs"/>
+          <w:sz w:val="22"/>
+          <w:szCs w:val="22"/>
+          <w:rtl/>
+        </w:rPr>
+        <w:t xml:space="preserve"> קידוד של מ"ט מ-</w:t>
+      </w:r>
+      <m:oMath>
+        <m:r>
+          <w:rPr>
+            <w:rFonts w:ascii="Cambria Math" w:hAnsi="Cambria Math" w:cs="David"/>
+            <w:sz w:val="22"/>
+            <w:szCs w:val="22"/>
+          </w:rPr>
+          <m:t>HALT</m:t>
+        </m:r>
+      </m:oMath>
+      <w:r>
+        <w:rPr>
+          <w:rFonts w:ascii="David" w:hAnsi="David" w:cs="David" w:hint="cs"/>
+          <w:sz w:val="22"/>
+          <w:szCs w:val="22"/>
+          <w:rtl/>
+        </w:rPr>
+        <w:t xml:space="preserve"> </w:t>
+      </w:r>
+      <w:r>
+        <w:rPr>
+          <w:rFonts w:ascii="David" w:hAnsi="David" w:cs="David"/>
+          <w:sz w:val="22"/>
+          <w:szCs w:val="22"/>
+          <w:rtl/>
+        </w:rPr>
+        <w:t>–</w:t>
+      </w:r>
+      <w:r>
+        <w:rPr>
+          <w:rFonts w:ascii="David" w:hAnsi="David" w:cs="David" w:hint="cs"/>
+          <w:sz w:val="22"/>
+          <w:szCs w:val="22"/>
+          <w:rtl/>
+        </w:rPr>
+        <w:t xml:space="preserve"> רצה, עוצרת, ופולטת קידוד </w:t>
+      </w:r>
+      <m:oMath>
+        <m:r>
+          <w:rPr>
+            <w:rFonts w:ascii="Cambria Math" w:hAnsi="Cambria Math" w:cs="David"/>
+            <w:sz w:val="22"/>
+            <w:szCs w:val="22"/>
+          </w:rPr>
+          <m:t>&lt;M'&gt;</m:t>
+        </m:r>
+      </m:oMath>
+      <w:r>
+        <w:rPr>
+          <w:rFonts w:ascii="David" w:hAnsi="David" w:cs="David" w:hint="cs"/>
+          <w:sz w:val="22"/>
+          <w:szCs w:val="22"/>
+          <w:rtl/>
+        </w:rPr>
+        <w:t xml:space="preserve"> כך שיתקיים: </w:t>
+      </w:r>
+    </w:p>
+    <w:p>
+      <w:pPr>
+        <w:spacing w:line="276" w:lineRule="auto"/>
+        <w:rPr>
+          <w:rFonts w:ascii="David" w:hAnsi="David" w:cs="David"/>
+          <w:sz w:val="22"/>
+          <w:szCs w:val="22"/>
+        </w:rPr>
+      </w:pPr>
+      <m:oMathPara>
+        <m:oMath>
+          <m:r>
+            <w:rPr>
+              <w:rFonts w:ascii="Cambria Math" w:hAnsi="Cambria Math" w:cs="David"/>
+              <w:sz w:val="22"/>
+              <w:szCs w:val="22"/>
+            </w:rPr>
+            <m:t>&lt;M,w&gt;∈HALT ⇔ &lt;M'&gt;∈L</m:t>
+          </m:r>
+        </m:oMath>
+      </m:oMathPara>
+    </w:p>
+    <w:p>
+      <w:pPr>
+        <w:bidi/>
+        <w:spacing w:line="276" w:lineRule="auto"/>
+        <w:rPr>
+          <w:rFonts w:ascii="David" w:hAnsi="David" w:cs="David"/>
+          <w:b/>
+          <w:bCs/>
+          <w:sz w:val="22"/>
+          <w:szCs w:val="22"/>
+          <w:rtl/>
+        </w:rPr>
+      </w:pPr>
+      <w:r>
+        <w:rPr>
+          <w:rFonts w:ascii="David" w:hAnsi="David" w:cs="David" w:hint="cs"/>
+          <w:sz w:val="22"/>
+          <w:szCs w:val="22"/>
+          <w:rtl/>
+        </w:rPr>
+        <w:t xml:space="preserve">ומתקיים: </w:t>
+      </w:r>
+      <m:oMath>
+        <m:r>
+          <m:rPr>
+            <m:sty m:val="bi"/>
+          </m:rPr>
+          <w:rPr>
+            <w:rFonts w:ascii="Cambria Math" w:hAnsi="Cambria Math" w:cs="David"/>
+            <w:sz w:val="22"/>
+            <w:szCs w:val="22"/>
+          </w:rPr>
+          <m:t>R</m:t>
+        </m:r>
+        <m:d>
+          <m:dPr>
+            <m:ctrlPr>
+              <w:rPr>
+                <w:rFonts w:ascii="Cambria Math" w:hAnsi="Cambria Math" w:cs="David"/>
+                <w:b/>
+                <w:bCs/>
+                <w:i/>
+                <w:sz w:val="22"/>
+                <w:szCs w:val="22"/>
+              </w:rPr>
+            </m:ctrlPr>
+          </m:dPr>
+          <m:e>
+            <m:r>
+              <m:rPr>
+                <m:sty m:val="bi"/>
+              </m:rPr>
+              <w:rPr>
+                <w:rFonts w:ascii="Cambria Math" w:hAnsi="Cambria Math" w:cs="David"/>
+                <w:sz w:val="22"/>
+                <w:szCs w:val="22"/>
+              </w:rPr>
+              <m:t>&lt;M,w&gt;</m:t>
+            </m:r>
+          </m:e>
+        </m:d>
+        <m:r>
+          <m:rPr>
+            <m:sty m:val="bi"/>
+          </m:rPr>
+          <w:rPr>
+            <w:rFonts w:ascii="Cambria Math" w:hAnsi="Cambria Math" w:cs="David"/>
+            <w:sz w:val="22"/>
+            <w:szCs w:val="22"/>
+          </w:rPr>
+          <m:t>=&lt;M'&gt;</m:t>
+        </m:r>
+      </m:oMath>
+    </w:p>
+    <w:p>
+      <w:pPr>
+        <w:bidi/>
+        <w:spacing w:line="276" w:lineRule="auto"/>
+        <w:rPr>
+          <w:rFonts w:ascii="David" w:hAnsi="David" w:cs="David"/>
+          <w:sz w:val="22"/>
+          <w:szCs w:val="22"/>
+          <w:rtl/>
+        </w:rPr>
+      </w:pPr>
+      <w:r>
+        <w:rPr>
+          <w:rFonts w:ascii="David" w:hAnsi="David" w:cs="David" w:hint="cs"/>
+          <w:sz w:val="22"/>
+          <w:szCs w:val="22"/>
+          <w:rtl/>
+        </w:rPr>
+        <w:t>נגדיר:</w:t>
+      </w:r>
+    </w:p>
+    <w:p>
+      <w:pPr>
+        <w:bidi/>
+        <w:spacing w:line="276" w:lineRule="auto"/>
+        <w:rPr>
+          <w:rFonts w:ascii="David" w:hAnsi="David" w:cs="David"/>
+          <w:sz w:val="22"/>
+          <w:szCs w:val="22"/>
+        </w:rPr>
+      </w:pPr>
+      <m:oMath>
+        <m:sSup>
+          <m:sSupPr>
+            <m:ctrlPr>
+              <w:rPr>
+                <w:rFonts w:ascii="Cambria Math" w:hAnsi="Cambria Math" w:cs="David"/>
+                <w:i/>
+                <w:sz w:val="22"/>
+                <w:szCs w:val="22"/>
+              </w:rPr>
+            </m:ctrlPr>
+          </m:sSupPr>
+          <m:e>
+            <m:r>
+              <w:rPr>
+                <w:rFonts w:ascii="Cambria Math" w:hAnsi="Cambria Math" w:cs="David"/>
+                <w:sz w:val="22"/>
+                <w:szCs w:val="22"/>
+              </w:rPr>
+              <m:t>M</m:t>
+            </m:r>
+          </m:e>
+          <m:sup>
+            <m:r>
+              <w:rPr>
+                <w:rFonts w:ascii="Cambria Math" w:hAnsi="Cambria Math" w:cs="David"/>
+                <w:sz w:val="22"/>
+                <w:szCs w:val="22"/>
+              </w:rPr>
+              <m:t>'</m:t>
+            </m:r>
+          </m:sup>
+        </m:sSup>
+        <m:d>
+          <m:dPr>
+            <m:ctrlPr>
+              <w:rPr>
+                <w:rFonts w:ascii="Cambria Math" w:hAnsi="Cambria Math" w:cs="David"/>
+                <w:i/>
+                <w:sz w:val="22"/>
+                <w:szCs w:val="22"/>
+              </w:rPr>
+            </m:ctrlPr>
+          </m:dPr>
+          <m:e>
+            <m:r>
+              <w:rPr>
+                <w:rFonts w:ascii="Cambria Math" w:hAnsi="Cambria Math" w:cs="David"/>
+                <w:sz w:val="22"/>
+                <w:szCs w:val="22"/>
+              </w:rPr>
+              <m:t>x</m:t>
+            </m:r>
+          </m:e>
+        </m:d>
+      </m:oMath>
+      <w:r>
+        <w:rPr>
+          <w:rFonts w:ascii="David" w:hAnsi="David" w:cs="David" w:hint="cs"/>
+          <w:sz w:val="22"/>
+          <w:szCs w:val="22"/>
+          <w:rtl/>
+        </w:rPr>
+        <w:t>:</w:t>
+      </w:r>
+    </w:p>
+    <w:p>
+      <w:pPr>
+        <w:pStyle w:val="ListParagraph"/>
+        <w:spacing w:line="276" w:lineRule="auto"/>
+        <w:rPr>
+          <w:rFonts w:ascii="David" w:hAnsi="David" w:cs="David"/>
+          <w:sz w:val="22"/>
+          <w:szCs w:val="22"/>
+          <w:rtl/>
+        </w:rPr>
+      </w:pPr>
+      <w:r>
+        <w:rPr>
+          <w:rFonts w:ascii="David" w:hAnsi="David" w:cs="David"/>
+          <w:sz w:val="22"/>
+          <w:szCs w:val="22"/>
+        </w:rPr>
+        <w:t>Const a = &lt;M</w:t>
+      </w:r>
+      <w:r>
+        <w:rPr>
+          <w:rFonts w:ascii="David" w:hAnsi="David" w:cs="David" w:hint="cs"/>
+          <w:sz w:val="22"/>
+          <w:szCs w:val="22"/>
+          <w:rtl/>
+        </w:rPr>
+        <w:t>&lt;</w:t>
+      </w:r>
+    </w:p>
+    <w:p>
+      <w:pPr>
+        <w:pStyle w:val="ListParagraph"/>
+        <w:numPr>
+          <w:ilvl w:val="0"/>
+          <w:numId w:val="32"/>
+        </w:numPr>
+        <w:bidi/>
+        <w:spacing w:line="276" w:lineRule="auto"/>
+        <w:rPr>
+          <w:rFonts w:ascii="David" w:hAnsi="David" w:cs="David"/>
+          <w:sz w:val="22"/>
+          <w:szCs w:val="22"/>
+        </w:rPr>
+      </w:pPr>
+      <w:r>
+        <w:rPr>
+          <w:rFonts w:ascii="David" w:hAnsi="David" w:cs="David" w:hint="cs"/>
+          <w:sz w:val="22"/>
+          <w:szCs w:val="22"/>
+          <w:rtl/>
+        </w:rPr>
+        <w:t xml:space="preserve">בדוק האם </w:t>
+      </w:r>
+      <w:r>
+        <w:rPr>
+          <w:rFonts w:ascii="David" w:hAnsi="David" w:cs="David"/>
+          <w:sz w:val="22"/>
+          <w:szCs w:val="22"/>
+        </w:rPr>
+        <w:t>x</w:t>
+      </w:r>
+      <w:r>
+        <w:rPr>
+          <w:rFonts w:ascii="David" w:hAnsi="David" w:cs="David" w:hint="cs"/>
+          <w:sz w:val="22"/>
+          <w:szCs w:val="22"/>
+          <w:rtl/>
+        </w:rPr>
+        <w:t xml:space="preserve"> </w:t>
+      </w:r>
+      <w:r>
+        <w:rPr>
+          <w:rFonts w:ascii="David" w:hAnsi="David" w:cs="David" w:hint="cs"/>
+          <w:sz w:val="22"/>
+          <w:szCs w:val="22"/>
+          <w:rtl/>
+        </w:rPr>
+        <w:t>מכיל</w:t>
+      </w:r>
+      <w:r>
+        <w:rPr>
+          <w:rFonts w:ascii="David" w:hAnsi="David" w:cs="David" w:hint="cs"/>
+          <w:sz w:val="22"/>
+          <w:szCs w:val="22"/>
+          <w:rtl/>
+        </w:rPr>
+        <w:t xml:space="preserve"> 010</w:t>
+      </w:r>
+      <w:r>
+        <w:rPr>
+          <w:rFonts w:ascii="David" w:hAnsi="David" w:cs="David" w:hint="cs"/>
+          <w:sz w:val="22"/>
+          <w:szCs w:val="22"/>
+          <w:rtl/>
+        </w:rPr>
+        <w:t>.</w:t>
+      </w:r>
+    </w:p>
+    <w:p>
+      <w:pPr>
+        <w:pStyle w:val="ListParagraph"/>
+        <w:numPr>
+          <w:ilvl w:val="1"/>
+          <w:numId w:val="32"/>
+        </w:numPr>
+        <w:bidi/>
+        <w:spacing w:line="276" w:lineRule="auto"/>
+        <w:rPr>
+          <w:rFonts w:ascii="David" w:hAnsi="David" w:cs="David"/>
+          <w:sz w:val="22"/>
+          <w:szCs w:val="22"/>
+        </w:rPr>
+      </w:pPr>
+      <w:r>
+        <w:rPr>
+          <w:rFonts w:ascii="David" w:hAnsi="David" w:cs="David" w:hint="cs"/>
+          <w:sz w:val="22"/>
+          <w:szCs w:val="22"/>
+          <w:rtl/>
+        </w:rPr>
+        <w:t xml:space="preserve">הרץ את </w:t>
+      </w:r>
+      <w:r>
+        <w:rPr>
+          <w:rFonts w:ascii="David" w:hAnsi="David" w:cs="David" w:hint="cs"/>
+          <w:sz w:val="22"/>
+          <w:szCs w:val="22"/>
+        </w:rPr>
+        <w:t>M</w:t>
+      </w:r>
+      <w:r>
+        <w:rPr>
+          <w:rFonts w:ascii="David" w:hAnsi="David" w:cs="David" w:hint="cs"/>
+          <w:sz w:val="22"/>
+          <w:szCs w:val="22"/>
+          <w:rtl/>
+        </w:rPr>
+        <w:t xml:space="preserve"> על </w:t>
+      </w:r>
+      <w:r>
+        <w:rPr>
+          <w:rFonts w:ascii="David" w:hAnsi="David" w:cs="David"/>
+          <w:sz w:val="22"/>
+          <w:szCs w:val="22"/>
+        </w:rPr>
+        <w:t>w</w:t>
+      </w:r>
+      <w:r>
+        <w:rPr>
+          <w:rFonts w:ascii="David" w:hAnsi="David" w:cs="David" w:hint="cs"/>
+          <w:sz w:val="22"/>
+          <w:szCs w:val="22"/>
+          <w:rtl/>
+        </w:rPr>
+        <w:t xml:space="preserve"> ופעל כמוה.</w:t>
+      </w:r>
+    </w:p>
+    <w:p>
+      <w:pPr>
+        <w:pStyle w:val="ListParagraph"/>
+        <w:numPr>
+          <w:ilvl w:val="0"/>
+          <w:numId w:val="32"/>
+        </w:numPr>
+        <w:bidi/>
+        <w:spacing w:line="276" w:lineRule="auto"/>
+        <w:rPr>
+          <w:rFonts w:ascii="David" w:hAnsi="David" w:cs="David"/>
+          <w:sz w:val="22"/>
+          <w:szCs w:val="22"/>
+        </w:rPr>
+      </w:pPr>
+      <w:r>
+        <w:rPr>
+          <w:rFonts w:ascii="David" w:hAnsi="David" w:cs="David" w:hint="cs"/>
+          <w:sz w:val="22"/>
+          <w:szCs w:val="22"/>
+          <w:rtl/>
+        </w:rPr>
+        <w:t>דחה.</w:t>
+      </w:r>
+    </w:p>
+    <w:p>
+      <w:pPr>
+        <w:pStyle w:val="ListParagraph"/>
+        <w:bidi/>
+        <w:spacing w:line="276" w:lineRule="auto"/>
+        <w:ind w:left="360"/>
+        <w:rPr>
+          <w:rFonts w:ascii="David" w:hAnsi="David" w:cs="David"/>
+          <w:sz w:val="22"/>
+          <w:szCs w:val="22"/>
+        </w:rPr>
+      </w:pPr>
+    </w:p>
+    <w:p>
+      <w:pPr>
+        <w:bidi/>
+        <w:spacing w:line="276" w:lineRule="auto"/>
+        <w:rPr>
+          <w:rFonts w:ascii="David" w:hAnsi="David" w:cs="David"/>
+          <w:sz w:val="22"/>
+          <w:szCs w:val="22"/>
+          <w:rtl/>
+        </w:rPr>
+      </w:pPr>
+      <w:r>
+        <w:rPr>
+          <w:rFonts w:ascii="David" w:hAnsi="David" w:cs="David" w:hint="cs"/>
+          <w:sz w:val="22"/>
+          <w:szCs w:val="22"/>
+          <w:rtl/>
+        </w:rPr>
+        <w:t>נוכיח את הנכונות של הבנייה:</w:t>
+      </w:r>
+    </w:p>
+    <w:p>
+      <w:pPr>
+        <w:pStyle w:val="ListParagraph"/>
+        <w:numPr>
+          <w:ilvl w:val="0"/>
+          <w:numId w:val="22"/>
+        </w:numPr>
+        <w:bidi/>
+        <w:spacing w:line="276" w:lineRule="auto"/>
+        <w:rPr>
+          <w:rFonts w:ascii="David" w:hAnsi="David" w:cs="David"/>
+          <w:sz w:val="22"/>
+          <w:szCs w:val="22"/>
+          <w:rtl/>
+        </w:rPr>
+      </w:pPr>
+      <w:r>
+        <w:rPr>
+          <w:rFonts w:ascii="David" w:hAnsi="David" w:cs="David" w:hint="cs"/>
+          <w:sz w:val="22"/>
+          <w:szCs w:val="22"/>
+          <w:rtl/>
+        </w:rPr>
+        <w:lastRenderedPageBreak/>
+        <w:t xml:space="preserve">אם </w:t>
+      </w:r>
+      <m:oMath>
+        <m:r>
+          <w:rPr>
+            <w:rFonts w:ascii="Cambria Math" w:hAnsi="Cambria Math" w:cs="David"/>
+            <w:sz w:val="22"/>
+            <w:szCs w:val="22"/>
+          </w:rPr>
+          <m:t>&lt;M,w&gt;∈HALT</m:t>
+        </m:r>
+      </m:oMath>
+      <w:r>
+        <w:rPr>
+          <w:rFonts w:ascii="David" w:hAnsi="David" w:cs="David" w:hint="cs"/>
+          <w:sz w:val="22"/>
+          <w:szCs w:val="22"/>
+          <w:rtl/>
+        </w:rPr>
+        <w:t xml:space="preserve">, אז </w:t>
+      </w:r>
+      <m:oMath>
+        <m:r>
+          <w:rPr>
+            <w:rFonts w:ascii="Cambria Math" w:hAnsi="Cambria Math" w:cs="David"/>
+            <w:sz w:val="22"/>
+            <w:szCs w:val="22"/>
+          </w:rPr>
+          <m:t>M</m:t>
+        </m:r>
+      </m:oMath>
+      <w:r>
+        <w:rPr>
+          <w:rFonts w:ascii="David" w:hAnsi="David" w:cs="David" w:hint="cs"/>
+          <w:sz w:val="22"/>
+          <w:szCs w:val="22"/>
+          <w:rtl/>
+        </w:rPr>
+        <w:t xml:space="preserve"> </w:t>
+      </w:r>
+      <w:r>
+        <w:rPr>
+          <w:rFonts w:ascii="David" w:hAnsi="David" w:cs="David" w:hint="cs"/>
+          <w:sz w:val="22"/>
+          <w:szCs w:val="22"/>
+          <w:rtl/>
+        </w:rPr>
+        <w:t>עוצרת על</w:t>
+      </w:r>
+      <w:r>
+        <w:rPr>
+          <w:rFonts w:ascii="David" w:hAnsi="David" w:cs="David" w:hint="cs"/>
+          <w:sz w:val="22"/>
+          <w:szCs w:val="22"/>
+          <w:rtl/>
+        </w:rPr>
+        <w:t xml:space="preserve"> </w:t>
+      </w:r>
+      <m:oMath>
+        <m:r>
+          <w:rPr>
+            <w:rFonts w:ascii="Cambria Math" w:hAnsi="Cambria Math" w:cs="David"/>
+            <w:sz w:val="22"/>
+            <w:szCs w:val="22"/>
+          </w:rPr>
+          <m:t xml:space="preserve"> w</m:t>
+        </m:r>
+      </m:oMath>
+      <w:r>
+        <w:rPr>
+          <w:rFonts w:ascii="David" w:hAnsi="David" w:cs="David" w:hint="cs"/>
+          <w:sz w:val="22"/>
+          <w:szCs w:val="22"/>
+          <w:rtl/>
+        </w:rPr>
+        <w:t xml:space="preserve"> </w:t>
+      </w:r>
+      <m:oMath>
+        <m:r>
+          <w:rPr>
+            <w:rFonts w:ascii="Cambria Math" w:hAnsi="Cambria Math" w:cs="David"/>
+            <w:sz w:val="22"/>
+            <w:szCs w:val="22"/>
+          </w:rPr>
+          <m:t>⇐</m:t>
+        </m:r>
+      </m:oMath>
+      <w:r>
+        <w:rPr>
+          <w:rFonts w:ascii="David" w:hAnsi="David" w:cs="David" w:hint="cs"/>
+          <w:sz w:val="22"/>
+          <w:szCs w:val="22"/>
+          <w:rtl/>
+        </w:rPr>
+        <w:t xml:space="preserve"> </w:t>
+      </w:r>
+      <m:oMath>
+        <m:r>
+          <w:rPr>
+            <w:rFonts w:ascii="Cambria Math" w:hAnsi="Cambria Math" w:cs="David"/>
+            <w:sz w:val="22"/>
+            <w:szCs w:val="22"/>
+          </w:rPr>
+          <m:t>M'</m:t>
+        </m:r>
+      </m:oMath>
+      <w:r>
+        <w:rPr>
+          <w:rFonts w:ascii="David" w:hAnsi="David" w:cs="David" w:hint="cs"/>
+          <w:sz w:val="22"/>
+          <w:szCs w:val="22"/>
+          <w:rtl/>
+        </w:rPr>
+        <w:t xml:space="preserve"> </w:t>
+      </w:r>
+      <w:r>
+        <w:rPr>
+          <w:rFonts w:ascii="David" w:hAnsi="David" w:cs="David" w:hint="cs"/>
+          <w:sz w:val="22"/>
+          <w:szCs w:val="22"/>
+          <w:rtl/>
+        </w:rPr>
+        <w:t xml:space="preserve">בודקת אם הקלט שלה מכיל 010, אם כן היא תריץ את </w:t>
+      </w:r>
+      <w:r>
+        <w:rPr>
+          <w:rFonts w:ascii="David" w:hAnsi="David" w:cs="David" w:hint="cs"/>
+          <w:sz w:val="22"/>
+          <w:szCs w:val="22"/>
+        </w:rPr>
+        <w:t>M</w:t>
+      </w:r>
+      <w:r>
+        <w:rPr>
+          <w:rFonts w:ascii="David" w:hAnsi="David" w:cs="David" w:hint="cs"/>
+          <w:sz w:val="22"/>
+          <w:szCs w:val="22"/>
+          <w:rtl/>
+        </w:rPr>
+        <w:t xml:space="preserve"> על </w:t>
+      </w:r>
+      <w:r>
+        <w:rPr>
+          <w:rFonts w:ascii="David" w:hAnsi="David" w:cs="David"/>
+          <w:sz w:val="22"/>
+          <w:szCs w:val="22"/>
+        </w:rPr>
+        <w:t>w</w:t>
+      </w:r>
+      <w:r>
+        <w:rPr>
+          <w:rFonts w:ascii="David" w:hAnsi="David" w:cs="David" w:hint="cs"/>
+          <w:sz w:val="22"/>
+          <w:szCs w:val="22"/>
+          <w:rtl/>
+        </w:rPr>
+        <w:t xml:space="preserve"> ותקבל, ואם לא היא תדחה.</w:t>
+      </w:r>
+      <w:r>
+        <w:rPr>
+          <w:rFonts w:ascii="David" w:hAnsi="David" w:cs="David" w:hint="cs"/>
+          <w:sz w:val="22"/>
+          <w:szCs w:val="22"/>
+          <w:rtl/>
+        </w:rPr>
+        <w:t xml:space="preserve"> ובכזה מצב מתקיים: </w:t>
+      </w:r>
+      <w:r>
+        <w:rPr>
+          <w:rFonts w:ascii="David" w:hAnsi="David" w:cs="David"/>
+          <w:sz w:val="22"/>
+          <w:szCs w:val="22"/>
+        </w:rPr>
+        <w:t xml:space="preserve"> </w:t>
+      </w:r>
+      <m:oMath>
+        <m:r>
+          <w:rPr>
+            <w:rFonts w:ascii="Cambria Math" w:hAnsi="Cambria Math" w:cs="David"/>
+            <w:sz w:val="22"/>
+            <w:szCs w:val="22"/>
+          </w:rPr>
+          <m:t>R</m:t>
+        </m:r>
+        <m:d>
+          <m:dPr>
+            <m:ctrlPr>
+              <w:rPr>
+                <w:rFonts w:ascii="Cambria Math" w:hAnsi="Cambria Math" w:cs="David"/>
+                <w:i/>
+                <w:sz w:val="22"/>
+                <w:szCs w:val="22"/>
+              </w:rPr>
+            </m:ctrlPr>
+          </m:dPr>
+          <m:e>
+            <m:r>
+              <w:rPr>
+                <w:rFonts w:ascii="Cambria Math" w:hAnsi="Cambria Math" w:cs="David"/>
+                <w:sz w:val="22"/>
+                <w:szCs w:val="22"/>
+              </w:rPr>
+              <m:t>x</m:t>
+            </m:r>
+          </m:e>
+        </m:d>
+        <m:r>
+          <w:rPr>
+            <w:rFonts w:ascii="Cambria Math" w:hAnsi="Cambria Math" w:cs="David"/>
+            <w:sz w:val="22"/>
+            <w:szCs w:val="22"/>
+          </w:rPr>
+          <m:t>=</m:t>
+        </m:r>
+        <m:r>
+          <m:rPr>
+            <m:sty m:val="bi"/>
+          </m:rPr>
+          <w:rPr>
+            <w:rFonts w:ascii="Cambria Math" w:hAnsi="Cambria Math" w:cs="David"/>
+            <w:sz w:val="22"/>
+            <w:szCs w:val="22"/>
+          </w:rPr>
+          <m:t>&lt;</m:t>
+        </m:r>
+        <m:r>
+          <w:rPr>
+            <w:rFonts w:ascii="Cambria Math" w:hAnsi="Cambria Math" w:cs="David"/>
+            <w:sz w:val="22"/>
+            <w:szCs w:val="22"/>
+          </w:rPr>
+          <m:t>M'</m:t>
+        </m:r>
+        <m:r>
+          <m:rPr>
+            <m:sty m:val="bi"/>
+          </m:rPr>
+          <w:rPr>
+            <w:rFonts w:ascii="Cambria Math" w:hAnsi="Cambria Math" w:cs="David"/>
+            <w:sz w:val="22"/>
+            <w:szCs w:val="22"/>
+          </w:rPr>
+          <m:t>&gt;</m:t>
+        </m:r>
+        <m:r>
+          <w:rPr>
+            <w:rFonts w:ascii="Cambria Math" w:hAnsi="Cambria Math" w:cs="David"/>
+            <w:sz w:val="22"/>
+            <w:szCs w:val="22"/>
+          </w:rPr>
+          <m:t>∈L</m:t>
+        </m:r>
+      </m:oMath>
+      <w:r>
+        <w:rPr>
+          <w:rFonts w:ascii="David" w:hAnsi="David" w:cs="David" w:hint="cs"/>
+          <w:sz w:val="22"/>
+          <w:szCs w:val="22"/>
+          <w:rtl/>
+        </w:rPr>
+        <w:t>כי השפה של '</w:t>
+      </w:r>
+      <w:r>
+        <w:rPr>
+          <w:rFonts w:ascii="David" w:hAnsi="David" w:cs="David" w:hint="cs"/>
+          <w:sz w:val="22"/>
+          <w:szCs w:val="22"/>
+        </w:rPr>
+        <w:t>M</w:t>
+      </w:r>
+      <w:r>
+        <w:rPr>
+          <w:rFonts w:ascii="David" w:hAnsi="David" w:cs="David" w:hint="cs"/>
+          <w:sz w:val="22"/>
+          <w:szCs w:val="22"/>
+          <w:rtl/>
+        </w:rPr>
+        <w:t xml:space="preserve"> </w:t>
+      </w:r>
+      <w:r>
+        <w:rPr>
+          <w:rFonts w:ascii="David" w:hAnsi="David" w:cs="David" w:hint="cs"/>
+          <w:sz w:val="22"/>
+          <w:szCs w:val="22"/>
+          <w:rtl/>
+        </w:rPr>
+        <w:t>היא כל מכונות הטיורינג שמקבלות מילה עם 010</w:t>
+      </w:r>
+      <w:r>
+        <w:rPr>
+          <w:rFonts w:ascii="David" w:hAnsi="David" w:cs="David" w:hint="cs"/>
+          <w:sz w:val="22"/>
+          <w:szCs w:val="22"/>
+          <w:rtl/>
+        </w:rPr>
+        <w:t>.</w:t>
+      </w:r>
+    </w:p>
+    <w:p>
+      <w:pPr>
+        <w:pStyle w:val="ListParagraph"/>
+        <w:numPr>
+          <w:ilvl w:val="0"/>
+          <w:numId w:val="22"/>
+        </w:numPr>
+        <w:bidi/>
+        <w:spacing w:line="276" w:lineRule="auto"/>
+        <w:rPr>
+          <w:rFonts w:ascii="David" w:hAnsi="David" w:cs="David"/>
+          <w:sz w:val="22"/>
+          <w:szCs w:val="22"/>
+        </w:rPr>
+      </w:pPr>
+      <w:r>
+        <w:rPr>
+          <w:rFonts w:ascii="David" w:hAnsi="David" w:cs="David" w:hint="cs"/>
+          <w:sz w:val="22"/>
+          <w:szCs w:val="22"/>
+          <w:rtl/>
+        </w:rPr>
+        <w:t xml:space="preserve">אם </w:t>
+      </w:r>
+      <m:oMath>
+        <m:r>
+          <w:rPr>
+            <w:rFonts w:ascii="Cambria Math" w:hAnsi="Cambria Math" w:cs="David"/>
+            <w:sz w:val="22"/>
+            <w:szCs w:val="22"/>
+          </w:rPr>
+          <m:t>&lt;M,w&gt;∉HALT</m:t>
+        </m:r>
+      </m:oMath>
+      <w:r>
+        <w:rPr>
+          <w:rFonts w:ascii="David" w:hAnsi="David" w:cs="David" w:hint="cs"/>
+          <w:sz w:val="22"/>
+          <w:szCs w:val="22"/>
+          <w:rtl/>
+        </w:rPr>
+        <w:t xml:space="preserve">, אז </w:t>
+      </w:r>
+      <m:oMath>
+        <m:r>
+          <w:rPr>
+            <w:rFonts w:ascii="Cambria Math" w:hAnsi="Cambria Math" w:cs="David"/>
+            <w:sz w:val="22"/>
+            <w:szCs w:val="22"/>
+          </w:rPr>
+          <m:t>M</m:t>
+        </m:r>
+      </m:oMath>
+      <w:r>
+        <w:rPr>
+          <w:rFonts w:ascii="David" w:hAnsi="David" w:cs="David" w:hint="cs"/>
+          <w:sz w:val="22"/>
+          <w:szCs w:val="22"/>
+          <w:rtl/>
+        </w:rPr>
+        <w:t xml:space="preserve"> </w:t>
+      </w:r>
+      <w:r>
+        <w:rPr>
+          <w:rFonts w:ascii="David" w:hAnsi="David" w:cs="David" w:hint="cs"/>
+          <w:sz w:val="22"/>
+          <w:szCs w:val="22"/>
+          <w:rtl/>
+        </w:rPr>
+        <w:t>לא עוצרת על</w:t>
+      </w:r>
+      <w:r>
+        <w:rPr>
+          <w:rFonts w:ascii="David" w:hAnsi="David" w:cs="David" w:hint="cs"/>
+          <w:sz w:val="22"/>
+          <w:szCs w:val="22"/>
+          <w:rtl/>
+        </w:rPr>
+        <w:t xml:space="preserve"> </w:t>
+      </w:r>
+      <m:oMath>
+        <m:r>
+          <w:rPr>
+            <w:rFonts w:ascii="Cambria Math" w:hAnsi="Cambria Math" w:cs="David"/>
+            <w:sz w:val="22"/>
+            <w:szCs w:val="22"/>
+          </w:rPr>
+          <m:t xml:space="preserve"> w</m:t>
+        </m:r>
+      </m:oMath>
+      <w:r>
+        <w:rPr>
+          <w:rFonts w:ascii="David" w:hAnsi="David" w:cs="David" w:hint="cs"/>
+          <w:sz w:val="22"/>
+          <w:szCs w:val="22"/>
+          <w:rtl/>
+        </w:rPr>
+        <w:t xml:space="preserve"> </w:t>
+      </w:r>
+      <m:oMath>
+        <m:r>
+          <w:rPr>
+            <w:rFonts w:ascii="Cambria Math" w:hAnsi="Cambria Math" w:cs="David"/>
+            <w:sz w:val="22"/>
+            <w:szCs w:val="22"/>
+          </w:rPr>
+          <m:t>⇐</m:t>
+        </m:r>
+      </m:oMath>
+      <w:r>
+        <w:rPr>
+          <w:rFonts w:ascii="David" w:hAnsi="David" w:cs="David" w:hint="cs"/>
+          <w:sz w:val="22"/>
+          <w:szCs w:val="22"/>
+          <w:rtl/>
+        </w:rPr>
+        <w:t xml:space="preserve"> </w:t>
+      </w:r>
+      <m:oMath>
+        <m:r>
+          <w:rPr>
+            <w:rFonts w:ascii="Cambria Math" w:hAnsi="Cambria Math" w:cs="David"/>
+            <w:sz w:val="22"/>
+            <w:szCs w:val="22"/>
+          </w:rPr>
+          <m:t>M'</m:t>
+        </m:r>
+      </m:oMath>
+      <w:r>
+        <w:rPr>
+          <w:rFonts w:ascii="David" w:hAnsi="David" w:cs="David" w:hint="cs"/>
+          <w:sz w:val="22"/>
+          <w:szCs w:val="22"/>
+          <w:rtl/>
+        </w:rPr>
+        <w:t xml:space="preserve"> </w:t>
+      </w:r>
+      <w:r>
+        <w:rPr>
+          <w:rFonts w:ascii="David" w:hAnsi="David" w:cs="David" w:hint="cs"/>
+          <w:sz w:val="22"/>
+          <w:szCs w:val="22"/>
+          <w:rtl/>
+        </w:rPr>
+        <w:t xml:space="preserve">בודקת אם הקלט שלה מכיל 010, אם כן היא תריץ את </w:t>
+      </w:r>
+      <w:r>
+        <w:rPr>
+          <w:rFonts w:ascii="David" w:hAnsi="David" w:cs="David" w:hint="cs"/>
+          <w:sz w:val="22"/>
+          <w:szCs w:val="22"/>
+        </w:rPr>
+        <w:t>M</w:t>
+      </w:r>
+      <w:r>
+        <w:rPr>
+          <w:rFonts w:ascii="David" w:hAnsi="David" w:cs="David" w:hint="cs"/>
+          <w:sz w:val="22"/>
+          <w:szCs w:val="22"/>
+          <w:rtl/>
+        </w:rPr>
+        <w:t xml:space="preserve"> על </w:t>
+      </w:r>
+      <w:r>
+        <w:rPr>
+          <w:rFonts w:ascii="David" w:hAnsi="David" w:cs="David"/>
+          <w:sz w:val="22"/>
+          <w:szCs w:val="22"/>
+        </w:rPr>
+        <w:t>w</w:t>
+      </w:r>
+      <w:r>
+        <w:rPr>
+          <w:rFonts w:ascii="David" w:hAnsi="David" w:cs="David" w:hint="cs"/>
+          <w:sz w:val="22"/>
+          <w:szCs w:val="22"/>
+          <w:rtl/>
+        </w:rPr>
+        <w:t xml:space="preserve"> ותיכנס ללולאה אינסופית (כי </w:t>
+      </w:r>
+      <w:r>
+        <w:rPr>
+          <w:rFonts w:ascii="David" w:hAnsi="David" w:cs="David" w:hint="cs"/>
+          <w:sz w:val="22"/>
+          <w:szCs w:val="22"/>
+        </w:rPr>
+        <w:t>M</w:t>
+      </w:r>
+      <w:r>
+        <w:rPr>
+          <w:rFonts w:ascii="David" w:hAnsi="David" w:cs="David" w:hint="cs"/>
+          <w:sz w:val="22"/>
+          <w:szCs w:val="22"/>
+          <w:rtl/>
+        </w:rPr>
+        <w:t xml:space="preserve"> לא עוצרת על </w:t>
+      </w:r>
+      <w:r>
+        <w:rPr>
+          <w:rFonts w:ascii="David" w:hAnsi="David" w:cs="David"/>
+          <w:sz w:val="22"/>
+          <w:szCs w:val="22"/>
+        </w:rPr>
+        <w:t>w</w:t>
+      </w:r>
+      <w:r>
+        <w:rPr>
+          <w:rFonts w:ascii="David" w:hAnsi="David" w:cs="David" w:hint="cs"/>
+          <w:sz w:val="22"/>
+          <w:szCs w:val="22"/>
+          <w:rtl/>
+        </w:rPr>
+        <w:t>), ואם לא היא תדחה.</w:t>
+      </w:r>
+      <w:r>
+        <w:rPr>
+          <w:rFonts w:ascii="David" w:hAnsi="David" w:cs="David" w:hint="cs"/>
+          <w:sz w:val="22"/>
+          <w:szCs w:val="22"/>
+          <w:rtl/>
+        </w:rPr>
+        <w:t xml:space="preserve"> ובכזה מצב מתקיים:</w:t>
+      </w:r>
+    </w:p>
+    <w:p>
+      <w:pPr>
+        <w:pStyle w:val="ListParagraph"/>
+        <w:bidi/>
+        <w:spacing w:line="276" w:lineRule="auto"/>
+        <w:jc w:val="both"/>
+        <w:rPr>
+          <w:rFonts w:ascii="David" w:hAnsi="David" w:cs="David"/>
+          <w:sz w:val="22"/>
+          <w:szCs w:val="22"/>
+          <w:rtl/>
+        </w:rPr>
+      </w:pPr>
+      <w:r>
+        <w:rPr>
+          <w:rFonts w:ascii="David" w:hAnsi="David" w:cs="David"/>
+          <w:sz w:val="22"/>
+          <w:szCs w:val="22"/>
+        </w:rPr>
+        <w:t xml:space="preserve"> </w:t>
+      </w:r>
+      <m:oMath>
+        <m:r>
+          <w:rPr>
+            <w:rFonts w:ascii="Cambria Math" w:hAnsi="Cambria Math" w:cs="David"/>
+            <w:sz w:val="22"/>
+            <w:szCs w:val="22"/>
+          </w:rPr>
+          <m:t>R</m:t>
+        </m:r>
+        <m:d>
+          <m:dPr>
+            <m:ctrlPr>
+              <w:rPr>
+                <w:rFonts w:ascii="Cambria Math" w:hAnsi="Cambria Math" w:cs="David"/>
+                <w:i/>
+                <w:sz w:val="22"/>
+                <w:szCs w:val="22"/>
+              </w:rPr>
+            </m:ctrlPr>
+          </m:dPr>
+          <m:e>
+            <m:r>
+              <w:rPr>
+                <w:rFonts w:ascii="Cambria Math" w:hAnsi="Cambria Math" w:cs="David"/>
+                <w:sz w:val="22"/>
+                <w:szCs w:val="22"/>
+              </w:rPr>
+              <m:t>x</m:t>
+            </m:r>
+          </m:e>
+        </m:d>
+        <m:r>
+          <w:rPr>
+            <w:rFonts w:ascii="Cambria Math" w:hAnsi="Cambria Math" w:cs="David"/>
+            <w:sz w:val="22"/>
+            <w:szCs w:val="22"/>
+          </w:rPr>
+          <m:t>=</m:t>
+        </m:r>
+        <m:r>
+          <m:rPr>
+            <m:sty m:val="bi"/>
+          </m:rPr>
+          <w:rPr>
+            <w:rFonts w:ascii="Cambria Math" w:hAnsi="Cambria Math" w:cs="David"/>
+            <w:sz w:val="22"/>
+            <w:szCs w:val="22"/>
+          </w:rPr>
+          <m:t>&lt;</m:t>
+        </m:r>
+        <m:sSup>
+          <m:sSupPr>
+            <m:ctrlPr>
+              <w:rPr>
+                <w:rFonts w:ascii="Cambria Math" w:hAnsi="Cambria Math" w:cs="David"/>
+                <w:bCs/>
+                <w:i/>
+                <w:sz w:val="22"/>
+                <w:szCs w:val="22"/>
+              </w:rPr>
+            </m:ctrlPr>
+          </m:sSupPr>
+          <m:e>
+            <m:r>
+              <w:rPr>
+                <w:rFonts w:ascii="Cambria Math" w:hAnsi="Cambria Math" w:cs="David"/>
+                <w:sz w:val="22"/>
+                <w:szCs w:val="22"/>
+              </w:rPr>
+              <m:t>M</m:t>
+            </m:r>
+          </m:e>
+          <m:sup>
+            <m:r>
+              <w:rPr>
+                <w:rFonts w:ascii="Cambria Math" w:hAnsi="Cambria Math" w:cs="David"/>
+                <w:sz w:val="22"/>
+                <w:szCs w:val="22"/>
+              </w:rPr>
+              <m:t>'</m:t>
+            </m:r>
+          </m:sup>
+        </m:sSup>
+        <m:r>
+          <m:rPr>
+            <m:sty m:val="bi"/>
+          </m:rPr>
+          <w:rPr>
+            <w:rFonts w:ascii="Cambria Math" w:hAnsi="Cambria Math" w:cs="David"/>
+            <w:sz w:val="22"/>
+            <w:szCs w:val="22"/>
+          </w:rPr>
+          <m:t>&gt;</m:t>
+        </m:r>
+      </m:oMath>
+      <w:r>
+        <w:rPr>
+          <w:rFonts w:ascii="David" w:hAnsi="David" w:cs="David" w:hint="cs"/>
+          <w:sz w:val="22"/>
+          <w:szCs w:val="22"/>
+          <w:rtl/>
+        </w:rPr>
+        <w:t>.</w:t>
+      </w:r>
+    </w:p>
+    <w:p>
+      <w:pPr>
+        <w:pStyle w:val="ListParagraph"/>
+        <w:bidi/>
+        <w:spacing w:line="276" w:lineRule="auto"/>
+        <w:jc w:val="both"/>
+        <w:rPr>
+          <w:rFonts w:ascii="David" w:hAnsi="David" w:cs="David"/>
+          <w:sz w:val="22"/>
+          <w:szCs w:val="22"/>
+          <w:rtl/>
+        </w:rPr>
+      </w:pPr>
+      <w:r>
+        <w:rPr>
+          <w:rFonts w:ascii="David" w:hAnsi="David" w:cs="David" w:hint="cs"/>
+          <w:sz w:val="22"/>
+          <w:szCs w:val="22"/>
+          <w:rtl/>
+        </w:rPr>
+        <w:t>הראינו רדוקציה מ-</w:t>
+      </w:r>
+      <w:r>
+        <w:rPr>
+          <w:rFonts w:ascii="David" w:hAnsi="David" w:cs="David" w:hint="cs"/>
+          <w:sz w:val="22"/>
+          <w:szCs w:val="22"/>
+        </w:rPr>
+        <w:t>HALT</w:t>
+      </w:r>
+      <w:r>
+        <w:rPr>
+          <w:rFonts w:ascii="David" w:hAnsi="David" w:cs="David" w:hint="cs"/>
+          <w:sz w:val="22"/>
+          <w:szCs w:val="22"/>
+          <w:rtl/>
+        </w:rPr>
+        <w:t xml:space="preserve"> לכן </w:t>
+      </w:r>
+      <w:r>
+        <w:rPr>
+          <w:rFonts w:ascii="David" w:hAnsi="David" w:cs="David" w:hint="cs"/>
+          <w:sz w:val="22"/>
+          <w:szCs w:val="22"/>
+        </w:rPr>
+        <w:t>L</w:t>
+      </w:r>
+      <w:r>
+        <w:rPr>
+          <w:rFonts w:ascii="David" w:hAnsi="David" w:cs="David" w:hint="cs"/>
+          <w:sz w:val="22"/>
+          <w:szCs w:val="22"/>
+          <w:rtl/>
+        </w:rPr>
+        <w:t xml:space="preserve"> אינה כריעה וניתנת לקבלה.</w:t>
+      </w:r>
+    </w:p>
+    <w:p>
+      <w:pPr>
+        <w:bidi/>
+        <w:spacing w:line="276" w:lineRule="auto"/>
+        <w:jc w:val="both"/>
+        <w:rPr>
+          <w:rFonts w:ascii="David" w:hAnsi="David" w:cs="David"/>
+          <w:u w:val="single"/>
+        </w:rPr>
+      </w:pPr>
+    </w:p>
+    <w:p>
+      <w:pPr>
+        <w:bidi/>
+        <w:spacing w:line="276" w:lineRule="auto"/>
+        <w:jc w:val="both"/>
+        <w:rPr>
+          <w:rFonts w:ascii="David" w:hAnsi="David" w:cs="David"/>
+        </w:rPr>
+      </w:pPr>
+      <w:r>
+        <w:rPr>
+          <w:rFonts w:ascii="David" w:hAnsi="David" w:cs="David" w:hint="cs"/>
+          <w:u w:val="single"/>
+          <w:rtl/>
+        </w:rPr>
+        <w:t xml:space="preserve">סעיף </w:t>
+      </w:r>
+      <w:r>
+        <w:rPr>
+          <w:rFonts w:ascii="David" w:hAnsi="David" w:cs="David" w:hint="cs"/>
+          <w:u w:val="single"/>
+          <w:rtl/>
+        </w:rPr>
         <w:t>ג</w:t>
       </w:r>
+    </w:p>
+    <w:p>
+      <w:pPr>
+        <w:spacing w:line="276" w:lineRule="auto"/>
+        <w:jc w:val="both"/>
+        <w:rPr>
+          <w:rFonts w:ascii="David" w:hAnsi="David" w:cs="David"/>
+          <w:sz w:val="22"/>
+          <w:szCs w:val="22"/>
+          <w:rtl/>
+        </w:rPr>
+      </w:pPr>
+      <m:oMathPara>
+        <m:oMath>
+          <m:sSub>
+            <m:sSubPr>
+              <m:ctrlPr>
+                <w:rPr>
+                  <w:rFonts w:ascii="Cambria Math" w:hAnsi="Cambria Math" w:cs="David"/>
+                  <w:i/>
+                  <w:sz w:val="22"/>
+                  <w:szCs w:val="22"/>
+                </w:rPr>
+              </m:ctrlPr>
+            </m:sSubPr>
+            <m:e>
+              <m:r>
+                <w:rPr>
+                  <w:rFonts w:ascii="Cambria Math" w:hAnsi="Cambria Math" w:cs="David"/>
+                  <w:sz w:val="22"/>
+                  <w:szCs w:val="22"/>
+                </w:rPr>
+                <m:t>L</m:t>
+              </m:r>
+            </m:e>
+            <m:sub>
+              <m:r>
+                <w:rPr>
+                  <w:rFonts w:ascii="Cambria Math" w:hAnsi="Cambria Math" w:cs="David"/>
+                  <w:sz w:val="22"/>
+                  <w:szCs w:val="22"/>
+                </w:rPr>
+                <m:t>c</m:t>
+              </m:r>
+            </m:sub>
+          </m:sSub>
+          <m:r>
+            <w:rPr>
+              <w:rFonts w:ascii="Cambria Math" w:hAnsi="Cambria Math" w:cs="David"/>
+              <w:sz w:val="22"/>
+              <w:szCs w:val="22"/>
+            </w:rPr>
+            <m:t>={w:w=uxu and u,x∈</m:t>
+          </m:r>
+          <m:sSup>
+            <m:sSupPr>
+              <m:ctrlPr>
+                <w:rPr>
+                  <w:rFonts w:ascii="Cambria Math" w:hAnsi="Cambria Math" w:cs="David"/>
+                  <w:i/>
+                  <w:sz w:val="22"/>
+                  <w:szCs w:val="22"/>
+                </w:rPr>
+              </m:ctrlPr>
+            </m:sSupPr>
+            <m:e>
+              <m:r>
+                <w:rPr>
+                  <w:rFonts w:ascii="Cambria Math" w:hAnsi="Cambria Math" w:cs="David"/>
+                  <w:sz w:val="22"/>
+                  <w:szCs w:val="22"/>
+                </w:rPr>
+                <m:t>Σ</m:t>
+              </m:r>
+            </m:e>
+            <m:sup>
+              <m:r>
+                <w:rPr>
+                  <w:rFonts w:ascii="Cambria Math" w:hAnsi="Cambria Math" w:cs="David"/>
+                  <w:sz w:val="22"/>
+                  <w:szCs w:val="22"/>
+                </w:rPr>
+                <m:t>*</m:t>
+              </m:r>
+            </m:sup>
+          </m:sSup>
+          <m:r>
+            <w:rPr>
+              <w:rFonts w:ascii="Cambria Math" w:hAnsi="Cambria Math" w:cs="David"/>
+              <w:sz w:val="22"/>
+              <w:szCs w:val="22"/>
+            </w:rPr>
+            <m:t xml:space="preserve"> and </m:t>
+          </m:r>
+          <m:d>
+            <m:dPr>
+              <m:begChr m:val="|"/>
+              <m:endChr m:val="|"/>
+              <m:ctrlPr>
+                <w:rPr>
+                  <w:rFonts w:ascii="Cambria Math" w:hAnsi="Cambria Math" w:cs="David"/>
+                  <w:i/>
+                  <w:sz w:val="22"/>
+                  <w:szCs w:val="22"/>
+                </w:rPr>
+              </m:ctrlPr>
+            </m:dPr>
+            <m:e>
+              <m:r>
+                <w:rPr>
+                  <w:rFonts w:ascii="Cambria Math" w:hAnsi="Cambria Math" w:cs="David"/>
+                  <w:sz w:val="22"/>
+                  <w:szCs w:val="22"/>
+                </w:rPr>
+                <m:t>u</m:t>
+              </m:r>
+            </m:e>
+          </m:d>
+          <m:r>
+            <w:rPr>
+              <w:rFonts w:ascii="Cambria Math" w:hAnsi="Cambria Math" w:cs="David"/>
+              <w:sz w:val="22"/>
+              <w:szCs w:val="22"/>
+            </w:rPr>
+            <m:t>=c}</m:t>
+          </m:r>
+        </m:oMath>
+      </m:oMathPara>
+    </w:p>
+    <w:p>
+      <w:pPr>
+        <w:bidi/>
+        <w:spacing w:line="276" w:lineRule="auto"/>
+        <w:jc w:val="both"/>
+        <w:rPr>
+          <w:rFonts w:ascii="David" w:hAnsi="David" w:cs="David"/>
+          <w:sz w:val="22"/>
+          <w:szCs w:val="22"/>
+          <w:rtl/>
+        </w:rPr>
+      </w:pPr>
+      <w:r>
+        <w:rPr>
+          <w:rFonts w:ascii="David" w:hAnsi="David" w:cs="David" w:hint="cs"/>
+          <w:sz w:val="22"/>
+          <w:szCs w:val="22"/>
+          <w:rtl/>
+        </w:rPr>
+        <w:t xml:space="preserve">נוכיח שהשפה </w:t>
+      </w:r>
+      <m:oMath>
+        <m:sSub>
+          <m:sSubPr>
+            <m:ctrlPr>
+              <w:rPr>
+                <w:rFonts w:ascii="Cambria Math" w:hAnsi="Cambria Math" w:cs="David"/>
+                <w:i/>
+                <w:sz w:val="22"/>
+                <w:szCs w:val="22"/>
+              </w:rPr>
+            </m:ctrlPr>
+          </m:sSubPr>
+          <m:e>
+            <m:r>
+              <w:rPr>
+                <w:rFonts w:ascii="Cambria Math" w:hAnsi="Cambria Math" w:cs="David"/>
+                <w:sz w:val="22"/>
+                <w:szCs w:val="22"/>
+              </w:rPr>
+              <m:t>L</m:t>
+            </m:r>
+          </m:e>
+          <m:sub>
+            <m:r>
+              <w:rPr>
+                <w:rFonts w:ascii="Cambria Math" w:hAnsi="Cambria Math" w:cs="David"/>
+                <w:sz w:val="22"/>
+                <w:szCs w:val="22"/>
+              </w:rPr>
+              <m:t>c</m:t>
+            </m:r>
+          </m:sub>
+        </m:sSub>
+      </m:oMath>
+      <w:r>
+        <w:rPr>
+          <w:rFonts w:ascii="David" w:hAnsi="David" w:cs="David" w:hint="cs"/>
+          <w:sz w:val="22"/>
+          <w:szCs w:val="22"/>
+          <w:rtl/>
+        </w:rPr>
+        <w:t xml:space="preserve"> </w:t>
+      </w:r>
+      <w:r>
+        <w:rPr>
+          <w:rFonts w:ascii="David" w:hAnsi="David" w:cs="David" w:hint="cs"/>
+          <w:sz w:val="22"/>
+          <w:szCs w:val="22"/>
+          <w:rtl/>
+        </w:rPr>
+        <w:t>כריעה</w:t>
+      </w:r>
+      <w:r>
+        <w:rPr>
+          <w:rFonts w:ascii="David" w:hAnsi="David" w:cs="David" w:hint="cs"/>
+          <w:sz w:val="22"/>
+          <w:szCs w:val="22"/>
+          <w:rtl/>
+        </w:rPr>
+        <w:t xml:space="preserve"> ולא ח"ה</w:t>
+      </w:r>
+      <w:r>
+        <w:rPr>
+          <w:rFonts w:ascii="David" w:hAnsi="David" w:cs="David" w:hint="cs"/>
+          <w:sz w:val="22"/>
+          <w:szCs w:val="22"/>
+          <w:rtl/>
+        </w:rPr>
+        <w:t xml:space="preserve"> בעזרת אינדוקציה על </w:t>
+      </w:r>
+      <w:r>
+        <w:rPr>
+          <w:rFonts w:ascii="David" w:hAnsi="David" w:cs="David"/>
+          <w:sz w:val="22"/>
+          <w:szCs w:val="22"/>
+        </w:rPr>
+        <w:t>c</w:t>
+      </w:r>
+      <w:r>
+        <w:rPr>
+          <w:rFonts w:ascii="David" w:hAnsi="David" w:cs="David" w:hint="cs"/>
+          <w:sz w:val="22"/>
+          <w:szCs w:val="22"/>
+          <w:rtl/>
+        </w:rPr>
+        <w:t>.</w:t>
+      </w:r>
+    </w:p>
+    <w:p>
+      <w:pPr>
+        <w:bidi/>
+        <w:spacing w:line="276" w:lineRule="auto"/>
+        <w:jc w:val="both"/>
+        <w:rPr>
+          <w:rFonts w:ascii="David" w:hAnsi="David" w:cs="David"/>
+          <w:sz w:val="22"/>
+          <w:szCs w:val="22"/>
+          <w:rtl/>
+        </w:rPr>
+      </w:pPr>
+      <w:r>
+        <w:rPr>
+          <w:rFonts w:ascii="David" w:hAnsi="David" w:cs="David" w:hint="cs"/>
+          <w:sz w:val="22"/>
+          <w:szCs w:val="22"/>
+          <w:u w:val="single"/>
+          <w:rtl/>
+        </w:rPr>
+        <w:t>בסיס</w:t>
+      </w:r>
+      <w:r>
+        <w:rPr>
+          <w:rFonts w:ascii="David" w:hAnsi="David" w:cs="David" w:hint="cs"/>
+          <w:sz w:val="22"/>
+          <w:szCs w:val="22"/>
+          <w:rtl/>
+        </w:rPr>
+        <w:t>:</w:t>
+      </w:r>
+      <w:r>
+        <w:rPr>
+          <w:rFonts w:ascii="David" w:hAnsi="David" w:cs="David"/>
+          <w:sz w:val="22"/>
+          <w:szCs w:val="22"/>
+        </w:rPr>
+        <w:t xml:space="preserve"> </w:t>
+      </w:r>
+      <m:oMath>
+        <m:r>
+          <w:rPr>
+            <w:rFonts w:ascii="Cambria Math" w:hAnsi="Cambria Math" w:cs="David"/>
+            <w:sz w:val="22"/>
+            <w:szCs w:val="22"/>
+          </w:rPr>
+          <m:t>c=1</m:t>
+        </m:r>
+      </m:oMath>
+    </w:p>
+    <w:p>
+      <w:pPr>
+        <w:spacing w:line="276" w:lineRule="auto"/>
+        <w:jc w:val="both"/>
+        <w:rPr>
+          <w:rFonts w:ascii="David" w:hAnsi="David" w:cs="David"/>
+          <w:sz w:val="22"/>
+          <w:szCs w:val="22"/>
+          <w:rtl/>
+        </w:rPr>
+      </w:pPr>
+      <m:oMathPara>
+        <m:oMath>
+          <m:sSub>
+            <m:sSubPr>
+              <m:ctrlPr>
+                <w:rPr>
+                  <w:rFonts w:ascii="Cambria Math" w:hAnsi="Cambria Math" w:cs="David"/>
+                  <w:i/>
+                  <w:sz w:val="22"/>
+                  <w:szCs w:val="22"/>
+                </w:rPr>
+              </m:ctrlPr>
+            </m:sSubPr>
+            <m:e>
+              <m:r>
+                <w:rPr>
+                  <w:rFonts w:ascii="Cambria Math" w:hAnsi="Cambria Math" w:cs="David"/>
+                  <w:sz w:val="22"/>
+                  <w:szCs w:val="22"/>
+                </w:rPr>
+                <m:t>L</m:t>
+              </m:r>
+            </m:e>
+            <m:sub>
+              <m:r>
+                <w:rPr>
+                  <w:rFonts w:ascii="Cambria Math" w:hAnsi="Cambria Math" w:cs="David"/>
+                  <w:sz w:val="22"/>
+                  <w:szCs w:val="22"/>
+                </w:rPr>
+                <m:t>1</m:t>
+              </m:r>
+            </m:sub>
+          </m:sSub>
+          <m:r>
+            <w:rPr>
+              <w:rFonts w:ascii="Cambria Math" w:hAnsi="Cambria Math" w:cs="David"/>
+              <w:sz w:val="22"/>
+              <w:szCs w:val="22"/>
+            </w:rPr>
+            <m:t>={w:w=uxu and u,x∈</m:t>
+          </m:r>
+          <m:sSup>
+            <m:sSupPr>
+              <m:ctrlPr>
+                <w:rPr>
+                  <w:rFonts w:ascii="Cambria Math" w:hAnsi="Cambria Math" w:cs="David"/>
+                  <w:i/>
+                  <w:sz w:val="22"/>
+                  <w:szCs w:val="22"/>
+                </w:rPr>
+              </m:ctrlPr>
+            </m:sSupPr>
+            <m:e>
+              <m:r>
+                <w:rPr>
+                  <w:rFonts w:ascii="Cambria Math" w:hAnsi="Cambria Math" w:cs="David"/>
+                  <w:sz w:val="22"/>
+                  <w:szCs w:val="22"/>
+                </w:rPr>
+                <m:t>Σ</m:t>
+              </m:r>
+            </m:e>
+            <m:sup>
+              <m:r>
+                <w:rPr>
+                  <w:rFonts w:ascii="Cambria Math" w:hAnsi="Cambria Math" w:cs="David"/>
+                  <w:sz w:val="22"/>
+                  <w:szCs w:val="22"/>
+                </w:rPr>
+                <m:t>*</m:t>
+              </m:r>
+            </m:sup>
+          </m:sSup>
+          <m:r>
+            <w:rPr>
+              <w:rFonts w:ascii="Cambria Math" w:hAnsi="Cambria Math" w:cs="David"/>
+              <w:sz w:val="22"/>
+              <w:szCs w:val="22"/>
+            </w:rPr>
+            <m:t xml:space="preserve"> and </m:t>
+          </m:r>
+          <m:d>
+            <m:dPr>
+              <m:begChr m:val="|"/>
+              <m:endChr m:val="|"/>
+              <m:ctrlPr>
+                <w:rPr>
+                  <w:rFonts w:ascii="Cambria Math" w:hAnsi="Cambria Math" w:cs="David"/>
+                  <w:i/>
+                  <w:sz w:val="22"/>
+                  <w:szCs w:val="22"/>
+                </w:rPr>
+              </m:ctrlPr>
+            </m:dPr>
+            <m:e>
+              <m:r>
+                <w:rPr>
+                  <w:rFonts w:ascii="Cambria Math" w:hAnsi="Cambria Math" w:cs="David"/>
+                  <w:sz w:val="22"/>
+                  <w:szCs w:val="22"/>
+                </w:rPr>
+                <m:t>u</m:t>
+              </m:r>
+            </m:e>
+          </m:d>
+          <m:r>
+            <w:rPr>
+              <w:rFonts w:ascii="Cambria Math" w:hAnsi="Cambria Math" w:cs="David"/>
+              <w:sz w:val="22"/>
+              <w:szCs w:val="22"/>
+            </w:rPr>
+            <m:t>=1}</m:t>
+          </m:r>
+        </m:oMath>
+      </m:oMathPara>
+    </w:p>
+    <w:p>
+      <w:pPr>
+        <w:bidi/>
+        <w:spacing w:line="276" w:lineRule="auto"/>
+        <w:jc w:val="both"/>
+        <w:rPr>
+          <w:rFonts w:ascii="David" w:hAnsi="David" w:cs="David"/>
+          <w:sz w:val="22"/>
+          <w:szCs w:val="22"/>
+          <w:rtl/>
+        </w:rPr>
+      </w:pPr>
+      <w:r>
+        <w:rPr>
+          <w:rFonts w:ascii="David" w:hAnsi="David" w:cs="David" w:hint="cs"/>
+          <w:b/>
+          <w:bCs/>
+          <w:sz w:val="22"/>
+          <w:szCs w:val="22"/>
+          <w:rtl/>
+        </w:rPr>
+        <w:t>כריעות</w:t>
+      </w:r>
+      <w:r>
+        <w:rPr>
+          <w:rFonts w:ascii="David" w:hAnsi="David" w:cs="David" w:hint="cs"/>
+          <w:sz w:val="22"/>
+          <w:szCs w:val="22"/>
+          <w:rtl/>
+        </w:rPr>
+        <w:t xml:space="preserve"> </w:t>
+      </w:r>
+      <w:r>
+        <w:rPr>
+          <w:rFonts w:ascii="David" w:hAnsi="David" w:cs="David"/>
+          <w:sz w:val="22"/>
+          <w:szCs w:val="22"/>
+          <w:rtl/>
+        </w:rPr>
+        <w:t>–</w:t>
+      </w:r>
+      <w:r>
+        <w:rPr>
+          <w:rFonts w:ascii="David" w:hAnsi="David" w:cs="David" w:hint="cs"/>
+          <w:sz w:val="22"/>
+          <w:szCs w:val="22"/>
+          <w:rtl/>
+        </w:rPr>
+        <w:t xml:space="preserve"> יוצרים מ"ט </w:t>
+      </w:r>
+      <w:r>
+        <w:rPr>
+          <w:rFonts w:ascii="David" w:hAnsi="David" w:cs="David" w:hint="cs"/>
+          <w:sz w:val="22"/>
+          <w:szCs w:val="22"/>
+          <w:rtl/>
+        </w:rPr>
+        <w:t>באופן הבא:</w:t>
+      </w:r>
+    </w:p>
+    <w:p>
+      <w:pPr>
+        <w:pStyle w:val="ListParagraph"/>
+        <w:numPr>
+          <w:ilvl w:val="0"/>
+          <w:numId w:val="33"/>
+        </w:numPr>
+        <w:bidi/>
+        <w:spacing w:line="276" w:lineRule="auto"/>
+        <w:jc w:val="both"/>
+        <w:rPr>
+          <w:rFonts w:ascii="David" w:hAnsi="David" w:cs="David"/>
+          <w:sz w:val="22"/>
+          <w:szCs w:val="22"/>
+        </w:rPr>
+      </w:pPr>
+      <w:r>
+        <w:rPr>
+          <w:rFonts w:ascii="David" w:hAnsi="David" w:cs="David" w:hint="cs"/>
+          <w:sz w:val="22"/>
+          <w:szCs w:val="22"/>
+          <w:rtl/>
+        </w:rPr>
+        <w:t>נשווה את מה שנמצא בראש הקורא בתא הראשון למה שנמצא בראש הקורא בתא האחרון (רצים ימינה עד שרואים את התו " " (רווח) ואז זזים שמאלה פעם אחת).</w:t>
+      </w:r>
+    </w:p>
+    <w:p>
+      <w:pPr>
+        <w:pStyle w:val="ListParagraph"/>
+        <w:numPr>
+          <w:ilvl w:val="1"/>
+          <w:numId w:val="33"/>
+        </w:numPr>
+        <w:bidi/>
+        <w:spacing w:line="276" w:lineRule="auto"/>
+        <w:jc w:val="both"/>
+        <w:rPr>
+          <w:rFonts w:ascii="David" w:hAnsi="David" w:cs="David"/>
+          <w:sz w:val="22"/>
+          <w:szCs w:val="22"/>
+        </w:rPr>
+      </w:pPr>
+      <w:r>
+        <w:rPr>
+          <w:rFonts w:ascii="David" w:hAnsi="David" w:cs="David" w:hint="cs"/>
+          <w:sz w:val="22"/>
+          <w:szCs w:val="22"/>
+          <w:rtl/>
+        </w:rPr>
+        <w:t xml:space="preserve">אם הם זהים </w:t>
+      </w:r>
+      <w:r>
+        <w:rPr>
+          <w:rFonts w:ascii="David" w:hAnsi="David" w:cs="David"/>
+          <w:sz w:val="22"/>
+          <w:szCs w:val="22"/>
+          <w:rtl/>
+        </w:rPr>
+        <w:t>–</w:t>
+      </w:r>
+      <w:r>
+        <w:rPr>
+          <w:rFonts w:ascii="David" w:hAnsi="David" w:cs="David" w:hint="cs"/>
+          <w:sz w:val="22"/>
+          <w:szCs w:val="22"/>
+          <w:rtl/>
+        </w:rPr>
+        <w:t xml:space="preserve"> קבל.</w:t>
+      </w:r>
+    </w:p>
+    <w:p>
+      <w:pPr>
+        <w:pStyle w:val="ListParagraph"/>
+        <w:numPr>
+          <w:ilvl w:val="1"/>
+          <w:numId w:val="33"/>
+        </w:numPr>
+        <w:bidi/>
+        <w:spacing w:line="276" w:lineRule="auto"/>
+        <w:jc w:val="both"/>
+        <w:rPr>
+          <w:rFonts w:ascii="David" w:hAnsi="David" w:cs="David"/>
+          <w:sz w:val="22"/>
+          <w:szCs w:val="22"/>
+        </w:rPr>
+      </w:pPr>
+      <w:r>
+        <w:rPr>
+          <w:rFonts w:ascii="David" w:hAnsi="David" w:cs="David" w:hint="cs"/>
+          <w:sz w:val="22"/>
+          <w:szCs w:val="22"/>
+          <w:rtl/>
+        </w:rPr>
+        <w:t xml:space="preserve">אם הם שונים </w:t>
+      </w:r>
+      <w:r>
+        <w:rPr>
+          <w:rFonts w:ascii="David" w:hAnsi="David" w:cs="David"/>
+          <w:sz w:val="22"/>
+          <w:szCs w:val="22"/>
+          <w:rtl/>
+        </w:rPr>
+        <w:t>–</w:t>
+      </w:r>
+      <w:r>
+        <w:rPr>
+          <w:rFonts w:ascii="David" w:hAnsi="David" w:cs="David" w:hint="cs"/>
+          <w:sz w:val="22"/>
+          <w:szCs w:val="22"/>
+          <w:rtl/>
+        </w:rPr>
+        <w:t xml:space="preserve"> דחה.</w:t>
+      </w:r>
+    </w:p>
+    <w:p>
+      <w:pPr>
+        <w:bidi/>
+        <w:spacing w:line="276" w:lineRule="auto"/>
+        <w:jc w:val="both"/>
+        <w:rPr>
+          <w:rFonts w:ascii="David" w:hAnsi="David" w:cs="David"/>
+          <w:sz w:val="22"/>
+          <w:szCs w:val="22"/>
+          <w:rtl/>
+        </w:rPr>
+      </w:pPr>
+      <w:r>
+        <w:rPr>
+          <w:rFonts w:ascii="David" w:hAnsi="David" w:cs="David" w:hint="cs"/>
+          <w:b/>
+          <w:bCs/>
+          <w:sz w:val="22"/>
+          <w:szCs w:val="22"/>
+          <w:rtl/>
+        </w:rPr>
+        <w:t>לא ח"ה</w:t>
+      </w:r>
+      <w:r>
+        <w:rPr>
+          <w:rFonts w:ascii="David" w:hAnsi="David" w:cs="David" w:hint="cs"/>
+          <w:sz w:val="22"/>
+          <w:szCs w:val="22"/>
+          <w:rtl/>
+        </w:rPr>
+        <w:t xml:space="preserve"> </w:t>
+      </w:r>
+      <w:r>
+        <w:rPr>
+          <w:rFonts w:ascii="David" w:hAnsi="David" w:cs="David"/>
+          <w:sz w:val="22"/>
+          <w:szCs w:val="22"/>
+          <w:rtl/>
+        </w:rPr>
+        <w:t>–</w:t>
+      </w:r>
+      <w:r>
+        <w:rPr>
+          <w:rFonts w:ascii="David" w:hAnsi="David" w:cs="David" w:hint="cs"/>
+          <w:sz w:val="22"/>
+          <w:szCs w:val="22"/>
+          <w:rtl/>
+        </w:rPr>
+        <w:t xml:space="preserve"> במקרה הזה השפה היא חסרת הקשר כי אנחנו מוודאים תו אחד ואפשר לבדוק את זה בעזרת אס"ד.</w:t>
+      </w:r>
+    </w:p>
+    <w:p>
+      <w:pPr>
+        <w:bidi/>
+        <w:spacing w:line="276" w:lineRule="auto"/>
+        <w:jc w:val="both"/>
+        <w:rPr>
+          <w:rFonts w:ascii="David" w:hAnsi="David" w:cs="David"/>
+          <w:sz w:val="22"/>
+          <w:szCs w:val="22"/>
+          <w:rtl/>
+        </w:rPr>
+      </w:pPr>
+    </w:p>
+    <w:p>
+      <w:pPr>
+        <w:bidi/>
+        <w:spacing w:line="276" w:lineRule="auto"/>
+        <w:jc w:val="both"/>
+        <w:rPr>
+          <w:rFonts w:ascii="David" w:hAnsi="David" w:cs="David"/>
+          <w:sz w:val="22"/>
+          <w:szCs w:val="22"/>
+          <w:rtl/>
+        </w:rPr>
+      </w:pPr>
+      <w:r>
+        <w:rPr>
+          <w:rFonts w:ascii="David" w:hAnsi="David" w:cs="David" w:hint="cs"/>
+          <w:sz w:val="22"/>
+          <w:szCs w:val="22"/>
+          <w:u w:val="single"/>
+          <w:rtl/>
+        </w:rPr>
+        <w:t>טענת האינדוקציה</w:t>
+      </w:r>
+      <w:r>
+        <w:rPr>
+          <w:rFonts w:ascii="David" w:hAnsi="David" w:cs="David" w:hint="cs"/>
+          <w:sz w:val="22"/>
+          <w:szCs w:val="22"/>
+          <w:rtl/>
+        </w:rPr>
+        <w:t xml:space="preserve"> </w:t>
+      </w:r>
+      <w:r>
+        <w:rPr>
+          <w:rFonts w:ascii="David" w:hAnsi="David" w:cs="David"/>
+          <w:sz w:val="22"/>
+          <w:szCs w:val="22"/>
+          <w:rtl/>
+        </w:rPr>
+        <w:t>–</w:t>
+      </w:r>
+      <w:r>
+        <w:rPr>
+          <w:rFonts w:ascii="David" w:hAnsi="David" w:cs="David" w:hint="cs"/>
+          <w:sz w:val="22"/>
+          <w:szCs w:val="22"/>
+          <w:rtl/>
+        </w:rPr>
+        <w:t xml:space="preserve"> נניח עבור </w:t>
+      </w:r>
+      <m:oMath>
+        <m:r>
+          <w:rPr>
+            <w:rFonts w:ascii="Cambria Math" w:hAnsi="Cambria Math" w:cs="David"/>
+            <w:sz w:val="22"/>
+            <w:szCs w:val="22"/>
+          </w:rPr>
+          <m:t>c=n-1</m:t>
+        </m:r>
+      </m:oMath>
+      <w:r>
+        <w:rPr>
+          <w:rFonts w:ascii="David" w:hAnsi="David" w:cs="David" w:hint="cs"/>
+          <w:sz w:val="22"/>
+          <w:szCs w:val="22"/>
+          <w:rtl/>
+        </w:rPr>
+        <w:t xml:space="preserve"> ונוכיח עבור </w:t>
+      </w:r>
+      <m:oMath>
+        <m:r>
+          <w:rPr>
+            <w:rFonts w:ascii="Cambria Math" w:hAnsi="Cambria Math" w:cs="David"/>
+            <w:sz w:val="22"/>
+            <w:szCs w:val="22"/>
+          </w:rPr>
+          <m:t>c=n</m:t>
+        </m:r>
+      </m:oMath>
+      <w:r>
+        <w:rPr>
+          <w:rFonts w:ascii="David" w:hAnsi="David" w:cs="David" w:hint="cs"/>
+          <w:sz w:val="22"/>
+          <w:szCs w:val="22"/>
+          <w:rtl/>
+        </w:rPr>
+        <w:t>.</w:t>
+      </w:r>
+    </w:p>
+    <w:p>
+      <w:pPr>
+        <w:spacing w:line="276" w:lineRule="auto"/>
+        <w:jc w:val="both"/>
+        <w:rPr>
+          <w:rFonts w:ascii="David" w:hAnsi="David" w:cs="David"/>
+          <w:sz w:val="22"/>
+          <w:szCs w:val="22"/>
+          <w:rtl/>
+        </w:rPr>
+      </w:pPr>
+      <m:oMathPara>
+        <m:oMath>
+          <m:sSub>
+            <m:sSubPr>
+              <m:ctrlPr>
+                <w:rPr>
+                  <w:rFonts w:ascii="Cambria Math" w:hAnsi="Cambria Math" w:cs="David"/>
+                  <w:i/>
+                  <w:sz w:val="22"/>
+                  <w:szCs w:val="22"/>
+                </w:rPr>
+              </m:ctrlPr>
+            </m:sSubPr>
+            <m:e>
+              <m:r>
+                <w:rPr>
+                  <w:rFonts w:ascii="Cambria Math" w:hAnsi="Cambria Math" w:cs="David"/>
+                  <w:sz w:val="22"/>
+                  <w:szCs w:val="22"/>
+                </w:rPr>
+                <m:t>L</m:t>
+              </m:r>
+            </m:e>
+            <m:sub>
+              <m:r>
+                <w:rPr>
+                  <w:rFonts w:ascii="Cambria Math" w:hAnsi="Cambria Math" w:cs="David"/>
+                  <w:sz w:val="22"/>
+                  <w:szCs w:val="22"/>
+                </w:rPr>
+                <m:t>n</m:t>
+              </m:r>
+            </m:sub>
+          </m:sSub>
+          <m:r>
+            <w:rPr>
+              <w:rFonts w:ascii="Cambria Math" w:hAnsi="Cambria Math" w:cs="David"/>
+              <w:sz w:val="22"/>
+              <w:szCs w:val="22"/>
+            </w:rPr>
+            <m:t>={w:w=uxu and u,x∈</m:t>
+          </m:r>
+          <m:sSup>
+            <m:sSupPr>
+              <m:ctrlPr>
+                <w:rPr>
+                  <w:rFonts w:ascii="Cambria Math" w:hAnsi="Cambria Math" w:cs="David"/>
+                  <w:i/>
+                  <w:sz w:val="22"/>
+                  <w:szCs w:val="22"/>
+                </w:rPr>
+              </m:ctrlPr>
+            </m:sSupPr>
+            <m:e>
+              <m:r>
+                <w:rPr>
+                  <w:rFonts w:ascii="Cambria Math" w:hAnsi="Cambria Math" w:cs="David"/>
+                  <w:sz w:val="22"/>
+                  <w:szCs w:val="22"/>
+                </w:rPr>
+                <m:t>Σ</m:t>
+              </m:r>
+            </m:e>
+            <m:sup>
+              <m:r>
+                <w:rPr>
+                  <w:rFonts w:ascii="Cambria Math" w:hAnsi="Cambria Math" w:cs="David"/>
+                  <w:sz w:val="22"/>
+                  <w:szCs w:val="22"/>
+                </w:rPr>
+                <m:t>*</m:t>
+              </m:r>
+            </m:sup>
+          </m:sSup>
+          <m:r>
+            <w:rPr>
+              <w:rFonts w:ascii="Cambria Math" w:hAnsi="Cambria Math" w:cs="David"/>
+              <w:sz w:val="22"/>
+              <w:szCs w:val="22"/>
+            </w:rPr>
+            <m:t xml:space="preserve"> and </m:t>
+          </m:r>
+          <m:d>
+            <m:dPr>
+              <m:begChr m:val="|"/>
+              <m:endChr m:val="|"/>
+              <m:ctrlPr>
+                <w:rPr>
+                  <w:rFonts w:ascii="Cambria Math" w:hAnsi="Cambria Math" w:cs="David"/>
+                  <w:i/>
+                  <w:sz w:val="22"/>
+                  <w:szCs w:val="22"/>
+                </w:rPr>
+              </m:ctrlPr>
+            </m:dPr>
+            <m:e>
+              <m:r>
+                <w:rPr>
+                  <w:rFonts w:ascii="Cambria Math" w:hAnsi="Cambria Math" w:cs="David"/>
+                  <w:sz w:val="22"/>
+                  <w:szCs w:val="22"/>
+                </w:rPr>
+                <m:t>u</m:t>
+              </m:r>
+            </m:e>
+          </m:d>
+          <m:r>
+            <w:rPr>
+              <w:rFonts w:ascii="Cambria Math" w:hAnsi="Cambria Math" w:cs="David"/>
+              <w:sz w:val="22"/>
+              <w:szCs w:val="22"/>
+            </w:rPr>
+            <m:t>=n}</m:t>
+          </m:r>
+        </m:oMath>
+      </m:oMathPara>
+    </w:p>
+    <w:p>
+      <w:pPr>
+        <w:bidi/>
+        <w:spacing w:line="276" w:lineRule="auto"/>
+        <w:jc w:val="both"/>
+        <w:rPr>
+          <w:rFonts w:ascii="David" w:hAnsi="David" w:cs="David"/>
+          <w:sz w:val="22"/>
+          <w:szCs w:val="22"/>
+          <w:rtl/>
+        </w:rPr>
+      </w:pPr>
+      <w:r>
+        <w:rPr>
+          <w:rFonts w:ascii="David" w:hAnsi="David" w:cs="David" w:hint="cs"/>
+          <w:b/>
+          <w:bCs/>
+          <w:sz w:val="22"/>
+          <w:szCs w:val="22"/>
+          <w:rtl/>
+        </w:rPr>
+        <w:t>כריעות</w:t>
+      </w:r>
+      <w:r>
+        <w:rPr>
+          <w:rFonts w:ascii="David" w:hAnsi="David" w:cs="David" w:hint="cs"/>
+          <w:sz w:val="22"/>
+          <w:szCs w:val="22"/>
+          <w:rtl/>
+        </w:rPr>
+        <w:t xml:space="preserve"> </w:t>
+      </w:r>
+      <w:r>
+        <w:rPr>
+          <w:rFonts w:ascii="David" w:hAnsi="David" w:cs="David"/>
+          <w:sz w:val="22"/>
+          <w:szCs w:val="22"/>
+          <w:rtl/>
+        </w:rPr>
+        <w:t>–</w:t>
+      </w:r>
+      <w:r>
+        <w:rPr>
+          <w:rFonts w:ascii="David" w:hAnsi="David" w:cs="David" w:hint="cs"/>
+          <w:sz w:val="22"/>
+          <w:szCs w:val="22"/>
+          <w:rtl/>
+        </w:rPr>
+        <w:t xml:space="preserve"> יוצרים מ"ט באופן הבא:</w:t>
+      </w:r>
+    </w:p>
+    <w:p>
+      <w:pPr>
+        <w:pStyle w:val="ListParagraph"/>
+        <w:numPr>
+          <w:ilvl w:val="0"/>
+          <w:numId w:val="34"/>
+        </w:numPr>
+        <w:bidi/>
+        <w:spacing w:line="276" w:lineRule="auto"/>
+        <w:jc w:val="both"/>
+        <w:rPr>
+          <w:rFonts w:ascii="David" w:hAnsi="David" w:cs="David"/>
+          <w:sz w:val="22"/>
+          <w:szCs w:val="22"/>
+        </w:rPr>
+      </w:pPr>
+      <m:oMath>
+        <m:r>
+          <w:rPr>
+            <w:rFonts w:ascii="Cambria Math" w:hAnsi="Cambria Math" w:cs="David"/>
+            <w:sz w:val="22"/>
+            <w:szCs w:val="22"/>
+          </w:rPr>
+          <m:t>i=n</m:t>
+        </m:r>
+      </m:oMath>
+    </w:p>
+    <w:p>
+      <w:pPr>
+        <w:pStyle w:val="ListParagraph"/>
+        <w:numPr>
+          <w:ilvl w:val="0"/>
+          <w:numId w:val="34"/>
+        </w:numPr>
+        <w:bidi/>
+        <w:spacing w:line="276" w:lineRule="auto"/>
+        <w:jc w:val="both"/>
+        <w:rPr>
+          <w:rFonts w:ascii="David" w:hAnsi="David" w:cs="David"/>
+          <w:sz w:val="22"/>
+          <w:szCs w:val="22"/>
+        </w:rPr>
+      </w:pPr>
+      <w:r>
+        <w:rPr>
+          <w:rFonts w:ascii="David" w:hAnsi="David" w:cs="David" w:hint="cs"/>
+          <w:sz w:val="22"/>
+          <w:szCs w:val="22"/>
+          <w:rtl/>
+        </w:rPr>
+        <w:t xml:space="preserve">אם </w:t>
+      </w:r>
+      <m:oMath>
+        <m:r>
+          <w:rPr>
+            <w:rFonts w:ascii="Cambria Math" w:hAnsi="Cambria Math" w:cs="David"/>
+            <w:sz w:val="22"/>
+            <w:szCs w:val="22"/>
+          </w:rPr>
+          <m:t>i=0</m:t>
+        </m:r>
+      </m:oMath>
+      <w:r>
+        <w:rPr>
+          <w:rFonts w:ascii="David" w:hAnsi="David" w:cs="David" w:hint="cs"/>
+          <w:sz w:val="22"/>
+          <w:szCs w:val="22"/>
+          <w:rtl/>
+        </w:rPr>
+        <w:t xml:space="preserve"> </w:t>
+      </w:r>
+      <w:r>
+        <w:rPr>
+          <w:rFonts w:ascii="David" w:hAnsi="David" w:cs="David"/>
+          <w:sz w:val="22"/>
+          <w:szCs w:val="22"/>
+        </w:rPr>
+        <w:t>:</w:t>
+      </w:r>
+      <w:r>
+        <w:rPr>
+          <w:rFonts w:ascii="David" w:hAnsi="David" w:cs="David" w:hint="cs"/>
+          <w:sz w:val="22"/>
+          <w:szCs w:val="22"/>
+          <w:rtl/>
+        </w:rPr>
+        <w:t xml:space="preserve"> קבל.</w:t>
+      </w:r>
+    </w:p>
+    <w:p>
+      <w:pPr>
+        <w:pStyle w:val="ListParagraph"/>
+        <w:numPr>
+          <w:ilvl w:val="0"/>
+          <w:numId w:val="34"/>
+        </w:numPr>
+        <w:bidi/>
+        <w:spacing w:line="276" w:lineRule="auto"/>
+        <w:jc w:val="both"/>
+        <w:rPr>
+          <w:rFonts w:ascii="David" w:hAnsi="David" w:cs="David"/>
+          <w:sz w:val="22"/>
+          <w:szCs w:val="22"/>
+        </w:rPr>
+      </w:pPr>
+      <w:r>
+        <w:rPr>
+          <w:rFonts w:ascii="David" w:hAnsi="David" w:cs="David" w:hint="cs"/>
+          <w:sz w:val="22"/>
+          <w:szCs w:val="22"/>
+          <w:rtl/>
+        </w:rPr>
+        <w:t>אחרת:</w:t>
+      </w:r>
+    </w:p>
+    <w:p>
+      <w:pPr>
+        <w:pStyle w:val="ListParagraph"/>
+        <w:numPr>
+          <w:ilvl w:val="1"/>
+          <w:numId w:val="34"/>
+        </w:numPr>
+        <w:bidi/>
+        <w:spacing w:line="276" w:lineRule="auto"/>
+        <w:jc w:val="both"/>
+        <w:rPr>
+          <w:rFonts w:ascii="David" w:hAnsi="David" w:cs="David"/>
+          <w:sz w:val="22"/>
+          <w:szCs w:val="22"/>
+        </w:rPr>
+      </w:pPr>
+      <w:r>
+        <w:rPr>
+          <w:rFonts w:ascii="David" w:hAnsi="David" w:cs="David" w:hint="cs"/>
+          <w:sz w:val="22"/>
+          <w:szCs w:val="22"/>
+          <w:rtl/>
+        </w:rPr>
+        <w:t>נשווה את מה שנמצא בתא השמאלי ביותר על הסרט למה שנמצא בתא במקום ה-</w:t>
+      </w:r>
+      <w:r>
+        <w:rPr>
+          <w:rFonts w:ascii="David" w:hAnsi="David" w:cs="David"/>
+          <w:sz w:val="22"/>
+          <w:szCs w:val="22"/>
+        </w:rPr>
+        <w:t>i</w:t>
+      </w:r>
+      <w:r>
+        <w:rPr>
+          <w:rFonts w:ascii="David" w:hAnsi="David" w:cs="David" w:hint="cs"/>
+          <w:sz w:val="22"/>
+          <w:szCs w:val="22"/>
+          <w:rtl/>
+        </w:rPr>
+        <w:t xml:space="preserve"> מהסוף (רצים ימינה עד שרואים את התו " " (רווח) ואז זזים שמאלה </w:t>
+      </w:r>
+      <w:r>
+        <w:rPr>
+          <w:rFonts w:ascii="David" w:hAnsi="David" w:cs="David"/>
+          <w:sz w:val="22"/>
+          <w:szCs w:val="22"/>
+        </w:rPr>
+        <w:t>i</w:t>
+      </w:r>
+      <w:r>
+        <w:rPr>
+          <w:rFonts w:ascii="David" w:hAnsi="David" w:cs="David" w:hint="cs"/>
+          <w:sz w:val="22"/>
+          <w:szCs w:val="22"/>
+          <w:rtl/>
+        </w:rPr>
+        <w:t xml:space="preserve"> פעמים) </w:t>
+      </w:r>
+      <w:r>
+        <w:rPr>
+          <w:rFonts w:ascii="David" w:hAnsi="David" w:cs="David"/>
+          <w:sz w:val="22"/>
+          <w:szCs w:val="22"/>
+          <w:rtl/>
+        </w:rPr>
+        <w:t>–</w:t>
+      </w:r>
+      <w:r>
+        <w:rPr>
+          <w:rFonts w:ascii="David" w:hAnsi="David" w:cs="David" w:hint="cs"/>
+          <w:sz w:val="22"/>
+          <w:szCs w:val="22"/>
+          <w:rtl/>
+        </w:rPr>
+        <w:t xml:space="preserve"> בעצם משווים כל אות של ה-</w:t>
+      </w:r>
+      <m:oMath>
+        <m:r>
+          <w:rPr>
+            <w:rFonts w:ascii="Cambria Math" w:hAnsi="Cambria Math" w:cs="David"/>
+            <w:sz w:val="22"/>
+            <w:szCs w:val="22"/>
+          </w:rPr>
+          <m:t>u</m:t>
+        </m:r>
+      </m:oMath>
+      <w:r>
+        <w:rPr>
+          <w:rFonts w:ascii="David" w:hAnsi="David" w:cs="David" w:hint="cs"/>
+          <w:sz w:val="22"/>
+          <w:szCs w:val="22"/>
+          <w:rtl/>
+        </w:rPr>
+        <w:t xml:space="preserve"> במחרוזת בהתאמה.</w:t>
+      </w:r>
+    </w:p>
+    <w:p>
+      <w:pPr>
+        <w:pStyle w:val="ListParagraph"/>
+        <w:numPr>
+          <w:ilvl w:val="2"/>
+          <w:numId w:val="34"/>
+        </w:numPr>
+        <w:bidi/>
+        <w:spacing w:line="276" w:lineRule="auto"/>
+        <w:jc w:val="both"/>
+        <w:rPr>
+          <w:rFonts w:ascii="David" w:hAnsi="David" w:cs="David"/>
+          <w:sz w:val="22"/>
+          <w:szCs w:val="22"/>
+        </w:rPr>
+      </w:pPr>
+      <w:r>
+        <w:rPr>
+          <w:rFonts w:ascii="David" w:hAnsi="David" w:cs="David" w:hint="cs"/>
+          <w:sz w:val="22"/>
+          <w:szCs w:val="22"/>
+          <w:rtl/>
+        </w:rPr>
+        <w:t xml:space="preserve">אם הם זהים </w:t>
+      </w:r>
+      <w:r>
+        <w:rPr>
+          <w:rFonts w:ascii="David" w:hAnsi="David" w:cs="David"/>
+          <w:sz w:val="22"/>
+          <w:szCs w:val="22"/>
+          <w:rtl/>
+        </w:rPr>
+        <w:t>–</w:t>
+      </w:r>
+      <w:r>
+        <w:rPr>
+          <w:rFonts w:ascii="David" w:hAnsi="David" w:cs="David" w:hint="cs"/>
+          <w:sz w:val="22"/>
+          <w:szCs w:val="22"/>
+          <w:rtl/>
+        </w:rPr>
+        <w:t xml:space="preserve"> חזור לצעד 2.</w:t>
+      </w:r>
+    </w:p>
+    <w:p>
+      <w:pPr>
+        <w:pStyle w:val="ListParagraph"/>
+        <w:numPr>
+          <w:ilvl w:val="2"/>
+          <w:numId w:val="34"/>
+        </w:numPr>
+        <w:bidi/>
+        <w:spacing w:line="276" w:lineRule="auto"/>
+        <w:jc w:val="both"/>
+        <w:rPr>
+          <w:rFonts w:ascii="David" w:hAnsi="David" w:cs="David"/>
+          <w:sz w:val="22"/>
+          <w:szCs w:val="22"/>
+        </w:rPr>
+      </w:pPr>
+      <w:r>
+        <w:rPr>
+          <w:rFonts w:ascii="David" w:hAnsi="David" w:cs="David" w:hint="cs"/>
+          <w:sz w:val="22"/>
+          <w:szCs w:val="22"/>
+          <w:rtl/>
+        </w:rPr>
+        <w:t xml:space="preserve">אם הם שונים </w:t>
+      </w:r>
+      <w:r>
+        <w:rPr>
+          <w:rFonts w:ascii="David" w:hAnsi="David" w:cs="David"/>
+          <w:sz w:val="22"/>
+          <w:szCs w:val="22"/>
+          <w:rtl/>
+        </w:rPr>
+        <w:t>–</w:t>
+      </w:r>
+      <w:r>
+        <w:rPr>
+          <w:rFonts w:ascii="David" w:hAnsi="David" w:cs="David" w:hint="cs"/>
+          <w:sz w:val="22"/>
+          <w:szCs w:val="22"/>
+          <w:rtl/>
+        </w:rPr>
+        <w:t xml:space="preserve"> דחה.</w:t>
+      </w:r>
+    </w:p>
+    <w:p>
+      <w:pPr>
+        <w:bidi/>
+        <w:spacing w:line="276" w:lineRule="auto"/>
+        <w:jc w:val="both"/>
+        <w:rPr>
+          <w:rFonts w:ascii="David" w:hAnsi="David" w:cs="David"/>
+          <w:sz w:val="22"/>
+          <w:szCs w:val="22"/>
+          <w:rtl/>
+        </w:rPr>
+      </w:pPr>
+      <w:r>
+        <w:rPr>
+          <w:rFonts w:ascii="David" w:hAnsi="David" w:cs="David" w:hint="cs"/>
+          <w:sz w:val="22"/>
+          <w:szCs w:val="22"/>
+          <w:rtl/>
+        </w:rPr>
+        <w:t>משום שהראינו שקיימת מ"ט שעוצרת על כל קלט (רצה ב-</w:t>
+      </w:r>
+      <m:oMath>
+        <m:r>
+          <w:rPr>
+            <w:rFonts w:ascii="Cambria Math" w:hAnsi="Cambria Math" w:cs="David"/>
+            <w:sz w:val="22"/>
+            <w:szCs w:val="22"/>
+          </w:rPr>
+          <m:t>t(n)</m:t>
+        </m:r>
+      </m:oMath>
+      <w:r>
+        <w:rPr>
+          <w:rFonts w:ascii="David" w:hAnsi="David" w:cs="David" w:hint="cs"/>
+          <w:sz w:val="22"/>
+          <w:szCs w:val="22"/>
+          <w:rtl/>
+        </w:rPr>
+        <w:t>) היא כריעה.</w:t>
+      </w:r>
+    </w:p>
+    <w:p>
+      <w:pPr>
+        <w:bidi/>
+        <w:spacing w:line="276" w:lineRule="auto"/>
+        <w:jc w:val="both"/>
+        <w:rPr>
+          <w:rFonts w:ascii="David" w:hAnsi="David" w:cs="David"/>
+          <w:sz w:val="22"/>
+          <w:szCs w:val="22"/>
+        </w:rPr>
+      </w:pPr>
+    </w:p>
+    <w:p>
+      <w:pPr>
+        <w:bidi/>
+        <w:spacing w:line="276" w:lineRule="auto"/>
+        <w:jc w:val="both"/>
+        <w:rPr>
+          <w:rFonts w:ascii="David" w:hAnsi="David" w:cs="David"/>
+          <w:sz w:val="22"/>
+          <w:szCs w:val="22"/>
+          <w:rtl/>
+        </w:rPr>
+      </w:pPr>
+      <w:r>
+        <w:rPr>
+          <w:rFonts w:ascii="David" w:hAnsi="David" w:cs="David" w:hint="cs"/>
+          <w:b/>
+          <w:bCs/>
+          <w:sz w:val="22"/>
+          <w:szCs w:val="22"/>
+          <w:rtl/>
+        </w:rPr>
+        <w:t>לא ח"ה</w:t>
+      </w:r>
+      <w:r>
+        <w:rPr>
+          <w:rFonts w:ascii="David" w:hAnsi="David" w:cs="David" w:hint="cs"/>
+          <w:sz w:val="22"/>
+          <w:szCs w:val="22"/>
+          <w:rtl/>
+        </w:rPr>
+        <w:t xml:space="preserve"> </w:t>
+      </w:r>
+      <w:r>
+        <w:rPr>
+          <w:rFonts w:ascii="David" w:hAnsi="David" w:cs="David"/>
+          <w:sz w:val="22"/>
+          <w:szCs w:val="22"/>
+          <w:rtl/>
+        </w:rPr>
+        <w:t>–</w:t>
+      </w:r>
+      <w:r>
+        <w:rPr>
+          <w:rFonts w:ascii="David" w:hAnsi="David" w:cs="David" w:hint="cs"/>
+          <w:sz w:val="22"/>
+          <w:szCs w:val="22"/>
+          <w:rtl/>
+        </w:rPr>
+        <w:t xml:space="preserve"> </w:t>
+      </w:r>
+      <w:r>
+        <w:rPr>
+          <w:rFonts w:ascii="David" w:hAnsi="David" w:cs="David" w:hint="cs"/>
+          <w:sz w:val="22"/>
+          <w:szCs w:val="22"/>
+          <w:rtl/>
+        </w:rPr>
+        <w:t xml:space="preserve">נוכיח שהשפה </w:t>
+      </w:r>
+      <m:oMath>
+        <m:sSub>
+          <m:sSubPr>
+            <m:ctrlPr>
+              <w:rPr>
+                <w:rFonts w:ascii="Cambria Math" w:hAnsi="Cambria Math" w:cs="David"/>
+                <w:i/>
+                <w:sz w:val="22"/>
+                <w:szCs w:val="22"/>
+              </w:rPr>
+            </m:ctrlPr>
+          </m:sSubPr>
+          <m:e>
+            <m:r>
+              <w:rPr>
+                <w:rFonts w:ascii="Cambria Math" w:hAnsi="Cambria Math" w:cs="David"/>
+                <w:sz w:val="22"/>
+                <w:szCs w:val="22"/>
+              </w:rPr>
+              <m:t>L</m:t>
+            </m:r>
+          </m:e>
+          <m:sub>
+            <m:r>
+              <w:rPr>
+                <w:rFonts w:ascii="Cambria Math" w:hAnsi="Cambria Math" w:cs="David"/>
+                <w:sz w:val="22"/>
+                <w:szCs w:val="22"/>
+              </w:rPr>
+              <m:t>n</m:t>
+            </m:r>
+          </m:sub>
+        </m:sSub>
+      </m:oMath>
+      <w:r>
+        <w:rPr>
+          <w:rFonts w:ascii="David" w:hAnsi="David" w:cs="David" w:hint="cs"/>
+          <w:sz w:val="22"/>
+          <w:szCs w:val="22"/>
+          <w:rtl/>
+        </w:rPr>
+        <w:t xml:space="preserve"> אינה ח"ה בעזרת למת הניפוח לשפות ח"ה.</w:t>
+      </w:r>
+    </w:p>
+    <w:p>
+      <w:pPr>
+        <w:bidi/>
+        <w:spacing w:line="276" w:lineRule="auto"/>
+        <w:jc w:val="both"/>
+        <w:rPr>
+          <w:rFonts w:ascii="David" w:hAnsi="David" w:cs="David"/>
+          <w:rtl/>
+        </w:rPr>
+      </w:pPr>
+      <w:r>
+        <w:rPr>
+          <w:rFonts w:ascii="David" w:hAnsi="David" w:cs="David" w:hint="cs"/>
+          <w:rtl/>
+        </w:rPr>
+        <w:t>נניח ש</w:t>
+      </w:r>
+      <m:oMath>
+        <m:sSub>
+          <m:sSubPr>
+            <m:ctrlPr>
+              <w:rPr>
+                <w:rFonts w:ascii="Cambria Math" w:hAnsi="Cambria Math" w:cs="David"/>
+                <w:i/>
+                <w:sz w:val="22"/>
+                <w:szCs w:val="22"/>
+              </w:rPr>
+            </m:ctrlPr>
+          </m:sSubPr>
+          <m:e>
+            <m:r>
+              <w:rPr>
+                <w:rFonts w:ascii="Cambria Math" w:hAnsi="Cambria Math" w:cs="David"/>
+                <w:sz w:val="22"/>
+                <w:szCs w:val="22"/>
+              </w:rPr>
+              <m:t>L</m:t>
+            </m:r>
+          </m:e>
+          <m:sub>
+            <m:r>
+              <w:rPr>
+                <w:rFonts w:ascii="Cambria Math" w:hAnsi="Cambria Math" w:cs="David"/>
+                <w:sz w:val="22"/>
+                <w:szCs w:val="22"/>
+              </w:rPr>
+              <m:t>n</m:t>
+            </m:r>
+          </m:sub>
+        </m:sSub>
+      </m:oMath>
+      <w:r>
+        <w:rPr>
+          <w:rFonts w:ascii="David" w:hAnsi="David" w:cs="David" w:hint="cs"/>
+          <w:rtl/>
+        </w:rPr>
+        <w:t xml:space="preserve"> חסרת הקשר, לפי למת הניפוח לשפות חסרות הקשר קיים </w:t>
+      </w:r>
+      <m:oMath>
+        <m:sSub>
+          <m:sSubPr>
+            <m:ctrlPr>
+              <w:rPr>
+                <w:rFonts w:ascii="Cambria Math" w:hAnsi="Cambria Math" w:cs="David"/>
+                <w:i/>
+              </w:rPr>
+            </m:ctrlPr>
+          </m:sSubPr>
+          <m:e>
+            <m:r>
+              <w:rPr>
+                <w:rFonts w:ascii="Cambria Math" w:hAnsi="Cambria Math" w:cs="David"/>
+              </w:rPr>
+              <m:t>n</m:t>
+            </m:r>
+          </m:e>
+          <m:sub>
+            <m:r>
+              <w:rPr>
+                <w:rFonts w:ascii="Cambria Math" w:hAnsi="Cambria Math" w:cs="David"/>
+              </w:rPr>
+              <m:t>0</m:t>
+            </m:r>
+          </m:sub>
+        </m:sSub>
+      </m:oMath>
+      <w:r>
+        <w:rPr>
+          <w:rFonts w:ascii="David" w:hAnsi="David" w:cs="David"/>
+        </w:rPr>
+        <w:t xml:space="preserve"> </w:t>
+      </w:r>
+      <w:r>
+        <w:rPr>
+          <w:rFonts w:ascii="David" w:hAnsi="David" w:cs="David" w:hint="cs"/>
+          <w:rtl/>
+        </w:rPr>
+        <w:t xml:space="preserve">כך שלכל </w:t>
+      </w:r>
+      <m:oMath>
+        <m:r>
+          <w:rPr>
+            <w:rFonts w:ascii="Cambria Math" w:hAnsi="Cambria Math" w:cs="David"/>
+          </w:rPr>
+          <m:t>w∈L</m:t>
+        </m:r>
+      </m:oMath>
+      <w:r>
+        <w:rPr>
+          <w:rFonts w:ascii="David" w:hAnsi="David" w:cs="David" w:hint="cs"/>
+          <w:rtl/>
+        </w:rPr>
+        <w:t xml:space="preserve"> </w:t>
+      </w:r>
+      <w:r>
+        <w:rPr>
+          <w:rFonts w:ascii="David" w:hAnsi="David" w:cs="David"/>
+        </w:rPr>
+        <w:t xml:space="preserve">  </w:t>
+      </w:r>
+      <w:r>
+        <w:rPr>
+          <w:rFonts w:ascii="David" w:hAnsi="David" w:cs="David" w:hint="cs"/>
+          <w:rtl/>
+        </w:rPr>
+        <w:t>ו-</w:t>
+      </w:r>
+      <m:oMath>
+        <m:r>
+          <w:rPr>
+            <w:rFonts w:ascii="Cambria Math" w:hAnsi="Cambria Math" w:cs="David"/>
+          </w:rPr>
+          <m:t>|w|≥</m:t>
+        </m:r>
+        <m:sSub>
+          <m:sSubPr>
+            <m:ctrlPr>
+              <w:rPr>
+                <w:rFonts w:ascii="Cambria Math" w:hAnsi="Cambria Math" w:cs="David"/>
+                <w:i/>
+              </w:rPr>
+            </m:ctrlPr>
+          </m:sSubPr>
+          <m:e>
+            <m:r>
+              <w:rPr>
+                <w:rFonts w:ascii="Cambria Math" w:hAnsi="Cambria Math" w:cs="David"/>
+              </w:rPr>
+              <m:t>n</m:t>
+            </m:r>
+          </m:e>
+          <m:sub>
+            <m:r>
+              <w:rPr>
+                <w:rFonts w:ascii="Cambria Math" w:hAnsi="Cambria Math" w:cs="David"/>
+              </w:rPr>
+              <m:t>0</m:t>
+            </m:r>
+          </m:sub>
+        </m:sSub>
+      </m:oMath>
+      <w:r>
+        <w:rPr>
+          <w:rFonts w:ascii="David" w:hAnsi="David" w:cs="David" w:hint="cs"/>
+          <w:rtl/>
+        </w:rPr>
+        <w:t xml:space="preserve"> קיימים 5 מילים כך ש- </w:t>
+      </w:r>
+      <m:oMath>
+        <m:r>
+          <w:rPr>
+            <w:rFonts w:ascii="Cambria Math" w:hAnsi="Cambria Math" w:cs="David"/>
+          </w:rPr>
+          <m:t>w=uvxyz</m:t>
+        </m:r>
+      </m:oMath>
+      <w:r>
+        <w:rPr>
+          <w:rFonts w:ascii="David" w:hAnsi="David" w:cs="David" w:hint="cs"/>
+          <w:rtl/>
+        </w:rPr>
+        <w:t xml:space="preserve"> ומתקיימים שלושת תנאי הלמה:</w:t>
+      </w:r>
+    </w:p>
+    <w:p>
+      <w:pPr>
+        <w:pStyle w:val="ListParagraph"/>
+        <w:numPr>
+          <w:ilvl w:val="0"/>
+          <w:numId w:val="15"/>
+        </w:numPr>
+        <w:bidi/>
+        <w:spacing w:line="276" w:lineRule="auto"/>
+        <w:jc w:val="both"/>
+        <w:rPr>
+          <w:rFonts w:ascii="David" w:hAnsi="David" w:cs="David"/>
+          <w:i/>
+        </w:rPr>
+      </w:pPr>
+      <m:oMath>
+        <m:d>
+          <m:dPr>
+            <m:begChr m:val="|"/>
+            <m:endChr m:val="|"/>
+            <m:ctrlPr>
+              <w:rPr>
+                <w:rFonts w:ascii="Cambria Math" w:hAnsi="Cambria Math" w:cs="David"/>
+                <w:i/>
+              </w:rPr>
+            </m:ctrlPr>
+          </m:dPr>
+          <m:e>
+            <m:r>
+              <w:rPr>
+                <w:rFonts w:ascii="Cambria Math" w:hAnsi="Cambria Math" w:cs="David"/>
+              </w:rPr>
+              <m:t>vxy</m:t>
+            </m:r>
+          </m:e>
+        </m:d>
+        <m:r>
+          <w:rPr>
+            <w:rFonts w:ascii="Cambria Math" w:hAnsi="Cambria Math" w:cs="David"/>
+          </w:rPr>
+          <m:t>≤</m:t>
+        </m:r>
+        <m:sSub>
+          <m:sSubPr>
+            <m:ctrlPr>
+              <w:rPr>
+                <w:rFonts w:ascii="Cambria Math" w:hAnsi="Cambria Math" w:cs="David"/>
+                <w:i/>
+              </w:rPr>
+            </m:ctrlPr>
+          </m:sSubPr>
+          <m:e>
+            <m:r>
+              <w:rPr>
+                <w:rFonts w:ascii="Cambria Math" w:hAnsi="Cambria Math" w:cs="David"/>
+              </w:rPr>
+              <m:t>n</m:t>
+            </m:r>
+          </m:e>
+          <m:sub>
+            <m:r>
+              <w:rPr>
+                <w:rFonts w:ascii="Cambria Math" w:hAnsi="Cambria Math" w:cs="David"/>
+              </w:rPr>
+              <m:t>0</m:t>
+            </m:r>
+          </m:sub>
+        </m:sSub>
+      </m:oMath>
+    </w:p>
+    <w:p>
+      <w:pPr>
+        <w:pStyle w:val="ListParagraph"/>
+        <w:numPr>
+          <w:ilvl w:val="0"/>
+          <w:numId w:val="15"/>
+        </w:numPr>
+        <w:bidi/>
+        <w:spacing w:line="276" w:lineRule="auto"/>
+        <w:jc w:val="both"/>
+        <w:rPr>
+          <w:rFonts w:ascii="David" w:hAnsi="David" w:cs="David"/>
+          <w:i/>
+        </w:rPr>
+      </w:pPr>
+      <m:oMath>
+        <m:r>
+          <w:rPr>
+            <w:rFonts w:ascii="Cambria Math" w:hAnsi="Cambria Math" w:cs="David"/>
+          </w:rPr>
+          <m:t>vy≠ε</m:t>
+        </m:r>
+      </m:oMath>
+    </w:p>
+    <w:p>
+      <w:pPr>
+        <w:pStyle w:val="ListParagraph"/>
+        <w:numPr>
+          <w:ilvl w:val="0"/>
+          <w:numId w:val="15"/>
+        </w:numPr>
+        <w:bidi/>
+        <w:spacing w:line="276" w:lineRule="auto"/>
+        <w:jc w:val="both"/>
+        <w:rPr>
+          <w:rFonts w:ascii="David" w:hAnsi="David" w:cs="David"/>
+          <w:i/>
+        </w:rPr>
+      </w:pPr>
+      <w:r>
+        <w:rPr>
+          <w:rFonts w:ascii="David" w:hAnsi="David" w:cs="David" w:hint="cs"/>
+          <w:i/>
+          <w:rtl/>
+        </w:rPr>
+        <w:t xml:space="preserve">עבור כל </w:t>
+      </w:r>
+      <m:oMath>
+        <m:r>
+          <w:rPr>
+            <w:rFonts w:ascii="Cambria Math" w:hAnsi="Cambria Math" w:cs="David"/>
+          </w:rPr>
+          <m:t>k≥0</m:t>
+        </m:r>
+      </m:oMath>
+      <w:r>
+        <w:rPr>
+          <w:rFonts w:ascii="David" w:hAnsi="David" w:cs="David" w:hint="cs"/>
+          <w:i/>
+          <w:rtl/>
+        </w:rPr>
+        <w:t xml:space="preserve"> מתקיים </w:t>
+      </w:r>
+      <m:oMath>
+        <m:r>
+          <w:rPr>
+            <w:rFonts w:ascii="Cambria Math" w:hAnsi="Cambria Math" w:cs="David"/>
+          </w:rPr>
+          <m:t>u</m:t>
+        </m:r>
+        <m:sSup>
+          <m:sSupPr>
+            <m:ctrlPr>
+              <w:rPr>
+                <w:rFonts w:ascii="Cambria Math" w:hAnsi="Cambria Math" w:cs="David"/>
+                <w:i/>
+              </w:rPr>
+            </m:ctrlPr>
+          </m:sSupPr>
+          <m:e>
+            <m:r>
+              <w:rPr>
+                <w:rFonts w:ascii="Cambria Math" w:hAnsi="Cambria Math" w:cs="David"/>
+              </w:rPr>
+              <m:t>v</m:t>
+            </m:r>
+          </m:e>
+          <m:sup>
+            <m:r>
+              <w:rPr>
+                <w:rFonts w:ascii="Cambria Math" w:hAnsi="Cambria Math" w:cs="David"/>
+              </w:rPr>
+              <m:t>k</m:t>
+            </m:r>
+          </m:sup>
+        </m:sSup>
+        <m:r>
+          <w:rPr>
+            <w:rFonts w:ascii="Cambria Math" w:hAnsi="Cambria Math" w:cs="David"/>
+          </w:rPr>
+          <m:t>x</m:t>
+        </m:r>
+        <m:sSup>
+          <m:sSupPr>
+            <m:ctrlPr>
+              <w:rPr>
+                <w:rFonts w:ascii="Cambria Math" w:hAnsi="Cambria Math" w:cs="David"/>
+                <w:i/>
+              </w:rPr>
+            </m:ctrlPr>
+          </m:sSupPr>
+          <m:e>
+            <m:r>
+              <w:rPr>
+                <w:rFonts w:ascii="Cambria Math" w:hAnsi="Cambria Math" w:cs="David"/>
+              </w:rPr>
+              <m:t>y</m:t>
+            </m:r>
+          </m:e>
+          <m:sup>
+            <m:r>
+              <w:rPr>
+                <w:rFonts w:ascii="Cambria Math" w:hAnsi="Cambria Math" w:cs="David"/>
+              </w:rPr>
+              <m:t>k</m:t>
+            </m:r>
+          </m:sup>
+        </m:sSup>
+        <m:r>
+          <w:rPr>
+            <w:rFonts w:ascii="Cambria Math" w:hAnsi="Cambria Math" w:cs="David"/>
+          </w:rPr>
+          <m:t>z∈L</m:t>
+        </m:r>
+      </m:oMath>
+    </w:p>
+    <w:p>
+      <w:pPr>
+        <w:bidi/>
+        <w:spacing w:line="276" w:lineRule="auto"/>
+        <w:jc w:val="both"/>
+        <w:rPr>
+          <w:rFonts w:ascii="David" w:hAnsi="David" w:cs="David"/>
+          <w:i/>
+          <w:color w:val="FF0000"/>
+        </w:rPr>
+      </w:pPr>
+      <w:r>
+        <w:rPr>
+          <w:rFonts w:ascii="David" w:hAnsi="David" w:cs="David" w:hint="cs"/>
+          <w:i/>
+          <w:color w:val="FF0000"/>
+          <w:rtl/>
+        </w:rPr>
+        <w:t xml:space="preserve">נבחר </w:t>
+      </w:r>
+      <m:oMath>
+        <m:r>
+          <w:rPr>
+            <w:rFonts w:ascii="Cambria Math" w:hAnsi="Cambria Math" w:cs="David"/>
+            <w:color w:val="FF0000"/>
+          </w:rPr>
+          <m:t>w=a</m:t>
+        </m:r>
+        <m:sSup>
+          <m:sSupPr>
+            <m:ctrlPr>
+              <w:rPr>
+                <w:rFonts w:ascii="Cambria Math" w:hAnsi="Cambria Math" w:cs="David"/>
+                <w:i/>
+                <w:color w:val="FF0000"/>
+              </w:rPr>
+            </m:ctrlPr>
+          </m:sSupPr>
+          <m:e>
+            <m:r>
+              <w:rPr>
+                <w:rFonts w:ascii="Cambria Math" w:hAnsi="Cambria Math" w:cs="David"/>
+                <w:color w:val="FF0000"/>
+              </w:rPr>
+              <m:t>b</m:t>
+            </m:r>
+          </m:e>
+          <m:sup>
+            <m:sSub>
+              <m:sSubPr>
+                <m:ctrlPr>
+                  <w:rPr>
+                    <w:rFonts w:ascii="Cambria Math" w:hAnsi="Cambria Math" w:cs="David"/>
+                    <w:i/>
+                    <w:color w:val="FF0000"/>
+                  </w:rPr>
+                </m:ctrlPr>
+              </m:sSubPr>
+              <m:e>
+                <m:r>
+                  <w:rPr>
+                    <w:rFonts w:ascii="Cambria Math" w:hAnsi="Cambria Math" w:cs="David"/>
+                    <w:color w:val="FF0000"/>
+                  </w:rPr>
+                  <m:t>n</m:t>
+                </m:r>
+              </m:e>
+              <m:sub>
+                <m:r>
+                  <w:rPr>
+                    <w:rFonts w:ascii="Cambria Math" w:hAnsi="Cambria Math" w:cs="David"/>
+                    <w:color w:val="FF0000"/>
+                  </w:rPr>
+                  <m:t>0</m:t>
+                </m:r>
+              </m:sub>
+            </m:sSub>
+          </m:sup>
+        </m:sSup>
+        <m:sSup>
+          <m:sSupPr>
+            <m:ctrlPr>
+              <w:rPr>
+                <w:rFonts w:ascii="Cambria Math" w:hAnsi="Cambria Math" w:cs="David"/>
+                <w:i/>
+                <w:color w:val="FF0000"/>
+              </w:rPr>
+            </m:ctrlPr>
+          </m:sSupPr>
+          <m:e>
+            <m:r>
+              <w:rPr>
+                <w:rFonts w:ascii="Cambria Math" w:hAnsi="Cambria Math" w:cs="David"/>
+                <w:color w:val="FF0000"/>
+              </w:rPr>
+              <m:t>c</m:t>
+            </m:r>
+          </m:e>
+          <m:sup>
+            <m:sSub>
+              <m:sSubPr>
+                <m:ctrlPr>
+                  <w:rPr>
+                    <w:rFonts w:ascii="Cambria Math" w:hAnsi="Cambria Math" w:cs="David"/>
+                    <w:i/>
+                    <w:color w:val="FF0000"/>
+                  </w:rPr>
+                </m:ctrlPr>
+              </m:sSubPr>
+              <m:e>
+                <m:r>
+                  <w:rPr>
+                    <w:rFonts w:ascii="Cambria Math" w:hAnsi="Cambria Math" w:cs="David"/>
+                    <w:color w:val="FF0000"/>
+                  </w:rPr>
+                  <m:t>n</m:t>
+                </m:r>
+              </m:e>
+              <m:sub>
+                <m:r>
+                  <w:rPr>
+                    <w:rFonts w:ascii="Cambria Math" w:hAnsi="Cambria Math" w:cs="David"/>
+                    <w:color w:val="FF0000"/>
+                  </w:rPr>
+                  <m:t>0</m:t>
+                </m:r>
+              </m:sub>
+            </m:sSub>
+          </m:sup>
+        </m:sSup>
+      </m:oMath>
+      <w:r>
+        <w:rPr>
+          <w:rFonts w:ascii="David" w:hAnsi="David" w:cs="David" w:hint="cs"/>
+          <w:i/>
+          <w:color w:val="FF0000"/>
+          <w:rtl/>
+        </w:rPr>
+        <w:t xml:space="preserve"> אשר היא מילה בשפה </w:t>
+      </w:r>
+      <m:oMath>
+        <m:r>
+          <w:rPr>
+            <w:rFonts w:ascii="Cambria Math" w:hAnsi="Cambria Math" w:cs="David"/>
+            <w:color w:val="FF0000"/>
+          </w:rPr>
+          <m:t>L</m:t>
+        </m:r>
+      </m:oMath>
+      <w:r>
+        <w:rPr>
+          <w:rFonts w:ascii="David" w:hAnsi="David" w:cs="David" w:hint="cs"/>
+          <w:i/>
+          <w:color w:val="FF0000"/>
+          <w:rtl/>
+        </w:rPr>
+        <w:t xml:space="preserve">. נבחר </w:t>
+      </w:r>
+      <m:oMath>
+        <m:r>
+          <w:rPr>
+            <w:rFonts w:ascii="Cambria Math" w:hAnsi="Cambria Math" w:cs="David"/>
+            <w:color w:val="FF0000"/>
+          </w:rPr>
+          <m:t>k=0</m:t>
+        </m:r>
+      </m:oMath>
+      <w:r>
+        <w:rPr>
+          <w:rFonts w:ascii="David" w:hAnsi="David" w:cs="David"/>
+          <w:i/>
+          <w:color w:val="FF0000"/>
+        </w:rPr>
+        <w:t xml:space="preserve"> </w:t>
+      </w:r>
+    </w:p>
+    <w:p>
+      <w:pPr>
+        <w:bidi/>
+        <w:spacing w:line="276" w:lineRule="auto"/>
+        <w:jc w:val="both"/>
+        <w:rPr>
+          <w:rFonts w:ascii="David" w:hAnsi="David" w:cs="David"/>
+          <w:i/>
+          <w:color w:val="FF0000"/>
+          <w:rtl/>
+        </w:rPr>
+      </w:pPr>
+      <w:r>
+        <w:rPr>
+          <w:rFonts w:ascii="David" w:hAnsi="David" w:cs="David" w:hint="cs"/>
+          <w:i/>
+          <w:color w:val="FF0000"/>
+          <w:rtl/>
+        </w:rPr>
+        <w:t xml:space="preserve">הגענו לסתירה ולכן </w:t>
+      </w:r>
+      <m:oMath>
+        <m:r>
+          <w:rPr>
+            <w:rFonts w:ascii="Cambria Math" w:hAnsi="Cambria Math" w:cs="David"/>
+            <w:color w:val="FF0000"/>
+          </w:rPr>
+          <m:t>L</m:t>
+        </m:r>
+      </m:oMath>
+      <w:r>
+        <w:rPr>
+          <w:rFonts w:ascii="David" w:hAnsi="David" w:cs="David" w:hint="cs"/>
+          <w:i/>
+          <w:color w:val="FF0000"/>
+          <w:rtl/>
+        </w:rPr>
+        <w:t xml:space="preserve"> לא יכולה להיות חסרת הקשר.</w:t>
+      </w:r>
+    </w:p>
+    <w:p>
+      <w:pPr>
+        <w:bidi/>
+        <w:spacing w:line="276" w:lineRule="auto"/>
+        <w:jc w:val="both"/>
+        <w:rPr>
+          <w:rFonts w:ascii="David" w:hAnsi="David" w:cs="David"/>
+          <w:i/>
+          <w:sz w:val="22"/>
+          <w:szCs w:val="22"/>
+          <w:rtl/>
+        </w:rPr>
+      </w:pPr>
+    </w:p>
+    <w:p>
+      <w:pPr>
+        <w:bidi/>
+        <w:spacing w:line="276" w:lineRule="auto"/>
+        <w:jc w:val="both"/>
+        <w:rPr>
+          <w:rFonts w:ascii="David" w:hAnsi="David" w:cs="David"/>
+          <w:i/>
+          <w:sz w:val="22"/>
+          <w:szCs w:val="22"/>
+          <w:rtl/>
+        </w:rPr>
+      </w:pPr>
     </w:p>
     <w:sectPr>
       <w:pgSz w:w="11906" w:h="16838"/>
@@ -9565,6 +16497,119 @@
     </w:lvl>
   </w:abstractNum>
   <w:abstractNum w:abstractNumId="1" w15:restartNumberingAfterBreak="0">
+    <w:nsid w:val="068B3647"/>
+    <w:multiLevelType w:val="multilevel"/>
+    <w:tmpl w:val="9E08234E"/>
+    <w:lvl w:ilvl="0">
+      <w:start w:val="1"/>
+      <w:numFmt w:val="decimal"/>
+      <w:lvlText w:val="%1."/>
+      <w:lvlJc w:val="left"/>
+      <w:pPr>
+        <w:ind w:left="360" w:hanging="360"/>
+      </w:pPr>
+      <w:rPr>
+        <w:rFonts w:hint="default"/>
+      </w:rPr>
+    </w:lvl>
+    <w:lvl w:ilvl="1">
+      <w:start w:val="1"/>
+      <w:numFmt w:val="decimal"/>
+      <w:lvlText w:val="%1.%2."/>
+      <w:lvlJc w:val="left"/>
+      <w:pPr>
+        <w:ind w:left="792" w:hanging="432"/>
+      </w:pPr>
+      <w:rPr>
+        <w:rFonts w:hint="default"/>
+      </w:rPr>
+    </w:lvl>
+    <w:lvl w:ilvl="2">
+      <w:start w:val="1"/>
+      <w:numFmt w:val="decimal"/>
+      <w:lvlText w:val="%1.%2.%3."/>
+      <w:lvlJc w:val="left"/>
+      <w:pPr>
+        <w:ind w:left="1224" w:hanging="504"/>
+      </w:pPr>
+      <w:rPr>
+        <w:rFonts w:hint="default"/>
+      </w:rPr>
+    </w:lvl>
+    <w:lvl w:ilvl="3">
+      <w:start w:val="1"/>
+      <w:numFmt w:val="decimal"/>
+      <w:lvlText w:val="%1.%2.%3.%4."/>
+      <w:lvlJc w:val="left"/>
+      <w:pPr>
+        <w:ind w:left="1728" w:hanging="648"/>
+      </w:pPr>
+      <w:rPr>
+        <w:rFonts w:hint="default"/>
+      </w:rPr>
+    </w:lvl>
+    <w:lvl w:ilvl="4">
+      <w:start w:val="1"/>
+      <w:numFmt w:val="decimal"/>
+      <w:lvlText w:val="%1.%2.%3.%4.%5."/>
+      <w:lvlJc w:val="left"/>
+      <w:pPr>
+        <w:ind w:left="2232" w:hanging="792"/>
+      </w:pPr>
+      <w:rPr>
+        <w:rFonts w:hint="default"/>
+      </w:rPr>
+    </w:lvl>
+    <w:lvl w:ilvl="5">
+      <w:start w:val="1"/>
+      <w:numFmt w:val="decimal"/>
+      <w:lvlText w:val="%1.%2.%3.%4.%5.%6."/>
+      <w:lvlJc w:val="left"/>
+      <w:pPr>
+        <w:ind w:left="2736" w:hanging="936"/>
+      </w:pPr>
+      <w:rPr>
+        <w:rFonts w:hint="default"/>
+      </w:rPr>
+    </w:lvl>
+    <w:lvl w:ilvl="6">
+      <w:start w:val="1"/>
+      <w:numFmt w:val="decimal"/>
+      <w:lvlText w:val="%1.%2.%3.%4.%5.%6.%7."/>
+      <w:lvlJc w:val="left"/>
+      <w:pPr>
+        <w:ind w:left="3240" w:hanging="1080"/>
+      </w:pPr>
+      <w:rPr>
+        <w:rFonts w:hint="default"/>
+      </w:rPr>
+    </w:lvl>
+    <w:lvl w:ilvl="7">
+      <w:start w:val="1"/>
+      <w:numFmt w:val="decimal"/>
+      <w:lvlText w:val="%1.%2.%3.%4.%5.%6.%7.%8."/>
+      <w:lvlJc w:val="left"/>
+      <w:pPr>
+        <w:ind w:left="3744" w:hanging="1224"/>
+      </w:pPr>
+      <w:rPr>
+        <w:rFonts w:hint="default"/>
+      </w:rPr>
+    </w:lvl>
+    <w:lvl w:ilvl="8">
+      <w:start w:val="1"/>
+      <w:numFmt w:val="decimal"/>
+      <w:lvlText w:val="%1.%2.%3.%4.%5.%6.%7.%8.%9."/>
+      <w:lvlJc w:val="left"/>
+      <w:pPr>
+        <w:ind w:left="4320" w:hanging="1440"/>
+      </w:pPr>
+      <w:rPr>
+        <w:rFonts w:hint="default"/>
+      </w:rPr>
+    </w:lvl>
+  </w:abstractNum>
+  <w:abstractNum w:abstractNumId="2" w15:restartNumberingAfterBreak="0">
     <w:nsid w:val="0FFA1A9B"/>
     <w:multiLevelType w:val="hybridMultilevel"/>
     <w:tmpl w:val="A57E3BB4"/>
@@ -9654,7 +16699,7 @@
       </w:pPr>
     </w:lvl>
   </w:abstractNum>
-  <w:abstractNum w:abstractNumId="2" w15:restartNumberingAfterBreak="0">
+  <w:abstractNum w:abstractNumId="3" w15:restartNumberingAfterBreak="0">
     <w:nsid w:val="11745271"/>
     <w:multiLevelType w:val="hybridMultilevel"/>
     <w:tmpl w:val="FBD6F2A4"/>
@@ -9743,7 +16788,7 @@
       </w:pPr>
     </w:lvl>
   </w:abstractNum>
-  <w:abstractNum w:abstractNumId="3" w15:restartNumberingAfterBreak="0">
+  <w:abstractNum w:abstractNumId="4" w15:restartNumberingAfterBreak="0">
     <w:nsid w:val="119E0898"/>
     <w:multiLevelType w:val="multilevel"/>
     <w:tmpl w:val="D83AAA20"/>
@@ -9856,7 +16901,7 @@
       </w:rPr>
     </w:lvl>
   </w:abstractNum>
-  <w:abstractNum w:abstractNumId="4" w15:restartNumberingAfterBreak="0">
+  <w:abstractNum w:abstractNumId="5" w15:restartNumberingAfterBreak="0">
     <w:nsid w:val="1B182CAF"/>
     <w:multiLevelType w:val="hybridMultilevel"/>
     <w:tmpl w:val="F6CA26AA"/>
@@ -9945,7 +16990,7 @@
       </w:pPr>
     </w:lvl>
   </w:abstractNum>
-  <w:abstractNum w:abstractNumId="5" w15:restartNumberingAfterBreak="0">
+  <w:abstractNum w:abstractNumId="6" w15:restartNumberingAfterBreak="0">
     <w:nsid w:val="1BF65FE2"/>
     <w:multiLevelType w:val="hybridMultilevel"/>
     <w:tmpl w:val="E90882B8"/>
@@ -10031,7 +17076,7 @@
       </w:pPr>
     </w:lvl>
   </w:abstractNum>
-  <w:abstractNum w:abstractNumId="6" w15:restartNumberingAfterBreak="0">
+  <w:abstractNum w:abstractNumId="7" w15:restartNumberingAfterBreak="0">
     <w:nsid w:val="21EB6367"/>
     <w:multiLevelType w:val="hybridMultilevel"/>
     <w:tmpl w:val="7ADA5FB6"/>
@@ -10120,7 +17165,96 @@
       </w:pPr>
     </w:lvl>
   </w:abstractNum>
-  <w:abstractNum w:abstractNumId="7" w15:restartNumberingAfterBreak="0">
+  <w:abstractNum w:abstractNumId="8" w15:restartNumberingAfterBreak="0">
+    <w:nsid w:val="308353C3"/>
+    <w:multiLevelType w:val="hybridMultilevel"/>
+    <w:tmpl w:val="DD16281A"/>
+    <w:lvl w:ilvl="0" w:tplc="0409000F">
+      <w:start w:val="1"/>
+      <w:numFmt w:val="decimal"/>
+      <w:lvlText w:val="%1."/>
+      <w:lvlJc w:val="left"/>
+      <w:pPr>
+        <w:ind w:left="720" w:hanging="360"/>
+      </w:pPr>
+      <w:rPr>
+        <w:rFonts w:hint="default"/>
+      </w:rPr>
+    </w:lvl>
+    <w:lvl w:ilvl="1" w:tplc="04090019" w:tentative="1">
+      <w:start w:val="1"/>
+      <w:numFmt w:val="lowerLetter"/>
+      <w:lvlText w:val="%2."/>
+      <w:lvlJc w:val="left"/>
+      <w:pPr>
+        <w:ind w:left="1440" w:hanging="360"/>
+      </w:pPr>
+    </w:lvl>
+    <w:lvl w:ilvl="2" w:tplc="0409001B" w:tentative="1">
+      <w:start w:val="1"/>
+      <w:numFmt w:val="lowerRoman"/>
+      <w:lvlText w:val="%3."/>
+      <w:lvlJc w:val="right"/>
+      <w:pPr>
+        <w:ind w:left="2160" w:hanging="180"/>
+      </w:pPr>
+    </w:lvl>
+    <w:lvl w:ilvl="3" w:tplc="0409000F" w:tentative="1">
+      <w:start w:val="1"/>
+      <w:numFmt w:val="decimal"/>
+      <w:lvlText w:val="%4."/>
+      <w:lvlJc w:val="left"/>
+      <w:pPr>
+        <w:ind w:left="2880" w:hanging="360"/>
+      </w:pPr>
+    </w:lvl>
+    <w:lvl w:ilvl="4" w:tplc="04090019" w:tentative="1">
+      <w:start w:val="1"/>
+      <w:numFmt w:val="lowerLetter"/>
+      <w:lvlText w:val="%5."/>
+      <w:lvlJc w:val="left"/>
+      <w:pPr>
+        <w:ind w:left="3600" w:hanging="360"/>
+      </w:pPr>
+    </w:lvl>
+    <w:lvl w:ilvl="5" w:tplc="0409001B" w:tentative="1">
+      <w:start w:val="1"/>
+      <w:numFmt w:val="lowerRoman"/>
+      <w:lvlText w:val="%6."/>
+      <w:lvlJc w:val="right"/>
+      <w:pPr>
+        <w:ind w:left="4320" w:hanging="180"/>
+      </w:pPr>
+    </w:lvl>
+    <w:lvl w:ilvl="6" w:tplc="0409000F" w:tentative="1">
+      <w:start w:val="1"/>
+      <w:numFmt w:val="decimal"/>
+      <w:lvlText w:val="%7."/>
+      <w:lvlJc w:val="left"/>
+      <w:pPr>
+        <w:ind w:left="5040" w:hanging="360"/>
+      </w:pPr>
+    </w:lvl>
+    <w:lvl w:ilvl="7" w:tplc="04090019" w:tentative="1">
+      <w:start w:val="1"/>
+      <w:numFmt w:val="lowerLetter"/>
+      <w:lvlText w:val="%8."/>
+      <w:lvlJc w:val="left"/>
+      <w:pPr>
+        <w:ind w:left="5760" w:hanging="360"/>
+      </w:pPr>
+    </w:lvl>
+    <w:lvl w:ilvl="8" w:tplc="0409001B" w:tentative="1">
+      <w:start w:val="1"/>
+      <w:numFmt w:val="lowerRoman"/>
+      <w:lvlText w:val="%9."/>
+      <w:lvlJc w:val="right"/>
+      <w:pPr>
+        <w:ind w:left="6480" w:hanging="180"/>
+      </w:pPr>
+    </w:lvl>
+  </w:abstractNum>
+  <w:abstractNum w:abstractNumId="9" w15:restartNumberingAfterBreak="0">
     <w:nsid w:val="3124763D"/>
     <w:multiLevelType w:val="hybridMultilevel"/>
     <w:tmpl w:val="CD6E694E"/>
@@ -10209,7 +17343,120 @@
       </w:pPr>
     </w:lvl>
   </w:abstractNum>
-  <w:abstractNum w:abstractNumId="8" w15:restartNumberingAfterBreak="0">
+  <w:abstractNum w:abstractNumId="10" w15:restartNumberingAfterBreak="0">
+    <w:nsid w:val="36935C07"/>
+    <w:multiLevelType w:val="multilevel"/>
+    <w:tmpl w:val="DAEAC446"/>
+    <w:lvl w:ilvl="0">
+      <w:start w:val="1"/>
+      <w:numFmt w:val="decimal"/>
+      <w:lvlText w:val="%1."/>
+      <w:lvlJc w:val="left"/>
+      <w:pPr>
+        <w:ind w:left="360" w:hanging="360"/>
+      </w:pPr>
+      <w:rPr>
+        <w:rFonts w:hint="default"/>
+      </w:rPr>
+    </w:lvl>
+    <w:lvl w:ilvl="1">
+      <w:start w:val="1"/>
+      <w:numFmt w:val="decimal"/>
+      <w:lvlText w:val="%1.%2."/>
+      <w:lvlJc w:val="left"/>
+      <w:pPr>
+        <w:ind w:left="792" w:hanging="432"/>
+      </w:pPr>
+      <w:rPr>
+        <w:rFonts w:hint="default"/>
+      </w:rPr>
+    </w:lvl>
+    <w:lvl w:ilvl="2">
+      <w:start w:val="1"/>
+      <w:numFmt w:val="decimal"/>
+      <w:lvlText w:val="%1.%2.%3."/>
+      <w:lvlJc w:val="left"/>
+      <w:pPr>
+        <w:ind w:left="1224" w:hanging="504"/>
+      </w:pPr>
+      <w:rPr>
+        <w:rFonts w:hint="default"/>
+      </w:rPr>
+    </w:lvl>
+    <w:lvl w:ilvl="3">
+      <w:start w:val="1"/>
+      <w:numFmt w:val="decimal"/>
+      <w:lvlText w:val="%1.%2.%3.%4."/>
+      <w:lvlJc w:val="left"/>
+      <w:pPr>
+        <w:ind w:left="1728" w:hanging="648"/>
+      </w:pPr>
+      <w:rPr>
+        <w:rFonts w:hint="default"/>
+      </w:rPr>
+    </w:lvl>
+    <w:lvl w:ilvl="4">
+      <w:start w:val="1"/>
+      <w:numFmt w:val="decimal"/>
+      <w:lvlText w:val="%1.%2.%3.%4.%5."/>
+      <w:lvlJc w:val="left"/>
+      <w:pPr>
+        <w:ind w:left="2232" w:hanging="792"/>
+      </w:pPr>
+      <w:rPr>
+        <w:rFonts w:hint="default"/>
+      </w:rPr>
+    </w:lvl>
+    <w:lvl w:ilvl="5">
+      <w:start w:val="1"/>
+      <w:numFmt w:val="decimal"/>
+      <w:lvlText w:val="%1.%2.%3.%4.%5.%6."/>
+      <w:lvlJc w:val="left"/>
+      <w:pPr>
+        <w:ind w:left="2736" w:hanging="936"/>
+      </w:pPr>
+      <w:rPr>
+        <w:rFonts w:hint="default"/>
+      </w:rPr>
+    </w:lvl>
+    <w:lvl w:ilvl="6">
+      <w:start w:val="1"/>
+      <w:numFmt w:val="decimal"/>
+      <w:lvlText w:val="%1.%2.%3.%4.%5.%6.%7."/>
+      <w:lvlJc w:val="left"/>
+      <w:pPr>
+        <w:ind w:left="3240" w:hanging="1080"/>
+      </w:pPr>
+      <w:rPr>
+        <w:rFonts w:hint="default"/>
+      </w:rPr>
+    </w:lvl>
+    <w:lvl w:ilvl="7">
+      <w:start w:val="1"/>
+      <w:numFmt w:val="decimal"/>
+      <w:lvlText w:val="%1.%2.%3.%4.%5.%6.%7.%8."/>
+      <w:lvlJc w:val="left"/>
+      <w:pPr>
+        <w:ind w:left="3744" w:hanging="1224"/>
+      </w:pPr>
+      <w:rPr>
+        <w:rFonts w:hint="default"/>
+      </w:rPr>
+    </w:lvl>
+    <w:lvl w:ilvl="8">
+      <w:start w:val="1"/>
+      <w:numFmt w:val="decimal"/>
+      <w:lvlText w:val="%1.%2.%3.%4.%5.%6.%7.%8.%9."/>
+      <w:lvlJc w:val="left"/>
+      <w:pPr>
+        <w:ind w:left="4320" w:hanging="1440"/>
+      </w:pPr>
+      <w:rPr>
+        <w:rFonts w:hint="default"/>
+      </w:rPr>
+    </w:lvl>
+  </w:abstractNum>
+  <w:abstractNum w:abstractNumId="11" w15:restartNumberingAfterBreak="0">
     <w:nsid w:val="39890235"/>
     <w:multiLevelType w:val="hybridMultilevel"/>
     <w:tmpl w:val="A1E69332"/>
@@ -10299,7 +17546,7 @@
       </w:pPr>
     </w:lvl>
   </w:abstractNum>
-  <w:abstractNum w:abstractNumId="9" w15:restartNumberingAfterBreak="0">
+  <w:abstractNum w:abstractNumId="12" w15:restartNumberingAfterBreak="0">
     <w:nsid w:val="39C32E67"/>
     <w:multiLevelType w:val="hybridMultilevel"/>
     <w:tmpl w:val="E3CEEC44"/>
@@ -10411,7 +17658,7 @@
       </w:rPr>
     </w:lvl>
   </w:abstractNum>
-  <w:abstractNum w:abstractNumId="10" w15:restartNumberingAfterBreak="0">
+  <w:abstractNum w:abstractNumId="13" w15:restartNumberingAfterBreak="0">
     <w:nsid w:val="403D1944"/>
     <w:multiLevelType w:val="hybridMultilevel"/>
     <w:tmpl w:val="47B686DE"/>
@@ -10501,7 +17748,7 @@
       </w:pPr>
     </w:lvl>
   </w:abstractNum>
-  <w:abstractNum w:abstractNumId="11" w15:restartNumberingAfterBreak="0">
+  <w:abstractNum w:abstractNumId="14" w15:restartNumberingAfterBreak="0">
     <w:nsid w:val="49160299"/>
     <w:multiLevelType w:val="hybridMultilevel"/>
     <w:tmpl w:val="1E948A2E"/>
@@ -10591,7 +17838,7 @@
       </w:pPr>
     </w:lvl>
   </w:abstractNum>
-  <w:abstractNum w:abstractNumId="12" w15:restartNumberingAfterBreak="0">
+  <w:abstractNum w:abstractNumId="15" w15:restartNumberingAfterBreak="0">
     <w:nsid w:val="4AB41D60"/>
     <w:multiLevelType w:val="hybridMultilevel"/>
     <w:tmpl w:val="1E948A2E"/>
@@ -10681,7 +17928,7 @@
       </w:pPr>
     </w:lvl>
   </w:abstractNum>
-  <w:abstractNum w:abstractNumId="13" w15:restartNumberingAfterBreak="0">
+  <w:abstractNum w:abstractNumId="16" w15:restartNumberingAfterBreak="0">
     <w:nsid w:val="4CA92F92"/>
     <w:multiLevelType w:val="hybridMultilevel"/>
     <w:tmpl w:val="7130B402"/>
@@ -10770,7 +18017,7 @@
       </w:pPr>
     </w:lvl>
   </w:abstractNum>
-  <w:abstractNum w:abstractNumId="14" w15:restartNumberingAfterBreak="0">
+  <w:abstractNum w:abstractNumId="17" w15:restartNumberingAfterBreak="0">
     <w:nsid w:val="4EF307E1"/>
     <w:multiLevelType w:val="hybridMultilevel"/>
     <w:tmpl w:val="FB52449A"/>
@@ -10859,7 +18106,7 @@
       </w:pPr>
     </w:lvl>
   </w:abstractNum>
-  <w:abstractNum w:abstractNumId="15" w15:restartNumberingAfterBreak="0">
+  <w:abstractNum w:abstractNumId="18" w15:restartNumberingAfterBreak="0">
     <w:nsid w:val="5125418A"/>
     <w:multiLevelType w:val="hybridMultilevel"/>
     <w:tmpl w:val="314A2C94"/>
@@ -10972,7 +18219,7 @@
       </w:rPr>
     </w:lvl>
   </w:abstractNum>
-  <w:abstractNum w:abstractNumId="16" w15:restartNumberingAfterBreak="0">
+  <w:abstractNum w:abstractNumId="19" w15:restartNumberingAfterBreak="0">
     <w:nsid w:val="5167218A"/>
     <w:multiLevelType w:val="hybridMultilevel"/>
     <w:tmpl w:val="5D6C6DA2"/>
@@ -11061,7 +18308,97 @@
       </w:pPr>
     </w:lvl>
   </w:abstractNum>
-  <w:abstractNum w:abstractNumId="17" w15:restartNumberingAfterBreak="0">
+  <w:abstractNum w:abstractNumId="20" w15:restartNumberingAfterBreak="0">
+    <w:nsid w:val="5356568F"/>
+    <w:multiLevelType w:val="hybridMultilevel"/>
+    <w:tmpl w:val="DD64D7D8"/>
+    <w:lvl w:ilvl="0" w:tplc="DA208280">
+      <w:start w:val="1"/>
+      <w:numFmt w:val="hebrew1"/>
+      <w:lvlText w:val="%1."/>
+      <w:lvlJc w:val="left"/>
+      <w:pPr>
+        <w:ind w:left="720" w:hanging="360"/>
+      </w:pPr>
+      <w:rPr>
+        <w:rFonts w:hint="default"/>
+        <w:i w:val="0"/>
+      </w:rPr>
+    </w:lvl>
+    <w:lvl w:ilvl="1" w:tplc="04090019" w:tentative="1">
+      <w:start w:val="1"/>
+      <w:numFmt w:val="lowerLetter"/>
+      <w:lvlText w:val="%2."/>
+      <w:lvlJc w:val="left"/>
+      <w:pPr>
+        <w:ind w:left="1440" w:hanging="360"/>
+      </w:pPr>
+    </w:lvl>
+    <w:lvl w:ilvl="2" w:tplc="0409001B" w:tentative="1">
+      <w:start w:val="1"/>
+      <w:numFmt w:val="lowerRoman"/>
+      <w:lvlText w:val="%3."/>
+      <w:lvlJc w:val="right"/>
+      <w:pPr>
+        <w:ind w:left="2160" w:hanging="180"/>
+      </w:pPr>
+    </w:lvl>
+    <w:lvl w:ilvl="3" w:tplc="0409000F" w:tentative="1">
+      <w:start w:val="1"/>
+      <w:numFmt w:val="decimal"/>
+      <w:lvlText w:val="%4."/>
+      <w:lvlJc w:val="left"/>
+      <w:pPr>
+        <w:ind w:left="2880" w:hanging="360"/>
+      </w:pPr>
+    </w:lvl>
+    <w:lvl w:ilvl="4" w:tplc="04090019" w:tentative="1">
+      <w:start w:val="1"/>
+      <w:numFmt w:val="lowerLetter"/>
+      <w:lvlText w:val="%5."/>
+      <w:lvlJc w:val="left"/>
+      <w:pPr>
+        <w:ind w:left="3600" w:hanging="360"/>
+      </w:pPr>
+    </w:lvl>
+    <w:lvl w:ilvl="5" w:tplc="0409001B" w:tentative="1">
+      <w:start w:val="1"/>
+      <w:numFmt w:val="lowerRoman"/>
+      <w:lvlText w:val="%6."/>
+      <w:lvlJc w:val="right"/>
+      <w:pPr>
+        <w:ind w:left="4320" w:hanging="180"/>
+      </w:pPr>
+    </w:lvl>
+    <w:lvl w:ilvl="6" w:tplc="0409000F" w:tentative="1">
+      <w:start w:val="1"/>
+      <w:numFmt w:val="decimal"/>
+      <w:lvlText w:val="%7."/>
+      <w:lvlJc w:val="left"/>
+      <w:pPr>
+        <w:ind w:left="5040" w:hanging="360"/>
+      </w:pPr>
+    </w:lvl>
+    <w:lvl w:ilvl="7" w:tplc="04090019" w:tentative="1">
+      <w:start w:val="1"/>
+      <w:numFmt w:val="lowerLetter"/>
+      <w:lvlText w:val="%8."/>
+      <w:lvlJc w:val="left"/>
+      <w:pPr>
+        <w:ind w:left="5760" w:hanging="360"/>
+      </w:pPr>
+    </w:lvl>
+    <w:lvl w:ilvl="8" w:tplc="0409001B" w:tentative="1">
+      <w:start w:val="1"/>
+      <w:numFmt w:val="lowerRoman"/>
+      <w:lvlText w:val="%9."/>
+      <w:lvlJc w:val="right"/>
+      <w:pPr>
+        <w:ind w:left="6480" w:hanging="180"/>
+      </w:pPr>
+    </w:lvl>
+  </w:abstractNum>
+  <w:abstractNum w:abstractNumId="21" w15:restartNumberingAfterBreak="0">
     <w:nsid w:val="53994D55"/>
     <w:multiLevelType w:val="hybridMultilevel"/>
     <w:tmpl w:val="A1E69332"/>
@@ -11151,7 +18488,93 @@
       </w:pPr>
     </w:lvl>
   </w:abstractNum>
-  <w:abstractNum w:abstractNumId="18" w15:restartNumberingAfterBreak="0">
+  <w:abstractNum w:abstractNumId="22" w15:restartNumberingAfterBreak="0">
+    <w:nsid w:val="5465685F"/>
+    <w:multiLevelType w:val="hybridMultilevel"/>
+    <w:tmpl w:val="9D58B23E"/>
+    <w:lvl w:ilvl="0" w:tplc="0409000F">
+      <w:start w:val="1"/>
+      <w:numFmt w:val="decimal"/>
+      <w:lvlText w:val="%1."/>
+      <w:lvlJc w:val="left"/>
+      <w:pPr>
+        <w:ind w:left="3196" w:hanging="360"/>
+      </w:pPr>
+    </w:lvl>
+    <w:lvl w:ilvl="1" w:tplc="04090019" w:tentative="1">
+      <w:start w:val="1"/>
+      <w:numFmt w:val="lowerLetter"/>
+      <w:lvlText w:val="%2."/>
+      <w:lvlJc w:val="left"/>
+      <w:pPr>
+        <w:ind w:left="3916" w:hanging="360"/>
+      </w:pPr>
+    </w:lvl>
+    <w:lvl w:ilvl="2" w:tplc="0409001B" w:tentative="1">
+      <w:start w:val="1"/>
+      <w:numFmt w:val="lowerRoman"/>
+      <w:lvlText w:val="%3."/>
+      <w:lvlJc w:val="right"/>
+      <w:pPr>
+        <w:ind w:left="4636" w:hanging="180"/>
+      </w:pPr>
+    </w:lvl>
+    <w:lvl w:ilvl="3" w:tplc="0409000F" w:tentative="1">
+      <w:start w:val="1"/>
+      <w:numFmt w:val="decimal"/>
+      <w:lvlText w:val="%4."/>
+      <w:lvlJc w:val="left"/>
+      <w:pPr>
+        <w:ind w:left="5356" w:hanging="360"/>
+      </w:pPr>
+    </w:lvl>
+    <w:lvl w:ilvl="4" w:tplc="04090019" w:tentative="1">
+      <w:start w:val="1"/>
+      <w:numFmt w:val="lowerLetter"/>
+      <w:lvlText w:val="%5."/>
+      <w:lvlJc w:val="left"/>
+      <w:pPr>
+        <w:ind w:left="6076" w:hanging="360"/>
+      </w:pPr>
+    </w:lvl>
+    <w:lvl w:ilvl="5" w:tplc="0409001B" w:tentative="1">
+      <w:start w:val="1"/>
+      <w:numFmt w:val="lowerRoman"/>
+      <w:lvlText w:val="%6."/>
+      <w:lvlJc w:val="right"/>
+      <w:pPr>
+        <w:ind w:left="6796" w:hanging="180"/>
+      </w:pPr>
+    </w:lvl>
+    <w:lvl w:ilvl="6" w:tplc="0409000F" w:tentative="1">
+      <w:start w:val="1"/>
+      <w:numFmt w:val="decimal"/>
+      <w:lvlText w:val="%7."/>
+      <w:lvlJc w:val="left"/>
+      <w:pPr>
+        <w:ind w:left="7516" w:hanging="360"/>
+      </w:pPr>
+    </w:lvl>
+    <w:lvl w:ilvl="7" w:tplc="04090019" w:tentative="1">
+      <w:start w:val="1"/>
+      <w:numFmt w:val="lowerLetter"/>
+      <w:lvlText w:val="%8."/>
+      <w:lvlJc w:val="left"/>
+      <w:pPr>
+        <w:ind w:left="8236" w:hanging="360"/>
+      </w:pPr>
+    </w:lvl>
+    <w:lvl w:ilvl="8" w:tplc="0409001B" w:tentative="1">
+      <w:start w:val="1"/>
+      <w:numFmt w:val="lowerRoman"/>
+      <w:lvlText w:val="%9."/>
+      <w:lvlJc w:val="right"/>
+      <w:pPr>
+        <w:ind w:left="8956" w:hanging="180"/>
+      </w:pPr>
+    </w:lvl>
+  </w:abstractNum>
+  <w:abstractNum w:abstractNumId="23" w15:restartNumberingAfterBreak="0">
     <w:nsid w:val="54D830ED"/>
     <w:multiLevelType w:val="hybridMultilevel"/>
     <w:tmpl w:val="5DC81B26"/>
@@ -11240,7 +18663,7 @@
       </w:pPr>
     </w:lvl>
   </w:abstractNum>
-  <w:abstractNum w:abstractNumId="19" w15:restartNumberingAfterBreak="0">
+  <w:abstractNum w:abstractNumId="24" w15:restartNumberingAfterBreak="0">
     <w:nsid w:val="5FF21C8A"/>
     <w:multiLevelType w:val="multilevel"/>
     <w:tmpl w:val="0409001F"/>
@@ -11332,7 +18755,7 @@
       </w:pPr>
     </w:lvl>
   </w:abstractNum>
-  <w:abstractNum w:abstractNumId="20" w15:restartNumberingAfterBreak="0">
+  <w:abstractNum w:abstractNumId="25" w15:restartNumberingAfterBreak="0">
     <w:nsid w:val="61166328"/>
     <w:multiLevelType w:val="hybridMultilevel"/>
     <w:tmpl w:val="47B686DE"/>
@@ -11422,7 +18845,182 @@
       </w:pPr>
     </w:lvl>
   </w:abstractNum>
-  <w:abstractNum w:abstractNumId="21" w15:restartNumberingAfterBreak="0">
+  <w:abstractNum w:abstractNumId="26" w15:restartNumberingAfterBreak="0">
+    <w:nsid w:val="675D1D9E"/>
+    <w:multiLevelType w:val="multilevel"/>
+    <w:tmpl w:val="0409001F"/>
+    <w:lvl w:ilvl="0">
+      <w:start w:val="1"/>
+      <w:numFmt w:val="decimal"/>
+      <w:lvlText w:val="%1."/>
+      <w:lvlJc w:val="left"/>
+      <w:pPr>
+        <w:ind w:left="360" w:hanging="360"/>
+      </w:pPr>
+      <w:rPr>
+        <w:rFonts w:hint="default"/>
+      </w:rPr>
+    </w:lvl>
+    <w:lvl w:ilvl="1">
+      <w:start w:val="1"/>
+      <w:numFmt w:val="decimal"/>
+      <w:lvlText w:val="%1.%2."/>
+      <w:lvlJc w:val="left"/>
+      <w:pPr>
+        <w:ind w:left="792" w:hanging="432"/>
+      </w:pPr>
+    </w:lvl>
+    <w:lvl w:ilvl="2">
+      <w:start w:val="1"/>
+      <w:numFmt w:val="decimal"/>
+      <w:lvlText w:val="%1.%2.%3."/>
+      <w:lvlJc w:val="left"/>
+      <w:pPr>
+        <w:ind w:left="1224" w:hanging="504"/>
+      </w:pPr>
+    </w:lvl>
+    <w:lvl w:ilvl="3">
+      <w:start w:val="1"/>
+      <w:numFmt w:val="decimal"/>
+      <w:lvlText w:val="%1.%2.%3.%4."/>
+      <w:lvlJc w:val="left"/>
+      <w:pPr>
+        <w:ind w:left="1728" w:hanging="648"/>
+      </w:pPr>
+    </w:lvl>
+    <w:lvl w:ilvl="4">
+      <w:start w:val="1"/>
+      <w:numFmt w:val="decimal"/>
+      <w:lvlText w:val="%1.%2.%3.%4.%5."/>
+      <w:lvlJc w:val="left"/>
+      <w:pPr>
+        <w:ind w:left="2232" w:hanging="792"/>
+      </w:pPr>
+    </w:lvl>
+    <w:lvl w:ilvl="5">
+      <w:start w:val="1"/>
+      <w:numFmt w:val="decimal"/>
+      <w:lvlText w:val="%1.%2.%3.%4.%5.%6."/>
+      <w:lvlJc w:val="left"/>
+      <w:pPr>
+        <w:ind w:left="2736" w:hanging="936"/>
+      </w:pPr>
+    </w:lvl>
+    <w:lvl w:ilvl="6">
+      <w:start w:val="1"/>
+      <w:numFmt w:val="decimal"/>
+      <w:lvlText w:val="%1.%2.%3.%4.%5.%6.%7."/>
+      <w:lvlJc w:val="left"/>
+      <w:pPr>
+        <w:ind w:left="3240" w:hanging="1080"/>
+      </w:pPr>
+    </w:lvl>
+    <w:lvl w:ilvl="7">
+      <w:start w:val="1"/>
+      <w:numFmt w:val="decimal"/>
+      <w:lvlText w:val="%1.%2.%3.%4.%5.%6.%7.%8."/>
+      <w:lvlJc w:val="left"/>
+      <w:pPr>
+        <w:ind w:left="3744" w:hanging="1224"/>
+      </w:pPr>
+    </w:lvl>
+    <w:lvl w:ilvl="8">
+      <w:start w:val="1"/>
+      <w:numFmt w:val="decimal"/>
+      <w:lvlText w:val="%1.%2.%3.%4.%5.%6.%7.%8.%9."/>
+      <w:lvlJc w:val="left"/>
+      <w:pPr>
+        <w:ind w:left="4320" w:hanging="1440"/>
+      </w:pPr>
+    </w:lvl>
+  </w:abstractNum>
+  <w:abstractNum w:abstractNumId="27" w15:restartNumberingAfterBreak="0">
+    <w:nsid w:val="68B35E7C"/>
+    <w:multiLevelType w:val="hybridMultilevel"/>
+    <w:tmpl w:val="2CC6FCB4"/>
+    <w:lvl w:ilvl="0" w:tplc="0409000F">
+      <w:start w:val="1"/>
+      <w:numFmt w:val="decimal"/>
+      <w:lvlText w:val="%1."/>
+      <w:lvlJc w:val="left"/>
+      <w:pPr>
+        <w:ind w:left="720" w:hanging="360"/>
+      </w:pPr>
+    </w:lvl>
+    <w:lvl w:ilvl="1" w:tplc="04090019" w:tentative="1">
+      <w:start w:val="1"/>
+      <w:numFmt w:val="lowerLetter"/>
+      <w:lvlText w:val="%2."/>
+      <w:lvlJc w:val="left"/>
+      <w:pPr>
+        <w:ind w:left="1440" w:hanging="360"/>
+      </w:pPr>
+    </w:lvl>
+    <w:lvl w:ilvl="2" w:tplc="0409001B" w:tentative="1">
+      <w:start w:val="1"/>
+      <w:numFmt w:val="lowerRoman"/>
+      <w:lvlText w:val="%3."/>
+      <w:lvlJc w:val="right"/>
+      <w:pPr>
+        <w:ind w:left="2160" w:hanging="180"/>
+      </w:pPr>
+    </w:lvl>
+    <w:lvl w:ilvl="3" w:tplc="0409000F" w:tentative="1">
+      <w:start w:val="1"/>
+      <w:numFmt w:val="decimal"/>
+      <w:lvlText w:val="%4."/>
+      <w:lvlJc w:val="left"/>
+      <w:pPr>
+        <w:ind w:left="2880" w:hanging="360"/>
+      </w:pPr>
+    </w:lvl>
+    <w:lvl w:ilvl="4" w:tplc="04090019" w:tentative="1">
+      <w:start w:val="1"/>
+      <w:numFmt w:val="lowerLetter"/>
+      <w:lvlText w:val="%5."/>
+      <w:lvlJc w:val="left"/>
+      <w:pPr>
+        <w:ind w:left="3600" w:hanging="360"/>
+      </w:pPr>
+    </w:lvl>
+    <w:lvl w:ilvl="5" w:tplc="0409001B" w:tentative="1">
+      <w:start w:val="1"/>
+      <w:numFmt w:val="lowerRoman"/>
+      <w:lvlText w:val="%6."/>
+      <w:lvlJc w:val="right"/>
+      <w:pPr>
+        <w:ind w:left="4320" w:hanging="180"/>
+      </w:pPr>
+    </w:lvl>
+    <w:lvl w:ilvl="6" w:tplc="0409000F" w:tentative="1">
+      <w:start w:val="1"/>
+      <w:numFmt w:val="decimal"/>
+      <w:lvlText w:val="%7."/>
+      <w:lvlJc w:val="left"/>
+      <w:pPr>
+        <w:ind w:left="5040" w:hanging="360"/>
+      </w:pPr>
+    </w:lvl>
+    <w:lvl w:ilvl="7" w:tplc="04090019" w:tentative="1">
+      <w:start w:val="1"/>
+      <w:numFmt w:val="lowerLetter"/>
+      <w:lvlText w:val="%8."/>
+      <w:lvlJc w:val="left"/>
+      <w:pPr>
+        <w:ind w:left="5760" w:hanging="360"/>
+      </w:pPr>
+    </w:lvl>
+    <w:lvl w:ilvl="8" w:tplc="0409001B" w:tentative="1">
+      <w:start w:val="1"/>
+      <w:numFmt w:val="lowerRoman"/>
+      <w:lvlText w:val="%9."/>
+      <w:lvlJc w:val="right"/>
+      <w:pPr>
+        <w:ind w:left="6480" w:hanging="180"/>
+      </w:pPr>
+    </w:lvl>
+  </w:abstractNum>
+  <w:abstractNum w:abstractNumId="28" w15:restartNumberingAfterBreak="0">
     <w:nsid w:val="6962354E"/>
     <w:multiLevelType w:val="hybridMultilevel"/>
     <w:tmpl w:val="320084CC"/>
@@ -11512,7 +19110,7 @@
       </w:pPr>
     </w:lvl>
   </w:abstractNum>
-  <w:abstractNum w:abstractNumId="22" w15:restartNumberingAfterBreak="0">
+  <w:abstractNum w:abstractNumId="29" w15:restartNumberingAfterBreak="0">
     <w:nsid w:val="6A8D7DCC"/>
     <w:multiLevelType w:val="hybridMultilevel"/>
     <w:tmpl w:val="A1E69332"/>
@@ -11602,7 +19200,7 @@
       </w:pPr>
     </w:lvl>
   </w:abstractNum>
-  <w:abstractNum w:abstractNumId="23" w15:restartNumberingAfterBreak="0">
+  <w:abstractNum w:abstractNumId="30" w15:restartNumberingAfterBreak="0">
     <w:nsid w:val="700665D6"/>
     <w:multiLevelType w:val="hybridMultilevel"/>
     <w:tmpl w:val="23062608"/>
@@ -11691,7 +19289,7 @@
       </w:pPr>
     </w:lvl>
   </w:abstractNum>
-  <w:abstractNum w:abstractNumId="24" w15:restartNumberingAfterBreak="0">
+  <w:abstractNum w:abstractNumId="31" w15:restartNumberingAfterBreak="0">
     <w:nsid w:val="75657F91"/>
     <w:multiLevelType w:val="multilevel"/>
     <w:tmpl w:val="E154D838"/>
@@ -11804,7 +19402,7 @@
       </w:rPr>
     </w:lvl>
   </w:abstractNum>
-  <w:abstractNum w:abstractNumId="25" w15:restartNumberingAfterBreak="0">
+  <w:abstractNum w:abstractNumId="32" w15:restartNumberingAfterBreak="0">
     <w:nsid w:val="76C64E9F"/>
     <w:multiLevelType w:val="hybridMultilevel"/>
     <w:tmpl w:val="9F9CD3A4"/>
@@ -11893,7 +19491,7 @@
       </w:pPr>
     </w:lvl>
   </w:abstractNum>
-  <w:abstractNum w:abstractNumId="26" w15:restartNumberingAfterBreak="0">
+  <w:abstractNum w:abstractNumId="33" w15:restartNumberingAfterBreak="0">
     <w:nsid w:val="7BD61762"/>
     <w:multiLevelType w:val="hybridMultilevel"/>
     <w:tmpl w:val="FBD6F2A4"/>
@@ -11983,85 +19581,106 @@
     </w:lvl>
   </w:abstractNum>
   <w:num w:numId="1" w16cid:durableId="1771512978">
+    <w:abstractNumId w:val="6"/>
+  </w:num>
+  <w:num w:numId="2" w16cid:durableId="1213805258">
+    <w:abstractNumId w:val="18"/>
+  </w:num>
+  <w:num w:numId="3" w16cid:durableId="537087871">
+    <w:abstractNumId w:val="15"/>
+  </w:num>
+  <w:num w:numId="4" w16cid:durableId="1443962234">
+    <w:abstractNumId w:val="14"/>
+  </w:num>
+  <w:num w:numId="5" w16cid:durableId="1157693453">
+    <w:abstractNumId w:val="30"/>
+  </w:num>
+  <w:num w:numId="6" w16cid:durableId="1194925151">
+    <w:abstractNumId w:val="2"/>
+  </w:num>
+  <w:num w:numId="7" w16cid:durableId="2141413533">
+    <w:abstractNumId w:val="9"/>
+  </w:num>
+  <w:num w:numId="8" w16cid:durableId="471675041">
+    <w:abstractNumId w:val="32"/>
+  </w:num>
+  <w:num w:numId="9" w16cid:durableId="412437943">
+    <w:abstractNumId w:val="25"/>
+  </w:num>
+  <w:num w:numId="10" w16cid:durableId="49430383">
+    <w:abstractNumId w:val="7"/>
+  </w:num>
+  <w:num w:numId="11" w16cid:durableId="473445834">
+    <w:abstractNumId w:val="17"/>
+  </w:num>
+  <w:num w:numId="12" w16cid:durableId="1818524281">
+    <w:abstractNumId w:val="33"/>
+  </w:num>
+  <w:num w:numId="13" w16cid:durableId="980572399">
+    <w:abstractNumId w:val="29"/>
+  </w:num>
+  <w:num w:numId="14" w16cid:durableId="119809348">
+    <w:abstractNumId w:val="21"/>
+  </w:num>
+  <w:num w:numId="15" w16cid:durableId="1326543389">
+    <w:abstractNumId w:val="28"/>
+  </w:num>
+  <w:num w:numId="16" w16cid:durableId="445346185">
     <w:abstractNumId w:val="5"/>
   </w:num>
-  <w:num w:numId="2" w16cid:durableId="1213805258">
-    <w:abstractNumId w:val="15"/>
+  <w:num w:numId="17" w16cid:durableId="161355634">
+    <w:abstractNumId w:val="13"/>
   </w:num>
-  <w:num w:numId="3" w16cid:durableId="537087871">
+  <w:num w:numId="18" w16cid:durableId="66533335">
+    <w:abstractNumId w:val="3"/>
+  </w:num>
+  <w:num w:numId="19" w16cid:durableId="1718436465">
+    <w:abstractNumId w:val="11"/>
+  </w:num>
+  <w:num w:numId="20" w16cid:durableId="929117294">
+    <w:abstractNumId w:val="19"/>
+  </w:num>
+  <w:num w:numId="21" w16cid:durableId="1701469145">
+    <w:abstractNumId w:val="23"/>
+  </w:num>
+  <w:num w:numId="22" w16cid:durableId="886794689">
     <w:abstractNumId w:val="12"/>
   </w:num>
-  <w:num w:numId="4" w16cid:durableId="1443962234">
-    <w:abstractNumId w:val="11"/>
-  </w:num>
-  <w:num w:numId="5" w16cid:durableId="1157693453">
-    <w:abstractNumId w:val="23"/>
-  </w:num>
-  <w:num w:numId="6" w16cid:durableId="1194925151">
-    <w:abstractNumId w:val="1"/>
-  </w:num>
-  <w:num w:numId="7" w16cid:durableId="2141413533">
-    <w:abstractNumId w:val="7"/>
-  </w:num>
-  <w:num w:numId="8" w16cid:durableId="471675041">
-    <w:abstractNumId w:val="25"/>
-  </w:num>
-  <w:num w:numId="9" w16cid:durableId="412437943">
-    <w:abstractNumId w:val="20"/>
-  </w:num>
-  <w:num w:numId="10" w16cid:durableId="49430383">
-    <w:abstractNumId w:val="6"/>
-  </w:num>
-  <w:num w:numId="11" w16cid:durableId="473445834">
-    <w:abstractNumId w:val="14"/>
-  </w:num>
-  <w:num w:numId="12" w16cid:durableId="1818524281">
-    <w:abstractNumId w:val="26"/>
-  </w:num>
-  <w:num w:numId="13" w16cid:durableId="980572399">
-    <w:abstractNumId w:val="22"/>
-  </w:num>
-  <w:num w:numId="14" w16cid:durableId="119809348">
-    <w:abstractNumId w:val="17"/>
-  </w:num>
-  <w:num w:numId="15" w16cid:durableId="1326543389">
-    <w:abstractNumId w:val="21"/>
-  </w:num>
-  <w:num w:numId="16" w16cid:durableId="445346185">
-    <w:abstractNumId w:val="4"/>
-  </w:num>
-  <w:num w:numId="17" w16cid:durableId="161355634">
-    <w:abstractNumId w:val="10"/>
-  </w:num>
-  <w:num w:numId="18" w16cid:durableId="66533335">
-    <w:abstractNumId w:val="2"/>
-  </w:num>
-  <w:num w:numId="19" w16cid:durableId="1718436465">
-    <w:abstractNumId w:val="8"/>
-  </w:num>
-  <w:num w:numId="20" w16cid:durableId="929117294">
+  <w:num w:numId="23" w16cid:durableId="1912763771">
     <w:abstractNumId w:val="16"/>
   </w:num>
-  <w:num w:numId="21" w16cid:durableId="1701469145">
-    <w:abstractNumId w:val="18"/>
-  </w:num>
-  <w:num w:numId="22" w16cid:durableId="886794689">
-    <w:abstractNumId w:val="9"/>
-  </w:num>
-  <w:num w:numId="23" w16cid:durableId="1912763771">
-    <w:abstractNumId w:val="13"/>
-  </w:num>
   <w:num w:numId="24" w16cid:durableId="1607737032">
-    <w:abstractNumId w:val="19"/>
+    <w:abstractNumId w:val="24"/>
   </w:num>
   <w:num w:numId="25" w16cid:durableId="1640303786">
-    <w:abstractNumId w:val="3"/>
+    <w:abstractNumId w:val="4"/>
   </w:num>
   <w:num w:numId="26" w16cid:durableId="262079423">
     <w:abstractNumId w:val="0"/>
   </w:num>
   <w:num w:numId="27" w16cid:durableId="1170634215">
-    <w:abstractNumId w:val="24"/>
+    <w:abstractNumId w:val="31"/>
+  </w:num>
+  <w:num w:numId="28" w16cid:durableId="1304308947">
+    <w:abstractNumId w:val="27"/>
+  </w:num>
+  <w:num w:numId="29" w16cid:durableId="1066030604">
+    <w:abstractNumId w:val="22"/>
+  </w:num>
+  <w:num w:numId="30" w16cid:durableId="2146894343">
+    <w:abstractNumId w:val="20"/>
+  </w:num>
+  <w:num w:numId="31" w16cid:durableId="1963687033">
+    <w:abstractNumId w:val="8"/>
+  </w:num>
+  <w:num w:numId="32" w16cid:durableId="1070272322">
+    <w:abstractNumId w:val="1"/>
+  </w:num>
+  <w:num w:numId="33" w16cid:durableId="787890644">
+    <w:abstractNumId w:val="26"/>
+  </w:num>
+  <w:num w:numId="34" w16cid:durableId="15273161">
+    <w:abstractNumId w:val="10"/>
   </w:num>
 </w:numbering>
 </file>

--- a/Computational Models/HW4.docx
+++ b/Computational Models/HW4.docx
@@ -2050,17 +2050,24 @@
         <w:jc w:val="both"/>
         <w:rPr>
           <w:rFonts w:ascii="David" w:hAnsi="David" w:cs="David"/>
+          <w:rtl/>
+        </w:rPr>
+      </w:pPr>
+      <w:r>
+        <w:rPr>
+          <w:rFonts w:ascii="David" w:hAnsi="David" w:cs="David" w:hint="cs"/>
           <w:u w:val="single"/>
           <w:rtl/>
         </w:rPr>
-      </w:pPr>
+        <w:t xml:space="preserve">סעיף </w:t>
+      </w:r>
       <w:r>
         <w:rPr>
           <w:rFonts w:ascii="David" w:hAnsi="David" w:cs="David" w:hint="cs"/>
           <w:u w:val="single"/>
           <w:rtl/>
         </w:rPr>
-        <w:t>סעיף א</w:t>
+        <w:t>א</w:t>
       </w:r>
     </w:p>
     <w:p>
@@ -2082,6 +2089,769 @@
           <w:szCs w:val="22"/>
           <w:rtl/>
         </w:rPr>
+        <w:t>נראה שאפשר לייצג א"מ בעל 2 מחסניות במ"ט באמצעות בנייה.</w:t>
+      </w:r>
+    </w:p>
+    <w:p>
+      <w:pPr>
+        <w:bidi/>
+        <w:spacing w:line="276" w:lineRule="auto"/>
+        <w:jc w:val="both"/>
+        <w:rPr>
+          <w:rFonts w:ascii="David" w:hAnsi="David" w:cs="David"/>
+          <w:sz w:val="22"/>
+          <w:szCs w:val="22"/>
+          <w:rtl/>
+        </w:rPr>
+      </w:pPr>
+      <w:r>
+        <w:rPr>
+          <w:rFonts w:ascii="David" w:hAnsi="David" w:cs="David" w:hint="cs"/>
+          <w:sz w:val="22"/>
+          <w:szCs w:val="22"/>
+          <w:u w:val="single"/>
+          <w:rtl/>
+        </w:rPr>
+        <w:t>רעיון הבניה</w:t>
+      </w:r>
+      <w:r>
+        <w:rPr>
+          <w:rFonts w:ascii="David" w:hAnsi="David" w:cs="David" w:hint="cs"/>
+          <w:sz w:val="22"/>
+          <w:szCs w:val="22"/>
+          <w:rtl/>
+        </w:rPr>
+        <w:t xml:space="preserve">: נרצה שבכל זמן נתון יהיה לנו תו מיוחד על הסרט שמפריד בין תוכן המחסנית "השמאלית" לתוכן המחסנית "הימנית". כאשר המ"ט תהיה ריקה ועל מצב מקבל </w:t>
+      </w:r>
+      <w:r>
+        <w:rPr>
+          <w:rFonts w:ascii="David" w:hAnsi="David" w:cs="David"/>
+          <w:sz w:val="22"/>
+          <w:szCs w:val="22"/>
+          <w:rtl/>
+        </w:rPr>
+        <w:t>–</w:t>
+      </w:r>
+      <w:r>
+        <w:rPr>
+          <w:rFonts w:ascii="David" w:hAnsi="David" w:cs="David" w:hint="cs"/>
+          <w:sz w:val="22"/>
+          <w:szCs w:val="22"/>
+          <w:rtl/>
+        </w:rPr>
+        <w:t xml:space="preserve"> המילה תתקבל, אחרת נמשיך להריץ את </w:t>
+      </w:r>
+      <w:r>
+        <w:rPr>
+          <w:rFonts w:ascii="David" w:hAnsi="David" w:cs="David" w:hint="cs"/>
+          <w:sz w:val="22"/>
+          <w:szCs w:val="22"/>
+          <w:rtl/>
+        </w:rPr>
+        <w:t>הא"מ</w:t>
+      </w:r>
+      <w:r>
+        <w:rPr>
+          <w:rFonts w:ascii="David" w:hAnsi="David" w:cs="David" w:hint="cs"/>
+          <w:sz w:val="22"/>
+          <w:szCs w:val="22"/>
+          <w:rtl/>
+        </w:rPr>
+        <w:t>.</w:t>
+      </w:r>
+    </w:p>
+    <w:p>
+      <w:pPr>
+        <w:pStyle w:val="ListParagraph"/>
+        <w:numPr>
+          <w:ilvl w:val="0"/>
+          <w:numId w:val="35"/>
+        </w:numPr>
+        <w:bidi/>
+        <w:spacing w:line="276" w:lineRule="auto"/>
+        <w:jc w:val="both"/>
+        <w:rPr>
+          <w:rFonts w:ascii="David" w:hAnsi="David" w:cs="David"/>
+          <w:i/>
+          <w:sz w:val="22"/>
+          <w:szCs w:val="22"/>
+        </w:rPr>
+      </w:pPr>
+      <w:r>
+        <w:rPr>
+          <w:rFonts w:ascii="David" w:hAnsi="David" w:cs="David" w:hint="cs"/>
+          <w:i/>
+          <w:sz w:val="22"/>
+          <w:szCs w:val="22"/>
+          <w:u w:val="single"/>
+          <w:rtl/>
+        </w:rPr>
+        <w:t>אתחול</w:t>
+      </w:r>
+      <w:r>
+        <w:rPr>
+          <w:rFonts w:ascii="David" w:hAnsi="David" w:cs="David" w:hint="cs"/>
+          <w:i/>
+          <w:sz w:val="22"/>
+          <w:szCs w:val="22"/>
+          <w:u w:val="single"/>
+          <w:rtl/>
+        </w:rPr>
+        <w:t xml:space="preserve"> המ"ט</w:t>
+      </w:r>
+      <w:r>
+        <w:rPr>
+          <w:rFonts w:ascii="David" w:hAnsi="David" w:cs="David" w:hint="cs"/>
+          <w:i/>
+          <w:sz w:val="22"/>
+          <w:szCs w:val="22"/>
+          <w:rtl/>
+        </w:rPr>
+        <w:t xml:space="preserve">: </w:t>
+      </w:r>
+      <w:r>
+        <w:rPr>
+          <w:rFonts w:ascii="David" w:hAnsi="David" w:cs="David" w:hint="cs"/>
+          <w:i/>
+          <w:sz w:val="22"/>
+          <w:szCs w:val="22"/>
+          <w:rtl/>
+        </w:rPr>
+        <w:t xml:space="preserve">נאתחל את המ"ט בכך שיהיה לנו סרט מלא ברווחים ובאמצע תו מיוחד #, כמו שתיארנו קודם </w:t>
+      </w:r>
+      <w:r>
+        <w:rPr>
+          <w:rFonts w:ascii="David" w:hAnsi="David" w:cs="David"/>
+          <w:i/>
+          <w:sz w:val="22"/>
+          <w:szCs w:val="22"/>
+          <w:rtl/>
+        </w:rPr>
+        <w:t>–</w:t>
+      </w:r>
+      <w:r>
+        <w:rPr>
+          <w:rFonts w:ascii="David" w:hAnsi="David" w:cs="David" w:hint="cs"/>
+          <w:i/>
+          <w:sz w:val="22"/>
+          <w:szCs w:val="22"/>
+          <w:rtl/>
+        </w:rPr>
+        <w:t xml:space="preserve"> האיברים מימין ל-# הם תוכן המחסנית "הימנית", וכן על הצד השמאלי של הסרט.</w:t>
+      </w:r>
+    </w:p>
+    <w:p>
+      <w:pPr>
+        <w:pStyle w:val="ListParagraph"/>
+        <w:bidi/>
+        <w:spacing w:line="276" w:lineRule="auto"/>
+        <w:jc w:val="center"/>
+        <w:rPr>
+          <w:rFonts w:ascii="David" w:hAnsi="David" w:cs="David"/>
+          <w:i/>
+          <w:sz w:val="22"/>
+          <w:szCs w:val="22"/>
+          <w:rtl/>
+        </w:rPr>
+      </w:pPr>
+      <w:r>
+        <w:rPr>
+          <w:rFonts w:ascii="David" w:hAnsi="David" w:cs="David"/>
+          <w:i/>
+          <w:noProof/>
+          <w:sz w:val="22"/>
+          <w:szCs w:val="22"/>
+        </w:rPr>
+        <w:drawing>
+          <wp:inline distT="0" distB="0" distL="0" distR="0" wp14:anchorId="4EF4D049" wp14:editId="4B4FAA62">
+            <wp:extent cx="3730752" cy="820671"/>
+            <wp:effectExtent l="0" t="0" r="3175" b="0"/>
+            <wp:docPr id="1057280913" name="Picture 4"/>
+            <wp:cNvGraphicFramePr>
+              <a:graphicFrameLocks xmlns:a="http://schemas.openxmlformats.org/drawingml/2006/main" noChangeAspect="1"/>
+            </wp:cNvGraphicFramePr>
+            <a:graphic xmlns:a="http://schemas.openxmlformats.org/drawingml/2006/main">
+              <a:graphicData uri="http://schemas.openxmlformats.org/drawingml/2006/picture">
+                <pic:pic xmlns:pic="http://schemas.openxmlformats.org/drawingml/2006/picture">
+                  <pic:nvPicPr>
+                    <pic:cNvPr id="0" name="Picture 5"/>
+                    <pic:cNvPicPr>
+                      <a:picLocks noChangeAspect="1" noChangeArrowheads="1"/>
+                    </pic:cNvPicPr>
+                  </pic:nvPicPr>
+                  <pic:blipFill>
+                    <a:blip r:embed="rId8" cstate="print">
+                      <a:extLst>
+                        <a:ext uri="{28A0092B-C50C-407E-A947-70E740481C1C}">
+                          <a14:useLocalDpi xmlns:a14="http://schemas.microsoft.com/office/drawing/2010/main" val="0"/>
+                        </a:ext>
+                      </a:extLst>
+                    </a:blip>
+                    <a:srcRect/>
+                    <a:stretch>
+                      <a:fillRect/>
+                    </a:stretch>
+                  </pic:blipFill>
+                  <pic:spPr bwMode="auto">
+                    <a:xfrm>
+                      <a:off x="0" y="0"/>
+                      <a:ext cx="3753812" cy="825744"/>
+                    </a:xfrm>
+                    <a:prstGeom prst="rect">
+                      <a:avLst/>
+                    </a:prstGeom>
+                    <a:noFill/>
+                  </pic:spPr>
+                </pic:pic>
+              </a:graphicData>
+            </a:graphic>
+          </wp:inline>
+        </w:drawing>
+      </w:r>
+    </w:p>
+    <w:p>
+      <w:pPr>
+        <w:pStyle w:val="ListParagraph"/>
+        <w:bidi/>
+        <w:spacing w:line="276" w:lineRule="auto"/>
+        <w:rPr>
+          <w:rFonts w:ascii="David" w:hAnsi="David" w:cs="David" w:hint="cs"/>
+          <w:i/>
+          <w:sz w:val="22"/>
+          <w:szCs w:val="22"/>
+          <w:rtl/>
+        </w:rPr>
+      </w:pPr>
+      <w:r>
+        <w:rPr>
+          <w:rFonts w:ascii="David" w:hAnsi="David" w:cs="David" w:hint="cs"/>
+          <w:i/>
+          <w:sz w:val="22"/>
+          <w:szCs w:val="22"/>
+          <w:rtl/>
+        </w:rPr>
+        <w:t>באיור המ"ט מבטאת א"מ כפול כאשר 2 המחסניות ריקות.</w:t>
+      </w:r>
+    </w:p>
+    <w:p>
+      <w:pPr>
+        <w:pStyle w:val="ListParagraph"/>
+        <w:numPr>
+          <w:ilvl w:val="0"/>
+          <w:numId w:val="35"/>
+        </w:numPr>
+        <w:bidi/>
+        <w:spacing w:line="276" w:lineRule="auto"/>
+        <w:jc w:val="both"/>
+        <w:rPr>
+          <w:rFonts w:ascii="David" w:hAnsi="David" w:cs="David"/>
+          <w:i/>
+          <w:sz w:val="22"/>
+          <w:szCs w:val="22"/>
+          <w:u w:val="single"/>
+        </w:rPr>
+      </w:pPr>
+      <w:r>
+        <w:rPr>
+          <w:rFonts w:ascii="David" w:hAnsi="David" w:cs="David" w:hint="cs"/>
+          <w:i/>
+          <w:sz w:val="22"/>
+          <w:szCs w:val="22"/>
+          <w:u w:val="single"/>
+          <w:rtl/>
+        </w:rPr>
+        <w:t>בדיקת ראש המחסנית</w:t>
+      </w:r>
+      <w:r>
+        <w:rPr>
+          <w:rFonts w:ascii="David" w:hAnsi="David" w:cs="David" w:hint="cs"/>
+          <w:i/>
+          <w:sz w:val="22"/>
+          <w:szCs w:val="22"/>
+          <w:rtl/>
+        </w:rPr>
+        <w:t>: כאשר נרצה לבדוק מה בראש המחסנית הימנית, נלך ימינה עד שנגיע לתו ריק, נלך לשמאלה צעד אחד והערך שבתא שהגענו אליו הוא ראש המחסנית הימנית. בצורה סימטרית מתבצעת בדיקת ראש המחסנית השמאלית.</w:t>
+      </w:r>
+    </w:p>
+    <w:p>
+      <w:pPr>
+        <w:pStyle w:val="ListParagraph"/>
+        <w:numPr>
+          <w:ilvl w:val="0"/>
+          <w:numId w:val="35"/>
+        </w:numPr>
+        <w:bidi/>
+        <w:spacing w:line="276" w:lineRule="auto"/>
+        <w:jc w:val="both"/>
+        <w:rPr>
+          <w:rFonts w:ascii="David" w:hAnsi="David" w:cs="David"/>
+          <w:i/>
+          <w:sz w:val="22"/>
+          <w:szCs w:val="22"/>
+        </w:rPr>
+      </w:pPr>
+      <w:r>
+        <w:rPr>
+          <w:rFonts w:ascii="David" w:hAnsi="David" w:cs="David" w:hint="cs"/>
+          <w:i/>
+          <w:sz w:val="22"/>
+          <w:szCs w:val="22"/>
+          <w:u w:val="single"/>
+          <w:rtl/>
+        </w:rPr>
+        <w:lastRenderedPageBreak/>
+        <w:t>הכנסת והוצאת איברים</w:t>
+      </w:r>
+      <w:r>
+        <w:rPr>
+          <w:rFonts w:ascii="David" w:hAnsi="David" w:cs="David" w:hint="cs"/>
+          <w:i/>
+          <w:sz w:val="22"/>
+          <w:szCs w:val="22"/>
+          <w:rtl/>
+        </w:rPr>
+        <w:t xml:space="preserve">: </w:t>
+      </w:r>
+      <w:r>
+        <w:rPr>
+          <w:rFonts w:ascii="David" w:hAnsi="David" w:cs="David" w:hint="cs"/>
+          <w:i/>
+          <w:sz w:val="22"/>
+          <w:szCs w:val="22"/>
+          <w:rtl/>
+        </w:rPr>
+        <w:t xml:space="preserve">בכל פעם שאנחנו עוברים על תו בא"מ אנחנו יכולים להכניס או להוציא איבר בהתאם למה שבראש המחסנית. עבור מעבר </w:t>
+      </w:r>
+      <m:oMath>
+        <m:r>
+          <w:rPr>
+            <w:rFonts w:ascii="Cambria Math" w:hAnsi="Cambria Math" w:cs="David"/>
+            <w:sz w:val="22"/>
+            <w:szCs w:val="22"/>
+          </w:rPr>
+          <m:t>σ</m:t>
+        </m:r>
+        <m:r>
+          <w:rPr>
+            <w:rFonts w:ascii="Cambria Math" w:hAnsi="Cambria Math" w:cs="David"/>
+            <w:sz w:val="22"/>
+            <w:szCs w:val="22"/>
+          </w:rPr>
+          <m:t>,</m:t>
+        </m:r>
+        <m:sSub>
+          <m:sSubPr>
+            <m:ctrlPr>
+              <w:rPr>
+                <w:rFonts w:ascii="Cambria Math" w:hAnsi="Cambria Math" w:cs="David"/>
+                <w:i/>
+                <w:sz w:val="22"/>
+                <w:szCs w:val="22"/>
+              </w:rPr>
+            </m:ctrlPr>
+          </m:sSubPr>
+          <m:e>
+            <m:r>
+              <w:rPr>
+                <w:rFonts w:ascii="Cambria Math" w:hAnsi="Cambria Math" w:cs="David"/>
+                <w:sz w:val="22"/>
+                <w:szCs w:val="22"/>
+              </w:rPr>
+              <m:t>a</m:t>
+            </m:r>
+          </m:e>
+          <m:sub>
+            <m:r>
+              <w:rPr>
+                <w:rFonts w:ascii="Cambria Math" w:hAnsi="Cambria Math" w:cs="David"/>
+                <w:sz w:val="22"/>
+                <w:szCs w:val="22"/>
+              </w:rPr>
+              <m:t>1</m:t>
+            </m:r>
+          </m:sub>
+        </m:sSub>
+        <m:r>
+          <w:rPr>
+            <w:rFonts w:ascii="Cambria Math" w:hAnsi="Cambria Math" w:cs="David"/>
+            <w:sz w:val="22"/>
+            <w:szCs w:val="22"/>
+          </w:rPr>
+          <m:t>→</m:t>
+        </m:r>
+        <m:sSub>
+          <m:sSubPr>
+            <m:ctrlPr>
+              <w:rPr>
+                <w:rFonts w:ascii="Cambria Math" w:hAnsi="Cambria Math" w:cs="David"/>
+                <w:i/>
+                <w:sz w:val="22"/>
+                <w:szCs w:val="22"/>
+              </w:rPr>
+            </m:ctrlPr>
+          </m:sSubPr>
+          <m:e>
+            <m:r>
+              <w:rPr>
+                <w:rFonts w:ascii="Cambria Math" w:hAnsi="Cambria Math" w:cs="David"/>
+                <w:sz w:val="22"/>
+                <w:szCs w:val="22"/>
+              </w:rPr>
+              <m:t>a</m:t>
+            </m:r>
+          </m:e>
+          <m:sub>
+            <m:r>
+              <w:rPr>
+                <w:rFonts w:ascii="Cambria Math" w:hAnsi="Cambria Math" w:cs="David"/>
+                <w:sz w:val="22"/>
+                <w:szCs w:val="22"/>
+              </w:rPr>
+              <m:t>2</m:t>
+            </m:r>
+          </m:sub>
+        </m:sSub>
+        <m:r>
+          <w:rPr>
+            <w:rFonts w:ascii="Cambria Math" w:hAnsi="Cambria Math" w:cs="David"/>
+            <w:sz w:val="22"/>
+            <w:szCs w:val="22"/>
+          </w:rPr>
+          <m:t>,</m:t>
+        </m:r>
+        <m:sSub>
+          <m:sSubPr>
+            <m:ctrlPr>
+              <w:rPr>
+                <w:rFonts w:ascii="Cambria Math" w:hAnsi="Cambria Math" w:cs="David"/>
+                <w:i/>
+                <w:sz w:val="22"/>
+                <w:szCs w:val="22"/>
+              </w:rPr>
+            </m:ctrlPr>
+          </m:sSubPr>
+          <m:e>
+            <m:r>
+              <w:rPr>
+                <w:rFonts w:ascii="Cambria Math" w:hAnsi="Cambria Math" w:cs="David"/>
+                <w:sz w:val="22"/>
+                <w:szCs w:val="22"/>
+              </w:rPr>
+              <m:t>β</m:t>
+            </m:r>
+          </m:e>
+          <m:sub>
+            <m:r>
+              <w:rPr>
+                <w:rFonts w:ascii="Cambria Math" w:hAnsi="Cambria Math" w:cs="David"/>
+                <w:sz w:val="22"/>
+                <w:szCs w:val="22"/>
+              </w:rPr>
+              <m:t>1</m:t>
+            </m:r>
+          </m:sub>
+        </m:sSub>
+        <m:r>
+          <w:rPr>
+            <w:rFonts w:ascii="Cambria Math" w:hAnsi="Cambria Math" w:cs="David"/>
+            <w:sz w:val="22"/>
+            <w:szCs w:val="22"/>
+          </w:rPr>
+          <m:t>→</m:t>
+        </m:r>
+        <m:sSub>
+          <m:sSubPr>
+            <m:ctrlPr>
+              <w:rPr>
+                <w:rFonts w:ascii="Cambria Math" w:hAnsi="Cambria Math" w:cs="David"/>
+                <w:i/>
+                <w:sz w:val="22"/>
+                <w:szCs w:val="22"/>
+              </w:rPr>
+            </m:ctrlPr>
+          </m:sSubPr>
+          <m:e>
+            <m:r>
+              <w:rPr>
+                <w:rFonts w:ascii="Cambria Math" w:hAnsi="Cambria Math" w:cs="David"/>
+                <w:sz w:val="22"/>
+                <w:szCs w:val="22"/>
+              </w:rPr>
+              <m:t>β</m:t>
+            </m:r>
+          </m:e>
+          <m:sub>
+            <m:r>
+              <w:rPr>
+                <w:rFonts w:ascii="Cambria Math" w:hAnsi="Cambria Math" w:cs="David"/>
+                <w:sz w:val="22"/>
+                <w:szCs w:val="22"/>
+              </w:rPr>
+              <m:t>2</m:t>
+            </m:r>
+          </m:sub>
+        </m:sSub>
+      </m:oMath>
+      <w:r>
+        <w:rPr>
+          <w:rFonts w:ascii="David" w:hAnsi="David" w:cs="David" w:hint="cs"/>
+          <w:i/>
+          <w:sz w:val="22"/>
+          <w:szCs w:val="22"/>
+          <w:rtl/>
+        </w:rPr>
+        <w:t xml:space="preserve">, נבדוק האם </w:t>
+      </w:r>
+      <m:oMath>
+        <m:sSub>
+          <m:sSubPr>
+            <m:ctrlPr>
+              <w:rPr>
+                <w:rFonts w:ascii="Cambria Math" w:hAnsi="Cambria Math" w:cs="David"/>
+                <w:i/>
+                <w:sz w:val="22"/>
+                <w:szCs w:val="22"/>
+              </w:rPr>
+            </m:ctrlPr>
+          </m:sSubPr>
+          <m:e>
+            <m:r>
+              <w:rPr>
+                <w:rFonts w:ascii="Cambria Math" w:hAnsi="Cambria Math" w:cs="David"/>
+                <w:sz w:val="22"/>
+                <w:szCs w:val="22"/>
+              </w:rPr>
+              <m:t>a</m:t>
+            </m:r>
+          </m:e>
+          <m:sub>
+            <m:r>
+              <w:rPr>
+                <w:rFonts w:ascii="Cambria Math" w:hAnsi="Cambria Math" w:cs="David"/>
+                <w:sz w:val="22"/>
+                <w:szCs w:val="22"/>
+              </w:rPr>
+              <m:t>1</m:t>
+            </m:r>
+          </m:sub>
+        </m:sSub>
+      </m:oMath>
+      <w:r>
+        <w:rPr>
+          <w:rFonts w:ascii="David" w:hAnsi="David" w:cs="David"/>
+          <w:i/>
+          <w:sz w:val="22"/>
+          <w:szCs w:val="22"/>
+        </w:rPr>
+        <w:t xml:space="preserve"> </w:t>
+      </w:r>
+      <w:r>
+        <w:rPr>
+          <w:rFonts w:ascii="David" w:hAnsi="David" w:cs="David" w:hint="cs"/>
+          <w:i/>
+          <w:sz w:val="22"/>
+          <w:szCs w:val="22"/>
+          <w:rtl/>
+        </w:rPr>
+        <w:t xml:space="preserve"> נמצא בצד הכי שמאלי, אם כן נמחק אותו ונכתוב במקומו </w:t>
+      </w:r>
+      <m:oMath>
+        <m:sSub>
+          <m:sSubPr>
+            <m:ctrlPr>
+              <w:rPr>
+                <w:rFonts w:ascii="Cambria Math" w:hAnsi="Cambria Math" w:cs="David"/>
+                <w:i/>
+                <w:sz w:val="22"/>
+                <w:szCs w:val="22"/>
+              </w:rPr>
+            </m:ctrlPr>
+          </m:sSubPr>
+          <m:e>
+            <m:r>
+              <w:rPr>
+                <w:rFonts w:ascii="Cambria Math" w:hAnsi="Cambria Math" w:cs="David"/>
+                <w:sz w:val="22"/>
+                <w:szCs w:val="22"/>
+              </w:rPr>
+              <m:t>a</m:t>
+            </m:r>
+          </m:e>
+          <m:sub>
+            <m:r>
+              <w:rPr>
+                <w:rFonts w:ascii="Cambria Math" w:hAnsi="Cambria Math" w:cs="David"/>
+                <w:sz w:val="22"/>
+                <w:szCs w:val="22"/>
+              </w:rPr>
+              <m:t>2</m:t>
+            </m:r>
+          </m:sub>
+        </m:sSub>
+      </m:oMath>
+      <w:r>
+        <w:rPr>
+          <w:rFonts w:ascii="David" w:hAnsi="David" w:cs="David" w:hint="cs"/>
+          <w:i/>
+          <w:sz w:val="22"/>
+          <w:szCs w:val="22"/>
+          <w:rtl/>
+        </w:rPr>
+        <w:t xml:space="preserve">, ואז נחזור ימינה עד שנראה תו #. בצורה סימטרית הכנסת </w:t>
+      </w:r>
+      <m:oMath>
+        <m:sSub>
+          <m:sSubPr>
+            <m:ctrlPr>
+              <w:rPr>
+                <w:rFonts w:ascii="Cambria Math" w:hAnsi="Cambria Math" w:cs="David"/>
+                <w:i/>
+                <w:sz w:val="22"/>
+                <w:szCs w:val="22"/>
+              </w:rPr>
+            </m:ctrlPr>
+          </m:sSubPr>
+          <m:e>
+            <m:r>
+              <w:rPr>
+                <w:rFonts w:ascii="Cambria Math" w:hAnsi="Cambria Math" w:cs="David"/>
+                <w:sz w:val="22"/>
+                <w:szCs w:val="22"/>
+              </w:rPr>
+              <m:t>β</m:t>
+            </m:r>
+          </m:e>
+          <m:sub>
+            <m:r>
+              <w:rPr>
+                <w:rFonts w:ascii="Cambria Math" w:hAnsi="Cambria Math" w:cs="David"/>
+                <w:sz w:val="22"/>
+                <w:szCs w:val="22"/>
+              </w:rPr>
+              <m:t>2</m:t>
+            </m:r>
+          </m:sub>
+        </m:sSub>
+      </m:oMath>
+      <w:r>
+        <w:rPr>
+          <w:rFonts w:ascii="David" w:hAnsi="David" w:cs="David"/>
+          <w:i/>
+          <w:sz w:val="22"/>
+          <w:szCs w:val="22"/>
+        </w:rPr>
+        <w:t xml:space="preserve"> </w:t>
+      </w:r>
+      <w:r>
+        <w:rPr>
+          <w:rFonts w:ascii="David" w:hAnsi="David" w:cs="David" w:hint="cs"/>
+          <w:i/>
+          <w:sz w:val="22"/>
+          <w:szCs w:val="22"/>
+          <w:rtl/>
+        </w:rPr>
+        <w:t xml:space="preserve"> לצד הכי ימני.</w:t>
+      </w:r>
+    </w:p>
+    <w:p>
+      <w:pPr>
+        <w:pStyle w:val="ListParagraph"/>
+        <w:numPr>
+          <w:ilvl w:val="0"/>
+          <w:numId w:val="35"/>
+        </w:numPr>
+        <w:bidi/>
+        <w:spacing w:line="276" w:lineRule="auto"/>
+        <w:jc w:val="both"/>
+        <w:rPr>
+          <w:rFonts w:ascii="David" w:hAnsi="David" w:cs="David" w:hint="cs"/>
+          <w:i/>
+          <w:sz w:val="22"/>
+          <w:szCs w:val="22"/>
+          <w:rtl/>
+        </w:rPr>
+      </w:pPr>
+      <w:r>
+        <w:rPr>
+          <w:rFonts w:ascii="David" w:hAnsi="David" w:cs="David" w:hint="cs"/>
+          <w:i/>
+          <w:sz w:val="22"/>
+          <w:szCs w:val="22"/>
+          <w:u w:val="single"/>
+          <w:rtl/>
+        </w:rPr>
+        <w:t>תנאי קבלה</w:t>
+      </w:r>
+      <w:r>
+        <w:rPr>
+          <w:rFonts w:ascii="David" w:hAnsi="David" w:cs="David" w:hint="cs"/>
+          <w:i/>
+          <w:sz w:val="22"/>
+          <w:szCs w:val="22"/>
+          <w:rtl/>
+        </w:rPr>
+        <w:t xml:space="preserve">: </w:t>
+      </w:r>
+    </w:p>
+    <w:p>
+      <w:pPr>
+        <w:bidi/>
+        <w:spacing w:line="276" w:lineRule="auto"/>
+        <w:jc w:val="both"/>
+        <w:rPr>
+          <w:rFonts w:ascii="David" w:hAnsi="David" w:cs="David"/>
+          <w:u w:val="single"/>
+          <w:rtl/>
+        </w:rPr>
+      </w:pPr>
+    </w:p>
+    <w:p>
+      <w:pPr>
+        <w:bidi/>
+        <w:spacing w:line="276" w:lineRule="auto"/>
+        <w:jc w:val="both"/>
+        <w:rPr>
+          <w:rFonts w:ascii="David" w:hAnsi="David" w:cs="David"/>
+          <w:u w:val="single"/>
+          <w:rtl/>
+        </w:rPr>
+      </w:pPr>
+      <w:r>
+        <w:rPr>
+          <w:rFonts w:ascii="David" w:hAnsi="David" w:cs="David" w:hint="cs"/>
+          <w:u w:val="single"/>
+          <w:rtl/>
+        </w:rPr>
+        <w:t xml:space="preserve">סעיף </w:t>
+      </w:r>
+      <w:r>
+        <w:rPr>
+          <w:rFonts w:ascii="David" w:hAnsi="David" w:cs="David" w:hint="cs"/>
+          <w:u w:val="single"/>
+          <w:rtl/>
+        </w:rPr>
+        <w:t>ב</w:t>
+      </w:r>
+    </w:p>
+    <w:p>
+      <w:pPr>
+        <w:bidi/>
+        <w:spacing w:line="276" w:lineRule="auto"/>
+        <w:jc w:val="both"/>
+        <w:rPr>
+          <w:rFonts w:ascii="David" w:hAnsi="David" w:cs="David"/>
+          <w:sz w:val="22"/>
+          <w:szCs w:val="22"/>
+          <w:rtl/>
+        </w:rPr>
+      </w:pPr>
+      <w:r>
+        <w:rPr>
+          <w:rFonts w:ascii="David" w:hAnsi="David" w:cs="David" w:hint="cs"/>
+          <w:sz w:val="22"/>
+          <w:szCs w:val="22"/>
+          <w:rtl/>
+        </w:rPr>
         <w:t xml:space="preserve">תהי שפה </w:t>
       </w:r>
       <m:oMath>
@@ -2101,43 +2871,7 @@
           <w:szCs w:val="22"/>
           <w:rtl/>
         </w:rPr>
-        <w:t xml:space="preserve"> שפת הא"מ הכפולה, נראה שאפשר לייצגה בעזרת מכונת טיורינג. נזכיר כי מכונת טיורינג היא סרט עם ראש קורא שתומך בתזוזה ימינה/שמאלה קריאה וכתיבה. נזכיר גם כי כל א"מ מקבל מילה אם מסלול החישוב</w:t>
-      </w:r>
-      <w:r>
-        <w:rPr>
-          <w:rFonts w:ascii="David" w:hAnsi="David" w:cs="David" w:hint="cs"/>
-          <w:sz w:val="22"/>
-          <w:szCs w:val="22"/>
-          <w:rtl/>
-        </w:rPr>
-        <w:t xml:space="preserve"> שלה</w:t>
-      </w:r>
-      <w:r>
-        <w:rPr>
-          <w:rFonts w:ascii="David" w:hAnsi="David" w:cs="David" w:hint="cs"/>
-          <w:sz w:val="22"/>
-          <w:szCs w:val="22"/>
-          <w:rtl/>
-        </w:rPr>
-        <w:t xml:space="preserve"> נגמר במצב </w:t>
-      </w:r>
-      <w:r>
-        <w:rPr>
-          <w:rFonts w:ascii="David" w:hAnsi="David" w:cs="David" w:hint="cs"/>
-          <w:sz w:val="22"/>
-          <w:szCs w:val="22"/>
-          <w:rtl/>
-        </w:rPr>
-        <w:t>מקבל</w:t>
-      </w:r>
-      <w:r>
-        <w:rPr>
-          <w:rFonts w:ascii="David" w:hAnsi="David" w:cs="David" w:hint="cs"/>
-          <w:sz w:val="22"/>
-          <w:szCs w:val="22"/>
-          <w:rtl/>
-        </w:rPr>
-        <w:t xml:space="preserve"> וגם המחסנית ריקה, לכן ב-</w:t>
+        <w:t xml:space="preserve"> שפת הא"מ הכפולה, נראה שאפשר לייצגה בעזרת מכונת טיורינג. נזכיר כי מכונת טיורינג היא סרט עם ראש קורא שתומך בתזוזה ימינה/שמאלה קריאה וכתיבה. נוכיח שניתן לייצג מ"ט בעזרת </w:t>
       </w:r>
       <m:oMath>
         <m:r>
@@ -2156,53 +2890,7 @@
           <w:szCs w:val="22"/>
           <w:rtl/>
         </w:rPr>
-        <w:t xml:space="preserve"> נגדיר שהמחסניות צריכות להיות ריקות כדי שהמילה תתקבל.</w:t>
-      </w:r>
-      <w:r>
-        <w:rPr>
-          <w:rFonts w:ascii="David" w:hAnsi="David" w:cs="David" w:hint="cs"/>
-          <w:sz w:val="22"/>
-          <w:szCs w:val="22"/>
-          <w:rtl/>
-        </w:rPr>
-        <w:t xml:space="preserve"> נוכיח </w:t>
-      </w:r>
-      <w:r>
-        <w:rPr>
-          <w:rFonts w:ascii="David" w:hAnsi="David" w:cs="David" w:hint="cs"/>
-          <w:sz w:val="22"/>
-          <w:szCs w:val="22"/>
-          <w:rtl/>
-        </w:rPr>
-        <w:t xml:space="preserve">שניתן לייצג מ"ט בעזרת </w:t>
-      </w:r>
-      <m:oMath>
-        <m:r>
-          <w:rPr>
-            <w:rFonts w:ascii="Cambria Math" w:hAnsi="Cambria Math" w:cs="David"/>
-            <w:sz w:val="22"/>
-            <w:szCs w:val="22"/>
-          </w:rPr>
-          <m:t>P</m:t>
-        </m:r>
-      </m:oMath>
-      <w:r>
-        <w:rPr>
-          <w:rFonts w:ascii="David" w:hAnsi="David" w:cs="David" w:hint="cs"/>
-          <w:sz w:val="22"/>
-          <w:szCs w:val="22"/>
-          <w:rtl/>
-        </w:rPr>
-        <w:t xml:space="preserve"> </w:t>
-      </w:r>
-      <w:r>
-        <w:rPr>
-          <w:rFonts w:ascii="David" w:hAnsi="David" w:cs="David" w:hint="cs"/>
-          <w:sz w:val="22"/>
-          <w:szCs w:val="22"/>
-          <w:rtl/>
-        </w:rPr>
-        <w:t>באמצעות בניה:</w:t>
+        <w:t xml:space="preserve"> באמצעות בניה:</w:t>
       </w:r>
     </w:p>
     <w:p>
@@ -2522,7 +3210,6 @@
           <w:i/>
           <w:sz w:val="22"/>
           <w:szCs w:val="22"/>
-          <w:rtl/>
         </w:rPr>
       </w:pPr>
       <w:r>
@@ -2533,41 +3220,8 @@
           <w:szCs w:val="22"/>
           <w:rtl/>
         </w:rPr>
-        <w:t>נניח בה"כ ששפת 2 המחסניות זהה</w:t>
-      </w:r>
-      <w:r>
-        <w:rPr>
-          <w:rFonts w:ascii="David" w:hAnsi="David" w:cs="David" w:hint="cs"/>
-          <w:i/>
-          <w:sz w:val="22"/>
-          <w:szCs w:val="22"/>
-          <w:rtl/>
-        </w:rPr>
-        <w:t>, כלומר האותיות שאפשר לדחוף לכל מחסנית הן מאותו א"ב</w:t>
-      </w:r>
-      <w:r>
-        <w:rPr>
-          <w:rFonts w:ascii="David" w:hAnsi="David" w:cs="David" w:hint="cs"/>
-          <w:i/>
-          <w:sz w:val="22"/>
-          <w:szCs w:val="22"/>
-          <w:rtl/>
-        </w:rPr>
-        <w:t>.</w:t>
-      </w:r>
-    </w:p>
-    <w:p>
-      <w:pPr>
-        <w:spacing w:line="276" w:lineRule="auto"/>
-        <w:ind w:left="3545"/>
-        <w:jc w:val="both"/>
-        <w:rPr>
-          <w:rFonts w:ascii="David" w:hAnsi="David" w:cs="David"/>
-          <w:i/>
-          <w:sz w:val="22"/>
-          <w:szCs w:val="22"/>
-        </w:rPr>
-      </w:pPr>
+        <w:t>נניח בה"כ ששפת 2 המחסניות זהה, כלומר האותיות שאפשר לדחוף לכל מחסנית הן מאותו א"ב.</w:t>
+      </w:r>
     </w:p>
     <w:p>
       <w:pPr>
@@ -2576,25 +3230,1176 @@
         <w:jc w:val="both"/>
         <w:rPr>
           <w:rFonts w:ascii="David" w:hAnsi="David" w:cs="David"/>
+          <w:i/>
+          <w:sz w:val="22"/>
+          <w:szCs w:val="22"/>
+          <w:rtl/>
+        </w:rPr>
+      </w:pPr>
+    </w:p>
+    <w:p>
+      <w:pPr>
+        <w:bidi/>
+        <w:spacing w:line="276" w:lineRule="auto"/>
+        <w:jc w:val="both"/>
+        <w:rPr>
+          <w:rFonts w:ascii="David" w:hAnsi="David" w:cs="David"/>
+          <w:i/>
+          <w:sz w:val="22"/>
+          <w:szCs w:val="22"/>
+          <w:rtl/>
+        </w:rPr>
+      </w:pPr>
+      <w:r>
+        <w:rPr>
+          <w:rFonts w:ascii="David" w:hAnsi="David" w:cs="David" w:hint="cs"/>
+          <w:i/>
+          <w:sz w:val="22"/>
+          <w:szCs w:val="22"/>
           <w:u w:val="single"/>
-        </w:rPr>
-      </w:pPr>
-      <w:r>
-        <w:rPr>
-          <w:rFonts w:ascii="David" w:hAnsi="David" w:cs="David" w:hint="cs"/>
+          <w:rtl/>
+        </w:rPr>
+        <w:t>רעיון</w:t>
+      </w:r>
+      <w:r>
+        <w:rPr>
+          <w:rFonts w:ascii="David" w:hAnsi="David" w:cs="David" w:hint="cs"/>
+          <w:i/>
+          <w:sz w:val="22"/>
+          <w:szCs w:val="22"/>
           <w:u w:val="single"/>
           <w:rtl/>
         </w:rPr>
-        <w:t xml:space="preserve">סעיף </w:t>
-      </w:r>
-      <w:r>
-        <w:rPr>
-          <w:rFonts w:ascii="David" w:hAnsi="David" w:cs="David" w:hint="cs"/>
+        <w:t xml:space="preserve"> הבניה</w:t>
+      </w:r>
+      <w:r>
+        <w:rPr>
+          <w:rFonts w:ascii="David" w:hAnsi="David" w:cs="David" w:hint="cs"/>
+          <w:i/>
+          <w:sz w:val="22"/>
+          <w:szCs w:val="22"/>
+          <w:rtl/>
+        </w:rPr>
+        <w:t>:</w:t>
+      </w:r>
+      <w:r>
+        <w:rPr>
+          <w:rFonts w:ascii="David" w:hAnsi="David" w:cs="David" w:hint="cs"/>
+          <w:i/>
+          <w:sz w:val="22"/>
+          <w:szCs w:val="22"/>
+          <w:rtl/>
+        </w:rPr>
+        <w:t xml:space="preserve"> מחסנית אחת מסמלצת את התווים שנמצאים מצד שמאל לראש הקורא, והמחסנית השנייה מסמלצת את התווים שנמצאים מצד ימין לראש הקורא.</w:t>
+      </w:r>
+    </w:p>
+    <w:p>
+      <w:pPr>
+        <w:pStyle w:val="ListParagraph"/>
+        <w:numPr>
+          <w:ilvl w:val="0"/>
+          <w:numId w:val="36"/>
+        </w:numPr>
+        <w:bidi/>
+        <w:spacing w:line="276" w:lineRule="auto"/>
+        <w:jc w:val="both"/>
+        <w:rPr>
+          <w:rFonts w:ascii="David" w:hAnsi="David" w:cs="David"/>
+          <w:i/>
+          <w:sz w:val="22"/>
+          <w:szCs w:val="22"/>
+        </w:rPr>
+      </w:pPr>
+      <w:r>
+        <w:rPr>
+          <w:rFonts w:ascii="David" w:hAnsi="David" w:cs="David" w:hint="cs"/>
+          <w:i/>
+          <w:sz w:val="22"/>
+          <w:szCs w:val="22"/>
           <w:u w:val="single"/>
           <w:rtl/>
         </w:rPr>
-        <w:t>ב</w:t>
-      </w:r>
+        <w:t>אתחול המחסניות</w:t>
+      </w:r>
+      <w:r>
+        <w:rPr>
+          <w:rFonts w:ascii="David" w:hAnsi="David" w:cs="David" w:hint="cs"/>
+          <w:i/>
+          <w:sz w:val="22"/>
+          <w:szCs w:val="22"/>
+          <w:rtl/>
+        </w:rPr>
+        <w:t>: רצים על המילה בעזרת הא"מ ומכניסים את כל האותיות של המילה למחסנית הראשונה ("השמאלית") (שמסמלצת את מה שנמצא מצד שמאל לראש הקרוא). אחר כך מרוקנים את המחסנית הראשונה לתוך השנייה  ("הימנית") ומגיעים "למצב אפס" שבו כל מה שנמצא מצד ימין לראש הקורא במ"ט שאנו רוצים לסמלץ נמצא במחסנית "הימנית" ובהתחלה במחסנית "השמאלית" אין כלום.</w:t>
+      </w:r>
+    </w:p>
+    <w:p>
+      <w:pPr>
+        <w:pStyle w:val="ListParagraph"/>
+        <w:bidi/>
+        <w:spacing w:line="276" w:lineRule="auto"/>
+        <w:jc w:val="center"/>
+        <w:rPr>
+          <w:rFonts w:ascii="David" w:hAnsi="David" w:cs="David"/>
+          <w:i/>
+          <w:sz w:val="22"/>
+          <w:szCs w:val="22"/>
+          <w:rtl/>
+        </w:rPr>
+      </w:pPr>
+      <w:r>
+        <w:rPr>
+          <w:rFonts w:ascii="David" w:hAnsi="David" w:cs="David"/>
+          <w:i/>
+          <w:noProof/>
+          <w:sz w:val="22"/>
+          <w:szCs w:val="22"/>
+        </w:rPr>
+        <w:drawing>
+          <wp:inline distT="0" distB="0" distL="0" distR="0" wp14:anchorId="5F04E42E" wp14:editId="59B29180">
+            <wp:extent cx="2450592" cy="2630806"/>
+            <wp:effectExtent l="0" t="0" r="6985" b="0"/>
+            <wp:docPr id="52881936" name="Picture 1"/>
+            <wp:cNvGraphicFramePr>
+              <a:graphicFrameLocks xmlns:a="http://schemas.openxmlformats.org/drawingml/2006/main" noChangeAspect="1"/>
+            </wp:cNvGraphicFramePr>
+            <a:graphic xmlns:a="http://schemas.openxmlformats.org/drawingml/2006/main">
+              <a:graphicData uri="http://schemas.openxmlformats.org/drawingml/2006/picture">
+                <pic:pic xmlns:pic="http://schemas.openxmlformats.org/drawingml/2006/picture">
+                  <pic:nvPicPr>
+                    <pic:cNvPr id="0" name="Picture 2"/>
+                    <pic:cNvPicPr>
+                      <a:picLocks noChangeAspect="1" noChangeArrowheads="1"/>
+                    </pic:cNvPicPr>
+                  </pic:nvPicPr>
+                  <pic:blipFill>
+                    <a:blip r:embed="rId9" cstate="print">
+                      <a:extLst>
+                        <a:ext uri="{28A0092B-C50C-407E-A947-70E740481C1C}">
+                          <a14:useLocalDpi xmlns:a14="http://schemas.microsoft.com/office/drawing/2010/main" val="0"/>
+                        </a:ext>
+                      </a:extLst>
+                    </a:blip>
+                    <a:srcRect/>
+                    <a:stretch>
+                      <a:fillRect/>
+                    </a:stretch>
+                  </pic:blipFill>
+                  <pic:spPr bwMode="auto">
+                    <a:xfrm>
+                      <a:off x="0" y="0"/>
+                      <a:ext cx="2468666" cy="2650209"/>
+                    </a:xfrm>
+                    <a:prstGeom prst="rect">
+                      <a:avLst/>
+                    </a:prstGeom>
+                    <a:noFill/>
+                  </pic:spPr>
+                </pic:pic>
+              </a:graphicData>
+            </a:graphic>
+          </wp:inline>
+        </w:drawing>
+      </w:r>
+    </w:p>
+    <w:p>
+      <w:pPr>
+        <w:pStyle w:val="ListParagraph"/>
+        <w:bidi/>
+        <w:spacing w:line="276" w:lineRule="auto"/>
+        <w:rPr>
+          <w:rFonts w:ascii="David" w:hAnsi="David" w:cs="David"/>
+          <w:i/>
+          <w:sz w:val="22"/>
+          <w:szCs w:val="22"/>
+          <w:rtl/>
+        </w:rPr>
+      </w:pPr>
+      <w:r>
+        <w:rPr>
+          <w:rFonts w:ascii="David" w:hAnsi="David" w:cs="David" w:hint="cs"/>
+          <w:i/>
+          <w:sz w:val="22"/>
+          <w:szCs w:val="22"/>
+          <w:rtl/>
+        </w:rPr>
+        <w:t xml:space="preserve">ניתן להגיע למצב הזה בעזרת מעבר על כל אותיות המילה והכנסתן למחסנית "השמאלית" ע"י המעבר </w:t>
+      </w:r>
+      <m:oMath>
+        <m:sSub>
+          <m:sSubPr>
+            <m:ctrlPr>
+              <w:rPr>
+                <w:rFonts w:ascii="Cambria Math" w:hAnsi="Cambria Math" w:cs="David"/>
+                <w:i/>
+                <w:sz w:val="22"/>
+                <w:szCs w:val="22"/>
+              </w:rPr>
+            </m:ctrlPr>
+          </m:sSubPr>
+          <m:e>
+            <m:r>
+              <w:rPr>
+                <w:rFonts w:ascii="Cambria Math" w:hAnsi="Cambria Math" w:cs="David"/>
+                <w:sz w:val="22"/>
+                <w:szCs w:val="22"/>
+              </w:rPr>
+              <m:t>a</m:t>
+            </m:r>
+          </m:e>
+          <m:sub>
+            <m:r>
+              <w:rPr>
+                <w:rFonts w:ascii="Cambria Math" w:hAnsi="Cambria Math" w:cs="David"/>
+                <w:sz w:val="22"/>
+                <w:szCs w:val="22"/>
+              </w:rPr>
+              <m:t>n</m:t>
+            </m:r>
+          </m:sub>
+        </m:sSub>
+        <m:r>
+          <w:rPr>
+            <w:rFonts w:ascii="Cambria Math" w:hAnsi="Cambria Math" w:cs="David"/>
+            <w:sz w:val="22"/>
+            <w:szCs w:val="22"/>
+          </w:rPr>
+          <m:t>,</m:t>
+        </m:r>
+        <m:sSub>
+          <m:sSubPr>
+            <m:ctrlPr>
+              <w:rPr>
+                <w:rFonts w:ascii="Cambria Math" w:hAnsi="Cambria Math" w:cs="David"/>
+                <w:i/>
+                <w:sz w:val="22"/>
+                <w:szCs w:val="22"/>
+              </w:rPr>
+            </m:ctrlPr>
+          </m:sSubPr>
+          <m:e>
+            <m:r>
+              <w:rPr>
+                <w:rFonts w:ascii="Cambria Math" w:hAnsi="Cambria Math" w:cs="David"/>
+                <w:sz w:val="22"/>
+                <w:szCs w:val="22"/>
+              </w:rPr>
+              <m:t>a</m:t>
+            </m:r>
+          </m:e>
+          <m:sub>
+            <m:r>
+              <w:rPr>
+                <w:rFonts w:ascii="Cambria Math" w:hAnsi="Cambria Math" w:cs="David"/>
+                <w:sz w:val="22"/>
+                <w:szCs w:val="22"/>
+              </w:rPr>
+              <m:t>n-1</m:t>
+            </m:r>
+          </m:sub>
+        </m:sSub>
+        <m:r>
+          <w:rPr>
+            <w:rFonts w:ascii="Cambria Math" w:hAnsi="Cambria Math" w:cs="David"/>
+            <w:sz w:val="22"/>
+            <w:szCs w:val="22"/>
+          </w:rPr>
+          <m:t>→</m:t>
+        </m:r>
+        <m:sSub>
+          <m:sSubPr>
+            <m:ctrlPr>
+              <w:rPr>
+                <w:rFonts w:ascii="Cambria Math" w:hAnsi="Cambria Math" w:cs="David"/>
+                <w:i/>
+                <w:sz w:val="22"/>
+                <w:szCs w:val="22"/>
+              </w:rPr>
+            </m:ctrlPr>
+          </m:sSubPr>
+          <m:e>
+            <m:r>
+              <w:rPr>
+                <w:rFonts w:ascii="Cambria Math" w:hAnsi="Cambria Math" w:cs="David"/>
+                <w:sz w:val="22"/>
+                <w:szCs w:val="22"/>
+              </w:rPr>
+              <m:t>a</m:t>
+            </m:r>
+          </m:e>
+          <m:sub>
+            <m:r>
+              <w:rPr>
+                <w:rFonts w:ascii="Cambria Math" w:hAnsi="Cambria Math" w:cs="David"/>
+                <w:sz w:val="22"/>
+                <w:szCs w:val="22"/>
+              </w:rPr>
+              <m:t>n</m:t>
+            </m:r>
+          </m:sub>
+        </m:sSub>
+        <m:r>
+          <w:rPr>
+            <w:rFonts w:ascii="Cambria Math" w:hAnsi="Cambria Math" w:cs="David"/>
+            <w:sz w:val="22"/>
+            <w:szCs w:val="22"/>
+          </w:rPr>
+          <m:t>,ε→ε</m:t>
+        </m:r>
+      </m:oMath>
+      <w:r>
+        <w:rPr>
+          <w:rFonts w:ascii="David" w:hAnsi="David" w:cs="David" w:hint="cs"/>
+          <w:i/>
+          <w:sz w:val="22"/>
+          <w:szCs w:val="22"/>
+          <w:rtl/>
+        </w:rPr>
+        <w:t xml:space="preserve"> עבור </w:t>
+      </w:r>
+      <m:oMath>
+        <m:r>
+          <w:rPr>
+            <w:rFonts w:ascii="Cambria Math" w:hAnsi="Cambria Math" w:cs="David"/>
+            <w:sz w:val="22"/>
+            <w:szCs w:val="22"/>
+          </w:rPr>
+          <m:t>w=</m:t>
+        </m:r>
+        <m:sSub>
+          <m:sSubPr>
+            <m:ctrlPr>
+              <w:rPr>
+                <w:rFonts w:ascii="Cambria Math" w:hAnsi="Cambria Math" w:cs="David"/>
+                <w:i/>
+                <w:sz w:val="22"/>
+                <w:szCs w:val="22"/>
+              </w:rPr>
+            </m:ctrlPr>
+          </m:sSubPr>
+          <m:e>
+            <m:r>
+              <w:rPr>
+                <w:rFonts w:ascii="Cambria Math" w:hAnsi="Cambria Math" w:cs="David"/>
+                <w:sz w:val="22"/>
+                <w:szCs w:val="22"/>
+              </w:rPr>
+              <m:t>a</m:t>
+            </m:r>
+          </m:e>
+          <m:sub>
+            <m:r>
+              <w:rPr>
+                <w:rFonts w:ascii="Cambria Math" w:hAnsi="Cambria Math" w:cs="David"/>
+                <w:sz w:val="22"/>
+                <w:szCs w:val="22"/>
+              </w:rPr>
+              <m:t>1</m:t>
+            </m:r>
+          </m:sub>
+        </m:sSub>
+        <m:sSub>
+          <m:sSubPr>
+            <m:ctrlPr>
+              <w:rPr>
+                <w:rFonts w:ascii="Cambria Math" w:hAnsi="Cambria Math" w:cs="David"/>
+                <w:i/>
+                <w:sz w:val="22"/>
+                <w:szCs w:val="22"/>
+              </w:rPr>
+            </m:ctrlPr>
+          </m:sSubPr>
+          <m:e>
+            <m:r>
+              <w:rPr>
+                <w:rFonts w:ascii="Cambria Math" w:hAnsi="Cambria Math" w:cs="David"/>
+                <w:sz w:val="22"/>
+                <w:szCs w:val="22"/>
+              </w:rPr>
+              <m:t>a</m:t>
+            </m:r>
+          </m:e>
+          <m:sub>
+            <m:r>
+              <w:rPr>
+                <w:rFonts w:ascii="Cambria Math" w:hAnsi="Cambria Math" w:cs="David"/>
+                <w:sz w:val="22"/>
+                <w:szCs w:val="22"/>
+              </w:rPr>
+              <m:t>2</m:t>
+            </m:r>
+          </m:sub>
+        </m:sSub>
+        <m:r>
+          <w:rPr>
+            <w:rFonts w:ascii="Cambria Math" w:hAnsi="Cambria Math" w:cs="David"/>
+            <w:sz w:val="22"/>
+            <w:szCs w:val="22"/>
+          </w:rPr>
+          <m:t>…</m:t>
+        </m:r>
+        <m:sSub>
+          <m:sSubPr>
+            <m:ctrlPr>
+              <w:rPr>
+                <w:rFonts w:ascii="Cambria Math" w:hAnsi="Cambria Math" w:cs="David"/>
+                <w:i/>
+                <w:sz w:val="22"/>
+                <w:szCs w:val="22"/>
+              </w:rPr>
+            </m:ctrlPr>
+          </m:sSubPr>
+          <m:e>
+            <m:r>
+              <w:rPr>
+                <w:rFonts w:ascii="Cambria Math" w:hAnsi="Cambria Math" w:cs="David"/>
+                <w:sz w:val="22"/>
+                <w:szCs w:val="22"/>
+              </w:rPr>
+              <m:t>a</m:t>
+            </m:r>
+          </m:e>
+          <m:sub>
+            <m:r>
+              <w:rPr>
+                <w:rFonts w:ascii="Cambria Math" w:hAnsi="Cambria Math" w:cs="David"/>
+                <w:sz w:val="22"/>
+                <w:szCs w:val="22"/>
+              </w:rPr>
+              <m:t>n</m:t>
+            </m:r>
+          </m:sub>
+        </m:sSub>
+      </m:oMath>
+      <w:r>
+        <w:rPr>
+          <w:rFonts w:ascii="David" w:hAnsi="David" w:cs="David" w:hint="cs"/>
+          <w:i/>
+          <w:sz w:val="22"/>
+          <w:szCs w:val="22"/>
+          <w:rtl/>
+        </w:rPr>
+        <w:t xml:space="preserve">, ואז כאשר הגענו למצב בו אנחנו בסוף המילה משתמשים במעבר </w:t>
+      </w:r>
+      <m:oMath>
+        <m:r>
+          <w:rPr>
+            <w:rFonts w:ascii="Cambria Math" w:hAnsi="Cambria Math" w:cs="David"/>
+            <w:sz w:val="22"/>
+            <w:szCs w:val="22"/>
+          </w:rPr>
+          <m:t>ε,</m:t>
+        </m:r>
+        <m:sSub>
+          <m:sSubPr>
+            <m:ctrlPr>
+              <w:rPr>
+                <w:rFonts w:ascii="Cambria Math" w:hAnsi="Cambria Math" w:cs="David"/>
+                <w:i/>
+                <w:sz w:val="22"/>
+                <w:szCs w:val="22"/>
+              </w:rPr>
+            </m:ctrlPr>
+          </m:sSubPr>
+          <m:e>
+            <m:r>
+              <w:rPr>
+                <w:rFonts w:ascii="Cambria Math" w:hAnsi="Cambria Math" w:cs="David"/>
+                <w:sz w:val="22"/>
+                <w:szCs w:val="22"/>
+              </w:rPr>
+              <m:t>a</m:t>
+            </m:r>
+          </m:e>
+          <m:sub>
+            <m:r>
+              <w:rPr>
+                <w:rFonts w:ascii="Cambria Math" w:hAnsi="Cambria Math" w:cs="David"/>
+                <w:sz w:val="22"/>
+                <w:szCs w:val="22"/>
+              </w:rPr>
+              <m:t>n</m:t>
+            </m:r>
+          </m:sub>
+        </m:sSub>
+        <m:r>
+          <w:rPr>
+            <w:rFonts w:ascii="Cambria Math" w:hAnsi="Cambria Math" w:cs="David"/>
+            <w:sz w:val="22"/>
+            <w:szCs w:val="22"/>
+          </w:rPr>
+          <m:t>→ε,ε→</m:t>
+        </m:r>
+        <m:sSub>
+          <m:sSubPr>
+            <m:ctrlPr>
+              <w:rPr>
+                <w:rFonts w:ascii="Cambria Math" w:hAnsi="Cambria Math" w:cs="David"/>
+                <w:i/>
+                <w:sz w:val="22"/>
+                <w:szCs w:val="22"/>
+              </w:rPr>
+            </m:ctrlPr>
+          </m:sSubPr>
+          <m:e>
+            <m:r>
+              <w:rPr>
+                <w:rFonts w:ascii="Cambria Math" w:hAnsi="Cambria Math" w:cs="David"/>
+                <w:sz w:val="22"/>
+                <w:szCs w:val="22"/>
+              </w:rPr>
+              <m:t>a</m:t>
+            </m:r>
+          </m:e>
+          <m:sub>
+            <m:r>
+              <w:rPr>
+                <w:rFonts w:ascii="Cambria Math" w:hAnsi="Cambria Math" w:cs="David"/>
+                <w:sz w:val="22"/>
+                <w:szCs w:val="22"/>
+              </w:rPr>
+              <m:t>n</m:t>
+            </m:r>
+          </m:sub>
+        </m:sSub>
+      </m:oMath>
+      <w:r>
+        <w:rPr>
+          <w:rFonts w:ascii="David" w:hAnsi="David" w:cs="David" w:hint="cs"/>
+          <w:i/>
+          <w:sz w:val="22"/>
+          <w:szCs w:val="22"/>
+          <w:rtl/>
+        </w:rPr>
+        <w:t xml:space="preserve"> (רואה </w:t>
+      </w:r>
+      <m:oMath>
+        <m:sSub>
+          <m:sSubPr>
+            <m:ctrlPr>
+              <w:rPr>
+                <w:rFonts w:ascii="Cambria Math" w:hAnsi="Cambria Math" w:cs="David"/>
+                <w:i/>
+                <w:sz w:val="22"/>
+                <w:szCs w:val="22"/>
+              </w:rPr>
+            </m:ctrlPr>
+          </m:sSubPr>
+          <m:e>
+            <m:r>
+              <w:rPr>
+                <w:rFonts w:ascii="Cambria Math" w:hAnsi="Cambria Math" w:cs="David"/>
+                <w:sz w:val="22"/>
+                <w:szCs w:val="22"/>
+              </w:rPr>
+              <m:t>a</m:t>
+            </m:r>
+          </m:e>
+          <m:sub>
+            <m:r>
+              <w:rPr>
+                <w:rFonts w:ascii="Cambria Math" w:hAnsi="Cambria Math" w:cs="David"/>
+                <w:sz w:val="22"/>
+                <w:szCs w:val="22"/>
+              </w:rPr>
+              <m:t>n</m:t>
+            </m:r>
+          </m:sub>
+        </m:sSub>
+      </m:oMath>
+      <w:r>
+        <w:rPr>
+          <w:rFonts w:ascii="David" w:hAnsi="David" w:cs="David" w:hint="cs"/>
+          <w:i/>
+          <w:sz w:val="22"/>
+          <w:szCs w:val="22"/>
+          <w:rtl/>
+        </w:rPr>
+        <w:t xml:space="preserve"> במחסנית "השמאלית" ודוחף אותו למחסנית "הימנית") כדי למלא את המחסנית הימנית. לבסוף נקבל שהמחסניות מייצגות את המ"ט לפני תחילת פעולתה.</w:t>
+      </w:r>
+    </w:p>
+    <w:p>
+      <w:pPr>
+        <w:pStyle w:val="ListParagraph"/>
+        <w:bidi/>
+        <w:spacing w:line="276" w:lineRule="auto"/>
+        <w:rPr>
+          <w:rFonts w:ascii="David" w:hAnsi="David" w:cs="David" w:hint="cs"/>
+          <w:i/>
+          <w:sz w:val="22"/>
+          <w:szCs w:val="22"/>
+          <w:rtl/>
+        </w:rPr>
+      </w:pPr>
+    </w:p>
+    <w:p>
+      <w:pPr>
+        <w:pStyle w:val="ListParagraph"/>
+        <w:numPr>
+          <w:ilvl w:val="0"/>
+          <w:numId w:val="36"/>
+        </w:numPr>
+        <w:bidi/>
+        <w:spacing w:line="276" w:lineRule="auto"/>
+        <w:jc w:val="both"/>
+        <w:rPr>
+          <w:rFonts w:ascii="David" w:hAnsi="David" w:cs="David"/>
+          <w:i/>
+          <w:sz w:val="22"/>
+          <w:szCs w:val="22"/>
+        </w:rPr>
+      </w:pPr>
+      <w:r>
+        <w:rPr>
+          <w:rFonts w:ascii="David" w:hAnsi="David" w:cs="David" w:hint="cs"/>
+          <w:i/>
+          <w:sz w:val="22"/>
+          <w:szCs w:val="22"/>
+          <w:u w:val="single"/>
+          <w:rtl/>
+        </w:rPr>
+        <w:t>תזוזה ימינה במ"ט</w:t>
+      </w:r>
+      <w:r>
+        <w:rPr>
+          <w:rFonts w:ascii="David" w:hAnsi="David" w:cs="David" w:hint="cs"/>
+          <w:i/>
+          <w:sz w:val="22"/>
+          <w:szCs w:val="22"/>
+          <w:rtl/>
+        </w:rPr>
+        <w:t xml:space="preserve">: כאשר נרצה לזוז ימינה במ"ט, באוטומט המחסנית אנחנו נעשה </w:t>
+      </w:r>
+      <w:r>
+        <w:rPr>
+          <w:rFonts w:ascii="David" w:hAnsi="David" w:cs="David" w:hint="cs"/>
+          <w:i/>
+          <w:sz w:val="22"/>
+          <w:szCs w:val="22"/>
+        </w:rPr>
+        <w:t>POP</w:t>
+      </w:r>
+      <w:r>
+        <w:rPr>
+          <w:rFonts w:ascii="David" w:hAnsi="David" w:cs="David" w:hint="cs"/>
+          <w:i/>
+          <w:sz w:val="22"/>
+          <w:szCs w:val="22"/>
+          <w:rtl/>
+        </w:rPr>
+        <w:t xml:space="preserve"> למה שנמצא בראש המחסנית "הימנית" ונדחוף לראש המחסנית "השמאלית" את מה שרצינו לכתוב באותו תא שזזנו ממנו ימינה (אם לא שינינו את ערך התא בסרט </w:t>
+      </w:r>
+      <w:r>
+        <w:rPr>
+          <w:rFonts w:ascii="David" w:hAnsi="David" w:cs="David"/>
+          <w:i/>
+          <w:sz w:val="22"/>
+          <w:szCs w:val="22"/>
+          <w:rtl/>
+        </w:rPr>
+        <w:t>–</w:t>
+      </w:r>
+      <w:r>
+        <w:rPr>
+          <w:rFonts w:ascii="David" w:hAnsi="David" w:cs="David" w:hint="cs"/>
+          <w:i/>
+          <w:sz w:val="22"/>
+          <w:szCs w:val="22"/>
+          <w:rtl/>
+        </w:rPr>
+        <w:t xml:space="preserve"> נדחוף את ערך התא. אם שינינו אותו נדחוף את הערך החדש שנכתב למחסנית "השמאלית").</w:t>
+      </w:r>
+    </w:p>
+    <w:p>
+      <w:pPr>
+        <w:pStyle w:val="ListParagraph"/>
+        <w:bidi/>
+        <w:spacing w:line="276" w:lineRule="auto"/>
+        <w:jc w:val="center"/>
+        <w:rPr>
+          <w:rFonts w:ascii="David" w:hAnsi="David" w:cs="David"/>
+          <w:i/>
+          <w:sz w:val="22"/>
+          <w:szCs w:val="22"/>
+          <w:rtl/>
+        </w:rPr>
+      </w:pPr>
+      <w:r>
+        <w:rPr>
+          <w:rFonts w:ascii="David" w:hAnsi="David" w:cs="David"/>
+          <w:i/>
+          <w:noProof/>
+          <w:sz w:val="22"/>
+          <w:szCs w:val="22"/>
+        </w:rPr>
+        <w:lastRenderedPageBreak/>
+        <w:drawing>
+          <wp:inline distT="0" distB="0" distL="0" distR="0" wp14:anchorId="3284BEB5" wp14:editId="2994EC1D">
+            <wp:extent cx="2512728" cy="2684506"/>
+            <wp:effectExtent l="0" t="0" r="1905" b="0"/>
+            <wp:docPr id="952151771" name="Picture 2"/>
+            <wp:cNvGraphicFramePr>
+              <a:graphicFrameLocks xmlns:a="http://schemas.openxmlformats.org/drawingml/2006/main" noChangeAspect="1"/>
+            </wp:cNvGraphicFramePr>
+            <a:graphic xmlns:a="http://schemas.openxmlformats.org/drawingml/2006/main">
+              <a:graphicData uri="http://schemas.openxmlformats.org/drawingml/2006/picture">
+                <pic:pic xmlns:pic="http://schemas.openxmlformats.org/drawingml/2006/picture">
+                  <pic:nvPicPr>
+                    <pic:cNvPr id="0" name="Picture 3"/>
+                    <pic:cNvPicPr>
+                      <a:picLocks noChangeAspect="1" noChangeArrowheads="1"/>
+                    </pic:cNvPicPr>
+                  </pic:nvPicPr>
+                  <pic:blipFill>
+                    <a:blip r:embed="rId10" cstate="print">
+                      <a:extLst>
+                        <a:ext uri="{28A0092B-C50C-407E-A947-70E740481C1C}">
+                          <a14:useLocalDpi xmlns:a14="http://schemas.microsoft.com/office/drawing/2010/main" val="0"/>
+                        </a:ext>
+                      </a:extLst>
+                    </a:blip>
+                    <a:srcRect/>
+                    <a:stretch>
+                      <a:fillRect/>
+                    </a:stretch>
+                  </pic:blipFill>
+                  <pic:spPr bwMode="auto">
+                    <a:xfrm>
+                      <a:off x="0" y="0"/>
+                      <a:ext cx="2525765" cy="2698434"/>
+                    </a:xfrm>
+                    <a:prstGeom prst="rect">
+                      <a:avLst/>
+                    </a:prstGeom>
+                    <a:noFill/>
+                  </pic:spPr>
+                </pic:pic>
+              </a:graphicData>
+            </a:graphic>
+          </wp:inline>
+        </w:drawing>
+      </w:r>
+    </w:p>
+    <w:p>
+      <w:pPr>
+        <w:pStyle w:val="ListParagraph"/>
+        <w:bidi/>
+        <w:spacing w:line="276" w:lineRule="auto"/>
+        <w:rPr>
+          <w:rFonts w:ascii="David" w:hAnsi="David" w:cs="David" w:hint="cs"/>
+          <w:i/>
+          <w:sz w:val="22"/>
+          <w:szCs w:val="22"/>
+          <w:rtl/>
+        </w:rPr>
+      </w:pPr>
+      <w:r>
+        <w:rPr>
+          <w:rFonts w:ascii="David" w:hAnsi="David" w:cs="David" w:hint="cs"/>
+          <w:i/>
+          <w:sz w:val="22"/>
+          <w:szCs w:val="22"/>
+          <w:rtl/>
+        </w:rPr>
+        <w:t xml:space="preserve">בדוגמא הזו הראש הקורא רואה </w:t>
+      </w:r>
+      <m:oMath>
+        <m:sSub>
+          <m:sSubPr>
+            <m:ctrlPr>
+              <w:rPr>
+                <w:rFonts w:ascii="Cambria Math" w:hAnsi="Cambria Math" w:cs="David"/>
+                <w:i/>
+                <w:sz w:val="22"/>
+                <w:szCs w:val="22"/>
+              </w:rPr>
+            </m:ctrlPr>
+          </m:sSubPr>
+          <m:e>
+            <m:r>
+              <w:rPr>
+                <w:rFonts w:ascii="Cambria Math" w:hAnsi="Cambria Math" w:cs="David"/>
+                <w:sz w:val="22"/>
+                <w:szCs w:val="22"/>
+              </w:rPr>
+              <m:t>a</m:t>
+            </m:r>
+          </m:e>
+          <m:sub>
+            <m:r>
+              <w:rPr>
+                <w:rFonts w:ascii="Cambria Math" w:hAnsi="Cambria Math" w:cs="David"/>
+                <w:sz w:val="22"/>
+                <w:szCs w:val="22"/>
+              </w:rPr>
+              <m:t>1</m:t>
+            </m:r>
+          </m:sub>
+        </m:sSub>
+      </m:oMath>
+      <w:r>
+        <w:rPr>
+          <w:rFonts w:ascii="David" w:hAnsi="David" w:cs="David" w:hint="cs"/>
+          <w:i/>
+          <w:sz w:val="22"/>
+          <w:szCs w:val="22"/>
+          <w:rtl/>
+        </w:rPr>
+        <w:t xml:space="preserve">, זז ימינה וכותב במקומו </w:t>
+      </w:r>
+      <w:r>
+        <w:rPr>
+          <w:rFonts w:ascii="David" w:hAnsi="David" w:cs="David" w:hint="cs"/>
+          <w:i/>
+          <w:sz w:val="22"/>
+          <w:szCs w:val="22"/>
+        </w:rPr>
+        <w:t>X</w:t>
+      </w:r>
+      <w:r>
+        <w:rPr>
+          <w:rFonts w:ascii="David" w:hAnsi="David" w:cs="David" w:hint="cs"/>
+          <w:i/>
+          <w:sz w:val="22"/>
+          <w:szCs w:val="22"/>
+          <w:rtl/>
+        </w:rPr>
+        <w:t>.</w:t>
+      </w:r>
+    </w:p>
+    <w:p>
+      <w:pPr>
+        <w:pStyle w:val="ListParagraph"/>
+        <w:numPr>
+          <w:ilvl w:val="0"/>
+          <w:numId w:val="36"/>
+        </w:numPr>
+        <w:bidi/>
+        <w:spacing w:line="276" w:lineRule="auto"/>
+        <w:jc w:val="both"/>
+        <w:rPr>
+          <w:rFonts w:ascii="David" w:hAnsi="David" w:cs="David"/>
+          <w:i/>
+          <w:sz w:val="22"/>
+          <w:szCs w:val="22"/>
+        </w:rPr>
+      </w:pPr>
+      <w:r>
+        <w:rPr>
+          <w:rFonts w:ascii="David" w:hAnsi="David" w:cs="David" w:hint="cs"/>
+          <w:i/>
+          <w:sz w:val="22"/>
+          <w:szCs w:val="22"/>
+          <w:u w:val="single"/>
+          <w:rtl/>
+        </w:rPr>
+        <w:t>תזוזה שמאלה במ"ט</w:t>
+      </w:r>
+      <w:r>
+        <w:rPr>
+          <w:rFonts w:ascii="David" w:hAnsi="David" w:cs="David" w:hint="cs"/>
+          <w:i/>
+          <w:sz w:val="22"/>
+          <w:szCs w:val="22"/>
+          <w:rtl/>
+        </w:rPr>
+        <w:t>: כאשר נרצה לזוז שמאלה במ"ט,</w:t>
+      </w:r>
+      <w:r>
+        <w:rPr>
+          <w:rFonts w:ascii="David" w:hAnsi="David" w:cs="David" w:hint="cs"/>
+          <w:i/>
+          <w:sz w:val="22"/>
+          <w:szCs w:val="22"/>
+          <w:rtl/>
+        </w:rPr>
+        <w:t xml:space="preserve"> </w:t>
+      </w:r>
+      <w:r>
+        <w:rPr>
+          <w:rFonts w:ascii="David" w:hAnsi="David" w:cs="David" w:hint="cs"/>
+          <w:i/>
+          <w:sz w:val="22"/>
+          <w:szCs w:val="22"/>
+          <w:rtl/>
+        </w:rPr>
+        <w:t xml:space="preserve">באוטומט המחסנית אנחנו נעשה  </w:t>
+      </w:r>
+      <w:r>
+        <w:rPr>
+          <w:rFonts w:ascii="David" w:hAnsi="David" w:cs="David" w:hint="cs"/>
+          <w:i/>
+          <w:sz w:val="22"/>
+          <w:szCs w:val="22"/>
+        </w:rPr>
+        <w:t>POP</w:t>
+      </w:r>
+      <w:r>
+        <w:rPr>
+          <w:rFonts w:ascii="David" w:hAnsi="David" w:cs="David" w:hint="cs"/>
+          <w:i/>
+          <w:sz w:val="22"/>
+          <w:szCs w:val="22"/>
+          <w:rtl/>
+        </w:rPr>
+        <w:t xml:space="preserve"> ו-</w:t>
+      </w:r>
+      <w:r>
+        <w:rPr>
+          <w:rFonts w:ascii="David" w:hAnsi="David" w:cs="David" w:hint="cs"/>
+          <w:i/>
+          <w:sz w:val="22"/>
+          <w:szCs w:val="22"/>
+        </w:rPr>
+        <w:t>PUSH</w:t>
+      </w:r>
+      <w:r>
+        <w:rPr>
+          <w:rFonts w:ascii="David" w:hAnsi="David" w:cs="David" w:hint="cs"/>
+          <w:i/>
+          <w:sz w:val="22"/>
+          <w:szCs w:val="22"/>
+          <w:rtl/>
+        </w:rPr>
+        <w:t xml:space="preserve"> למה שאנחנו רוצים לכתוב לתוך המחסנית "הימנית", ונעשה </w:t>
+      </w:r>
+      <w:r>
+        <w:rPr>
+          <w:rFonts w:ascii="David" w:hAnsi="David" w:cs="David" w:hint="cs"/>
+          <w:i/>
+          <w:sz w:val="22"/>
+          <w:szCs w:val="22"/>
+        </w:rPr>
+        <w:t>POP</w:t>
+      </w:r>
+      <w:r>
+        <w:rPr>
+          <w:rFonts w:ascii="David" w:hAnsi="David" w:cs="David" w:hint="cs"/>
+          <w:i/>
+          <w:sz w:val="22"/>
+          <w:szCs w:val="22"/>
+          <w:rtl/>
+        </w:rPr>
+        <w:t xml:space="preserve"> ונדחוף למחסית "הימנית" את מה שנמצא בראש המחסנית "השמאלית" .</w:t>
+      </w:r>
+    </w:p>
+    <w:p>
+      <w:pPr>
+        <w:pStyle w:val="ListParagraph"/>
+        <w:bidi/>
+        <w:spacing w:line="276" w:lineRule="auto"/>
+        <w:jc w:val="center"/>
+        <w:rPr>
+          <w:rFonts w:ascii="David" w:hAnsi="David" w:cs="David"/>
+          <w:i/>
+          <w:sz w:val="22"/>
+          <w:szCs w:val="22"/>
+          <w:rtl/>
+        </w:rPr>
+      </w:pPr>
+      <w:r>
+        <w:rPr>
+          <w:rFonts w:ascii="David" w:hAnsi="David" w:cs="David"/>
+          <w:i/>
+          <w:noProof/>
+          <w:sz w:val="22"/>
+          <w:szCs w:val="22"/>
+        </w:rPr>
+        <w:drawing>
+          <wp:inline distT="0" distB="0" distL="0" distR="0" wp14:anchorId="5132DD84" wp14:editId="2768E7A6">
+            <wp:extent cx="2112025" cy="2249805"/>
+            <wp:effectExtent l="0" t="0" r="2540" b="0"/>
+            <wp:docPr id="478773043" name="Picture 3"/>
+            <wp:cNvGraphicFramePr>
+              <a:graphicFrameLocks xmlns:a="http://schemas.openxmlformats.org/drawingml/2006/main" noChangeAspect="1"/>
+            </wp:cNvGraphicFramePr>
+            <a:graphic xmlns:a="http://schemas.openxmlformats.org/drawingml/2006/main">
+              <a:graphicData uri="http://schemas.openxmlformats.org/drawingml/2006/picture">
+                <pic:pic xmlns:pic="http://schemas.openxmlformats.org/drawingml/2006/picture">
+                  <pic:nvPicPr>
+                    <pic:cNvPr id="0" name="Picture 4"/>
+                    <pic:cNvPicPr>
+                      <a:picLocks noChangeAspect="1" noChangeArrowheads="1"/>
+                    </pic:cNvPicPr>
+                  </pic:nvPicPr>
+                  <pic:blipFill>
+                    <a:blip r:embed="rId11" cstate="print">
+                      <a:extLst>
+                        <a:ext uri="{28A0092B-C50C-407E-A947-70E740481C1C}">
+                          <a14:useLocalDpi xmlns:a14="http://schemas.microsoft.com/office/drawing/2010/main" val="0"/>
+                        </a:ext>
+                      </a:extLst>
+                    </a:blip>
+                    <a:srcRect/>
+                    <a:stretch>
+                      <a:fillRect/>
+                    </a:stretch>
+                  </pic:blipFill>
+                  <pic:spPr bwMode="auto">
+                    <a:xfrm>
+                      <a:off x="0" y="0"/>
+                      <a:ext cx="2119923" cy="2258218"/>
+                    </a:xfrm>
+                    <a:prstGeom prst="rect">
+                      <a:avLst/>
+                    </a:prstGeom>
+                    <a:noFill/>
+                  </pic:spPr>
+                </pic:pic>
+              </a:graphicData>
+            </a:graphic>
+          </wp:inline>
+        </w:drawing>
+      </w:r>
+    </w:p>
+    <w:p>
+      <w:pPr>
+        <w:pStyle w:val="ListParagraph"/>
+        <w:bidi/>
+        <w:spacing w:line="276" w:lineRule="auto"/>
+        <w:rPr>
+          <w:rFonts w:ascii="David" w:hAnsi="David" w:cs="David"/>
+          <w:i/>
+          <w:sz w:val="22"/>
+          <w:szCs w:val="22"/>
+          <w:rtl/>
+        </w:rPr>
+      </w:pPr>
+      <w:r>
+        <w:rPr>
+          <w:rFonts w:ascii="David" w:hAnsi="David" w:cs="David" w:hint="cs"/>
+          <w:i/>
+          <w:sz w:val="22"/>
+          <w:szCs w:val="22"/>
+          <w:rtl/>
+        </w:rPr>
+        <w:t xml:space="preserve">בדוגמא הזו הראש הקורא זז ימינה והחליף את </w:t>
+      </w:r>
+      <m:oMath>
+        <m:sSub>
+          <m:sSubPr>
+            <m:ctrlPr>
+              <w:rPr>
+                <w:rFonts w:ascii="Cambria Math" w:hAnsi="Cambria Math" w:cs="David"/>
+                <w:i/>
+                <w:sz w:val="22"/>
+                <w:szCs w:val="22"/>
+              </w:rPr>
+            </m:ctrlPr>
+          </m:sSubPr>
+          <m:e>
+            <m:r>
+              <w:rPr>
+                <w:rFonts w:ascii="Cambria Math" w:hAnsi="Cambria Math" w:cs="David"/>
+                <w:sz w:val="22"/>
+                <w:szCs w:val="22"/>
+              </w:rPr>
+              <m:t>a</m:t>
+            </m:r>
+          </m:e>
+          <m:sub>
+            <m:r>
+              <w:rPr>
+                <w:rFonts w:ascii="Cambria Math" w:hAnsi="Cambria Math" w:cs="David"/>
+                <w:sz w:val="22"/>
+                <w:szCs w:val="22"/>
+              </w:rPr>
+              <m:t>2</m:t>
+            </m:r>
+          </m:sub>
+        </m:sSub>
+      </m:oMath>
+      <w:r>
+        <w:rPr>
+          <w:rFonts w:ascii="David" w:hAnsi="David" w:cs="David" w:hint="cs"/>
+          <w:i/>
+          <w:sz w:val="22"/>
+          <w:szCs w:val="22"/>
+          <w:rtl/>
+        </w:rPr>
+        <w:t xml:space="preserve"> ב-</w:t>
+      </w:r>
+      <w:r>
+        <w:rPr>
+          <w:rFonts w:ascii="David" w:hAnsi="David" w:cs="David" w:hint="cs"/>
+          <w:i/>
+          <w:sz w:val="22"/>
+          <w:szCs w:val="22"/>
+        </w:rPr>
+        <w:t>Y</w:t>
+      </w:r>
+      <w:r>
+        <w:rPr>
+          <w:rFonts w:ascii="David" w:hAnsi="David" w:cs="David" w:hint="cs"/>
+          <w:i/>
+          <w:sz w:val="22"/>
+          <w:szCs w:val="22"/>
+          <w:rtl/>
+        </w:rPr>
+        <w:t>.</w:t>
+      </w:r>
+    </w:p>
+    <w:p>
+      <w:pPr>
+        <w:pStyle w:val="ListParagraph"/>
+        <w:bidi/>
+        <w:spacing w:line="276" w:lineRule="auto"/>
+        <w:rPr>
+          <w:rFonts w:ascii="David" w:hAnsi="David" w:cs="David"/>
+          <w:i/>
+          <w:sz w:val="22"/>
+          <w:szCs w:val="22"/>
+        </w:rPr>
+      </w:pPr>
+    </w:p>
+    <w:p>
+      <w:pPr>
+        <w:pStyle w:val="ListParagraph"/>
+        <w:numPr>
+          <w:ilvl w:val="0"/>
+          <w:numId w:val="36"/>
+        </w:numPr>
+        <w:bidi/>
+        <w:spacing w:line="276" w:lineRule="auto"/>
+        <w:jc w:val="both"/>
+        <w:rPr>
+          <w:rFonts w:ascii="David" w:hAnsi="David" w:cs="David" w:hint="cs"/>
+          <w:i/>
+          <w:sz w:val="22"/>
+          <w:szCs w:val="22"/>
+          <w:rtl/>
+        </w:rPr>
+      </w:pPr>
+      <w:r>
+        <w:rPr>
+          <w:rFonts w:ascii="David" w:hAnsi="David" w:cs="David" w:hint="cs"/>
+          <w:i/>
+          <w:sz w:val="22"/>
+          <w:szCs w:val="22"/>
+          <w:u w:val="single"/>
+          <w:rtl/>
+        </w:rPr>
+        <w:t>תנאי קבלה</w:t>
+      </w:r>
+      <w:r>
+        <w:rPr>
+          <w:rFonts w:ascii="David" w:hAnsi="David" w:cs="David" w:hint="cs"/>
+          <w:i/>
+          <w:sz w:val="22"/>
+          <w:szCs w:val="22"/>
+          <w:rtl/>
+        </w:rPr>
+        <w:t>: בשימוש הנוכחי במחסניות הן לא תמיד יתרוקנו, לכן נגדיר שכאשר הא"מ הגיע למצב מקבל המילה מתקבלת. בגלל שאנחנו מכניסים את האותיות בצורה דטרמיניסטית לתוך המחסניות, נרצה לסמלץ מתי המ"ט תקבל את המילה, אבל אין אפשרות לדעת מתי המ"ט מקבלת רק על פי הסרט אלא על ידי המצבים שלה (לו היינו בונים לה אוטומט). ולכן ניתן להגדיר מצבים מקבלים כמון המצבים המקבלים במ"ט.</w:t>
+      </w:r>
+    </w:p>
+    <w:p>
+      <w:pPr>
+        <w:bidi/>
+        <w:spacing w:line="276" w:lineRule="auto"/>
+        <w:jc w:val="both"/>
+        <w:rPr>
+          <w:rFonts w:ascii="David" w:hAnsi="David" w:cs="David"/>
+        </w:rPr>
+      </w:pPr>
     </w:p>
     <w:p>
       <w:pPr>
@@ -3106,6 +4911,7 @@
               <w:sz w:val="22"/>
               <w:szCs w:val="22"/>
             </w:rPr>
+            <w:lastRenderedPageBreak/>
             <m:t>ACCEPT</m:t>
           </m:r>
           <m:sSub>
@@ -6787,6 +8593,7 @@
           <w:szCs w:val="22"/>
           <w:rtl/>
         </w:rPr>
+        <w:lastRenderedPageBreak/>
         <w:t xml:space="preserve">אם </w:t>
       </w:r>
       <m:oMath>
@@ -9759,7 +11566,6 @@
           <w:szCs w:val="22"/>
           <w:rtl/>
         </w:rPr>
-        <w:lastRenderedPageBreak/>
         <w:t xml:space="preserve">נבנה מ"ט </w:t>
       </w:r>
       <m:oMath>
@@ -11188,6 +12994,7 @@
           <w:u w:val="single"/>
           <w:rtl/>
         </w:rPr>
+        <w:lastRenderedPageBreak/>
         <w:t xml:space="preserve">שאלה </w:t>
       </w:r>
       <w:r>
@@ -13602,7 +15409,6 @@
           <w:szCs w:val="22"/>
           <w:rtl/>
         </w:rPr>
-        <w:lastRenderedPageBreak/>
         <w:t xml:space="preserve">אם </w:t>
       </w:r>
       <m:oMath>
@@ -14913,6 +16719,7 @@
           <w:szCs w:val="22"/>
           <w:rtl/>
         </w:rPr>
+        <w:lastRenderedPageBreak/>
         <w:t xml:space="preserve">אם הם שונים </w:t>
       </w:r>
       <w:r>
@@ -17166,6 +18973,95 @@
     </w:lvl>
   </w:abstractNum>
   <w:abstractNum w:abstractNumId="8" w15:restartNumberingAfterBreak="0">
+    <w:nsid w:val="27290163"/>
+    <w:multiLevelType w:val="hybridMultilevel"/>
+    <w:tmpl w:val="064CFBD2"/>
+    <w:lvl w:ilvl="0" w:tplc="0409000F">
+      <w:start w:val="1"/>
+      <w:numFmt w:val="decimal"/>
+      <w:lvlText w:val="%1."/>
+      <w:lvlJc w:val="left"/>
+      <w:pPr>
+        <w:ind w:left="720" w:hanging="360"/>
+      </w:pPr>
+      <w:rPr>
+        <w:rFonts w:hint="default"/>
+      </w:rPr>
+    </w:lvl>
+    <w:lvl w:ilvl="1" w:tplc="04090019">
+      <w:start w:val="1"/>
+      <w:numFmt w:val="lowerLetter"/>
+      <w:lvlText w:val="%2."/>
+      <w:lvlJc w:val="left"/>
+      <w:pPr>
+        <w:ind w:left="1440" w:hanging="360"/>
+      </w:pPr>
+    </w:lvl>
+    <w:lvl w:ilvl="2" w:tplc="0409001B" w:tentative="1">
+      <w:start w:val="1"/>
+      <w:numFmt w:val="lowerRoman"/>
+      <w:lvlText w:val="%3."/>
+      <w:lvlJc w:val="right"/>
+      <w:pPr>
+        <w:ind w:left="2160" w:hanging="180"/>
+      </w:pPr>
+    </w:lvl>
+    <w:lvl w:ilvl="3" w:tplc="0409000F" w:tentative="1">
+      <w:start w:val="1"/>
+      <w:numFmt w:val="decimal"/>
+      <w:lvlText w:val="%4."/>
+      <w:lvlJc w:val="left"/>
+      <w:pPr>
+        <w:ind w:left="2880" w:hanging="360"/>
+      </w:pPr>
+    </w:lvl>
+    <w:lvl w:ilvl="4" w:tplc="04090019" w:tentative="1">
+      <w:start w:val="1"/>
+      <w:numFmt w:val="lowerLetter"/>
+      <w:lvlText w:val="%5."/>
+      <w:lvlJc w:val="left"/>
+      <w:pPr>
+        <w:ind w:left="3600" w:hanging="360"/>
+      </w:pPr>
+    </w:lvl>
+    <w:lvl w:ilvl="5" w:tplc="0409001B" w:tentative="1">
+      <w:start w:val="1"/>
+      <w:numFmt w:val="lowerRoman"/>
+      <w:lvlText w:val="%6."/>
+      <w:lvlJc w:val="right"/>
+      <w:pPr>
+        <w:ind w:left="4320" w:hanging="180"/>
+      </w:pPr>
+    </w:lvl>
+    <w:lvl w:ilvl="6" w:tplc="0409000F" w:tentative="1">
+      <w:start w:val="1"/>
+      <w:numFmt w:val="decimal"/>
+      <w:lvlText w:val="%7."/>
+      <w:lvlJc w:val="left"/>
+      <w:pPr>
+        <w:ind w:left="5040" w:hanging="360"/>
+      </w:pPr>
+    </w:lvl>
+    <w:lvl w:ilvl="7" w:tplc="04090019" w:tentative="1">
+      <w:start w:val="1"/>
+      <w:numFmt w:val="lowerLetter"/>
+      <w:lvlText w:val="%8."/>
+      <w:lvlJc w:val="left"/>
+      <w:pPr>
+        <w:ind w:left="5760" w:hanging="360"/>
+      </w:pPr>
+    </w:lvl>
+    <w:lvl w:ilvl="8" w:tplc="0409001B" w:tentative="1">
+      <w:start w:val="1"/>
+      <w:numFmt w:val="lowerRoman"/>
+      <w:lvlText w:val="%9."/>
+      <w:lvlJc w:val="right"/>
+      <w:pPr>
+        <w:ind w:left="6480" w:hanging="180"/>
+      </w:pPr>
+    </w:lvl>
+  </w:abstractNum>
+  <w:abstractNum w:abstractNumId="9" w15:restartNumberingAfterBreak="0">
     <w:nsid w:val="308353C3"/>
     <w:multiLevelType w:val="hybridMultilevel"/>
     <w:tmpl w:val="DD16281A"/>
@@ -17254,7 +19150,7 @@
       </w:pPr>
     </w:lvl>
   </w:abstractNum>
-  <w:abstractNum w:abstractNumId="9" w15:restartNumberingAfterBreak="0">
+  <w:abstractNum w:abstractNumId="10" w15:restartNumberingAfterBreak="0">
     <w:nsid w:val="3124763D"/>
     <w:multiLevelType w:val="hybridMultilevel"/>
     <w:tmpl w:val="CD6E694E"/>
@@ -17343,7 +19239,7 @@
       </w:pPr>
     </w:lvl>
   </w:abstractNum>
-  <w:abstractNum w:abstractNumId="10" w15:restartNumberingAfterBreak="0">
+  <w:abstractNum w:abstractNumId="11" w15:restartNumberingAfterBreak="0">
     <w:nsid w:val="36935C07"/>
     <w:multiLevelType w:val="multilevel"/>
     <w:tmpl w:val="DAEAC446"/>
@@ -17456,7 +19352,7 @@
       </w:rPr>
     </w:lvl>
   </w:abstractNum>
-  <w:abstractNum w:abstractNumId="11" w15:restartNumberingAfterBreak="0">
+  <w:abstractNum w:abstractNumId="12" w15:restartNumberingAfterBreak="0">
     <w:nsid w:val="39890235"/>
     <w:multiLevelType w:val="hybridMultilevel"/>
     <w:tmpl w:val="A1E69332"/>
@@ -17546,7 +19442,7 @@
       </w:pPr>
     </w:lvl>
   </w:abstractNum>
-  <w:abstractNum w:abstractNumId="12" w15:restartNumberingAfterBreak="0">
+  <w:abstractNum w:abstractNumId="13" w15:restartNumberingAfterBreak="0">
     <w:nsid w:val="39C32E67"/>
     <w:multiLevelType w:val="hybridMultilevel"/>
     <w:tmpl w:val="E3CEEC44"/>
@@ -17658,7 +19554,96 @@
       </w:rPr>
     </w:lvl>
   </w:abstractNum>
-  <w:abstractNum w:abstractNumId="13" w15:restartNumberingAfterBreak="0">
+  <w:abstractNum w:abstractNumId="14" w15:restartNumberingAfterBreak="0">
+    <w:nsid w:val="3D0E1322"/>
+    <w:multiLevelType w:val="hybridMultilevel"/>
+    <w:tmpl w:val="663A3D80"/>
+    <w:lvl w:ilvl="0" w:tplc="5A14089C">
+      <w:start w:val="1"/>
+      <w:numFmt w:val="decimal"/>
+      <w:lvlText w:val="%1."/>
+      <w:lvlJc w:val="left"/>
+      <w:pPr>
+        <w:ind w:left="720" w:hanging="360"/>
+      </w:pPr>
+      <w:rPr>
+        <w:rFonts w:hint="default"/>
+      </w:rPr>
+    </w:lvl>
+    <w:lvl w:ilvl="1" w:tplc="04090019" w:tentative="1">
+      <w:start w:val="1"/>
+      <w:numFmt w:val="lowerLetter"/>
+      <w:lvlText w:val="%2."/>
+      <w:lvlJc w:val="left"/>
+      <w:pPr>
+        <w:ind w:left="1440" w:hanging="360"/>
+      </w:pPr>
+    </w:lvl>
+    <w:lvl w:ilvl="2" w:tplc="0409001B" w:tentative="1">
+      <w:start w:val="1"/>
+      <w:numFmt w:val="lowerRoman"/>
+      <w:lvlText w:val="%3."/>
+      <w:lvlJc w:val="right"/>
+      <w:pPr>
+        <w:ind w:left="2160" w:hanging="180"/>
+      </w:pPr>
+    </w:lvl>
+    <w:lvl w:ilvl="3" w:tplc="0409000F" w:tentative="1">
+      <w:start w:val="1"/>
+      <w:numFmt w:val="decimal"/>
+      <w:lvlText w:val="%4."/>
+      <w:lvlJc w:val="left"/>
+      <w:pPr>
+        <w:ind w:left="2880" w:hanging="360"/>
+      </w:pPr>
+    </w:lvl>
+    <w:lvl w:ilvl="4" w:tplc="04090019" w:tentative="1">
+      <w:start w:val="1"/>
+      <w:numFmt w:val="lowerLetter"/>
+      <w:lvlText w:val="%5."/>
+      <w:lvlJc w:val="left"/>
+      <w:pPr>
+        <w:ind w:left="3600" w:hanging="360"/>
+      </w:pPr>
+    </w:lvl>
+    <w:lvl w:ilvl="5" w:tplc="0409001B" w:tentative="1">
+      <w:start w:val="1"/>
+      <w:numFmt w:val="lowerRoman"/>
+      <w:lvlText w:val="%6."/>
+      <w:lvlJc w:val="right"/>
+      <w:pPr>
+        <w:ind w:left="4320" w:hanging="180"/>
+      </w:pPr>
+    </w:lvl>
+    <w:lvl w:ilvl="6" w:tplc="0409000F" w:tentative="1">
+      <w:start w:val="1"/>
+      <w:numFmt w:val="decimal"/>
+      <w:lvlText w:val="%7."/>
+      <w:lvlJc w:val="left"/>
+      <w:pPr>
+        <w:ind w:left="5040" w:hanging="360"/>
+      </w:pPr>
+    </w:lvl>
+    <w:lvl w:ilvl="7" w:tplc="04090019" w:tentative="1">
+      <w:start w:val="1"/>
+      <w:numFmt w:val="lowerLetter"/>
+      <w:lvlText w:val="%8."/>
+      <w:lvlJc w:val="left"/>
+      <w:pPr>
+        <w:ind w:left="5760" w:hanging="360"/>
+      </w:pPr>
+    </w:lvl>
+    <w:lvl w:ilvl="8" w:tplc="0409001B" w:tentative="1">
+      <w:start w:val="1"/>
+      <w:numFmt w:val="lowerRoman"/>
+      <w:lvlText w:val="%9."/>
+      <w:lvlJc w:val="right"/>
+      <w:pPr>
+        <w:ind w:left="6480" w:hanging="180"/>
+      </w:pPr>
+    </w:lvl>
+  </w:abstractNum>
+  <w:abstractNum w:abstractNumId="15" w15:restartNumberingAfterBreak="0">
     <w:nsid w:val="403D1944"/>
     <w:multiLevelType w:val="hybridMultilevel"/>
     <w:tmpl w:val="47B686DE"/>
@@ -17748,7 +19733,7 @@
       </w:pPr>
     </w:lvl>
   </w:abstractNum>
-  <w:abstractNum w:abstractNumId="14" w15:restartNumberingAfterBreak="0">
+  <w:abstractNum w:abstractNumId="16" w15:restartNumberingAfterBreak="0">
     <w:nsid w:val="49160299"/>
     <w:multiLevelType w:val="hybridMultilevel"/>
     <w:tmpl w:val="1E948A2E"/>
@@ -17838,7 +19823,7 @@
       </w:pPr>
     </w:lvl>
   </w:abstractNum>
-  <w:abstractNum w:abstractNumId="15" w15:restartNumberingAfterBreak="0">
+  <w:abstractNum w:abstractNumId="17" w15:restartNumberingAfterBreak="0">
     <w:nsid w:val="4AB41D60"/>
     <w:multiLevelType w:val="hybridMultilevel"/>
     <w:tmpl w:val="1E948A2E"/>
@@ -17928,7 +19913,7 @@
       </w:pPr>
     </w:lvl>
   </w:abstractNum>
-  <w:abstractNum w:abstractNumId="16" w15:restartNumberingAfterBreak="0">
+  <w:abstractNum w:abstractNumId="18" w15:restartNumberingAfterBreak="0">
     <w:nsid w:val="4CA92F92"/>
     <w:multiLevelType w:val="hybridMultilevel"/>
     <w:tmpl w:val="7130B402"/>
@@ -18017,7 +20002,7 @@
       </w:pPr>
     </w:lvl>
   </w:abstractNum>
-  <w:abstractNum w:abstractNumId="17" w15:restartNumberingAfterBreak="0">
+  <w:abstractNum w:abstractNumId="19" w15:restartNumberingAfterBreak="0">
     <w:nsid w:val="4EF307E1"/>
     <w:multiLevelType w:val="hybridMultilevel"/>
     <w:tmpl w:val="FB52449A"/>
@@ -18106,7 +20091,7 @@
       </w:pPr>
     </w:lvl>
   </w:abstractNum>
-  <w:abstractNum w:abstractNumId="18" w15:restartNumberingAfterBreak="0">
+  <w:abstractNum w:abstractNumId="20" w15:restartNumberingAfterBreak="0">
     <w:nsid w:val="5125418A"/>
     <w:multiLevelType w:val="hybridMultilevel"/>
     <w:tmpl w:val="314A2C94"/>
@@ -18219,7 +20204,7 @@
       </w:rPr>
     </w:lvl>
   </w:abstractNum>
-  <w:abstractNum w:abstractNumId="19" w15:restartNumberingAfterBreak="0">
+  <w:abstractNum w:abstractNumId="21" w15:restartNumberingAfterBreak="0">
     <w:nsid w:val="5167218A"/>
     <w:multiLevelType w:val="hybridMultilevel"/>
     <w:tmpl w:val="5D6C6DA2"/>
@@ -18308,7 +20293,7 @@
       </w:pPr>
     </w:lvl>
   </w:abstractNum>
-  <w:abstractNum w:abstractNumId="20" w15:restartNumberingAfterBreak="0">
+  <w:abstractNum w:abstractNumId="22" w15:restartNumberingAfterBreak="0">
     <w:nsid w:val="5356568F"/>
     <w:multiLevelType w:val="hybridMultilevel"/>
     <w:tmpl w:val="DD64D7D8"/>
@@ -18398,7 +20383,7 @@
       </w:pPr>
     </w:lvl>
   </w:abstractNum>
-  <w:abstractNum w:abstractNumId="21" w15:restartNumberingAfterBreak="0">
+  <w:abstractNum w:abstractNumId="23" w15:restartNumberingAfterBreak="0">
     <w:nsid w:val="53994D55"/>
     <w:multiLevelType w:val="hybridMultilevel"/>
     <w:tmpl w:val="A1E69332"/>
@@ -18488,7 +20473,7 @@
       </w:pPr>
     </w:lvl>
   </w:abstractNum>
-  <w:abstractNum w:abstractNumId="22" w15:restartNumberingAfterBreak="0">
+  <w:abstractNum w:abstractNumId="24" w15:restartNumberingAfterBreak="0">
     <w:nsid w:val="5465685F"/>
     <w:multiLevelType w:val="hybridMultilevel"/>
     <w:tmpl w:val="9D58B23E"/>
@@ -18574,7 +20559,7 @@
       </w:pPr>
     </w:lvl>
   </w:abstractNum>
-  <w:abstractNum w:abstractNumId="23" w15:restartNumberingAfterBreak="0">
+  <w:abstractNum w:abstractNumId="25" w15:restartNumberingAfterBreak="0">
     <w:nsid w:val="54D830ED"/>
     <w:multiLevelType w:val="hybridMultilevel"/>
     <w:tmpl w:val="5DC81B26"/>
@@ -18663,7 +20648,7 @@
       </w:pPr>
     </w:lvl>
   </w:abstractNum>
-  <w:abstractNum w:abstractNumId="24" w15:restartNumberingAfterBreak="0">
+  <w:abstractNum w:abstractNumId="26" w15:restartNumberingAfterBreak="0">
     <w:nsid w:val="5FF21C8A"/>
     <w:multiLevelType w:val="multilevel"/>
     <w:tmpl w:val="0409001F"/>
@@ -18755,7 +20740,7 @@
       </w:pPr>
     </w:lvl>
   </w:abstractNum>
-  <w:abstractNum w:abstractNumId="25" w15:restartNumberingAfterBreak="0">
+  <w:abstractNum w:abstractNumId="27" w15:restartNumberingAfterBreak="0">
     <w:nsid w:val="61166328"/>
     <w:multiLevelType w:val="hybridMultilevel"/>
     <w:tmpl w:val="47B686DE"/>
@@ -18845,7 +20830,7 @@
       </w:pPr>
     </w:lvl>
   </w:abstractNum>
-  <w:abstractNum w:abstractNumId="26" w15:restartNumberingAfterBreak="0">
+  <w:abstractNum w:abstractNumId="28" w15:restartNumberingAfterBreak="0">
     <w:nsid w:val="675D1D9E"/>
     <w:multiLevelType w:val="multilevel"/>
     <w:tmpl w:val="0409001F"/>
@@ -18934,7 +20919,7 @@
       </w:pPr>
     </w:lvl>
   </w:abstractNum>
-  <w:abstractNum w:abstractNumId="27" w15:restartNumberingAfterBreak="0">
+  <w:abstractNum w:abstractNumId="29" w15:restartNumberingAfterBreak="0">
     <w:nsid w:val="68B35E7C"/>
     <w:multiLevelType w:val="hybridMultilevel"/>
     <w:tmpl w:val="2CC6FCB4"/>
@@ -19020,7 +21005,7 @@
       </w:pPr>
     </w:lvl>
   </w:abstractNum>
-  <w:abstractNum w:abstractNumId="28" w15:restartNumberingAfterBreak="0">
+  <w:abstractNum w:abstractNumId="30" w15:restartNumberingAfterBreak="0">
     <w:nsid w:val="6962354E"/>
     <w:multiLevelType w:val="hybridMultilevel"/>
     <w:tmpl w:val="320084CC"/>
@@ -19110,7 +21095,7 @@
       </w:pPr>
     </w:lvl>
   </w:abstractNum>
-  <w:abstractNum w:abstractNumId="29" w15:restartNumberingAfterBreak="0">
+  <w:abstractNum w:abstractNumId="31" w15:restartNumberingAfterBreak="0">
     <w:nsid w:val="6A8D7DCC"/>
     <w:multiLevelType w:val="hybridMultilevel"/>
     <w:tmpl w:val="A1E69332"/>
@@ -19200,7 +21185,7 @@
       </w:pPr>
     </w:lvl>
   </w:abstractNum>
-  <w:abstractNum w:abstractNumId="30" w15:restartNumberingAfterBreak="0">
+  <w:abstractNum w:abstractNumId="32" w15:restartNumberingAfterBreak="0">
     <w:nsid w:val="700665D6"/>
     <w:multiLevelType w:val="hybridMultilevel"/>
     <w:tmpl w:val="23062608"/>
@@ -19289,7 +21274,7 @@
       </w:pPr>
     </w:lvl>
   </w:abstractNum>
-  <w:abstractNum w:abstractNumId="31" w15:restartNumberingAfterBreak="0">
+  <w:abstractNum w:abstractNumId="33" w15:restartNumberingAfterBreak="0">
     <w:nsid w:val="75657F91"/>
     <w:multiLevelType w:val="multilevel"/>
     <w:tmpl w:val="E154D838"/>
@@ -19402,7 +21387,7 @@
       </w:rPr>
     </w:lvl>
   </w:abstractNum>
-  <w:abstractNum w:abstractNumId="32" w15:restartNumberingAfterBreak="0">
+  <w:abstractNum w:abstractNumId="34" w15:restartNumberingAfterBreak="0">
     <w:nsid w:val="76C64E9F"/>
     <w:multiLevelType w:val="hybridMultilevel"/>
     <w:tmpl w:val="9F9CD3A4"/>
@@ -19491,7 +21476,7 @@
       </w:pPr>
     </w:lvl>
   </w:abstractNum>
-  <w:abstractNum w:abstractNumId="33" w15:restartNumberingAfterBreak="0">
+  <w:abstractNum w:abstractNumId="35" w15:restartNumberingAfterBreak="0">
     <w:nsid w:val="7BD61762"/>
     <w:multiLevelType w:val="hybridMultilevel"/>
     <w:tmpl w:val="FBD6F2A4"/>
@@ -19584,73 +21569,73 @@
     <w:abstractNumId w:val="6"/>
   </w:num>
   <w:num w:numId="2" w16cid:durableId="1213805258">
-    <w:abstractNumId w:val="18"/>
+    <w:abstractNumId w:val="20"/>
   </w:num>
   <w:num w:numId="3" w16cid:durableId="537087871">
-    <w:abstractNumId w:val="15"/>
+    <w:abstractNumId w:val="17"/>
   </w:num>
   <w:num w:numId="4" w16cid:durableId="1443962234">
-    <w:abstractNumId w:val="14"/>
+    <w:abstractNumId w:val="16"/>
   </w:num>
   <w:num w:numId="5" w16cid:durableId="1157693453">
-    <w:abstractNumId w:val="30"/>
+    <w:abstractNumId w:val="32"/>
   </w:num>
   <w:num w:numId="6" w16cid:durableId="1194925151">
     <w:abstractNumId w:val="2"/>
   </w:num>
   <w:num w:numId="7" w16cid:durableId="2141413533">
-    <w:abstractNumId w:val="9"/>
+    <w:abstractNumId w:val="10"/>
   </w:num>
   <w:num w:numId="8" w16cid:durableId="471675041">
-    <w:abstractNumId w:val="32"/>
+    <w:abstractNumId w:val="34"/>
   </w:num>
   <w:num w:numId="9" w16cid:durableId="412437943">
-    <w:abstractNumId w:val="25"/>
+    <w:abstractNumId w:val="27"/>
   </w:num>
   <w:num w:numId="10" w16cid:durableId="49430383">
     <w:abstractNumId w:val="7"/>
   </w:num>
   <w:num w:numId="11" w16cid:durableId="473445834">
-    <w:abstractNumId w:val="17"/>
+    <w:abstractNumId w:val="19"/>
   </w:num>
   <w:num w:numId="12" w16cid:durableId="1818524281">
-    <w:abstractNumId w:val="33"/>
+    <w:abstractNumId w:val="35"/>
   </w:num>
   <w:num w:numId="13" w16cid:durableId="980572399">
-    <w:abstractNumId w:val="29"/>
+    <w:abstractNumId w:val="31"/>
   </w:num>
   <w:num w:numId="14" w16cid:durableId="119809348">
-    <w:abstractNumId w:val="21"/>
+    <w:abstractNumId w:val="23"/>
   </w:num>
   <w:num w:numId="15" w16cid:durableId="1326543389">
-    <w:abstractNumId w:val="28"/>
+    <w:abstractNumId w:val="30"/>
   </w:num>
   <w:num w:numId="16" w16cid:durableId="445346185">
     <w:abstractNumId w:val="5"/>
   </w:num>
   <w:num w:numId="17" w16cid:durableId="161355634">
-    <w:abstractNumId w:val="13"/>
+    <w:abstractNumId w:val="15"/>
   </w:num>
   <w:num w:numId="18" w16cid:durableId="66533335">
     <w:abstractNumId w:val="3"/>
   </w:num>
   <w:num w:numId="19" w16cid:durableId="1718436465">
-    <w:abstractNumId w:val="11"/>
+    <w:abstractNumId w:val="12"/>
   </w:num>
   <w:num w:numId="20" w16cid:durableId="929117294">
-    <w:abstractNumId w:val="19"/>
+    <w:abstractNumId w:val="21"/>
   </w:num>
   <w:num w:numId="21" w16cid:durableId="1701469145">
-    <w:abstractNumId w:val="23"/>
+    <w:abstractNumId w:val="25"/>
   </w:num>
   <w:num w:numId="22" w16cid:durableId="886794689">
-    <w:abstractNumId w:val="12"/>
+    <w:abstractNumId w:val="13"/>
   </w:num>
   <w:num w:numId="23" w16cid:durableId="1912763771">
-    <w:abstractNumId w:val="16"/>
+    <w:abstractNumId w:val="18"/>
   </w:num>
   <w:num w:numId="24" w16cid:durableId="1607737032">
-    <w:abstractNumId w:val="24"/>
+    <w:abstractNumId w:val="26"/>
   </w:num>
   <w:num w:numId="25" w16cid:durableId="1640303786">
     <w:abstractNumId w:val="4"/>
@@ -19659,28 +21644,34 @@
     <w:abstractNumId w:val="0"/>
   </w:num>
   <w:num w:numId="27" w16cid:durableId="1170634215">
-    <w:abstractNumId w:val="31"/>
+    <w:abstractNumId w:val="33"/>
   </w:num>
   <w:num w:numId="28" w16cid:durableId="1304308947">
-    <w:abstractNumId w:val="27"/>
+    <w:abstractNumId w:val="29"/>
   </w:num>
   <w:num w:numId="29" w16cid:durableId="1066030604">
+    <w:abstractNumId w:val="24"/>
+  </w:num>
+  <w:num w:numId="30" w16cid:durableId="2146894343">
     <w:abstractNumId w:val="22"/>
   </w:num>
-  <w:num w:numId="30" w16cid:durableId="2146894343">
-    <w:abstractNumId w:val="20"/>
-  </w:num>
   <w:num w:numId="31" w16cid:durableId="1963687033">
-    <w:abstractNumId w:val="8"/>
+    <w:abstractNumId w:val="9"/>
   </w:num>
   <w:num w:numId="32" w16cid:durableId="1070272322">
     <w:abstractNumId w:val="1"/>
   </w:num>
   <w:num w:numId="33" w16cid:durableId="787890644">
-    <w:abstractNumId w:val="26"/>
+    <w:abstractNumId w:val="28"/>
   </w:num>
   <w:num w:numId="34" w16cid:durableId="15273161">
-    <w:abstractNumId w:val="10"/>
+    <w:abstractNumId w:val="11"/>
+  </w:num>
+  <w:num w:numId="35" w16cid:durableId="944654307">
+    <w:abstractNumId w:val="8"/>
+  </w:num>
+  <w:num w:numId="36" w16cid:durableId="1386874257">
+    <w:abstractNumId w:val="14"/>
   </w:num>
 </w:numbering>
 </file>
@@ -20176,7 +22167,6 @@
   <w:style w:type="character" w:default="1" w:styleId="DefaultParagraphFont">
     <w:name w:val="Default Paragraph Font"/>
     <w:uiPriority w:val="1"/>
-    <w:semiHidden/>
     <w:unhideWhenUsed/>
   </w:style>
   <w:style w:type="table" w:default="1" w:styleId="TableNormal">

--- a/Computational Models/HW4.docx
+++ b/Computational Models/HW4.docx
@@ -1954,6 +1954,272 @@
         <w:jc w:val="both"/>
         <w:rPr>
           <w:rFonts w:ascii="David" w:hAnsi="David" w:cs="David"/>
+          <w:i/>
+          <w:sz w:val="22"/>
+          <w:szCs w:val="22"/>
+          <w:rtl/>
+        </w:rPr>
+      </w:pPr>
+    </w:p>
+    <w:p>
+      <w:pPr>
+        <w:bidi/>
+        <w:spacing w:line="276" w:lineRule="auto"/>
+        <w:jc w:val="both"/>
+        <w:rPr>
+          <w:rFonts w:ascii="David" w:hAnsi="David" w:cs="David"/>
+          <w:i/>
+          <w:sz w:val="22"/>
+          <w:szCs w:val="22"/>
+          <w:rtl/>
+        </w:rPr>
+      </w:pPr>
+    </w:p>
+    <w:p>
+      <w:pPr>
+        <w:bidi/>
+        <w:spacing w:line="276" w:lineRule="auto"/>
+        <w:jc w:val="both"/>
+        <w:rPr>
+          <w:rFonts w:ascii="David" w:hAnsi="David" w:cs="David"/>
+          <w:i/>
+          <w:sz w:val="22"/>
+          <w:szCs w:val="22"/>
+          <w:rtl/>
+        </w:rPr>
+      </w:pPr>
+    </w:p>
+    <w:p>
+      <w:pPr>
+        <w:bidi/>
+        <w:spacing w:line="276" w:lineRule="auto"/>
+        <w:jc w:val="both"/>
+        <w:rPr>
+          <w:rFonts w:ascii="David" w:hAnsi="David" w:cs="David"/>
+          <w:i/>
+          <w:sz w:val="22"/>
+          <w:szCs w:val="22"/>
+          <w:rtl/>
+        </w:rPr>
+      </w:pPr>
+    </w:p>
+    <w:p>
+      <w:pPr>
+        <w:bidi/>
+        <w:spacing w:line="276" w:lineRule="auto"/>
+        <w:jc w:val="both"/>
+        <w:rPr>
+          <w:rFonts w:ascii="David" w:hAnsi="David" w:cs="David"/>
+          <w:i/>
+          <w:sz w:val="22"/>
+          <w:szCs w:val="22"/>
+          <w:rtl/>
+        </w:rPr>
+      </w:pPr>
+    </w:p>
+    <w:p>
+      <w:pPr>
+        <w:bidi/>
+        <w:spacing w:line="276" w:lineRule="auto"/>
+        <w:jc w:val="both"/>
+        <w:rPr>
+          <w:rFonts w:ascii="David" w:hAnsi="David" w:cs="David"/>
+          <w:i/>
+          <w:sz w:val="22"/>
+          <w:szCs w:val="22"/>
+          <w:rtl/>
+        </w:rPr>
+      </w:pPr>
+    </w:p>
+    <w:p>
+      <w:pPr>
+        <w:bidi/>
+        <w:spacing w:line="276" w:lineRule="auto"/>
+        <w:jc w:val="both"/>
+        <w:rPr>
+          <w:rFonts w:ascii="David" w:hAnsi="David" w:cs="David"/>
+          <w:i/>
+          <w:sz w:val="22"/>
+          <w:szCs w:val="22"/>
+          <w:rtl/>
+        </w:rPr>
+      </w:pPr>
+    </w:p>
+    <w:p>
+      <w:pPr>
+        <w:bidi/>
+        <w:spacing w:line="276" w:lineRule="auto"/>
+        <w:jc w:val="both"/>
+        <w:rPr>
+          <w:rFonts w:ascii="David" w:hAnsi="David" w:cs="David"/>
+          <w:i/>
+          <w:sz w:val="22"/>
+          <w:szCs w:val="22"/>
+          <w:rtl/>
+        </w:rPr>
+      </w:pPr>
+    </w:p>
+    <w:p>
+      <w:pPr>
+        <w:bidi/>
+        <w:spacing w:line="276" w:lineRule="auto"/>
+        <w:jc w:val="both"/>
+        <w:rPr>
+          <w:rFonts w:ascii="David" w:hAnsi="David" w:cs="David"/>
+          <w:i/>
+          <w:sz w:val="22"/>
+          <w:szCs w:val="22"/>
+          <w:rtl/>
+        </w:rPr>
+      </w:pPr>
+    </w:p>
+    <w:p>
+      <w:pPr>
+        <w:bidi/>
+        <w:spacing w:line="276" w:lineRule="auto"/>
+        <w:jc w:val="both"/>
+        <w:rPr>
+          <w:rFonts w:ascii="David" w:hAnsi="David" w:cs="David"/>
+          <w:i/>
+          <w:sz w:val="22"/>
+          <w:szCs w:val="22"/>
+          <w:rtl/>
+        </w:rPr>
+      </w:pPr>
+    </w:p>
+    <w:p>
+      <w:pPr>
+        <w:bidi/>
+        <w:spacing w:line="276" w:lineRule="auto"/>
+        <w:jc w:val="both"/>
+        <w:rPr>
+          <w:rFonts w:ascii="David" w:hAnsi="David" w:cs="David"/>
+          <w:i/>
+          <w:sz w:val="22"/>
+          <w:szCs w:val="22"/>
+          <w:rtl/>
+        </w:rPr>
+      </w:pPr>
+    </w:p>
+    <w:p>
+      <w:pPr>
+        <w:bidi/>
+        <w:spacing w:line="276" w:lineRule="auto"/>
+        <w:jc w:val="both"/>
+        <w:rPr>
+          <w:rFonts w:ascii="David" w:hAnsi="David" w:cs="David"/>
+          <w:i/>
+          <w:sz w:val="22"/>
+          <w:szCs w:val="22"/>
+          <w:rtl/>
+        </w:rPr>
+      </w:pPr>
+    </w:p>
+    <w:p>
+      <w:pPr>
+        <w:bidi/>
+        <w:spacing w:line="276" w:lineRule="auto"/>
+        <w:jc w:val="both"/>
+        <w:rPr>
+          <w:rFonts w:ascii="David" w:hAnsi="David" w:cs="David"/>
+          <w:i/>
+          <w:sz w:val="22"/>
+          <w:szCs w:val="22"/>
+          <w:rtl/>
+        </w:rPr>
+      </w:pPr>
+    </w:p>
+    <w:p>
+      <w:pPr>
+        <w:bidi/>
+        <w:spacing w:line="276" w:lineRule="auto"/>
+        <w:jc w:val="both"/>
+        <w:rPr>
+          <w:rFonts w:ascii="David" w:hAnsi="David" w:cs="David"/>
+          <w:i/>
+          <w:sz w:val="22"/>
+          <w:szCs w:val="22"/>
+          <w:rtl/>
+        </w:rPr>
+      </w:pPr>
+    </w:p>
+    <w:p>
+      <w:pPr>
+        <w:bidi/>
+        <w:spacing w:line="276" w:lineRule="auto"/>
+        <w:jc w:val="both"/>
+        <w:rPr>
+          <w:rFonts w:ascii="David" w:hAnsi="David" w:cs="David"/>
+          <w:i/>
+          <w:sz w:val="22"/>
+          <w:szCs w:val="22"/>
+          <w:rtl/>
+        </w:rPr>
+      </w:pPr>
+    </w:p>
+    <w:p>
+      <w:pPr>
+        <w:bidi/>
+        <w:spacing w:line="276" w:lineRule="auto"/>
+        <w:jc w:val="both"/>
+        <w:rPr>
+          <w:rFonts w:ascii="David" w:hAnsi="David" w:cs="David"/>
+          <w:i/>
+          <w:sz w:val="22"/>
+          <w:szCs w:val="22"/>
+          <w:rtl/>
+        </w:rPr>
+      </w:pPr>
+    </w:p>
+    <w:p>
+      <w:pPr>
+        <w:bidi/>
+        <w:spacing w:line="276" w:lineRule="auto"/>
+        <w:jc w:val="both"/>
+        <w:rPr>
+          <w:rFonts w:ascii="David" w:hAnsi="David" w:cs="David"/>
+          <w:i/>
+          <w:sz w:val="22"/>
+          <w:szCs w:val="22"/>
+          <w:rtl/>
+        </w:rPr>
+      </w:pPr>
+    </w:p>
+    <w:p>
+      <w:pPr>
+        <w:bidi/>
+        <w:spacing w:line="276" w:lineRule="auto"/>
+        <w:jc w:val="both"/>
+        <w:rPr>
+          <w:rFonts w:ascii="David" w:hAnsi="David" w:cs="David"/>
+          <w:i/>
+          <w:sz w:val="22"/>
+          <w:szCs w:val="22"/>
+          <w:rtl/>
+        </w:rPr>
+      </w:pPr>
+    </w:p>
+    <w:p>
+      <w:pPr>
+        <w:bidi/>
+        <w:spacing w:line="276" w:lineRule="auto"/>
+        <w:jc w:val="both"/>
+        <w:rPr>
+          <w:rFonts w:ascii="David" w:hAnsi="David" w:cs="David"/>
+          <w:i/>
+          <w:sz w:val="22"/>
+          <w:szCs w:val="22"/>
+          <w:rtl/>
+        </w:rPr>
+      </w:pPr>
+    </w:p>
+    <w:p>
+      <w:pPr>
+        <w:bidi/>
+        <w:spacing w:line="276" w:lineRule="auto"/>
+        <w:jc w:val="both"/>
+        <w:rPr>
+          <w:rFonts w:ascii="David" w:hAnsi="David" w:cs="David"/>
           <w:color w:val="C00000"/>
           <w:sz w:val="28"/>
           <w:szCs w:val="28"/>
@@ -1969,6 +2235,7 @@
           <w:u w:val="single"/>
           <w:rtl/>
         </w:rPr>
+        <w:lastRenderedPageBreak/>
         <w:t xml:space="preserve">שאלה </w:t>
       </w:r>
       <w:r>
@@ -2315,7 +2582,7 @@
         <w:bidi/>
         <w:spacing w:line="276" w:lineRule="auto"/>
         <w:rPr>
-          <w:rFonts w:ascii="David" w:hAnsi="David" w:cs="David" w:hint="cs"/>
+          <w:rFonts w:ascii="David" w:hAnsi="David" w:cs="David"/>
           <w:i/>
           <w:sz w:val="22"/>
           <w:szCs w:val="22"/>
@@ -2399,7 +2666,6 @@
           <w:u w:val="single"/>
           <w:rtl/>
         </w:rPr>
-        <w:lastRenderedPageBreak/>
         <w:t>הכנסת והוצאת איברים</w:t>
       </w:r>
       <w:r>
@@ -2429,15 +2695,7 @@
             <w:sz w:val="22"/>
             <w:szCs w:val="22"/>
           </w:rPr>
-          <m:t>σ</m:t>
-        </m:r>
-        <m:r>
-          <w:rPr>
-            <w:rFonts w:ascii="Cambria Math" w:hAnsi="Cambria Math" w:cs="David"/>
-            <w:sz w:val="22"/>
-            <w:szCs w:val="22"/>
-          </w:rPr>
-          <m:t>,</m:t>
+          <m:t>σ,</m:t>
         </m:r>
         <m:sSub>
           <m:sSubPr>
@@ -2764,7 +3022,7 @@
         <w:spacing w:line="276" w:lineRule="auto"/>
         <w:jc w:val="both"/>
         <w:rPr>
-          <w:rFonts w:ascii="David" w:hAnsi="David" w:cs="David" w:hint="cs"/>
+          <w:rFonts w:ascii="David" w:hAnsi="David" w:cs="David"/>
           <w:i/>
           <w:sz w:val="22"/>
           <w:szCs w:val="22"/>
@@ -2791,6 +3049,16 @@
           <w:rtl/>
         </w:rPr>
         <w:t xml:space="preserve">: </w:t>
+      </w:r>
+      <w:r>
+        <w:rPr>
+          <w:rFonts w:ascii="David" w:hAnsi="David" w:cs="David" w:hint="cs"/>
+          <w:i/>
+          <w:sz w:val="22"/>
+          <w:szCs w:val="22"/>
+          <w:rtl/>
+        </w:rPr>
+        <w:t>כשהמ"ט תכיל רק את # ונהיה במצב מקבל באוטומט שמבטא את המ"ט נקבל את המילה.</w:t>
       </w:r>
     </w:p>
     <w:p>
@@ -3354,6 +3622,7 @@
           <w:sz w:val="22"/>
           <w:szCs w:val="22"/>
         </w:rPr>
+        <w:lastRenderedPageBreak/>
         <w:drawing>
           <wp:inline distT="0" distB="0" distL="0" distR="0" wp14:anchorId="5F04E42E" wp14:editId="59B29180">
             <wp:extent cx="2450592" cy="2630806"/>
@@ -3823,7 +4092,7 @@
         <w:bidi/>
         <w:spacing w:line="276" w:lineRule="auto"/>
         <w:rPr>
-          <w:rFonts w:ascii="David" w:hAnsi="David" w:cs="David" w:hint="cs"/>
+          <w:rFonts w:ascii="David" w:hAnsi="David" w:cs="David"/>
           <w:i/>
           <w:sz w:val="22"/>
           <w:szCs w:val="22"/>
@@ -3931,7 +4200,6 @@
           <w:sz w:val="22"/>
           <w:szCs w:val="22"/>
         </w:rPr>
-        <w:lastRenderedPageBreak/>
         <w:drawing>
           <wp:inline distT="0" distB="0" distL="0" distR="0" wp14:anchorId="3284BEB5" wp14:editId="2994EC1D">
             <wp:extent cx="2512728" cy="2684506"/>
@@ -3985,7 +4253,7 @@
         <w:bidi/>
         <w:spacing w:line="276" w:lineRule="auto"/>
         <w:rPr>
-          <w:rFonts w:ascii="David" w:hAnsi="David" w:cs="David" w:hint="cs"/>
+          <w:rFonts w:ascii="David" w:hAnsi="David" w:cs="David"/>
           <w:i/>
           <w:sz w:val="22"/>
           <w:szCs w:val="22"/>
@@ -4204,6 +4472,7 @@
           <w:sz w:val="22"/>
           <w:szCs w:val="22"/>
         </w:rPr>
+        <w:lastRenderedPageBreak/>
         <w:drawing>
           <wp:inline distT="0" distB="0" distL="0" distR="0" wp14:anchorId="5132DD84" wp14:editId="2768E7A6">
             <wp:extent cx="2112025" cy="2249805"/>
@@ -4362,7 +4631,7 @@
         <w:spacing w:line="276" w:lineRule="auto"/>
         <w:jc w:val="both"/>
         <w:rPr>
-          <w:rFonts w:ascii="David" w:hAnsi="David" w:cs="David" w:hint="cs"/>
+          <w:rFonts w:ascii="David" w:hAnsi="David" w:cs="David"/>
           <w:i/>
           <w:sz w:val="22"/>
           <w:szCs w:val="22"/>
@@ -4398,6 +4667,398 @@
         <w:jc w:val="both"/>
         <w:rPr>
           <w:rFonts w:ascii="David" w:hAnsi="David" w:cs="David"/>
+        </w:rPr>
+      </w:pPr>
+    </w:p>
+    <w:p>
+      <w:pPr>
+        <w:bidi/>
+        <w:spacing w:line="276" w:lineRule="auto"/>
+        <w:jc w:val="both"/>
+        <w:rPr>
+          <w:rFonts w:ascii="David" w:hAnsi="David" w:cs="David"/>
+          <w:sz w:val="28"/>
+          <w:szCs w:val="28"/>
+          <w:u w:val="single"/>
+          <w:rtl/>
+        </w:rPr>
+      </w:pPr>
+    </w:p>
+    <w:p>
+      <w:pPr>
+        <w:bidi/>
+        <w:spacing w:line="276" w:lineRule="auto"/>
+        <w:jc w:val="both"/>
+        <w:rPr>
+          <w:rFonts w:ascii="David" w:hAnsi="David" w:cs="David"/>
+          <w:sz w:val="28"/>
+          <w:szCs w:val="28"/>
+          <w:u w:val="single"/>
+          <w:rtl/>
+        </w:rPr>
+      </w:pPr>
+    </w:p>
+    <w:p>
+      <w:pPr>
+        <w:bidi/>
+        <w:spacing w:line="276" w:lineRule="auto"/>
+        <w:jc w:val="both"/>
+        <w:rPr>
+          <w:rFonts w:ascii="David" w:hAnsi="David" w:cs="David"/>
+          <w:sz w:val="28"/>
+          <w:szCs w:val="28"/>
+          <w:u w:val="single"/>
+          <w:rtl/>
+        </w:rPr>
+      </w:pPr>
+    </w:p>
+    <w:p>
+      <w:pPr>
+        <w:bidi/>
+        <w:spacing w:line="276" w:lineRule="auto"/>
+        <w:jc w:val="both"/>
+        <w:rPr>
+          <w:rFonts w:ascii="David" w:hAnsi="David" w:cs="David"/>
+          <w:sz w:val="28"/>
+          <w:szCs w:val="28"/>
+          <w:u w:val="single"/>
+          <w:rtl/>
+        </w:rPr>
+      </w:pPr>
+    </w:p>
+    <w:p>
+      <w:pPr>
+        <w:bidi/>
+        <w:spacing w:line="276" w:lineRule="auto"/>
+        <w:jc w:val="both"/>
+        <w:rPr>
+          <w:rFonts w:ascii="David" w:hAnsi="David" w:cs="David"/>
+          <w:sz w:val="28"/>
+          <w:szCs w:val="28"/>
+          <w:u w:val="single"/>
+          <w:rtl/>
+        </w:rPr>
+      </w:pPr>
+    </w:p>
+    <w:p>
+      <w:pPr>
+        <w:bidi/>
+        <w:spacing w:line="276" w:lineRule="auto"/>
+        <w:jc w:val="both"/>
+        <w:rPr>
+          <w:rFonts w:ascii="David" w:hAnsi="David" w:cs="David"/>
+          <w:sz w:val="28"/>
+          <w:szCs w:val="28"/>
+          <w:u w:val="single"/>
+          <w:rtl/>
+        </w:rPr>
+      </w:pPr>
+    </w:p>
+    <w:p>
+      <w:pPr>
+        <w:bidi/>
+        <w:spacing w:line="276" w:lineRule="auto"/>
+        <w:jc w:val="both"/>
+        <w:rPr>
+          <w:rFonts w:ascii="David" w:hAnsi="David" w:cs="David"/>
+          <w:sz w:val="28"/>
+          <w:szCs w:val="28"/>
+          <w:u w:val="single"/>
+          <w:rtl/>
+        </w:rPr>
+      </w:pPr>
+    </w:p>
+    <w:p>
+      <w:pPr>
+        <w:bidi/>
+        <w:spacing w:line="276" w:lineRule="auto"/>
+        <w:jc w:val="both"/>
+        <w:rPr>
+          <w:rFonts w:ascii="David" w:hAnsi="David" w:cs="David"/>
+          <w:sz w:val="28"/>
+          <w:szCs w:val="28"/>
+          <w:u w:val="single"/>
+          <w:rtl/>
+        </w:rPr>
+      </w:pPr>
+    </w:p>
+    <w:p>
+      <w:pPr>
+        <w:bidi/>
+        <w:spacing w:line="276" w:lineRule="auto"/>
+        <w:jc w:val="both"/>
+        <w:rPr>
+          <w:rFonts w:ascii="David" w:hAnsi="David" w:cs="David"/>
+          <w:sz w:val="28"/>
+          <w:szCs w:val="28"/>
+          <w:u w:val="single"/>
+          <w:rtl/>
+        </w:rPr>
+      </w:pPr>
+    </w:p>
+    <w:p>
+      <w:pPr>
+        <w:bidi/>
+        <w:spacing w:line="276" w:lineRule="auto"/>
+        <w:jc w:val="both"/>
+        <w:rPr>
+          <w:rFonts w:ascii="David" w:hAnsi="David" w:cs="David"/>
+          <w:sz w:val="28"/>
+          <w:szCs w:val="28"/>
+          <w:u w:val="single"/>
+          <w:rtl/>
+        </w:rPr>
+      </w:pPr>
+    </w:p>
+    <w:p>
+      <w:pPr>
+        <w:bidi/>
+        <w:spacing w:line="276" w:lineRule="auto"/>
+        <w:jc w:val="both"/>
+        <w:rPr>
+          <w:rFonts w:ascii="David" w:hAnsi="David" w:cs="David"/>
+          <w:sz w:val="28"/>
+          <w:szCs w:val="28"/>
+          <w:u w:val="single"/>
+          <w:rtl/>
+        </w:rPr>
+      </w:pPr>
+    </w:p>
+    <w:p>
+      <w:pPr>
+        <w:bidi/>
+        <w:spacing w:line="276" w:lineRule="auto"/>
+        <w:jc w:val="both"/>
+        <w:rPr>
+          <w:rFonts w:ascii="David" w:hAnsi="David" w:cs="David"/>
+          <w:sz w:val="28"/>
+          <w:szCs w:val="28"/>
+          <w:u w:val="single"/>
+          <w:rtl/>
+        </w:rPr>
+      </w:pPr>
+    </w:p>
+    <w:p>
+      <w:pPr>
+        <w:bidi/>
+        <w:spacing w:line="276" w:lineRule="auto"/>
+        <w:jc w:val="both"/>
+        <w:rPr>
+          <w:rFonts w:ascii="David" w:hAnsi="David" w:cs="David"/>
+          <w:sz w:val="28"/>
+          <w:szCs w:val="28"/>
+          <w:u w:val="single"/>
+          <w:rtl/>
+        </w:rPr>
+      </w:pPr>
+    </w:p>
+    <w:p>
+      <w:pPr>
+        <w:bidi/>
+        <w:spacing w:line="276" w:lineRule="auto"/>
+        <w:jc w:val="both"/>
+        <w:rPr>
+          <w:rFonts w:ascii="David" w:hAnsi="David" w:cs="David"/>
+          <w:sz w:val="28"/>
+          <w:szCs w:val="28"/>
+          <w:u w:val="single"/>
+          <w:rtl/>
+        </w:rPr>
+      </w:pPr>
+    </w:p>
+    <w:p>
+      <w:pPr>
+        <w:bidi/>
+        <w:spacing w:line="276" w:lineRule="auto"/>
+        <w:jc w:val="both"/>
+        <w:rPr>
+          <w:rFonts w:ascii="David" w:hAnsi="David" w:cs="David"/>
+          <w:sz w:val="28"/>
+          <w:szCs w:val="28"/>
+          <w:u w:val="single"/>
+          <w:rtl/>
+        </w:rPr>
+      </w:pPr>
+    </w:p>
+    <w:p>
+      <w:pPr>
+        <w:bidi/>
+        <w:spacing w:line="276" w:lineRule="auto"/>
+        <w:jc w:val="both"/>
+        <w:rPr>
+          <w:rFonts w:ascii="David" w:hAnsi="David" w:cs="David"/>
+          <w:sz w:val="28"/>
+          <w:szCs w:val="28"/>
+          <w:u w:val="single"/>
+          <w:rtl/>
+        </w:rPr>
+      </w:pPr>
+    </w:p>
+    <w:p>
+      <w:pPr>
+        <w:bidi/>
+        <w:spacing w:line="276" w:lineRule="auto"/>
+        <w:jc w:val="both"/>
+        <w:rPr>
+          <w:rFonts w:ascii="David" w:hAnsi="David" w:cs="David"/>
+          <w:sz w:val="28"/>
+          <w:szCs w:val="28"/>
+          <w:u w:val="single"/>
+          <w:rtl/>
+        </w:rPr>
+      </w:pPr>
+    </w:p>
+    <w:p>
+      <w:pPr>
+        <w:bidi/>
+        <w:spacing w:line="276" w:lineRule="auto"/>
+        <w:jc w:val="both"/>
+        <w:rPr>
+          <w:rFonts w:ascii="David" w:hAnsi="David" w:cs="David"/>
+          <w:sz w:val="28"/>
+          <w:szCs w:val="28"/>
+          <w:u w:val="single"/>
+          <w:rtl/>
+        </w:rPr>
+      </w:pPr>
+    </w:p>
+    <w:p>
+      <w:pPr>
+        <w:bidi/>
+        <w:spacing w:line="276" w:lineRule="auto"/>
+        <w:jc w:val="both"/>
+        <w:rPr>
+          <w:rFonts w:ascii="David" w:hAnsi="David" w:cs="David"/>
+          <w:sz w:val="28"/>
+          <w:szCs w:val="28"/>
+          <w:u w:val="single"/>
+          <w:rtl/>
+        </w:rPr>
+      </w:pPr>
+    </w:p>
+    <w:p>
+      <w:pPr>
+        <w:bidi/>
+        <w:spacing w:line="276" w:lineRule="auto"/>
+        <w:jc w:val="both"/>
+        <w:rPr>
+          <w:rFonts w:ascii="David" w:hAnsi="David" w:cs="David"/>
+          <w:sz w:val="28"/>
+          <w:szCs w:val="28"/>
+          <w:u w:val="single"/>
+          <w:rtl/>
+        </w:rPr>
+      </w:pPr>
+    </w:p>
+    <w:p>
+      <w:pPr>
+        <w:bidi/>
+        <w:spacing w:line="276" w:lineRule="auto"/>
+        <w:jc w:val="both"/>
+        <w:rPr>
+          <w:rFonts w:ascii="David" w:hAnsi="David" w:cs="David"/>
+          <w:sz w:val="28"/>
+          <w:szCs w:val="28"/>
+          <w:u w:val="single"/>
+          <w:rtl/>
+        </w:rPr>
+      </w:pPr>
+    </w:p>
+    <w:p>
+      <w:pPr>
+        <w:bidi/>
+        <w:spacing w:line="276" w:lineRule="auto"/>
+        <w:jc w:val="both"/>
+        <w:rPr>
+          <w:rFonts w:ascii="David" w:hAnsi="David" w:cs="David"/>
+          <w:sz w:val="28"/>
+          <w:szCs w:val="28"/>
+          <w:u w:val="single"/>
+          <w:rtl/>
+        </w:rPr>
+      </w:pPr>
+    </w:p>
+    <w:p>
+      <w:pPr>
+        <w:bidi/>
+        <w:spacing w:line="276" w:lineRule="auto"/>
+        <w:jc w:val="both"/>
+        <w:rPr>
+          <w:rFonts w:ascii="David" w:hAnsi="David" w:cs="David"/>
+          <w:sz w:val="28"/>
+          <w:szCs w:val="28"/>
+          <w:u w:val="single"/>
+          <w:rtl/>
+        </w:rPr>
+      </w:pPr>
+    </w:p>
+    <w:p>
+      <w:pPr>
+        <w:bidi/>
+        <w:spacing w:line="276" w:lineRule="auto"/>
+        <w:jc w:val="both"/>
+        <w:rPr>
+          <w:rFonts w:ascii="David" w:hAnsi="David" w:cs="David"/>
+          <w:sz w:val="28"/>
+          <w:szCs w:val="28"/>
+          <w:u w:val="single"/>
+          <w:rtl/>
+        </w:rPr>
+      </w:pPr>
+    </w:p>
+    <w:p>
+      <w:pPr>
+        <w:bidi/>
+        <w:spacing w:line="276" w:lineRule="auto"/>
+        <w:jc w:val="both"/>
+        <w:rPr>
+          <w:rFonts w:ascii="David" w:hAnsi="David" w:cs="David"/>
+          <w:sz w:val="28"/>
+          <w:szCs w:val="28"/>
+          <w:u w:val="single"/>
+          <w:rtl/>
+        </w:rPr>
+      </w:pPr>
+    </w:p>
+    <w:p>
+      <w:pPr>
+        <w:bidi/>
+        <w:spacing w:line="276" w:lineRule="auto"/>
+        <w:jc w:val="both"/>
+        <w:rPr>
+          <w:rFonts w:ascii="David" w:hAnsi="David" w:cs="David"/>
+          <w:sz w:val="28"/>
+          <w:szCs w:val="28"/>
+          <w:u w:val="single"/>
+          <w:rtl/>
+        </w:rPr>
+      </w:pPr>
+    </w:p>
+    <w:p>
+      <w:pPr>
+        <w:bidi/>
+        <w:spacing w:line="276" w:lineRule="auto"/>
+        <w:jc w:val="both"/>
+        <w:rPr>
+          <w:rFonts w:ascii="David" w:hAnsi="David" w:cs="David"/>
+          <w:sz w:val="28"/>
+          <w:szCs w:val="28"/>
+          <w:u w:val="single"/>
+          <w:rtl/>
+        </w:rPr>
+      </w:pPr>
+    </w:p>
+    <w:p>
+      <w:pPr>
+        <w:bidi/>
+        <w:spacing w:line="276" w:lineRule="auto"/>
+        <w:jc w:val="both"/>
+        <w:rPr>
+          <w:rFonts w:ascii="David" w:hAnsi="David" w:cs="David"/>
+          <w:sz w:val="28"/>
+          <w:szCs w:val="28"/>
+          <w:u w:val="single"/>
+          <w:rtl/>
         </w:rPr>
       </w:pPr>
     </w:p>
@@ -4438,6 +5099,7 @@
           <w:u w:val="single"/>
           <w:rtl/>
         </w:rPr>
+        <w:lastRenderedPageBreak/>
         <w:t xml:space="preserve">שאלה </w:t>
       </w:r>
       <w:r>
@@ -4911,7 +5573,6 @@
               <w:sz w:val="22"/>
               <w:szCs w:val="22"/>
             </w:rPr>
-            <w:lastRenderedPageBreak/>
             <m:t>ACCEPT</m:t>
           </m:r>
           <m:sSub>
@@ -7901,6 +8562,17 @@
         <w:jc w:val="both"/>
         <w:rPr>
           <w:rFonts w:ascii="David" w:hAnsi="David" w:cs="David"/>
+          <w:rtl/>
+        </w:rPr>
+      </w:pPr>
+    </w:p>
+    <w:p>
+      <w:pPr>
+        <w:bidi/>
+        <w:spacing w:line="276" w:lineRule="auto"/>
+        <w:jc w:val="both"/>
+        <w:rPr>
+          <w:rFonts w:ascii="David" w:hAnsi="David" w:cs="David"/>
         </w:rPr>
       </w:pPr>
     </w:p>
@@ -7927,6 +8599,7 @@
           <w:u w:val="single"/>
           <w:rtl/>
         </w:rPr>
+        <w:lastRenderedPageBreak/>
         <w:t xml:space="preserve">שאלה </w:t>
       </w:r>
       <w:r>
@@ -8593,7 +9266,6 @@
           <w:szCs w:val="22"/>
           <w:rtl/>
         </w:rPr>
-        <w:lastRenderedPageBreak/>
         <w:t xml:space="preserve">אם </w:t>
       </w:r>
       <m:oMath>
@@ -11259,6 +11931,90 @@
       <w:pPr>
         <w:bidi/>
         <w:spacing w:line="276" w:lineRule="auto"/>
+        <w:rPr>
+          <w:rFonts w:ascii="David" w:hAnsi="David" w:cs="David"/>
+          <w:sz w:val="22"/>
+          <w:szCs w:val="22"/>
+          <w:rtl/>
+        </w:rPr>
+      </w:pPr>
+    </w:p>
+    <w:p>
+      <w:pPr>
+        <w:bidi/>
+        <w:spacing w:line="276" w:lineRule="auto"/>
+        <w:rPr>
+          <w:rFonts w:ascii="David" w:hAnsi="David" w:cs="David"/>
+          <w:sz w:val="22"/>
+          <w:szCs w:val="22"/>
+          <w:rtl/>
+        </w:rPr>
+      </w:pPr>
+    </w:p>
+    <w:p>
+      <w:pPr>
+        <w:bidi/>
+        <w:spacing w:line="276" w:lineRule="auto"/>
+        <w:rPr>
+          <w:rFonts w:ascii="David" w:hAnsi="David" w:cs="David"/>
+          <w:sz w:val="22"/>
+          <w:szCs w:val="22"/>
+          <w:rtl/>
+        </w:rPr>
+      </w:pPr>
+    </w:p>
+    <w:p>
+      <w:pPr>
+        <w:bidi/>
+        <w:spacing w:line="276" w:lineRule="auto"/>
+        <w:rPr>
+          <w:rFonts w:ascii="David" w:hAnsi="David" w:cs="David"/>
+          <w:sz w:val="22"/>
+          <w:szCs w:val="22"/>
+          <w:rtl/>
+        </w:rPr>
+      </w:pPr>
+    </w:p>
+    <w:p>
+      <w:pPr>
+        <w:bidi/>
+        <w:spacing w:line="276" w:lineRule="auto"/>
+        <w:rPr>
+          <w:rFonts w:ascii="David" w:hAnsi="David" w:cs="David"/>
+          <w:sz w:val="22"/>
+          <w:szCs w:val="22"/>
+          <w:rtl/>
+        </w:rPr>
+      </w:pPr>
+    </w:p>
+    <w:p>
+      <w:pPr>
+        <w:bidi/>
+        <w:spacing w:line="276" w:lineRule="auto"/>
+        <w:rPr>
+          <w:rFonts w:ascii="David" w:hAnsi="David" w:cs="David"/>
+          <w:sz w:val="22"/>
+          <w:szCs w:val="22"/>
+          <w:rtl/>
+        </w:rPr>
+      </w:pPr>
+    </w:p>
+    <w:p>
+      <w:pPr>
+        <w:bidi/>
+        <w:spacing w:line="276" w:lineRule="auto"/>
+        <w:rPr>
+          <w:rFonts w:ascii="David" w:hAnsi="David" w:cs="David"/>
+          <w:sz w:val="22"/>
+          <w:szCs w:val="22"/>
+          <w:rtl/>
+        </w:rPr>
+      </w:pPr>
+    </w:p>
+    <w:p>
+      <w:pPr>
+        <w:bidi/>
+        <w:spacing w:line="276" w:lineRule="auto"/>
         <w:jc w:val="both"/>
         <w:rPr>
           <w:rFonts w:ascii="David" w:hAnsi="David" w:cs="David"/>
@@ -11271,6 +12027,7 @@
           <w:u w:val="single"/>
           <w:rtl/>
         </w:rPr>
+        <w:lastRenderedPageBreak/>
         <w:t xml:space="preserve">סעיף </w:t>
       </w:r>
       <w:r>
@@ -11488,16 +12245,16 @@
         <w:jc w:val="both"/>
         <w:rPr>
           <w:rFonts w:ascii="David" w:hAnsi="David" w:cs="David"/>
-          <w:color w:val="FF0000"/>
-          <w:sz w:val="22"/>
-          <w:szCs w:val="22"/>
-          <w:rtl/>
-        </w:rPr>
-      </w:pPr>
-      <w:r>
-        <w:rPr>
-          <w:rFonts w:ascii="David" w:hAnsi="David" w:cs="David" w:hint="cs"/>
-          <w:color w:val="FF0000"/>
+          <w:color w:val="000000" w:themeColor="text1"/>
+          <w:sz w:val="22"/>
+          <w:szCs w:val="22"/>
+          <w:rtl/>
+        </w:rPr>
+      </w:pPr>
+      <w:r>
+        <w:rPr>
+          <w:rFonts w:ascii="David" w:hAnsi="David" w:cs="David" w:hint="cs"/>
+          <w:color w:val="000000" w:themeColor="text1"/>
           <w:sz w:val="22"/>
           <w:szCs w:val="22"/>
           <w:rtl/>
@@ -11508,7 +12265,7 @@
         <m:r>
           <w:rPr>
             <w:rFonts w:ascii="Cambria Math" w:hAnsi="Cambria Math" w:cs="David"/>
-            <w:color w:val="FF0000"/>
+            <w:color w:val="000000" w:themeColor="text1"/>
             <w:sz w:val="22"/>
             <w:szCs w:val="22"/>
           </w:rPr>
@@ -11518,7 +12275,7 @@
       <w:r>
         <w:rPr>
           <w:rFonts w:ascii="David" w:hAnsi="David" w:cs="David" w:hint="cs"/>
-          <w:color w:val="FF0000"/>
+          <w:color w:val="000000" w:themeColor="text1"/>
           <w:sz w:val="22"/>
           <w:szCs w:val="22"/>
           <w:rtl/>
@@ -11529,7 +12286,7 @@
         <m:r>
           <w:rPr>
             <w:rFonts w:ascii="Cambria Math" w:hAnsi="Cambria Math" w:cs="David"/>
-            <w:color w:val="FF0000"/>
+            <w:color w:val="000000" w:themeColor="text1"/>
             <w:sz w:val="22"/>
             <w:szCs w:val="22"/>
           </w:rPr>
@@ -11539,7 +12296,7 @@
       <w:r>
         <w:rPr>
           <w:rFonts w:ascii="David" w:hAnsi="David" w:cs="David" w:hint="cs"/>
-          <w:color w:val="FF0000"/>
+          <w:color w:val="000000" w:themeColor="text1"/>
           <w:sz w:val="22"/>
           <w:szCs w:val="22"/>
           <w:rtl/>
@@ -11553,15 +12310,15 @@
         <w:spacing w:line="276" w:lineRule="auto"/>
         <w:rPr>
           <w:rFonts w:ascii="David" w:hAnsi="David" w:cs="David"/>
-          <w:color w:val="FF0000"/>
-          <w:sz w:val="22"/>
-          <w:szCs w:val="22"/>
-        </w:rPr>
-      </w:pPr>
-      <w:r>
-        <w:rPr>
-          <w:rFonts w:ascii="David" w:hAnsi="David" w:cs="David" w:hint="cs"/>
-          <w:color w:val="FF0000"/>
+          <w:color w:val="000000" w:themeColor="text1"/>
+          <w:sz w:val="22"/>
+          <w:szCs w:val="22"/>
+        </w:rPr>
+      </w:pPr>
+      <w:r>
+        <w:rPr>
+          <w:rFonts w:ascii="David" w:hAnsi="David" w:cs="David" w:hint="cs"/>
+          <w:color w:val="000000" w:themeColor="text1"/>
           <w:sz w:val="22"/>
           <w:szCs w:val="22"/>
           <w:rtl/>
@@ -11572,7 +12329,7 @@
         <m:r>
           <w:rPr>
             <w:rFonts w:ascii="Cambria Math" w:hAnsi="Cambria Math" w:cs="David"/>
-            <w:color w:val="FF0000"/>
+            <w:color w:val="000000" w:themeColor="text1"/>
             <w:sz w:val="22"/>
             <w:szCs w:val="22"/>
           </w:rPr>
@@ -11582,7 +12339,7 @@
       <w:r>
         <w:rPr>
           <w:rFonts w:ascii="David" w:hAnsi="David" w:cs="David" w:hint="cs"/>
-          <w:color w:val="FF0000"/>
+          <w:color w:val="000000" w:themeColor="text1"/>
           <w:sz w:val="22"/>
           <w:szCs w:val="22"/>
           <w:rtl/>
@@ -11593,7 +12350,7 @@
         <m:r>
           <w:rPr>
             <w:rFonts w:ascii="Cambria Math" w:hAnsi="Cambria Math" w:cs="David"/>
-            <w:color w:val="FF0000"/>
+            <w:color w:val="000000" w:themeColor="text1"/>
             <w:sz w:val="22"/>
             <w:szCs w:val="22"/>
           </w:rPr>
@@ -11603,7 +12360,7 @@
       <w:r>
         <w:rPr>
           <w:rFonts w:ascii="David" w:hAnsi="David" w:cs="David" w:hint="cs"/>
-          <w:color w:val="FF0000"/>
+          <w:color w:val="000000" w:themeColor="text1"/>
           <w:sz w:val="22"/>
           <w:szCs w:val="22"/>
           <w:rtl/>
@@ -11614,7 +12371,7 @@
         <m:r>
           <w:rPr>
             <w:rFonts w:ascii="Cambria Math" w:hAnsi="Cambria Math" w:cs="David"/>
-            <w:color w:val="FF0000"/>
+            <w:color w:val="000000" w:themeColor="text1"/>
             <w:sz w:val="22"/>
             <w:szCs w:val="22"/>
           </w:rPr>
@@ -11624,7 +12381,7 @@
       <w:r>
         <w:rPr>
           <w:rFonts w:ascii="David" w:hAnsi="David" w:cs="David" w:hint="cs"/>
-          <w:color w:val="FF0000"/>
+          <w:color w:val="000000" w:themeColor="text1"/>
           <w:sz w:val="22"/>
           <w:szCs w:val="22"/>
           <w:rtl/>
@@ -11634,7 +12391,7 @@
       <w:r>
         <w:rPr>
           <w:rFonts w:ascii="David" w:hAnsi="David" w:cs="David"/>
-          <w:color w:val="FF0000"/>
+          <w:color w:val="000000" w:themeColor="text1"/>
           <w:sz w:val="22"/>
           <w:szCs w:val="22"/>
           <w:rtl/>
@@ -11644,7 +12401,7 @@
       <w:r>
         <w:rPr>
           <w:rFonts w:ascii="David" w:hAnsi="David" w:cs="David" w:hint="cs"/>
-          <w:color w:val="FF0000"/>
+          <w:color w:val="000000" w:themeColor="text1"/>
           <w:sz w:val="22"/>
           <w:szCs w:val="22"/>
           <w:rtl/>
@@ -11655,7 +12412,7 @@
         <m:r>
           <w:rPr>
             <w:rFonts w:ascii="Cambria Math" w:hAnsi="Cambria Math" w:cs="David"/>
-            <w:color w:val="FF0000"/>
+            <w:color w:val="000000" w:themeColor="text1"/>
             <w:sz w:val="22"/>
             <w:szCs w:val="22"/>
           </w:rPr>
@@ -11667,7 +12424,7 @@
               <w:rPr>
                 <w:rFonts w:ascii="Cambria Math" w:hAnsi="Cambria Math" w:cs="David"/>
                 <w:i/>
-                <w:color w:val="FF0000"/>
+                <w:color w:val="000000" w:themeColor="text1"/>
                 <w:sz w:val="22"/>
                 <w:szCs w:val="22"/>
               </w:rPr>
@@ -11677,7 +12434,7 @@
             <m:r>
               <w:rPr>
                 <w:rFonts w:ascii="Cambria Math" w:hAnsi="Cambria Math" w:cs="David"/>
-                <w:color w:val="FF0000"/>
+                <w:color w:val="000000" w:themeColor="text1"/>
                 <w:sz w:val="22"/>
                 <w:szCs w:val="22"/>
               </w:rPr>
@@ -11688,7 +12445,7 @@
             <m:r>
               <w:rPr>
                 <w:rFonts w:ascii="Cambria Math" w:hAnsi="Cambria Math" w:cs="David"/>
-                <w:color w:val="FF0000"/>
+                <w:color w:val="000000" w:themeColor="text1"/>
                 <w:sz w:val="22"/>
                 <w:szCs w:val="22"/>
               </w:rPr>
@@ -11699,7 +12456,7 @@
         <m:r>
           <w:rPr>
             <w:rFonts w:ascii="Cambria Math" w:hAnsi="Cambria Math" w:cs="David"/>
-            <w:color w:val="FF0000"/>
+            <w:color w:val="000000" w:themeColor="text1"/>
             <w:sz w:val="22"/>
             <w:szCs w:val="22"/>
           </w:rPr>
@@ -11711,7 +12468,7 @@
               <w:rPr>
                 <w:rFonts w:ascii="Cambria Math" w:hAnsi="Cambria Math" w:cs="David"/>
                 <w:i/>
-                <w:color w:val="FF0000"/>
+                <w:color w:val="000000" w:themeColor="text1"/>
                 <w:sz w:val="22"/>
                 <w:szCs w:val="22"/>
               </w:rPr>
@@ -11721,7 +12478,7 @@
             <m:r>
               <w:rPr>
                 <w:rFonts w:ascii="Cambria Math" w:hAnsi="Cambria Math" w:cs="David"/>
-                <w:color w:val="FF0000"/>
+                <w:color w:val="000000" w:themeColor="text1"/>
                 <w:sz w:val="22"/>
                 <w:szCs w:val="22"/>
               </w:rPr>
@@ -11732,7 +12489,7 @@
             <m:r>
               <w:rPr>
                 <w:rFonts w:ascii="Cambria Math" w:hAnsi="Cambria Math" w:cs="David"/>
-                <w:color w:val="FF0000"/>
+                <w:color w:val="000000" w:themeColor="text1"/>
                 <w:sz w:val="22"/>
                 <w:szCs w:val="22"/>
               </w:rPr>
@@ -11743,7 +12500,7 @@
         <m:r>
           <w:rPr>
             <w:rFonts w:ascii="Cambria Math" w:hAnsi="Cambria Math" w:cs="David"/>
-            <w:color w:val="FF0000"/>
+            <w:color w:val="000000" w:themeColor="text1"/>
             <w:sz w:val="22"/>
             <w:szCs w:val="22"/>
           </w:rPr>
@@ -11753,7 +12510,7 @@
       <w:r>
         <w:rPr>
           <w:rFonts w:ascii="David" w:hAnsi="David" w:cs="David" w:hint="cs"/>
-          <w:color w:val="FF0000"/>
+          <w:color w:val="000000" w:themeColor="text1"/>
           <w:sz w:val="22"/>
           <w:szCs w:val="22"/>
           <w:rtl/>
@@ -11766,7 +12523,7 @@
         <w:spacing w:line="276" w:lineRule="auto"/>
         <w:rPr>
           <w:rFonts w:ascii="David" w:hAnsi="David" w:cs="David"/>
-          <w:color w:val="FF0000"/>
+          <w:color w:val="000000" w:themeColor="text1"/>
           <w:sz w:val="22"/>
           <w:szCs w:val="22"/>
         </w:rPr>
@@ -11776,7 +12533,7 @@
           <m:r>
             <w:rPr>
               <w:rFonts w:ascii="Cambria Math" w:hAnsi="Cambria Math" w:cs="David"/>
-              <w:color w:val="FF0000"/>
+              <w:color w:val="000000" w:themeColor="text1"/>
               <w:sz w:val="22"/>
               <w:szCs w:val="22"/>
             </w:rPr>
@@ -11788,7 +12545,7 @@
                 <w:rPr>
                   <w:rFonts w:ascii="Cambria Math" w:hAnsi="Cambria Math" w:cs="David"/>
                   <w:i/>
-                  <w:color w:val="FF0000"/>
+                  <w:color w:val="000000" w:themeColor="text1"/>
                   <w:sz w:val="22"/>
                   <w:szCs w:val="22"/>
                 </w:rPr>
@@ -11798,7 +12555,7 @@
               <m:r>
                 <w:rPr>
                   <w:rFonts w:ascii="Cambria Math" w:hAnsi="Cambria Math" w:cs="David"/>
-                  <w:color w:val="FF0000"/>
+                  <w:color w:val="000000" w:themeColor="text1"/>
                   <w:sz w:val="22"/>
                   <w:szCs w:val="22"/>
                 </w:rPr>
@@ -11809,7 +12566,7 @@
               <m:r>
                 <w:rPr>
                   <w:rFonts w:ascii="Cambria Math" w:hAnsi="Cambria Math" w:cs="David"/>
-                  <w:color w:val="FF0000"/>
+                  <w:color w:val="000000" w:themeColor="text1"/>
                   <w:sz w:val="22"/>
                   <w:szCs w:val="22"/>
                 </w:rPr>
@@ -11820,7 +12577,7 @@
           <m:r>
             <w:rPr>
               <w:rFonts w:ascii="Cambria Math" w:hAnsi="Cambria Math" w:cs="David"/>
-              <w:color w:val="FF0000"/>
+              <w:color w:val="000000" w:themeColor="text1"/>
               <w:sz w:val="22"/>
               <w:szCs w:val="22"/>
             </w:rPr>
@@ -11832,7 +12589,7 @@
                 <w:rPr>
                   <w:rFonts w:ascii="Cambria Math" w:hAnsi="Cambria Math" w:cs="David"/>
                   <w:i/>
-                  <w:color w:val="FF0000"/>
+                  <w:color w:val="000000" w:themeColor="text1"/>
                   <w:sz w:val="22"/>
                   <w:szCs w:val="22"/>
                 </w:rPr>
@@ -11842,7 +12599,7 @@
               <m:r>
                 <w:rPr>
                   <w:rFonts w:ascii="Cambria Math" w:hAnsi="Cambria Math" w:cs="David"/>
-                  <w:color w:val="FF0000"/>
+                  <w:color w:val="000000" w:themeColor="text1"/>
                   <w:sz w:val="22"/>
                   <w:szCs w:val="22"/>
                 </w:rPr>
@@ -11853,7 +12610,7 @@
               <m:r>
                 <w:rPr>
                   <w:rFonts w:ascii="Cambria Math" w:hAnsi="Cambria Math" w:cs="David"/>
-                  <w:color w:val="FF0000"/>
+                  <w:color w:val="000000" w:themeColor="text1"/>
                   <w:sz w:val="22"/>
                   <w:szCs w:val="22"/>
                 </w:rPr>
@@ -11864,7 +12621,7 @@
           <m:r>
             <w:rPr>
               <w:rFonts w:ascii="Cambria Math" w:hAnsi="Cambria Math" w:cs="David"/>
-              <w:color w:val="FF0000"/>
+              <w:color w:val="000000" w:themeColor="text1"/>
               <w:sz w:val="22"/>
               <w:szCs w:val="22"/>
             </w:rPr>
@@ -11881,16 +12638,16 @@
           <w:rFonts w:ascii="David" w:hAnsi="David" w:cs="David"/>
           <w:b/>
           <w:bCs/>
-          <w:color w:val="FF0000"/>
-          <w:sz w:val="22"/>
-          <w:szCs w:val="22"/>
-          <w:rtl/>
-        </w:rPr>
-      </w:pPr>
-      <w:r>
-        <w:rPr>
-          <w:rFonts w:ascii="David" w:hAnsi="David" w:cs="David" w:hint="cs"/>
-          <w:color w:val="FF0000"/>
+          <w:color w:val="000000" w:themeColor="text1"/>
+          <w:sz w:val="22"/>
+          <w:szCs w:val="22"/>
+          <w:rtl/>
+        </w:rPr>
+      </w:pPr>
+      <w:r>
+        <w:rPr>
+          <w:rFonts w:ascii="David" w:hAnsi="David" w:cs="David" w:hint="cs"/>
+          <w:color w:val="000000" w:themeColor="text1"/>
           <w:sz w:val="22"/>
           <w:szCs w:val="22"/>
           <w:rtl/>
@@ -11904,7 +12661,7 @@
           </m:rPr>
           <w:rPr>
             <w:rFonts w:ascii="Cambria Math" w:hAnsi="Cambria Math" w:cs="David"/>
-            <w:color w:val="FF0000"/>
+            <w:color w:val="000000" w:themeColor="text1"/>
             <w:sz w:val="22"/>
             <w:szCs w:val="22"/>
           </w:rPr>
@@ -11918,7 +12675,7 @@
                 <w:b/>
                 <w:bCs/>
                 <w:i/>
-                <w:color w:val="FF0000"/>
+                <w:color w:val="000000" w:themeColor="text1"/>
                 <w:sz w:val="22"/>
                 <w:szCs w:val="22"/>
               </w:rPr>
@@ -11931,7 +12688,7 @@
               </m:rPr>
               <w:rPr>
                 <w:rFonts w:ascii="Cambria Math" w:hAnsi="Cambria Math" w:cs="David"/>
-                <w:color w:val="FF0000"/>
+                <w:color w:val="000000" w:themeColor="text1"/>
                 <w:sz w:val="22"/>
                 <w:szCs w:val="22"/>
               </w:rPr>
@@ -11945,7 +12702,7 @@
           </m:rPr>
           <w:rPr>
             <w:rFonts w:ascii="Cambria Math" w:hAnsi="Cambria Math" w:cs="David"/>
-            <w:color w:val="FF0000"/>
+            <w:color w:val="000000" w:themeColor="text1"/>
             <w:sz w:val="22"/>
             <w:szCs w:val="22"/>
           </w:rPr>
@@ -11959,7 +12716,7 @@
                 <w:b/>
                 <w:bCs/>
                 <w:i/>
-                <w:color w:val="FF0000"/>
+                <w:color w:val="000000" w:themeColor="text1"/>
                 <w:sz w:val="22"/>
                 <w:szCs w:val="22"/>
               </w:rPr>
@@ -11972,7 +12729,7 @@
               </m:rPr>
               <w:rPr>
                 <w:rFonts w:ascii="Cambria Math" w:hAnsi="Cambria Math" w:cs="David"/>
-                <w:color w:val="FF0000"/>
+                <w:color w:val="000000" w:themeColor="text1"/>
                 <w:sz w:val="22"/>
                 <w:szCs w:val="22"/>
               </w:rPr>
@@ -11986,7 +12743,7 @@
               </m:rPr>
               <w:rPr>
                 <w:rFonts w:ascii="Cambria Math" w:hAnsi="Cambria Math" w:cs="David"/>
-                <w:color w:val="FF0000"/>
+                <w:color w:val="000000" w:themeColor="text1"/>
                 <w:sz w:val="22"/>
                 <w:szCs w:val="22"/>
               </w:rPr>
@@ -12000,7 +12757,7 @@
           </m:rPr>
           <w:rPr>
             <w:rFonts w:ascii="Cambria Math" w:hAnsi="Cambria Math" w:cs="David"/>
-            <w:color w:val="FF0000"/>
+            <w:color w:val="000000" w:themeColor="text1"/>
             <w:sz w:val="22"/>
             <w:szCs w:val="22"/>
           </w:rPr>
@@ -12014,7 +12771,7 @@
                 <w:b/>
                 <w:bCs/>
                 <w:i/>
-                <w:color w:val="FF0000"/>
+                <w:color w:val="000000" w:themeColor="text1"/>
                 <w:sz w:val="22"/>
                 <w:szCs w:val="22"/>
               </w:rPr>
@@ -12027,7 +12784,7 @@
               </m:rPr>
               <w:rPr>
                 <w:rFonts w:ascii="Cambria Math" w:hAnsi="Cambria Math" w:cs="David"/>
-                <w:color w:val="FF0000"/>
+                <w:color w:val="000000" w:themeColor="text1"/>
                 <w:sz w:val="22"/>
                 <w:szCs w:val="22"/>
               </w:rPr>
@@ -12041,7 +12798,7 @@
               </m:rPr>
               <w:rPr>
                 <w:rFonts w:ascii="Cambria Math" w:hAnsi="Cambria Math" w:cs="David"/>
-                <w:color w:val="FF0000"/>
+                <w:color w:val="000000" w:themeColor="text1"/>
                 <w:sz w:val="22"/>
                 <w:szCs w:val="22"/>
               </w:rPr>
@@ -12055,7 +12812,7 @@
           </m:rPr>
           <w:rPr>
             <w:rFonts w:ascii="Cambria Math" w:hAnsi="Cambria Math" w:cs="David"/>
-            <w:color w:val="FF0000"/>
+            <w:color w:val="000000" w:themeColor="text1"/>
             <w:sz w:val="22"/>
             <w:szCs w:val="22"/>
           </w:rPr>
@@ -12069,16 +12826,16 @@
         <w:spacing w:line="276" w:lineRule="auto"/>
         <w:rPr>
           <w:rFonts w:ascii="David" w:hAnsi="David" w:cs="David"/>
-          <w:color w:val="FF0000"/>
-          <w:sz w:val="22"/>
-          <w:szCs w:val="22"/>
-          <w:rtl/>
-        </w:rPr>
-      </w:pPr>
-      <w:r>
-        <w:rPr>
-          <w:rFonts w:ascii="David" w:hAnsi="David" w:cs="David" w:hint="cs"/>
-          <w:color w:val="FF0000"/>
+          <w:color w:val="000000" w:themeColor="text1"/>
+          <w:sz w:val="22"/>
+          <w:szCs w:val="22"/>
+          <w:rtl/>
+        </w:rPr>
+      </w:pPr>
+      <w:r>
+        <w:rPr>
+          <w:rFonts w:ascii="David" w:hAnsi="David" w:cs="David" w:hint="cs"/>
+          <w:color w:val="000000" w:themeColor="text1"/>
           <w:sz w:val="22"/>
           <w:szCs w:val="22"/>
           <w:rtl/>
@@ -12092,8 +12849,7 @@
         <w:spacing w:line="276" w:lineRule="auto"/>
         <w:rPr>
           <w:rFonts w:ascii="David" w:hAnsi="David" w:cs="David"/>
-          <w:i/>
-          <w:color w:val="FF0000"/>
+          <w:color w:val="000000" w:themeColor="text1"/>
           <w:sz w:val="22"/>
           <w:szCs w:val="22"/>
           <w:rtl/>
@@ -12106,7 +12862,7 @@
               <w:rPr>
                 <w:rFonts w:ascii="Cambria Math" w:hAnsi="Cambria Math" w:cs="David"/>
                 <w:i/>
-                <w:color w:val="FF0000"/>
+                <w:color w:val="000000" w:themeColor="text1"/>
                 <w:sz w:val="22"/>
                 <w:szCs w:val="22"/>
               </w:rPr>
@@ -12116,7 +12872,7 @@
             <m:r>
               <w:rPr>
                 <w:rFonts w:ascii="Cambria Math" w:hAnsi="Cambria Math" w:cs="David"/>
-                <w:color w:val="FF0000"/>
+                <w:color w:val="000000" w:themeColor="text1"/>
                 <w:sz w:val="22"/>
                 <w:szCs w:val="22"/>
               </w:rPr>
@@ -12127,7 +12883,7 @@
             <m:r>
               <w:rPr>
                 <w:rFonts w:ascii="Cambria Math" w:hAnsi="Cambria Math" w:cs="David"/>
-                <w:color w:val="FF0000"/>
+                <w:color w:val="000000" w:themeColor="text1"/>
                 <w:sz w:val="22"/>
                 <w:szCs w:val="22"/>
               </w:rPr>
@@ -12139,7 +12895,7 @@
       <w:r>
         <w:rPr>
           <w:rFonts w:ascii="David" w:hAnsi="David" w:cs="David" w:hint="cs"/>
-          <w:color w:val="FF0000"/>
+          <w:color w:val="000000" w:themeColor="text1"/>
           <w:sz w:val="22"/>
           <w:szCs w:val="22"/>
           <w:rtl/>
@@ -12149,7 +12905,7 @@
       <w:r>
         <w:rPr>
           <w:rFonts w:ascii="David" w:hAnsi="David" w:cs="David"/>
-          <w:color w:val="FF0000"/>
+          <w:color w:val="000000" w:themeColor="text1"/>
           <w:sz w:val="22"/>
           <w:szCs w:val="22"/>
           <w:rtl/>
@@ -12159,18 +12915,157 @@
       <w:r>
         <w:rPr>
           <w:rFonts w:ascii="David" w:hAnsi="David" w:cs="David" w:hint="cs"/>
-          <w:color w:val="FF0000"/>
-          <w:sz w:val="22"/>
-          <w:szCs w:val="22"/>
-          <w:rtl/>
-        </w:rPr>
-        <w:t xml:space="preserve"> מריצה את </w:t>
-      </w:r>
-      <m:oMath>
-        <m:r>
-          <w:rPr>
-            <w:rFonts w:ascii="Cambria Math" w:hAnsi="Cambria Math" w:cs="David"/>
-            <w:color w:val="FF0000"/>
+          <w:color w:val="000000" w:themeColor="text1"/>
+          <w:sz w:val="22"/>
+          <w:szCs w:val="22"/>
+          <w:rtl/>
+        </w:rPr>
+        <w:t xml:space="preserve"> </w:t>
+      </w:r>
+    </w:p>
+    <w:p>
+      <w:pPr>
+        <w:pStyle w:val="ListParagraph"/>
+        <w:numPr>
+          <w:ilvl w:val="0"/>
+          <w:numId w:val="37"/>
+        </w:numPr>
+        <w:bidi/>
+        <w:spacing w:line="276" w:lineRule="auto"/>
+        <w:rPr>
+          <w:rFonts w:ascii="David" w:hAnsi="David" w:cs="David"/>
+          <w:i/>
+          <w:color w:val="000000" w:themeColor="text1"/>
+          <w:sz w:val="22"/>
+          <w:szCs w:val="22"/>
+        </w:rPr>
+      </w:pPr>
+      <w:r>
+        <w:rPr>
+          <w:rFonts w:ascii="David" w:hAnsi="David" w:cs="David" w:hint="cs"/>
+          <w:color w:val="000000" w:themeColor="text1"/>
+          <w:sz w:val="22"/>
+          <w:szCs w:val="22"/>
+          <w:rtl/>
+        </w:rPr>
+        <w:t>אם הקלט הוא המילה הריקה</w:t>
+      </w:r>
+      <w:r>
+        <w:rPr>
+          <w:rFonts w:ascii="David" w:hAnsi="David" w:cs="David" w:hint="cs"/>
+          <w:color w:val="000000" w:themeColor="text1"/>
+          <w:sz w:val="22"/>
+          <w:szCs w:val="22"/>
+          <w:rtl/>
+        </w:rPr>
+        <w:t xml:space="preserve"> </w:t>
+      </w:r>
+      <m:oMath>
+        <m:r>
+          <w:rPr>
+            <w:rFonts w:ascii="Cambria Math" w:hAnsi="Cambria Math" w:cs="Cambria Math" w:hint="cs"/>
+            <w:color w:val="000000" w:themeColor="text1"/>
+            <w:sz w:val="22"/>
+            <w:szCs w:val="22"/>
+            <w:rtl/>
+          </w:rPr>
+          <m:t>ε</m:t>
+        </m:r>
+      </m:oMath>
+      <w:r>
+        <w:rPr>
+          <w:rFonts w:ascii="David" w:hAnsi="David" w:cs="David" w:hint="cs"/>
+          <w:color w:val="000000" w:themeColor="text1"/>
+          <w:sz w:val="22"/>
+          <w:szCs w:val="22"/>
+          <w:rtl/>
+        </w:rPr>
+        <w:t xml:space="preserve"> </w:t>
+      </w:r>
+      <w:r>
+        <w:rPr>
+          <w:rFonts w:ascii="David" w:hAnsi="David" w:cs="David"/>
+          <w:color w:val="000000" w:themeColor="text1"/>
+          <w:sz w:val="22"/>
+          <w:szCs w:val="22"/>
+          <w:rtl/>
+        </w:rPr>
+        <w:t>–</w:t>
+      </w:r>
+      <w:r>
+        <w:rPr>
+          <w:rFonts w:ascii="David" w:hAnsi="David" w:cs="David" w:hint="cs"/>
+          <w:color w:val="000000" w:themeColor="text1"/>
+          <w:sz w:val="22"/>
+          <w:szCs w:val="22"/>
+          <w:rtl/>
+        </w:rPr>
+        <w:t xml:space="preserve"> קבל, אחרת.</w:t>
+      </w:r>
+      <w:r>
+        <w:rPr>
+          <w:rFonts w:ascii="David" w:hAnsi="David" w:cs="David" w:hint="cs"/>
+          <w:color w:val="000000" w:themeColor="text1"/>
+          <w:sz w:val="22"/>
+          <w:szCs w:val="22"/>
+          <w:rtl/>
+        </w:rPr>
+        <w:t xml:space="preserve"> </w:t>
+      </w:r>
+      <w:r>
+        <w:rPr>
+          <w:rFonts w:ascii="David" w:hAnsi="David" w:cs="David" w:hint="cs"/>
+          <w:color w:val="A6A6A6" w:themeColor="background1" w:themeShade="A6"/>
+          <w:sz w:val="22"/>
+          <w:szCs w:val="22"/>
+          <w:rtl/>
+        </w:rPr>
+        <w:t>(יכולנו לשים כל מילה אחרת באותה מידה)</w:t>
+      </w:r>
+    </w:p>
+    <w:p>
+      <w:pPr>
+        <w:pStyle w:val="ListParagraph"/>
+        <w:numPr>
+          <w:ilvl w:val="0"/>
+          <w:numId w:val="37"/>
+        </w:numPr>
+        <w:bidi/>
+        <w:spacing w:line="276" w:lineRule="auto"/>
+        <w:rPr>
+          <w:rFonts w:ascii="David" w:hAnsi="David" w:cs="David"/>
+          <w:i/>
+          <w:color w:val="000000" w:themeColor="text1"/>
+          <w:sz w:val="22"/>
+          <w:szCs w:val="22"/>
+          <w:rtl/>
+        </w:rPr>
+      </w:pPr>
+      <w:r>
+        <w:rPr>
+          <w:rFonts w:ascii="David" w:hAnsi="David" w:cs="David" w:hint="cs"/>
+          <w:color w:val="000000" w:themeColor="text1"/>
+          <w:sz w:val="22"/>
+          <w:szCs w:val="22"/>
+          <w:rtl/>
+        </w:rPr>
+        <w:t>הרץ</w:t>
+      </w:r>
+      <w:r>
+        <w:rPr>
+          <w:rFonts w:ascii="David" w:hAnsi="David" w:cs="David" w:hint="cs"/>
+          <w:color w:val="000000" w:themeColor="text1"/>
+          <w:sz w:val="22"/>
+          <w:szCs w:val="22"/>
+          <w:rtl/>
+        </w:rPr>
+        <w:t xml:space="preserve"> את </w:t>
+      </w:r>
+      <m:oMath>
+        <m:r>
+          <w:rPr>
+            <w:rFonts w:ascii="Cambria Math" w:hAnsi="Cambria Math" w:cs="David"/>
+            <w:color w:val="000000" w:themeColor="text1"/>
             <w:sz w:val="22"/>
             <w:szCs w:val="22"/>
           </w:rPr>
@@ -12180,7 +13075,7 @@
       <w:r>
         <w:rPr>
           <w:rFonts w:ascii="David" w:hAnsi="David" w:cs="David" w:hint="cs"/>
-          <w:color w:val="FF0000"/>
+          <w:color w:val="000000" w:themeColor="text1"/>
           <w:sz w:val="22"/>
           <w:szCs w:val="22"/>
           <w:rtl/>
@@ -12191,7 +13086,7 @@
         <m:r>
           <w:rPr>
             <w:rFonts w:ascii="Cambria Math" w:hAnsi="Cambria Math" w:cs="David"/>
-            <w:color w:val="FF0000"/>
+            <w:color w:val="000000" w:themeColor="text1"/>
             <w:sz w:val="22"/>
             <w:szCs w:val="22"/>
           </w:rPr>
@@ -12201,12 +13096,32 @@
       <w:r>
         <w:rPr>
           <w:rFonts w:ascii="David" w:hAnsi="David" w:cs="David" w:hint="cs"/>
-          <w:color w:val="FF0000"/>
-          <w:sz w:val="22"/>
-          <w:szCs w:val="22"/>
-          <w:rtl/>
-        </w:rPr>
-        <w:t xml:space="preserve"> ונוהגת כמוה.</w:t>
+          <w:color w:val="000000" w:themeColor="text1"/>
+          <w:sz w:val="22"/>
+          <w:szCs w:val="22"/>
+          <w:rtl/>
+        </w:rPr>
+        <w:t xml:space="preserve"> </w:t>
+      </w:r>
+      <w:r>
+        <w:rPr>
+          <w:rFonts w:ascii="David" w:hAnsi="David" w:cs="David" w:hint="cs"/>
+          <w:color w:val="000000" w:themeColor="text1"/>
+          <w:sz w:val="22"/>
+          <w:szCs w:val="22"/>
+          <w:rtl/>
+        </w:rPr>
+        <w:t>ופעל</w:t>
+      </w:r>
+      <w:r>
+        <w:rPr>
+          <w:rFonts w:ascii="David" w:hAnsi="David" w:cs="David" w:hint="cs"/>
+          <w:color w:val="000000" w:themeColor="text1"/>
+          <w:sz w:val="22"/>
+          <w:szCs w:val="22"/>
+          <w:rtl/>
+        </w:rPr>
+        <w:t xml:space="preserve"> כמוה.</w:t>
       </w:r>
     </w:p>
     <w:p>
@@ -12216,7 +13131,7 @@
         <w:jc w:val="both"/>
         <w:rPr>
           <w:rFonts w:ascii="David" w:hAnsi="David" w:cs="David"/>
-          <w:color w:val="FF0000"/>
+          <w:color w:val="000000" w:themeColor="text1"/>
           <w:sz w:val="22"/>
           <w:szCs w:val="22"/>
           <w:rtl/>
@@ -12229,7 +13144,7 @@
               <w:rPr>
                 <w:rFonts w:ascii="Cambria Math" w:hAnsi="Cambria Math" w:cs="David"/>
                 <w:i/>
-                <w:color w:val="FF0000"/>
+                <w:color w:val="000000" w:themeColor="text1"/>
                 <w:sz w:val="22"/>
                 <w:szCs w:val="22"/>
               </w:rPr>
@@ -12239,7 +13154,7 @@
             <m:r>
               <w:rPr>
                 <w:rFonts w:ascii="Cambria Math" w:hAnsi="Cambria Math" w:cs="David"/>
-                <w:color w:val="FF0000"/>
+                <w:color w:val="000000" w:themeColor="text1"/>
                 <w:sz w:val="22"/>
                 <w:szCs w:val="22"/>
               </w:rPr>
@@ -12250,7 +13165,7 @@
             <m:r>
               <w:rPr>
                 <w:rFonts w:ascii="Cambria Math" w:hAnsi="Cambria Math" w:cs="David"/>
-                <w:color w:val="FF0000"/>
+                <w:color w:val="000000" w:themeColor="text1"/>
                 <w:sz w:val="22"/>
                 <w:szCs w:val="22"/>
               </w:rPr>
@@ -12262,7 +13177,7 @@
       <w:r>
         <w:rPr>
           <w:rFonts w:ascii="David" w:hAnsi="David" w:cs="David" w:hint="cs"/>
-          <w:color w:val="FF0000"/>
+          <w:color w:val="000000" w:themeColor="text1"/>
           <w:sz w:val="22"/>
           <w:szCs w:val="22"/>
           <w:rtl/>
@@ -12272,7 +13187,7 @@
       <w:r>
         <w:rPr>
           <w:rFonts w:ascii="David" w:hAnsi="David" w:cs="David"/>
-          <w:color w:val="FF0000"/>
+          <w:color w:val="000000" w:themeColor="text1"/>
           <w:sz w:val="22"/>
           <w:szCs w:val="22"/>
           <w:rtl/>
@@ -12282,13 +13197,113 @@
       <w:r>
         <w:rPr>
           <w:rFonts w:ascii="David" w:hAnsi="David" w:cs="David" w:hint="cs"/>
-          <w:color w:val="FF0000"/>
-          <w:sz w:val="22"/>
-          <w:szCs w:val="22"/>
-          <w:rtl/>
-        </w:rPr>
-        <w:t xml:space="preserve"> מכונת טיורינג שמקבלת כל מילה.</w:t>
-      </w:r>
+          <w:color w:val="000000" w:themeColor="text1"/>
+          <w:sz w:val="22"/>
+          <w:szCs w:val="22"/>
+          <w:rtl/>
+        </w:rPr>
+        <w:t xml:space="preserve"> מכונת טיורינג </w:t>
+      </w:r>
+      <w:r>
+        <w:rPr>
+          <w:rFonts w:ascii="David" w:hAnsi="David" w:cs="David" w:hint="cs"/>
+          <w:color w:val="000000" w:themeColor="text1"/>
+          <w:sz w:val="22"/>
+          <w:szCs w:val="22"/>
+          <w:rtl/>
+        </w:rPr>
+        <w:t>שדוחה</w:t>
+      </w:r>
+      <w:r>
+        <w:rPr>
+          <w:rFonts w:ascii="David" w:hAnsi="David" w:cs="David" w:hint="cs"/>
+          <w:color w:val="000000" w:themeColor="text1"/>
+          <w:sz w:val="22"/>
+          <w:szCs w:val="22"/>
+          <w:rtl/>
+        </w:rPr>
+        <w:t xml:space="preserve"> כל מילה.</w:t>
+      </w:r>
+      <w:r>
+        <w:rPr>
+          <w:rFonts w:ascii="David" w:hAnsi="David" w:cs="David" w:hint="cs"/>
+          <w:color w:val="000000" w:themeColor="text1"/>
+          <w:sz w:val="22"/>
+          <w:szCs w:val="22"/>
+          <w:rtl/>
+        </w:rPr>
+        <w:t xml:space="preserve"> כלומר </w:t>
+      </w:r>
+      <m:oMath>
+        <m:r>
+          <w:rPr>
+            <w:rFonts w:ascii="Cambria Math" w:hAnsi="Cambria Math" w:cs="David"/>
+            <w:color w:val="000000" w:themeColor="text1"/>
+            <w:sz w:val="22"/>
+            <w:szCs w:val="22"/>
+          </w:rPr>
+          <m:t>L</m:t>
+        </m:r>
+        <m:d>
+          <m:dPr>
+            <m:ctrlPr>
+              <w:rPr>
+                <w:rFonts w:ascii="Cambria Math" w:hAnsi="Cambria Math" w:cs="David"/>
+                <w:i/>
+                <w:color w:val="000000" w:themeColor="text1"/>
+                <w:sz w:val="22"/>
+                <w:szCs w:val="22"/>
+              </w:rPr>
+            </m:ctrlPr>
+          </m:dPr>
+          <m:e>
+            <m:sSub>
+              <m:sSubPr>
+                <m:ctrlPr>
+                  <w:rPr>
+                    <w:rFonts w:ascii="Cambria Math" w:hAnsi="Cambria Math" w:cs="David"/>
+                    <w:i/>
+                    <w:color w:val="000000" w:themeColor="text1"/>
+                    <w:sz w:val="22"/>
+                    <w:szCs w:val="22"/>
+                  </w:rPr>
+                </m:ctrlPr>
+              </m:sSubPr>
+              <m:e>
+                <m:r>
+                  <w:rPr>
+                    <w:rFonts w:ascii="Cambria Math" w:hAnsi="Cambria Math" w:cs="David"/>
+                    <w:color w:val="000000" w:themeColor="text1"/>
+                    <w:sz w:val="22"/>
+                    <w:szCs w:val="22"/>
+                  </w:rPr>
+                  <m:t>M</m:t>
+                </m:r>
+              </m:e>
+              <m:sub>
+                <m:r>
+                  <w:rPr>
+                    <w:rFonts w:ascii="Cambria Math" w:hAnsi="Cambria Math" w:cs="David"/>
+                    <w:color w:val="000000" w:themeColor="text1"/>
+                    <w:sz w:val="22"/>
+                    <w:szCs w:val="22"/>
+                  </w:rPr>
+                  <m:t>2</m:t>
+                </m:r>
+              </m:sub>
+            </m:sSub>
+          </m:e>
+        </m:d>
+        <m:r>
+          <w:rPr>
+            <w:rFonts w:ascii="Cambria Math" w:hAnsi="Cambria Math" w:cs="David"/>
+            <w:color w:val="000000" w:themeColor="text1"/>
+            <w:sz w:val="22"/>
+            <w:szCs w:val="22"/>
+          </w:rPr>
+          <m:t>=∅</m:t>
+        </m:r>
+      </m:oMath>
     </w:p>
     <w:p>
       <w:pPr>
@@ -12297,7 +13312,7 @@
         <w:jc w:val="both"/>
         <w:rPr>
           <w:rFonts w:ascii="David" w:hAnsi="David" w:cs="David"/>
-          <w:color w:val="FF0000"/>
+          <w:color w:val="000000" w:themeColor="text1"/>
           <w:sz w:val="22"/>
           <w:szCs w:val="22"/>
           <w:rtl/>
@@ -12311,16 +13326,16 @@
         <w:jc w:val="both"/>
         <w:rPr>
           <w:rFonts w:ascii="David" w:hAnsi="David" w:cs="David"/>
-          <w:color w:val="FF0000"/>
-          <w:sz w:val="22"/>
-          <w:szCs w:val="22"/>
-          <w:rtl/>
-        </w:rPr>
-      </w:pPr>
-      <w:r>
-        <w:rPr>
-          <w:rFonts w:ascii="David" w:hAnsi="David" w:cs="David" w:hint="cs"/>
-          <w:color w:val="FF0000"/>
+          <w:color w:val="000000" w:themeColor="text1"/>
+          <w:sz w:val="22"/>
+          <w:szCs w:val="22"/>
+          <w:rtl/>
+        </w:rPr>
+      </w:pPr>
+      <w:r>
+        <w:rPr>
+          <w:rFonts w:ascii="David" w:hAnsi="David" w:cs="David" w:hint="cs"/>
+          <w:color w:val="000000" w:themeColor="text1"/>
           <w:sz w:val="22"/>
           <w:szCs w:val="22"/>
           <w:rtl/>
@@ -12339,16 +13354,16 @@
         <w:spacing w:line="276" w:lineRule="auto"/>
         <w:rPr>
           <w:rFonts w:ascii="David" w:hAnsi="David" w:cs="David"/>
-          <w:color w:val="FF0000"/>
-          <w:sz w:val="22"/>
-          <w:szCs w:val="22"/>
-          <w:rtl/>
-        </w:rPr>
-      </w:pPr>
-      <w:r>
-        <w:rPr>
-          <w:rFonts w:ascii="David" w:hAnsi="David" w:cs="David" w:hint="cs"/>
-          <w:color w:val="FF0000"/>
+          <w:color w:val="000000" w:themeColor="text1"/>
+          <w:sz w:val="22"/>
+          <w:szCs w:val="22"/>
+          <w:rtl/>
+        </w:rPr>
+      </w:pPr>
+      <w:r>
+        <w:rPr>
+          <w:rFonts w:ascii="David" w:hAnsi="David" w:cs="David" w:hint="cs"/>
+          <w:color w:val="000000" w:themeColor="text1"/>
           <w:sz w:val="22"/>
           <w:szCs w:val="22"/>
           <w:rtl/>
@@ -12359,7 +13374,7 @@
         <m:r>
           <w:rPr>
             <w:rFonts w:ascii="Cambria Math" w:hAnsi="Cambria Math" w:cs="David"/>
-            <w:color w:val="FF0000"/>
+            <w:color w:val="000000" w:themeColor="text1"/>
             <w:sz w:val="22"/>
             <w:szCs w:val="22"/>
           </w:rPr>
@@ -12369,7 +13384,7 @@
       <w:r>
         <w:rPr>
           <w:rFonts w:ascii="David" w:hAnsi="David" w:cs="David" w:hint="cs"/>
-          <w:color w:val="FF0000"/>
+          <w:color w:val="000000" w:themeColor="text1"/>
           <w:sz w:val="22"/>
           <w:szCs w:val="22"/>
           <w:rtl/>
@@ -12380,7 +13395,7 @@
         <m:r>
           <w:rPr>
             <w:rFonts w:ascii="Cambria Math" w:hAnsi="Cambria Math" w:cs="David"/>
-            <w:color w:val="FF0000"/>
+            <w:color w:val="000000" w:themeColor="text1"/>
             <w:sz w:val="22"/>
             <w:szCs w:val="22"/>
           </w:rPr>
@@ -12390,18 +13405,38 @@
       <w:r>
         <w:rPr>
           <w:rFonts w:ascii="David" w:hAnsi="David" w:cs="David" w:hint="cs"/>
-          <w:color w:val="FF0000"/>
-          <w:sz w:val="22"/>
-          <w:szCs w:val="22"/>
-          <w:rtl/>
-        </w:rPr>
-        <w:t xml:space="preserve"> לא מקבלת את </w:t>
-      </w:r>
-      <m:oMath>
-        <m:r>
-          <w:rPr>
-            <w:rFonts w:ascii="Cambria Math" w:hAnsi="Cambria Math" w:cs="David"/>
-            <w:color w:val="FF0000"/>
+          <w:color w:val="000000" w:themeColor="text1"/>
+          <w:sz w:val="22"/>
+          <w:szCs w:val="22"/>
+          <w:rtl/>
+        </w:rPr>
+        <w:t xml:space="preserve"> </w:t>
+      </w:r>
+      <w:r>
+        <w:rPr>
+          <w:rFonts w:ascii="David" w:hAnsi="David" w:cs="David" w:hint="cs"/>
+          <w:color w:val="000000" w:themeColor="text1"/>
+          <w:sz w:val="22"/>
+          <w:szCs w:val="22"/>
+          <w:rtl/>
+        </w:rPr>
+        <w:t>דוחה</w:t>
+      </w:r>
+      <w:r>
+        <w:rPr>
+          <w:rFonts w:ascii="David" w:hAnsi="David" w:cs="David" w:hint="cs"/>
+          <w:color w:val="000000" w:themeColor="text1"/>
+          <w:sz w:val="22"/>
+          <w:szCs w:val="22"/>
+          <w:rtl/>
+        </w:rPr>
+        <w:t xml:space="preserve"> את </w:t>
+      </w:r>
+      <m:oMath>
+        <m:r>
+          <w:rPr>
+            <w:rFonts w:ascii="Cambria Math" w:hAnsi="Cambria Math" w:cs="David"/>
+            <w:color w:val="000000" w:themeColor="text1"/>
             <w:sz w:val="22"/>
             <w:szCs w:val="22"/>
           </w:rPr>
@@ -12411,7 +13446,7 @@
       <w:r>
         <w:rPr>
           <w:rFonts w:ascii="David" w:hAnsi="David" w:cs="David" w:hint="cs"/>
-          <w:color w:val="FF0000"/>
+          <w:color w:val="000000" w:themeColor="text1"/>
           <w:sz w:val="22"/>
           <w:szCs w:val="22"/>
           <w:rtl/>
@@ -12422,7 +13457,7 @@
         <m:r>
           <w:rPr>
             <w:rFonts w:ascii="Cambria Math" w:hAnsi="Cambria Math" w:cs="David"/>
-            <w:color w:val="FF0000"/>
+            <w:color w:val="000000" w:themeColor="text1"/>
             <w:sz w:val="22"/>
             <w:szCs w:val="22"/>
           </w:rPr>
@@ -12432,7 +13467,7 @@
       <w:r>
         <w:rPr>
           <w:rFonts w:ascii="David" w:hAnsi="David" w:cs="David" w:hint="cs"/>
-          <w:color w:val="FF0000"/>
+          <w:color w:val="000000" w:themeColor="text1"/>
           <w:sz w:val="22"/>
           <w:szCs w:val="22"/>
           <w:rtl/>
@@ -12446,7 +13481,7 @@
               <w:rPr>
                 <w:rFonts w:ascii="Cambria Math" w:hAnsi="Cambria Math" w:cs="David"/>
                 <w:i/>
-                <w:color w:val="FF0000"/>
+                <w:color w:val="000000" w:themeColor="text1"/>
                 <w:sz w:val="22"/>
                 <w:szCs w:val="22"/>
               </w:rPr>
@@ -12456,7 +13491,7 @@
             <m:r>
               <w:rPr>
                 <w:rFonts w:ascii="Cambria Math" w:hAnsi="Cambria Math" w:cs="David"/>
-                <w:color w:val="FF0000"/>
+                <w:color w:val="000000" w:themeColor="text1"/>
                 <w:sz w:val="22"/>
                 <w:szCs w:val="22"/>
               </w:rPr>
@@ -12467,7 +13502,7 @@
             <m:r>
               <w:rPr>
                 <w:rFonts w:ascii="Cambria Math" w:hAnsi="Cambria Math" w:cs="David"/>
-                <w:color w:val="FF0000"/>
+                <w:color w:val="000000" w:themeColor="text1"/>
                 <w:sz w:val="22"/>
                 <w:szCs w:val="22"/>
               </w:rPr>
@@ -12479,12 +13514,152 @@
       <w:r>
         <w:rPr>
           <w:rFonts w:ascii="David" w:hAnsi="David" w:cs="David" w:hint="cs"/>
-          <w:color w:val="FF0000"/>
-          <w:sz w:val="22"/>
-          <w:szCs w:val="22"/>
-          <w:rtl/>
-        </w:rPr>
-        <w:t xml:space="preserve"> דוחה כל קלט שהיא תקבל אז היא שפתה היא השפה הריקה וגודלה הוא 0, שהוא גודל קבוע, לעומת השפה של </w:t>
+          <w:color w:val="000000" w:themeColor="text1"/>
+          <w:sz w:val="22"/>
+          <w:szCs w:val="22"/>
+          <w:rtl/>
+        </w:rPr>
+        <w:t xml:space="preserve"> </w:t>
+      </w:r>
+      <w:r>
+        <w:rPr>
+          <w:rFonts w:ascii="David" w:hAnsi="David" w:cs="David" w:hint="cs"/>
+          <w:color w:val="000000" w:themeColor="text1"/>
+          <w:sz w:val="22"/>
+          <w:szCs w:val="22"/>
+          <w:rtl/>
+        </w:rPr>
+        <w:t xml:space="preserve">מקבלת רק את הקלט שהוא המילה הריקה, עבור כל מילה שהיא לא </w:t>
+      </w:r>
+      <m:oMath>
+        <m:r>
+          <w:rPr>
+            <w:rFonts w:ascii="Cambria Math" w:hAnsi="Cambria Math" w:cs="Cambria Math" w:hint="cs"/>
+            <w:color w:val="000000" w:themeColor="text1"/>
+            <w:sz w:val="22"/>
+            <w:szCs w:val="22"/>
+            <w:rtl/>
+          </w:rPr>
+          <m:t>ε</m:t>
+        </m:r>
+      </m:oMath>
+      <w:r>
+        <w:rPr>
+          <w:rFonts w:ascii="David" w:hAnsi="David" w:cs="David" w:hint="cs"/>
+          <w:color w:val="000000" w:themeColor="text1"/>
+          <w:sz w:val="22"/>
+          <w:szCs w:val="22"/>
+          <w:rtl/>
+        </w:rPr>
+        <w:t xml:space="preserve"> </w:t>
+      </w:r>
+      <w:r>
+        <w:rPr>
+          <w:rFonts w:ascii="David" w:hAnsi="David" w:cs="David" w:hint="cs"/>
+          <w:color w:val="000000" w:themeColor="text1"/>
+          <w:sz w:val="22"/>
+          <w:szCs w:val="22"/>
+          <w:rtl/>
+        </w:rPr>
+        <w:t xml:space="preserve">נריץ את </w:t>
+      </w:r>
+      <w:r>
+        <w:rPr>
+          <w:rFonts w:ascii="David" w:hAnsi="David" w:cs="David" w:hint="cs"/>
+          <w:color w:val="000000" w:themeColor="text1"/>
+          <w:sz w:val="22"/>
+          <w:szCs w:val="22"/>
+        </w:rPr>
+        <w:t>M</w:t>
+      </w:r>
+      <w:r>
+        <w:rPr>
+          <w:rFonts w:ascii="David" w:hAnsi="David" w:cs="David" w:hint="cs"/>
+          <w:color w:val="000000" w:themeColor="text1"/>
+          <w:sz w:val="22"/>
+          <w:szCs w:val="22"/>
+          <w:rtl/>
+        </w:rPr>
+        <w:t xml:space="preserve"> על </w:t>
+      </w:r>
+      <w:r>
+        <w:rPr>
+          <w:rFonts w:ascii="David" w:hAnsi="David" w:cs="David"/>
+          <w:color w:val="000000" w:themeColor="text1"/>
+          <w:sz w:val="22"/>
+          <w:szCs w:val="22"/>
+        </w:rPr>
+        <w:t>w</w:t>
+      </w:r>
+      <w:r>
+        <w:rPr>
+          <w:rFonts w:ascii="David" w:hAnsi="David" w:cs="David" w:hint="cs"/>
+          <w:color w:val="000000" w:themeColor="text1"/>
+          <w:sz w:val="22"/>
+          <w:szCs w:val="22"/>
+          <w:rtl/>
+        </w:rPr>
+        <w:t xml:space="preserve"> ונפעל כמוה, ומשום ש-</w:t>
+      </w:r>
+      <w:r>
+        <w:rPr>
+          <w:rFonts w:ascii="David" w:hAnsi="David" w:cs="David" w:hint="cs"/>
+          <w:color w:val="000000" w:themeColor="text1"/>
+          <w:sz w:val="22"/>
+          <w:szCs w:val="22"/>
+        </w:rPr>
+        <w:t>M</w:t>
+      </w:r>
+      <w:r>
+        <w:rPr>
+          <w:rFonts w:ascii="David" w:hAnsi="David" w:cs="David" w:hint="cs"/>
+          <w:color w:val="000000" w:themeColor="text1"/>
+          <w:sz w:val="22"/>
+          <w:szCs w:val="22"/>
+          <w:rtl/>
+        </w:rPr>
+        <w:t xml:space="preserve"> דוחה את </w:t>
+      </w:r>
+      <w:r>
+        <w:rPr>
+          <w:rFonts w:ascii="David" w:hAnsi="David" w:cs="David"/>
+          <w:color w:val="000000" w:themeColor="text1"/>
+          <w:sz w:val="22"/>
+          <w:szCs w:val="22"/>
+        </w:rPr>
+        <w:t>w</w:t>
+      </w:r>
+      <w:r>
+        <w:rPr>
+          <w:rFonts w:ascii="David" w:hAnsi="David" w:cs="David" w:hint="cs"/>
+          <w:color w:val="000000" w:themeColor="text1"/>
+          <w:sz w:val="22"/>
+          <w:szCs w:val="22"/>
+          <w:rtl/>
+        </w:rPr>
+        <w:t xml:space="preserve"> לא נקבל אף מילה שאינה </w:t>
+      </w:r>
+      <m:oMath>
+        <m:r>
+          <w:rPr>
+            <w:rFonts w:ascii="Cambria Math" w:hAnsi="Cambria Math" w:cs="Cambria Math" w:hint="cs"/>
+            <w:color w:val="000000" w:themeColor="text1"/>
+            <w:sz w:val="22"/>
+            <w:szCs w:val="22"/>
+            <w:rtl/>
+          </w:rPr>
+          <m:t>ε</m:t>
+        </m:r>
+      </m:oMath>
+      <w:r>
+        <w:rPr>
+          <w:rFonts w:ascii="David" w:hAnsi="David" w:cs="David" w:hint="cs"/>
+          <w:color w:val="000000" w:themeColor="text1"/>
+          <w:sz w:val="22"/>
+          <w:szCs w:val="22"/>
+          <w:rtl/>
+        </w:rPr>
+        <w:t xml:space="preserve">. כלומר השפה של </w:t>
       </w:r>
       <m:oMath>
         <m:sSub>
@@ -12493,7 +13668,7 @@
               <w:rPr>
                 <w:rFonts w:ascii="Cambria Math" w:hAnsi="Cambria Math" w:cs="David"/>
                 <w:i/>
-                <w:color w:val="FF0000"/>
+                <w:color w:val="000000" w:themeColor="text1"/>
                 <w:sz w:val="22"/>
                 <w:szCs w:val="22"/>
               </w:rPr>
@@ -12503,7 +13678,7 @@
             <m:r>
               <w:rPr>
                 <w:rFonts w:ascii="Cambria Math" w:hAnsi="Cambria Math" w:cs="David"/>
-                <w:color w:val="FF0000"/>
+                <w:color w:val="000000" w:themeColor="text1"/>
                 <w:sz w:val="22"/>
                 <w:szCs w:val="22"/>
               </w:rPr>
@@ -12514,11 +13689,11 @@
             <m:r>
               <w:rPr>
                 <w:rFonts w:ascii="Cambria Math" w:hAnsi="Cambria Math" w:cs="David"/>
-                <w:color w:val="FF0000"/>
-                <w:sz w:val="22"/>
-                <w:szCs w:val="22"/>
-              </w:rPr>
-              <m:t>2</m:t>
+                <w:color w:val="000000" w:themeColor="text1"/>
+                <w:sz w:val="22"/>
+                <w:szCs w:val="22"/>
+              </w:rPr>
+              <m:t>1</m:t>
             </m:r>
           </m:sub>
         </m:sSub>
@@ -12526,18 +13701,215 @@
       <w:r>
         <w:rPr>
           <w:rFonts w:ascii="David" w:hAnsi="David" w:cs="David" w:hint="cs"/>
-          <w:color w:val="FF0000"/>
-          <w:sz w:val="22"/>
-          <w:szCs w:val="22"/>
-          <w:rtl/>
-        </w:rPr>
-        <w:t xml:space="preserve"> שהיא כל המילים האפשריות שהוא גודל לא קבוע, לכן מתקיים גם </w:t>
-      </w:r>
-      <m:oMath>
-        <m:r>
-          <w:rPr>
-            <w:rFonts w:ascii="Cambria Math" w:hAnsi="Cambria Math" w:cs="David"/>
-            <w:color w:val="FF0000"/>
+          <w:color w:val="000000" w:themeColor="text1"/>
+          <w:sz w:val="22"/>
+          <w:szCs w:val="22"/>
+          <w:rtl/>
+        </w:rPr>
+        <w:t xml:space="preserve"> </w:t>
+      </w:r>
+      <w:r>
+        <w:rPr>
+          <w:rFonts w:ascii="David" w:hAnsi="David" w:cs="David" w:hint="cs"/>
+          <w:color w:val="000000" w:themeColor="text1"/>
+          <w:sz w:val="22"/>
+          <w:szCs w:val="22"/>
+          <w:rtl/>
+        </w:rPr>
+        <w:t xml:space="preserve"> היא </w:t>
+      </w:r>
+      <m:oMath>
+        <m:r>
+          <w:rPr>
+            <w:rFonts w:ascii="Cambria Math" w:hAnsi="Cambria Math" w:cs="David"/>
+            <w:color w:val="000000" w:themeColor="text1"/>
+            <w:sz w:val="22"/>
+            <w:szCs w:val="22"/>
+          </w:rPr>
+          <m:t>L</m:t>
+        </m:r>
+        <m:d>
+          <m:dPr>
+            <m:ctrlPr>
+              <w:rPr>
+                <w:rFonts w:ascii="Cambria Math" w:hAnsi="Cambria Math" w:cs="David"/>
+                <w:i/>
+                <w:color w:val="000000" w:themeColor="text1"/>
+                <w:sz w:val="22"/>
+                <w:szCs w:val="22"/>
+              </w:rPr>
+            </m:ctrlPr>
+          </m:dPr>
+          <m:e>
+            <m:sSub>
+              <m:sSubPr>
+                <m:ctrlPr>
+                  <w:rPr>
+                    <w:rFonts w:ascii="Cambria Math" w:hAnsi="Cambria Math" w:cs="David"/>
+                    <w:i/>
+                    <w:color w:val="000000" w:themeColor="text1"/>
+                    <w:sz w:val="22"/>
+                    <w:szCs w:val="22"/>
+                  </w:rPr>
+                </m:ctrlPr>
+              </m:sSubPr>
+              <m:e>
+                <m:r>
+                  <w:rPr>
+                    <w:rFonts w:ascii="Cambria Math" w:hAnsi="Cambria Math" w:cs="David"/>
+                    <w:color w:val="000000" w:themeColor="text1"/>
+                    <w:sz w:val="22"/>
+                    <w:szCs w:val="22"/>
+                  </w:rPr>
+                  <m:t>M</m:t>
+                </m:r>
+              </m:e>
+              <m:sub>
+                <m:r>
+                  <w:rPr>
+                    <w:rFonts w:ascii="Cambria Math" w:hAnsi="Cambria Math" w:cs="David"/>
+                    <w:color w:val="000000" w:themeColor="text1"/>
+                    <w:sz w:val="22"/>
+                    <w:szCs w:val="22"/>
+                  </w:rPr>
+                  <m:t>1</m:t>
+                </m:r>
+              </m:sub>
+            </m:sSub>
+          </m:e>
+        </m:d>
+        <m:r>
+          <w:rPr>
+            <w:rFonts w:ascii="Cambria Math" w:hAnsi="Cambria Math" w:cs="David"/>
+            <w:color w:val="000000" w:themeColor="text1"/>
+            <w:sz w:val="22"/>
+            <w:szCs w:val="22"/>
+          </w:rPr>
+          <m:t>={ε}</m:t>
+        </m:r>
+      </m:oMath>
+      <w:r>
+        <w:rPr>
+          <w:rFonts w:ascii="David" w:hAnsi="David" w:cs="David" w:hint="cs"/>
+          <w:color w:val="000000" w:themeColor="text1"/>
+          <w:sz w:val="22"/>
+          <w:szCs w:val="22"/>
+          <w:rtl/>
+        </w:rPr>
+        <w:t xml:space="preserve">, כלומר </w:t>
+      </w:r>
+      <m:oMath>
+        <m:d>
+          <m:dPr>
+            <m:begChr m:val="|"/>
+            <m:endChr m:val="|"/>
+            <m:ctrlPr>
+              <w:rPr>
+                <w:rFonts w:ascii="Cambria Math" w:hAnsi="Cambria Math" w:cs="David"/>
+                <w:i/>
+                <w:color w:val="000000" w:themeColor="text1"/>
+                <w:sz w:val="22"/>
+                <w:szCs w:val="22"/>
+              </w:rPr>
+            </m:ctrlPr>
+          </m:dPr>
+          <m:e>
+            <m:r>
+              <w:rPr>
+                <w:rFonts w:ascii="Cambria Math" w:hAnsi="Cambria Math" w:cs="David"/>
+                <w:color w:val="000000" w:themeColor="text1"/>
+                <w:sz w:val="22"/>
+                <w:szCs w:val="22"/>
+              </w:rPr>
+              <m:t>L</m:t>
+            </m:r>
+            <m:d>
+              <m:dPr>
+                <m:ctrlPr>
+                  <w:rPr>
+                    <w:rFonts w:ascii="Cambria Math" w:hAnsi="Cambria Math" w:cs="David"/>
+                    <w:i/>
+                    <w:color w:val="000000" w:themeColor="text1"/>
+                    <w:sz w:val="22"/>
+                    <w:szCs w:val="22"/>
+                  </w:rPr>
+                </m:ctrlPr>
+              </m:dPr>
+              <m:e>
+                <m:sSub>
+                  <m:sSubPr>
+                    <m:ctrlPr>
+                      <w:rPr>
+                        <w:rFonts w:ascii="Cambria Math" w:hAnsi="Cambria Math" w:cs="David"/>
+                        <w:i/>
+                        <w:color w:val="000000" w:themeColor="text1"/>
+                        <w:sz w:val="22"/>
+                        <w:szCs w:val="22"/>
+                      </w:rPr>
+                    </m:ctrlPr>
+                  </m:sSubPr>
+                  <m:e>
+                    <m:r>
+                      <w:rPr>
+                        <w:rFonts w:ascii="Cambria Math" w:hAnsi="Cambria Math" w:cs="David"/>
+                        <w:color w:val="000000" w:themeColor="text1"/>
+                        <w:sz w:val="22"/>
+                        <w:szCs w:val="22"/>
+                      </w:rPr>
+                      <m:t>M</m:t>
+                    </m:r>
+                  </m:e>
+                  <m:sub>
+                    <m:r>
+                      <w:rPr>
+                        <w:rFonts w:ascii="Cambria Math" w:hAnsi="Cambria Math" w:cs="David"/>
+                        <w:color w:val="000000" w:themeColor="text1"/>
+                        <w:sz w:val="22"/>
+                        <w:szCs w:val="22"/>
+                      </w:rPr>
+                      <m:t>1</m:t>
+                    </m:r>
+                  </m:sub>
+                </m:sSub>
+              </m:e>
+            </m:d>
+          </m:e>
+        </m:d>
+        <m:r>
+          <w:rPr>
+            <w:rFonts w:ascii="Cambria Math" w:hAnsi="Cambria Math" w:cs="David"/>
+            <w:color w:val="000000" w:themeColor="text1"/>
+            <w:sz w:val="22"/>
+            <w:szCs w:val="22"/>
+          </w:rPr>
+          <m:t>=1</m:t>
+        </m:r>
+      </m:oMath>
+      <w:r>
+        <w:rPr>
+          <w:rFonts w:ascii="David" w:hAnsi="David" w:cs="David" w:hint="cs"/>
+          <w:color w:val="000000" w:themeColor="text1"/>
+          <w:sz w:val="22"/>
+          <w:szCs w:val="22"/>
+          <w:rtl/>
+        </w:rPr>
+        <w:t xml:space="preserve"> </w:t>
+      </w:r>
+      <w:r>
+        <w:rPr>
+          <w:rFonts w:ascii="David" w:hAnsi="David" w:cs="David" w:hint="cs"/>
+          <w:color w:val="000000" w:themeColor="text1"/>
+          <w:sz w:val="22"/>
+          <w:szCs w:val="22"/>
+          <w:rtl/>
+        </w:rPr>
+        <w:t xml:space="preserve">לכן מתקיים גם </w:t>
+      </w:r>
+      <m:oMath>
+        <m:r>
+          <w:rPr>
+            <w:rFonts w:ascii="Cambria Math" w:hAnsi="Cambria Math" w:cs="David"/>
+            <w:color w:val="000000" w:themeColor="text1"/>
             <w:sz w:val="22"/>
             <w:szCs w:val="22"/>
           </w:rPr>
@@ -12549,7 +13921,7 @@
               <w:rPr>
                 <w:rFonts w:ascii="Cambria Math" w:hAnsi="Cambria Math" w:cs="David"/>
                 <w:i/>
-                <w:color w:val="FF0000"/>
+                <w:color w:val="000000" w:themeColor="text1"/>
                 <w:sz w:val="22"/>
                 <w:szCs w:val="22"/>
               </w:rPr>
@@ -12559,7 +13931,7 @@
             <m:r>
               <w:rPr>
                 <w:rFonts w:ascii="Cambria Math" w:hAnsi="Cambria Math" w:cs="David"/>
-                <w:color w:val="FF0000"/>
+                <w:color w:val="000000" w:themeColor="text1"/>
                 <w:sz w:val="22"/>
                 <w:szCs w:val="22"/>
               </w:rPr>
@@ -12570,7 +13942,7 @@
             <m:r>
               <w:rPr>
                 <w:rFonts w:ascii="Cambria Math" w:hAnsi="Cambria Math" w:cs="David"/>
-                <w:color w:val="FF0000"/>
+                <w:color w:val="000000" w:themeColor="text1"/>
                 <w:sz w:val="22"/>
                 <w:szCs w:val="22"/>
               </w:rPr>
@@ -12581,7 +13953,7 @@
         <m:r>
           <w:rPr>
             <w:rFonts w:ascii="Cambria Math" w:hAnsi="Cambria Math" w:cs="David"/>
-            <w:color w:val="FF0000"/>
+            <w:color w:val="000000" w:themeColor="text1"/>
             <w:sz w:val="22"/>
             <w:szCs w:val="22"/>
           </w:rPr>
@@ -12593,7 +13965,7 @@
               <w:rPr>
                 <w:rFonts w:ascii="Cambria Math" w:hAnsi="Cambria Math" w:cs="David"/>
                 <w:i/>
-                <w:color w:val="FF0000"/>
+                <w:color w:val="000000" w:themeColor="text1"/>
                 <w:sz w:val="22"/>
                 <w:szCs w:val="22"/>
               </w:rPr>
@@ -12603,7 +13975,7 @@
             <m:r>
               <w:rPr>
                 <w:rFonts w:ascii="Cambria Math" w:hAnsi="Cambria Math" w:cs="David"/>
-                <w:color w:val="FF0000"/>
+                <w:color w:val="000000" w:themeColor="text1"/>
                 <w:sz w:val="22"/>
                 <w:szCs w:val="22"/>
               </w:rPr>
@@ -12614,7 +13986,7 @@
             <m:r>
               <w:rPr>
                 <w:rFonts w:ascii="Cambria Math" w:hAnsi="Cambria Math" w:cs="David"/>
-                <w:color w:val="FF0000"/>
+                <w:color w:val="000000" w:themeColor="text1"/>
                 <w:sz w:val="22"/>
                 <w:szCs w:val="22"/>
               </w:rPr>
@@ -12625,7 +13997,7 @@
         <m:r>
           <w:rPr>
             <w:rFonts w:ascii="Cambria Math" w:hAnsi="Cambria Math" w:cs="David"/>
-            <w:color w:val="FF0000"/>
+            <w:color w:val="000000" w:themeColor="text1"/>
             <w:sz w:val="22"/>
             <w:szCs w:val="22"/>
           </w:rPr>
@@ -12635,7 +14007,101 @@
       <w:r>
         <w:rPr>
           <w:rFonts w:ascii="David" w:hAnsi="David" w:cs="David" w:hint="cs"/>
-          <w:color w:val="FF0000"/>
+          <w:color w:val="000000" w:themeColor="text1"/>
+          <w:sz w:val="22"/>
+          <w:szCs w:val="22"/>
+          <w:rtl/>
+        </w:rPr>
+        <w:t xml:space="preserve"> כי יש בשפה של </w:t>
+      </w:r>
+      <m:oMath>
+        <m:sSub>
+          <m:sSubPr>
+            <m:ctrlPr>
+              <w:rPr>
+                <w:rFonts w:ascii="Cambria Math" w:hAnsi="Cambria Math" w:cs="David"/>
+                <w:i/>
+                <w:color w:val="000000" w:themeColor="text1"/>
+                <w:sz w:val="22"/>
+                <w:szCs w:val="22"/>
+              </w:rPr>
+            </m:ctrlPr>
+          </m:sSubPr>
+          <m:e>
+            <m:r>
+              <w:rPr>
+                <w:rFonts w:ascii="Cambria Math" w:hAnsi="Cambria Math" w:cs="David"/>
+                <w:color w:val="000000" w:themeColor="text1"/>
+                <w:sz w:val="22"/>
+                <w:szCs w:val="22"/>
+              </w:rPr>
+              <m:t>M</m:t>
+            </m:r>
+          </m:e>
+          <m:sub>
+            <m:r>
+              <w:rPr>
+                <w:rFonts w:ascii="Cambria Math" w:hAnsi="Cambria Math" w:cs="David"/>
+                <w:color w:val="000000" w:themeColor="text1"/>
+                <w:sz w:val="22"/>
+                <w:szCs w:val="22"/>
+              </w:rPr>
+              <m:t>1</m:t>
+            </m:r>
+          </m:sub>
+        </m:sSub>
+      </m:oMath>
+      <w:r>
+        <w:rPr>
+          <w:rFonts w:ascii="David" w:hAnsi="David" w:cs="David" w:hint="cs"/>
+          <w:color w:val="000000" w:themeColor="text1"/>
+          <w:sz w:val="22"/>
+          <w:szCs w:val="22"/>
+          <w:rtl/>
+        </w:rPr>
+        <w:t xml:space="preserve"> כמות קבועה של מילים שאין ב-</w:t>
+      </w:r>
+      <m:oMath>
+        <m:sSub>
+          <m:sSubPr>
+            <m:ctrlPr>
+              <w:rPr>
+                <w:rFonts w:ascii="Cambria Math" w:hAnsi="Cambria Math" w:cs="David"/>
+                <w:i/>
+                <w:color w:val="000000" w:themeColor="text1"/>
+                <w:sz w:val="22"/>
+                <w:szCs w:val="22"/>
+              </w:rPr>
+            </m:ctrlPr>
+          </m:sSubPr>
+          <m:e>
+            <m:r>
+              <w:rPr>
+                <w:rFonts w:ascii="Cambria Math" w:hAnsi="Cambria Math" w:cs="David"/>
+                <w:color w:val="000000" w:themeColor="text1"/>
+                <w:sz w:val="22"/>
+                <w:szCs w:val="22"/>
+              </w:rPr>
+              <m:t>M</m:t>
+            </m:r>
+          </m:e>
+          <m:sub>
+            <m:r>
+              <w:rPr>
+                <w:rFonts w:ascii="Cambria Math" w:hAnsi="Cambria Math" w:cs="David"/>
+                <w:color w:val="000000" w:themeColor="text1"/>
+                <w:sz w:val="22"/>
+                <w:szCs w:val="22"/>
+              </w:rPr>
+              <m:t>2</m:t>
+            </m:r>
+          </m:sub>
+        </m:sSub>
+      </m:oMath>
+      <w:r>
+        <w:rPr>
+          <w:rFonts w:ascii="David" w:hAnsi="David" w:cs="David" w:hint="cs"/>
+          <w:color w:val="000000" w:themeColor="text1"/>
           <w:sz w:val="22"/>
           <w:szCs w:val="22"/>
           <w:rtl/>
@@ -12654,16 +14120,16 @@
         <w:spacing w:line="276" w:lineRule="auto"/>
         <w:rPr>
           <w:rFonts w:ascii="David" w:hAnsi="David" w:cs="David"/>
-          <w:color w:val="FF0000"/>
-          <w:sz w:val="22"/>
-          <w:szCs w:val="22"/>
-          <w:rtl/>
-        </w:rPr>
-      </w:pPr>
-      <w:r>
-        <w:rPr>
-          <w:rFonts w:ascii="David" w:hAnsi="David" w:cs="David" w:hint="cs"/>
-          <w:color w:val="FF0000"/>
+          <w:color w:val="000000" w:themeColor="text1"/>
+          <w:sz w:val="22"/>
+          <w:szCs w:val="22"/>
+          <w:rtl/>
+        </w:rPr>
+      </w:pPr>
+      <w:r>
+        <w:rPr>
+          <w:rFonts w:ascii="David" w:hAnsi="David" w:cs="David" w:hint="cs"/>
+          <w:color w:val="000000" w:themeColor="text1"/>
           <w:sz w:val="22"/>
           <w:szCs w:val="22"/>
           <w:rtl/>
@@ -12674,7 +14140,7 @@
         <m:r>
           <w:rPr>
             <w:rFonts w:ascii="Cambria Math" w:hAnsi="Cambria Math" w:cs="David"/>
-            <w:color w:val="FF0000"/>
+            <w:color w:val="000000" w:themeColor="text1"/>
             <w:sz w:val="22"/>
             <w:szCs w:val="22"/>
           </w:rPr>
@@ -12684,7 +14150,7 @@
       <w:r>
         <w:rPr>
           <w:rFonts w:ascii="David" w:hAnsi="David" w:cs="David" w:hint="cs"/>
-          <w:color w:val="FF0000"/>
+          <w:color w:val="000000" w:themeColor="text1"/>
           <w:sz w:val="22"/>
           <w:szCs w:val="22"/>
           <w:rtl/>
@@ -12695,7 +14161,7 @@
         <m:r>
           <w:rPr>
             <w:rFonts w:ascii="Cambria Math" w:hAnsi="Cambria Math" w:cs="David"/>
-            <w:color w:val="FF0000"/>
+            <w:color w:val="000000" w:themeColor="text1"/>
             <w:sz w:val="22"/>
             <w:szCs w:val="22"/>
           </w:rPr>
@@ -12705,7 +14171,7 @@
       <w:r>
         <w:rPr>
           <w:rFonts w:ascii="David" w:hAnsi="David" w:cs="David" w:hint="cs"/>
-          <w:color w:val="FF0000"/>
+          <w:color w:val="000000" w:themeColor="text1"/>
           <w:sz w:val="22"/>
           <w:szCs w:val="22"/>
           <w:rtl/>
@@ -12716,7 +14182,7 @@
         <m:r>
           <w:rPr>
             <w:rFonts w:ascii="Cambria Math" w:hAnsi="Cambria Math" w:cs="David"/>
-            <w:color w:val="FF0000"/>
+            <w:color w:val="000000" w:themeColor="text1"/>
             <w:sz w:val="22"/>
             <w:szCs w:val="22"/>
           </w:rPr>
@@ -12726,7 +14192,7 @@
       <w:r>
         <w:rPr>
           <w:rFonts w:ascii="David" w:hAnsi="David" w:cs="David" w:hint="cs"/>
-          <w:color w:val="FF0000"/>
+          <w:color w:val="000000" w:themeColor="text1"/>
           <w:sz w:val="22"/>
           <w:szCs w:val="22"/>
           <w:rtl/>
@@ -12737,7 +14203,7 @@
         <m:r>
           <w:rPr>
             <w:rFonts w:ascii="Cambria Math" w:hAnsi="Cambria Math" w:cs="David"/>
-            <w:color w:val="FF0000"/>
+            <w:color w:val="000000" w:themeColor="text1"/>
             <w:sz w:val="22"/>
             <w:szCs w:val="22"/>
           </w:rPr>
@@ -12747,7 +14213,7 @@
       <w:r>
         <w:rPr>
           <w:rFonts w:ascii="David" w:hAnsi="David" w:cs="David" w:hint="cs"/>
-          <w:color w:val="FF0000"/>
+          <w:color w:val="000000" w:themeColor="text1"/>
           <w:sz w:val="22"/>
           <w:szCs w:val="22"/>
           <w:rtl/>
@@ -12761,7 +14227,7 @@
               <w:rPr>
                 <w:rFonts w:ascii="Cambria Math" w:hAnsi="Cambria Math" w:cs="David"/>
                 <w:i/>
-                <w:color w:val="FF0000"/>
+                <w:color w:val="000000" w:themeColor="text1"/>
                 <w:sz w:val="22"/>
                 <w:szCs w:val="22"/>
               </w:rPr>
@@ -12771,7 +14237,7 @@
             <m:r>
               <w:rPr>
                 <w:rFonts w:ascii="Cambria Math" w:hAnsi="Cambria Math" w:cs="David"/>
-                <w:color w:val="FF0000"/>
+                <w:color w:val="000000" w:themeColor="text1"/>
                 <w:sz w:val="22"/>
                 <w:szCs w:val="22"/>
               </w:rPr>
@@ -12782,7 +14248,7 @@
             <m:r>
               <w:rPr>
                 <w:rFonts w:ascii="Cambria Math" w:hAnsi="Cambria Math" w:cs="David"/>
-                <w:color w:val="FF0000"/>
+                <w:color w:val="000000" w:themeColor="text1"/>
                 <w:sz w:val="22"/>
                 <w:szCs w:val="22"/>
               </w:rPr>
@@ -12794,12 +14260,22 @@
       <w:r>
         <w:rPr>
           <w:rFonts w:ascii="David" w:hAnsi="David" w:cs="David" w:hint="cs"/>
-          <w:color w:val="FF0000"/>
-          <w:sz w:val="22"/>
-          <w:szCs w:val="22"/>
-          <w:rtl/>
-        </w:rPr>
-        <w:t xml:space="preserve"> מקבלת כל קלט שהיא תקבל אז היא שפתה היא השפה של כל המילים וגודלה הוא אינסופי ולא קבוע, השפה של </w:t>
+          <w:color w:val="000000" w:themeColor="text1"/>
+          <w:sz w:val="22"/>
+          <w:szCs w:val="22"/>
+          <w:rtl/>
+        </w:rPr>
+        <w:t xml:space="preserve"> </w:t>
+      </w:r>
+      <w:r>
+        <w:rPr>
+          <w:rFonts w:ascii="David" w:hAnsi="David" w:cs="David" w:hint="cs"/>
+          <w:color w:val="000000" w:themeColor="text1"/>
+          <w:sz w:val="22"/>
+          <w:szCs w:val="22"/>
+          <w:rtl/>
+        </w:rPr>
+        <w:t xml:space="preserve">מקבלת את המילה הריקה, וגם את כל המילים שאינן המילה הריקה לפי צעד 2, אז השפה של </w:t>
       </w:r>
       <m:oMath>
         <m:sSub>
@@ -12808,7 +14284,7 @@
               <w:rPr>
                 <w:rFonts w:ascii="Cambria Math" w:hAnsi="Cambria Math" w:cs="David"/>
                 <w:i/>
-                <w:color w:val="FF0000"/>
+                <w:color w:val="000000" w:themeColor="text1"/>
                 <w:sz w:val="22"/>
                 <w:szCs w:val="22"/>
               </w:rPr>
@@ -12818,7 +14294,7 @@
             <m:r>
               <w:rPr>
                 <w:rFonts w:ascii="Cambria Math" w:hAnsi="Cambria Math" w:cs="David"/>
-                <w:color w:val="FF0000"/>
+                <w:color w:val="000000" w:themeColor="text1"/>
                 <w:sz w:val="22"/>
                 <w:szCs w:val="22"/>
               </w:rPr>
@@ -12829,11 +14305,11 @@
             <m:r>
               <w:rPr>
                 <w:rFonts w:ascii="Cambria Math" w:hAnsi="Cambria Math" w:cs="David"/>
-                <w:color w:val="FF0000"/>
-                <w:sz w:val="22"/>
-                <w:szCs w:val="22"/>
-              </w:rPr>
-              <m:t>2</m:t>
+                <w:color w:val="000000" w:themeColor="text1"/>
+                <w:sz w:val="22"/>
+                <w:szCs w:val="22"/>
+              </w:rPr>
+              <m:t>1</m:t>
             </m:r>
           </m:sub>
         </m:sSub>
@@ -12841,30 +14317,21 @@
       <w:r>
         <w:rPr>
           <w:rFonts w:ascii="David" w:hAnsi="David" w:cs="David" w:hint="cs"/>
-          <w:color w:val="FF0000"/>
-          <w:sz w:val="22"/>
-          <w:szCs w:val="22"/>
-          <w:rtl/>
-        </w:rPr>
-        <w:t xml:space="preserve"> היא בכל אופן שפת כל המילים האפשריות שהוא גודל לא קבוע, לכן מתקיים גם </w:t>
-      </w:r>
-      <m:oMath>
-        <m:r>
-          <w:rPr>
-            <w:rFonts w:ascii="Cambria Math" w:hAnsi="Cambria Math" w:cs="David"/>
-            <w:color w:val="FF0000"/>
-            <w:sz w:val="22"/>
-            <w:szCs w:val="22"/>
-          </w:rPr>
-          <m:t>&lt;</m:t>
-        </m:r>
+          <w:color w:val="000000" w:themeColor="text1"/>
+          <w:sz w:val="22"/>
+          <w:szCs w:val="22"/>
+          <w:rtl/>
+        </w:rPr>
+        <w:t xml:space="preserve"> היא שפת כל המילים מעל הא"ב, כלומר יש כמות אינסופית של מילים ב-</w:t>
+      </w:r>
+      <m:oMath>
         <m:sSub>
           <m:sSubPr>
             <m:ctrlPr>
               <w:rPr>
                 <w:rFonts w:ascii="Cambria Math" w:hAnsi="Cambria Math" w:cs="David"/>
                 <w:i/>
-                <w:color w:val="FF0000"/>
+                <w:color w:val="000000" w:themeColor="text1"/>
                 <w:sz w:val="22"/>
                 <w:szCs w:val="22"/>
               </w:rPr>
@@ -12874,7 +14341,7 @@
             <m:r>
               <w:rPr>
                 <w:rFonts w:ascii="Cambria Math" w:hAnsi="Cambria Math" w:cs="David"/>
-                <w:color w:val="FF0000"/>
+                <w:color w:val="000000" w:themeColor="text1"/>
                 <w:sz w:val="22"/>
                 <w:szCs w:val="22"/>
               </w:rPr>
@@ -12885,7 +14352,7 @@
             <m:r>
               <w:rPr>
                 <w:rFonts w:ascii="Cambria Math" w:hAnsi="Cambria Math" w:cs="David"/>
-                <w:color w:val="FF0000"/>
+                <w:color w:val="000000" w:themeColor="text1"/>
                 <w:sz w:val="22"/>
                 <w:szCs w:val="22"/>
               </w:rPr>
@@ -12893,22 +14360,35 @@
             </m:r>
           </m:sub>
         </m:sSub>
-        <m:r>
-          <w:rPr>
-            <w:rFonts w:ascii="Cambria Math" w:hAnsi="Cambria Math" w:cs="David"/>
-            <w:color w:val="FF0000"/>
-            <w:sz w:val="22"/>
-            <w:szCs w:val="22"/>
-          </w:rPr>
-          <m:t>,</m:t>
-        </m:r>
+      </m:oMath>
+      <w:r>
+        <w:rPr>
+          <w:rFonts w:ascii="David" w:hAnsi="David" w:cs="David" w:hint="cs"/>
+          <w:color w:val="000000" w:themeColor="text1"/>
+          <w:sz w:val="22"/>
+          <w:szCs w:val="22"/>
+          <w:rtl/>
+        </w:rPr>
+        <w:t xml:space="preserve"> </w:t>
+      </w:r>
+      <w:r>
+        <w:rPr>
+          <w:rFonts w:ascii="David" w:hAnsi="David" w:cs="David" w:hint="cs"/>
+          <w:color w:val="000000" w:themeColor="text1"/>
+          <w:sz w:val="22"/>
+          <w:szCs w:val="22"/>
+          <w:rtl/>
+        </w:rPr>
+        <w:t xml:space="preserve"> וכמות סופית (0) של מילים ב-</w:t>
+      </w:r>
+      <m:oMath>
         <m:sSub>
           <m:sSubPr>
             <m:ctrlPr>
               <w:rPr>
                 <w:rFonts w:ascii="Cambria Math" w:hAnsi="Cambria Math" w:cs="David"/>
                 <w:i/>
-                <w:color w:val="FF0000"/>
+                <w:color w:val="000000" w:themeColor="text1"/>
                 <w:sz w:val="22"/>
                 <w:szCs w:val="22"/>
               </w:rPr>
@@ -12918,7 +14398,7 @@
             <m:r>
               <w:rPr>
                 <w:rFonts w:ascii="Cambria Math" w:hAnsi="Cambria Math" w:cs="David"/>
-                <w:color w:val="FF0000"/>
+                <w:color w:val="000000" w:themeColor="text1"/>
                 <w:sz w:val="22"/>
                 <w:szCs w:val="22"/>
               </w:rPr>
@@ -12929,7 +14409,7 @@
             <m:r>
               <w:rPr>
                 <w:rFonts w:ascii="Cambria Math" w:hAnsi="Cambria Math" w:cs="David"/>
-                <w:color w:val="FF0000"/>
+                <w:color w:val="000000" w:themeColor="text1"/>
                 <w:sz w:val="22"/>
                 <w:szCs w:val="22"/>
               </w:rPr>
@@ -12937,10 +14417,120 @@
             </m:r>
           </m:sub>
         </m:sSub>
-        <m:r>
-          <w:rPr>
-            <w:rFonts w:ascii="Cambria Math" w:hAnsi="Cambria Math" w:cs="David"/>
-            <w:color w:val="FF0000"/>
+      </m:oMath>
+      <w:r>
+        <w:rPr>
+          <w:rFonts w:ascii="David" w:hAnsi="David" w:cs="David" w:hint="cs"/>
+          <w:color w:val="000000" w:themeColor="text1"/>
+          <w:sz w:val="22"/>
+          <w:szCs w:val="22"/>
+          <w:rtl/>
+        </w:rPr>
+        <w:t xml:space="preserve"> </w:t>
+      </w:r>
+      <w:r>
+        <w:rPr>
+          <w:rFonts w:ascii="David" w:hAnsi="David" w:cs="David" w:hint="cs"/>
+          <w:color w:val="000000" w:themeColor="text1"/>
+          <w:sz w:val="22"/>
+          <w:szCs w:val="22"/>
+          <w:rtl/>
+        </w:rPr>
+        <w:t xml:space="preserve">לכן מתקיים גם </w:t>
+      </w:r>
+      <m:oMath>
+        <m:r>
+          <w:rPr>
+            <w:rFonts w:ascii="Cambria Math" w:hAnsi="Cambria Math" w:cs="David"/>
+            <w:color w:val="000000" w:themeColor="text1"/>
+            <w:sz w:val="22"/>
+            <w:szCs w:val="22"/>
+          </w:rPr>
+          <m:t>&lt;</m:t>
+        </m:r>
+        <m:sSub>
+          <m:sSubPr>
+            <m:ctrlPr>
+              <w:rPr>
+                <w:rFonts w:ascii="Cambria Math" w:hAnsi="Cambria Math" w:cs="David"/>
+                <w:i/>
+                <w:color w:val="000000" w:themeColor="text1"/>
+                <w:sz w:val="22"/>
+                <w:szCs w:val="22"/>
+              </w:rPr>
+            </m:ctrlPr>
+          </m:sSubPr>
+          <m:e>
+            <m:r>
+              <w:rPr>
+                <w:rFonts w:ascii="Cambria Math" w:hAnsi="Cambria Math" w:cs="David"/>
+                <w:color w:val="000000" w:themeColor="text1"/>
+                <w:sz w:val="22"/>
+                <w:szCs w:val="22"/>
+              </w:rPr>
+              <m:t>M</m:t>
+            </m:r>
+          </m:e>
+          <m:sub>
+            <m:r>
+              <w:rPr>
+                <w:rFonts w:ascii="Cambria Math" w:hAnsi="Cambria Math" w:cs="David"/>
+                <w:color w:val="000000" w:themeColor="text1"/>
+                <w:sz w:val="22"/>
+                <w:szCs w:val="22"/>
+              </w:rPr>
+              <m:t>1</m:t>
+            </m:r>
+          </m:sub>
+        </m:sSub>
+        <m:r>
+          <w:rPr>
+            <w:rFonts w:ascii="Cambria Math" w:hAnsi="Cambria Math" w:cs="David"/>
+            <w:color w:val="000000" w:themeColor="text1"/>
+            <w:sz w:val="22"/>
+            <w:szCs w:val="22"/>
+          </w:rPr>
+          <m:t>,</m:t>
+        </m:r>
+        <m:sSub>
+          <m:sSubPr>
+            <m:ctrlPr>
+              <w:rPr>
+                <w:rFonts w:ascii="Cambria Math" w:hAnsi="Cambria Math" w:cs="David"/>
+                <w:i/>
+                <w:color w:val="000000" w:themeColor="text1"/>
+                <w:sz w:val="22"/>
+                <w:szCs w:val="22"/>
+              </w:rPr>
+            </m:ctrlPr>
+          </m:sSubPr>
+          <m:e>
+            <m:r>
+              <w:rPr>
+                <w:rFonts w:ascii="Cambria Math" w:hAnsi="Cambria Math" w:cs="David"/>
+                <w:color w:val="000000" w:themeColor="text1"/>
+                <w:sz w:val="22"/>
+                <w:szCs w:val="22"/>
+              </w:rPr>
+              <m:t>M</m:t>
+            </m:r>
+          </m:e>
+          <m:sub>
+            <m:r>
+              <w:rPr>
+                <w:rFonts w:ascii="Cambria Math" w:hAnsi="Cambria Math" w:cs="David"/>
+                <w:color w:val="000000" w:themeColor="text1"/>
+                <w:sz w:val="22"/>
+                <w:szCs w:val="22"/>
+              </w:rPr>
+              <m:t>2</m:t>
+            </m:r>
+          </m:sub>
+        </m:sSub>
+        <m:r>
+          <w:rPr>
+            <w:rFonts w:ascii="Cambria Math" w:hAnsi="Cambria Math" w:cs="David"/>
+            <w:color w:val="000000" w:themeColor="text1"/>
             <w:sz w:val="22"/>
             <w:szCs w:val="22"/>
           </w:rPr>
@@ -12950,7 +14540,7 @@
       <w:r>
         <w:rPr>
           <w:rFonts w:ascii="David" w:hAnsi="David" w:cs="David" w:hint="cs"/>
-          <w:color w:val="FF0000"/>
+          <w:color w:val="000000" w:themeColor="text1"/>
           <w:sz w:val="22"/>
           <w:szCs w:val="22"/>
           <w:rtl/>
@@ -12994,7 +14584,6 @@
           <w:u w:val="single"/>
           <w:rtl/>
         </w:rPr>
-        <w:lastRenderedPageBreak/>
         <w:t xml:space="preserve">שאלה </w:t>
       </w:r>
       <w:r>
@@ -14843,7 +16432,43 @@
           <w:szCs w:val="22"/>
           <w:rtl/>
         </w:rPr>
-        <w:t>השפה ניתנת לקבלה אבל אבל כריעה, נוכיח את זה בעזאת רדוקציה מ-</w:t>
+        <w:t xml:space="preserve">השפה ניתנת לקבלה אבל </w:t>
+      </w:r>
+      <w:r>
+        <w:rPr>
+          <w:rFonts w:ascii="David" w:hAnsi="David" w:cs="David" w:hint="cs"/>
+          <w:sz w:val="22"/>
+          <w:szCs w:val="22"/>
+          <w:rtl/>
+        </w:rPr>
+        <w:t>לא</w:t>
+      </w:r>
+      <w:r>
+        <w:rPr>
+          <w:rFonts w:ascii="David" w:hAnsi="David" w:cs="David" w:hint="cs"/>
+          <w:sz w:val="22"/>
+          <w:szCs w:val="22"/>
+          <w:rtl/>
+        </w:rPr>
+        <w:t xml:space="preserve"> כריעה, נוכיח את זה בעז</w:t>
+      </w:r>
+      <w:r>
+        <w:rPr>
+          <w:rFonts w:ascii="David" w:hAnsi="David" w:cs="David" w:hint="cs"/>
+          <w:sz w:val="22"/>
+          <w:szCs w:val="22"/>
+          <w:rtl/>
+        </w:rPr>
+        <w:t>ר</w:t>
+      </w:r>
+      <w:r>
+        <w:rPr>
+          <w:rFonts w:ascii="David" w:hAnsi="David" w:cs="David" w:hint="cs"/>
+          <w:sz w:val="22"/>
+          <w:szCs w:val="22"/>
+          <w:rtl/>
+        </w:rPr>
+        <w:t>ת רדוקציה מ-</w:t>
       </w:r>
       <w:r>
         <w:rPr>
@@ -16719,7 +18344,6 @@
           <w:szCs w:val="22"/>
           <w:rtl/>
         </w:rPr>
-        <w:lastRenderedPageBreak/>
         <w:t xml:space="preserve">אם הם שונים </w:t>
       </w:r>
       <w:r>
@@ -21006,6 +22630,96 @@
     </w:lvl>
   </w:abstractNum>
   <w:abstractNum w:abstractNumId="30" w15:restartNumberingAfterBreak="0">
+    <w:nsid w:val="68E61EAF"/>
+    <w:multiLevelType w:val="hybridMultilevel"/>
+    <w:tmpl w:val="E89E86C2"/>
+    <w:lvl w:ilvl="0" w:tplc="0409000F">
+      <w:start w:val="1"/>
+      <w:numFmt w:val="decimal"/>
+      <w:lvlText w:val="%1."/>
+      <w:lvlJc w:val="left"/>
+      <w:pPr>
+        <w:ind w:left="720" w:hanging="360"/>
+      </w:pPr>
+      <w:rPr>
+        <w:rFonts w:hint="default"/>
+        <w:i w:val="0"/>
+      </w:rPr>
+    </w:lvl>
+    <w:lvl w:ilvl="1" w:tplc="04090019" w:tentative="1">
+      <w:start w:val="1"/>
+      <w:numFmt w:val="lowerLetter"/>
+      <w:lvlText w:val="%2."/>
+      <w:lvlJc w:val="left"/>
+      <w:pPr>
+        <w:ind w:left="1440" w:hanging="360"/>
+      </w:pPr>
+    </w:lvl>
+    <w:lvl w:ilvl="2" w:tplc="0409001B" w:tentative="1">
+      <w:start w:val="1"/>
+      <w:numFmt w:val="lowerRoman"/>
+      <w:lvlText w:val="%3."/>
+      <w:lvlJc w:val="right"/>
+      <w:pPr>
+        <w:ind w:left="2160" w:hanging="180"/>
+      </w:pPr>
+    </w:lvl>
+    <w:lvl w:ilvl="3" w:tplc="0409000F" w:tentative="1">
+      <w:start w:val="1"/>
+      <w:numFmt w:val="decimal"/>
+      <w:lvlText w:val="%4."/>
+      <w:lvlJc w:val="left"/>
+      <w:pPr>
+        <w:ind w:left="2880" w:hanging="360"/>
+      </w:pPr>
+    </w:lvl>
+    <w:lvl w:ilvl="4" w:tplc="04090019" w:tentative="1">
+      <w:start w:val="1"/>
+      <w:numFmt w:val="lowerLetter"/>
+      <w:lvlText w:val="%5."/>
+      <w:lvlJc w:val="left"/>
+      <w:pPr>
+        <w:ind w:left="3600" w:hanging="360"/>
+      </w:pPr>
+    </w:lvl>
+    <w:lvl w:ilvl="5" w:tplc="0409001B" w:tentative="1">
+      <w:start w:val="1"/>
+      <w:numFmt w:val="lowerRoman"/>
+      <w:lvlText w:val="%6."/>
+      <w:lvlJc w:val="right"/>
+      <w:pPr>
+        <w:ind w:left="4320" w:hanging="180"/>
+      </w:pPr>
+    </w:lvl>
+    <w:lvl w:ilvl="6" w:tplc="0409000F" w:tentative="1">
+      <w:start w:val="1"/>
+      <w:numFmt w:val="decimal"/>
+      <w:lvlText w:val="%7."/>
+      <w:lvlJc w:val="left"/>
+      <w:pPr>
+        <w:ind w:left="5040" w:hanging="360"/>
+      </w:pPr>
+    </w:lvl>
+    <w:lvl w:ilvl="7" w:tplc="04090019" w:tentative="1">
+      <w:start w:val="1"/>
+      <w:numFmt w:val="lowerLetter"/>
+      <w:lvlText w:val="%8."/>
+      <w:lvlJc w:val="left"/>
+      <w:pPr>
+        <w:ind w:left="5760" w:hanging="360"/>
+      </w:pPr>
+    </w:lvl>
+    <w:lvl w:ilvl="8" w:tplc="0409001B" w:tentative="1">
+      <w:start w:val="1"/>
+      <w:numFmt w:val="lowerRoman"/>
+      <w:lvlText w:val="%9."/>
+      <w:lvlJc w:val="right"/>
+      <w:pPr>
+        <w:ind w:left="6480" w:hanging="180"/>
+      </w:pPr>
+    </w:lvl>
+  </w:abstractNum>
+  <w:abstractNum w:abstractNumId="31" w15:restartNumberingAfterBreak="0">
     <w:nsid w:val="6962354E"/>
     <w:multiLevelType w:val="hybridMultilevel"/>
     <w:tmpl w:val="320084CC"/>
@@ -21095,7 +22809,7 @@
       </w:pPr>
     </w:lvl>
   </w:abstractNum>
-  <w:abstractNum w:abstractNumId="31" w15:restartNumberingAfterBreak="0">
+  <w:abstractNum w:abstractNumId="32" w15:restartNumberingAfterBreak="0">
     <w:nsid w:val="6A8D7DCC"/>
     <w:multiLevelType w:val="hybridMultilevel"/>
     <w:tmpl w:val="A1E69332"/>
@@ -21185,7 +22899,7 @@
       </w:pPr>
     </w:lvl>
   </w:abstractNum>
-  <w:abstractNum w:abstractNumId="32" w15:restartNumberingAfterBreak="0">
+  <w:abstractNum w:abstractNumId="33" w15:restartNumberingAfterBreak="0">
     <w:nsid w:val="700665D6"/>
     <w:multiLevelType w:val="hybridMultilevel"/>
     <w:tmpl w:val="23062608"/>
@@ -21274,7 +22988,7 @@
       </w:pPr>
     </w:lvl>
   </w:abstractNum>
-  <w:abstractNum w:abstractNumId="33" w15:restartNumberingAfterBreak="0">
+  <w:abstractNum w:abstractNumId="34" w15:restartNumberingAfterBreak="0">
     <w:nsid w:val="75657F91"/>
     <w:multiLevelType w:val="multilevel"/>
     <w:tmpl w:val="E154D838"/>
@@ -21387,7 +23101,7 @@
       </w:rPr>
     </w:lvl>
   </w:abstractNum>
-  <w:abstractNum w:abstractNumId="34" w15:restartNumberingAfterBreak="0">
+  <w:abstractNum w:abstractNumId="35" w15:restartNumberingAfterBreak="0">
     <w:nsid w:val="76C64E9F"/>
     <w:multiLevelType w:val="hybridMultilevel"/>
     <w:tmpl w:val="9F9CD3A4"/>
@@ -21476,7 +23190,7 @@
       </w:pPr>
     </w:lvl>
   </w:abstractNum>
-  <w:abstractNum w:abstractNumId="35" w15:restartNumberingAfterBreak="0">
+  <w:abstractNum w:abstractNumId="36" w15:restartNumberingAfterBreak="0">
     <w:nsid w:val="7BD61762"/>
     <w:multiLevelType w:val="hybridMultilevel"/>
     <w:tmpl w:val="FBD6F2A4"/>
@@ -21578,7 +23292,7 @@
     <w:abstractNumId w:val="16"/>
   </w:num>
   <w:num w:numId="5" w16cid:durableId="1157693453">
-    <w:abstractNumId w:val="32"/>
+    <w:abstractNumId w:val="33"/>
   </w:num>
   <w:num w:numId="6" w16cid:durableId="1194925151">
     <w:abstractNumId w:val="2"/>
@@ -21587,7 +23301,7 @@
     <w:abstractNumId w:val="10"/>
   </w:num>
   <w:num w:numId="8" w16cid:durableId="471675041">
-    <w:abstractNumId w:val="34"/>
+    <w:abstractNumId w:val="35"/>
   </w:num>
   <w:num w:numId="9" w16cid:durableId="412437943">
     <w:abstractNumId w:val="27"/>
@@ -21599,16 +23313,16 @@
     <w:abstractNumId w:val="19"/>
   </w:num>
   <w:num w:numId="12" w16cid:durableId="1818524281">
-    <w:abstractNumId w:val="35"/>
+    <w:abstractNumId w:val="36"/>
   </w:num>
   <w:num w:numId="13" w16cid:durableId="980572399">
-    <w:abstractNumId w:val="31"/>
+    <w:abstractNumId w:val="32"/>
   </w:num>
   <w:num w:numId="14" w16cid:durableId="119809348">
     <w:abstractNumId w:val="23"/>
   </w:num>
   <w:num w:numId="15" w16cid:durableId="1326543389">
-    <w:abstractNumId w:val="30"/>
+    <w:abstractNumId w:val="31"/>
   </w:num>
   <w:num w:numId="16" w16cid:durableId="445346185">
     <w:abstractNumId w:val="5"/>
@@ -21644,7 +23358,7 @@
     <w:abstractNumId w:val="0"/>
   </w:num>
   <w:num w:numId="27" w16cid:durableId="1170634215">
-    <w:abstractNumId w:val="33"/>
+    <w:abstractNumId w:val="34"/>
   </w:num>
   <w:num w:numId="28" w16cid:durableId="1304308947">
     <w:abstractNumId w:val="29"/>
@@ -21672,6 +23386,9 @@
   </w:num>
   <w:num w:numId="36" w16cid:durableId="1386874257">
     <w:abstractNumId w:val="14"/>
+  </w:num>
+  <w:num w:numId="37" w16cid:durableId="1608928420">
+    <w:abstractNumId w:val="30"/>
   </w:num>
 </w:numbering>
 </file>
@@ -22167,6 +23884,7 @@
   <w:style w:type="character" w:default="1" w:styleId="DefaultParagraphFont">
     <w:name w:val="Default Paragraph Font"/>
     <w:uiPriority w:val="1"/>
+    <w:semiHidden/>
     <w:unhideWhenUsed/>
   </w:style>
   <w:style w:type="table" w:default="1" w:styleId="TableNormal">

--- a/Computational Models/HW4.docx
+++ b/Computational Models/HW4.docx
@@ -10499,7 +10499,12 @@
           <w:rtl/>
         </w:rPr>
       </w:pPr>
-      <w:r>
+    </w:p>
+    <w:p>
+      <w:pPr>
+        <w:bidi/>
+        <w:spacing w:line="276" w:lineRule="auto"/>
+        <w:jc w:val="both"/>
         <w:rPr>
           <w:rFonts w:ascii="David" w:hAnsi="David" w:cs="David"/>
           <w:color w:val="C00000"/>
@@ -10508,6 +10513,362 @@
           <w:u w:val="single"/>
           <w:rtl/>
         </w:rPr>
+      </w:pPr>
+    </w:p>
+    <w:p>
+      <w:pPr>
+        <w:bidi/>
+        <w:spacing w:line="276" w:lineRule="auto"/>
+        <w:jc w:val="both"/>
+        <w:rPr>
+          <w:rFonts w:ascii="David" w:hAnsi="David" w:cs="David"/>
+          <w:color w:val="C00000"/>
+          <w:sz w:val="28"/>
+          <w:szCs w:val="28"/>
+          <w:u w:val="single"/>
+          <w:rtl/>
+        </w:rPr>
+      </w:pPr>
+    </w:p>
+    <w:p>
+      <w:pPr>
+        <w:bidi/>
+        <w:spacing w:line="276" w:lineRule="auto"/>
+        <w:jc w:val="both"/>
+        <w:rPr>
+          <w:rFonts w:ascii="David" w:hAnsi="David" w:cs="David"/>
+          <w:color w:val="C00000"/>
+          <w:sz w:val="28"/>
+          <w:szCs w:val="28"/>
+          <w:u w:val="single"/>
+          <w:rtl/>
+        </w:rPr>
+      </w:pPr>
+    </w:p>
+    <w:p>
+      <w:pPr>
+        <w:bidi/>
+        <w:spacing w:line="276" w:lineRule="auto"/>
+        <w:jc w:val="both"/>
+        <w:rPr>
+          <w:rFonts w:ascii="David" w:hAnsi="David" w:cs="David"/>
+          <w:color w:val="C00000"/>
+          <w:sz w:val="28"/>
+          <w:szCs w:val="28"/>
+          <w:u w:val="single"/>
+          <w:rtl/>
+        </w:rPr>
+      </w:pPr>
+    </w:p>
+    <w:p>
+      <w:pPr>
+        <w:bidi/>
+        <w:spacing w:line="276" w:lineRule="auto"/>
+        <w:jc w:val="both"/>
+        <w:rPr>
+          <w:rFonts w:ascii="David" w:hAnsi="David" w:cs="David"/>
+          <w:color w:val="C00000"/>
+          <w:sz w:val="28"/>
+          <w:szCs w:val="28"/>
+          <w:u w:val="single"/>
+          <w:rtl/>
+        </w:rPr>
+      </w:pPr>
+    </w:p>
+    <w:p>
+      <w:pPr>
+        <w:bidi/>
+        <w:spacing w:line="276" w:lineRule="auto"/>
+        <w:jc w:val="both"/>
+        <w:rPr>
+          <w:rFonts w:ascii="David" w:hAnsi="David" w:cs="David"/>
+          <w:color w:val="C00000"/>
+          <w:sz w:val="28"/>
+          <w:szCs w:val="28"/>
+          <w:u w:val="single"/>
+          <w:rtl/>
+        </w:rPr>
+      </w:pPr>
+    </w:p>
+    <w:p>
+      <w:pPr>
+        <w:bidi/>
+        <w:spacing w:line="276" w:lineRule="auto"/>
+        <w:jc w:val="both"/>
+        <w:rPr>
+          <w:rFonts w:ascii="David" w:hAnsi="David" w:cs="David"/>
+          <w:color w:val="C00000"/>
+          <w:sz w:val="28"/>
+          <w:szCs w:val="28"/>
+          <w:u w:val="single"/>
+          <w:rtl/>
+        </w:rPr>
+      </w:pPr>
+    </w:p>
+    <w:p>
+      <w:pPr>
+        <w:bidi/>
+        <w:spacing w:line="276" w:lineRule="auto"/>
+        <w:jc w:val="both"/>
+        <w:rPr>
+          <w:rFonts w:ascii="David" w:hAnsi="David" w:cs="David"/>
+          <w:color w:val="C00000"/>
+          <w:sz w:val="28"/>
+          <w:szCs w:val="28"/>
+          <w:u w:val="single"/>
+          <w:rtl/>
+        </w:rPr>
+      </w:pPr>
+    </w:p>
+    <w:p>
+      <w:pPr>
+        <w:bidi/>
+        <w:spacing w:line="276" w:lineRule="auto"/>
+        <w:jc w:val="both"/>
+        <w:rPr>
+          <w:rFonts w:ascii="David" w:hAnsi="David" w:cs="David"/>
+          <w:color w:val="C00000"/>
+          <w:sz w:val="28"/>
+          <w:szCs w:val="28"/>
+          <w:u w:val="single"/>
+          <w:rtl/>
+        </w:rPr>
+      </w:pPr>
+    </w:p>
+    <w:p>
+      <w:pPr>
+        <w:bidi/>
+        <w:spacing w:line="276" w:lineRule="auto"/>
+        <w:jc w:val="both"/>
+        <w:rPr>
+          <w:rFonts w:ascii="David" w:hAnsi="David" w:cs="David"/>
+          <w:color w:val="C00000"/>
+          <w:sz w:val="28"/>
+          <w:szCs w:val="28"/>
+          <w:u w:val="single"/>
+          <w:rtl/>
+        </w:rPr>
+      </w:pPr>
+    </w:p>
+    <w:p>
+      <w:pPr>
+        <w:bidi/>
+        <w:spacing w:line="276" w:lineRule="auto"/>
+        <w:jc w:val="both"/>
+        <w:rPr>
+          <w:rFonts w:ascii="David" w:hAnsi="David" w:cs="David"/>
+          <w:color w:val="C00000"/>
+          <w:sz w:val="28"/>
+          <w:szCs w:val="28"/>
+          <w:u w:val="single"/>
+          <w:rtl/>
+        </w:rPr>
+      </w:pPr>
+    </w:p>
+    <w:p>
+      <w:pPr>
+        <w:bidi/>
+        <w:spacing w:line="276" w:lineRule="auto"/>
+        <w:jc w:val="both"/>
+        <w:rPr>
+          <w:rFonts w:ascii="David" w:hAnsi="David" w:cs="David"/>
+          <w:color w:val="C00000"/>
+          <w:sz w:val="28"/>
+          <w:szCs w:val="28"/>
+          <w:u w:val="single"/>
+          <w:rtl/>
+        </w:rPr>
+      </w:pPr>
+    </w:p>
+    <w:p>
+      <w:pPr>
+        <w:bidi/>
+        <w:spacing w:line="276" w:lineRule="auto"/>
+        <w:jc w:val="both"/>
+        <w:rPr>
+          <w:rFonts w:ascii="David" w:hAnsi="David" w:cs="David"/>
+          <w:color w:val="C00000"/>
+          <w:sz w:val="28"/>
+          <w:szCs w:val="28"/>
+          <w:u w:val="single"/>
+          <w:rtl/>
+        </w:rPr>
+      </w:pPr>
+    </w:p>
+    <w:p>
+      <w:pPr>
+        <w:bidi/>
+        <w:spacing w:line="276" w:lineRule="auto"/>
+        <w:jc w:val="both"/>
+        <w:rPr>
+          <w:rFonts w:ascii="David" w:hAnsi="David" w:cs="David"/>
+          <w:color w:val="C00000"/>
+          <w:sz w:val="28"/>
+          <w:szCs w:val="28"/>
+          <w:u w:val="single"/>
+          <w:rtl/>
+        </w:rPr>
+      </w:pPr>
+    </w:p>
+    <w:p>
+      <w:pPr>
+        <w:bidi/>
+        <w:spacing w:line="276" w:lineRule="auto"/>
+        <w:jc w:val="both"/>
+        <w:rPr>
+          <w:rFonts w:ascii="David" w:hAnsi="David" w:cs="David"/>
+          <w:color w:val="C00000"/>
+          <w:sz w:val="28"/>
+          <w:szCs w:val="28"/>
+          <w:u w:val="single"/>
+          <w:rtl/>
+        </w:rPr>
+      </w:pPr>
+    </w:p>
+    <w:p>
+      <w:pPr>
+        <w:bidi/>
+        <w:spacing w:line="276" w:lineRule="auto"/>
+        <w:jc w:val="both"/>
+        <w:rPr>
+          <w:rFonts w:ascii="David" w:hAnsi="David" w:cs="David"/>
+          <w:color w:val="C00000"/>
+          <w:sz w:val="28"/>
+          <w:szCs w:val="28"/>
+          <w:u w:val="single"/>
+          <w:rtl/>
+        </w:rPr>
+      </w:pPr>
+    </w:p>
+    <w:p>
+      <w:pPr>
+        <w:bidi/>
+        <w:spacing w:line="276" w:lineRule="auto"/>
+        <w:jc w:val="both"/>
+        <w:rPr>
+          <w:rFonts w:ascii="David" w:hAnsi="David" w:cs="David"/>
+          <w:color w:val="C00000"/>
+          <w:sz w:val="28"/>
+          <w:szCs w:val="28"/>
+          <w:u w:val="single"/>
+          <w:rtl/>
+        </w:rPr>
+      </w:pPr>
+    </w:p>
+    <w:p>
+      <w:pPr>
+        <w:bidi/>
+        <w:spacing w:line="276" w:lineRule="auto"/>
+        <w:jc w:val="both"/>
+        <w:rPr>
+          <w:rFonts w:ascii="David" w:hAnsi="David" w:cs="David"/>
+          <w:color w:val="C00000"/>
+          <w:sz w:val="28"/>
+          <w:szCs w:val="28"/>
+          <w:u w:val="single"/>
+          <w:rtl/>
+        </w:rPr>
+      </w:pPr>
+    </w:p>
+    <w:p>
+      <w:pPr>
+        <w:bidi/>
+        <w:spacing w:line="276" w:lineRule="auto"/>
+        <w:jc w:val="both"/>
+        <w:rPr>
+          <w:rFonts w:ascii="David" w:hAnsi="David" w:cs="David"/>
+          <w:color w:val="C00000"/>
+          <w:sz w:val="28"/>
+          <w:szCs w:val="28"/>
+          <w:u w:val="single"/>
+          <w:rtl/>
+        </w:rPr>
+      </w:pPr>
+    </w:p>
+    <w:p>
+      <w:pPr>
+        <w:bidi/>
+        <w:spacing w:line="276" w:lineRule="auto"/>
+        <w:jc w:val="both"/>
+        <w:rPr>
+          <w:rFonts w:ascii="David" w:hAnsi="David" w:cs="David"/>
+          <w:color w:val="C00000"/>
+          <w:sz w:val="28"/>
+          <w:szCs w:val="28"/>
+          <w:u w:val="single"/>
+          <w:rtl/>
+        </w:rPr>
+      </w:pPr>
+    </w:p>
+    <w:p>
+      <w:pPr>
+        <w:bidi/>
+        <w:spacing w:line="276" w:lineRule="auto"/>
+        <w:jc w:val="both"/>
+        <w:rPr>
+          <w:rFonts w:ascii="David" w:hAnsi="David" w:cs="David"/>
+          <w:color w:val="C00000"/>
+          <w:sz w:val="28"/>
+          <w:szCs w:val="28"/>
+          <w:u w:val="single"/>
+          <w:rtl/>
+        </w:rPr>
+      </w:pPr>
+    </w:p>
+    <w:p>
+      <w:pPr>
+        <w:bidi/>
+        <w:spacing w:line="276" w:lineRule="auto"/>
+        <w:jc w:val="both"/>
+        <w:rPr>
+          <w:rFonts w:ascii="David" w:hAnsi="David" w:cs="David"/>
+          <w:color w:val="C00000"/>
+          <w:sz w:val="28"/>
+          <w:szCs w:val="28"/>
+          <w:u w:val="single"/>
+          <w:rtl/>
+        </w:rPr>
+      </w:pPr>
+    </w:p>
+    <w:p>
+      <w:pPr>
+        <w:bidi/>
+        <w:spacing w:line="276" w:lineRule="auto"/>
+        <w:jc w:val="both"/>
+        <w:rPr>
+          <w:rFonts w:ascii="David" w:hAnsi="David" w:cs="David"/>
+          <w:color w:val="C00000"/>
+          <w:sz w:val="28"/>
+          <w:szCs w:val="28"/>
+          <w:u w:val="single"/>
+          <w:rtl/>
+        </w:rPr>
+      </w:pPr>
+    </w:p>
+    <w:p>
+      <w:pPr>
+        <w:bidi/>
+        <w:spacing w:line="276" w:lineRule="auto"/>
+        <w:jc w:val="both"/>
+        <w:rPr>
+          <w:rFonts w:ascii="David" w:hAnsi="David" w:cs="David"/>
+          <w:color w:val="C00000"/>
+          <w:sz w:val="28"/>
+          <w:szCs w:val="28"/>
+          <w:u w:val="single"/>
+          <w:rtl/>
+        </w:rPr>
+      </w:pPr>
+      <w:r>
+        <w:rPr>
+          <w:rFonts w:ascii="David" w:hAnsi="David" w:cs="David"/>
+          <w:color w:val="C00000"/>
+          <w:sz w:val="28"/>
+          <w:szCs w:val="28"/>
+          <w:u w:val="single"/>
+          <w:rtl/>
+        </w:rPr>
+        <w:lastRenderedPageBreak/>
         <w:t xml:space="preserve">שאלה </w:t>
       </w:r>
       <w:r>
@@ -11931,90 +12292,6 @@
       <w:pPr>
         <w:bidi/>
         <w:spacing w:line="276" w:lineRule="auto"/>
-        <w:rPr>
-          <w:rFonts w:ascii="David" w:hAnsi="David" w:cs="David"/>
-          <w:sz w:val="22"/>
-          <w:szCs w:val="22"/>
-          <w:rtl/>
-        </w:rPr>
-      </w:pPr>
-    </w:p>
-    <w:p>
-      <w:pPr>
-        <w:bidi/>
-        <w:spacing w:line="276" w:lineRule="auto"/>
-        <w:rPr>
-          <w:rFonts w:ascii="David" w:hAnsi="David" w:cs="David"/>
-          <w:sz w:val="22"/>
-          <w:szCs w:val="22"/>
-          <w:rtl/>
-        </w:rPr>
-      </w:pPr>
-    </w:p>
-    <w:p>
-      <w:pPr>
-        <w:bidi/>
-        <w:spacing w:line="276" w:lineRule="auto"/>
-        <w:rPr>
-          <w:rFonts w:ascii="David" w:hAnsi="David" w:cs="David"/>
-          <w:sz w:val="22"/>
-          <w:szCs w:val="22"/>
-          <w:rtl/>
-        </w:rPr>
-      </w:pPr>
-    </w:p>
-    <w:p>
-      <w:pPr>
-        <w:bidi/>
-        <w:spacing w:line="276" w:lineRule="auto"/>
-        <w:rPr>
-          <w:rFonts w:ascii="David" w:hAnsi="David" w:cs="David"/>
-          <w:sz w:val="22"/>
-          <w:szCs w:val="22"/>
-          <w:rtl/>
-        </w:rPr>
-      </w:pPr>
-    </w:p>
-    <w:p>
-      <w:pPr>
-        <w:bidi/>
-        <w:spacing w:line="276" w:lineRule="auto"/>
-        <w:rPr>
-          <w:rFonts w:ascii="David" w:hAnsi="David" w:cs="David"/>
-          <w:sz w:val="22"/>
-          <w:szCs w:val="22"/>
-          <w:rtl/>
-        </w:rPr>
-      </w:pPr>
-    </w:p>
-    <w:p>
-      <w:pPr>
-        <w:bidi/>
-        <w:spacing w:line="276" w:lineRule="auto"/>
-        <w:rPr>
-          <w:rFonts w:ascii="David" w:hAnsi="David" w:cs="David"/>
-          <w:sz w:val="22"/>
-          <w:szCs w:val="22"/>
-          <w:rtl/>
-        </w:rPr>
-      </w:pPr>
-    </w:p>
-    <w:p>
-      <w:pPr>
-        <w:bidi/>
-        <w:spacing w:line="276" w:lineRule="auto"/>
-        <w:rPr>
-          <w:rFonts w:ascii="David" w:hAnsi="David" w:cs="David"/>
-          <w:sz w:val="22"/>
-          <w:szCs w:val="22"/>
-          <w:rtl/>
-        </w:rPr>
-      </w:pPr>
-    </w:p>
-    <w:p>
-      <w:pPr>
-        <w:bidi/>
-        <w:spacing w:line="276" w:lineRule="auto"/>
         <w:jc w:val="both"/>
         <w:rPr>
           <w:rFonts w:ascii="David" w:hAnsi="David" w:cs="David"/>
@@ -12027,7 +12304,6 @@
           <w:u w:val="single"/>
           <w:rtl/>
         </w:rPr>
-        <w:lastRenderedPageBreak/>
         <w:t xml:space="preserve">סעיף </w:t>
       </w:r>
       <w:r>
@@ -12293,16 +12569,6 @@
           <m:t>NOT-ACCEPT</m:t>
         </m:r>
       </m:oMath>
-      <w:r>
-        <w:rPr>
-          <w:rFonts w:ascii="David" w:hAnsi="David" w:cs="David" w:hint="cs"/>
-          <w:color w:val="000000" w:themeColor="text1"/>
-          <w:sz w:val="22"/>
-          <w:szCs w:val="22"/>
-          <w:rtl/>
-        </w:rPr>
-        <w:t>.</w:t>
-      </w:r>
     </w:p>
     <w:p>
       <w:pPr>
@@ -13796,7 +14062,7 @@
           <w:szCs w:val="22"/>
           <w:rtl/>
         </w:rPr>
-        <w:t xml:space="preserve">, כלומר </w:t>
+        <w:t xml:space="preserve">, </w:t>
       </w:r>
       <m:oMath>
         <m:d>
@@ -14123,7 +14389,6 @@
           <w:color w:val="000000" w:themeColor="text1"/>
           <w:sz w:val="22"/>
           <w:szCs w:val="22"/>
-          <w:rtl/>
         </w:rPr>
       </w:pPr>
       <w:r>
@@ -14436,7 +14701,7 @@
           <w:szCs w:val="22"/>
           <w:rtl/>
         </w:rPr>
-        <w:t xml:space="preserve">לכן מתקיים גם </w:t>
+        <w:t xml:space="preserve">לכן מתקיים </w:t>
       </w:r>
       <m:oMath>
         <m:r>
@@ -14552,12 +14817,2587 @@
       <w:pPr>
         <w:bidi/>
         <w:spacing w:line="276" w:lineRule="auto"/>
+        <w:jc w:val="both"/>
+        <w:rPr>
+          <w:rFonts w:ascii="David" w:hAnsi="David" w:cs="David"/>
+          <w:color w:val="000000" w:themeColor="text1"/>
+          <w:sz w:val="22"/>
+          <w:szCs w:val="22"/>
+          <w:rtl/>
+        </w:rPr>
+      </w:pPr>
+    </w:p>
+    <w:p>
+      <w:pPr>
+        <w:bidi/>
+        <w:spacing w:line="276" w:lineRule="auto"/>
+        <w:jc w:val="both"/>
+        <w:rPr>
+          <w:rFonts w:ascii="David" w:hAnsi="David" w:cs="David"/>
+          <w:i/>
+          <w:color w:val="000000" w:themeColor="text1"/>
+          <w:sz w:val="22"/>
+          <w:szCs w:val="22"/>
+          <w:rtl/>
+        </w:rPr>
+      </w:pPr>
+      <w:r>
+        <w:rPr>
+          <w:rFonts w:ascii="David" w:hAnsi="David" w:cs="David" w:hint="cs"/>
+          <w:color w:val="000000" w:themeColor="text1"/>
+          <w:sz w:val="22"/>
+          <w:szCs w:val="22"/>
+          <w:rtl/>
+        </w:rPr>
+        <w:t xml:space="preserve">ראשית נבחין כי השפה </w:t>
+      </w:r>
+      <m:oMath>
+        <m:r>
+          <w:rPr>
+            <w:rFonts w:ascii="Cambria Math" w:hAnsi="Cambria Math" w:cs="David"/>
+            <w:color w:val="000000" w:themeColor="text1"/>
+            <w:sz w:val="22"/>
+            <w:szCs w:val="22"/>
+          </w:rPr>
+          <m:t>HALT</m:t>
+        </m:r>
+      </m:oMath>
+      <w:r>
+        <w:rPr>
+          <w:rFonts w:ascii="David" w:hAnsi="David" w:cs="David" w:hint="cs"/>
+          <w:color w:val="000000" w:themeColor="text1"/>
+          <w:sz w:val="22"/>
+          <w:szCs w:val="22"/>
+          <w:rtl/>
+        </w:rPr>
+        <w:t xml:space="preserve"> ניתנת לקבלה אך לא כריעה, זה אומר שהמשלים שלה בהכרח לא ניתן לקבלה ולא כריע. השפה המשלימה של </w:t>
+      </w:r>
+      <m:oMath>
+        <m:r>
+          <w:rPr>
+            <w:rFonts w:ascii="Cambria Math" w:hAnsi="Cambria Math" w:cs="David"/>
+            <w:color w:val="000000" w:themeColor="text1"/>
+            <w:sz w:val="22"/>
+            <w:szCs w:val="22"/>
+          </w:rPr>
+          <m:t>HALT</m:t>
+        </m:r>
+      </m:oMath>
+      <w:r>
+        <w:rPr>
+          <w:rFonts w:ascii="David" w:hAnsi="David" w:cs="David" w:hint="cs"/>
+          <w:color w:val="000000" w:themeColor="text1"/>
+          <w:sz w:val="22"/>
+          <w:szCs w:val="22"/>
+          <w:rtl/>
+        </w:rPr>
+        <w:t xml:space="preserve"> היא: </w:t>
+      </w:r>
+      <m:oMath>
+        <m:r>
+          <w:rPr>
+            <w:rFonts w:ascii="Cambria Math" w:hAnsi="Cambria Math" w:cs="David"/>
+            <w:color w:val="000000" w:themeColor="text1"/>
+            <w:sz w:val="22"/>
+            <w:szCs w:val="22"/>
+          </w:rPr>
+          <m:t>NOT-HALT={&lt;M,w&gt;:M does not accept or reject w}</m:t>
+        </m:r>
+      </m:oMath>
+    </w:p>
+    <w:p>
+      <w:pPr>
+        <w:bidi/>
+        <w:spacing w:line="276" w:lineRule="auto"/>
+        <w:jc w:val="both"/>
+        <w:rPr>
+          <w:rFonts w:ascii="David" w:hAnsi="David" w:cs="David"/>
+          <w:color w:val="000000" w:themeColor="text1"/>
+          <w:sz w:val="22"/>
+          <w:szCs w:val="22"/>
+          <w:rtl/>
+        </w:rPr>
+      </w:pPr>
+      <w:r>
+        <w:rPr>
+          <w:rFonts w:ascii="David" w:hAnsi="David" w:cs="David" w:hint="cs"/>
+          <w:color w:val="000000" w:themeColor="text1"/>
+          <w:sz w:val="22"/>
+          <w:szCs w:val="22"/>
+          <w:rtl/>
+        </w:rPr>
+        <w:t>נמצא רדוקציה ל-</w:t>
+      </w:r>
+      <m:oMath>
+        <m:r>
+          <w:rPr>
+            <w:rFonts w:ascii="Cambria Math" w:hAnsi="Cambria Math" w:cs="David"/>
+            <w:color w:val="000000" w:themeColor="text1"/>
+            <w:sz w:val="22"/>
+            <w:szCs w:val="22"/>
+          </w:rPr>
+          <m:t>L</m:t>
+        </m:r>
+      </m:oMath>
+      <w:r>
+        <w:rPr>
+          <w:rFonts w:ascii="David" w:hAnsi="David" w:cs="David" w:hint="cs"/>
+          <w:color w:val="000000" w:themeColor="text1"/>
+          <w:sz w:val="22"/>
+          <w:szCs w:val="22"/>
+          <w:rtl/>
+        </w:rPr>
+        <w:t xml:space="preserve"> מ</w:t>
+      </w:r>
+      <w:r>
+        <w:rPr>
+          <w:rFonts w:ascii="David" w:hAnsi="David" w:cs="David" w:hint="cs"/>
+          <w:color w:val="000000" w:themeColor="text1"/>
+          <w:sz w:val="22"/>
+          <w:szCs w:val="22"/>
+          <w:rtl/>
+        </w:rPr>
+        <w:t xml:space="preserve">המשלים של </w:t>
+      </w:r>
+      <m:oMath>
+        <m:r>
+          <w:rPr>
+            <w:rFonts w:ascii="Cambria Math" w:hAnsi="Cambria Math" w:cs="David"/>
+            <w:color w:val="000000" w:themeColor="text1"/>
+            <w:sz w:val="22"/>
+            <w:szCs w:val="22"/>
+          </w:rPr>
+          <m:t>NOT-HALT</m:t>
+        </m:r>
+      </m:oMath>
+      <w:r>
+        <w:rPr>
+          <w:rFonts w:ascii="David" w:hAnsi="David" w:cs="David" w:hint="cs"/>
+          <w:color w:val="000000" w:themeColor="text1"/>
+          <w:sz w:val="22"/>
+          <w:szCs w:val="22"/>
+          <w:rtl/>
+        </w:rPr>
+        <w:t>.</w:t>
+      </w:r>
+    </w:p>
+    <w:p>
+      <w:pPr>
+        <w:bidi/>
+        <w:spacing w:line="276" w:lineRule="auto"/>
+        <w:rPr>
+          <w:rFonts w:ascii="David" w:hAnsi="David" w:cs="David"/>
+          <w:color w:val="000000" w:themeColor="text1"/>
+          <w:sz w:val="22"/>
+          <w:szCs w:val="22"/>
+        </w:rPr>
+      </w:pPr>
+      <w:r>
+        <w:rPr>
+          <w:rFonts w:ascii="David" w:hAnsi="David" w:cs="David" w:hint="cs"/>
+          <w:color w:val="000000" w:themeColor="text1"/>
+          <w:sz w:val="22"/>
+          <w:szCs w:val="22"/>
+          <w:rtl/>
+        </w:rPr>
+        <w:t xml:space="preserve">נבנה מ"ט </w:t>
+      </w:r>
+      <m:oMath>
+        <m:r>
+          <w:rPr>
+            <w:rFonts w:ascii="Cambria Math" w:hAnsi="Cambria Math" w:cs="David"/>
+            <w:color w:val="000000" w:themeColor="text1"/>
+            <w:sz w:val="22"/>
+            <w:szCs w:val="22"/>
+          </w:rPr>
+          <m:t>R</m:t>
+        </m:r>
+      </m:oMath>
+      <w:r>
+        <w:rPr>
+          <w:rFonts w:ascii="David" w:hAnsi="David" w:cs="David" w:hint="cs"/>
+          <w:color w:val="000000" w:themeColor="text1"/>
+          <w:sz w:val="22"/>
+          <w:szCs w:val="22"/>
+          <w:rtl/>
+        </w:rPr>
+        <w:t xml:space="preserve"> שבהינתן </w:t>
+      </w:r>
+      <m:oMath>
+        <m:r>
+          <w:rPr>
+            <w:rFonts w:ascii="Cambria Math" w:hAnsi="Cambria Math" w:cs="David"/>
+            <w:color w:val="000000" w:themeColor="text1"/>
+            <w:sz w:val="22"/>
+            <w:szCs w:val="22"/>
+          </w:rPr>
+          <m:t>&lt;M,w&gt;</m:t>
+        </m:r>
+      </m:oMath>
+      <w:r>
+        <w:rPr>
+          <w:rFonts w:ascii="David" w:hAnsi="David" w:cs="David" w:hint="cs"/>
+          <w:color w:val="000000" w:themeColor="text1"/>
+          <w:sz w:val="22"/>
+          <w:szCs w:val="22"/>
+          <w:rtl/>
+        </w:rPr>
+        <w:t xml:space="preserve"> קידוד של מ"ט מ-</w:t>
+      </w:r>
+      <m:oMath>
+        <m:r>
+          <w:rPr>
+            <w:rFonts w:ascii="Cambria Math" w:hAnsi="Cambria Math" w:cs="David"/>
+            <w:color w:val="000000" w:themeColor="text1"/>
+            <w:sz w:val="22"/>
+            <w:szCs w:val="22"/>
+          </w:rPr>
+          <m:t>NOT-HALT</m:t>
+        </m:r>
+      </m:oMath>
+      <w:r>
+        <w:rPr>
+          <w:rFonts w:ascii="David" w:hAnsi="David" w:cs="David" w:hint="cs"/>
+          <w:color w:val="000000" w:themeColor="text1"/>
+          <w:sz w:val="22"/>
+          <w:szCs w:val="22"/>
+          <w:rtl/>
+        </w:rPr>
+        <w:t xml:space="preserve"> </w:t>
+      </w:r>
+      <w:r>
+        <w:rPr>
+          <w:rFonts w:ascii="David" w:hAnsi="David" w:cs="David"/>
+          <w:color w:val="000000" w:themeColor="text1"/>
+          <w:sz w:val="22"/>
+          <w:szCs w:val="22"/>
+          <w:rtl/>
+        </w:rPr>
+        <w:t>–</w:t>
+      </w:r>
+      <w:r>
+        <w:rPr>
+          <w:rFonts w:ascii="David" w:hAnsi="David" w:cs="David" w:hint="cs"/>
+          <w:color w:val="000000" w:themeColor="text1"/>
+          <w:sz w:val="22"/>
+          <w:szCs w:val="22"/>
+          <w:rtl/>
+        </w:rPr>
+        <w:t xml:space="preserve"> רצה, עוצרת, ופולטת קידוד </w:t>
+      </w:r>
+      <m:oMath>
+        <m:r>
+          <w:rPr>
+            <w:rFonts w:ascii="Cambria Math" w:hAnsi="Cambria Math" w:cs="David"/>
+            <w:color w:val="000000" w:themeColor="text1"/>
+            <w:sz w:val="22"/>
+            <w:szCs w:val="22"/>
+          </w:rPr>
+          <m:t>&lt;</m:t>
+        </m:r>
+        <m:sSub>
+          <m:sSubPr>
+            <m:ctrlPr>
+              <w:rPr>
+                <w:rFonts w:ascii="Cambria Math" w:hAnsi="Cambria Math" w:cs="David"/>
+                <w:i/>
+                <w:color w:val="000000" w:themeColor="text1"/>
+                <w:sz w:val="22"/>
+                <w:szCs w:val="22"/>
+              </w:rPr>
+            </m:ctrlPr>
+          </m:sSubPr>
+          <m:e>
+            <m:r>
+              <w:rPr>
+                <w:rFonts w:ascii="Cambria Math" w:hAnsi="Cambria Math" w:cs="David"/>
+                <w:color w:val="000000" w:themeColor="text1"/>
+                <w:sz w:val="22"/>
+                <w:szCs w:val="22"/>
+              </w:rPr>
+              <m:t>M</m:t>
+            </m:r>
+          </m:e>
+          <m:sub>
+            <m:r>
+              <w:rPr>
+                <w:rFonts w:ascii="Cambria Math" w:hAnsi="Cambria Math" w:cs="David"/>
+                <w:color w:val="000000" w:themeColor="text1"/>
+                <w:sz w:val="22"/>
+                <w:szCs w:val="22"/>
+              </w:rPr>
+              <m:t>1</m:t>
+            </m:r>
+          </m:sub>
+        </m:sSub>
+        <m:r>
+          <w:rPr>
+            <w:rFonts w:ascii="Cambria Math" w:hAnsi="Cambria Math" w:cs="David"/>
+            <w:color w:val="000000" w:themeColor="text1"/>
+            <w:sz w:val="22"/>
+            <w:szCs w:val="22"/>
+          </w:rPr>
+          <m:t>,</m:t>
+        </m:r>
+        <m:sSub>
+          <m:sSubPr>
+            <m:ctrlPr>
+              <w:rPr>
+                <w:rFonts w:ascii="Cambria Math" w:hAnsi="Cambria Math" w:cs="David"/>
+                <w:i/>
+                <w:color w:val="000000" w:themeColor="text1"/>
+                <w:sz w:val="22"/>
+                <w:szCs w:val="22"/>
+              </w:rPr>
+            </m:ctrlPr>
+          </m:sSubPr>
+          <m:e>
+            <m:r>
+              <w:rPr>
+                <w:rFonts w:ascii="Cambria Math" w:hAnsi="Cambria Math" w:cs="David"/>
+                <w:color w:val="000000" w:themeColor="text1"/>
+                <w:sz w:val="22"/>
+                <w:szCs w:val="22"/>
+              </w:rPr>
+              <m:t>M</m:t>
+            </m:r>
+          </m:e>
+          <m:sub>
+            <m:r>
+              <w:rPr>
+                <w:rFonts w:ascii="Cambria Math" w:hAnsi="Cambria Math" w:cs="David"/>
+                <w:color w:val="000000" w:themeColor="text1"/>
+                <w:sz w:val="22"/>
+                <w:szCs w:val="22"/>
+              </w:rPr>
+              <m:t>2</m:t>
+            </m:r>
+          </m:sub>
+        </m:sSub>
+        <m:r>
+          <w:rPr>
+            <w:rFonts w:ascii="Cambria Math" w:hAnsi="Cambria Math" w:cs="David"/>
+            <w:color w:val="000000" w:themeColor="text1"/>
+            <w:sz w:val="22"/>
+            <w:szCs w:val="22"/>
+          </w:rPr>
+          <m:t>&gt;</m:t>
+        </m:r>
+      </m:oMath>
+      <w:r>
+        <w:rPr>
+          <w:rFonts w:ascii="David" w:hAnsi="David" w:cs="David" w:hint="cs"/>
+          <w:color w:val="000000" w:themeColor="text1"/>
+          <w:sz w:val="22"/>
+          <w:szCs w:val="22"/>
+          <w:rtl/>
+        </w:rPr>
+        <w:t xml:space="preserve"> כך שיתקיים: </w:t>
+      </w:r>
+    </w:p>
+    <w:p>
+      <w:pPr>
+        <w:spacing w:line="276" w:lineRule="auto"/>
+        <w:rPr>
+          <w:rFonts w:ascii="David" w:hAnsi="David" w:cs="David"/>
+          <w:color w:val="000000" w:themeColor="text1"/>
+          <w:sz w:val="22"/>
+          <w:szCs w:val="22"/>
+        </w:rPr>
+      </w:pPr>
+      <m:oMathPara>
+        <m:oMath>
+          <m:r>
+            <w:rPr>
+              <w:rFonts w:ascii="Cambria Math" w:hAnsi="Cambria Math" w:cs="David"/>
+              <w:color w:val="000000" w:themeColor="text1"/>
+              <w:sz w:val="22"/>
+              <w:szCs w:val="22"/>
+            </w:rPr>
+            <m:t>&lt;M,w&gt;∈NOT-</m:t>
+          </m:r>
+          <m:r>
+            <w:rPr>
+              <w:rFonts w:ascii="Cambria Math" w:hAnsi="Cambria Math" w:cs="David"/>
+              <w:color w:val="000000" w:themeColor="text1"/>
+              <w:sz w:val="22"/>
+              <w:szCs w:val="22"/>
+            </w:rPr>
+            <m:t>HALT</m:t>
+          </m:r>
+          <m:r>
+            <w:rPr>
+              <w:rFonts w:ascii="Cambria Math" w:hAnsi="Cambria Math" w:cs="David"/>
+              <w:color w:val="000000" w:themeColor="text1"/>
+              <w:sz w:val="22"/>
+              <w:szCs w:val="22"/>
+            </w:rPr>
+            <m:t xml:space="preserve"> ⇔ &lt;</m:t>
+          </m:r>
+          <m:sSub>
+            <m:sSubPr>
+              <m:ctrlPr>
+                <w:rPr>
+                  <w:rFonts w:ascii="Cambria Math" w:hAnsi="Cambria Math" w:cs="David"/>
+                  <w:i/>
+                  <w:color w:val="000000" w:themeColor="text1"/>
+                  <w:sz w:val="22"/>
+                  <w:szCs w:val="22"/>
+                </w:rPr>
+              </m:ctrlPr>
+            </m:sSubPr>
+            <m:e>
+              <m:r>
+                <w:rPr>
+                  <w:rFonts w:ascii="Cambria Math" w:hAnsi="Cambria Math" w:cs="David"/>
+                  <w:color w:val="000000" w:themeColor="text1"/>
+                  <w:sz w:val="22"/>
+                  <w:szCs w:val="22"/>
+                </w:rPr>
+                <m:t>M</m:t>
+              </m:r>
+            </m:e>
+            <m:sub>
+              <m:r>
+                <w:rPr>
+                  <w:rFonts w:ascii="Cambria Math" w:hAnsi="Cambria Math" w:cs="David"/>
+                  <w:color w:val="000000" w:themeColor="text1"/>
+                  <w:sz w:val="22"/>
+                  <w:szCs w:val="22"/>
+                </w:rPr>
+                <m:t>1</m:t>
+              </m:r>
+            </m:sub>
+          </m:sSub>
+          <m:r>
+            <w:rPr>
+              <w:rFonts w:ascii="Cambria Math" w:hAnsi="Cambria Math" w:cs="David"/>
+              <w:color w:val="000000" w:themeColor="text1"/>
+              <w:sz w:val="22"/>
+              <w:szCs w:val="22"/>
+            </w:rPr>
+            <m:t>,</m:t>
+          </m:r>
+          <m:sSub>
+            <m:sSubPr>
+              <m:ctrlPr>
+                <w:rPr>
+                  <w:rFonts w:ascii="Cambria Math" w:hAnsi="Cambria Math" w:cs="David"/>
+                  <w:i/>
+                  <w:color w:val="000000" w:themeColor="text1"/>
+                  <w:sz w:val="22"/>
+                  <w:szCs w:val="22"/>
+                </w:rPr>
+              </m:ctrlPr>
+            </m:sSubPr>
+            <m:e>
+              <m:r>
+                <w:rPr>
+                  <w:rFonts w:ascii="Cambria Math" w:hAnsi="Cambria Math" w:cs="David"/>
+                  <w:color w:val="000000" w:themeColor="text1"/>
+                  <w:sz w:val="22"/>
+                  <w:szCs w:val="22"/>
+                </w:rPr>
+                <m:t>M</m:t>
+              </m:r>
+            </m:e>
+            <m:sub>
+              <m:r>
+                <w:rPr>
+                  <w:rFonts w:ascii="Cambria Math" w:hAnsi="Cambria Math" w:cs="David"/>
+                  <w:color w:val="000000" w:themeColor="text1"/>
+                  <w:sz w:val="22"/>
+                  <w:szCs w:val="22"/>
+                </w:rPr>
+                <m:t>2</m:t>
+              </m:r>
+            </m:sub>
+          </m:sSub>
+          <m:r>
+            <w:rPr>
+              <w:rFonts w:ascii="Cambria Math" w:hAnsi="Cambria Math" w:cs="David"/>
+              <w:color w:val="000000" w:themeColor="text1"/>
+              <w:sz w:val="22"/>
+              <w:szCs w:val="22"/>
+            </w:rPr>
+            <m:t>&gt;∈L</m:t>
+          </m:r>
+        </m:oMath>
+      </m:oMathPara>
+    </w:p>
+    <w:p>
+      <w:pPr>
+        <w:bidi/>
+        <w:spacing w:line="276" w:lineRule="auto"/>
+        <w:rPr>
+          <w:rFonts w:ascii="David" w:hAnsi="David" w:cs="David"/>
+          <w:b/>
+          <w:bCs/>
+          <w:color w:val="000000" w:themeColor="text1"/>
+          <w:sz w:val="22"/>
+          <w:szCs w:val="22"/>
+          <w:rtl/>
+        </w:rPr>
+      </w:pPr>
+      <w:r>
+        <w:rPr>
+          <w:rFonts w:ascii="David" w:hAnsi="David" w:cs="David" w:hint="cs"/>
+          <w:color w:val="000000" w:themeColor="text1"/>
+          <w:sz w:val="22"/>
+          <w:szCs w:val="22"/>
+          <w:rtl/>
+        </w:rPr>
+        <w:t xml:space="preserve">ומתקיים: </w:t>
+      </w:r>
+      <m:oMath>
+        <m:r>
+          <m:rPr>
+            <m:sty m:val="bi"/>
+          </m:rPr>
+          <w:rPr>
+            <w:rFonts w:ascii="Cambria Math" w:hAnsi="Cambria Math" w:cs="David"/>
+            <w:color w:val="000000" w:themeColor="text1"/>
+            <w:sz w:val="22"/>
+            <w:szCs w:val="22"/>
+          </w:rPr>
+          <m:t>R</m:t>
+        </m:r>
+        <m:d>
+          <m:dPr>
+            <m:ctrlPr>
+              <w:rPr>
+                <w:rFonts w:ascii="Cambria Math" w:hAnsi="Cambria Math" w:cs="David"/>
+                <w:b/>
+                <w:bCs/>
+                <w:i/>
+                <w:color w:val="000000" w:themeColor="text1"/>
+                <w:sz w:val="22"/>
+                <w:szCs w:val="22"/>
+              </w:rPr>
+            </m:ctrlPr>
+          </m:dPr>
+          <m:e>
+            <m:r>
+              <m:rPr>
+                <m:sty m:val="bi"/>
+              </m:rPr>
+              <w:rPr>
+                <w:rFonts w:ascii="Cambria Math" w:hAnsi="Cambria Math" w:cs="David"/>
+                <w:color w:val="000000" w:themeColor="text1"/>
+                <w:sz w:val="22"/>
+                <w:szCs w:val="22"/>
+              </w:rPr>
+              <m:t>&lt;M,w&gt;</m:t>
+            </m:r>
+          </m:e>
+        </m:d>
+        <m:r>
+          <m:rPr>
+            <m:sty m:val="bi"/>
+          </m:rPr>
+          <w:rPr>
+            <w:rFonts w:ascii="Cambria Math" w:hAnsi="Cambria Math" w:cs="David"/>
+            <w:color w:val="000000" w:themeColor="text1"/>
+            <w:sz w:val="22"/>
+            <w:szCs w:val="22"/>
+          </w:rPr>
+          <m:t>=&lt;</m:t>
+        </m:r>
+        <m:sSub>
+          <m:sSubPr>
+            <m:ctrlPr>
+              <w:rPr>
+                <w:rFonts w:ascii="Cambria Math" w:hAnsi="Cambria Math" w:cs="David"/>
+                <w:b/>
+                <w:bCs/>
+                <w:i/>
+                <w:color w:val="000000" w:themeColor="text1"/>
+                <w:sz w:val="22"/>
+                <w:szCs w:val="22"/>
+              </w:rPr>
+            </m:ctrlPr>
+          </m:sSubPr>
+          <m:e>
+            <m:r>
+              <m:rPr>
+                <m:sty m:val="bi"/>
+              </m:rPr>
+              <w:rPr>
+                <w:rFonts w:ascii="Cambria Math" w:hAnsi="Cambria Math" w:cs="David"/>
+                <w:color w:val="000000" w:themeColor="text1"/>
+                <w:sz w:val="22"/>
+                <w:szCs w:val="22"/>
+              </w:rPr>
+              <m:t>M</m:t>
+            </m:r>
+          </m:e>
+          <m:sub>
+            <m:r>
+              <m:rPr>
+                <m:sty m:val="bi"/>
+              </m:rPr>
+              <w:rPr>
+                <w:rFonts w:ascii="Cambria Math" w:hAnsi="Cambria Math" w:cs="David"/>
+                <w:color w:val="000000" w:themeColor="text1"/>
+                <w:sz w:val="22"/>
+                <w:szCs w:val="22"/>
+              </w:rPr>
+              <m:t>1</m:t>
+            </m:r>
+          </m:sub>
+        </m:sSub>
+        <m:r>
+          <m:rPr>
+            <m:sty m:val="bi"/>
+          </m:rPr>
+          <w:rPr>
+            <w:rFonts w:ascii="Cambria Math" w:hAnsi="Cambria Math" w:cs="David"/>
+            <w:color w:val="000000" w:themeColor="text1"/>
+            <w:sz w:val="22"/>
+            <w:szCs w:val="22"/>
+          </w:rPr>
+          <m:t>,</m:t>
+        </m:r>
+        <m:sSub>
+          <m:sSubPr>
+            <m:ctrlPr>
+              <w:rPr>
+                <w:rFonts w:ascii="Cambria Math" w:hAnsi="Cambria Math" w:cs="David"/>
+                <w:b/>
+                <w:bCs/>
+                <w:i/>
+                <w:color w:val="000000" w:themeColor="text1"/>
+                <w:sz w:val="22"/>
+                <w:szCs w:val="22"/>
+              </w:rPr>
+            </m:ctrlPr>
+          </m:sSubPr>
+          <m:e>
+            <m:r>
+              <m:rPr>
+                <m:sty m:val="bi"/>
+              </m:rPr>
+              <w:rPr>
+                <w:rFonts w:ascii="Cambria Math" w:hAnsi="Cambria Math" w:cs="David"/>
+                <w:color w:val="000000" w:themeColor="text1"/>
+                <w:sz w:val="22"/>
+                <w:szCs w:val="22"/>
+              </w:rPr>
+              <m:t>M</m:t>
+            </m:r>
+          </m:e>
+          <m:sub>
+            <m:r>
+              <m:rPr>
+                <m:sty m:val="bi"/>
+              </m:rPr>
+              <w:rPr>
+                <w:rFonts w:ascii="Cambria Math" w:hAnsi="Cambria Math" w:cs="David"/>
+                <w:color w:val="000000" w:themeColor="text1"/>
+                <w:sz w:val="22"/>
+                <w:szCs w:val="22"/>
+              </w:rPr>
+              <m:t>2</m:t>
+            </m:r>
+          </m:sub>
+        </m:sSub>
+        <m:r>
+          <m:rPr>
+            <m:sty m:val="bi"/>
+          </m:rPr>
+          <w:rPr>
+            <w:rFonts w:ascii="Cambria Math" w:hAnsi="Cambria Math" w:cs="David"/>
+            <w:color w:val="000000" w:themeColor="text1"/>
+            <w:sz w:val="22"/>
+            <w:szCs w:val="22"/>
+          </w:rPr>
+          <m:t>&gt;</m:t>
+        </m:r>
+      </m:oMath>
+    </w:p>
+    <w:p>
+      <w:pPr>
+        <w:bidi/>
+        <w:spacing w:line="276" w:lineRule="auto"/>
+        <w:rPr>
+          <w:rFonts w:ascii="David" w:hAnsi="David" w:cs="David"/>
+          <w:color w:val="000000" w:themeColor="text1"/>
+          <w:sz w:val="22"/>
+          <w:szCs w:val="22"/>
+          <w:rtl/>
+        </w:rPr>
+      </w:pPr>
+      <w:r>
+        <w:rPr>
+          <w:rFonts w:ascii="David" w:hAnsi="David" w:cs="David" w:hint="cs"/>
+          <w:color w:val="000000" w:themeColor="text1"/>
+          <w:sz w:val="22"/>
+          <w:szCs w:val="22"/>
+          <w:rtl/>
+        </w:rPr>
+        <w:t>נגדיר:</w:t>
+      </w:r>
+    </w:p>
+    <w:p>
+      <w:pPr>
+        <w:bidi/>
+        <w:spacing w:line="276" w:lineRule="auto"/>
+        <w:rPr>
+          <w:rFonts w:ascii="David" w:hAnsi="David" w:cs="David"/>
+          <w:color w:val="000000" w:themeColor="text1"/>
+          <w:sz w:val="22"/>
+          <w:szCs w:val="22"/>
+          <w:rtl/>
+        </w:rPr>
+      </w:pPr>
+      <m:oMath>
+        <m:sSub>
+          <m:sSubPr>
+            <m:ctrlPr>
+              <w:rPr>
+                <w:rFonts w:ascii="Cambria Math" w:hAnsi="Cambria Math" w:cs="David"/>
+                <w:i/>
+                <w:color w:val="000000" w:themeColor="text1"/>
+                <w:sz w:val="22"/>
+                <w:szCs w:val="22"/>
+              </w:rPr>
+            </m:ctrlPr>
+          </m:sSubPr>
+          <m:e>
+            <m:r>
+              <w:rPr>
+                <w:rFonts w:ascii="Cambria Math" w:hAnsi="Cambria Math" w:cs="David"/>
+                <w:color w:val="000000" w:themeColor="text1"/>
+                <w:sz w:val="22"/>
+                <w:szCs w:val="22"/>
+              </w:rPr>
+              <m:t>M</m:t>
+            </m:r>
+          </m:e>
+          <m:sub>
+            <m:r>
+              <w:rPr>
+                <w:rFonts w:ascii="Cambria Math" w:hAnsi="Cambria Math" w:cs="David"/>
+                <w:color w:val="000000" w:themeColor="text1"/>
+                <w:sz w:val="22"/>
+                <w:szCs w:val="22"/>
+              </w:rPr>
+              <m:t>1</m:t>
+            </m:r>
+          </m:sub>
+        </m:sSub>
+      </m:oMath>
+      <w:r>
+        <w:rPr>
+          <w:rFonts w:ascii="David" w:hAnsi="David" w:cs="David" w:hint="cs"/>
+          <w:color w:val="000000" w:themeColor="text1"/>
+          <w:sz w:val="22"/>
+          <w:szCs w:val="22"/>
+          <w:rtl/>
+        </w:rPr>
+        <w:t xml:space="preserve"> </w:t>
+      </w:r>
+      <w:r>
+        <w:rPr>
+          <w:rFonts w:ascii="David" w:hAnsi="David" w:cs="David"/>
+          <w:color w:val="000000" w:themeColor="text1"/>
+          <w:sz w:val="22"/>
+          <w:szCs w:val="22"/>
+          <w:rtl/>
+        </w:rPr>
+        <w:t>–</w:t>
+      </w:r>
+      <w:r>
+        <w:rPr>
+          <w:rFonts w:ascii="David" w:hAnsi="David" w:cs="David" w:hint="cs"/>
+          <w:color w:val="000000" w:themeColor="text1"/>
+          <w:sz w:val="22"/>
+          <w:szCs w:val="22"/>
+          <w:rtl/>
+        </w:rPr>
+        <w:t xml:space="preserve"> </w:t>
+      </w:r>
+    </w:p>
+    <w:p>
+      <w:pPr>
+        <w:pStyle w:val="ListParagraph"/>
+        <w:numPr>
+          <w:ilvl w:val="0"/>
+          <w:numId w:val="37"/>
+        </w:numPr>
+        <w:bidi/>
+        <w:spacing w:line="276" w:lineRule="auto"/>
+        <w:rPr>
+          <w:rFonts w:ascii="David" w:hAnsi="David" w:cs="David"/>
+          <w:i/>
+          <w:color w:val="000000" w:themeColor="text1"/>
+          <w:sz w:val="22"/>
+          <w:szCs w:val="22"/>
+        </w:rPr>
+      </w:pPr>
+      <w:r>
+        <w:rPr>
+          <w:rFonts w:ascii="David" w:hAnsi="David" w:cs="David" w:hint="cs"/>
+          <w:color w:val="000000" w:themeColor="text1"/>
+          <w:sz w:val="22"/>
+          <w:szCs w:val="22"/>
+          <w:rtl/>
+        </w:rPr>
+        <w:t>אם הקלט הוא המילה הריקה</w:t>
+      </w:r>
+      <w:r>
+        <w:rPr>
+          <w:rFonts w:ascii="David" w:hAnsi="David" w:cs="David" w:hint="cs"/>
+          <w:color w:val="000000" w:themeColor="text1"/>
+          <w:sz w:val="22"/>
+          <w:szCs w:val="22"/>
+          <w:rtl/>
+        </w:rPr>
+        <w:t xml:space="preserve"> </w:t>
+      </w:r>
+      <m:oMath>
+        <m:r>
+          <w:rPr>
+            <w:rFonts w:ascii="Cambria Math" w:hAnsi="Cambria Math" w:cs="Cambria Math" w:hint="cs"/>
+            <w:color w:val="000000" w:themeColor="text1"/>
+            <w:sz w:val="22"/>
+            <w:szCs w:val="22"/>
+            <w:rtl/>
+          </w:rPr>
+          <m:t>ε</m:t>
+        </m:r>
+      </m:oMath>
+      <w:r>
+        <w:rPr>
+          <w:rFonts w:ascii="David" w:hAnsi="David" w:cs="David" w:hint="cs"/>
+          <w:color w:val="000000" w:themeColor="text1"/>
+          <w:sz w:val="22"/>
+          <w:szCs w:val="22"/>
+          <w:rtl/>
+        </w:rPr>
+        <w:t xml:space="preserve"> </w:t>
+      </w:r>
+      <w:r>
+        <w:rPr>
+          <w:rFonts w:ascii="David" w:hAnsi="David" w:cs="David"/>
+          <w:color w:val="000000" w:themeColor="text1"/>
+          <w:sz w:val="22"/>
+          <w:szCs w:val="22"/>
+          <w:rtl/>
+        </w:rPr>
+        <w:t>–</w:t>
+      </w:r>
+      <w:r>
+        <w:rPr>
+          <w:rFonts w:ascii="David" w:hAnsi="David" w:cs="David" w:hint="cs"/>
+          <w:color w:val="000000" w:themeColor="text1"/>
+          <w:sz w:val="22"/>
+          <w:szCs w:val="22"/>
+          <w:rtl/>
+        </w:rPr>
+        <w:t xml:space="preserve"> קבל, אחרת.</w:t>
+      </w:r>
+      <w:r>
+        <w:rPr>
+          <w:rFonts w:ascii="David" w:hAnsi="David" w:cs="David" w:hint="cs"/>
+          <w:color w:val="000000" w:themeColor="text1"/>
+          <w:sz w:val="22"/>
+          <w:szCs w:val="22"/>
+          <w:rtl/>
+        </w:rPr>
+        <w:t xml:space="preserve"> </w:t>
+      </w:r>
+      <w:r>
+        <w:rPr>
+          <w:rFonts w:ascii="David" w:hAnsi="David" w:cs="David" w:hint="cs"/>
+          <w:color w:val="A6A6A6" w:themeColor="background1" w:themeShade="A6"/>
+          <w:sz w:val="22"/>
+          <w:szCs w:val="22"/>
+          <w:rtl/>
+        </w:rPr>
+        <w:t>(יכולנו לשים כל מילה אחרת באותה מידה)</w:t>
+      </w:r>
+    </w:p>
+    <w:p>
+      <w:pPr>
+        <w:pStyle w:val="ListParagraph"/>
+        <w:numPr>
+          <w:ilvl w:val="0"/>
+          <w:numId w:val="37"/>
+        </w:numPr>
+        <w:bidi/>
+        <w:spacing w:line="276" w:lineRule="auto"/>
+        <w:rPr>
+          <w:rFonts w:ascii="David" w:hAnsi="David" w:cs="David"/>
+          <w:i/>
+          <w:color w:val="000000" w:themeColor="text1"/>
+          <w:sz w:val="22"/>
+          <w:szCs w:val="22"/>
+          <w:rtl/>
+        </w:rPr>
+      </w:pPr>
+      <w:r>
+        <w:rPr>
+          <w:rFonts w:ascii="David" w:hAnsi="David" w:cs="David" w:hint="cs"/>
+          <w:color w:val="000000" w:themeColor="text1"/>
+          <w:sz w:val="22"/>
+          <w:szCs w:val="22"/>
+          <w:rtl/>
+        </w:rPr>
+        <w:t xml:space="preserve">הרץ את </w:t>
+      </w:r>
+      <m:oMath>
+        <m:r>
+          <w:rPr>
+            <w:rFonts w:ascii="Cambria Math" w:hAnsi="Cambria Math" w:cs="David"/>
+            <w:color w:val="000000" w:themeColor="text1"/>
+            <w:sz w:val="22"/>
+            <w:szCs w:val="22"/>
+          </w:rPr>
+          <m:t>M</m:t>
+        </m:r>
+      </m:oMath>
+      <w:r>
+        <w:rPr>
+          <w:rFonts w:ascii="David" w:hAnsi="David" w:cs="David" w:hint="cs"/>
+          <w:color w:val="000000" w:themeColor="text1"/>
+          <w:sz w:val="22"/>
+          <w:szCs w:val="22"/>
+          <w:rtl/>
+        </w:rPr>
+        <w:t xml:space="preserve"> על </w:t>
+      </w:r>
+      <m:oMath>
+        <m:r>
+          <w:rPr>
+            <w:rFonts w:ascii="Cambria Math" w:hAnsi="Cambria Math" w:cs="David"/>
+            <w:color w:val="000000" w:themeColor="text1"/>
+            <w:sz w:val="22"/>
+            <w:szCs w:val="22"/>
+          </w:rPr>
+          <m:t>w</m:t>
+        </m:r>
+      </m:oMath>
+      <w:r>
+        <w:rPr>
+          <w:rFonts w:ascii="David" w:hAnsi="David" w:cs="David" w:hint="cs"/>
+          <w:color w:val="000000" w:themeColor="text1"/>
+          <w:sz w:val="22"/>
+          <w:szCs w:val="22"/>
+          <w:rtl/>
+        </w:rPr>
+        <w:t xml:space="preserve"> </w:t>
+      </w:r>
+      <w:r>
+        <w:rPr>
+          <w:rFonts w:ascii="David" w:hAnsi="David" w:cs="David" w:hint="cs"/>
+          <w:color w:val="000000" w:themeColor="text1"/>
+          <w:sz w:val="22"/>
+          <w:szCs w:val="22"/>
+          <w:rtl/>
+        </w:rPr>
+        <w:t>, אם מקבלת או דוחה - קבל</w:t>
+      </w:r>
+      <w:r>
+        <w:rPr>
+          <w:rFonts w:ascii="David" w:hAnsi="David" w:cs="David" w:hint="cs"/>
+          <w:color w:val="000000" w:themeColor="text1"/>
+          <w:sz w:val="22"/>
+          <w:szCs w:val="22"/>
+          <w:rtl/>
+        </w:rPr>
+        <w:t>.</w:t>
+      </w:r>
+    </w:p>
+    <w:p>
+      <w:pPr>
+        <w:bidi/>
+        <w:spacing w:line="276" w:lineRule="auto"/>
+        <w:jc w:val="both"/>
+        <w:rPr>
+          <w:rFonts w:ascii="David" w:hAnsi="David" w:cs="David"/>
+          <w:color w:val="000000" w:themeColor="text1"/>
+          <w:sz w:val="22"/>
+          <w:szCs w:val="22"/>
+          <w:rtl/>
+        </w:rPr>
+      </w:pPr>
+      <m:oMath>
+        <m:sSub>
+          <m:sSubPr>
+            <m:ctrlPr>
+              <w:rPr>
+                <w:rFonts w:ascii="Cambria Math" w:hAnsi="Cambria Math" w:cs="David"/>
+                <w:i/>
+                <w:color w:val="000000" w:themeColor="text1"/>
+                <w:sz w:val="22"/>
+                <w:szCs w:val="22"/>
+              </w:rPr>
+            </m:ctrlPr>
+          </m:sSubPr>
+          <m:e>
+            <m:r>
+              <w:rPr>
+                <w:rFonts w:ascii="Cambria Math" w:hAnsi="Cambria Math" w:cs="David"/>
+                <w:color w:val="000000" w:themeColor="text1"/>
+                <w:sz w:val="22"/>
+                <w:szCs w:val="22"/>
+              </w:rPr>
+              <m:t>M</m:t>
+            </m:r>
+          </m:e>
+          <m:sub>
+            <m:r>
+              <w:rPr>
+                <w:rFonts w:ascii="Cambria Math" w:hAnsi="Cambria Math" w:cs="David"/>
+                <w:color w:val="000000" w:themeColor="text1"/>
+                <w:sz w:val="22"/>
+                <w:szCs w:val="22"/>
+              </w:rPr>
+              <m:t>2</m:t>
+            </m:r>
+          </m:sub>
+        </m:sSub>
+      </m:oMath>
+      <w:r>
+        <w:rPr>
+          <w:rFonts w:ascii="David" w:hAnsi="David" w:cs="David" w:hint="cs"/>
+          <w:color w:val="000000" w:themeColor="text1"/>
+          <w:sz w:val="22"/>
+          <w:szCs w:val="22"/>
+          <w:rtl/>
+        </w:rPr>
+        <w:t xml:space="preserve"> </w:t>
+      </w:r>
+      <w:r>
+        <w:rPr>
+          <w:rFonts w:ascii="David" w:hAnsi="David" w:cs="David"/>
+          <w:color w:val="000000" w:themeColor="text1"/>
+          <w:sz w:val="22"/>
+          <w:szCs w:val="22"/>
+          <w:rtl/>
+        </w:rPr>
+        <w:t>–</w:t>
+      </w:r>
+      <w:r>
+        <w:rPr>
+          <w:rFonts w:ascii="David" w:hAnsi="David" w:cs="David" w:hint="cs"/>
+          <w:color w:val="000000" w:themeColor="text1"/>
+          <w:sz w:val="22"/>
+          <w:szCs w:val="22"/>
+          <w:rtl/>
+        </w:rPr>
+        <w:t xml:space="preserve"> מכונת טיורינג שדוחה כל מילה.</w:t>
+      </w:r>
+      <w:r>
+        <w:rPr>
+          <w:rFonts w:ascii="David" w:hAnsi="David" w:cs="David" w:hint="cs"/>
+          <w:color w:val="000000" w:themeColor="text1"/>
+          <w:sz w:val="22"/>
+          <w:szCs w:val="22"/>
+          <w:rtl/>
+        </w:rPr>
+        <w:t xml:space="preserve"> כלומר </w:t>
+      </w:r>
+      <m:oMath>
+        <m:r>
+          <w:rPr>
+            <w:rFonts w:ascii="Cambria Math" w:hAnsi="Cambria Math" w:cs="David"/>
+            <w:color w:val="000000" w:themeColor="text1"/>
+            <w:sz w:val="22"/>
+            <w:szCs w:val="22"/>
+          </w:rPr>
+          <m:t>L</m:t>
+        </m:r>
+        <m:d>
+          <m:dPr>
+            <m:ctrlPr>
+              <w:rPr>
+                <w:rFonts w:ascii="Cambria Math" w:hAnsi="Cambria Math" w:cs="David"/>
+                <w:i/>
+                <w:color w:val="000000" w:themeColor="text1"/>
+                <w:sz w:val="22"/>
+                <w:szCs w:val="22"/>
+              </w:rPr>
+            </m:ctrlPr>
+          </m:dPr>
+          <m:e>
+            <m:sSub>
+              <m:sSubPr>
+                <m:ctrlPr>
+                  <w:rPr>
+                    <w:rFonts w:ascii="Cambria Math" w:hAnsi="Cambria Math" w:cs="David"/>
+                    <w:i/>
+                    <w:color w:val="000000" w:themeColor="text1"/>
+                    <w:sz w:val="22"/>
+                    <w:szCs w:val="22"/>
+                  </w:rPr>
+                </m:ctrlPr>
+              </m:sSubPr>
+              <m:e>
+                <m:r>
+                  <w:rPr>
+                    <w:rFonts w:ascii="Cambria Math" w:hAnsi="Cambria Math" w:cs="David"/>
+                    <w:color w:val="000000" w:themeColor="text1"/>
+                    <w:sz w:val="22"/>
+                    <w:szCs w:val="22"/>
+                  </w:rPr>
+                  <m:t>M</m:t>
+                </m:r>
+              </m:e>
+              <m:sub>
+                <m:r>
+                  <w:rPr>
+                    <w:rFonts w:ascii="Cambria Math" w:hAnsi="Cambria Math" w:cs="David"/>
+                    <w:color w:val="000000" w:themeColor="text1"/>
+                    <w:sz w:val="22"/>
+                    <w:szCs w:val="22"/>
+                  </w:rPr>
+                  <m:t>2</m:t>
+                </m:r>
+              </m:sub>
+            </m:sSub>
+          </m:e>
+        </m:d>
+        <m:r>
+          <w:rPr>
+            <w:rFonts w:ascii="Cambria Math" w:hAnsi="Cambria Math" w:cs="David"/>
+            <w:color w:val="000000" w:themeColor="text1"/>
+            <w:sz w:val="22"/>
+            <w:szCs w:val="22"/>
+          </w:rPr>
+          <m:t>=∅</m:t>
+        </m:r>
+      </m:oMath>
+    </w:p>
+    <w:p>
+      <w:pPr>
+        <w:bidi/>
+        <w:spacing w:line="276" w:lineRule="auto"/>
+        <w:jc w:val="both"/>
+        <w:rPr>
+          <w:rFonts w:ascii="David" w:hAnsi="David" w:cs="David"/>
+          <w:color w:val="000000" w:themeColor="text1"/>
+          <w:sz w:val="22"/>
+          <w:szCs w:val="22"/>
+          <w:rtl/>
+        </w:rPr>
+      </w:pPr>
+    </w:p>
+    <w:p>
+      <w:pPr>
+        <w:bidi/>
+        <w:spacing w:line="276" w:lineRule="auto"/>
+        <w:jc w:val="both"/>
+        <w:rPr>
+          <w:rFonts w:ascii="David" w:hAnsi="David" w:cs="David"/>
+          <w:color w:val="000000" w:themeColor="text1"/>
+          <w:sz w:val="22"/>
+          <w:szCs w:val="22"/>
+          <w:rtl/>
+        </w:rPr>
+      </w:pPr>
+      <w:r>
+        <w:rPr>
+          <w:rFonts w:ascii="David" w:hAnsi="David" w:cs="David" w:hint="cs"/>
+          <w:color w:val="000000" w:themeColor="text1"/>
+          <w:sz w:val="22"/>
+          <w:szCs w:val="22"/>
+          <w:rtl/>
+        </w:rPr>
+        <w:t>נוכיח שהרדוקציה עובדת.</w:t>
+      </w:r>
+    </w:p>
+    <w:p>
+      <w:pPr>
+        <w:pStyle w:val="ListParagraph"/>
+        <w:numPr>
+          <w:ilvl w:val="0"/>
+          <w:numId w:val="22"/>
+        </w:numPr>
+        <w:bidi/>
+        <w:spacing w:line="276" w:lineRule="auto"/>
+        <w:rPr>
+          <w:rFonts w:ascii="David" w:hAnsi="David" w:cs="David"/>
+          <w:color w:val="000000" w:themeColor="text1"/>
+          <w:sz w:val="22"/>
+          <w:szCs w:val="22"/>
+          <w:rtl/>
+        </w:rPr>
+      </w:pPr>
+      <w:r>
+        <w:rPr>
+          <w:rFonts w:ascii="David" w:hAnsi="David" w:cs="David" w:hint="cs"/>
+          <w:color w:val="000000" w:themeColor="text1"/>
+          <w:sz w:val="22"/>
+          <w:szCs w:val="22"/>
+          <w:rtl/>
+        </w:rPr>
+        <w:t xml:space="preserve">אם </w:t>
+      </w:r>
+      <m:oMath>
+        <m:r>
+          <w:rPr>
+            <w:rFonts w:ascii="Cambria Math" w:hAnsi="Cambria Math" w:cs="David"/>
+            <w:color w:val="000000" w:themeColor="text1"/>
+            <w:sz w:val="22"/>
+            <w:szCs w:val="22"/>
+          </w:rPr>
+          <m:t>&lt;M,w&gt;∈NOT-</m:t>
+        </m:r>
+        <m:r>
+          <w:rPr>
+            <w:rFonts w:ascii="Cambria Math" w:hAnsi="Cambria Math" w:cs="David"/>
+            <w:color w:val="000000" w:themeColor="text1"/>
+            <w:sz w:val="22"/>
+            <w:szCs w:val="22"/>
+          </w:rPr>
+          <m:t>HALT</m:t>
+        </m:r>
+      </m:oMath>
+      <w:r>
+        <w:rPr>
+          <w:rFonts w:ascii="David" w:hAnsi="David" w:cs="David" w:hint="cs"/>
+          <w:color w:val="000000" w:themeColor="text1"/>
+          <w:sz w:val="22"/>
+          <w:szCs w:val="22"/>
+          <w:rtl/>
+        </w:rPr>
+        <w:t xml:space="preserve">, אז </w:t>
+      </w:r>
+      <m:oMath>
+        <m:r>
+          <w:rPr>
+            <w:rFonts w:ascii="Cambria Math" w:hAnsi="Cambria Math" w:cs="David"/>
+            <w:color w:val="000000" w:themeColor="text1"/>
+            <w:sz w:val="22"/>
+            <w:szCs w:val="22"/>
+          </w:rPr>
+          <m:t>M</m:t>
+        </m:r>
+      </m:oMath>
+      <w:r>
+        <w:rPr>
+          <w:rFonts w:ascii="David" w:hAnsi="David" w:cs="David" w:hint="cs"/>
+          <w:color w:val="000000" w:themeColor="text1"/>
+          <w:sz w:val="22"/>
+          <w:szCs w:val="22"/>
+          <w:rtl/>
+        </w:rPr>
+        <w:t xml:space="preserve"> </w:t>
+      </w:r>
+      <w:r>
+        <w:rPr>
+          <w:rFonts w:ascii="David" w:hAnsi="David" w:cs="David" w:hint="cs"/>
+          <w:color w:val="000000" w:themeColor="text1"/>
+          <w:sz w:val="22"/>
+          <w:szCs w:val="22"/>
+          <w:rtl/>
+        </w:rPr>
+        <w:t>לא עוצרת</w:t>
+      </w:r>
+      <w:r>
+        <w:rPr>
+          <w:rFonts w:ascii="David" w:hAnsi="David" w:cs="David" w:hint="cs"/>
+          <w:color w:val="000000" w:themeColor="text1"/>
+          <w:sz w:val="22"/>
+          <w:szCs w:val="22"/>
+          <w:rtl/>
+        </w:rPr>
+        <w:t xml:space="preserve"> </w:t>
+      </w:r>
+      <w:r>
+        <w:rPr>
+          <w:rFonts w:ascii="David" w:hAnsi="David" w:cs="David" w:hint="cs"/>
+          <w:color w:val="000000" w:themeColor="text1"/>
+          <w:sz w:val="22"/>
+          <w:szCs w:val="22"/>
+          <w:rtl/>
+        </w:rPr>
+        <w:t>על</w:t>
+      </w:r>
+      <w:r>
+        <w:rPr>
+          <w:rFonts w:ascii="David" w:hAnsi="David" w:cs="David" w:hint="cs"/>
+          <w:color w:val="000000" w:themeColor="text1"/>
+          <w:sz w:val="22"/>
+          <w:szCs w:val="22"/>
+          <w:rtl/>
+        </w:rPr>
+        <w:t xml:space="preserve"> </w:t>
+      </w:r>
+      <m:oMath>
+        <m:r>
+          <w:rPr>
+            <w:rFonts w:ascii="Cambria Math" w:hAnsi="Cambria Math" w:cs="David"/>
+            <w:color w:val="000000" w:themeColor="text1"/>
+            <w:sz w:val="22"/>
+            <w:szCs w:val="22"/>
+          </w:rPr>
+          <m:t xml:space="preserve"> w</m:t>
+        </m:r>
+      </m:oMath>
+      <w:r>
+        <w:rPr>
+          <w:rFonts w:ascii="David" w:hAnsi="David" w:cs="David" w:hint="cs"/>
+          <w:color w:val="000000" w:themeColor="text1"/>
+          <w:sz w:val="22"/>
+          <w:szCs w:val="22"/>
+          <w:rtl/>
+        </w:rPr>
+        <w:t xml:space="preserve"> </w:t>
+      </w:r>
+      <m:oMath>
+        <m:r>
+          <w:rPr>
+            <w:rFonts w:ascii="Cambria Math" w:hAnsi="Cambria Math" w:cs="David"/>
+            <w:color w:val="000000" w:themeColor="text1"/>
+            <w:sz w:val="22"/>
+            <w:szCs w:val="22"/>
+          </w:rPr>
+          <m:t>⇐</m:t>
+        </m:r>
+      </m:oMath>
+      <w:r>
+        <w:rPr>
+          <w:rFonts w:ascii="David" w:hAnsi="David" w:cs="David" w:hint="cs"/>
+          <w:color w:val="000000" w:themeColor="text1"/>
+          <w:sz w:val="22"/>
+          <w:szCs w:val="22"/>
+          <w:rtl/>
+        </w:rPr>
+        <w:t xml:space="preserve"> </w:t>
+      </w:r>
+      <m:oMath>
+        <m:sSub>
+          <m:sSubPr>
+            <m:ctrlPr>
+              <w:rPr>
+                <w:rFonts w:ascii="Cambria Math" w:hAnsi="Cambria Math" w:cs="David"/>
+                <w:i/>
+                <w:color w:val="000000" w:themeColor="text1"/>
+                <w:sz w:val="22"/>
+                <w:szCs w:val="22"/>
+              </w:rPr>
+            </m:ctrlPr>
+          </m:sSubPr>
+          <m:e>
+            <m:r>
+              <w:rPr>
+                <w:rFonts w:ascii="Cambria Math" w:hAnsi="Cambria Math" w:cs="David"/>
+                <w:color w:val="000000" w:themeColor="text1"/>
+                <w:sz w:val="22"/>
+                <w:szCs w:val="22"/>
+              </w:rPr>
+              <m:t>M</m:t>
+            </m:r>
+          </m:e>
+          <m:sub>
+            <m:r>
+              <w:rPr>
+                <w:rFonts w:ascii="Cambria Math" w:hAnsi="Cambria Math" w:cs="David"/>
+                <w:color w:val="000000" w:themeColor="text1"/>
+                <w:sz w:val="22"/>
+                <w:szCs w:val="22"/>
+              </w:rPr>
+              <m:t>1</m:t>
+            </m:r>
+          </m:sub>
+        </m:sSub>
+      </m:oMath>
+      <w:r>
+        <w:rPr>
+          <w:rFonts w:ascii="David" w:hAnsi="David" w:cs="David" w:hint="cs"/>
+          <w:color w:val="000000" w:themeColor="text1"/>
+          <w:sz w:val="22"/>
+          <w:szCs w:val="22"/>
+          <w:rtl/>
+        </w:rPr>
+        <w:t xml:space="preserve"> </w:t>
+      </w:r>
+      <w:r>
+        <w:rPr>
+          <w:rFonts w:ascii="David" w:hAnsi="David" w:cs="David" w:hint="cs"/>
+          <w:color w:val="000000" w:themeColor="text1"/>
+          <w:sz w:val="22"/>
+          <w:szCs w:val="22"/>
+          <w:rtl/>
+        </w:rPr>
+        <w:t xml:space="preserve">מקבלת רק את הקלט שהוא המילה הריקה, עבור כל מילה שהיא לא </w:t>
+      </w:r>
+      <m:oMath>
+        <m:r>
+          <w:rPr>
+            <w:rFonts w:ascii="Cambria Math" w:hAnsi="Cambria Math" w:cs="Cambria Math" w:hint="cs"/>
+            <w:color w:val="000000" w:themeColor="text1"/>
+            <w:sz w:val="22"/>
+            <w:szCs w:val="22"/>
+            <w:rtl/>
+          </w:rPr>
+          <m:t>ε</m:t>
+        </m:r>
+      </m:oMath>
+      <w:r>
+        <w:rPr>
+          <w:rFonts w:ascii="David" w:hAnsi="David" w:cs="David" w:hint="cs"/>
+          <w:color w:val="000000" w:themeColor="text1"/>
+          <w:sz w:val="22"/>
+          <w:szCs w:val="22"/>
+          <w:rtl/>
+        </w:rPr>
+        <w:t xml:space="preserve"> </w:t>
+      </w:r>
+      <w:r>
+        <w:rPr>
+          <w:rFonts w:ascii="David" w:hAnsi="David" w:cs="David" w:hint="cs"/>
+          <w:color w:val="000000" w:themeColor="text1"/>
+          <w:sz w:val="22"/>
+          <w:szCs w:val="22"/>
+          <w:rtl/>
+        </w:rPr>
+        <w:t xml:space="preserve">נריץ את </w:t>
+      </w:r>
+      <w:r>
+        <w:rPr>
+          <w:rFonts w:ascii="David" w:hAnsi="David" w:cs="David" w:hint="cs"/>
+          <w:color w:val="000000" w:themeColor="text1"/>
+          <w:sz w:val="22"/>
+          <w:szCs w:val="22"/>
+        </w:rPr>
+        <w:t>M</w:t>
+      </w:r>
+      <w:r>
+        <w:rPr>
+          <w:rFonts w:ascii="David" w:hAnsi="David" w:cs="David" w:hint="cs"/>
+          <w:color w:val="000000" w:themeColor="text1"/>
+          <w:sz w:val="22"/>
+          <w:szCs w:val="22"/>
+          <w:rtl/>
+        </w:rPr>
+        <w:t xml:space="preserve"> על </w:t>
+      </w:r>
+      <w:r>
+        <w:rPr>
+          <w:rFonts w:ascii="David" w:hAnsi="David" w:cs="David"/>
+          <w:color w:val="000000" w:themeColor="text1"/>
+          <w:sz w:val="22"/>
+          <w:szCs w:val="22"/>
+        </w:rPr>
+        <w:t>w</w:t>
+      </w:r>
+      <w:r>
+        <w:rPr>
+          <w:rFonts w:ascii="David" w:hAnsi="David" w:cs="David" w:hint="cs"/>
+          <w:color w:val="000000" w:themeColor="text1"/>
+          <w:sz w:val="22"/>
+          <w:szCs w:val="22"/>
+          <w:rtl/>
+        </w:rPr>
+        <w:t xml:space="preserve"> ונפעל כמוה, ומשום ש-</w:t>
+      </w:r>
+      <w:r>
+        <w:rPr>
+          <w:rFonts w:ascii="David" w:hAnsi="David" w:cs="David" w:hint="cs"/>
+          <w:color w:val="000000" w:themeColor="text1"/>
+          <w:sz w:val="22"/>
+          <w:szCs w:val="22"/>
+        </w:rPr>
+        <w:t>M</w:t>
+      </w:r>
+      <w:r>
+        <w:rPr>
+          <w:rFonts w:ascii="David" w:hAnsi="David" w:cs="David" w:hint="cs"/>
+          <w:color w:val="000000" w:themeColor="text1"/>
+          <w:sz w:val="22"/>
+          <w:szCs w:val="22"/>
+          <w:rtl/>
+        </w:rPr>
+        <w:t xml:space="preserve"> </w:t>
+      </w:r>
+      <w:r>
+        <w:rPr>
+          <w:rFonts w:ascii="David" w:hAnsi="David" w:cs="David" w:hint="cs"/>
+          <w:color w:val="000000" w:themeColor="text1"/>
+          <w:sz w:val="22"/>
+          <w:szCs w:val="22"/>
+          <w:rtl/>
+        </w:rPr>
+        <w:t>נכנסת ללולאה אינסופית לא נקבל עוד אף מילה אחרת</w:t>
+      </w:r>
+      <w:r>
+        <w:rPr>
+          <w:rFonts w:ascii="David" w:hAnsi="David" w:cs="David" w:hint="cs"/>
+          <w:color w:val="000000" w:themeColor="text1"/>
+          <w:sz w:val="22"/>
+          <w:szCs w:val="22"/>
+          <w:rtl/>
+        </w:rPr>
+        <w:t xml:space="preserve">. כלומר השפה של </w:t>
+      </w:r>
+      <m:oMath>
+        <m:sSub>
+          <m:sSubPr>
+            <m:ctrlPr>
+              <w:rPr>
+                <w:rFonts w:ascii="Cambria Math" w:hAnsi="Cambria Math" w:cs="David"/>
+                <w:i/>
+                <w:color w:val="000000" w:themeColor="text1"/>
+                <w:sz w:val="22"/>
+                <w:szCs w:val="22"/>
+              </w:rPr>
+            </m:ctrlPr>
+          </m:sSubPr>
+          <m:e>
+            <m:r>
+              <w:rPr>
+                <w:rFonts w:ascii="Cambria Math" w:hAnsi="Cambria Math" w:cs="David"/>
+                <w:color w:val="000000" w:themeColor="text1"/>
+                <w:sz w:val="22"/>
+                <w:szCs w:val="22"/>
+              </w:rPr>
+              <m:t>M</m:t>
+            </m:r>
+          </m:e>
+          <m:sub>
+            <m:r>
+              <w:rPr>
+                <w:rFonts w:ascii="Cambria Math" w:hAnsi="Cambria Math" w:cs="David"/>
+                <w:color w:val="000000" w:themeColor="text1"/>
+                <w:sz w:val="22"/>
+                <w:szCs w:val="22"/>
+              </w:rPr>
+              <m:t>1</m:t>
+            </m:r>
+          </m:sub>
+        </m:sSub>
+      </m:oMath>
+      <w:r>
+        <w:rPr>
+          <w:rFonts w:ascii="David" w:hAnsi="David" w:cs="David" w:hint="cs"/>
+          <w:color w:val="000000" w:themeColor="text1"/>
+          <w:sz w:val="22"/>
+          <w:szCs w:val="22"/>
+          <w:rtl/>
+        </w:rPr>
+        <w:t xml:space="preserve"> </w:t>
+      </w:r>
+      <w:r>
+        <w:rPr>
+          <w:rFonts w:ascii="David" w:hAnsi="David" w:cs="David" w:hint="cs"/>
+          <w:color w:val="000000" w:themeColor="text1"/>
+          <w:sz w:val="22"/>
+          <w:szCs w:val="22"/>
+          <w:rtl/>
+        </w:rPr>
+        <w:t xml:space="preserve"> היא </w:t>
+      </w:r>
+      <m:oMath>
+        <m:r>
+          <w:rPr>
+            <w:rFonts w:ascii="Cambria Math" w:hAnsi="Cambria Math" w:cs="David"/>
+            <w:color w:val="000000" w:themeColor="text1"/>
+            <w:sz w:val="22"/>
+            <w:szCs w:val="22"/>
+          </w:rPr>
+          <m:t>L</m:t>
+        </m:r>
+        <m:d>
+          <m:dPr>
+            <m:ctrlPr>
+              <w:rPr>
+                <w:rFonts w:ascii="Cambria Math" w:hAnsi="Cambria Math" w:cs="David"/>
+                <w:i/>
+                <w:color w:val="000000" w:themeColor="text1"/>
+                <w:sz w:val="22"/>
+                <w:szCs w:val="22"/>
+              </w:rPr>
+            </m:ctrlPr>
+          </m:dPr>
+          <m:e>
+            <m:sSub>
+              <m:sSubPr>
+                <m:ctrlPr>
+                  <w:rPr>
+                    <w:rFonts w:ascii="Cambria Math" w:hAnsi="Cambria Math" w:cs="David"/>
+                    <w:i/>
+                    <w:color w:val="000000" w:themeColor="text1"/>
+                    <w:sz w:val="22"/>
+                    <w:szCs w:val="22"/>
+                  </w:rPr>
+                </m:ctrlPr>
+              </m:sSubPr>
+              <m:e>
+                <m:r>
+                  <w:rPr>
+                    <w:rFonts w:ascii="Cambria Math" w:hAnsi="Cambria Math" w:cs="David"/>
+                    <w:color w:val="000000" w:themeColor="text1"/>
+                    <w:sz w:val="22"/>
+                    <w:szCs w:val="22"/>
+                  </w:rPr>
+                  <m:t>M</m:t>
+                </m:r>
+              </m:e>
+              <m:sub>
+                <m:r>
+                  <w:rPr>
+                    <w:rFonts w:ascii="Cambria Math" w:hAnsi="Cambria Math" w:cs="David"/>
+                    <w:color w:val="000000" w:themeColor="text1"/>
+                    <w:sz w:val="22"/>
+                    <w:szCs w:val="22"/>
+                  </w:rPr>
+                  <m:t>1</m:t>
+                </m:r>
+              </m:sub>
+            </m:sSub>
+          </m:e>
+        </m:d>
+        <m:r>
+          <w:rPr>
+            <w:rFonts w:ascii="Cambria Math" w:hAnsi="Cambria Math" w:cs="David"/>
+            <w:color w:val="000000" w:themeColor="text1"/>
+            <w:sz w:val="22"/>
+            <w:szCs w:val="22"/>
+          </w:rPr>
+          <m:t>={ε}</m:t>
+        </m:r>
+      </m:oMath>
+      <w:r>
+        <w:rPr>
+          <w:rFonts w:ascii="David" w:hAnsi="David" w:cs="David" w:hint="cs"/>
+          <w:color w:val="000000" w:themeColor="text1"/>
+          <w:sz w:val="22"/>
+          <w:szCs w:val="22"/>
+          <w:rtl/>
+        </w:rPr>
+        <w:t xml:space="preserve">, </w:t>
+      </w:r>
+      <m:oMath>
+        <m:d>
+          <m:dPr>
+            <m:begChr m:val="|"/>
+            <m:endChr m:val="|"/>
+            <m:ctrlPr>
+              <w:rPr>
+                <w:rFonts w:ascii="Cambria Math" w:hAnsi="Cambria Math" w:cs="David"/>
+                <w:i/>
+                <w:color w:val="000000" w:themeColor="text1"/>
+                <w:sz w:val="22"/>
+                <w:szCs w:val="22"/>
+              </w:rPr>
+            </m:ctrlPr>
+          </m:dPr>
+          <m:e>
+            <m:r>
+              <w:rPr>
+                <w:rFonts w:ascii="Cambria Math" w:hAnsi="Cambria Math" w:cs="David"/>
+                <w:color w:val="000000" w:themeColor="text1"/>
+                <w:sz w:val="22"/>
+                <w:szCs w:val="22"/>
+              </w:rPr>
+              <m:t>L</m:t>
+            </m:r>
+            <m:d>
+              <m:dPr>
+                <m:ctrlPr>
+                  <w:rPr>
+                    <w:rFonts w:ascii="Cambria Math" w:hAnsi="Cambria Math" w:cs="David"/>
+                    <w:i/>
+                    <w:color w:val="000000" w:themeColor="text1"/>
+                    <w:sz w:val="22"/>
+                    <w:szCs w:val="22"/>
+                  </w:rPr>
+                </m:ctrlPr>
+              </m:dPr>
+              <m:e>
+                <m:sSub>
+                  <m:sSubPr>
+                    <m:ctrlPr>
+                      <w:rPr>
+                        <w:rFonts w:ascii="Cambria Math" w:hAnsi="Cambria Math" w:cs="David"/>
+                        <w:i/>
+                        <w:color w:val="000000" w:themeColor="text1"/>
+                        <w:sz w:val="22"/>
+                        <w:szCs w:val="22"/>
+                      </w:rPr>
+                    </m:ctrlPr>
+                  </m:sSubPr>
+                  <m:e>
+                    <m:r>
+                      <w:rPr>
+                        <w:rFonts w:ascii="Cambria Math" w:hAnsi="Cambria Math" w:cs="David"/>
+                        <w:color w:val="000000" w:themeColor="text1"/>
+                        <w:sz w:val="22"/>
+                        <w:szCs w:val="22"/>
+                      </w:rPr>
+                      <m:t>M</m:t>
+                    </m:r>
+                  </m:e>
+                  <m:sub>
+                    <m:r>
+                      <w:rPr>
+                        <w:rFonts w:ascii="Cambria Math" w:hAnsi="Cambria Math" w:cs="David"/>
+                        <w:color w:val="000000" w:themeColor="text1"/>
+                        <w:sz w:val="22"/>
+                        <w:szCs w:val="22"/>
+                      </w:rPr>
+                      <m:t>1</m:t>
+                    </m:r>
+                  </m:sub>
+                </m:sSub>
+              </m:e>
+            </m:d>
+          </m:e>
+        </m:d>
+        <m:r>
+          <w:rPr>
+            <w:rFonts w:ascii="Cambria Math" w:hAnsi="Cambria Math" w:cs="David"/>
+            <w:color w:val="000000" w:themeColor="text1"/>
+            <w:sz w:val="22"/>
+            <w:szCs w:val="22"/>
+          </w:rPr>
+          <m:t>=1</m:t>
+        </m:r>
+      </m:oMath>
+      <w:r>
+        <w:rPr>
+          <w:rFonts w:ascii="David" w:hAnsi="David" w:cs="David" w:hint="cs"/>
+          <w:color w:val="000000" w:themeColor="text1"/>
+          <w:sz w:val="22"/>
+          <w:szCs w:val="22"/>
+          <w:rtl/>
+        </w:rPr>
+        <w:t xml:space="preserve"> </w:t>
+      </w:r>
+      <w:r>
+        <w:rPr>
+          <w:rFonts w:ascii="David" w:hAnsi="David" w:cs="David" w:hint="cs"/>
+          <w:color w:val="000000" w:themeColor="text1"/>
+          <w:sz w:val="22"/>
+          <w:szCs w:val="22"/>
+          <w:rtl/>
+        </w:rPr>
+        <w:t xml:space="preserve">לכן מתקיים גם </w:t>
+      </w:r>
+      <m:oMath>
+        <m:r>
+          <w:rPr>
+            <w:rFonts w:ascii="Cambria Math" w:hAnsi="Cambria Math" w:cs="David"/>
+            <w:color w:val="000000" w:themeColor="text1"/>
+            <w:sz w:val="22"/>
+            <w:szCs w:val="22"/>
+          </w:rPr>
+          <m:t>&lt;</m:t>
+        </m:r>
+        <m:sSub>
+          <m:sSubPr>
+            <m:ctrlPr>
+              <w:rPr>
+                <w:rFonts w:ascii="Cambria Math" w:hAnsi="Cambria Math" w:cs="David"/>
+                <w:i/>
+                <w:color w:val="000000" w:themeColor="text1"/>
+                <w:sz w:val="22"/>
+                <w:szCs w:val="22"/>
+              </w:rPr>
+            </m:ctrlPr>
+          </m:sSubPr>
+          <m:e>
+            <m:r>
+              <w:rPr>
+                <w:rFonts w:ascii="Cambria Math" w:hAnsi="Cambria Math" w:cs="David"/>
+                <w:color w:val="000000" w:themeColor="text1"/>
+                <w:sz w:val="22"/>
+                <w:szCs w:val="22"/>
+              </w:rPr>
+              <m:t>M</m:t>
+            </m:r>
+          </m:e>
+          <m:sub>
+            <m:r>
+              <w:rPr>
+                <w:rFonts w:ascii="Cambria Math" w:hAnsi="Cambria Math" w:cs="David"/>
+                <w:color w:val="000000" w:themeColor="text1"/>
+                <w:sz w:val="22"/>
+                <w:szCs w:val="22"/>
+              </w:rPr>
+              <m:t>1</m:t>
+            </m:r>
+          </m:sub>
+        </m:sSub>
+        <m:r>
+          <w:rPr>
+            <w:rFonts w:ascii="Cambria Math" w:hAnsi="Cambria Math" w:cs="David"/>
+            <w:color w:val="000000" w:themeColor="text1"/>
+            <w:sz w:val="22"/>
+            <w:szCs w:val="22"/>
+          </w:rPr>
+          <m:t>,</m:t>
+        </m:r>
+        <m:sSub>
+          <m:sSubPr>
+            <m:ctrlPr>
+              <w:rPr>
+                <w:rFonts w:ascii="Cambria Math" w:hAnsi="Cambria Math" w:cs="David"/>
+                <w:i/>
+                <w:color w:val="000000" w:themeColor="text1"/>
+                <w:sz w:val="22"/>
+                <w:szCs w:val="22"/>
+              </w:rPr>
+            </m:ctrlPr>
+          </m:sSubPr>
+          <m:e>
+            <m:r>
+              <w:rPr>
+                <w:rFonts w:ascii="Cambria Math" w:hAnsi="Cambria Math" w:cs="David"/>
+                <w:color w:val="000000" w:themeColor="text1"/>
+                <w:sz w:val="22"/>
+                <w:szCs w:val="22"/>
+              </w:rPr>
+              <m:t>M</m:t>
+            </m:r>
+          </m:e>
+          <m:sub>
+            <m:r>
+              <w:rPr>
+                <w:rFonts w:ascii="Cambria Math" w:hAnsi="Cambria Math" w:cs="David"/>
+                <w:color w:val="000000" w:themeColor="text1"/>
+                <w:sz w:val="22"/>
+                <w:szCs w:val="22"/>
+              </w:rPr>
+              <m:t>2</m:t>
+            </m:r>
+          </m:sub>
+        </m:sSub>
+        <m:r>
+          <w:rPr>
+            <w:rFonts w:ascii="Cambria Math" w:hAnsi="Cambria Math" w:cs="David"/>
+            <w:color w:val="000000" w:themeColor="text1"/>
+            <w:sz w:val="22"/>
+            <w:szCs w:val="22"/>
+          </w:rPr>
+          <m:t>&gt;∈L</m:t>
+        </m:r>
+      </m:oMath>
+      <w:r>
+        <w:rPr>
+          <w:rFonts w:ascii="David" w:hAnsi="David" w:cs="David" w:hint="cs"/>
+          <w:color w:val="000000" w:themeColor="text1"/>
+          <w:sz w:val="22"/>
+          <w:szCs w:val="22"/>
+          <w:rtl/>
+        </w:rPr>
+        <w:t xml:space="preserve"> כי יש בשפה של </w:t>
+      </w:r>
+      <m:oMath>
+        <m:sSub>
+          <m:sSubPr>
+            <m:ctrlPr>
+              <w:rPr>
+                <w:rFonts w:ascii="Cambria Math" w:hAnsi="Cambria Math" w:cs="David"/>
+                <w:i/>
+                <w:color w:val="000000" w:themeColor="text1"/>
+                <w:sz w:val="22"/>
+                <w:szCs w:val="22"/>
+              </w:rPr>
+            </m:ctrlPr>
+          </m:sSubPr>
+          <m:e>
+            <m:r>
+              <w:rPr>
+                <w:rFonts w:ascii="Cambria Math" w:hAnsi="Cambria Math" w:cs="David"/>
+                <w:color w:val="000000" w:themeColor="text1"/>
+                <w:sz w:val="22"/>
+                <w:szCs w:val="22"/>
+              </w:rPr>
+              <m:t>M</m:t>
+            </m:r>
+          </m:e>
+          <m:sub>
+            <m:r>
+              <w:rPr>
+                <w:rFonts w:ascii="Cambria Math" w:hAnsi="Cambria Math" w:cs="David"/>
+                <w:color w:val="000000" w:themeColor="text1"/>
+                <w:sz w:val="22"/>
+                <w:szCs w:val="22"/>
+              </w:rPr>
+              <m:t>1</m:t>
+            </m:r>
+          </m:sub>
+        </m:sSub>
+      </m:oMath>
+      <w:r>
+        <w:rPr>
+          <w:rFonts w:ascii="David" w:hAnsi="David" w:cs="David" w:hint="cs"/>
+          <w:color w:val="000000" w:themeColor="text1"/>
+          <w:sz w:val="22"/>
+          <w:szCs w:val="22"/>
+          <w:rtl/>
+        </w:rPr>
+        <w:t xml:space="preserve"> כמות קבועה של מילים שאין ב-</w:t>
+      </w:r>
+      <m:oMath>
+        <m:sSub>
+          <m:sSubPr>
+            <m:ctrlPr>
+              <w:rPr>
+                <w:rFonts w:ascii="Cambria Math" w:hAnsi="Cambria Math" w:cs="David"/>
+                <w:i/>
+                <w:color w:val="000000" w:themeColor="text1"/>
+                <w:sz w:val="22"/>
+                <w:szCs w:val="22"/>
+              </w:rPr>
+            </m:ctrlPr>
+          </m:sSubPr>
+          <m:e>
+            <m:r>
+              <w:rPr>
+                <w:rFonts w:ascii="Cambria Math" w:hAnsi="Cambria Math" w:cs="David"/>
+                <w:color w:val="000000" w:themeColor="text1"/>
+                <w:sz w:val="22"/>
+                <w:szCs w:val="22"/>
+              </w:rPr>
+              <m:t>M</m:t>
+            </m:r>
+          </m:e>
+          <m:sub>
+            <m:r>
+              <w:rPr>
+                <w:rFonts w:ascii="Cambria Math" w:hAnsi="Cambria Math" w:cs="David"/>
+                <w:color w:val="000000" w:themeColor="text1"/>
+                <w:sz w:val="22"/>
+                <w:szCs w:val="22"/>
+              </w:rPr>
+              <m:t>2</m:t>
+            </m:r>
+          </m:sub>
+        </m:sSub>
+      </m:oMath>
+      <w:r>
+        <w:rPr>
+          <w:rFonts w:ascii="David" w:hAnsi="David" w:cs="David" w:hint="cs"/>
+          <w:color w:val="000000" w:themeColor="text1"/>
+          <w:sz w:val="22"/>
+          <w:szCs w:val="22"/>
+          <w:rtl/>
+        </w:rPr>
+        <w:t>.</w:t>
+      </w:r>
+    </w:p>
+    <w:p>
+      <w:pPr>
+        <w:pStyle w:val="ListParagraph"/>
+        <w:numPr>
+          <w:ilvl w:val="0"/>
+          <w:numId w:val="22"/>
+        </w:numPr>
+        <w:bidi/>
+        <w:spacing w:line="276" w:lineRule="auto"/>
+        <w:rPr>
+          <w:rFonts w:ascii="David" w:hAnsi="David" w:cs="David"/>
+          <w:color w:val="000000" w:themeColor="text1"/>
+          <w:sz w:val="22"/>
+          <w:szCs w:val="22"/>
+          <w:rtl/>
+        </w:rPr>
+      </w:pPr>
+      <w:r>
+        <w:rPr>
+          <w:rFonts w:ascii="David" w:hAnsi="David" w:cs="David" w:hint="cs"/>
+          <w:color w:val="000000" w:themeColor="text1"/>
+          <w:sz w:val="22"/>
+          <w:szCs w:val="22"/>
+          <w:rtl/>
+        </w:rPr>
+        <w:t xml:space="preserve">אם </w:t>
+      </w:r>
+      <m:oMath>
+        <m:r>
+          <w:rPr>
+            <w:rFonts w:ascii="Cambria Math" w:hAnsi="Cambria Math" w:cs="David"/>
+            <w:color w:val="000000" w:themeColor="text1"/>
+            <w:sz w:val="22"/>
+            <w:szCs w:val="22"/>
+          </w:rPr>
+          <m:t>&lt;M,w&gt;∉NOT-</m:t>
+        </m:r>
+        <m:r>
+          <w:rPr>
+            <w:rFonts w:ascii="Cambria Math" w:hAnsi="Cambria Math" w:cs="David"/>
+            <w:color w:val="000000" w:themeColor="text1"/>
+            <w:sz w:val="22"/>
+            <w:szCs w:val="22"/>
+          </w:rPr>
+          <m:t>HALT</m:t>
+        </m:r>
+      </m:oMath>
+      <w:r>
+        <w:rPr>
+          <w:rFonts w:ascii="David" w:hAnsi="David" w:cs="David" w:hint="cs"/>
+          <w:color w:val="000000" w:themeColor="text1"/>
+          <w:sz w:val="22"/>
+          <w:szCs w:val="22"/>
+          <w:rtl/>
+        </w:rPr>
+        <w:t xml:space="preserve">, אז </w:t>
+      </w:r>
+      <m:oMath>
+        <m:r>
+          <w:rPr>
+            <w:rFonts w:ascii="Cambria Math" w:hAnsi="Cambria Math" w:cs="David"/>
+            <w:color w:val="000000" w:themeColor="text1"/>
+            <w:sz w:val="22"/>
+            <w:szCs w:val="22"/>
+          </w:rPr>
+          <m:t>M</m:t>
+        </m:r>
+      </m:oMath>
+      <w:r>
+        <w:rPr>
+          <w:rFonts w:ascii="David" w:hAnsi="David" w:cs="David" w:hint="cs"/>
+          <w:color w:val="000000" w:themeColor="text1"/>
+          <w:sz w:val="22"/>
+          <w:szCs w:val="22"/>
+          <w:rtl/>
+        </w:rPr>
+        <w:t xml:space="preserve"> </w:t>
+      </w:r>
+      <w:r>
+        <w:rPr>
+          <w:rFonts w:ascii="David" w:hAnsi="David" w:cs="David" w:hint="cs"/>
+          <w:color w:val="000000" w:themeColor="text1"/>
+          <w:sz w:val="22"/>
+          <w:szCs w:val="22"/>
+          <w:rtl/>
+        </w:rPr>
+        <w:t>עוצרת</w:t>
+      </w:r>
+      <w:r>
+        <w:rPr>
+          <w:rFonts w:ascii="David" w:hAnsi="David" w:cs="David" w:hint="cs"/>
+          <w:color w:val="000000" w:themeColor="text1"/>
+          <w:sz w:val="22"/>
+          <w:szCs w:val="22"/>
+          <w:rtl/>
+        </w:rPr>
+        <w:t xml:space="preserve"> </w:t>
+      </w:r>
+      <w:r>
+        <w:rPr>
+          <w:rFonts w:ascii="David" w:hAnsi="David" w:cs="David" w:hint="cs"/>
+          <w:color w:val="000000" w:themeColor="text1"/>
+          <w:sz w:val="22"/>
+          <w:szCs w:val="22"/>
+          <w:rtl/>
+        </w:rPr>
+        <w:t>על</w:t>
+      </w:r>
+      <w:r>
+        <w:rPr>
+          <w:rFonts w:ascii="David" w:hAnsi="David" w:cs="David" w:hint="cs"/>
+          <w:color w:val="000000" w:themeColor="text1"/>
+          <w:sz w:val="22"/>
+          <w:szCs w:val="22"/>
+          <w:rtl/>
+        </w:rPr>
+        <w:t xml:space="preserve"> </w:t>
+      </w:r>
+      <m:oMath>
+        <m:r>
+          <w:rPr>
+            <w:rFonts w:ascii="Cambria Math" w:hAnsi="Cambria Math" w:cs="David"/>
+            <w:color w:val="000000" w:themeColor="text1"/>
+            <w:sz w:val="22"/>
+            <w:szCs w:val="22"/>
+          </w:rPr>
+          <m:t xml:space="preserve"> w</m:t>
+        </m:r>
+      </m:oMath>
+      <w:r>
+        <w:rPr>
+          <w:rFonts w:ascii="David" w:hAnsi="David" w:cs="David" w:hint="cs"/>
+          <w:color w:val="000000" w:themeColor="text1"/>
+          <w:sz w:val="22"/>
+          <w:szCs w:val="22"/>
+          <w:rtl/>
+        </w:rPr>
+        <w:t xml:space="preserve"> </w:t>
+      </w:r>
+      <m:oMath>
+        <m:r>
+          <w:rPr>
+            <w:rFonts w:ascii="Cambria Math" w:hAnsi="Cambria Math" w:cs="David"/>
+            <w:color w:val="000000" w:themeColor="text1"/>
+            <w:sz w:val="22"/>
+            <w:szCs w:val="22"/>
+          </w:rPr>
+          <m:t>⇐</m:t>
+        </m:r>
+      </m:oMath>
+      <w:r>
+        <w:rPr>
+          <w:rFonts w:ascii="David" w:hAnsi="David" w:cs="David" w:hint="cs"/>
+          <w:color w:val="000000" w:themeColor="text1"/>
+          <w:sz w:val="22"/>
+          <w:szCs w:val="22"/>
+          <w:rtl/>
+        </w:rPr>
+        <w:t xml:space="preserve"> </w:t>
+      </w:r>
+      <m:oMath>
+        <m:sSub>
+          <m:sSubPr>
+            <m:ctrlPr>
+              <w:rPr>
+                <w:rFonts w:ascii="Cambria Math" w:hAnsi="Cambria Math" w:cs="David"/>
+                <w:i/>
+                <w:color w:val="000000" w:themeColor="text1"/>
+                <w:sz w:val="22"/>
+                <w:szCs w:val="22"/>
+              </w:rPr>
+            </m:ctrlPr>
+          </m:sSubPr>
+          <m:e>
+            <m:r>
+              <w:rPr>
+                <w:rFonts w:ascii="Cambria Math" w:hAnsi="Cambria Math" w:cs="David"/>
+                <w:color w:val="000000" w:themeColor="text1"/>
+                <w:sz w:val="22"/>
+                <w:szCs w:val="22"/>
+              </w:rPr>
+              <m:t>M</m:t>
+            </m:r>
+          </m:e>
+          <m:sub>
+            <m:r>
+              <w:rPr>
+                <w:rFonts w:ascii="Cambria Math" w:hAnsi="Cambria Math" w:cs="David"/>
+                <w:color w:val="000000" w:themeColor="text1"/>
+                <w:sz w:val="22"/>
+                <w:szCs w:val="22"/>
+              </w:rPr>
+              <m:t>1</m:t>
+            </m:r>
+          </m:sub>
+        </m:sSub>
+      </m:oMath>
+      <w:r>
+        <w:rPr>
+          <w:rFonts w:ascii="David" w:hAnsi="David" w:cs="David" w:hint="cs"/>
+          <w:color w:val="000000" w:themeColor="text1"/>
+          <w:sz w:val="22"/>
+          <w:szCs w:val="22"/>
+          <w:rtl/>
+        </w:rPr>
+        <w:t xml:space="preserve"> </w:t>
+      </w:r>
+      <w:r>
+        <w:rPr>
+          <w:rFonts w:ascii="David" w:hAnsi="David" w:cs="David" w:hint="cs"/>
+          <w:color w:val="000000" w:themeColor="text1"/>
+          <w:sz w:val="22"/>
+          <w:szCs w:val="22"/>
+          <w:rtl/>
+        </w:rPr>
+        <w:t xml:space="preserve">מקבלת את המילה הריקה, וגם את כל המילים שאינן המילה הריקה לפי צעד 2, אז השפה של </w:t>
+      </w:r>
+      <m:oMath>
+        <m:sSub>
+          <m:sSubPr>
+            <m:ctrlPr>
+              <w:rPr>
+                <w:rFonts w:ascii="Cambria Math" w:hAnsi="Cambria Math" w:cs="David"/>
+                <w:i/>
+                <w:color w:val="000000" w:themeColor="text1"/>
+                <w:sz w:val="22"/>
+                <w:szCs w:val="22"/>
+              </w:rPr>
+            </m:ctrlPr>
+          </m:sSubPr>
+          <m:e>
+            <m:r>
+              <w:rPr>
+                <w:rFonts w:ascii="Cambria Math" w:hAnsi="Cambria Math" w:cs="David"/>
+                <w:color w:val="000000" w:themeColor="text1"/>
+                <w:sz w:val="22"/>
+                <w:szCs w:val="22"/>
+              </w:rPr>
+              <m:t>M</m:t>
+            </m:r>
+          </m:e>
+          <m:sub>
+            <m:r>
+              <w:rPr>
+                <w:rFonts w:ascii="Cambria Math" w:hAnsi="Cambria Math" w:cs="David"/>
+                <w:color w:val="000000" w:themeColor="text1"/>
+                <w:sz w:val="22"/>
+                <w:szCs w:val="22"/>
+              </w:rPr>
+              <m:t>1</m:t>
+            </m:r>
+          </m:sub>
+        </m:sSub>
+      </m:oMath>
+      <w:r>
+        <w:rPr>
+          <w:rFonts w:ascii="David" w:hAnsi="David" w:cs="David" w:hint="cs"/>
+          <w:color w:val="000000" w:themeColor="text1"/>
+          <w:sz w:val="22"/>
+          <w:szCs w:val="22"/>
+          <w:rtl/>
+        </w:rPr>
+        <w:t xml:space="preserve"> היא שפת כל המילים מעל הא"ב, כלומר יש כמות אינסופית של מילים ב-</w:t>
+      </w:r>
+      <m:oMath>
+        <m:sSub>
+          <m:sSubPr>
+            <m:ctrlPr>
+              <w:rPr>
+                <w:rFonts w:ascii="Cambria Math" w:hAnsi="Cambria Math" w:cs="David"/>
+                <w:i/>
+                <w:color w:val="000000" w:themeColor="text1"/>
+                <w:sz w:val="22"/>
+                <w:szCs w:val="22"/>
+              </w:rPr>
+            </m:ctrlPr>
+          </m:sSubPr>
+          <m:e>
+            <m:r>
+              <w:rPr>
+                <w:rFonts w:ascii="Cambria Math" w:hAnsi="Cambria Math" w:cs="David"/>
+                <w:color w:val="000000" w:themeColor="text1"/>
+                <w:sz w:val="22"/>
+                <w:szCs w:val="22"/>
+              </w:rPr>
+              <m:t>M</m:t>
+            </m:r>
+          </m:e>
+          <m:sub>
+            <m:r>
+              <w:rPr>
+                <w:rFonts w:ascii="Cambria Math" w:hAnsi="Cambria Math" w:cs="David"/>
+                <w:color w:val="000000" w:themeColor="text1"/>
+                <w:sz w:val="22"/>
+                <w:szCs w:val="22"/>
+              </w:rPr>
+              <m:t>1</m:t>
+            </m:r>
+          </m:sub>
+        </m:sSub>
+      </m:oMath>
+      <w:r>
+        <w:rPr>
+          <w:rFonts w:ascii="David" w:hAnsi="David" w:cs="David" w:hint="cs"/>
+          <w:color w:val="000000" w:themeColor="text1"/>
+          <w:sz w:val="22"/>
+          <w:szCs w:val="22"/>
+          <w:rtl/>
+        </w:rPr>
+        <w:t xml:space="preserve"> </w:t>
+      </w:r>
+      <w:r>
+        <w:rPr>
+          <w:rFonts w:ascii="David" w:hAnsi="David" w:cs="David" w:hint="cs"/>
+          <w:color w:val="000000" w:themeColor="text1"/>
+          <w:sz w:val="22"/>
+          <w:szCs w:val="22"/>
+          <w:rtl/>
+        </w:rPr>
+        <w:t xml:space="preserve"> וכמות סופית (0) של מילים ב-</w:t>
+      </w:r>
+      <m:oMath>
+        <m:sSub>
+          <m:sSubPr>
+            <m:ctrlPr>
+              <w:rPr>
+                <w:rFonts w:ascii="Cambria Math" w:hAnsi="Cambria Math" w:cs="David"/>
+                <w:i/>
+                <w:color w:val="000000" w:themeColor="text1"/>
+                <w:sz w:val="22"/>
+                <w:szCs w:val="22"/>
+              </w:rPr>
+            </m:ctrlPr>
+          </m:sSubPr>
+          <m:e>
+            <m:r>
+              <w:rPr>
+                <w:rFonts w:ascii="Cambria Math" w:hAnsi="Cambria Math" w:cs="David"/>
+                <w:color w:val="000000" w:themeColor="text1"/>
+                <w:sz w:val="22"/>
+                <w:szCs w:val="22"/>
+              </w:rPr>
+              <m:t>M</m:t>
+            </m:r>
+          </m:e>
+          <m:sub>
+            <m:r>
+              <w:rPr>
+                <w:rFonts w:ascii="Cambria Math" w:hAnsi="Cambria Math" w:cs="David"/>
+                <w:color w:val="000000" w:themeColor="text1"/>
+                <w:sz w:val="22"/>
+                <w:szCs w:val="22"/>
+              </w:rPr>
+              <m:t>2</m:t>
+            </m:r>
+          </m:sub>
+        </m:sSub>
+      </m:oMath>
+      <w:r>
+        <w:rPr>
+          <w:rFonts w:ascii="David" w:hAnsi="David" w:cs="David" w:hint="cs"/>
+          <w:color w:val="000000" w:themeColor="text1"/>
+          <w:sz w:val="22"/>
+          <w:szCs w:val="22"/>
+          <w:rtl/>
+        </w:rPr>
+        <w:t xml:space="preserve"> </w:t>
+      </w:r>
+      <w:r>
+        <w:rPr>
+          <w:rFonts w:ascii="David" w:hAnsi="David" w:cs="David" w:hint="cs"/>
+          <w:color w:val="000000" w:themeColor="text1"/>
+          <w:sz w:val="22"/>
+          <w:szCs w:val="22"/>
+          <w:rtl/>
+        </w:rPr>
+        <w:t xml:space="preserve">לכן מתקיים </w:t>
+      </w:r>
+      <m:oMath>
+        <m:r>
+          <w:rPr>
+            <w:rFonts w:ascii="Cambria Math" w:hAnsi="Cambria Math" w:cs="David"/>
+            <w:color w:val="000000" w:themeColor="text1"/>
+            <w:sz w:val="22"/>
+            <w:szCs w:val="22"/>
+          </w:rPr>
+          <m:t>&lt;</m:t>
+        </m:r>
+        <m:sSub>
+          <m:sSubPr>
+            <m:ctrlPr>
+              <w:rPr>
+                <w:rFonts w:ascii="Cambria Math" w:hAnsi="Cambria Math" w:cs="David"/>
+                <w:i/>
+                <w:color w:val="000000" w:themeColor="text1"/>
+                <w:sz w:val="22"/>
+                <w:szCs w:val="22"/>
+              </w:rPr>
+            </m:ctrlPr>
+          </m:sSubPr>
+          <m:e>
+            <m:r>
+              <w:rPr>
+                <w:rFonts w:ascii="Cambria Math" w:hAnsi="Cambria Math" w:cs="David"/>
+                <w:color w:val="000000" w:themeColor="text1"/>
+                <w:sz w:val="22"/>
+                <w:szCs w:val="22"/>
+              </w:rPr>
+              <m:t>M</m:t>
+            </m:r>
+          </m:e>
+          <m:sub>
+            <m:r>
+              <w:rPr>
+                <w:rFonts w:ascii="Cambria Math" w:hAnsi="Cambria Math" w:cs="David"/>
+                <w:color w:val="000000" w:themeColor="text1"/>
+                <w:sz w:val="22"/>
+                <w:szCs w:val="22"/>
+              </w:rPr>
+              <m:t>1</m:t>
+            </m:r>
+          </m:sub>
+        </m:sSub>
+        <m:r>
+          <w:rPr>
+            <w:rFonts w:ascii="Cambria Math" w:hAnsi="Cambria Math" w:cs="David"/>
+            <w:color w:val="000000" w:themeColor="text1"/>
+            <w:sz w:val="22"/>
+            <w:szCs w:val="22"/>
+          </w:rPr>
+          <m:t>,</m:t>
+        </m:r>
+        <m:sSub>
+          <m:sSubPr>
+            <m:ctrlPr>
+              <w:rPr>
+                <w:rFonts w:ascii="Cambria Math" w:hAnsi="Cambria Math" w:cs="David"/>
+                <w:i/>
+                <w:color w:val="000000" w:themeColor="text1"/>
+                <w:sz w:val="22"/>
+                <w:szCs w:val="22"/>
+              </w:rPr>
+            </m:ctrlPr>
+          </m:sSubPr>
+          <m:e>
+            <m:r>
+              <w:rPr>
+                <w:rFonts w:ascii="Cambria Math" w:hAnsi="Cambria Math" w:cs="David"/>
+                <w:color w:val="000000" w:themeColor="text1"/>
+                <w:sz w:val="22"/>
+                <w:szCs w:val="22"/>
+              </w:rPr>
+              <m:t>M</m:t>
+            </m:r>
+          </m:e>
+          <m:sub>
+            <m:r>
+              <w:rPr>
+                <w:rFonts w:ascii="Cambria Math" w:hAnsi="Cambria Math" w:cs="David"/>
+                <w:color w:val="000000" w:themeColor="text1"/>
+                <w:sz w:val="22"/>
+                <w:szCs w:val="22"/>
+              </w:rPr>
+              <m:t>2</m:t>
+            </m:r>
+          </m:sub>
+        </m:sSub>
+        <m:r>
+          <w:rPr>
+            <w:rFonts w:ascii="Cambria Math" w:hAnsi="Cambria Math" w:cs="David"/>
+            <w:color w:val="000000" w:themeColor="text1"/>
+            <w:sz w:val="22"/>
+            <w:szCs w:val="22"/>
+          </w:rPr>
+          <m:t>&gt;∉L</m:t>
+        </m:r>
+      </m:oMath>
+      <w:r>
+        <w:rPr>
+          <w:rFonts w:ascii="David" w:hAnsi="David" w:cs="David" w:hint="cs"/>
+          <w:color w:val="000000" w:themeColor="text1"/>
+          <w:sz w:val="22"/>
+          <w:szCs w:val="22"/>
+          <w:rtl/>
+        </w:rPr>
+        <w:t>.</w:t>
+      </w:r>
+    </w:p>
+    <w:p>
+      <w:pPr>
+        <w:bidi/>
+        <w:spacing w:line="276" w:lineRule="auto"/>
+        <w:rPr>
+          <w:rFonts w:ascii="David" w:hAnsi="David" w:cs="David"/>
+          <w:color w:val="000000" w:themeColor="text1"/>
+          <w:sz w:val="22"/>
+          <w:szCs w:val="22"/>
+          <w:rtl/>
+        </w:rPr>
+      </w:pPr>
+    </w:p>
+    <w:p>
+      <w:pPr>
+        <w:bidi/>
+        <w:spacing w:line="276" w:lineRule="auto"/>
         <w:ind w:left="360"/>
         <w:jc w:val="both"/>
         <w:rPr>
           <w:rFonts w:ascii="David" w:hAnsi="David" w:cs="David"/>
           <w:sz w:val="22"/>
           <w:szCs w:val="22"/>
+        </w:rPr>
+      </w:pPr>
+    </w:p>
+    <w:p>
+      <w:pPr>
+        <w:bidi/>
+        <w:spacing w:line="276" w:lineRule="auto"/>
+        <w:jc w:val="both"/>
+        <w:rPr>
+          <w:rFonts w:ascii="David" w:hAnsi="David" w:cs="David"/>
+          <w:color w:val="C00000"/>
+          <w:sz w:val="28"/>
+          <w:szCs w:val="28"/>
+          <w:u w:val="single"/>
+          <w:rtl/>
+        </w:rPr>
+      </w:pPr>
+    </w:p>
+    <w:p>
+      <w:pPr>
+        <w:bidi/>
+        <w:spacing w:line="276" w:lineRule="auto"/>
+        <w:jc w:val="both"/>
+        <w:rPr>
+          <w:rFonts w:ascii="David" w:hAnsi="David" w:cs="David"/>
+          <w:color w:val="C00000"/>
+          <w:sz w:val="28"/>
+          <w:szCs w:val="28"/>
+          <w:u w:val="single"/>
+          <w:rtl/>
+        </w:rPr>
+      </w:pPr>
+    </w:p>
+    <w:p>
+      <w:pPr>
+        <w:bidi/>
+        <w:spacing w:line="276" w:lineRule="auto"/>
+        <w:jc w:val="both"/>
+        <w:rPr>
+          <w:rFonts w:ascii="David" w:hAnsi="David" w:cs="David"/>
+          <w:color w:val="C00000"/>
+          <w:sz w:val="28"/>
+          <w:szCs w:val="28"/>
+          <w:u w:val="single"/>
+          <w:rtl/>
+        </w:rPr>
+      </w:pPr>
+    </w:p>
+    <w:p>
+      <w:pPr>
+        <w:bidi/>
+        <w:spacing w:line="276" w:lineRule="auto"/>
+        <w:jc w:val="both"/>
+        <w:rPr>
+          <w:rFonts w:ascii="David" w:hAnsi="David" w:cs="David"/>
+          <w:color w:val="C00000"/>
+          <w:sz w:val="28"/>
+          <w:szCs w:val="28"/>
+          <w:u w:val="single"/>
+          <w:rtl/>
+        </w:rPr>
+      </w:pPr>
+    </w:p>
+    <w:p>
+      <w:pPr>
+        <w:bidi/>
+        <w:spacing w:line="276" w:lineRule="auto"/>
+        <w:jc w:val="both"/>
+        <w:rPr>
+          <w:rFonts w:ascii="David" w:hAnsi="David" w:cs="David"/>
+          <w:color w:val="C00000"/>
+          <w:sz w:val="28"/>
+          <w:szCs w:val="28"/>
+          <w:u w:val="single"/>
+          <w:rtl/>
+        </w:rPr>
+      </w:pPr>
+    </w:p>
+    <w:p>
+      <w:pPr>
+        <w:bidi/>
+        <w:spacing w:line="276" w:lineRule="auto"/>
+        <w:jc w:val="both"/>
+        <w:rPr>
+          <w:rFonts w:ascii="David" w:hAnsi="David" w:cs="David"/>
+          <w:color w:val="C00000"/>
+          <w:sz w:val="28"/>
+          <w:szCs w:val="28"/>
+          <w:u w:val="single"/>
+          <w:rtl/>
+        </w:rPr>
+      </w:pPr>
+    </w:p>
+    <w:p>
+      <w:pPr>
+        <w:bidi/>
+        <w:spacing w:line="276" w:lineRule="auto"/>
+        <w:jc w:val="both"/>
+        <w:rPr>
+          <w:rFonts w:ascii="David" w:hAnsi="David" w:cs="David"/>
+          <w:color w:val="C00000"/>
+          <w:sz w:val="28"/>
+          <w:szCs w:val="28"/>
+          <w:u w:val="single"/>
+          <w:rtl/>
         </w:rPr>
       </w:pPr>
     </w:p>
@@ -16716,6 +19556,7 @@
           <w:szCs w:val="22"/>
           <w:rtl/>
         </w:rPr>
+        <w:lastRenderedPageBreak/>
         <w:t>נגדיר:</w:t>
       </w:r>
     </w:p>
@@ -17923,7 +20764,72 @@
           <w:szCs w:val="22"/>
           <w:rtl/>
         </w:rPr>
-        <w:t xml:space="preserve">נוכיח שהשפה </w:t>
+        <w:t>השפה רגולרית, נראה אסל"ד שמקבל אותה ונוכיח שהיא השפה בעזרת הכלה דו כיוונית.</w:t>
+      </w:r>
+    </w:p>
+    <w:p>
+      <w:pPr>
+        <w:bidi/>
+        <w:spacing w:line="276" w:lineRule="auto"/>
+        <w:jc w:val="both"/>
+        <w:rPr>
+          <w:rFonts w:ascii="David" w:hAnsi="David" w:cs="David"/>
+          <w:sz w:val="22"/>
+          <w:szCs w:val="22"/>
+          <w:u w:val="single"/>
+          <w:rtl/>
+        </w:rPr>
+      </w:pPr>
+    </w:p>
+    <w:p>
+      <w:pPr>
+        <w:bidi/>
+        <w:spacing w:line="276" w:lineRule="auto"/>
+        <w:jc w:val="both"/>
+        <w:rPr>
+          <w:rFonts w:ascii="David" w:hAnsi="David" w:cs="David"/>
+          <w:sz w:val="22"/>
+          <w:szCs w:val="22"/>
+          <w:rtl/>
+        </w:rPr>
+      </w:pPr>
+      <w:r>
+        <w:rPr>
+          <w:rFonts w:ascii="David" w:hAnsi="David" w:cs="David" w:hint="cs"/>
+          <w:sz w:val="22"/>
+          <w:szCs w:val="22"/>
+          <w:u w:val="single"/>
+          <w:rtl/>
+        </w:rPr>
+        <w:t>רעיון</w:t>
+      </w:r>
+      <w:r>
+        <w:rPr>
+          <w:rFonts w:ascii="David" w:hAnsi="David" w:cs="David" w:hint="cs"/>
+          <w:sz w:val="22"/>
+          <w:szCs w:val="22"/>
+          <w:rtl/>
+        </w:rPr>
+        <w:t xml:space="preserve">: ניצור עץ של כל המילים האפשריות מאורך </w:t>
+      </w:r>
+      <m:oMath>
+        <m:r>
+          <w:rPr>
+            <w:rFonts w:ascii="Cambria Math" w:hAnsi="Cambria Math" w:cs="David"/>
+            <w:sz w:val="22"/>
+            <w:szCs w:val="22"/>
+          </w:rPr>
+          <m:t>c</m:t>
+        </m:r>
+      </m:oMath>
+      <w:r>
+        <w:rPr>
+          <w:rFonts w:ascii="David" w:hAnsi="David" w:cs="David" w:hint="cs"/>
+          <w:sz w:val="22"/>
+          <w:szCs w:val="22"/>
+          <w:rtl/>
+        </w:rPr>
+        <w:t xml:space="preserve"> כך ש-</w:t>
       </w:r>
       <m:oMath>
         <m:sSub>
@@ -17944,7 +20850,7 @@
                 <w:sz w:val="22"/>
                 <w:szCs w:val="22"/>
               </w:rPr>
-              <m:t>L</m:t>
+              <m:t>q</m:t>
             </m:r>
           </m:e>
           <m:sub>
@@ -17954,1285 +20860,6 @@
                 <w:sz w:val="22"/>
                 <w:szCs w:val="22"/>
               </w:rPr>
-              <m:t>c</m:t>
-            </m:r>
-          </m:sub>
-        </m:sSub>
-      </m:oMath>
-      <w:r>
-        <w:rPr>
-          <w:rFonts w:ascii="David" w:hAnsi="David" w:cs="David" w:hint="cs"/>
-          <w:sz w:val="22"/>
-          <w:szCs w:val="22"/>
-          <w:rtl/>
-        </w:rPr>
-        <w:t xml:space="preserve"> </w:t>
-      </w:r>
-      <w:r>
-        <w:rPr>
-          <w:rFonts w:ascii="David" w:hAnsi="David" w:cs="David" w:hint="cs"/>
-          <w:sz w:val="22"/>
-          <w:szCs w:val="22"/>
-          <w:rtl/>
-        </w:rPr>
-        <w:t>כריעה</w:t>
-      </w:r>
-      <w:r>
-        <w:rPr>
-          <w:rFonts w:ascii="David" w:hAnsi="David" w:cs="David" w:hint="cs"/>
-          <w:sz w:val="22"/>
-          <w:szCs w:val="22"/>
-          <w:rtl/>
-        </w:rPr>
-        <w:t xml:space="preserve"> ולא ח"ה</w:t>
-      </w:r>
-      <w:r>
-        <w:rPr>
-          <w:rFonts w:ascii="David" w:hAnsi="David" w:cs="David" w:hint="cs"/>
-          <w:sz w:val="22"/>
-          <w:szCs w:val="22"/>
-          <w:rtl/>
-        </w:rPr>
-        <w:t xml:space="preserve"> בעזרת אינדוקציה על </w:t>
-      </w:r>
-      <w:r>
-        <w:rPr>
-          <w:rFonts w:ascii="David" w:hAnsi="David" w:cs="David"/>
-          <w:sz w:val="22"/>
-          <w:szCs w:val="22"/>
-        </w:rPr>
-        <w:t>c</w:t>
-      </w:r>
-      <w:r>
-        <w:rPr>
-          <w:rFonts w:ascii="David" w:hAnsi="David" w:cs="David" w:hint="cs"/>
-          <w:sz w:val="22"/>
-          <w:szCs w:val="22"/>
-          <w:rtl/>
-        </w:rPr>
-        <w:t>.</w:t>
-      </w:r>
-    </w:p>
-    <w:p>
-      <w:pPr>
-        <w:bidi/>
-        <w:spacing w:line="276" w:lineRule="auto"/>
-        <w:jc w:val="both"/>
-        <w:rPr>
-          <w:rFonts w:ascii="David" w:hAnsi="David" w:cs="David"/>
-          <w:sz w:val="22"/>
-          <w:szCs w:val="22"/>
-          <w:rtl/>
-        </w:rPr>
-      </w:pPr>
-      <w:r>
-        <w:rPr>
-          <w:rFonts w:ascii="David" w:hAnsi="David" w:cs="David" w:hint="cs"/>
-          <w:sz w:val="22"/>
-          <w:szCs w:val="22"/>
-          <w:u w:val="single"/>
-          <w:rtl/>
-        </w:rPr>
-        <w:t>בסיס</w:t>
-      </w:r>
-      <w:r>
-        <w:rPr>
-          <w:rFonts w:ascii="David" w:hAnsi="David" w:cs="David" w:hint="cs"/>
-          <w:sz w:val="22"/>
-          <w:szCs w:val="22"/>
-          <w:rtl/>
-        </w:rPr>
-        <w:t>:</w:t>
-      </w:r>
-      <w:r>
-        <w:rPr>
-          <w:rFonts w:ascii="David" w:hAnsi="David" w:cs="David"/>
-          <w:sz w:val="22"/>
-          <w:szCs w:val="22"/>
-        </w:rPr>
-        <w:t xml:space="preserve"> </w:t>
-      </w:r>
-      <m:oMath>
-        <m:r>
-          <w:rPr>
-            <w:rFonts w:ascii="Cambria Math" w:hAnsi="Cambria Math" w:cs="David"/>
-            <w:sz w:val="22"/>
-            <w:szCs w:val="22"/>
-          </w:rPr>
-          <m:t>c=1</m:t>
-        </m:r>
-      </m:oMath>
-    </w:p>
-    <w:p>
-      <w:pPr>
-        <w:spacing w:line="276" w:lineRule="auto"/>
-        <w:jc w:val="both"/>
-        <w:rPr>
-          <w:rFonts w:ascii="David" w:hAnsi="David" w:cs="David"/>
-          <w:sz w:val="22"/>
-          <w:szCs w:val="22"/>
-          <w:rtl/>
-        </w:rPr>
-      </w:pPr>
-      <m:oMathPara>
-        <m:oMath>
-          <m:sSub>
-            <m:sSubPr>
-              <m:ctrlPr>
-                <w:rPr>
-                  <w:rFonts w:ascii="Cambria Math" w:hAnsi="Cambria Math" w:cs="David"/>
-                  <w:i/>
-                  <w:sz w:val="22"/>
-                  <w:szCs w:val="22"/>
-                </w:rPr>
-              </m:ctrlPr>
-            </m:sSubPr>
-            <m:e>
-              <m:r>
-                <w:rPr>
-                  <w:rFonts w:ascii="Cambria Math" w:hAnsi="Cambria Math" w:cs="David"/>
-                  <w:sz w:val="22"/>
-                  <w:szCs w:val="22"/>
-                </w:rPr>
-                <m:t>L</m:t>
-              </m:r>
-            </m:e>
-            <m:sub>
-              <m:r>
-                <w:rPr>
-                  <w:rFonts w:ascii="Cambria Math" w:hAnsi="Cambria Math" w:cs="David"/>
-                  <w:sz w:val="22"/>
-                  <w:szCs w:val="22"/>
-                </w:rPr>
-                <m:t>1</m:t>
-              </m:r>
-            </m:sub>
-          </m:sSub>
-          <m:r>
-            <w:rPr>
-              <w:rFonts w:ascii="Cambria Math" w:hAnsi="Cambria Math" w:cs="David"/>
-              <w:sz w:val="22"/>
-              <w:szCs w:val="22"/>
-            </w:rPr>
-            <m:t>={w:w=uxu and u,x∈</m:t>
-          </m:r>
-          <m:sSup>
-            <m:sSupPr>
-              <m:ctrlPr>
-                <w:rPr>
-                  <w:rFonts w:ascii="Cambria Math" w:hAnsi="Cambria Math" w:cs="David"/>
-                  <w:i/>
-                  <w:sz w:val="22"/>
-                  <w:szCs w:val="22"/>
-                </w:rPr>
-              </m:ctrlPr>
-            </m:sSupPr>
-            <m:e>
-              <m:r>
-                <w:rPr>
-                  <w:rFonts w:ascii="Cambria Math" w:hAnsi="Cambria Math" w:cs="David"/>
-                  <w:sz w:val="22"/>
-                  <w:szCs w:val="22"/>
-                </w:rPr>
-                <m:t>Σ</m:t>
-              </m:r>
-            </m:e>
-            <m:sup>
-              <m:r>
-                <w:rPr>
-                  <w:rFonts w:ascii="Cambria Math" w:hAnsi="Cambria Math" w:cs="David"/>
-                  <w:sz w:val="22"/>
-                  <w:szCs w:val="22"/>
-                </w:rPr>
-                <m:t>*</m:t>
-              </m:r>
-            </m:sup>
-          </m:sSup>
-          <m:r>
-            <w:rPr>
-              <w:rFonts w:ascii="Cambria Math" w:hAnsi="Cambria Math" w:cs="David"/>
-              <w:sz w:val="22"/>
-              <w:szCs w:val="22"/>
-            </w:rPr>
-            <m:t xml:space="preserve"> and </m:t>
-          </m:r>
-          <m:d>
-            <m:dPr>
-              <m:begChr m:val="|"/>
-              <m:endChr m:val="|"/>
-              <m:ctrlPr>
-                <w:rPr>
-                  <w:rFonts w:ascii="Cambria Math" w:hAnsi="Cambria Math" w:cs="David"/>
-                  <w:i/>
-                  <w:sz w:val="22"/>
-                  <w:szCs w:val="22"/>
-                </w:rPr>
-              </m:ctrlPr>
-            </m:dPr>
-            <m:e>
-              <m:r>
-                <w:rPr>
-                  <w:rFonts w:ascii="Cambria Math" w:hAnsi="Cambria Math" w:cs="David"/>
-                  <w:sz w:val="22"/>
-                  <w:szCs w:val="22"/>
-                </w:rPr>
-                <m:t>u</m:t>
-              </m:r>
-            </m:e>
-          </m:d>
-          <m:r>
-            <w:rPr>
-              <w:rFonts w:ascii="Cambria Math" w:hAnsi="Cambria Math" w:cs="David"/>
-              <w:sz w:val="22"/>
-              <w:szCs w:val="22"/>
-            </w:rPr>
-            <m:t>=1}</m:t>
-          </m:r>
-        </m:oMath>
-      </m:oMathPara>
-    </w:p>
-    <w:p>
-      <w:pPr>
-        <w:bidi/>
-        <w:spacing w:line="276" w:lineRule="auto"/>
-        <w:jc w:val="both"/>
-        <w:rPr>
-          <w:rFonts w:ascii="David" w:hAnsi="David" w:cs="David"/>
-          <w:sz w:val="22"/>
-          <w:szCs w:val="22"/>
-          <w:rtl/>
-        </w:rPr>
-      </w:pPr>
-      <w:r>
-        <w:rPr>
-          <w:rFonts w:ascii="David" w:hAnsi="David" w:cs="David" w:hint="cs"/>
-          <w:b/>
-          <w:bCs/>
-          <w:sz w:val="22"/>
-          <w:szCs w:val="22"/>
-          <w:rtl/>
-        </w:rPr>
-        <w:t>כריעות</w:t>
-      </w:r>
-      <w:r>
-        <w:rPr>
-          <w:rFonts w:ascii="David" w:hAnsi="David" w:cs="David" w:hint="cs"/>
-          <w:sz w:val="22"/>
-          <w:szCs w:val="22"/>
-          <w:rtl/>
-        </w:rPr>
-        <w:t xml:space="preserve"> </w:t>
-      </w:r>
-      <w:r>
-        <w:rPr>
-          <w:rFonts w:ascii="David" w:hAnsi="David" w:cs="David"/>
-          <w:sz w:val="22"/>
-          <w:szCs w:val="22"/>
-          <w:rtl/>
-        </w:rPr>
-        <w:t>–</w:t>
-      </w:r>
-      <w:r>
-        <w:rPr>
-          <w:rFonts w:ascii="David" w:hAnsi="David" w:cs="David" w:hint="cs"/>
-          <w:sz w:val="22"/>
-          <w:szCs w:val="22"/>
-          <w:rtl/>
-        </w:rPr>
-        <w:t xml:space="preserve"> יוצרים מ"ט </w:t>
-      </w:r>
-      <w:r>
-        <w:rPr>
-          <w:rFonts w:ascii="David" w:hAnsi="David" w:cs="David" w:hint="cs"/>
-          <w:sz w:val="22"/>
-          <w:szCs w:val="22"/>
-          <w:rtl/>
-        </w:rPr>
-        <w:t>באופן הבא:</w:t>
-      </w:r>
-    </w:p>
-    <w:p>
-      <w:pPr>
-        <w:pStyle w:val="ListParagraph"/>
-        <w:numPr>
-          <w:ilvl w:val="0"/>
-          <w:numId w:val="33"/>
-        </w:numPr>
-        <w:bidi/>
-        <w:spacing w:line="276" w:lineRule="auto"/>
-        <w:jc w:val="both"/>
-        <w:rPr>
-          <w:rFonts w:ascii="David" w:hAnsi="David" w:cs="David"/>
-          <w:sz w:val="22"/>
-          <w:szCs w:val="22"/>
-        </w:rPr>
-      </w:pPr>
-      <w:r>
-        <w:rPr>
-          <w:rFonts w:ascii="David" w:hAnsi="David" w:cs="David" w:hint="cs"/>
-          <w:sz w:val="22"/>
-          <w:szCs w:val="22"/>
-          <w:rtl/>
-        </w:rPr>
-        <w:t>נשווה את מה שנמצא בראש הקורא בתא הראשון למה שנמצא בראש הקורא בתא האחרון (רצים ימינה עד שרואים את התו " " (רווח) ואז זזים שמאלה פעם אחת).</w:t>
-      </w:r>
-    </w:p>
-    <w:p>
-      <w:pPr>
-        <w:pStyle w:val="ListParagraph"/>
-        <w:numPr>
-          <w:ilvl w:val="1"/>
-          <w:numId w:val="33"/>
-        </w:numPr>
-        <w:bidi/>
-        <w:spacing w:line="276" w:lineRule="auto"/>
-        <w:jc w:val="both"/>
-        <w:rPr>
-          <w:rFonts w:ascii="David" w:hAnsi="David" w:cs="David"/>
-          <w:sz w:val="22"/>
-          <w:szCs w:val="22"/>
-        </w:rPr>
-      </w:pPr>
-      <w:r>
-        <w:rPr>
-          <w:rFonts w:ascii="David" w:hAnsi="David" w:cs="David" w:hint="cs"/>
-          <w:sz w:val="22"/>
-          <w:szCs w:val="22"/>
-          <w:rtl/>
-        </w:rPr>
-        <w:t xml:space="preserve">אם הם זהים </w:t>
-      </w:r>
-      <w:r>
-        <w:rPr>
-          <w:rFonts w:ascii="David" w:hAnsi="David" w:cs="David"/>
-          <w:sz w:val="22"/>
-          <w:szCs w:val="22"/>
-          <w:rtl/>
-        </w:rPr>
-        <w:t>–</w:t>
-      </w:r>
-      <w:r>
-        <w:rPr>
-          <w:rFonts w:ascii="David" w:hAnsi="David" w:cs="David" w:hint="cs"/>
-          <w:sz w:val="22"/>
-          <w:szCs w:val="22"/>
-          <w:rtl/>
-        </w:rPr>
-        <w:t xml:space="preserve"> קבל.</w:t>
-      </w:r>
-    </w:p>
-    <w:p>
-      <w:pPr>
-        <w:pStyle w:val="ListParagraph"/>
-        <w:numPr>
-          <w:ilvl w:val="1"/>
-          <w:numId w:val="33"/>
-        </w:numPr>
-        <w:bidi/>
-        <w:spacing w:line="276" w:lineRule="auto"/>
-        <w:jc w:val="both"/>
-        <w:rPr>
-          <w:rFonts w:ascii="David" w:hAnsi="David" w:cs="David"/>
-          <w:sz w:val="22"/>
-          <w:szCs w:val="22"/>
-        </w:rPr>
-      </w:pPr>
-      <w:r>
-        <w:rPr>
-          <w:rFonts w:ascii="David" w:hAnsi="David" w:cs="David" w:hint="cs"/>
-          <w:sz w:val="22"/>
-          <w:szCs w:val="22"/>
-          <w:rtl/>
-        </w:rPr>
-        <w:t xml:space="preserve">אם הם שונים </w:t>
-      </w:r>
-      <w:r>
-        <w:rPr>
-          <w:rFonts w:ascii="David" w:hAnsi="David" w:cs="David"/>
-          <w:sz w:val="22"/>
-          <w:szCs w:val="22"/>
-          <w:rtl/>
-        </w:rPr>
-        <w:t>–</w:t>
-      </w:r>
-      <w:r>
-        <w:rPr>
-          <w:rFonts w:ascii="David" w:hAnsi="David" w:cs="David" w:hint="cs"/>
-          <w:sz w:val="22"/>
-          <w:szCs w:val="22"/>
-          <w:rtl/>
-        </w:rPr>
-        <w:t xml:space="preserve"> דחה.</w:t>
-      </w:r>
-    </w:p>
-    <w:p>
-      <w:pPr>
-        <w:bidi/>
-        <w:spacing w:line="276" w:lineRule="auto"/>
-        <w:jc w:val="both"/>
-        <w:rPr>
-          <w:rFonts w:ascii="David" w:hAnsi="David" w:cs="David"/>
-          <w:sz w:val="22"/>
-          <w:szCs w:val="22"/>
-          <w:rtl/>
-        </w:rPr>
-      </w:pPr>
-      <w:r>
-        <w:rPr>
-          <w:rFonts w:ascii="David" w:hAnsi="David" w:cs="David" w:hint="cs"/>
-          <w:b/>
-          <w:bCs/>
-          <w:sz w:val="22"/>
-          <w:szCs w:val="22"/>
-          <w:rtl/>
-        </w:rPr>
-        <w:t>לא ח"ה</w:t>
-      </w:r>
-      <w:r>
-        <w:rPr>
-          <w:rFonts w:ascii="David" w:hAnsi="David" w:cs="David" w:hint="cs"/>
-          <w:sz w:val="22"/>
-          <w:szCs w:val="22"/>
-          <w:rtl/>
-        </w:rPr>
-        <w:t xml:space="preserve"> </w:t>
-      </w:r>
-      <w:r>
-        <w:rPr>
-          <w:rFonts w:ascii="David" w:hAnsi="David" w:cs="David"/>
-          <w:sz w:val="22"/>
-          <w:szCs w:val="22"/>
-          <w:rtl/>
-        </w:rPr>
-        <w:t>–</w:t>
-      </w:r>
-      <w:r>
-        <w:rPr>
-          <w:rFonts w:ascii="David" w:hAnsi="David" w:cs="David" w:hint="cs"/>
-          <w:sz w:val="22"/>
-          <w:szCs w:val="22"/>
-          <w:rtl/>
-        </w:rPr>
-        <w:t xml:space="preserve"> במקרה הזה השפה היא חסרת הקשר כי אנחנו מוודאים תו אחד ואפשר לבדוק את זה בעזרת אס"ד.</w:t>
-      </w:r>
-    </w:p>
-    <w:p>
-      <w:pPr>
-        <w:bidi/>
-        <w:spacing w:line="276" w:lineRule="auto"/>
-        <w:jc w:val="both"/>
-        <w:rPr>
-          <w:rFonts w:ascii="David" w:hAnsi="David" w:cs="David"/>
-          <w:sz w:val="22"/>
-          <w:szCs w:val="22"/>
-          <w:rtl/>
-        </w:rPr>
-      </w:pPr>
-    </w:p>
-    <w:p>
-      <w:pPr>
-        <w:bidi/>
-        <w:spacing w:line="276" w:lineRule="auto"/>
-        <w:jc w:val="both"/>
-        <w:rPr>
-          <w:rFonts w:ascii="David" w:hAnsi="David" w:cs="David"/>
-          <w:sz w:val="22"/>
-          <w:szCs w:val="22"/>
-          <w:rtl/>
-        </w:rPr>
-      </w:pPr>
-      <w:r>
-        <w:rPr>
-          <w:rFonts w:ascii="David" w:hAnsi="David" w:cs="David" w:hint="cs"/>
-          <w:sz w:val="22"/>
-          <w:szCs w:val="22"/>
-          <w:u w:val="single"/>
-          <w:rtl/>
-        </w:rPr>
-        <w:t>טענת האינדוקציה</w:t>
-      </w:r>
-      <w:r>
-        <w:rPr>
-          <w:rFonts w:ascii="David" w:hAnsi="David" w:cs="David" w:hint="cs"/>
-          <w:sz w:val="22"/>
-          <w:szCs w:val="22"/>
-          <w:rtl/>
-        </w:rPr>
-        <w:t xml:space="preserve"> </w:t>
-      </w:r>
-      <w:r>
-        <w:rPr>
-          <w:rFonts w:ascii="David" w:hAnsi="David" w:cs="David"/>
-          <w:sz w:val="22"/>
-          <w:szCs w:val="22"/>
-          <w:rtl/>
-        </w:rPr>
-        <w:t>–</w:t>
-      </w:r>
-      <w:r>
-        <w:rPr>
-          <w:rFonts w:ascii="David" w:hAnsi="David" w:cs="David" w:hint="cs"/>
-          <w:sz w:val="22"/>
-          <w:szCs w:val="22"/>
-          <w:rtl/>
-        </w:rPr>
-        <w:t xml:space="preserve"> נניח עבור </w:t>
-      </w:r>
-      <m:oMath>
-        <m:r>
-          <w:rPr>
-            <w:rFonts w:ascii="Cambria Math" w:hAnsi="Cambria Math" w:cs="David"/>
-            <w:sz w:val="22"/>
-            <w:szCs w:val="22"/>
-          </w:rPr>
-          <m:t>c=n-1</m:t>
-        </m:r>
-      </m:oMath>
-      <w:r>
-        <w:rPr>
-          <w:rFonts w:ascii="David" w:hAnsi="David" w:cs="David" w:hint="cs"/>
-          <w:sz w:val="22"/>
-          <w:szCs w:val="22"/>
-          <w:rtl/>
-        </w:rPr>
-        <w:t xml:space="preserve"> ונוכיח עבור </w:t>
-      </w:r>
-      <m:oMath>
-        <m:r>
-          <w:rPr>
-            <w:rFonts w:ascii="Cambria Math" w:hAnsi="Cambria Math" w:cs="David"/>
-            <w:sz w:val="22"/>
-            <w:szCs w:val="22"/>
-          </w:rPr>
-          <m:t>c=n</m:t>
-        </m:r>
-      </m:oMath>
-      <w:r>
-        <w:rPr>
-          <w:rFonts w:ascii="David" w:hAnsi="David" w:cs="David" w:hint="cs"/>
-          <w:sz w:val="22"/>
-          <w:szCs w:val="22"/>
-          <w:rtl/>
-        </w:rPr>
-        <w:t>.</w:t>
-      </w:r>
-    </w:p>
-    <w:p>
-      <w:pPr>
-        <w:spacing w:line="276" w:lineRule="auto"/>
-        <w:jc w:val="both"/>
-        <w:rPr>
-          <w:rFonts w:ascii="David" w:hAnsi="David" w:cs="David"/>
-          <w:sz w:val="22"/>
-          <w:szCs w:val="22"/>
-          <w:rtl/>
-        </w:rPr>
-      </w:pPr>
-      <m:oMathPara>
-        <m:oMath>
-          <m:sSub>
-            <m:sSubPr>
-              <m:ctrlPr>
-                <w:rPr>
-                  <w:rFonts w:ascii="Cambria Math" w:hAnsi="Cambria Math" w:cs="David"/>
-                  <w:i/>
-                  <w:sz w:val="22"/>
-                  <w:szCs w:val="22"/>
-                </w:rPr>
-              </m:ctrlPr>
-            </m:sSubPr>
-            <m:e>
-              <m:r>
-                <w:rPr>
-                  <w:rFonts w:ascii="Cambria Math" w:hAnsi="Cambria Math" w:cs="David"/>
-                  <w:sz w:val="22"/>
-                  <w:szCs w:val="22"/>
-                </w:rPr>
-                <m:t>L</m:t>
-              </m:r>
-            </m:e>
-            <m:sub>
-              <m:r>
-                <w:rPr>
-                  <w:rFonts w:ascii="Cambria Math" w:hAnsi="Cambria Math" w:cs="David"/>
-                  <w:sz w:val="22"/>
-                  <w:szCs w:val="22"/>
-                </w:rPr>
-                <m:t>n</m:t>
-              </m:r>
-            </m:sub>
-          </m:sSub>
-          <m:r>
-            <w:rPr>
-              <w:rFonts w:ascii="Cambria Math" w:hAnsi="Cambria Math" w:cs="David"/>
-              <w:sz w:val="22"/>
-              <w:szCs w:val="22"/>
-            </w:rPr>
-            <m:t>={w:w=uxu and u,x∈</m:t>
-          </m:r>
-          <m:sSup>
-            <m:sSupPr>
-              <m:ctrlPr>
-                <w:rPr>
-                  <w:rFonts w:ascii="Cambria Math" w:hAnsi="Cambria Math" w:cs="David"/>
-                  <w:i/>
-                  <w:sz w:val="22"/>
-                  <w:szCs w:val="22"/>
-                </w:rPr>
-              </m:ctrlPr>
-            </m:sSupPr>
-            <m:e>
-              <m:r>
-                <w:rPr>
-                  <w:rFonts w:ascii="Cambria Math" w:hAnsi="Cambria Math" w:cs="David"/>
-                  <w:sz w:val="22"/>
-                  <w:szCs w:val="22"/>
-                </w:rPr>
-                <m:t>Σ</m:t>
-              </m:r>
-            </m:e>
-            <m:sup>
-              <m:r>
-                <w:rPr>
-                  <w:rFonts w:ascii="Cambria Math" w:hAnsi="Cambria Math" w:cs="David"/>
-                  <w:sz w:val="22"/>
-                  <w:szCs w:val="22"/>
-                </w:rPr>
-                <m:t>*</m:t>
-              </m:r>
-            </m:sup>
-          </m:sSup>
-          <m:r>
-            <w:rPr>
-              <w:rFonts w:ascii="Cambria Math" w:hAnsi="Cambria Math" w:cs="David"/>
-              <w:sz w:val="22"/>
-              <w:szCs w:val="22"/>
-            </w:rPr>
-            <m:t xml:space="preserve"> and </m:t>
-          </m:r>
-          <m:d>
-            <m:dPr>
-              <m:begChr m:val="|"/>
-              <m:endChr m:val="|"/>
-              <m:ctrlPr>
-                <w:rPr>
-                  <w:rFonts w:ascii="Cambria Math" w:hAnsi="Cambria Math" w:cs="David"/>
-                  <w:i/>
-                  <w:sz w:val="22"/>
-                  <w:szCs w:val="22"/>
-                </w:rPr>
-              </m:ctrlPr>
-            </m:dPr>
-            <m:e>
-              <m:r>
-                <w:rPr>
-                  <w:rFonts w:ascii="Cambria Math" w:hAnsi="Cambria Math" w:cs="David"/>
-                  <w:sz w:val="22"/>
-                  <w:szCs w:val="22"/>
-                </w:rPr>
-                <m:t>u</m:t>
-              </m:r>
-            </m:e>
-          </m:d>
-          <m:r>
-            <w:rPr>
-              <w:rFonts w:ascii="Cambria Math" w:hAnsi="Cambria Math" w:cs="David"/>
-              <w:sz w:val="22"/>
-              <w:szCs w:val="22"/>
-            </w:rPr>
-            <m:t>=n}</m:t>
-          </m:r>
-        </m:oMath>
-      </m:oMathPara>
-    </w:p>
-    <w:p>
-      <w:pPr>
-        <w:bidi/>
-        <w:spacing w:line="276" w:lineRule="auto"/>
-        <w:jc w:val="both"/>
-        <w:rPr>
-          <w:rFonts w:ascii="David" w:hAnsi="David" w:cs="David"/>
-          <w:sz w:val="22"/>
-          <w:szCs w:val="22"/>
-          <w:rtl/>
-        </w:rPr>
-      </w:pPr>
-      <w:r>
-        <w:rPr>
-          <w:rFonts w:ascii="David" w:hAnsi="David" w:cs="David" w:hint="cs"/>
-          <w:b/>
-          <w:bCs/>
-          <w:sz w:val="22"/>
-          <w:szCs w:val="22"/>
-          <w:rtl/>
-        </w:rPr>
-        <w:t>כריעות</w:t>
-      </w:r>
-      <w:r>
-        <w:rPr>
-          <w:rFonts w:ascii="David" w:hAnsi="David" w:cs="David" w:hint="cs"/>
-          <w:sz w:val="22"/>
-          <w:szCs w:val="22"/>
-          <w:rtl/>
-        </w:rPr>
-        <w:t xml:space="preserve"> </w:t>
-      </w:r>
-      <w:r>
-        <w:rPr>
-          <w:rFonts w:ascii="David" w:hAnsi="David" w:cs="David"/>
-          <w:sz w:val="22"/>
-          <w:szCs w:val="22"/>
-          <w:rtl/>
-        </w:rPr>
-        <w:t>–</w:t>
-      </w:r>
-      <w:r>
-        <w:rPr>
-          <w:rFonts w:ascii="David" w:hAnsi="David" w:cs="David" w:hint="cs"/>
-          <w:sz w:val="22"/>
-          <w:szCs w:val="22"/>
-          <w:rtl/>
-        </w:rPr>
-        <w:t xml:space="preserve"> יוצרים מ"ט באופן הבא:</w:t>
-      </w:r>
-    </w:p>
-    <w:p>
-      <w:pPr>
-        <w:pStyle w:val="ListParagraph"/>
-        <w:numPr>
-          <w:ilvl w:val="0"/>
-          <w:numId w:val="34"/>
-        </w:numPr>
-        <w:bidi/>
-        <w:spacing w:line="276" w:lineRule="auto"/>
-        <w:jc w:val="both"/>
-        <w:rPr>
-          <w:rFonts w:ascii="David" w:hAnsi="David" w:cs="David"/>
-          <w:sz w:val="22"/>
-          <w:szCs w:val="22"/>
-        </w:rPr>
-      </w:pPr>
-      <m:oMath>
-        <m:r>
-          <w:rPr>
-            <w:rFonts w:ascii="Cambria Math" w:hAnsi="Cambria Math" w:cs="David"/>
-            <w:sz w:val="22"/>
-            <w:szCs w:val="22"/>
-          </w:rPr>
-          <m:t>i=n</m:t>
-        </m:r>
-      </m:oMath>
-    </w:p>
-    <w:p>
-      <w:pPr>
-        <w:pStyle w:val="ListParagraph"/>
-        <w:numPr>
-          <w:ilvl w:val="0"/>
-          <w:numId w:val="34"/>
-        </w:numPr>
-        <w:bidi/>
-        <w:spacing w:line="276" w:lineRule="auto"/>
-        <w:jc w:val="both"/>
-        <w:rPr>
-          <w:rFonts w:ascii="David" w:hAnsi="David" w:cs="David"/>
-          <w:sz w:val="22"/>
-          <w:szCs w:val="22"/>
-        </w:rPr>
-      </w:pPr>
-      <w:r>
-        <w:rPr>
-          <w:rFonts w:ascii="David" w:hAnsi="David" w:cs="David" w:hint="cs"/>
-          <w:sz w:val="22"/>
-          <w:szCs w:val="22"/>
-          <w:rtl/>
-        </w:rPr>
-        <w:t xml:space="preserve">אם </w:t>
-      </w:r>
-      <m:oMath>
-        <m:r>
-          <w:rPr>
-            <w:rFonts w:ascii="Cambria Math" w:hAnsi="Cambria Math" w:cs="David"/>
-            <w:sz w:val="22"/>
-            <w:szCs w:val="22"/>
-          </w:rPr>
-          <m:t>i=0</m:t>
-        </m:r>
-      </m:oMath>
-      <w:r>
-        <w:rPr>
-          <w:rFonts w:ascii="David" w:hAnsi="David" w:cs="David" w:hint="cs"/>
-          <w:sz w:val="22"/>
-          <w:szCs w:val="22"/>
-          <w:rtl/>
-        </w:rPr>
-        <w:t xml:space="preserve"> </w:t>
-      </w:r>
-      <w:r>
-        <w:rPr>
-          <w:rFonts w:ascii="David" w:hAnsi="David" w:cs="David"/>
-          <w:sz w:val="22"/>
-          <w:szCs w:val="22"/>
-        </w:rPr>
-        <w:t>:</w:t>
-      </w:r>
-      <w:r>
-        <w:rPr>
-          <w:rFonts w:ascii="David" w:hAnsi="David" w:cs="David" w:hint="cs"/>
-          <w:sz w:val="22"/>
-          <w:szCs w:val="22"/>
-          <w:rtl/>
-        </w:rPr>
-        <w:t xml:space="preserve"> קבל.</w:t>
-      </w:r>
-    </w:p>
-    <w:p>
-      <w:pPr>
-        <w:pStyle w:val="ListParagraph"/>
-        <w:numPr>
-          <w:ilvl w:val="0"/>
-          <w:numId w:val="34"/>
-        </w:numPr>
-        <w:bidi/>
-        <w:spacing w:line="276" w:lineRule="auto"/>
-        <w:jc w:val="both"/>
-        <w:rPr>
-          <w:rFonts w:ascii="David" w:hAnsi="David" w:cs="David"/>
-          <w:sz w:val="22"/>
-          <w:szCs w:val="22"/>
-        </w:rPr>
-      </w:pPr>
-      <w:r>
-        <w:rPr>
-          <w:rFonts w:ascii="David" w:hAnsi="David" w:cs="David" w:hint="cs"/>
-          <w:sz w:val="22"/>
-          <w:szCs w:val="22"/>
-          <w:rtl/>
-        </w:rPr>
-        <w:t>אחרת:</w:t>
-      </w:r>
-    </w:p>
-    <w:p>
-      <w:pPr>
-        <w:pStyle w:val="ListParagraph"/>
-        <w:numPr>
-          <w:ilvl w:val="1"/>
-          <w:numId w:val="34"/>
-        </w:numPr>
-        <w:bidi/>
-        <w:spacing w:line="276" w:lineRule="auto"/>
-        <w:jc w:val="both"/>
-        <w:rPr>
-          <w:rFonts w:ascii="David" w:hAnsi="David" w:cs="David"/>
-          <w:sz w:val="22"/>
-          <w:szCs w:val="22"/>
-        </w:rPr>
-      </w:pPr>
-      <w:r>
-        <w:rPr>
-          <w:rFonts w:ascii="David" w:hAnsi="David" w:cs="David" w:hint="cs"/>
-          <w:sz w:val="22"/>
-          <w:szCs w:val="22"/>
-          <w:rtl/>
-        </w:rPr>
-        <w:t>נשווה את מה שנמצא בתא השמאלי ביותר על הסרט למה שנמצא בתא במקום ה-</w:t>
-      </w:r>
-      <w:r>
-        <w:rPr>
-          <w:rFonts w:ascii="David" w:hAnsi="David" w:cs="David"/>
-          <w:sz w:val="22"/>
-          <w:szCs w:val="22"/>
-        </w:rPr>
-        <w:t>i</w:t>
-      </w:r>
-      <w:r>
-        <w:rPr>
-          <w:rFonts w:ascii="David" w:hAnsi="David" w:cs="David" w:hint="cs"/>
-          <w:sz w:val="22"/>
-          <w:szCs w:val="22"/>
-          <w:rtl/>
-        </w:rPr>
-        <w:t xml:space="preserve"> מהסוף (רצים ימינה עד שרואים את התו " " (רווח) ואז זזים שמאלה </w:t>
-      </w:r>
-      <w:r>
-        <w:rPr>
-          <w:rFonts w:ascii="David" w:hAnsi="David" w:cs="David"/>
-          <w:sz w:val="22"/>
-          <w:szCs w:val="22"/>
-        </w:rPr>
-        <w:t>i</w:t>
-      </w:r>
-      <w:r>
-        <w:rPr>
-          <w:rFonts w:ascii="David" w:hAnsi="David" w:cs="David" w:hint="cs"/>
-          <w:sz w:val="22"/>
-          <w:szCs w:val="22"/>
-          <w:rtl/>
-        </w:rPr>
-        <w:t xml:space="preserve"> פעמים) </w:t>
-      </w:r>
-      <w:r>
-        <w:rPr>
-          <w:rFonts w:ascii="David" w:hAnsi="David" w:cs="David"/>
-          <w:sz w:val="22"/>
-          <w:szCs w:val="22"/>
-          <w:rtl/>
-        </w:rPr>
-        <w:t>–</w:t>
-      </w:r>
-      <w:r>
-        <w:rPr>
-          <w:rFonts w:ascii="David" w:hAnsi="David" w:cs="David" w:hint="cs"/>
-          <w:sz w:val="22"/>
-          <w:szCs w:val="22"/>
-          <w:rtl/>
-        </w:rPr>
-        <w:t xml:space="preserve"> בעצם משווים כל אות של ה-</w:t>
-      </w:r>
-      <m:oMath>
-        <m:r>
-          <w:rPr>
-            <w:rFonts w:ascii="Cambria Math" w:hAnsi="Cambria Math" w:cs="David"/>
-            <w:sz w:val="22"/>
-            <w:szCs w:val="22"/>
-          </w:rPr>
-          <m:t>u</m:t>
-        </m:r>
-      </m:oMath>
-      <w:r>
-        <w:rPr>
-          <w:rFonts w:ascii="David" w:hAnsi="David" w:cs="David" w:hint="cs"/>
-          <w:sz w:val="22"/>
-          <w:szCs w:val="22"/>
-          <w:rtl/>
-        </w:rPr>
-        <w:t xml:space="preserve"> במחרוזת בהתאמה.</w:t>
-      </w:r>
-    </w:p>
-    <w:p>
-      <w:pPr>
-        <w:pStyle w:val="ListParagraph"/>
-        <w:numPr>
-          <w:ilvl w:val="2"/>
-          <w:numId w:val="34"/>
-        </w:numPr>
-        <w:bidi/>
-        <w:spacing w:line="276" w:lineRule="auto"/>
-        <w:jc w:val="both"/>
-        <w:rPr>
-          <w:rFonts w:ascii="David" w:hAnsi="David" w:cs="David"/>
-          <w:sz w:val="22"/>
-          <w:szCs w:val="22"/>
-        </w:rPr>
-      </w:pPr>
-      <w:r>
-        <w:rPr>
-          <w:rFonts w:ascii="David" w:hAnsi="David" w:cs="David" w:hint="cs"/>
-          <w:sz w:val="22"/>
-          <w:szCs w:val="22"/>
-          <w:rtl/>
-        </w:rPr>
-        <w:t xml:space="preserve">אם הם זהים </w:t>
-      </w:r>
-      <w:r>
-        <w:rPr>
-          <w:rFonts w:ascii="David" w:hAnsi="David" w:cs="David"/>
-          <w:sz w:val="22"/>
-          <w:szCs w:val="22"/>
-          <w:rtl/>
-        </w:rPr>
-        <w:t>–</w:t>
-      </w:r>
-      <w:r>
-        <w:rPr>
-          <w:rFonts w:ascii="David" w:hAnsi="David" w:cs="David" w:hint="cs"/>
-          <w:sz w:val="22"/>
-          <w:szCs w:val="22"/>
-          <w:rtl/>
-        </w:rPr>
-        <w:t xml:space="preserve"> חזור לצעד 2.</w:t>
-      </w:r>
-    </w:p>
-    <w:p>
-      <w:pPr>
-        <w:pStyle w:val="ListParagraph"/>
-        <w:numPr>
-          <w:ilvl w:val="2"/>
-          <w:numId w:val="34"/>
-        </w:numPr>
-        <w:bidi/>
-        <w:spacing w:line="276" w:lineRule="auto"/>
-        <w:jc w:val="both"/>
-        <w:rPr>
-          <w:rFonts w:ascii="David" w:hAnsi="David" w:cs="David"/>
-          <w:sz w:val="22"/>
-          <w:szCs w:val="22"/>
-        </w:rPr>
-      </w:pPr>
-      <w:r>
-        <w:rPr>
-          <w:rFonts w:ascii="David" w:hAnsi="David" w:cs="David" w:hint="cs"/>
-          <w:sz w:val="22"/>
-          <w:szCs w:val="22"/>
-          <w:rtl/>
-        </w:rPr>
-        <w:t xml:space="preserve">אם הם שונים </w:t>
-      </w:r>
-      <w:r>
-        <w:rPr>
-          <w:rFonts w:ascii="David" w:hAnsi="David" w:cs="David"/>
-          <w:sz w:val="22"/>
-          <w:szCs w:val="22"/>
-          <w:rtl/>
-        </w:rPr>
-        <w:t>–</w:t>
-      </w:r>
-      <w:r>
-        <w:rPr>
-          <w:rFonts w:ascii="David" w:hAnsi="David" w:cs="David" w:hint="cs"/>
-          <w:sz w:val="22"/>
-          <w:szCs w:val="22"/>
-          <w:rtl/>
-        </w:rPr>
-        <w:t xml:space="preserve"> דחה.</w:t>
-      </w:r>
-    </w:p>
-    <w:p>
-      <w:pPr>
-        <w:bidi/>
-        <w:spacing w:line="276" w:lineRule="auto"/>
-        <w:jc w:val="both"/>
-        <w:rPr>
-          <w:rFonts w:ascii="David" w:hAnsi="David" w:cs="David"/>
-          <w:sz w:val="22"/>
-          <w:szCs w:val="22"/>
-          <w:rtl/>
-        </w:rPr>
-      </w:pPr>
-      <w:r>
-        <w:rPr>
-          <w:rFonts w:ascii="David" w:hAnsi="David" w:cs="David" w:hint="cs"/>
-          <w:sz w:val="22"/>
-          <w:szCs w:val="22"/>
-          <w:rtl/>
-        </w:rPr>
-        <w:t>משום שהראינו שקיימת מ"ט שעוצרת על כל קלט (רצה ב-</w:t>
-      </w:r>
-      <m:oMath>
-        <m:r>
-          <w:rPr>
-            <w:rFonts w:ascii="Cambria Math" w:hAnsi="Cambria Math" w:cs="David"/>
-            <w:sz w:val="22"/>
-            <w:szCs w:val="22"/>
-          </w:rPr>
-          <m:t>t(n)</m:t>
-        </m:r>
-      </m:oMath>
-      <w:r>
-        <w:rPr>
-          <w:rFonts w:ascii="David" w:hAnsi="David" w:cs="David" w:hint="cs"/>
-          <w:sz w:val="22"/>
-          <w:szCs w:val="22"/>
-          <w:rtl/>
-        </w:rPr>
-        <w:t>) היא כריעה.</w:t>
-      </w:r>
-    </w:p>
-    <w:p>
-      <w:pPr>
-        <w:bidi/>
-        <w:spacing w:line="276" w:lineRule="auto"/>
-        <w:jc w:val="both"/>
-        <w:rPr>
-          <w:rFonts w:ascii="David" w:hAnsi="David" w:cs="David"/>
-          <w:sz w:val="22"/>
-          <w:szCs w:val="22"/>
-        </w:rPr>
-      </w:pPr>
-    </w:p>
-    <w:p>
-      <w:pPr>
-        <w:bidi/>
-        <w:spacing w:line="276" w:lineRule="auto"/>
-        <w:jc w:val="both"/>
-        <w:rPr>
-          <w:rFonts w:ascii="David" w:hAnsi="David" w:cs="David"/>
-          <w:sz w:val="22"/>
-          <w:szCs w:val="22"/>
-          <w:rtl/>
-        </w:rPr>
-      </w:pPr>
-      <w:r>
-        <w:rPr>
-          <w:rFonts w:ascii="David" w:hAnsi="David" w:cs="David" w:hint="cs"/>
-          <w:b/>
-          <w:bCs/>
-          <w:sz w:val="22"/>
-          <w:szCs w:val="22"/>
-          <w:rtl/>
-        </w:rPr>
-        <w:t>לא ח"ה</w:t>
-      </w:r>
-      <w:r>
-        <w:rPr>
-          <w:rFonts w:ascii="David" w:hAnsi="David" w:cs="David" w:hint="cs"/>
-          <w:sz w:val="22"/>
-          <w:szCs w:val="22"/>
-          <w:rtl/>
-        </w:rPr>
-        <w:t xml:space="preserve"> </w:t>
-      </w:r>
-      <w:r>
-        <w:rPr>
-          <w:rFonts w:ascii="David" w:hAnsi="David" w:cs="David"/>
-          <w:sz w:val="22"/>
-          <w:szCs w:val="22"/>
-          <w:rtl/>
-        </w:rPr>
-        <w:t>–</w:t>
-      </w:r>
-      <w:r>
-        <w:rPr>
-          <w:rFonts w:ascii="David" w:hAnsi="David" w:cs="David" w:hint="cs"/>
-          <w:sz w:val="22"/>
-          <w:szCs w:val="22"/>
-          <w:rtl/>
-        </w:rPr>
-        <w:t xml:space="preserve"> </w:t>
-      </w:r>
-      <w:r>
-        <w:rPr>
-          <w:rFonts w:ascii="David" w:hAnsi="David" w:cs="David" w:hint="cs"/>
-          <w:sz w:val="22"/>
-          <w:szCs w:val="22"/>
-          <w:rtl/>
-        </w:rPr>
-        <w:t xml:space="preserve">נוכיח שהשפה </w:t>
-      </w:r>
-      <m:oMath>
-        <m:sSub>
-          <m:sSubPr>
-            <m:ctrlPr>
-              <w:rPr>
-                <w:rFonts w:ascii="Cambria Math" w:hAnsi="Cambria Math" w:cs="David"/>
-                <w:i/>
-                <w:sz w:val="22"/>
-                <w:szCs w:val="22"/>
-              </w:rPr>
-            </m:ctrlPr>
-          </m:sSubPr>
-          <m:e>
-            <m:r>
-              <w:rPr>
-                <w:rFonts w:ascii="Cambria Math" w:hAnsi="Cambria Math" w:cs="David"/>
-                <w:sz w:val="22"/>
-                <w:szCs w:val="22"/>
-              </w:rPr>
-              <m:t>L</m:t>
-            </m:r>
-          </m:e>
-          <m:sub>
-            <m:r>
-              <w:rPr>
-                <w:rFonts w:ascii="Cambria Math" w:hAnsi="Cambria Math" w:cs="David"/>
-                <w:sz w:val="22"/>
-                <w:szCs w:val="22"/>
-              </w:rPr>
-              <m:t>n</m:t>
-            </m:r>
-          </m:sub>
-        </m:sSub>
-      </m:oMath>
-      <w:r>
-        <w:rPr>
-          <w:rFonts w:ascii="David" w:hAnsi="David" w:cs="David" w:hint="cs"/>
-          <w:sz w:val="22"/>
-          <w:szCs w:val="22"/>
-          <w:rtl/>
-        </w:rPr>
-        <w:t xml:space="preserve"> אינה ח"ה בעזרת למת הניפוח לשפות ח"ה.</w:t>
-      </w:r>
-    </w:p>
-    <w:p>
-      <w:pPr>
-        <w:bidi/>
-        <w:spacing w:line="276" w:lineRule="auto"/>
-        <w:jc w:val="both"/>
-        <w:rPr>
-          <w:rFonts w:ascii="David" w:hAnsi="David" w:cs="David"/>
-          <w:rtl/>
-        </w:rPr>
-      </w:pPr>
-      <w:r>
-        <w:rPr>
-          <w:rFonts w:ascii="David" w:hAnsi="David" w:cs="David" w:hint="cs"/>
-          <w:rtl/>
-        </w:rPr>
-        <w:t>נניח ש</w:t>
-      </w:r>
-      <m:oMath>
-        <m:sSub>
-          <m:sSubPr>
-            <m:ctrlPr>
-              <w:rPr>
-                <w:rFonts w:ascii="Cambria Math" w:hAnsi="Cambria Math" w:cs="David"/>
-                <w:i/>
-                <w:sz w:val="22"/>
-                <w:szCs w:val="22"/>
-              </w:rPr>
-            </m:ctrlPr>
-          </m:sSubPr>
-          <m:e>
-            <m:r>
-              <w:rPr>
-                <w:rFonts w:ascii="Cambria Math" w:hAnsi="Cambria Math" w:cs="David"/>
-                <w:sz w:val="22"/>
-                <w:szCs w:val="22"/>
-              </w:rPr>
-              <m:t>L</m:t>
-            </m:r>
-          </m:e>
-          <m:sub>
-            <m:r>
-              <w:rPr>
-                <w:rFonts w:ascii="Cambria Math" w:hAnsi="Cambria Math" w:cs="David"/>
-                <w:sz w:val="22"/>
-                <w:szCs w:val="22"/>
-              </w:rPr>
-              <m:t>n</m:t>
-            </m:r>
-          </m:sub>
-        </m:sSub>
-      </m:oMath>
-      <w:r>
-        <w:rPr>
-          <w:rFonts w:ascii="David" w:hAnsi="David" w:cs="David" w:hint="cs"/>
-          <w:rtl/>
-        </w:rPr>
-        <w:t xml:space="preserve"> חסרת הקשר, לפי למת הניפוח לשפות חסרות הקשר קיים </w:t>
-      </w:r>
-      <m:oMath>
-        <m:sSub>
-          <m:sSubPr>
-            <m:ctrlPr>
-              <w:rPr>
-                <w:rFonts w:ascii="Cambria Math" w:hAnsi="Cambria Math" w:cs="David"/>
-                <w:i/>
-              </w:rPr>
-            </m:ctrlPr>
-          </m:sSubPr>
-          <m:e>
-            <m:r>
-              <w:rPr>
-                <w:rFonts w:ascii="Cambria Math" w:hAnsi="Cambria Math" w:cs="David"/>
-              </w:rPr>
-              <m:t>n</m:t>
-            </m:r>
-          </m:e>
-          <m:sub>
-            <m:r>
-              <w:rPr>
-                <w:rFonts w:ascii="Cambria Math" w:hAnsi="Cambria Math" w:cs="David"/>
-              </w:rPr>
               <m:t>0</m:t>
             </m:r>
           </m:sub>
@@ -19240,118 +20867,237 @@
       </m:oMath>
       <w:r>
         <w:rPr>
-          <w:rFonts w:ascii="David" w:hAnsi="David" w:cs="David"/>
-        </w:rPr>
-        <w:t xml:space="preserve"> </w:t>
-      </w:r>
-      <w:r>
-        <w:rPr>
-          <w:rFonts w:ascii="David" w:hAnsi="David" w:cs="David" w:hint="cs"/>
-          <w:rtl/>
-        </w:rPr>
-        <w:t xml:space="preserve">כך שלכל </w:t>
-      </w:r>
-      <m:oMath>
-        <m:r>
-          <w:rPr>
-            <w:rFonts w:ascii="Cambria Math" w:hAnsi="Cambria Math" w:cs="David"/>
-          </w:rPr>
-          <m:t>w∈L</m:t>
-        </m:r>
-      </m:oMath>
-      <w:r>
-        <w:rPr>
-          <w:rFonts w:ascii="David" w:hAnsi="David" w:cs="David" w:hint="cs"/>
-          <w:rtl/>
-        </w:rPr>
-        <w:t xml:space="preserve"> </w:t>
-      </w:r>
-      <w:r>
-        <w:rPr>
-          <w:rFonts w:ascii="David" w:hAnsi="David" w:cs="David"/>
-        </w:rPr>
-        <w:t xml:space="preserve">  </w:t>
-      </w:r>
-      <w:r>
-        <w:rPr>
-          <w:rFonts w:ascii="David" w:hAnsi="David" w:cs="David" w:hint="cs"/>
-          <w:rtl/>
-        </w:rPr>
-        <w:t>ו-</w:t>
-      </w:r>
-      <m:oMath>
-        <m:r>
-          <w:rPr>
-            <w:rFonts w:ascii="Cambria Math" w:hAnsi="Cambria Math" w:cs="David"/>
-          </w:rPr>
-          <m:t>|w|≥</m:t>
-        </m:r>
-        <m:sSub>
-          <m:sSubPr>
-            <m:ctrlPr>
-              <w:rPr>
-                <w:rFonts w:ascii="Cambria Math" w:hAnsi="Cambria Math" w:cs="David"/>
-                <w:i/>
-              </w:rPr>
-            </m:ctrlPr>
-          </m:sSubPr>
-          <m:e>
-            <m:r>
-              <w:rPr>
-                <w:rFonts w:ascii="Cambria Math" w:hAnsi="Cambria Math" w:cs="David"/>
-              </w:rPr>
-              <m:t>n</m:t>
-            </m:r>
-          </m:e>
-          <m:sub>
-            <m:r>
-              <w:rPr>
-                <w:rFonts w:ascii="Cambria Math" w:hAnsi="Cambria Math" w:cs="David"/>
-              </w:rPr>
-              <m:t>0</m:t>
-            </m:r>
-          </m:sub>
-        </m:sSub>
-      </m:oMath>
-      <w:r>
-        <w:rPr>
-          <w:rFonts w:ascii="David" w:hAnsi="David" w:cs="David" w:hint="cs"/>
-          <w:rtl/>
-        </w:rPr>
-        <w:t xml:space="preserve"> קיימים 5 מילים כך ש- </w:t>
-      </w:r>
-      <m:oMath>
-        <m:r>
-          <w:rPr>
-            <w:rFonts w:ascii="Cambria Math" w:hAnsi="Cambria Math" w:cs="David"/>
-          </w:rPr>
-          <m:t>w=uvxyz</m:t>
-        </m:r>
-      </m:oMath>
-      <w:r>
-        <w:rPr>
-          <w:rFonts w:ascii="David" w:hAnsi="David" w:cs="David" w:hint="cs"/>
-          <w:rtl/>
-        </w:rPr>
-        <w:t xml:space="preserve"> ומתקיימים שלושת תנאי הלמה:</w:t>
-      </w:r>
-    </w:p>
-    <w:p>
-      <w:pPr>
-        <w:pStyle w:val="ListParagraph"/>
-        <w:numPr>
-          <w:ilvl w:val="0"/>
-          <w:numId w:val="15"/>
-        </w:numPr>
+          <w:rFonts w:ascii="David" w:hAnsi="David" w:cs="David" w:hint="cs"/>
+          <w:sz w:val="22"/>
+          <w:szCs w:val="22"/>
+          <w:rtl/>
+        </w:rPr>
+        <w:t xml:space="preserve"> הוא ראש העץ, כל מסלול לעלה הוא החלק בקלט שהוא ה-</w:t>
+      </w:r>
+      <m:oMath>
+        <m:r>
+          <w:rPr>
+            <w:rFonts w:ascii="Cambria Math" w:hAnsi="Cambria Math" w:cs="David"/>
+            <w:sz w:val="22"/>
+            <w:szCs w:val="22"/>
+          </w:rPr>
+          <m:t>u</m:t>
+        </m:r>
+      </m:oMath>
+      <w:r>
+        <w:rPr>
+          <w:rFonts w:ascii="David" w:hAnsi="David" w:cs="David" w:hint="cs"/>
+          <w:sz w:val="22"/>
+          <w:szCs w:val="22"/>
+          <w:rtl/>
+        </w:rPr>
+        <w:t xml:space="preserve"> הראשון. לכל עלה נוציא חץ לעצמו עם כל האותיות האפשריות </w:t>
+      </w:r>
+      <w:r>
+        <w:rPr>
+          <w:rFonts w:ascii="David" w:hAnsi="David" w:cs="David"/>
+          <w:sz w:val="22"/>
+          <w:szCs w:val="22"/>
+          <w:rtl/>
+        </w:rPr>
+        <w:t>–</w:t>
+      </w:r>
+      <w:r>
+        <w:rPr>
+          <w:rFonts w:ascii="David" w:hAnsi="David" w:cs="David" w:hint="cs"/>
+          <w:sz w:val="22"/>
+          <w:szCs w:val="22"/>
+          <w:rtl/>
+        </w:rPr>
+        <w:t xml:space="preserve"> וזה מייצג את החלק שהוא </w:t>
+      </w:r>
+      <m:oMath>
+        <m:r>
+          <w:rPr>
+            <w:rFonts w:ascii="Cambria Math" w:hAnsi="Cambria Math" w:cs="David"/>
+            <w:sz w:val="22"/>
+            <w:szCs w:val="22"/>
+          </w:rPr>
+          <m:t>x</m:t>
+        </m:r>
+      </m:oMath>
+      <w:r>
+        <w:rPr>
+          <w:rFonts w:ascii="David" w:hAnsi="David" w:cs="David" w:hint="cs"/>
+          <w:sz w:val="22"/>
+          <w:szCs w:val="22"/>
+          <w:rtl/>
+        </w:rPr>
+        <w:t xml:space="preserve"> בקלט. מכל עלה נוציא מסלול עם </w:t>
+      </w:r>
+      <m:oMath>
+        <m:r>
+          <w:rPr>
+            <w:rFonts w:ascii="Cambria Math" w:hAnsi="Cambria Math" w:cs="David"/>
+            <w:sz w:val="22"/>
+            <w:szCs w:val="22"/>
+          </w:rPr>
+          <m:t>c</m:t>
+        </m:r>
+      </m:oMath>
+      <w:r>
+        <w:rPr>
+          <w:rFonts w:ascii="David" w:hAnsi="David" w:cs="David" w:hint="cs"/>
+          <w:sz w:val="22"/>
+          <w:szCs w:val="22"/>
+          <w:rtl/>
+        </w:rPr>
+        <w:t xml:space="preserve"> מצבים כך שהחיצים בו הם בדיוק כמו במסלול שעשינו כדי להגיע לאותו עלה </w:t>
+      </w:r>
+      <w:r>
+        <w:rPr>
+          <w:rFonts w:ascii="David" w:hAnsi="David" w:cs="David"/>
+          <w:sz w:val="22"/>
+          <w:szCs w:val="22"/>
+          <w:rtl/>
+        </w:rPr>
+        <w:t>–</w:t>
+      </w:r>
+      <w:r>
+        <w:rPr>
+          <w:rFonts w:ascii="David" w:hAnsi="David" w:cs="David" w:hint="cs"/>
+          <w:sz w:val="22"/>
+          <w:szCs w:val="22"/>
+          <w:rtl/>
+        </w:rPr>
+        <w:t xml:space="preserve"> זה מייצג את ה-</w:t>
+      </w:r>
+      <m:oMath>
+        <m:r>
+          <w:rPr>
+            <w:rFonts w:ascii="Cambria Math" w:hAnsi="Cambria Math" w:cs="David"/>
+            <w:sz w:val="22"/>
+            <w:szCs w:val="22"/>
+          </w:rPr>
+          <m:t>u</m:t>
+        </m:r>
+      </m:oMath>
+      <w:r>
+        <w:rPr>
+          <w:rFonts w:ascii="David" w:hAnsi="David" w:cs="David" w:hint="cs"/>
+          <w:sz w:val="22"/>
+          <w:szCs w:val="22"/>
+          <w:rtl/>
+        </w:rPr>
+        <w:t xml:space="preserve"> השניה בקלט.</w:t>
+      </w:r>
+    </w:p>
+    <w:p>
+      <w:pPr>
         <w:bidi/>
         <w:spacing w:line="276" w:lineRule="auto"/>
         <w:jc w:val="both"/>
         <w:rPr>
           <w:rFonts w:ascii="David" w:hAnsi="David" w:cs="David"/>
           <w:i/>
-        </w:rPr>
-      </w:pPr>
-      <m:oMath>
+          <w:sz w:val="22"/>
+          <w:szCs w:val="22"/>
+        </w:rPr>
+      </w:pPr>
+    </w:p>
+    <w:p>
+      <w:pPr>
+        <w:bidi/>
+        <w:spacing w:line="276" w:lineRule="auto"/>
+        <w:jc w:val="center"/>
+        <w:rPr>
+          <w:rFonts w:ascii="David" w:hAnsi="David" w:cs="David"/>
+          <w:iCs/>
+          <w:sz w:val="22"/>
+          <w:szCs w:val="22"/>
+        </w:rPr>
+      </w:pPr>
+      <w:r>
+        <w:rPr>
+          <w:rFonts w:ascii="David" w:hAnsi="David" w:cs="David"/>
+          <w:i/>
+          <w:noProof/>
+          <w:sz w:val="22"/>
+          <w:szCs w:val="22"/>
+        </w:rPr>
+        <w:drawing>
+          <wp:inline distT="0" distB="0" distL="0" distR="0" wp14:anchorId="7C4A6D3F" wp14:editId="6509D416">
+            <wp:extent cx="3968675" cy="4122477"/>
+            <wp:effectExtent l="0" t="0" r="0" b="0"/>
+            <wp:docPr id="924251378" name="Picture 3"/>
+            <wp:cNvGraphicFramePr>
+              <a:graphicFrameLocks xmlns:a="http://schemas.openxmlformats.org/drawingml/2006/main" noChangeAspect="1"/>
+            </wp:cNvGraphicFramePr>
+            <a:graphic xmlns:a="http://schemas.openxmlformats.org/drawingml/2006/main">
+              <a:graphicData uri="http://schemas.openxmlformats.org/drawingml/2006/picture">
+                <pic:pic xmlns:pic="http://schemas.openxmlformats.org/drawingml/2006/picture">
+                  <pic:nvPicPr>
+                    <pic:cNvPr id="0" name="Picture 4"/>
+                    <pic:cNvPicPr>
+                      <a:picLocks noChangeAspect="1" noChangeArrowheads="1"/>
+                    </pic:cNvPicPr>
+                  </pic:nvPicPr>
+                  <pic:blipFill>
+                    <a:blip r:embed="rId12" cstate="print">
+                      <a:extLst>
+                        <a:ext uri="{28A0092B-C50C-407E-A947-70E740481C1C}">
+                          <a14:useLocalDpi xmlns:a14="http://schemas.microsoft.com/office/drawing/2010/main" val="0"/>
+                        </a:ext>
+                      </a:extLst>
+                    </a:blip>
+                    <a:srcRect/>
+                    <a:stretch>
+                      <a:fillRect/>
+                    </a:stretch>
+                  </pic:blipFill>
+                  <pic:spPr bwMode="auto">
+                    <a:xfrm>
+                      <a:off x="0" y="0"/>
+                      <a:ext cx="3976126" cy="4130217"/>
+                    </a:xfrm>
+                    <a:prstGeom prst="rect">
+                      <a:avLst/>
+                    </a:prstGeom>
+                    <a:noFill/>
+                  </pic:spPr>
+                </pic:pic>
+              </a:graphicData>
+            </a:graphic>
+          </wp:inline>
+        </w:drawing>
+      </w:r>
+    </w:p>
+    <w:p>
+      <w:pPr>
+        <w:bidi/>
+        <w:spacing w:line="276" w:lineRule="auto"/>
+        <w:rPr>
+          <w:rFonts w:ascii="David" w:hAnsi="David" w:cs="David"/>
+          <w:i/>
+          <w:sz w:val="22"/>
+          <w:szCs w:val="22"/>
+          <w:rtl/>
+        </w:rPr>
+      </w:pPr>
+      <w:r>
+        <w:rPr>
+          <w:rFonts w:ascii="David" w:hAnsi="David" w:cs="David" w:hint="cs"/>
+          <w:i/>
+          <w:sz w:val="22"/>
+          <w:szCs w:val="22"/>
+          <w:rtl/>
+        </w:rPr>
+        <w:t xml:space="preserve">אכן מדובר בכמות קבועה של מצבים, </w:t>
+      </w:r>
+      <m:oMath>
+        <m:r>
+          <w:rPr>
+            <w:rFonts w:ascii="Cambria Math" w:hAnsi="Cambria Math" w:cs="David"/>
+            <w:sz w:val="22"/>
+            <w:szCs w:val="22"/>
+          </w:rPr>
+          <m:t>n=</m:t>
+        </m:r>
         <m:d>
           <m:dPr>
             <m:begChr m:val="|"/>
@@ -19360,6 +21106,8 @@
               <w:rPr>
                 <w:rFonts w:ascii="Cambria Math" w:hAnsi="Cambria Math" w:cs="David"/>
                 <w:i/>
+                <w:sz w:val="22"/>
+                <w:szCs w:val="22"/>
               </w:rPr>
             </m:ctrlPr>
           </m:dPr>
@@ -19367,424 +21115,96 @@
             <m:r>
               <w:rPr>
                 <w:rFonts w:ascii="Cambria Math" w:hAnsi="Cambria Math" w:cs="David"/>
-              </w:rPr>
-              <m:t>vxy</m:t>
+                <w:sz w:val="22"/>
+                <w:szCs w:val="22"/>
+              </w:rPr>
+              <m:t>Σ</m:t>
             </m:r>
           </m:e>
         </m:d>
         <m:r>
           <w:rPr>
             <w:rFonts w:ascii="Cambria Math" w:hAnsi="Cambria Math" w:cs="David"/>
-          </w:rPr>
-          <m:t>≤</m:t>
-        </m:r>
-        <m:sSub>
-          <m:sSubPr>
-            <m:ctrlPr>
-              <w:rPr>
-                <w:rFonts w:ascii="Cambria Math" w:hAnsi="Cambria Math" w:cs="David"/>
-                <w:i/>
-              </w:rPr>
-            </m:ctrlPr>
-          </m:sSubPr>
-          <m:e>
-            <m:r>
-              <w:rPr>
-                <w:rFonts w:ascii="Cambria Math" w:hAnsi="Cambria Math" w:cs="David"/>
-              </w:rPr>
-              <m:t>n</m:t>
-            </m:r>
-          </m:e>
-          <m:sub>
-            <m:r>
-              <w:rPr>
-                <w:rFonts w:ascii="Cambria Math" w:hAnsi="Cambria Math" w:cs="David"/>
-              </w:rPr>
-              <m:t>0</m:t>
-            </m:r>
-          </m:sub>
-        </m:sSub>
-      </m:oMath>
-    </w:p>
-    <w:p>
-      <w:pPr>
-        <w:pStyle w:val="ListParagraph"/>
-        <w:numPr>
-          <w:ilvl w:val="0"/>
-          <w:numId w:val="15"/>
-        </w:numPr>
+            <w:sz w:val="22"/>
+            <w:szCs w:val="22"/>
+          </w:rPr>
+          <m:t>, c</m:t>
+        </m:r>
+      </m:oMath>
+      <w:r>
+        <w:rPr>
+          <w:rFonts w:ascii="David" w:hAnsi="David" w:cs="David" w:hint="cs"/>
+          <w:i/>
+          <w:sz w:val="22"/>
+          <w:szCs w:val="22"/>
+          <w:rtl/>
+        </w:rPr>
+        <w:t xml:space="preserve"> קבועים.</w:t>
+      </w:r>
+    </w:p>
+    <w:p>
+      <w:pPr>
         <w:bidi/>
         <w:spacing w:line="276" w:lineRule="auto"/>
         <w:jc w:val="both"/>
         <w:rPr>
           <w:rFonts w:ascii="David" w:hAnsi="David" w:cs="David"/>
           <w:i/>
-        </w:rPr>
-      </w:pPr>
-      <m:oMath>
-        <m:r>
-          <w:rPr>
-            <w:rFonts w:ascii="Cambria Math" w:hAnsi="Cambria Math" w:cs="David"/>
-          </w:rPr>
-          <m:t>vy≠ε</m:t>
-        </m:r>
-      </m:oMath>
-    </w:p>
-    <w:p>
-      <w:pPr>
-        <w:pStyle w:val="ListParagraph"/>
-        <w:numPr>
-          <w:ilvl w:val="0"/>
-          <w:numId w:val="15"/>
-        </w:numPr>
-        <w:bidi/>
-        <w:spacing w:line="276" w:lineRule="auto"/>
-        <w:jc w:val="both"/>
-        <w:rPr>
-          <w:rFonts w:ascii="David" w:hAnsi="David" w:cs="David"/>
+          <w:sz w:val="22"/>
+          <w:szCs w:val="22"/>
+          <w:rtl/>
+        </w:rPr>
+      </w:pPr>
+      <w:r>
+        <w:rPr>
+          <w:rFonts w:ascii="David" w:hAnsi="David" w:cs="David" w:hint="cs"/>
           <w:i/>
-        </w:rPr>
-      </w:pPr>
+          <w:sz w:val="22"/>
+          <w:szCs w:val="22"/>
+          <w:rtl/>
+        </w:rPr>
+        <w:t xml:space="preserve">אפשר לראות שכל מילה מהצורה </w:t>
+      </w:r>
+      <m:oMath>
+        <m:r>
+          <w:rPr>
+            <w:rFonts w:ascii="Cambria Math" w:hAnsi="Cambria Math" w:cs="David"/>
+            <w:sz w:val="22"/>
+            <w:szCs w:val="22"/>
+          </w:rPr>
+          <m:t>uxu</m:t>
+        </m:r>
+      </m:oMath>
       <w:r>
         <w:rPr>
           <w:rFonts w:ascii="David" w:hAnsi="David" w:cs="David" w:hint="cs"/>
           <w:i/>
-          <w:rtl/>
-        </w:rPr>
-        <w:t xml:space="preserve">עבור כל </w:t>
-      </w:r>
-      <m:oMath>
-        <m:r>
-          <w:rPr>
-            <w:rFonts w:ascii="Cambria Math" w:hAnsi="Cambria Math" w:cs="David"/>
-          </w:rPr>
-          <m:t>k≥0</m:t>
+          <w:sz w:val="22"/>
+          <w:szCs w:val="22"/>
+          <w:rtl/>
+        </w:rPr>
+        <w:t xml:space="preserve"> תתקבל על ידי האוטומט כי עבור כל מילה </w:t>
+      </w:r>
+      <m:oMath>
+        <m:r>
+          <w:rPr>
+            <w:rFonts w:ascii="Cambria Math" w:hAnsi="Cambria Math" w:cs="David"/>
+            <w:sz w:val="22"/>
+            <w:szCs w:val="22"/>
+          </w:rPr>
+          <m:t>u</m:t>
         </m:r>
       </m:oMath>
       <w:r>
         <w:rPr>
           <w:rFonts w:ascii="David" w:hAnsi="David" w:cs="David" w:hint="cs"/>
           <w:i/>
-          <w:rtl/>
-        </w:rPr>
-        <w:t xml:space="preserve"> מתקיים </w:t>
-      </w:r>
-      <m:oMath>
-        <m:r>
-          <w:rPr>
-            <w:rFonts w:ascii="Cambria Math" w:hAnsi="Cambria Math" w:cs="David"/>
-          </w:rPr>
-          <m:t>u</m:t>
-        </m:r>
-        <m:sSup>
-          <m:sSupPr>
-            <m:ctrlPr>
-              <w:rPr>
-                <w:rFonts w:ascii="Cambria Math" w:hAnsi="Cambria Math" w:cs="David"/>
-                <w:i/>
-              </w:rPr>
-            </m:ctrlPr>
-          </m:sSupPr>
-          <m:e>
-            <m:r>
-              <w:rPr>
-                <w:rFonts w:ascii="Cambria Math" w:hAnsi="Cambria Math" w:cs="David"/>
-              </w:rPr>
-              <m:t>v</m:t>
-            </m:r>
-          </m:e>
-          <m:sup>
-            <m:r>
-              <w:rPr>
-                <w:rFonts w:ascii="Cambria Math" w:hAnsi="Cambria Math" w:cs="David"/>
-              </w:rPr>
-              <m:t>k</m:t>
-            </m:r>
-          </m:sup>
-        </m:sSup>
-        <m:r>
-          <w:rPr>
-            <w:rFonts w:ascii="Cambria Math" w:hAnsi="Cambria Math" w:cs="David"/>
-          </w:rPr>
-          <m:t>x</m:t>
-        </m:r>
-        <m:sSup>
-          <m:sSupPr>
-            <m:ctrlPr>
-              <w:rPr>
-                <w:rFonts w:ascii="Cambria Math" w:hAnsi="Cambria Math" w:cs="David"/>
-                <w:i/>
-              </w:rPr>
-            </m:ctrlPr>
-          </m:sSupPr>
-          <m:e>
-            <m:r>
-              <w:rPr>
-                <w:rFonts w:ascii="Cambria Math" w:hAnsi="Cambria Math" w:cs="David"/>
-              </w:rPr>
-              <m:t>y</m:t>
-            </m:r>
-          </m:e>
-          <m:sup>
-            <m:r>
-              <w:rPr>
-                <w:rFonts w:ascii="Cambria Math" w:hAnsi="Cambria Math" w:cs="David"/>
-              </w:rPr>
-              <m:t>k</m:t>
-            </m:r>
-          </m:sup>
-        </m:sSup>
-        <m:r>
-          <w:rPr>
-            <w:rFonts w:ascii="Cambria Math" w:hAnsi="Cambria Math" w:cs="David"/>
-          </w:rPr>
-          <m:t>z∈L</m:t>
-        </m:r>
-      </m:oMath>
-    </w:p>
-    <w:p>
-      <w:pPr>
-        <w:bidi/>
-        <w:spacing w:line="276" w:lineRule="auto"/>
-        <w:jc w:val="both"/>
-        <w:rPr>
-          <w:rFonts w:ascii="David" w:hAnsi="David" w:cs="David"/>
-          <w:i/>
-          <w:color w:val="FF0000"/>
-        </w:rPr>
-      </w:pPr>
-      <w:r>
-        <w:rPr>
-          <w:rFonts w:ascii="David" w:hAnsi="David" w:cs="David" w:hint="cs"/>
-          <w:i/>
-          <w:color w:val="FF0000"/>
-          <w:rtl/>
-        </w:rPr>
-        <w:t xml:space="preserve">נבחר </w:t>
-      </w:r>
-      <m:oMath>
-        <m:r>
-          <w:rPr>
-            <w:rFonts w:ascii="Cambria Math" w:hAnsi="Cambria Math" w:cs="David"/>
-            <w:color w:val="FF0000"/>
-          </w:rPr>
-          <m:t>w=a</m:t>
-        </m:r>
-        <m:sSup>
-          <m:sSupPr>
-            <m:ctrlPr>
-              <w:rPr>
-                <w:rFonts w:ascii="Cambria Math" w:hAnsi="Cambria Math" w:cs="David"/>
-                <w:i/>
-                <w:color w:val="FF0000"/>
-              </w:rPr>
-            </m:ctrlPr>
-          </m:sSupPr>
-          <m:e>
-            <m:r>
-              <w:rPr>
-                <w:rFonts w:ascii="Cambria Math" w:hAnsi="Cambria Math" w:cs="David"/>
-                <w:color w:val="FF0000"/>
-              </w:rPr>
-              <m:t>b</m:t>
-            </m:r>
-          </m:e>
-          <m:sup>
-            <m:sSub>
-              <m:sSubPr>
-                <m:ctrlPr>
-                  <w:rPr>
-                    <w:rFonts w:ascii="Cambria Math" w:hAnsi="Cambria Math" w:cs="David"/>
-                    <w:i/>
-                    <w:color w:val="FF0000"/>
-                  </w:rPr>
-                </m:ctrlPr>
-              </m:sSubPr>
-              <m:e>
-                <m:r>
-                  <w:rPr>
-                    <w:rFonts w:ascii="Cambria Math" w:hAnsi="Cambria Math" w:cs="David"/>
-                    <w:color w:val="FF0000"/>
-                  </w:rPr>
-                  <m:t>n</m:t>
-                </m:r>
-              </m:e>
-              <m:sub>
-                <m:r>
-                  <w:rPr>
-                    <w:rFonts w:ascii="Cambria Math" w:hAnsi="Cambria Math" w:cs="David"/>
-                    <w:color w:val="FF0000"/>
-                  </w:rPr>
-                  <m:t>0</m:t>
-                </m:r>
-              </m:sub>
-            </m:sSub>
-          </m:sup>
-        </m:sSup>
-        <m:sSup>
-          <m:sSupPr>
-            <m:ctrlPr>
-              <w:rPr>
-                <w:rFonts w:ascii="Cambria Math" w:hAnsi="Cambria Math" w:cs="David"/>
-                <w:i/>
-                <w:color w:val="FF0000"/>
-              </w:rPr>
-            </m:ctrlPr>
-          </m:sSupPr>
-          <m:e>
-            <m:r>
-              <w:rPr>
-                <w:rFonts w:ascii="Cambria Math" w:hAnsi="Cambria Math" w:cs="David"/>
-                <w:color w:val="FF0000"/>
-              </w:rPr>
-              <m:t>c</m:t>
-            </m:r>
-          </m:e>
-          <m:sup>
-            <m:sSub>
-              <m:sSubPr>
-                <m:ctrlPr>
-                  <w:rPr>
-                    <w:rFonts w:ascii="Cambria Math" w:hAnsi="Cambria Math" w:cs="David"/>
-                    <w:i/>
-                    <w:color w:val="FF0000"/>
-                  </w:rPr>
-                </m:ctrlPr>
-              </m:sSubPr>
-              <m:e>
-                <m:r>
-                  <w:rPr>
-                    <w:rFonts w:ascii="Cambria Math" w:hAnsi="Cambria Math" w:cs="David"/>
-                    <w:color w:val="FF0000"/>
-                  </w:rPr>
-                  <m:t>n</m:t>
-                </m:r>
-              </m:e>
-              <m:sub>
-                <m:r>
-                  <w:rPr>
-                    <w:rFonts w:ascii="Cambria Math" w:hAnsi="Cambria Math" w:cs="David"/>
-                    <w:color w:val="FF0000"/>
-                  </w:rPr>
-                  <m:t>0</m:t>
-                </m:r>
-              </m:sub>
-            </m:sSub>
-          </m:sup>
-        </m:sSup>
-      </m:oMath>
-      <w:r>
-        <w:rPr>
-          <w:rFonts w:ascii="David" w:hAnsi="David" w:cs="David" w:hint="cs"/>
-          <w:i/>
-          <w:color w:val="FF0000"/>
-          <w:rtl/>
-        </w:rPr>
-        <w:t xml:space="preserve"> אשר היא מילה בשפה </w:t>
-      </w:r>
-      <m:oMath>
-        <m:r>
-          <w:rPr>
-            <w:rFonts w:ascii="Cambria Math" w:hAnsi="Cambria Math" w:cs="David"/>
-            <w:color w:val="FF0000"/>
-          </w:rPr>
-          <m:t>L</m:t>
-        </m:r>
-      </m:oMath>
-      <w:r>
-        <w:rPr>
-          <w:rFonts w:ascii="David" w:hAnsi="David" w:cs="David" w:hint="cs"/>
-          <w:i/>
-          <w:color w:val="FF0000"/>
-          <w:rtl/>
-        </w:rPr>
-        <w:t xml:space="preserve">. נבחר </w:t>
-      </w:r>
-      <m:oMath>
-        <m:r>
-          <w:rPr>
-            <w:rFonts w:ascii="Cambria Math" w:hAnsi="Cambria Math" w:cs="David"/>
-            <w:color w:val="FF0000"/>
-          </w:rPr>
-          <m:t>k=0</m:t>
-        </m:r>
-      </m:oMath>
-      <w:r>
-        <w:rPr>
-          <w:rFonts w:ascii="David" w:hAnsi="David" w:cs="David"/>
-          <w:i/>
-          <w:color w:val="FF0000"/>
-        </w:rPr>
-        <w:t xml:space="preserve"> </w:t>
-      </w:r>
-    </w:p>
-    <w:p>
-      <w:pPr>
-        <w:bidi/>
-        <w:spacing w:line="276" w:lineRule="auto"/>
-        <w:jc w:val="both"/>
-        <w:rPr>
-          <w:rFonts w:ascii="David" w:hAnsi="David" w:cs="David"/>
-          <w:i/>
-          <w:color w:val="FF0000"/>
-          <w:rtl/>
-        </w:rPr>
-      </w:pPr>
-      <w:r>
-        <w:rPr>
-          <w:rFonts w:ascii="David" w:hAnsi="David" w:cs="David" w:hint="cs"/>
-          <w:i/>
-          <w:color w:val="FF0000"/>
-          <w:rtl/>
-        </w:rPr>
-        <w:t xml:space="preserve">הגענו לסתירה ולכן </w:t>
-      </w:r>
-      <m:oMath>
-        <m:r>
-          <w:rPr>
-            <w:rFonts w:ascii="Cambria Math" w:hAnsi="Cambria Math" w:cs="David"/>
-            <w:color w:val="FF0000"/>
-          </w:rPr>
-          <m:t>L</m:t>
-        </m:r>
-      </m:oMath>
-      <w:r>
-        <w:rPr>
-          <w:rFonts w:ascii="David" w:hAnsi="David" w:cs="David" w:hint="cs"/>
-          <w:i/>
-          <w:color w:val="FF0000"/>
-          <w:rtl/>
-        </w:rPr>
-        <w:t xml:space="preserve"> לא יכולה להיות חסרת הקשר.</w:t>
-      </w:r>
-    </w:p>
-    <w:p>
-      <w:pPr>
-        <w:bidi/>
-        <w:spacing w:line="276" w:lineRule="auto"/>
-        <w:jc w:val="both"/>
-        <w:rPr>
-          <w:rFonts w:ascii="David" w:hAnsi="David" w:cs="David"/>
-          <w:i/>
-          <w:sz w:val="22"/>
-          <w:szCs w:val="22"/>
-          <w:rtl/>
-        </w:rPr>
-      </w:pPr>
-    </w:p>
-    <w:p>
-      <w:pPr>
-        <w:bidi/>
-        <w:spacing w:line="276" w:lineRule="auto"/>
-        <w:jc w:val="both"/>
-        <w:rPr>
-          <w:rFonts w:ascii="David" w:hAnsi="David" w:cs="David"/>
-          <w:i/>
-          <w:sz w:val="22"/>
-          <w:szCs w:val="22"/>
-          <w:rtl/>
-        </w:rPr>
-      </w:pPr>
+          <w:sz w:val="22"/>
+          <w:szCs w:val="22"/>
+          <w:rtl/>
+        </w:rPr>
+        <w:t xml:space="preserve"> ניקח את המסלול המתאים בעץ למילה הזאת, ומשם יש רק אפשרות אחת למסלול מקבל והיא לקלוט רק את המילה שנקלטה בהתחלה.</w:t>
+      </w:r>
     </w:p>
     <w:sectPr>
       <w:pgSz w:w="11906" w:h="16838"/>
@@ -19928,6 +21348,96 @@
     </w:lvl>
   </w:abstractNum>
   <w:abstractNum w:abstractNumId="1" w15:restartNumberingAfterBreak="0">
+    <w:nsid w:val="052A4338"/>
+    <w:multiLevelType w:val="hybridMultilevel"/>
+    <w:tmpl w:val="1668E110"/>
+    <w:lvl w:ilvl="0" w:tplc="5BECEA6C">
+      <w:start w:val="1"/>
+      <w:numFmt w:val="hebrew1"/>
+      <w:lvlText w:val="%1."/>
+      <w:lvlJc w:val="left"/>
+      <w:pPr>
+        <w:ind w:left="720" w:hanging="360"/>
+      </w:pPr>
+      <w:rPr>
+        <w:rFonts w:hint="default"/>
+        <w:i w:val="0"/>
+      </w:rPr>
+    </w:lvl>
+    <w:lvl w:ilvl="1" w:tplc="04090019" w:tentative="1">
+      <w:start w:val="1"/>
+      <w:numFmt w:val="lowerLetter"/>
+      <w:lvlText w:val="%2."/>
+      <w:lvlJc w:val="left"/>
+      <w:pPr>
+        <w:ind w:left="1440" w:hanging="360"/>
+      </w:pPr>
+    </w:lvl>
+    <w:lvl w:ilvl="2" w:tplc="0409001B" w:tentative="1">
+      <w:start w:val="1"/>
+      <w:numFmt w:val="lowerRoman"/>
+      <w:lvlText w:val="%3."/>
+      <w:lvlJc w:val="right"/>
+      <w:pPr>
+        <w:ind w:left="2160" w:hanging="180"/>
+      </w:pPr>
+    </w:lvl>
+    <w:lvl w:ilvl="3" w:tplc="0409000F" w:tentative="1">
+      <w:start w:val="1"/>
+      <w:numFmt w:val="decimal"/>
+      <w:lvlText w:val="%4."/>
+      <w:lvlJc w:val="left"/>
+      <w:pPr>
+        <w:ind w:left="2880" w:hanging="360"/>
+      </w:pPr>
+    </w:lvl>
+    <w:lvl w:ilvl="4" w:tplc="04090019" w:tentative="1">
+      <w:start w:val="1"/>
+      <w:numFmt w:val="lowerLetter"/>
+      <w:lvlText w:val="%5."/>
+      <w:lvlJc w:val="left"/>
+      <w:pPr>
+        <w:ind w:left="3600" w:hanging="360"/>
+      </w:pPr>
+    </w:lvl>
+    <w:lvl w:ilvl="5" w:tplc="0409001B" w:tentative="1">
+      <w:start w:val="1"/>
+      <w:numFmt w:val="lowerRoman"/>
+      <w:lvlText w:val="%6."/>
+      <w:lvlJc w:val="right"/>
+      <w:pPr>
+        <w:ind w:left="4320" w:hanging="180"/>
+      </w:pPr>
+    </w:lvl>
+    <w:lvl w:ilvl="6" w:tplc="0409000F" w:tentative="1">
+      <w:start w:val="1"/>
+      <w:numFmt w:val="decimal"/>
+      <w:lvlText w:val="%7."/>
+      <w:lvlJc w:val="left"/>
+      <w:pPr>
+        <w:ind w:left="5040" w:hanging="360"/>
+      </w:pPr>
+    </w:lvl>
+    <w:lvl w:ilvl="7" w:tplc="04090019" w:tentative="1">
+      <w:start w:val="1"/>
+      <w:numFmt w:val="lowerLetter"/>
+      <w:lvlText w:val="%8."/>
+      <w:lvlJc w:val="left"/>
+      <w:pPr>
+        <w:ind w:left="5760" w:hanging="360"/>
+      </w:pPr>
+    </w:lvl>
+    <w:lvl w:ilvl="8" w:tplc="0409001B" w:tentative="1">
+      <w:start w:val="1"/>
+      <w:numFmt w:val="lowerRoman"/>
+      <w:lvlText w:val="%9."/>
+      <w:lvlJc w:val="right"/>
+      <w:pPr>
+        <w:ind w:left="6480" w:hanging="180"/>
+      </w:pPr>
+    </w:lvl>
+  </w:abstractNum>
+  <w:abstractNum w:abstractNumId="2" w15:restartNumberingAfterBreak="0">
     <w:nsid w:val="068B3647"/>
     <w:multiLevelType w:val="multilevel"/>
     <w:tmpl w:val="9E08234E"/>
@@ -20040,7 +21550,7 @@
       </w:rPr>
     </w:lvl>
   </w:abstractNum>
-  <w:abstractNum w:abstractNumId="2" w15:restartNumberingAfterBreak="0">
+  <w:abstractNum w:abstractNumId="3" w15:restartNumberingAfterBreak="0">
     <w:nsid w:val="0FFA1A9B"/>
     <w:multiLevelType w:val="hybridMultilevel"/>
     <w:tmpl w:val="A57E3BB4"/>
@@ -20130,7 +21640,7 @@
       </w:pPr>
     </w:lvl>
   </w:abstractNum>
-  <w:abstractNum w:abstractNumId="3" w15:restartNumberingAfterBreak="0">
+  <w:abstractNum w:abstractNumId="4" w15:restartNumberingAfterBreak="0">
     <w:nsid w:val="11745271"/>
     <w:multiLevelType w:val="hybridMultilevel"/>
     <w:tmpl w:val="FBD6F2A4"/>
@@ -20219,7 +21729,7 @@
       </w:pPr>
     </w:lvl>
   </w:abstractNum>
-  <w:abstractNum w:abstractNumId="4" w15:restartNumberingAfterBreak="0">
+  <w:abstractNum w:abstractNumId="5" w15:restartNumberingAfterBreak="0">
     <w:nsid w:val="119E0898"/>
     <w:multiLevelType w:val="multilevel"/>
     <w:tmpl w:val="D83AAA20"/>
@@ -20332,7 +21842,7 @@
       </w:rPr>
     </w:lvl>
   </w:abstractNum>
-  <w:abstractNum w:abstractNumId="5" w15:restartNumberingAfterBreak="0">
+  <w:abstractNum w:abstractNumId="6" w15:restartNumberingAfterBreak="0">
     <w:nsid w:val="1B182CAF"/>
     <w:multiLevelType w:val="hybridMultilevel"/>
     <w:tmpl w:val="F6CA26AA"/>
@@ -20421,7 +21931,7 @@
       </w:pPr>
     </w:lvl>
   </w:abstractNum>
-  <w:abstractNum w:abstractNumId="6" w15:restartNumberingAfterBreak="0">
+  <w:abstractNum w:abstractNumId="7" w15:restartNumberingAfterBreak="0">
     <w:nsid w:val="1BF65FE2"/>
     <w:multiLevelType w:val="hybridMultilevel"/>
     <w:tmpl w:val="E90882B8"/>
@@ -20507,7 +22017,7 @@
       </w:pPr>
     </w:lvl>
   </w:abstractNum>
-  <w:abstractNum w:abstractNumId="7" w15:restartNumberingAfterBreak="0">
+  <w:abstractNum w:abstractNumId="8" w15:restartNumberingAfterBreak="0">
     <w:nsid w:val="21EB6367"/>
     <w:multiLevelType w:val="hybridMultilevel"/>
     <w:tmpl w:val="7ADA5FB6"/>
@@ -20596,7 +22106,7 @@
       </w:pPr>
     </w:lvl>
   </w:abstractNum>
-  <w:abstractNum w:abstractNumId="8" w15:restartNumberingAfterBreak="0">
+  <w:abstractNum w:abstractNumId="9" w15:restartNumberingAfterBreak="0">
     <w:nsid w:val="27290163"/>
     <w:multiLevelType w:val="hybridMultilevel"/>
     <w:tmpl w:val="064CFBD2"/>
@@ -20685,7 +22195,7 @@
       </w:pPr>
     </w:lvl>
   </w:abstractNum>
-  <w:abstractNum w:abstractNumId="9" w15:restartNumberingAfterBreak="0">
+  <w:abstractNum w:abstractNumId="10" w15:restartNumberingAfterBreak="0">
     <w:nsid w:val="308353C3"/>
     <w:multiLevelType w:val="hybridMultilevel"/>
     <w:tmpl w:val="DD16281A"/>
@@ -20774,7 +22284,7 @@
       </w:pPr>
     </w:lvl>
   </w:abstractNum>
-  <w:abstractNum w:abstractNumId="10" w15:restartNumberingAfterBreak="0">
+  <w:abstractNum w:abstractNumId="11" w15:restartNumberingAfterBreak="0">
     <w:nsid w:val="3124763D"/>
     <w:multiLevelType w:val="hybridMultilevel"/>
     <w:tmpl w:val="CD6E694E"/>
@@ -20863,7 +22373,7 @@
       </w:pPr>
     </w:lvl>
   </w:abstractNum>
-  <w:abstractNum w:abstractNumId="11" w15:restartNumberingAfterBreak="0">
+  <w:abstractNum w:abstractNumId="12" w15:restartNumberingAfterBreak="0">
     <w:nsid w:val="36935C07"/>
     <w:multiLevelType w:val="multilevel"/>
     <w:tmpl w:val="DAEAC446"/>
@@ -20976,7 +22486,7 @@
       </w:rPr>
     </w:lvl>
   </w:abstractNum>
-  <w:abstractNum w:abstractNumId="12" w15:restartNumberingAfterBreak="0">
+  <w:abstractNum w:abstractNumId="13" w15:restartNumberingAfterBreak="0">
     <w:nsid w:val="39890235"/>
     <w:multiLevelType w:val="hybridMultilevel"/>
     <w:tmpl w:val="A1E69332"/>
@@ -21066,7 +22576,7 @@
       </w:pPr>
     </w:lvl>
   </w:abstractNum>
-  <w:abstractNum w:abstractNumId="13" w15:restartNumberingAfterBreak="0">
+  <w:abstractNum w:abstractNumId="14" w15:restartNumberingAfterBreak="0">
     <w:nsid w:val="39C32E67"/>
     <w:multiLevelType w:val="hybridMultilevel"/>
     <w:tmpl w:val="E3CEEC44"/>
@@ -21178,7 +22688,7 @@
       </w:rPr>
     </w:lvl>
   </w:abstractNum>
-  <w:abstractNum w:abstractNumId="14" w15:restartNumberingAfterBreak="0">
+  <w:abstractNum w:abstractNumId="15" w15:restartNumberingAfterBreak="0">
     <w:nsid w:val="3D0E1322"/>
     <w:multiLevelType w:val="hybridMultilevel"/>
     <w:tmpl w:val="663A3D80"/>
@@ -21267,7 +22777,7 @@
       </w:pPr>
     </w:lvl>
   </w:abstractNum>
-  <w:abstractNum w:abstractNumId="15" w15:restartNumberingAfterBreak="0">
+  <w:abstractNum w:abstractNumId="16" w15:restartNumberingAfterBreak="0">
     <w:nsid w:val="403D1944"/>
     <w:multiLevelType w:val="hybridMultilevel"/>
     <w:tmpl w:val="47B686DE"/>
@@ -21357,7 +22867,7 @@
       </w:pPr>
     </w:lvl>
   </w:abstractNum>
-  <w:abstractNum w:abstractNumId="16" w15:restartNumberingAfterBreak="0">
+  <w:abstractNum w:abstractNumId="17" w15:restartNumberingAfterBreak="0">
     <w:nsid w:val="49160299"/>
     <w:multiLevelType w:val="hybridMultilevel"/>
     <w:tmpl w:val="1E948A2E"/>
@@ -21447,7 +22957,7 @@
       </w:pPr>
     </w:lvl>
   </w:abstractNum>
-  <w:abstractNum w:abstractNumId="17" w15:restartNumberingAfterBreak="0">
+  <w:abstractNum w:abstractNumId="18" w15:restartNumberingAfterBreak="0">
     <w:nsid w:val="4AB41D60"/>
     <w:multiLevelType w:val="hybridMultilevel"/>
     <w:tmpl w:val="1E948A2E"/>
@@ -21537,7 +23047,7 @@
       </w:pPr>
     </w:lvl>
   </w:abstractNum>
-  <w:abstractNum w:abstractNumId="18" w15:restartNumberingAfterBreak="0">
+  <w:abstractNum w:abstractNumId="19" w15:restartNumberingAfterBreak="0">
     <w:nsid w:val="4CA92F92"/>
     <w:multiLevelType w:val="hybridMultilevel"/>
     <w:tmpl w:val="7130B402"/>
@@ -21626,7 +23136,7 @@
       </w:pPr>
     </w:lvl>
   </w:abstractNum>
-  <w:abstractNum w:abstractNumId="19" w15:restartNumberingAfterBreak="0">
+  <w:abstractNum w:abstractNumId="20" w15:restartNumberingAfterBreak="0">
     <w:nsid w:val="4EF307E1"/>
     <w:multiLevelType w:val="hybridMultilevel"/>
     <w:tmpl w:val="FB52449A"/>
@@ -21715,7 +23225,7 @@
       </w:pPr>
     </w:lvl>
   </w:abstractNum>
-  <w:abstractNum w:abstractNumId="20" w15:restartNumberingAfterBreak="0">
+  <w:abstractNum w:abstractNumId="21" w15:restartNumberingAfterBreak="0">
     <w:nsid w:val="5125418A"/>
     <w:multiLevelType w:val="hybridMultilevel"/>
     <w:tmpl w:val="314A2C94"/>
@@ -21828,7 +23338,7 @@
       </w:rPr>
     </w:lvl>
   </w:abstractNum>
-  <w:abstractNum w:abstractNumId="21" w15:restartNumberingAfterBreak="0">
+  <w:abstractNum w:abstractNumId="22" w15:restartNumberingAfterBreak="0">
     <w:nsid w:val="5167218A"/>
     <w:multiLevelType w:val="hybridMultilevel"/>
     <w:tmpl w:val="5D6C6DA2"/>
@@ -21917,7 +23427,7 @@
       </w:pPr>
     </w:lvl>
   </w:abstractNum>
-  <w:abstractNum w:abstractNumId="22" w15:restartNumberingAfterBreak="0">
+  <w:abstractNum w:abstractNumId="23" w15:restartNumberingAfterBreak="0">
     <w:nsid w:val="5356568F"/>
     <w:multiLevelType w:val="hybridMultilevel"/>
     <w:tmpl w:val="DD64D7D8"/>
@@ -22007,7 +23517,7 @@
       </w:pPr>
     </w:lvl>
   </w:abstractNum>
-  <w:abstractNum w:abstractNumId="23" w15:restartNumberingAfterBreak="0">
+  <w:abstractNum w:abstractNumId="24" w15:restartNumberingAfterBreak="0">
     <w:nsid w:val="53994D55"/>
     <w:multiLevelType w:val="hybridMultilevel"/>
     <w:tmpl w:val="A1E69332"/>
@@ -22097,7 +23607,7 @@
       </w:pPr>
     </w:lvl>
   </w:abstractNum>
-  <w:abstractNum w:abstractNumId="24" w15:restartNumberingAfterBreak="0">
+  <w:abstractNum w:abstractNumId="25" w15:restartNumberingAfterBreak="0">
     <w:nsid w:val="5465685F"/>
     <w:multiLevelType w:val="hybridMultilevel"/>
     <w:tmpl w:val="9D58B23E"/>
@@ -22183,7 +23693,7 @@
       </w:pPr>
     </w:lvl>
   </w:abstractNum>
-  <w:abstractNum w:abstractNumId="25" w15:restartNumberingAfterBreak="0">
+  <w:abstractNum w:abstractNumId="26" w15:restartNumberingAfterBreak="0">
     <w:nsid w:val="54D830ED"/>
     <w:multiLevelType w:val="hybridMultilevel"/>
     <w:tmpl w:val="5DC81B26"/>
@@ -22272,7 +23782,7 @@
       </w:pPr>
     </w:lvl>
   </w:abstractNum>
-  <w:abstractNum w:abstractNumId="26" w15:restartNumberingAfterBreak="0">
+  <w:abstractNum w:abstractNumId="27" w15:restartNumberingAfterBreak="0">
     <w:nsid w:val="5FF21C8A"/>
     <w:multiLevelType w:val="multilevel"/>
     <w:tmpl w:val="0409001F"/>
@@ -22364,7 +23874,7 @@
       </w:pPr>
     </w:lvl>
   </w:abstractNum>
-  <w:abstractNum w:abstractNumId="27" w15:restartNumberingAfterBreak="0">
+  <w:abstractNum w:abstractNumId="28" w15:restartNumberingAfterBreak="0">
     <w:nsid w:val="61166328"/>
     <w:multiLevelType w:val="hybridMultilevel"/>
     <w:tmpl w:val="47B686DE"/>
@@ -22454,7 +23964,7 @@
       </w:pPr>
     </w:lvl>
   </w:abstractNum>
-  <w:abstractNum w:abstractNumId="28" w15:restartNumberingAfterBreak="0">
+  <w:abstractNum w:abstractNumId="29" w15:restartNumberingAfterBreak="0">
     <w:nsid w:val="675D1D9E"/>
     <w:multiLevelType w:val="multilevel"/>
     <w:tmpl w:val="0409001F"/>
@@ -22543,7 +24053,7 @@
       </w:pPr>
     </w:lvl>
   </w:abstractNum>
-  <w:abstractNum w:abstractNumId="29" w15:restartNumberingAfterBreak="0">
+  <w:abstractNum w:abstractNumId="30" w15:restartNumberingAfterBreak="0">
     <w:nsid w:val="68B35E7C"/>
     <w:multiLevelType w:val="hybridMultilevel"/>
     <w:tmpl w:val="2CC6FCB4"/>
@@ -22629,7 +24139,7 @@
       </w:pPr>
     </w:lvl>
   </w:abstractNum>
-  <w:abstractNum w:abstractNumId="30" w15:restartNumberingAfterBreak="0">
+  <w:abstractNum w:abstractNumId="31" w15:restartNumberingAfterBreak="0">
     <w:nsid w:val="68E61EAF"/>
     <w:multiLevelType w:val="hybridMultilevel"/>
     <w:tmpl w:val="E89E86C2"/>
@@ -22719,7 +24229,7 @@
       </w:pPr>
     </w:lvl>
   </w:abstractNum>
-  <w:abstractNum w:abstractNumId="31" w15:restartNumberingAfterBreak="0">
+  <w:abstractNum w:abstractNumId="32" w15:restartNumberingAfterBreak="0">
     <w:nsid w:val="6962354E"/>
     <w:multiLevelType w:val="hybridMultilevel"/>
     <w:tmpl w:val="320084CC"/>
@@ -22809,7 +24319,7 @@
       </w:pPr>
     </w:lvl>
   </w:abstractNum>
-  <w:abstractNum w:abstractNumId="32" w15:restartNumberingAfterBreak="0">
+  <w:abstractNum w:abstractNumId="33" w15:restartNumberingAfterBreak="0">
     <w:nsid w:val="6A8D7DCC"/>
     <w:multiLevelType w:val="hybridMultilevel"/>
     <w:tmpl w:val="A1E69332"/>
@@ -22899,7 +24409,7 @@
       </w:pPr>
     </w:lvl>
   </w:abstractNum>
-  <w:abstractNum w:abstractNumId="33" w15:restartNumberingAfterBreak="0">
+  <w:abstractNum w:abstractNumId="34" w15:restartNumberingAfterBreak="0">
     <w:nsid w:val="700665D6"/>
     <w:multiLevelType w:val="hybridMultilevel"/>
     <w:tmpl w:val="23062608"/>
@@ -22988,7 +24498,7 @@
       </w:pPr>
     </w:lvl>
   </w:abstractNum>
-  <w:abstractNum w:abstractNumId="34" w15:restartNumberingAfterBreak="0">
+  <w:abstractNum w:abstractNumId="35" w15:restartNumberingAfterBreak="0">
     <w:nsid w:val="75657F91"/>
     <w:multiLevelType w:val="multilevel"/>
     <w:tmpl w:val="E154D838"/>
@@ -23101,7 +24611,7 @@
       </w:rPr>
     </w:lvl>
   </w:abstractNum>
-  <w:abstractNum w:abstractNumId="35" w15:restartNumberingAfterBreak="0">
+  <w:abstractNum w:abstractNumId="36" w15:restartNumberingAfterBreak="0">
     <w:nsid w:val="76C64E9F"/>
     <w:multiLevelType w:val="hybridMultilevel"/>
     <w:tmpl w:val="9F9CD3A4"/>
@@ -23190,7 +24700,7 @@
       </w:pPr>
     </w:lvl>
   </w:abstractNum>
-  <w:abstractNum w:abstractNumId="36" w15:restartNumberingAfterBreak="0">
+  <w:abstractNum w:abstractNumId="37" w15:restartNumberingAfterBreak="0">
     <w:nsid w:val="7BD61762"/>
     <w:multiLevelType w:val="hybridMultilevel"/>
     <w:tmpl w:val="FBD6F2A4"/>
@@ -23280,115 +24790,118 @@
     </w:lvl>
   </w:abstractNum>
   <w:num w:numId="1" w16cid:durableId="1771512978">
+    <w:abstractNumId w:val="7"/>
+  </w:num>
+  <w:num w:numId="2" w16cid:durableId="1213805258">
+    <w:abstractNumId w:val="21"/>
+  </w:num>
+  <w:num w:numId="3" w16cid:durableId="537087871">
+    <w:abstractNumId w:val="18"/>
+  </w:num>
+  <w:num w:numId="4" w16cid:durableId="1443962234">
+    <w:abstractNumId w:val="17"/>
+  </w:num>
+  <w:num w:numId="5" w16cid:durableId="1157693453">
+    <w:abstractNumId w:val="34"/>
+  </w:num>
+  <w:num w:numId="6" w16cid:durableId="1194925151">
+    <w:abstractNumId w:val="3"/>
+  </w:num>
+  <w:num w:numId="7" w16cid:durableId="2141413533">
+    <w:abstractNumId w:val="11"/>
+  </w:num>
+  <w:num w:numId="8" w16cid:durableId="471675041">
+    <w:abstractNumId w:val="36"/>
+  </w:num>
+  <w:num w:numId="9" w16cid:durableId="412437943">
+    <w:abstractNumId w:val="28"/>
+  </w:num>
+  <w:num w:numId="10" w16cid:durableId="49430383">
+    <w:abstractNumId w:val="8"/>
+  </w:num>
+  <w:num w:numId="11" w16cid:durableId="473445834">
+    <w:abstractNumId w:val="20"/>
+  </w:num>
+  <w:num w:numId="12" w16cid:durableId="1818524281">
+    <w:abstractNumId w:val="37"/>
+  </w:num>
+  <w:num w:numId="13" w16cid:durableId="980572399">
+    <w:abstractNumId w:val="33"/>
+  </w:num>
+  <w:num w:numId="14" w16cid:durableId="119809348">
+    <w:abstractNumId w:val="24"/>
+  </w:num>
+  <w:num w:numId="15" w16cid:durableId="1326543389">
+    <w:abstractNumId w:val="32"/>
+  </w:num>
+  <w:num w:numId="16" w16cid:durableId="445346185">
     <w:abstractNumId w:val="6"/>
   </w:num>
-  <w:num w:numId="2" w16cid:durableId="1213805258">
-    <w:abstractNumId w:val="20"/>
-  </w:num>
-  <w:num w:numId="3" w16cid:durableId="537087871">
-    <w:abstractNumId w:val="17"/>
-  </w:num>
-  <w:num w:numId="4" w16cid:durableId="1443962234">
+  <w:num w:numId="17" w16cid:durableId="161355634">
     <w:abstractNumId w:val="16"/>
   </w:num>
-  <w:num w:numId="5" w16cid:durableId="1157693453">
-    <w:abstractNumId w:val="33"/>
+  <w:num w:numId="18" w16cid:durableId="66533335">
+    <w:abstractNumId w:val="4"/>
   </w:num>
-  <w:num w:numId="6" w16cid:durableId="1194925151">
-    <w:abstractNumId w:val="2"/>
+  <w:num w:numId="19" w16cid:durableId="1718436465">
+    <w:abstractNumId w:val="13"/>
   </w:num>
-  <w:num w:numId="7" w16cid:durableId="2141413533">
-    <w:abstractNumId w:val="10"/>
+  <w:num w:numId="20" w16cid:durableId="929117294">
+    <w:abstractNumId w:val="22"/>
   </w:num>
-  <w:num w:numId="8" w16cid:durableId="471675041">
-    <w:abstractNumId w:val="35"/>
+  <w:num w:numId="21" w16cid:durableId="1701469145">
+    <w:abstractNumId w:val="26"/>
   </w:num>
-  <w:num w:numId="9" w16cid:durableId="412437943">
+  <w:num w:numId="22" w16cid:durableId="886794689">
+    <w:abstractNumId w:val="14"/>
+  </w:num>
+  <w:num w:numId="23" w16cid:durableId="1912763771">
+    <w:abstractNumId w:val="19"/>
+  </w:num>
+  <w:num w:numId="24" w16cid:durableId="1607737032">
     <w:abstractNumId w:val="27"/>
   </w:num>
-  <w:num w:numId="10" w16cid:durableId="49430383">
-    <w:abstractNumId w:val="7"/>
-  </w:num>
-  <w:num w:numId="11" w16cid:durableId="473445834">
-    <w:abstractNumId w:val="19"/>
-  </w:num>
-  <w:num w:numId="12" w16cid:durableId="1818524281">
-    <w:abstractNumId w:val="36"/>
-  </w:num>
-  <w:num w:numId="13" w16cid:durableId="980572399">
-    <w:abstractNumId w:val="32"/>
-  </w:num>
-  <w:num w:numId="14" w16cid:durableId="119809348">
-    <w:abstractNumId w:val="23"/>
-  </w:num>
-  <w:num w:numId="15" w16cid:durableId="1326543389">
-    <w:abstractNumId w:val="31"/>
-  </w:num>
-  <w:num w:numId="16" w16cid:durableId="445346185">
+  <w:num w:numId="25" w16cid:durableId="1640303786">
     <w:abstractNumId w:val="5"/>
-  </w:num>
-  <w:num w:numId="17" w16cid:durableId="161355634">
-    <w:abstractNumId w:val="15"/>
-  </w:num>
-  <w:num w:numId="18" w16cid:durableId="66533335">
-    <w:abstractNumId w:val="3"/>
-  </w:num>
-  <w:num w:numId="19" w16cid:durableId="1718436465">
-    <w:abstractNumId w:val="12"/>
-  </w:num>
-  <w:num w:numId="20" w16cid:durableId="929117294">
-    <w:abstractNumId w:val="21"/>
-  </w:num>
-  <w:num w:numId="21" w16cid:durableId="1701469145">
-    <w:abstractNumId w:val="25"/>
-  </w:num>
-  <w:num w:numId="22" w16cid:durableId="886794689">
-    <w:abstractNumId w:val="13"/>
-  </w:num>
-  <w:num w:numId="23" w16cid:durableId="1912763771">
-    <w:abstractNumId w:val="18"/>
-  </w:num>
-  <w:num w:numId="24" w16cid:durableId="1607737032">
-    <w:abstractNumId w:val="26"/>
-  </w:num>
-  <w:num w:numId="25" w16cid:durableId="1640303786">
-    <w:abstractNumId w:val="4"/>
   </w:num>
   <w:num w:numId="26" w16cid:durableId="262079423">
     <w:abstractNumId w:val="0"/>
   </w:num>
   <w:num w:numId="27" w16cid:durableId="1170634215">
-    <w:abstractNumId w:val="34"/>
+    <w:abstractNumId w:val="35"/>
   </w:num>
   <w:num w:numId="28" w16cid:durableId="1304308947">
+    <w:abstractNumId w:val="30"/>
+  </w:num>
+  <w:num w:numId="29" w16cid:durableId="1066030604">
+    <w:abstractNumId w:val="25"/>
+  </w:num>
+  <w:num w:numId="30" w16cid:durableId="2146894343">
+    <w:abstractNumId w:val="23"/>
+  </w:num>
+  <w:num w:numId="31" w16cid:durableId="1963687033">
+    <w:abstractNumId w:val="10"/>
+  </w:num>
+  <w:num w:numId="32" w16cid:durableId="1070272322">
+    <w:abstractNumId w:val="2"/>
+  </w:num>
+  <w:num w:numId="33" w16cid:durableId="787890644">
     <w:abstractNumId w:val="29"/>
   </w:num>
-  <w:num w:numId="29" w16cid:durableId="1066030604">
-    <w:abstractNumId w:val="24"/>
+  <w:num w:numId="34" w16cid:durableId="15273161">
+    <w:abstractNumId w:val="12"/>
   </w:num>
-  <w:num w:numId="30" w16cid:durableId="2146894343">
-    <w:abstractNumId w:val="22"/>
-  </w:num>
-  <w:num w:numId="31" w16cid:durableId="1963687033">
+  <w:num w:numId="35" w16cid:durableId="944654307">
     <w:abstractNumId w:val="9"/>
   </w:num>
-  <w:num w:numId="32" w16cid:durableId="1070272322">
-    <w:abstractNumId w:val="1"/>
-  </w:num>
-  <w:num w:numId="33" w16cid:durableId="787890644">
-    <w:abstractNumId w:val="28"/>
-  </w:num>
-  <w:num w:numId="34" w16cid:durableId="15273161">
-    <w:abstractNumId w:val="11"/>
-  </w:num>
-  <w:num w:numId="35" w16cid:durableId="944654307">
-    <w:abstractNumId w:val="8"/>
-  </w:num>
   <w:num w:numId="36" w16cid:durableId="1386874257">
-    <w:abstractNumId w:val="14"/>
+    <w:abstractNumId w:val="15"/>
   </w:num>
   <w:num w:numId="37" w16cid:durableId="1608928420">
-    <w:abstractNumId w:val="30"/>
+    <w:abstractNumId w:val="31"/>
+  </w:num>
+  <w:num w:numId="38" w16cid:durableId="1909998612">
+    <w:abstractNumId w:val="1"/>
   </w:num>
 </w:numbering>
 </file>

--- a/Computational Models/HW4.docx
+++ b/Computational Models/HW4.docx
@@ -12527,14 +12527,106 @@
           <w:rtl/>
         </w:rPr>
       </w:pPr>
-      <w:r>
-        <w:rPr>
-          <w:rFonts w:ascii="David" w:hAnsi="David" w:cs="David" w:hint="cs"/>
+    </w:p>
+    <w:p>
+      <w:pPr>
+        <w:bidi/>
+        <w:spacing w:line="276" w:lineRule="auto"/>
+        <w:jc w:val="both"/>
+        <w:rPr>
+          <w:rFonts w:ascii="David" w:hAnsi="David" w:cs="David"/>
+          <w:i/>
           <w:color w:val="000000" w:themeColor="text1"/>
           <w:sz w:val="22"/>
           <w:szCs w:val="22"/>
           <w:rtl/>
         </w:rPr>
+      </w:pPr>
+      <w:r>
+        <w:rPr>
+          <w:rFonts w:ascii="David" w:hAnsi="David" w:cs="David" w:hint="cs"/>
+          <w:color w:val="000000" w:themeColor="text1"/>
+          <w:sz w:val="22"/>
+          <w:szCs w:val="22"/>
+          <w:rtl/>
+        </w:rPr>
+        <w:t xml:space="preserve">ראשית נבחין כי השפה </w:t>
+      </w:r>
+      <m:oMath>
+        <m:r>
+          <w:rPr>
+            <w:rFonts w:ascii="Cambria Math" w:hAnsi="Cambria Math" w:cs="David"/>
+            <w:color w:val="000000" w:themeColor="text1"/>
+            <w:sz w:val="22"/>
+            <w:szCs w:val="22"/>
+          </w:rPr>
+          <m:t>HALT</m:t>
+        </m:r>
+      </m:oMath>
+      <w:r>
+        <w:rPr>
+          <w:rFonts w:ascii="David" w:hAnsi="David" w:cs="David" w:hint="cs"/>
+          <w:color w:val="000000" w:themeColor="text1"/>
+          <w:sz w:val="22"/>
+          <w:szCs w:val="22"/>
+          <w:rtl/>
+        </w:rPr>
+        <w:t xml:space="preserve"> ניתנת לקבלה אך לא כריעה, זה אומר שהמשלים שלה בהכרח לא ניתן לקבלה ולא כריע. השפה המשלימה של </w:t>
+      </w:r>
+      <m:oMath>
+        <m:r>
+          <w:rPr>
+            <w:rFonts w:ascii="Cambria Math" w:hAnsi="Cambria Math" w:cs="David"/>
+            <w:color w:val="000000" w:themeColor="text1"/>
+            <w:sz w:val="22"/>
+            <w:szCs w:val="22"/>
+          </w:rPr>
+          <m:t>HALT</m:t>
+        </m:r>
+      </m:oMath>
+      <w:r>
+        <w:rPr>
+          <w:rFonts w:ascii="David" w:hAnsi="David" w:cs="David" w:hint="cs"/>
+          <w:color w:val="000000" w:themeColor="text1"/>
+          <w:sz w:val="22"/>
+          <w:szCs w:val="22"/>
+          <w:rtl/>
+        </w:rPr>
+        <w:t xml:space="preserve"> היא: </w:t>
+      </w:r>
+      <m:oMath>
+        <m:r>
+          <w:rPr>
+            <w:rFonts w:ascii="Cambria Math" w:hAnsi="Cambria Math" w:cs="David"/>
+            <w:color w:val="000000" w:themeColor="text1"/>
+            <w:sz w:val="22"/>
+            <w:szCs w:val="22"/>
+          </w:rPr>
+          <m:t>NOT-HALT={&lt;M,w&gt;:M does not accept or reject w}</m:t>
+        </m:r>
+      </m:oMath>
+    </w:p>
+    <w:p>
+      <w:pPr>
+        <w:bidi/>
+        <w:spacing w:line="276" w:lineRule="auto"/>
+        <w:jc w:val="both"/>
+        <w:rPr>
+          <w:rFonts w:ascii="David" w:hAnsi="David" w:cs="David"/>
+          <w:color w:val="000000" w:themeColor="text1"/>
+          <w:sz w:val="22"/>
+          <w:szCs w:val="22"/>
+          <w:rtl/>
+        </w:rPr>
+      </w:pPr>
+      <w:r>
+        <w:rPr>
+          <w:rFonts w:ascii="David" w:hAnsi="David" w:cs="David" w:hint="cs"/>
+          <w:color w:val="000000" w:themeColor="text1"/>
+          <w:sz w:val="22"/>
+          <w:szCs w:val="22"/>
+          <w:rtl/>
+        </w:rPr>
         <w:t>נמצא רדוקציה ל-</w:t>
       </w:r>
       <m:oMath>
@@ -12556,7 +12648,17 @@
           <w:szCs w:val="22"/>
           <w:rtl/>
         </w:rPr>
-        <w:t xml:space="preserve"> מ-</w:t>
+        <w:t xml:space="preserve"> מ</w:t>
+      </w:r>
+      <w:r>
+        <w:rPr>
+          <w:rFonts w:ascii="David" w:hAnsi="David" w:cs="David" w:hint="cs"/>
+          <w:color w:val="000000" w:themeColor="text1"/>
+          <w:sz w:val="22"/>
+          <w:szCs w:val="22"/>
+          <w:rtl/>
+        </w:rPr>
+        <w:t xml:space="preserve">המשלים של </w:t>
       </w:r>
       <m:oMath>
         <m:r>
@@ -12566,27 +12668,37 @@
             <w:sz w:val="22"/>
             <w:szCs w:val="22"/>
           </w:rPr>
-          <m:t>NOT-ACCEPT</m:t>
-        </m:r>
-      </m:oMath>
-    </w:p>
-    <w:p>
-      <w:pPr>
-        <w:bidi/>
-        <w:spacing w:line="276" w:lineRule="auto"/>
-        <w:rPr>
-          <w:rFonts w:ascii="David" w:hAnsi="David" w:cs="David"/>
+          <m:t>NOT-HALT</m:t>
+        </m:r>
+      </m:oMath>
+      <w:r>
+        <w:rPr>
+          <w:rFonts w:ascii="David" w:hAnsi="David" w:cs="David" w:hint="cs"/>
           <w:color w:val="000000" w:themeColor="text1"/>
           <w:sz w:val="22"/>
           <w:szCs w:val="22"/>
-        </w:rPr>
-      </w:pPr>
-      <w:r>
-        <w:rPr>
-          <w:rFonts w:ascii="David" w:hAnsi="David" w:cs="David" w:hint="cs"/>
+          <w:rtl/>
+        </w:rPr>
+        <w:t>.</w:t>
+      </w:r>
+    </w:p>
+    <w:p>
+      <w:pPr>
+        <w:bidi/>
+        <w:spacing w:line="276" w:lineRule="auto"/>
+        <w:rPr>
+          <w:rFonts w:ascii="David" w:hAnsi="David" w:cs="David"/>
           <w:color w:val="000000" w:themeColor="text1"/>
           <w:sz w:val="22"/>
           <w:szCs w:val="22"/>
+        </w:rPr>
+      </w:pPr>
+      <w:r>
+        <w:rPr>
+          <w:rFonts w:ascii="David" w:hAnsi="David" w:cs="David" w:hint="cs"/>
+          <w:color w:val="000000" w:themeColor="text1"/>
+          <w:sz w:val="22"/>
+          <w:szCs w:val="22"/>
           <w:rtl/>
         </w:rPr>
         <w:t xml:space="preserve">נבנה מ"ט </w:t>
@@ -12641,7 +12753,7 @@
             <w:sz w:val="22"/>
             <w:szCs w:val="22"/>
           </w:rPr>
-          <m:t>NOT-ACCEPT</m:t>
+          <m:t>NOT-HALT</m:t>
         </m:r>
       </m:oMath>
       <w:r>
@@ -12803,7 +12915,7 @@
               <w:sz w:val="22"/>
               <w:szCs w:val="22"/>
             </w:rPr>
-            <m:t>&lt;M,w&gt;∈NOT-ACCEPT ⇔ &lt;</m:t>
+            <m:t>&lt;M,w&gt;∈NOT-HALT ⇔ &lt;</m:t>
           </m:r>
           <m:sSub>
             <m:sSubPr>
@@ -13315,8 +13427,19 @@
           <w:szCs w:val="22"/>
           <w:rtl/>
         </w:rPr>
-        <w:t>הרץ</w:t>
-      </w:r>
+        <w:t xml:space="preserve">הרץ את </w:t>
+      </w:r>
+      <m:oMath>
+        <m:r>
+          <w:rPr>
+            <w:rFonts w:ascii="Cambria Math" w:hAnsi="Cambria Math" w:cs="David"/>
+            <w:color w:val="000000" w:themeColor="text1"/>
+            <w:sz w:val="22"/>
+            <w:szCs w:val="22"/>
+          </w:rPr>
+          <m:t>M</m:t>
+        </m:r>
+      </m:oMath>
       <w:r>
         <w:rPr>
           <w:rFonts w:ascii="David" w:hAnsi="David" w:cs="David" w:hint="cs"/>
@@ -13325,7 +13448,7 @@
           <w:szCs w:val="22"/>
           <w:rtl/>
         </w:rPr>
-        <w:t xml:space="preserve"> את </w:t>
+        <w:t xml:space="preserve"> על </w:t>
       </w:r>
       <m:oMath>
         <m:r>
@@ -13335,7 +13458,7 @@
             <w:sz w:val="22"/>
             <w:szCs w:val="22"/>
           </w:rPr>
-          <m:t>M</m:t>
+          <m:t>w</m:t>
         </m:r>
       </m:oMath>
       <w:r>
@@ -13346,19 +13469,8 @@
           <w:szCs w:val="22"/>
           <w:rtl/>
         </w:rPr>
-        <w:t xml:space="preserve"> על </w:t>
-      </w:r>
-      <m:oMath>
-        <m:r>
-          <w:rPr>
-            <w:rFonts w:ascii="Cambria Math" w:hAnsi="Cambria Math" w:cs="David"/>
-            <w:color w:val="000000" w:themeColor="text1"/>
-            <w:sz w:val="22"/>
-            <w:szCs w:val="22"/>
-          </w:rPr>
-          <m:t>w</m:t>
-        </m:r>
-      </m:oMath>
+        <w:t xml:space="preserve"> </w:t>
+      </w:r>
       <w:r>
         <w:rPr>
           <w:rFonts w:ascii="David" w:hAnsi="David" w:cs="David" w:hint="cs"/>
@@ -13367,7 +13479,7 @@
           <w:szCs w:val="22"/>
           <w:rtl/>
         </w:rPr>
-        <w:t xml:space="preserve"> </w:t>
+        <w:t>, אם מקבלת או דוחה - קבל</w:t>
       </w:r>
       <w:r>
         <w:rPr>
@@ -13377,17 +13489,7 @@
           <w:szCs w:val="22"/>
           <w:rtl/>
         </w:rPr>
-        <w:t>ופעל</w:t>
-      </w:r>
-      <w:r>
-        <w:rPr>
-          <w:rFonts w:ascii="David" w:hAnsi="David" w:cs="David" w:hint="cs"/>
-          <w:color w:val="000000" w:themeColor="text1"/>
-          <w:sz w:val="22"/>
-          <w:szCs w:val="22"/>
-          <w:rtl/>
-        </w:rPr>
-        <w:t xml:space="preserve"> כמוה.</w:t>
+        <w:t>.</w:t>
       </w:r>
     </w:p>
     <w:p>
@@ -13468,27 +13570,7 @@
           <w:szCs w:val="22"/>
           <w:rtl/>
         </w:rPr>
-        <w:t xml:space="preserve"> מכונת טיורינג </w:t>
-      </w:r>
-      <w:r>
-        <w:rPr>
-          <w:rFonts w:ascii="David" w:hAnsi="David" w:cs="David" w:hint="cs"/>
-          <w:color w:val="000000" w:themeColor="text1"/>
-          <w:sz w:val="22"/>
-          <w:szCs w:val="22"/>
-          <w:rtl/>
-        </w:rPr>
-        <w:t>שדוחה</w:t>
-      </w:r>
-      <w:r>
-        <w:rPr>
-          <w:rFonts w:ascii="David" w:hAnsi="David" w:cs="David" w:hint="cs"/>
-          <w:color w:val="000000" w:themeColor="text1"/>
-          <w:sz w:val="22"/>
-          <w:szCs w:val="22"/>
-          <w:rtl/>
-        </w:rPr>
-        <w:t xml:space="preserve"> כל מילה.</w:t>
+        <w:t xml:space="preserve"> מכונת טיורינג שדוחה כל מילה.</w:t>
       </w:r>
       <w:r>
         <w:rPr>
@@ -13644,7 +13726,7 @@
             <w:sz w:val="22"/>
             <w:szCs w:val="22"/>
           </w:rPr>
-          <m:t>&lt;M,w&gt;∈NOT-ACCEPT</m:t>
+          <m:t>&lt;M,w&gt;∈NOT-HALT</m:t>
         </m:r>
       </m:oMath>
       <w:r>
@@ -13686,7 +13768,7 @@
           <w:szCs w:val="22"/>
           <w:rtl/>
         </w:rPr>
-        <w:t>דוחה</w:t>
+        <w:t>לא עוצרת</w:t>
       </w:r>
       <w:r>
         <w:rPr>
@@ -13696,7 +13778,27 @@
           <w:szCs w:val="22"/>
           <w:rtl/>
         </w:rPr>
-        <w:t xml:space="preserve"> את </w:t>
+        <w:t xml:space="preserve"> </w:t>
+      </w:r>
+      <w:r>
+        <w:rPr>
+          <w:rFonts w:ascii="David" w:hAnsi="David" w:cs="David" w:hint="cs"/>
+          <w:color w:val="000000" w:themeColor="text1"/>
+          <w:sz w:val="22"/>
+          <w:szCs w:val="22"/>
+          <w:rtl/>
+        </w:rPr>
+        <w:t>על</w:t>
+      </w:r>
+      <w:r>
+        <w:rPr>
+          <w:rFonts w:ascii="David" w:hAnsi="David" w:cs="David" w:hint="cs"/>
+          <w:color w:val="000000" w:themeColor="text1"/>
+          <w:sz w:val="22"/>
+          <w:szCs w:val="22"/>
+          <w:rtl/>
+        </w:rPr>
+        <w:t xml:space="preserve"> </w:t>
       </w:r>
       <m:oMath>
         <m:r>
@@ -13884,39 +13986,18 @@
           <w:szCs w:val="22"/>
           <w:rtl/>
         </w:rPr>
-        <w:t xml:space="preserve"> דוחה את </w:t>
-      </w:r>
-      <w:r>
-        <w:rPr>
-          <w:rFonts w:ascii="David" w:hAnsi="David" w:cs="David"/>
+        <w:t xml:space="preserve"> </w:t>
+      </w:r>
+      <w:r>
+        <w:rPr>
+          <w:rFonts w:ascii="David" w:hAnsi="David" w:cs="David" w:hint="cs"/>
           <w:color w:val="000000" w:themeColor="text1"/>
           <w:sz w:val="22"/>
           <w:szCs w:val="22"/>
-        </w:rPr>
-        <w:t>w</w:t>
-      </w:r>
-      <w:r>
-        <w:rPr>
-          <w:rFonts w:ascii="David" w:hAnsi="David" w:cs="David" w:hint="cs"/>
-          <w:color w:val="000000" w:themeColor="text1"/>
-          <w:sz w:val="22"/>
-          <w:szCs w:val="22"/>
-          <w:rtl/>
-        </w:rPr>
-        <w:t xml:space="preserve"> לא נקבל אף מילה שאינה </w:t>
-      </w:r>
-      <m:oMath>
-        <m:r>
-          <w:rPr>
-            <w:rFonts w:ascii="Cambria Math" w:hAnsi="Cambria Math" w:cs="Cambria Math" w:hint="cs"/>
-            <w:color w:val="000000" w:themeColor="text1"/>
-            <w:sz w:val="22"/>
-            <w:szCs w:val="22"/>
-            <w:rtl/>
-          </w:rPr>
-          <m:t>ε</m:t>
-        </m:r>
-      </m:oMath>
+          <w:rtl/>
+        </w:rPr>
+        <w:t>נכנסת ללולאה אינסופית לא נקבל עוד אף מילה אחרת</w:t>
+      </w:r>
       <w:r>
         <w:rPr>
           <w:rFonts w:ascii="David" w:hAnsi="David" w:cs="David" w:hint="cs"/>
@@ -14389,6 +14470,7 @@
           <w:color w:val="000000" w:themeColor="text1"/>
           <w:sz w:val="22"/>
           <w:szCs w:val="22"/>
+          <w:rtl/>
         </w:rPr>
       </w:pPr>
       <w:r>
@@ -14409,7 +14491,7 @@
             <w:sz w:val="22"/>
             <w:szCs w:val="22"/>
           </w:rPr>
-          <m:t>&lt;M,w&gt;∉NOT-ACCEPT</m:t>
+          <m:t>&lt;M,w&gt;∉NOT-HALT</m:t>
         </m:r>
       </m:oMath>
       <w:r>
@@ -14441,7 +14523,47 @@
           <w:szCs w:val="22"/>
           <w:rtl/>
         </w:rPr>
-        <w:t xml:space="preserve"> מקבלת את </w:t>
+        <w:t xml:space="preserve"> </w:t>
+      </w:r>
+      <w:r>
+        <w:rPr>
+          <w:rFonts w:ascii="David" w:hAnsi="David" w:cs="David" w:hint="cs"/>
+          <w:color w:val="000000" w:themeColor="text1"/>
+          <w:sz w:val="22"/>
+          <w:szCs w:val="22"/>
+          <w:rtl/>
+        </w:rPr>
+        <w:t>עוצרת</w:t>
+      </w:r>
+      <w:r>
+        <w:rPr>
+          <w:rFonts w:ascii="David" w:hAnsi="David" w:cs="David" w:hint="cs"/>
+          <w:color w:val="000000" w:themeColor="text1"/>
+          <w:sz w:val="22"/>
+          <w:szCs w:val="22"/>
+          <w:rtl/>
+        </w:rPr>
+        <w:t xml:space="preserve"> </w:t>
+      </w:r>
+      <w:r>
+        <w:rPr>
+          <w:rFonts w:ascii="David" w:hAnsi="David" w:cs="David" w:hint="cs"/>
+          <w:color w:val="000000" w:themeColor="text1"/>
+          <w:sz w:val="22"/>
+          <w:szCs w:val="22"/>
+          <w:rtl/>
+        </w:rPr>
+        <w:t>על</w:t>
+      </w:r>
+      <w:r>
+        <w:rPr>
+          <w:rFonts w:ascii="David" w:hAnsi="David" w:cs="David" w:hint="cs"/>
+          <w:color w:val="000000" w:themeColor="text1"/>
+          <w:sz w:val="22"/>
+          <w:szCs w:val="22"/>
+          <w:rtl/>
+        </w:rPr>
+        <w:t xml:space="preserve"> </w:t>
       </w:r>
       <m:oMath>
         <m:r>
@@ -14817,2463 +14939,6 @@
       <w:pPr>
         <w:bidi/>
         <w:spacing w:line="276" w:lineRule="auto"/>
-        <w:jc w:val="both"/>
-        <w:rPr>
-          <w:rFonts w:ascii="David" w:hAnsi="David" w:cs="David"/>
-          <w:color w:val="000000" w:themeColor="text1"/>
-          <w:sz w:val="22"/>
-          <w:szCs w:val="22"/>
-          <w:rtl/>
-        </w:rPr>
-      </w:pPr>
-    </w:p>
-    <w:p>
-      <w:pPr>
-        <w:bidi/>
-        <w:spacing w:line="276" w:lineRule="auto"/>
-        <w:jc w:val="both"/>
-        <w:rPr>
-          <w:rFonts w:ascii="David" w:hAnsi="David" w:cs="David"/>
-          <w:i/>
-          <w:color w:val="000000" w:themeColor="text1"/>
-          <w:sz w:val="22"/>
-          <w:szCs w:val="22"/>
-          <w:rtl/>
-        </w:rPr>
-      </w:pPr>
-      <w:r>
-        <w:rPr>
-          <w:rFonts w:ascii="David" w:hAnsi="David" w:cs="David" w:hint="cs"/>
-          <w:color w:val="000000" w:themeColor="text1"/>
-          <w:sz w:val="22"/>
-          <w:szCs w:val="22"/>
-          <w:rtl/>
-        </w:rPr>
-        <w:t xml:space="preserve">ראשית נבחין כי השפה </w:t>
-      </w:r>
-      <m:oMath>
-        <m:r>
-          <w:rPr>
-            <w:rFonts w:ascii="Cambria Math" w:hAnsi="Cambria Math" w:cs="David"/>
-            <w:color w:val="000000" w:themeColor="text1"/>
-            <w:sz w:val="22"/>
-            <w:szCs w:val="22"/>
-          </w:rPr>
-          <m:t>HALT</m:t>
-        </m:r>
-      </m:oMath>
-      <w:r>
-        <w:rPr>
-          <w:rFonts w:ascii="David" w:hAnsi="David" w:cs="David" w:hint="cs"/>
-          <w:color w:val="000000" w:themeColor="text1"/>
-          <w:sz w:val="22"/>
-          <w:szCs w:val="22"/>
-          <w:rtl/>
-        </w:rPr>
-        <w:t xml:space="preserve"> ניתנת לקבלה אך לא כריעה, זה אומר שהמשלים שלה בהכרח לא ניתן לקבלה ולא כריע. השפה המשלימה של </w:t>
-      </w:r>
-      <m:oMath>
-        <m:r>
-          <w:rPr>
-            <w:rFonts w:ascii="Cambria Math" w:hAnsi="Cambria Math" w:cs="David"/>
-            <w:color w:val="000000" w:themeColor="text1"/>
-            <w:sz w:val="22"/>
-            <w:szCs w:val="22"/>
-          </w:rPr>
-          <m:t>HALT</m:t>
-        </m:r>
-      </m:oMath>
-      <w:r>
-        <w:rPr>
-          <w:rFonts w:ascii="David" w:hAnsi="David" w:cs="David" w:hint="cs"/>
-          <w:color w:val="000000" w:themeColor="text1"/>
-          <w:sz w:val="22"/>
-          <w:szCs w:val="22"/>
-          <w:rtl/>
-        </w:rPr>
-        <w:t xml:space="preserve"> היא: </w:t>
-      </w:r>
-      <m:oMath>
-        <m:r>
-          <w:rPr>
-            <w:rFonts w:ascii="Cambria Math" w:hAnsi="Cambria Math" w:cs="David"/>
-            <w:color w:val="000000" w:themeColor="text1"/>
-            <w:sz w:val="22"/>
-            <w:szCs w:val="22"/>
-          </w:rPr>
-          <m:t>NOT-HALT={&lt;M,w&gt;:M does not accept or reject w}</m:t>
-        </m:r>
-      </m:oMath>
-    </w:p>
-    <w:p>
-      <w:pPr>
-        <w:bidi/>
-        <w:spacing w:line="276" w:lineRule="auto"/>
-        <w:jc w:val="both"/>
-        <w:rPr>
-          <w:rFonts w:ascii="David" w:hAnsi="David" w:cs="David"/>
-          <w:color w:val="000000" w:themeColor="text1"/>
-          <w:sz w:val="22"/>
-          <w:szCs w:val="22"/>
-          <w:rtl/>
-        </w:rPr>
-      </w:pPr>
-      <w:r>
-        <w:rPr>
-          <w:rFonts w:ascii="David" w:hAnsi="David" w:cs="David" w:hint="cs"/>
-          <w:color w:val="000000" w:themeColor="text1"/>
-          <w:sz w:val="22"/>
-          <w:szCs w:val="22"/>
-          <w:rtl/>
-        </w:rPr>
-        <w:t>נמצא רדוקציה ל-</w:t>
-      </w:r>
-      <m:oMath>
-        <m:r>
-          <w:rPr>
-            <w:rFonts w:ascii="Cambria Math" w:hAnsi="Cambria Math" w:cs="David"/>
-            <w:color w:val="000000" w:themeColor="text1"/>
-            <w:sz w:val="22"/>
-            <w:szCs w:val="22"/>
-          </w:rPr>
-          <m:t>L</m:t>
-        </m:r>
-      </m:oMath>
-      <w:r>
-        <w:rPr>
-          <w:rFonts w:ascii="David" w:hAnsi="David" w:cs="David" w:hint="cs"/>
-          <w:color w:val="000000" w:themeColor="text1"/>
-          <w:sz w:val="22"/>
-          <w:szCs w:val="22"/>
-          <w:rtl/>
-        </w:rPr>
-        <w:t xml:space="preserve"> מ</w:t>
-      </w:r>
-      <w:r>
-        <w:rPr>
-          <w:rFonts w:ascii="David" w:hAnsi="David" w:cs="David" w:hint="cs"/>
-          <w:color w:val="000000" w:themeColor="text1"/>
-          <w:sz w:val="22"/>
-          <w:szCs w:val="22"/>
-          <w:rtl/>
-        </w:rPr>
-        <w:t xml:space="preserve">המשלים של </w:t>
-      </w:r>
-      <m:oMath>
-        <m:r>
-          <w:rPr>
-            <w:rFonts w:ascii="Cambria Math" w:hAnsi="Cambria Math" w:cs="David"/>
-            <w:color w:val="000000" w:themeColor="text1"/>
-            <w:sz w:val="22"/>
-            <w:szCs w:val="22"/>
-          </w:rPr>
-          <m:t>NOT-HALT</m:t>
-        </m:r>
-      </m:oMath>
-      <w:r>
-        <w:rPr>
-          <w:rFonts w:ascii="David" w:hAnsi="David" w:cs="David" w:hint="cs"/>
-          <w:color w:val="000000" w:themeColor="text1"/>
-          <w:sz w:val="22"/>
-          <w:szCs w:val="22"/>
-          <w:rtl/>
-        </w:rPr>
-        <w:t>.</w:t>
-      </w:r>
-    </w:p>
-    <w:p>
-      <w:pPr>
-        <w:bidi/>
-        <w:spacing w:line="276" w:lineRule="auto"/>
-        <w:rPr>
-          <w:rFonts w:ascii="David" w:hAnsi="David" w:cs="David"/>
-          <w:color w:val="000000" w:themeColor="text1"/>
-          <w:sz w:val="22"/>
-          <w:szCs w:val="22"/>
-        </w:rPr>
-      </w:pPr>
-      <w:r>
-        <w:rPr>
-          <w:rFonts w:ascii="David" w:hAnsi="David" w:cs="David" w:hint="cs"/>
-          <w:color w:val="000000" w:themeColor="text1"/>
-          <w:sz w:val="22"/>
-          <w:szCs w:val="22"/>
-          <w:rtl/>
-        </w:rPr>
-        <w:t xml:space="preserve">נבנה מ"ט </w:t>
-      </w:r>
-      <m:oMath>
-        <m:r>
-          <w:rPr>
-            <w:rFonts w:ascii="Cambria Math" w:hAnsi="Cambria Math" w:cs="David"/>
-            <w:color w:val="000000" w:themeColor="text1"/>
-            <w:sz w:val="22"/>
-            <w:szCs w:val="22"/>
-          </w:rPr>
-          <m:t>R</m:t>
-        </m:r>
-      </m:oMath>
-      <w:r>
-        <w:rPr>
-          <w:rFonts w:ascii="David" w:hAnsi="David" w:cs="David" w:hint="cs"/>
-          <w:color w:val="000000" w:themeColor="text1"/>
-          <w:sz w:val="22"/>
-          <w:szCs w:val="22"/>
-          <w:rtl/>
-        </w:rPr>
-        <w:t xml:space="preserve"> שבהינתן </w:t>
-      </w:r>
-      <m:oMath>
-        <m:r>
-          <w:rPr>
-            <w:rFonts w:ascii="Cambria Math" w:hAnsi="Cambria Math" w:cs="David"/>
-            <w:color w:val="000000" w:themeColor="text1"/>
-            <w:sz w:val="22"/>
-            <w:szCs w:val="22"/>
-          </w:rPr>
-          <m:t>&lt;M,w&gt;</m:t>
-        </m:r>
-      </m:oMath>
-      <w:r>
-        <w:rPr>
-          <w:rFonts w:ascii="David" w:hAnsi="David" w:cs="David" w:hint="cs"/>
-          <w:color w:val="000000" w:themeColor="text1"/>
-          <w:sz w:val="22"/>
-          <w:szCs w:val="22"/>
-          <w:rtl/>
-        </w:rPr>
-        <w:t xml:space="preserve"> קידוד של מ"ט מ-</w:t>
-      </w:r>
-      <m:oMath>
-        <m:r>
-          <w:rPr>
-            <w:rFonts w:ascii="Cambria Math" w:hAnsi="Cambria Math" w:cs="David"/>
-            <w:color w:val="000000" w:themeColor="text1"/>
-            <w:sz w:val="22"/>
-            <w:szCs w:val="22"/>
-          </w:rPr>
-          <m:t>NOT-HALT</m:t>
-        </m:r>
-      </m:oMath>
-      <w:r>
-        <w:rPr>
-          <w:rFonts w:ascii="David" w:hAnsi="David" w:cs="David" w:hint="cs"/>
-          <w:color w:val="000000" w:themeColor="text1"/>
-          <w:sz w:val="22"/>
-          <w:szCs w:val="22"/>
-          <w:rtl/>
-        </w:rPr>
-        <w:t xml:space="preserve"> </w:t>
-      </w:r>
-      <w:r>
-        <w:rPr>
-          <w:rFonts w:ascii="David" w:hAnsi="David" w:cs="David"/>
-          <w:color w:val="000000" w:themeColor="text1"/>
-          <w:sz w:val="22"/>
-          <w:szCs w:val="22"/>
-          <w:rtl/>
-        </w:rPr>
-        <w:t>–</w:t>
-      </w:r>
-      <w:r>
-        <w:rPr>
-          <w:rFonts w:ascii="David" w:hAnsi="David" w:cs="David" w:hint="cs"/>
-          <w:color w:val="000000" w:themeColor="text1"/>
-          <w:sz w:val="22"/>
-          <w:szCs w:val="22"/>
-          <w:rtl/>
-        </w:rPr>
-        <w:t xml:space="preserve"> רצה, עוצרת, ופולטת קידוד </w:t>
-      </w:r>
-      <m:oMath>
-        <m:r>
-          <w:rPr>
-            <w:rFonts w:ascii="Cambria Math" w:hAnsi="Cambria Math" w:cs="David"/>
-            <w:color w:val="000000" w:themeColor="text1"/>
-            <w:sz w:val="22"/>
-            <w:szCs w:val="22"/>
-          </w:rPr>
-          <m:t>&lt;</m:t>
-        </m:r>
-        <m:sSub>
-          <m:sSubPr>
-            <m:ctrlPr>
-              <w:rPr>
-                <w:rFonts w:ascii="Cambria Math" w:hAnsi="Cambria Math" w:cs="David"/>
-                <w:i/>
-                <w:color w:val="000000" w:themeColor="text1"/>
-                <w:sz w:val="22"/>
-                <w:szCs w:val="22"/>
-              </w:rPr>
-            </m:ctrlPr>
-          </m:sSubPr>
-          <m:e>
-            <m:r>
-              <w:rPr>
-                <w:rFonts w:ascii="Cambria Math" w:hAnsi="Cambria Math" w:cs="David"/>
-                <w:color w:val="000000" w:themeColor="text1"/>
-                <w:sz w:val="22"/>
-                <w:szCs w:val="22"/>
-              </w:rPr>
-              <m:t>M</m:t>
-            </m:r>
-          </m:e>
-          <m:sub>
-            <m:r>
-              <w:rPr>
-                <w:rFonts w:ascii="Cambria Math" w:hAnsi="Cambria Math" w:cs="David"/>
-                <w:color w:val="000000" w:themeColor="text1"/>
-                <w:sz w:val="22"/>
-                <w:szCs w:val="22"/>
-              </w:rPr>
-              <m:t>1</m:t>
-            </m:r>
-          </m:sub>
-        </m:sSub>
-        <m:r>
-          <w:rPr>
-            <w:rFonts w:ascii="Cambria Math" w:hAnsi="Cambria Math" w:cs="David"/>
-            <w:color w:val="000000" w:themeColor="text1"/>
-            <w:sz w:val="22"/>
-            <w:szCs w:val="22"/>
-          </w:rPr>
-          <m:t>,</m:t>
-        </m:r>
-        <m:sSub>
-          <m:sSubPr>
-            <m:ctrlPr>
-              <w:rPr>
-                <w:rFonts w:ascii="Cambria Math" w:hAnsi="Cambria Math" w:cs="David"/>
-                <w:i/>
-                <w:color w:val="000000" w:themeColor="text1"/>
-                <w:sz w:val="22"/>
-                <w:szCs w:val="22"/>
-              </w:rPr>
-            </m:ctrlPr>
-          </m:sSubPr>
-          <m:e>
-            <m:r>
-              <w:rPr>
-                <w:rFonts w:ascii="Cambria Math" w:hAnsi="Cambria Math" w:cs="David"/>
-                <w:color w:val="000000" w:themeColor="text1"/>
-                <w:sz w:val="22"/>
-                <w:szCs w:val="22"/>
-              </w:rPr>
-              <m:t>M</m:t>
-            </m:r>
-          </m:e>
-          <m:sub>
-            <m:r>
-              <w:rPr>
-                <w:rFonts w:ascii="Cambria Math" w:hAnsi="Cambria Math" w:cs="David"/>
-                <w:color w:val="000000" w:themeColor="text1"/>
-                <w:sz w:val="22"/>
-                <w:szCs w:val="22"/>
-              </w:rPr>
-              <m:t>2</m:t>
-            </m:r>
-          </m:sub>
-        </m:sSub>
-        <m:r>
-          <w:rPr>
-            <w:rFonts w:ascii="Cambria Math" w:hAnsi="Cambria Math" w:cs="David"/>
-            <w:color w:val="000000" w:themeColor="text1"/>
-            <w:sz w:val="22"/>
-            <w:szCs w:val="22"/>
-          </w:rPr>
-          <m:t>&gt;</m:t>
-        </m:r>
-      </m:oMath>
-      <w:r>
-        <w:rPr>
-          <w:rFonts w:ascii="David" w:hAnsi="David" w:cs="David" w:hint="cs"/>
-          <w:color w:val="000000" w:themeColor="text1"/>
-          <w:sz w:val="22"/>
-          <w:szCs w:val="22"/>
-          <w:rtl/>
-        </w:rPr>
-        <w:t xml:space="preserve"> כך שיתקיים: </w:t>
-      </w:r>
-    </w:p>
-    <w:p>
-      <w:pPr>
-        <w:spacing w:line="276" w:lineRule="auto"/>
-        <w:rPr>
-          <w:rFonts w:ascii="David" w:hAnsi="David" w:cs="David"/>
-          <w:color w:val="000000" w:themeColor="text1"/>
-          <w:sz w:val="22"/>
-          <w:szCs w:val="22"/>
-        </w:rPr>
-      </w:pPr>
-      <m:oMathPara>
-        <m:oMath>
-          <m:r>
-            <w:rPr>
-              <w:rFonts w:ascii="Cambria Math" w:hAnsi="Cambria Math" w:cs="David"/>
-              <w:color w:val="000000" w:themeColor="text1"/>
-              <w:sz w:val="22"/>
-              <w:szCs w:val="22"/>
-            </w:rPr>
-            <m:t>&lt;M,w&gt;∈NOT-</m:t>
-          </m:r>
-          <m:r>
-            <w:rPr>
-              <w:rFonts w:ascii="Cambria Math" w:hAnsi="Cambria Math" w:cs="David"/>
-              <w:color w:val="000000" w:themeColor="text1"/>
-              <w:sz w:val="22"/>
-              <w:szCs w:val="22"/>
-            </w:rPr>
-            <m:t>HALT</m:t>
-          </m:r>
-          <m:r>
-            <w:rPr>
-              <w:rFonts w:ascii="Cambria Math" w:hAnsi="Cambria Math" w:cs="David"/>
-              <w:color w:val="000000" w:themeColor="text1"/>
-              <w:sz w:val="22"/>
-              <w:szCs w:val="22"/>
-            </w:rPr>
-            <m:t xml:space="preserve"> ⇔ &lt;</m:t>
-          </m:r>
-          <m:sSub>
-            <m:sSubPr>
-              <m:ctrlPr>
-                <w:rPr>
-                  <w:rFonts w:ascii="Cambria Math" w:hAnsi="Cambria Math" w:cs="David"/>
-                  <w:i/>
-                  <w:color w:val="000000" w:themeColor="text1"/>
-                  <w:sz w:val="22"/>
-                  <w:szCs w:val="22"/>
-                </w:rPr>
-              </m:ctrlPr>
-            </m:sSubPr>
-            <m:e>
-              <m:r>
-                <w:rPr>
-                  <w:rFonts w:ascii="Cambria Math" w:hAnsi="Cambria Math" w:cs="David"/>
-                  <w:color w:val="000000" w:themeColor="text1"/>
-                  <w:sz w:val="22"/>
-                  <w:szCs w:val="22"/>
-                </w:rPr>
-                <m:t>M</m:t>
-              </m:r>
-            </m:e>
-            <m:sub>
-              <m:r>
-                <w:rPr>
-                  <w:rFonts w:ascii="Cambria Math" w:hAnsi="Cambria Math" w:cs="David"/>
-                  <w:color w:val="000000" w:themeColor="text1"/>
-                  <w:sz w:val="22"/>
-                  <w:szCs w:val="22"/>
-                </w:rPr>
-                <m:t>1</m:t>
-              </m:r>
-            </m:sub>
-          </m:sSub>
-          <m:r>
-            <w:rPr>
-              <w:rFonts w:ascii="Cambria Math" w:hAnsi="Cambria Math" w:cs="David"/>
-              <w:color w:val="000000" w:themeColor="text1"/>
-              <w:sz w:val="22"/>
-              <w:szCs w:val="22"/>
-            </w:rPr>
-            <m:t>,</m:t>
-          </m:r>
-          <m:sSub>
-            <m:sSubPr>
-              <m:ctrlPr>
-                <w:rPr>
-                  <w:rFonts w:ascii="Cambria Math" w:hAnsi="Cambria Math" w:cs="David"/>
-                  <w:i/>
-                  <w:color w:val="000000" w:themeColor="text1"/>
-                  <w:sz w:val="22"/>
-                  <w:szCs w:val="22"/>
-                </w:rPr>
-              </m:ctrlPr>
-            </m:sSubPr>
-            <m:e>
-              <m:r>
-                <w:rPr>
-                  <w:rFonts w:ascii="Cambria Math" w:hAnsi="Cambria Math" w:cs="David"/>
-                  <w:color w:val="000000" w:themeColor="text1"/>
-                  <w:sz w:val="22"/>
-                  <w:szCs w:val="22"/>
-                </w:rPr>
-                <m:t>M</m:t>
-              </m:r>
-            </m:e>
-            <m:sub>
-              <m:r>
-                <w:rPr>
-                  <w:rFonts w:ascii="Cambria Math" w:hAnsi="Cambria Math" w:cs="David"/>
-                  <w:color w:val="000000" w:themeColor="text1"/>
-                  <w:sz w:val="22"/>
-                  <w:szCs w:val="22"/>
-                </w:rPr>
-                <m:t>2</m:t>
-              </m:r>
-            </m:sub>
-          </m:sSub>
-          <m:r>
-            <w:rPr>
-              <w:rFonts w:ascii="Cambria Math" w:hAnsi="Cambria Math" w:cs="David"/>
-              <w:color w:val="000000" w:themeColor="text1"/>
-              <w:sz w:val="22"/>
-              <w:szCs w:val="22"/>
-            </w:rPr>
-            <m:t>&gt;∈L</m:t>
-          </m:r>
-        </m:oMath>
-      </m:oMathPara>
-    </w:p>
-    <w:p>
-      <w:pPr>
-        <w:bidi/>
-        <w:spacing w:line="276" w:lineRule="auto"/>
-        <w:rPr>
-          <w:rFonts w:ascii="David" w:hAnsi="David" w:cs="David"/>
-          <w:b/>
-          <w:bCs/>
-          <w:color w:val="000000" w:themeColor="text1"/>
-          <w:sz w:val="22"/>
-          <w:szCs w:val="22"/>
-          <w:rtl/>
-        </w:rPr>
-      </w:pPr>
-      <w:r>
-        <w:rPr>
-          <w:rFonts w:ascii="David" w:hAnsi="David" w:cs="David" w:hint="cs"/>
-          <w:color w:val="000000" w:themeColor="text1"/>
-          <w:sz w:val="22"/>
-          <w:szCs w:val="22"/>
-          <w:rtl/>
-        </w:rPr>
-        <w:t xml:space="preserve">ומתקיים: </w:t>
-      </w:r>
-      <m:oMath>
-        <m:r>
-          <m:rPr>
-            <m:sty m:val="bi"/>
-          </m:rPr>
-          <w:rPr>
-            <w:rFonts w:ascii="Cambria Math" w:hAnsi="Cambria Math" w:cs="David"/>
-            <w:color w:val="000000" w:themeColor="text1"/>
-            <w:sz w:val="22"/>
-            <w:szCs w:val="22"/>
-          </w:rPr>
-          <m:t>R</m:t>
-        </m:r>
-        <m:d>
-          <m:dPr>
-            <m:ctrlPr>
-              <w:rPr>
-                <w:rFonts w:ascii="Cambria Math" w:hAnsi="Cambria Math" w:cs="David"/>
-                <w:b/>
-                <w:bCs/>
-                <w:i/>
-                <w:color w:val="000000" w:themeColor="text1"/>
-                <w:sz w:val="22"/>
-                <w:szCs w:val="22"/>
-              </w:rPr>
-            </m:ctrlPr>
-          </m:dPr>
-          <m:e>
-            <m:r>
-              <m:rPr>
-                <m:sty m:val="bi"/>
-              </m:rPr>
-              <w:rPr>
-                <w:rFonts w:ascii="Cambria Math" w:hAnsi="Cambria Math" w:cs="David"/>
-                <w:color w:val="000000" w:themeColor="text1"/>
-                <w:sz w:val="22"/>
-                <w:szCs w:val="22"/>
-              </w:rPr>
-              <m:t>&lt;M,w&gt;</m:t>
-            </m:r>
-          </m:e>
-        </m:d>
-        <m:r>
-          <m:rPr>
-            <m:sty m:val="bi"/>
-          </m:rPr>
-          <w:rPr>
-            <w:rFonts w:ascii="Cambria Math" w:hAnsi="Cambria Math" w:cs="David"/>
-            <w:color w:val="000000" w:themeColor="text1"/>
-            <w:sz w:val="22"/>
-            <w:szCs w:val="22"/>
-          </w:rPr>
-          <m:t>=&lt;</m:t>
-        </m:r>
-        <m:sSub>
-          <m:sSubPr>
-            <m:ctrlPr>
-              <w:rPr>
-                <w:rFonts w:ascii="Cambria Math" w:hAnsi="Cambria Math" w:cs="David"/>
-                <w:b/>
-                <w:bCs/>
-                <w:i/>
-                <w:color w:val="000000" w:themeColor="text1"/>
-                <w:sz w:val="22"/>
-                <w:szCs w:val="22"/>
-              </w:rPr>
-            </m:ctrlPr>
-          </m:sSubPr>
-          <m:e>
-            <m:r>
-              <m:rPr>
-                <m:sty m:val="bi"/>
-              </m:rPr>
-              <w:rPr>
-                <w:rFonts w:ascii="Cambria Math" w:hAnsi="Cambria Math" w:cs="David"/>
-                <w:color w:val="000000" w:themeColor="text1"/>
-                <w:sz w:val="22"/>
-                <w:szCs w:val="22"/>
-              </w:rPr>
-              <m:t>M</m:t>
-            </m:r>
-          </m:e>
-          <m:sub>
-            <m:r>
-              <m:rPr>
-                <m:sty m:val="bi"/>
-              </m:rPr>
-              <w:rPr>
-                <w:rFonts w:ascii="Cambria Math" w:hAnsi="Cambria Math" w:cs="David"/>
-                <w:color w:val="000000" w:themeColor="text1"/>
-                <w:sz w:val="22"/>
-                <w:szCs w:val="22"/>
-              </w:rPr>
-              <m:t>1</m:t>
-            </m:r>
-          </m:sub>
-        </m:sSub>
-        <m:r>
-          <m:rPr>
-            <m:sty m:val="bi"/>
-          </m:rPr>
-          <w:rPr>
-            <w:rFonts w:ascii="Cambria Math" w:hAnsi="Cambria Math" w:cs="David"/>
-            <w:color w:val="000000" w:themeColor="text1"/>
-            <w:sz w:val="22"/>
-            <w:szCs w:val="22"/>
-          </w:rPr>
-          <m:t>,</m:t>
-        </m:r>
-        <m:sSub>
-          <m:sSubPr>
-            <m:ctrlPr>
-              <w:rPr>
-                <w:rFonts w:ascii="Cambria Math" w:hAnsi="Cambria Math" w:cs="David"/>
-                <w:b/>
-                <w:bCs/>
-                <w:i/>
-                <w:color w:val="000000" w:themeColor="text1"/>
-                <w:sz w:val="22"/>
-                <w:szCs w:val="22"/>
-              </w:rPr>
-            </m:ctrlPr>
-          </m:sSubPr>
-          <m:e>
-            <m:r>
-              <m:rPr>
-                <m:sty m:val="bi"/>
-              </m:rPr>
-              <w:rPr>
-                <w:rFonts w:ascii="Cambria Math" w:hAnsi="Cambria Math" w:cs="David"/>
-                <w:color w:val="000000" w:themeColor="text1"/>
-                <w:sz w:val="22"/>
-                <w:szCs w:val="22"/>
-              </w:rPr>
-              <m:t>M</m:t>
-            </m:r>
-          </m:e>
-          <m:sub>
-            <m:r>
-              <m:rPr>
-                <m:sty m:val="bi"/>
-              </m:rPr>
-              <w:rPr>
-                <w:rFonts w:ascii="Cambria Math" w:hAnsi="Cambria Math" w:cs="David"/>
-                <w:color w:val="000000" w:themeColor="text1"/>
-                <w:sz w:val="22"/>
-                <w:szCs w:val="22"/>
-              </w:rPr>
-              <m:t>2</m:t>
-            </m:r>
-          </m:sub>
-        </m:sSub>
-        <m:r>
-          <m:rPr>
-            <m:sty m:val="bi"/>
-          </m:rPr>
-          <w:rPr>
-            <w:rFonts w:ascii="Cambria Math" w:hAnsi="Cambria Math" w:cs="David"/>
-            <w:color w:val="000000" w:themeColor="text1"/>
-            <w:sz w:val="22"/>
-            <w:szCs w:val="22"/>
-          </w:rPr>
-          <m:t>&gt;</m:t>
-        </m:r>
-      </m:oMath>
-    </w:p>
-    <w:p>
-      <w:pPr>
-        <w:bidi/>
-        <w:spacing w:line="276" w:lineRule="auto"/>
-        <w:rPr>
-          <w:rFonts w:ascii="David" w:hAnsi="David" w:cs="David"/>
-          <w:color w:val="000000" w:themeColor="text1"/>
-          <w:sz w:val="22"/>
-          <w:szCs w:val="22"/>
-          <w:rtl/>
-        </w:rPr>
-      </w:pPr>
-      <w:r>
-        <w:rPr>
-          <w:rFonts w:ascii="David" w:hAnsi="David" w:cs="David" w:hint="cs"/>
-          <w:color w:val="000000" w:themeColor="text1"/>
-          <w:sz w:val="22"/>
-          <w:szCs w:val="22"/>
-          <w:rtl/>
-        </w:rPr>
-        <w:t>נגדיר:</w:t>
-      </w:r>
-    </w:p>
-    <w:p>
-      <w:pPr>
-        <w:bidi/>
-        <w:spacing w:line="276" w:lineRule="auto"/>
-        <w:rPr>
-          <w:rFonts w:ascii="David" w:hAnsi="David" w:cs="David"/>
-          <w:color w:val="000000" w:themeColor="text1"/>
-          <w:sz w:val="22"/>
-          <w:szCs w:val="22"/>
-          <w:rtl/>
-        </w:rPr>
-      </w:pPr>
-      <m:oMath>
-        <m:sSub>
-          <m:sSubPr>
-            <m:ctrlPr>
-              <w:rPr>
-                <w:rFonts w:ascii="Cambria Math" w:hAnsi="Cambria Math" w:cs="David"/>
-                <w:i/>
-                <w:color w:val="000000" w:themeColor="text1"/>
-                <w:sz w:val="22"/>
-                <w:szCs w:val="22"/>
-              </w:rPr>
-            </m:ctrlPr>
-          </m:sSubPr>
-          <m:e>
-            <m:r>
-              <w:rPr>
-                <w:rFonts w:ascii="Cambria Math" w:hAnsi="Cambria Math" w:cs="David"/>
-                <w:color w:val="000000" w:themeColor="text1"/>
-                <w:sz w:val="22"/>
-                <w:szCs w:val="22"/>
-              </w:rPr>
-              <m:t>M</m:t>
-            </m:r>
-          </m:e>
-          <m:sub>
-            <m:r>
-              <w:rPr>
-                <w:rFonts w:ascii="Cambria Math" w:hAnsi="Cambria Math" w:cs="David"/>
-                <w:color w:val="000000" w:themeColor="text1"/>
-                <w:sz w:val="22"/>
-                <w:szCs w:val="22"/>
-              </w:rPr>
-              <m:t>1</m:t>
-            </m:r>
-          </m:sub>
-        </m:sSub>
-      </m:oMath>
-      <w:r>
-        <w:rPr>
-          <w:rFonts w:ascii="David" w:hAnsi="David" w:cs="David" w:hint="cs"/>
-          <w:color w:val="000000" w:themeColor="text1"/>
-          <w:sz w:val="22"/>
-          <w:szCs w:val="22"/>
-          <w:rtl/>
-        </w:rPr>
-        <w:t xml:space="preserve"> </w:t>
-      </w:r>
-      <w:r>
-        <w:rPr>
-          <w:rFonts w:ascii="David" w:hAnsi="David" w:cs="David"/>
-          <w:color w:val="000000" w:themeColor="text1"/>
-          <w:sz w:val="22"/>
-          <w:szCs w:val="22"/>
-          <w:rtl/>
-        </w:rPr>
-        <w:t>–</w:t>
-      </w:r>
-      <w:r>
-        <w:rPr>
-          <w:rFonts w:ascii="David" w:hAnsi="David" w:cs="David" w:hint="cs"/>
-          <w:color w:val="000000" w:themeColor="text1"/>
-          <w:sz w:val="22"/>
-          <w:szCs w:val="22"/>
-          <w:rtl/>
-        </w:rPr>
-        <w:t xml:space="preserve"> </w:t>
-      </w:r>
-    </w:p>
-    <w:p>
-      <w:pPr>
-        <w:pStyle w:val="ListParagraph"/>
-        <w:numPr>
-          <w:ilvl w:val="0"/>
-          <w:numId w:val="37"/>
-        </w:numPr>
-        <w:bidi/>
-        <w:spacing w:line="276" w:lineRule="auto"/>
-        <w:rPr>
-          <w:rFonts w:ascii="David" w:hAnsi="David" w:cs="David"/>
-          <w:i/>
-          <w:color w:val="000000" w:themeColor="text1"/>
-          <w:sz w:val="22"/>
-          <w:szCs w:val="22"/>
-        </w:rPr>
-      </w:pPr>
-      <w:r>
-        <w:rPr>
-          <w:rFonts w:ascii="David" w:hAnsi="David" w:cs="David" w:hint="cs"/>
-          <w:color w:val="000000" w:themeColor="text1"/>
-          <w:sz w:val="22"/>
-          <w:szCs w:val="22"/>
-          <w:rtl/>
-        </w:rPr>
-        <w:t>אם הקלט הוא המילה הריקה</w:t>
-      </w:r>
-      <w:r>
-        <w:rPr>
-          <w:rFonts w:ascii="David" w:hAnsi="David" w:cs="David" w:hint="cs"/>
-          <w:color w:val="000000" w:themeColor="text1"/>
-          <w:sz w:val="22"/>
-          <w:szCs w:val="22"/>
-          <w:rtl/>
-        </w:rPr>
-        <w:t xml:space="preserve"> </w:t>
-      </w:r>
-      <m:oMath>
-        <m:r>
-          <w:rPr>
-            <w:rFonts w:ascii="Cambria Math" w:hAnsi="Cambria Math" w:cs="Cambria Math" w:hint="cs"/>
-            <w:color w:val="000000" w:themeColor="text1"/>
-            <w:sz w:val="22"/>
-            <w:szCs w:val="22"/>
-            <w:rtl/>
-          </w:rPr>
-          <m:t>ε</m:t>
-        </m:r>
-      </m:oMath>
-      <w:r>
-        <w:rPr>
-          <w:rFonts w:ascii="David" w:hAnsi="David" w:cs="David" w:hint="cs"/>
-          <w:color w:val="000000" w:themeColor="text1"/>
-          <w:sz w:val="22"/>
-          <w:szCs w:val="22"/>
-          <w:rtl/>
-        </w:rPr>
-        <w:t xml:space="preserve"> </w:t>
-      </w:r>
-      <w:r>
-        <w:rPr>
-          <w:rFonts w:ascii="David" w:hAnsi="David" w:cs="David"/>
-          <w:color w:val="000000" w:themeColor="text1"/>
-          <w:sz w:val="22"/>
-          <w:szCs w:val="22"/>
-          <w:rtl/>
-        </w:rPr>
-        <w:t>–</w:t>
-      </w:r>
-      <w:r>
-        <w:rPr>
-          <w:rFonts w:ascii="David" w:hAnsi="David" w:cs="David" w:hint="cs"/>
-          <w:color w:val="000000" w:themeColor="text1"/>
-          <w:sz w:val="22"/>
-          <w:szCs w:val="22"/>
-          <w:rtl/>
-        </w:rPr>
-        <w:t xml:space="preserve"> קבל, אחרת.</w:t>
-      </w:r>
-      <w:r>
-        <w:rPr>
-          <w:rFonts w:ascii="David" w:hAnsi="David" w:cs="David" w:hint="cs"/>
-          <w:color w:val="000000" w:themeColor="text1"/>
-          <w:sz w:val="22"/>
-          <w:szCs w:val="22"/>
-          <w:rtl/>
-        </w:rPr>
-        <w:t xml:space="preserve"> </w:t>
-      </w:r>
-      <w:r>
-        <w:rPr>
-          <w:rFonts w:ascii="David" w:hAnsi="David" w:cs="David" w:hint="cs"/>
-          <w:color w:val="A6A6A6" w:themeColor="background1" w:themeShade="A6"/>
-          <w:sz w:val="22"/>
-          <w:szCs w:val="22"/>
-          <w:rtl/>
-        </w:rPr>
-        <w:t>(יכולנו לשים כל מילה אחרת באותה מידה)</w:t>
-      </w:r>
-    </w:p>
-    <w:p>
-      <w:pPr>
-        <w:pStyle w:val="ListParagraph"/>
-        <w:numPr>
-          <w:ilvl w:val="0"/>
-          <w:numId w:val="37"/>
-        </w:numPr>
-        <w:bidi/>
-        <w:spacing w:line="276" w:lineRule="auto"/>
-        <w:rPr>
-          <w:rFonts w:ascii="David" w:hAnsi="David" w:cs="David"/>
-          <w:i/>
-          <w:color w:val="000000" w:themeColor="text1"/>
-          <w:sz w:val="22"/>
-          <w:szCs w:val="22"/>
-          <w:rtl/>
-        </w:rPr>
-      </w:pPr>
-      <w:r>
-        <w:rPr>
-          <w:rFonts w:ascii="David" w:hAnsi="David" w:cs="David" w:hint="cs"/>
-          <w:color w:val="000000" w:themeColor="text1"/>
-          <w:sz w:val="22"/>
-          <w:szCs w:val="22"/>
-          <w:rtl/>
-        </w:rPr>
-        <w:t xml:space="preserve">הרץ את </w:t>
-      </w:r>
-      <m:oMath>
-        <m:r>
-          <w:rPr>
-            <w:rFonts w:ascii="Cambria Math" w:hAnsi="Cambria Math" w:cs="David"/>
-            <w:color w:val="000000" w:themeColor="text1"/>
-            <w:sz w:val="22"/>
-            <w:szCs w:val="22"/>
-          </w:rPr>
-          <m:t>M</m:t>
-        </m:r>
-      </m:oMath>
-      <w:r>
-        <w:rPr>
-          <w:rFonts w:ascii="David" w:hAnsi="David" w:cs="David" w:hint="cs"/>
-          <w:color w:val="000000" w:themeColor="text1"/>
-          <w:sz w:val="22"/>
-          <w:szCs w:val="22"/>
-          <w:rtl/>
-        </w:rPr>
-        <w:t xml:space="preserve"> על </w:t>
-      </w:r>
-      <m:oMath>
-        <m:r>
-          <w:rPr>
-            <w:rFonts w:ascii="Cambria Math" w:hAnsi="Cambria Math" w:cs="David"/>
-            <w:color w:val="000000" w:themeColor="text1"/>
-            <w:sz w:val="22"/>
-            <w:szCs w:val="22"/>
-          </w:rPr>
-          <m:t>w</m:t>
-        </m:r>
-      </m:oMath>
-      <w:r>
-        <w:rPr>
-          <w:rFonts w:ascii="David" w:hAnsi="David" w:cs="David" w:hint="cs"/>
-          <w:color w:val="000000" w:themeColor="text1"/>
-          <w:sz w:val="22"/>
-          <w:szCs w:val="22"/>
-          <w:rtl/>
-        </w:rPr>
-        <w:t xml:space="preserve"> </w:t>
-      </w:r>
-      <w:r>
-        <w:rPr>
-          <w:rFonts w:ascii="David" w:hAnsi="David" w:cs="David" w:hint="cs"/>
-          <w:color w:val="000000" w:themeColor="text1"/>
-          <w:sz w:val="22"/>
-          <w:szCs w:val="22"/>
-          <w:rtl/>
-        </w:rPr>
-        <w:t>, אם מקבלת או דוחה - קבל</w:t>
-      </w:r>
-      <w:r>
-        <w:rPr>
-          <w:rFonts w:ascii="David" w:hAnsi="David" w:cs="David" w:hint="cs"/>
-          <w:color w:val="000000" w:themeColor="text1"/>
-          <w:sz w:val="22"/>
-          <w:szCs w:val="22"/>
-          <w:rtl/>
-        </w:rPr>
-        <w:t>.</w:t>
-      </w:r>
-    </w:p>
-    <w:p>
-      <w:pPr>
-        <w:bidi/>
-        <w:spacing w:line="276" w:lineRule="auto"/>
-        <w:jc w:val="both"/>
-        <w:rPr>
-          <w:rFonts w:ascii="David" w:hAnsi="David" w:cs="David"/>
-          <w:color w:val="000000" w:themeColor="text1"/>
-          <w:sz w:val="22"/>
-          <w:szCs w:val="22"/>
-          <w:rtl/>
-        </w:rPr>
-      </w:pPr>
-      <m:oMath>
-        <m:sSub>
-          <m:sSubPr>
-            <m:ctrlPr>
-              <w:rPr>
-                <w:rFonts w:ascii="Cambria Math" w:hAnsi="Cambria Math" w:cs="David"/>
-                <w:i/>
-                <w:color w:val="000000" w:themeColor="text1"/>
-                <w:sz w:val="22"/>
-                <w:szCs w:val="22"/>
-              </w:rPr>
-            </m:ctrlPr>
-          </m:sSubPr>
-          <m:e>
-            <m:r>
-              <w:rPr>
-                <w:rFonts w:ascii="Cambria Math" w:hAnsi="Cambria Math" w:cs="David"/>
-                <w:color w:val="000000" w:themeColor="text1"/>
-                <w:sz w:val="22"/>
-                <w:szCs w:val="22"/>
-              </w:rPr>
-              <m:t>M</m:t>
-            </m:r>
-          </m:e>
-          <m:sub>
-            <m:r>
-              <w:rPr>
-                <w:rFonts w:ascii="Cambria Math" w:hAnsi="Cambria Math" w:cs="David"/>
-                <w:color w:val="000000" w:themeColor="text1"/>
-                <w:sz w:val="22"/>
-                <w:szCs w:val="22"/>
-              </w:rPr>
-              <m:t>2</m:t>
-            </m:r>
-          </m:sub>
-        </m:sSub>
-      </m:oMath>
-      <w:r>
-        <w:rPr>
-          <w:rFonts w:ascii="David" w:hAnsi="David" w:cs="David" w:hint="cs"/>
-          <w:color w:val="000000" w:themeColor="text1"/>
-          <w:sz w:val="22"/>
-          <w:szCs w:val="22"/>
-          <w:rtl/>
-        </w:rPr>
-        <w:t xml:space="preserve"> </w:t>
-      </w:r>
-      <w:r>
-        <w:rPr>
-          <w:rFonts w:ascii="David" w:hAnsi="David" w:cs="David"/>
-          <w:color w:val="000000" w:themeColor="text1"/>
-          <w:sz w:val="22"/>
-          <w:szCs w:val="22"/>
-          <w:rtl/>
-        </w:rPr>
-        <w:t>–</w:t>
-      </w:r>
-      <w:r>
-        <w:rPr>
-          <w:rFonts w:ascii="David" w:hAnsi="David" w:cs="David" w:hint="cs"/>
-          <w:color w:val="000000" w:themeColor="text1"/>
-          <w:sz w:val="22"/>
-          <w:szCs w:val="22"/>
-          <w:rtl/>
-        </w:rPr>
-        <w:t xml:space="preserve"> מכונת טיורינג שדוחה כל מילה.</w:t>
-      </w:r>
-      <w:r>
-        <w:rPr>
-          <w:rFonts w:ascii="David" w:hAnsi="David" w:cs="David" w:hint="cs"/>
-          <w:color w:val="000000" w:themeColor="text1"/>
-          <w:sz w:val="22"/>
-          <w:szCs w:val="22"/>
-          <w:rtl/>
-        </w:rPr>
-        <w:t xml:space="preserve"> כלומר </w:t>
-      </w:r>
-      <m:oMath>
-        <m:r>
-          <w:rPr>
-            <w:rFonts w:ascii="Cambria Math" w:hAnsi="Cambria Math" w:cs="David"/>
-            <w:color w:val="000000" w:themeColor="text1"/>
-            <w:sz w:val="22"/>
-            <w:szCs w:val="22"/>
-          </w:rPr>
-          <m:t>L</m:t>
-        </m:r>
-        <m:d>
-          <m:dPr>
-            <m:ctrlPr>
-              <w:rPr>
-                <w:rFonts w:ascii="Cambria Math" w:hAnsi="Cambria Math" w:cs="David"/>
-                <w:i/>
-                <w:color w:val="000000" w:themeColor="text1"/>
-                <w:sz w:val="22"/>
-                <w:szCs w:val="22"/>
-              </w:rPr>
-            </m:ctrlPr>
-          </m:dPr>
-          <m:e>
-            <m:sSub>
-              <m:sSubPr>
-                <m:ctrlPr>
-                  <w:rPr>
-                    <w:rFonts w:ascii="Cambria Math" w:hAnsi="Cambria Math" w:cs="David"/>
-                    <w:i/>
-                    <w:color w:val="000000" w:themeColor="text1"/>
-                    <w:sz w:val="22"/>
-                    <w:szCs w:val="22"/>
-                  </w:rPr>
-                </m:ctrlPr>
-              </m:sSubPr>
-              <m:e>
-                <m:r>
-                  <w:rPr>
-                    <w:rFonts w:ascii="Cambria Math" w:hAnsi="Cambria Math" w:cs="David"/>
-                    <w:color w:val="000000" w:themeColor="text1"/>
-                    <w:sz w:val="22"/>
-                    <w:szCs w:val="22"/>
-                  </w:rPr>
-                  <m:t>M</m:t>
-                </m:r>
-              </m:e>
-              <m:sub>
-                <m:r>
-                  <w:rPr>
-                    <w:rFonts w:ascii="Cambria Math" w:hAnsi="Cambria Math" w:cs="David"/>
-                    <w:color w:val="000000" w:themeColor="text1"/>
-                    <w:sz w:val="22"/>
-                    <w:szCs w:val="22"/>
-                  </w:rPr>
-                  <m:t>2</m:t>
-                </m:r>
-              </m:sub>
-            </m:sSub>
-          </m:e>
-        </m:d>
-        <m:r>
-          <w:rPr>
-            <w:rFonts w:ascii="Cambria Math" w:hAnsi="Cambria Math" w:cs="David"/>
-            <w:color w:val="000000" w:themeColor="text1"/>
-            <w:sz w:val="22"/>
-            <w:szCs w:val="22"/>
-          </w:rPr>
-          <m:t>=∅</m:t>
-        </m:r>
-      </m:oMath>
-    </w:p>
-    <w:p>
-      <w:pPr>
-        <w:bidi/>
-        <w:spacing w:line="276" w:lineRule="auto"/>
-        <w:jc w:val="both"/>
-        <w:rPr>
-          <w:rFonts w:ascii="David" w:hAnsi="David" w:cs="David"/>
-          <w:color w:val="000000" w:themeColor="text1"/>
-          <w:sz w:val="22"/>
-          <w:szCs w:val="22"/>
-          <w:rtl/>
-        </w:rPr>
-      </w:pPr>
-    </w:p>
-    <w:p>
-      <w:pPr>
-        <w:bidi/>
-        <w:spacing w:line="276" w:lineRule="auto"/>
-        <w:jc w:val="both"/>
-        <w:rPr>
-          <w:rFonts w:ascii="David" w:hAnsi="David" w:cs="David"/>
-          <w:color w:val="000000" w:themeColor="text1"/>
-          <w:sz w:val="22"/>
-          <w:szCs w:val="22"/>
-          <w:rtl/>
-        </w:rPr>
-      </w:pPr>
-      <w:r>
-        <w:rPr>
-          <w:rFonts w:ascii="David" w:hAnsi="David" w:cs="David" w:hint="cs"/>
-          <w:color w:val="000000" w:themeColor="text1"/>
-          <w:sz w:val="22"/>
-          <w:szCs w:val="22"/>
-          <w:rtl/>
-        </w:rPr>
-        <w:t>נוכיח שהרדוקציה עובדת.</w:t>
-      </w:r>
-    </w:p>
-    <w:p>
-      <w:pPr>
-        <w:pStyle w:val="ListParagraph"/>
-        <w:numPr>
-          <w:ilvl w:val="0"/>
-          <w:numId w:val="22"/>
-        </w:numPr>
-        <w:bidi/>
-        <w:spacing w:line="276" w:lineRule="auto"/>
-        <w:rPr>
-          <w:rFonts w:ascii="David" w:hAnsi="David" w:cs="David"/>
-          <w:color w:val="000000" w:themeColor="text1"/>
-          <w:sz w:val="22"/>
-          <w:szCs w:val="22"/>
-          <w:rtl/>
-        </w:rPr>
-      </w:pPr>
-      <w:r>
-        <w:rPr>
-          <w:rFonts w:ascii="David" w:hAnsi="David" w:cs="David" w:hint="cs"/>
-          <w:color w:val="000000" w:themeColor="text1"/>
-          <w:sz w:val="22"/>
-          <w:szCs w:val="22"/>
-          <w:rtl/>
-        </w:rPr>
-        <w:t xml:space="preserve">אם </w:t>
-      </w:r>
-      <m:oMath>
-        <m:r>
-          <w:rPr>
-            <w:rFonts w:ascii="Cambria Math" w:hAnsi="Cambria Math" w:cs="David"/>
-            <w:color w:val="000000" w:themeColor="text1"/>
-            <w:sz w:val="22"/>
-            <w:szCs w:val="22"/>
-          </w:rPr>
-          <m:t>&lt;M,w&gt;∈NOT-</m:t>
-        </m:r>
-        <m:r>
-          <w:rPr>
-            <w:rFonts w:ascii="Cambria Math" w:hAnsi="Cambria Math" w:cs="David"/>
-            <w:color w:val="000000" w:themeColor="text1"/>
-            <w:sz w:val="22"/>
-            <w:szCs w:val="22"/>
-          </w:rPr>
-          <m:t>HALT</m:t>
-        </m:r>
-      </m:oMath>
-      <w:r>
-        <w:rPr>
-          <w:rFonts w:ascii="David" w:hAnsi="David" w:cs="David" w:hint="cs"/>
-          <w:color w:val="000000" w:themeColor="text1"/>
-          <w:sz w:val="22"/>
-          <w:szCs w:val="22"/>
-          <w:rtl/>
-        </w:rPr>
-        <w:t xml:space="preserve">, אז </w:t>
-      </w:r>
-      <m:oMath>
-        <m:r>
-          <w:rPr>
-            <w:rFonts w:ascii="Cambria Math" w:hAnsi="Cambria Math" w:cs="David"/>
-            <w:color w:val="000000" w:themeColor="text1"/>
-            <w:sz w:val="22"/>
-            <w:szCs w:val="22"/>
-          </w:rPr>
-          <m:t>M</m:t>
-        </m:r>
-      </m:oMath>
-      <w:r>
-        <w:rPr>
-          <w:rFonts w:ascii="David" w:hAnsi="David" w:cs="David" w:hint="cs"/>
-          <w:color w:val="000000" w:themeColor="text1"/>
-          <w:sz w:val="22"/>
-          <w:szCs w:val="22"/>
-          <w:rtl/>
-        </w:rPr>
-        <w:t xml:space="preserve"> </w:t>
-      </w:r>
-      <w:r>
-        <w:rPr>
-          <w:rFonts w:ascii="David" w:hAnsi="David" w:cs="David" w:hint="cs"/>
-          <w:color w:val="000000" w:themeColor="text1"/>
-          <w:sz w:val="22"/>
-          <w:szCs w:val="22"/>
-          <w:rtl/>
-        </w:rPr>
-        <w:t>לא עוצרת</w:t>
-      </w:r>
-      <w:r>
-        <w:rPr>
-          <w:rFonts w:ascii="David" w:hAnsi="David" w:cs="David" w:hint="cs"/>
-          <w:color w:val="000000" w:themeColor="text1"/>
-          <w:sz w:val="22"/>
-          <w:szCs w:val="22"/>
-          <w:rtl/>
-        </w:rPr>
-        <w:t xml:space="preserve"> </w:t>
-      </w:r>
-      <w:r>
-        <w:rPr>
-          <w:rFonts w:ascii="David" w:hAnsi="David" w:cs="David" w:hint="cs"/>
-          <w:color w:val="000000" w:themeColor="text1"/>
-          <w:sz w:val="22"/>
-          <w:szCs w:val="22"/>
-          <w:rtl/>
-        </w:rPr>
-        <w:t>על</w:t>
-      </w:r>
-      <w:r>
-        <w:rPr>
-          <w:rFonts w:ascii="David" w:hAnsi="David" w:cs="David" w:hint="cs"/>
-          <w:color w:val="000000" w:themeColor="text1"/>
-          <w:sz w:val="22"/>
-          <w:szCs w:val="22"/>
-          <w:rtl/>
-        </w:rPr>
-        <w:t xml:space="preserve"> </w:t>
-      </w:r>
-      <m:oMath>
-        <m:r>
-          <w:rPr>
-            <w:rFonts w:ascii="Cambria Math" w:hAnsi="Cambria Math" w:cs="David"/>
-            <w:color w:val="000000" w:themeColor="text1"/>
-            <w:sz w:val="22"/>
-            <w:szCs w:val="22"/>
-          </w:rPr>
-          <m:t xml:space="preserve"> w</m:t>
-        </m:r>
-      </m:oMath>
-      <w:r>
-        <w:rPr>
-          <w:rFonts w:ascii="David" w:hAnsi="David" w:cs="David" w:hint="cs"/>
-          <w:color w:val="000000" w:themeColor="text1"/>
-          <w:sz w:val="22"/>
-          <w:szCs w:val="22"/>
-          <w:rtl/>
-        </w:rPr>
-        <w:t xml:space="preserve"> </w:t>
-      </w:r>
-      <m:oMath>
-        <m:r>
-          <w:rPr>
-            <w:rFonts w:ascii="Cambria Math" w:hAnsi="Cambria Math" w:cs="David"/>
-            <w:color w:val="000000" w:themeColor="text1"/>
-            <w:sz w:val="22"/>
-            <w:szCs w:val="22"/>
-          </w:rPr>
-          <m:t>⇐</m:t>
-        </m:r>
-      </m:oMath>
-      <w:r>
-        <w:rPr>
-          <w:rFonts w:ascii="David" w:hAnsi="David" w:cs="David" w:hint="cs"/>
-          <w:color w:val="000000" w:themeColor="text1"/>
-          <w:sz w:val="22"/>
-          <w:szCs w:val="22"/>
-          <w:rtl/>
-        </w:rPr>
-        <w:t xml:space="preserve"> </w:t>
-      </w:r>
-      <m:oMath>
-        <m:sSub>
-          <m:sSubPr>
-            <m:ctrlPr>
-              <w:rPr>
-                <w:rFonts w:ascii="Cambria Math" w:hAnsi="Cambria Math" w:cs="David"/>
-                <w:i/>
-                <w:color w:val="000000" w:themeColor="text1"/>
-                <w:sz w:val="22"/>
-                <w:szCs w:val="22"/>
-              </w:rPr>
-            </m:ctrlPr>
-          </m:sSubPr>
-          <m:e>
-            <m:r>
-              <w:rPr>
-                <w:rFonts w:ascii="Cambria Math" w:hAnsi="Cambria Math" w:cs="David"/>
-                <w:color w:val="000000" w:themeColor="text1"/>
-                <w:sz w:val="22"/>
-                <w:szCs w:val="22"/>
-              </w:rPr>
-              <m:t>M</m:t>
-            </m:r>
-          </m:e>
-          <m:sub>
-            <m:r>
-              <w:rPr>
-                <w:rFonts w:ascii="Cambria Math" w:hAnsi="Cambria Math" w:cs="David"/>
-                <w:color w:val="000000" w:themeColor="text1"/>
-                <w:sz w:val="22"/>
-                <w:szCs w:val="22"/>
-              </w:rPr>
-              <m:t>1</m:t>
-            </m:r>
-          </m:sub>
-        </m:sSub>
-      </m:oMath>
-      <w:r>
-        <w:rPr>
-          <w:rFonts w:ascii="David" w:hAnsi="David" w:cs="David" w:hint="cs"/>
-          <w:color w:val="000000" w:themeColor="text1"/>
-          <w:sz w:val="22"/>
-          <w:szCs w:val="22"/>
-          <w:rtl/>
-        </w:rPr>
-        <w:t xml:space="preserve"> </w:t>
-      </w:r>
-      <w:r>
-        <w:rPr>
-          <w:rFonts w:ascii="David" w:hAnsi="David" w:cs="David" w:hint="cs"/>
-          <w:color w:val="000000" w:themeColor="text1"/>
-          <w:sz w:val="22"/>
-          <w:szCs w:val="22"/>
-          <w:rtl/>
-        </w:rPr>
-        <w:t xml:space="preserve">מקבלת רק את הקלט שהוא המילה הריקה, עבור כל מילה שהיא לא </w:t>
-      </w:r>
-      <m:oMath>
-        <m:r>
-          <w:rPr>
-            <w:rFonts w:ascii="Cambria Math" w:hAnsi="Cambria Math" w:cs="Cambria Math" w:hint="cs"/>
-            <w:color w:val="000000" w:themeColor="text1"/>
-            <w:sz w:val="22"/>
-            <w:szCs w:val="22"/>
-            <w:rtl/>
-          </w:rPr>
-          <m:t>ε</m:t>
-        </m:r>
-      </m:oMath>
-      <w:r>
-        <w:rPr>
-          <w:rFonts w:ascii="David" w:hAnsi="David" w:cs="David" w:hint="cs"/>
-          <w:color w:val="000000" w:themeColor="text1"/>
-          <w:sz w:val="22"/>
-          <w:szCs w:val="22"/>
-          <w:rtl/>
-        </w:rPr>
-        <w:t xml:space="preserve"> </w:t>
-      </w:r>
-      <w:r>
-        <w:rPr>
-          <w:rFonts w:ascii="David" w:hAnsi="David" w:cs="David" w:hint="cs"/>
-          <w:color w:val="000000" w:themeColor="text1"/>
-          <w:sz w:val="22"/>
-          <w:szCs w:val="22"/>
-          <w:rtl/>
-        </w:rPr>
-        <w:t xml:space="preserve">נריץ את </w:t>
-      </w:r>
-      <w:r>
-        <w:rPr>
-          <w:rFonts w:ascii="David" w:hAnsi="David" w:cs="David" w:hint="cs"/>
-          <w:color w:val="000000" w:themeColor="text1"/>
-          <w:sz w:val="22"/>
-          <w:szCs w:val="22"/>
-        </w:rPr>
-        <w:t>M</w:t>
-      </w:r>
-      <w:r>
-        <w:rPr>
-          <w:rFonts w:ascii="David" w:hAnsi="David" w:cs="David" w:hint="cs"/>
-          <w:color w:val="000000" w:themeColor="text1"/>
-          <w:sz w:val="22"/>
-          <w:szCs w:val="22"/>
-          <w:rtl/>
-        </w:rPr>
-        <w:t xml:space="preserve"> על </w:t>
-      </w:r>
-      <w:r>
-        <w:rPr>
-          <w:rFonts w:ascii="David" w:hAnsi="David" w:cs="David"/>
-          <w:color w:val="000000" w:themeColor="text1"/>
-          <w:sz w:val="22"/>
-          <w:szCs w:val="22"/>
-        </w:rPr>
-        <w:t>w</w:t>
-      </w:r>
-      <w:r>
-        <w:rPr>
-          <w:rFonts w:ascii="David" w:hAnsi="David" w:cs="David" w:hint="cs"/>
-          <w:color w:val="000000" w:themeColor="text1"/>
-          <w:sz w:val="22"/>
-          <w:szCs w:val="22"/>
-          <w:rtl/>
-        </w:rPr>
-        <w:t xml:space="preserve"> ונפעל כמוה, ומשום ש-</w:t>
-      </w:r>
-      <w:r>
-        <w:rPr>
-          <w:rFonts w:ascii="David" w:hAnsi="David" w:cs="David" w:hint="cs"/>
-          <w:color w:val="000000" w:themeColor="text1"/>
-          <w:sz w:val="22"/>
-          <w:szCs w:val="22"/>
-        </w:rPr>
-        <w:t>M</w:t>
-      </w:r>
-      <w:r>
-        <w:rPr>
-          <w:rFonts w:ascii="David" w:hAnsi="David" w:cs="David" w:hint="cs"/>
-          <w:color w:val="000000" w:themeColor="text1"/>
-          <w:sz w:val="22"/>
-          <w:szCs w:val="22"/>
-          <w:rtl/>
-        </w:rPr>
-        <w:t xml:space="preserve"> </w:t>
-      </w:r>
-      <w:r>
-        <w:rPr>
-          <w:rFonts w:ascii="David" w:hAnsi="David" w:cs="David" w:hint="cs"/>
-          <w:color w:val="000000" w:themeColor="text1"/>
-          <w:sz w:val="22"/>
-          <w:szCs w:val="22"/>
-          <w:rtl/>
-        </w:rPr>
-        <w:t>נכנסת ללולאה אינסופית לא נקבל עוד אף מילה אחרת</w:t>
-      </w:r>
-      <w:r>
-        <w:rPr>
-          <w:rFonts w:ascii="David" w:hAnsi="David" w:cs="David" w:hint="cs"/>
-          <w:color w:val="000000" w:themeColor="text1"/>
-          <w:sz w:val="22"/>
-          <w:szCs w:val="22"/>
-          <w:rtl/>
-        </w:rPr>
-        <w:t xml:space="preserve">. כלומר השפה של </w:t>
-      </w:r>
-      <m:oMath>
-        <m:sSub>
-          <m:sSubPr>
-            <m:ctrlPr>
-              <w:rPr>
-                <w:rFonts w:ascii="Cambria Math" w:hAnsi="Cambria Math" w:cs="David"/>
-                <w:i/>
-                <w:color w:val="000000" w:themeColor="text1"/>
-                <w:sz w:val="22"/>
-                <w:szCs w:val="22"/>
-              </w:rPr>
-            </m:ctrlPr>
-          </m:sSubPr>
-          <m:e>
-            <m:r>
-              <w:rPr>
-                <w:rFonts w:ascii="Cambria Math" w:hAnsi="Cambria Math" w:cs="David"/>
-                <w:color w:val="000000" w:themeColor="text1"/>
-                <w:sz w:val="22"/>
-                <w:szCs w:val="22"/>
-              </w:rPr>
-              <m:t>M</m:t>
-            </m:r>
-          </m:e>
-          <m:sub>
-            <m:r>
-              <w:rPr>
-                <w:rFonts w:ascii="Cambria Math" w:hAnsi="Cambria Math" w:cs="David"/>
-                <w:color w:val="000000" w:themeColor="text1"/>
-                <w:sz w:val="22"/>
-                <w:szCs w:val="22"/>
-              </w:rPr>
-              <m:t>1</m:t>
-            </m:r>
-          </m:sub>
-        </m:sSub>
-      </m:oMath>
-      <w:r>
-        <w:rPr>
-          <w:rFonts w:ascii="David" w:hAnsi="David" w:cs="David" w:hint="cs"/>
-          <w:color w:val="000000" w:themeColor="text1"/>
-          <w:sz w:val="22"/>
-          <w:szCs w:val="22"/>
-          <w:rtl/>
-        </w:rPr>
-        <w:t xml:space="preserve"> </w:t>
-      </w:r>
-      <w:r>
-        <w:rPr>
-          <w:rFonts w:ascii="David" w:hAnsi="David" w:cs="David" w:hint="cs"/>
-          <w:color w:val="000000" w:themeColor="text1"/>
-          <w:sz w:val="22"/>
-          <w:szCs w:val="22"/>
-          <w:rtl/>
-        </w:rPr>
-        <w:t xml:space="preserve"> היא </w:t>
-      </w:r>
-      <m:oMath>
-        <m:r>
-          <w:rPr>
-            <w:rFonts w:ascii="Cambria Math" w:hAnsi="Cambria Math" w:cs="David"/>
-            <w:color w:val="000000" w:themeColor="text1"/>
-            <w:sz w:val="22"/>
-            <w:szCs w:val="22"/>
-          </w:rPr>
-          <m:t>L</m:t>
-        </m:r>
-        <m:d>
-          <m:dPr>
-            <m:ctrlPr>
-              <w:rPr>
-                <w:rFonts w:ascii="Cambria Math" w:hAnsi="Cambria Math" w:cs="David"/>
-                <w:i/>
-                <w:color w:val="000000" w:themeColor="text1"/>
-                <w:sz w:val="22"/>
-                <w:szCs w:val="22"/>
-              </w:rPr>
-            </m:ctrlPr>
-          </m:dPr>
-          <m:e>
-            <m:sSub>
-              <m:sSubPr>
-                <m:ctrlPr>
-                  <w:rPr>
-                    <w:rFonts w:ascii="Cambria Math" w:hAnsi="Cambria Math" w:cs="David"/>
-                    <w:i/>
-                    <w:color w:val="000000" w:themeColor="text1"/>
-                    <w:sz w:val="22"/>
-                    <w:szCs w:val="22"/>
-                  </w:rPr>
-                </m:ctrlPr>
-              </m:sSubPr>
-              <m:e>
-                <m:r>
-                  <w:rPr>
-                    <w:rFonts w:ascii="Cambria Math" w:hAnsi="Cambria Math" w:cs="David"/>
-                    <w:color w:val="000000" w:themeColor="text1"/>
-                    <w:sz w:val="22"/>
-                    <w:szCs w:val="22"/>
-                  </w:rPr>
-                  <m:t>M</m:t>
-                </m:r>
-              </m:e>
-              <m:sub>
-                <m:r>
-                  <w:rPr>
-                    <w:rFonts w:ascii="Cambria Math" w:hAnsi="Cambria Math" w:cs="David"/>
-                    <w:color w:val="000000" w:themeColor="text1"/>
-                    <w:sz w:val="22"/>
-                    <w:szCs w:val="22"/>
-                  </w:rPr>
-                  <m:t>1</m:t>
-                </m:r>
-              </m:sub>
-            </m:sSub>
-          </m:e>
-        </m:d>
-        <m:r>
-          <w:rPr>
-            <w:rFonts w:ascii="Cambria Math" w:hAnsi="Cambria Math" w:cs="David"/>
-            <w:color w:val="000000" w:themeColor="text1"/>
-            <w:sz w:val="22"/>
-            <w:szCs w:val="22"/>
-          </w:rPr>
-          <m:t>={ε}</m:t>
-        </m:r>
-      </m:oMath>
-      <w:r>
-        <w:rPr>
-          <w:rFonts w:ascii="David" w:hAnsi="David" w:cs="David" w:hint="cs"/>
-          <w:color w:val="000000" w:themeColor="text1"/>
-          <w:sz w:val="22"/>
-          <w:szCs w:val="22"/>
-          <w:rtl/>
-        </w:rPr>
-        <w:t xml:space="preserve">, </w:t>
-      </w:r>
-      <m:oMath>
-        <m:d>
-          <m:dPr>
-            <m:begChr m:val="|"/>
-            <m:endChr m:val="|"/>
-            <m:ctrlPr>
-              <w:rPr>
-                <w:rFonts w:ascii="Cambria Math" w:hAnsi="Cambria Math" w:cs="David"/>
-                <w:i/>
-                <w:color w:val="000000" w:themeColor="text1"/>
-                <w:sz w:val="22"/>
-                <w:szCs w:val="22"/>
-              </w:rPr>
-            </m:ctrlPr>
-          </m:dPr>
-          <m:e>
-            <m:r>
-              <w:rPr>
-                <w:rFonts w:ascii="Cambria Math" w:hAnsi="Cambria Math" w:cs="David"/>
-                <w:color w:val="000000" w:themeColor="text1"/>
-                <w:sz w:val="22"/>
-                <w:szCs w:val="22"/>
-              </w:rPr>
-              <m:t>L</m:t>
-            </m:r>
-            <m:d>
-              <m:dPr>
-                <m:ctrlPr>
-                  <w:rPr>
-                    <w:rFonts w:ascii="Cambria Math" w:hAnsi="Cambria Math" w:cs="David"/>
-                    <w:i/>
-                    <w:color w:val="000000" w:themeColor="text1"/>
-                    <w:sz w:val="22"/>
-                    <w:szCs w:val="22"/>
-                  </w:rPr>
-                </m:ctrlPr>
-              </m:dPr>
-              <m:e>
-                <m:sSub>
-                  <m:sSubPr>
-                    <m:ctrlPr>
-                      <w:rPr>
-                        <w:rFonts w:ascii="Cambria Math" w:hAnsi="Cambria Math" w:cs="David"/>
-                        <w:i/>
-                        <w:color w:val="000000" w:themeColor="text1"/>
-                        <w:sz w:val="22"/>
-                        <w:szCs w:val="22"/>
-                      </w:rPr>
-                    </m:ctrlPr>
-                  </m:sSubPr>
-                  <m:e>
-                    <m:r>
-                      <w:rPr>
-                        <w:rFonts w:ascii="Cambria Math" w:hAnsi="Cambria Math" w:cs="David"/>
-                        <w:color w:val="000000" w:themeColor="text1"/>
-                        <w:sz w:val="22"/>
-                        <w:szCs w:val="22"/>
-                      </w:rPr>
-                      <m:t>M</m:t>
-                    </m:r>
-                  </m:e>
-                  <m:sub>
-                    <m:r>
-                      <w:rPr>
-                        <w:rFonts w:ascii="Cambria Math" w:hAnsi="Cambria Math" w:cs="David"/>
-                        <w:color w:val="000000" w:themeColor="text1"/>
-                        <w:sz w:val="22"/>
-                        <w:szCs w:val="22"/>
-                      </w:rPr>
-                      <m:t>1</m:t>
-                    </m:r>
-                  </m:sub>
-                </m:sSub>
-              </m:e>
-            </m:d>
-          </m:e>
-        </m:d>
-        <m:r>
-          <w:rPr>
-            <w:rFonts w:ascii="Cambria Math" w:hAnsi="Cambria Math" w:cs="David"/>
-            <w:color w:val="000000" w:themeColor="text1"/>
-            <w:sz w:val="22"/>
-            <w:szCs w:val="22"/>
-          </w:rPr>
-          <m:t>=1</m:t>
-        </m:r>
-      </m:oMath>
-      <w:r>
-        <w:rPr>
-          <w:rFonts w:ascii="David" w:hAnsi="David" w:cs="David" w:hint="cs"/>
-          <w:color w:val="000000" w:themeColor="text1"/>
-          <w:sz w:val="22"/>
-          <w:szCs w:val="22"/>
-          <w:rtl/>
-        </w:rPr>
-        <w:t xml:space="preserve"> </w:t>
-      </w:r>
-      <w:r>
-        <w:rPr>
-          <w:rFonts w:ascii="David" w:hAnsi="David" w:cs="David" w:hint="cs"/>
-          <w:color w:val="000000" w:themeColor="text1"/>
-          <w:sz w:val="22"/>
-          <w:szCs w:val="22"/>
-          <w:rtl/>
-        </w:rPr>
-        <w:t xml:space="preserve">לכן מתקיים גם </w:t>
-      </w:r>
-      <m:oMath>
-        <m:r>
-          <w:rPr>
-            <w:rFonts w:ascii="Cambria Math" w:hAnsi="Cambria Math" w:cs="David"/>
-            <w:color w:val="000000" w:themeColor="text1"/>
-            <w:sz w:val="22"/>
-            <w:szCs w:val="22"/>
-          </w:rPr>
-          <m:t>&lt;</m:t>
-        </m:r>
-        <m:sSub>
-          <m:sSubPr>
-            <m:ctrlPr>
-              <w:rPr>
-                <w:rFonts w:ascii="Cambria Math" w:hAnsi="Cambria Math" w:cs="David"/>
-                <w:i/>
-                <w:color w:val="000000" w:themeColor="text1"/>
-                <w:sz w:val="22"/>
-                <w:szCs w:val="22"/>
-              </w:rPr>
-            </m:ctrlPr>
-          </m:sSubPr>
-          <m:e>
-            <m:r>
-              <w:rPr>
-                <w:rFonts w:ascii="Cambria Math" w:hAnsi="Cambria Math" w:cs="David"/>
-                <w:color w:val="000000" w:themeColor="text1"/>
-                <w:sz w:val="22"/>
-                <w:szCs w:val="22"/>
-              </w:rPr>
-              <m:t>M</m:t>
-            </m:r>
-          </m:e>
-          <m:sub>
-            <m:r>
-              <w:rPr>
-                <w:rFonts w:ascii="Cambria Math" w:hAnsi="Cambria Math" w:cs="David"/>
-                <w:color w:val="000000" w:themeColor="text1"/>
-                <w:sz w:val="22"/>
-                <w:szCs w:val="22"/>
-              </w:rPr>
-              <m:t>1</m:t>
-            </m:r>
-          </m:sub>
-        </m:sSub>
-        <m:r>
-          <w:rPr>
-            <w:rFonts w:ascii="Cambria Math" w:hAnsi="Cambria Math" w:cs="David"/>
-            <w:color w:val="000000" w:themeColor="text1"/>
-            <w:sz w:val="22"/>
-            <w:szCs w:val="22"/>
-          </w:rPr>
-          <m:t>,</m:t>
-        </m:r>
-        <m:sSub>
-          <m:sSubPr>
-            <m:ctrlPr>
-              <w:rPr>
-                <w:rFonts w:ascii="Cambria Math" w:hAnsi="Cambria Math" w:cs="David"/>
-                <w:i/>
-                <w:color w:val="000000" w:themeColor="text1"/>
-                <w:sz w:val="22"/>
-                <w:szCs w:val="22"/>
-              </w:rPr>
-            </m:ctrlPr>
-          </m:sSubPr>
-          <m:e>
-            <m:r>
-              <w:rPr>
-                <w:rFonts w:ascii="Cambria Math" w:hAnsi="Cambria Math" w:cs="David"/>
-                <w:color w:val="000000" w:themeColor="text1"/>
-                <w:sz w:val="22"/>
-                <w:szCs w:val="22"/>
-              </w:rPr>
-              <m:t>M</m:t>
-            </m:r>
-          </m:e>
-          <m:sub>
-            <m:r>
-              <w:rPr>
-                <w:rFonts w:ascii="Cambria Math" w:hAnsi="Cambria Math" w:cs="David"/>
-                <w:color w:val="000000" w:themeColor="text1"/>
-                <w:sz w:val="22"/>
-                <w:szCs w:val="22"/>
-              </w:rPr>
-              <m:t>2</m:t>
-            </m:r>
-          </m:sub>
-        </m:sSub>
-        <m:r>
-          <w:rPr>
-            <w:rFonts w:ascii="Cambria Math" w:hAnsi="Cambria Math" w:cs="David"/>
-            <w:color w:val="000000" w:themeColor="text1"/>
-            <w:sz w:val="22"/>
-            <w:szCs w:val="22"/>
-          </w:rPr>
-          <m:t>&gt;∈L</m:t>
-        </m:r>
-      </m:oMath>
-      <w:r>
-        <w:rPr>
-          <w:rFonts w:ascii="David" w:hAnsi="David" w:cs="David" w:hint="cs"/>
-          <w:color w:val="000000" w:themeColor="text1"/>
-          <w:sz w:val="22"/>
-          <w:szCs w:val="22"/>
-          <w:rtl/>
-        </w:rPr>
-        <w:t xml:space="preserve"> כי יש בשפה של </w:t>
-      </w:r>
-      <m:oMath>
-        <m:sSub>
-          <m:sSubPr>
-            <m:ctrlPr>
-              <w:rPr>
-                <w:rFonts w:ascii="Cambria Math" w:hAnsi="Cambria Math" w:cs="David"/>
-                <w:i/>
-                <w:color w:val="000000" w:themeColor="text1"/>
-                <w:sz w:val="22"/>
-                <w:szCs w:val="22"/>
-              </w:rPr>
-            </m:ctrlPr>
-          </m:sSubPr>
-          <m:e>
-            <m:r>
-              <w:rPr>
-                <w:rFonts w:ascii="Cambria Math" w:hAnsi="Cambria Math" w:cs="David"/>
-                <w:color w:val="000000" w:themeColor="text1"/>
-                <w:sz w:val="22"/>
-                <w:szCs w:val="22"/>
-              </w:rPr>
-              <m:t>M</m:t>
-            </m:r>
-          </m:e>
-          <m:sub>
-            <m:r>
-              <w:rPr>
-                <w:rFonts w:ascii="Cambria Math" w:hAnsi="Cambria Math" w:cs="David"/>
-                <w:color w:val="000000" w:themeColor="text1"/>
-                <w:sz w:val="22"/>
-                <w:szCs w:val="22"/>
-              </w:rPr>
-              <m:t>1</m:t>
-            </m:r>
-          </m:sub>
-        </m:sSub>
-      </m:oMath>
-      <w:r>
-        <w:rPr>
-          <w:rFonts w:ascii="David" w:hAnsi="David" w:cs="David" w:hint="cs"/>
-          <w:color w:val="000000" w:themeColor="text1"/>
-          <w:sz w:val="22"/>
-          <w:szCs w:val="22"/>
-          <w:rtl/>
-        </w:rPr>
-        <w:t xml:space="preserve"> כמות קבועה של מילים שאין ב-</w:t>
-      </w:r>
-      <m:oMath>
-        <m:sSub>
-          <m:sSubPr>
-            <m:ctrlPr>
-              <w:rPr>
-                <w:rFonts w:ascii="Cambria Math" w:hAnsi="Cambria Math" w:cs="David"/>
-                <w:i/>
-                <w:color w:val="000000" w:themeColor="text1"/>
-                <w:sz w:val="22"/>
-                <w:szCs w:val="22"/>
-              </w:rPr>
-            </m:ctrlPr>
-          </m:sSubPr>
-          <m:e>
-            <m:r>
-              <w:rPr>
-                <w:rFonts w:ascii="Cambria Math" w:hAnsi="Cambria Math" w:cs="David"/>
-                <w:color w:val="000000" w:themeColor="text1"/>
-                <w:sz w:val="22"/>
-                <w:szCs w:val="22"/>
-              </w:rPr>
-              <m:t>M</m:t>
-            </m:r>
-          </m:e>
-          <m:sub>
-            <m:r>
-              <w:rPr>
-                <w:rFonts w:ascii="Cambria Math" w:hAnsi="Cambria Math" w:cs="David"/>
-                <w:color w:val="000000" w:themeColor="text1"/>
-                <w:sz w:val="22"/>
-                <w:szCs w:val="22"/>
-              </w:rPr>
-              <m:t>2</m:t>
-            </m:r>
-          </m:sub>
-        </m:sSub>
-      </m:oMath>
-      <w:r>
-        <w:rPr>
-          <w:rFonts w:ascii="David" w:hAnsi="David" w:cs="David" w:hint="cs"/>
-          <w:color w:val="000000" w:themeColor="text1"/>
-          <w:sz w:val="22"/>
-          <w:szCs w:val="22"/>
-          <w:rtl/>
-        </w:rPr>
-        <w:t>.</w:t>
-      </w:r>
-    </w:p>
-    <w:p>
-      <w:pPr>
-        <w:pStyle w:val="ListParagraph"/>
-        <w:numPr>
-          <w:ilvl w:val="0"/>
-          <w:numId w:val="22"/>
-        </w:numPr>
-        <w:bidi/>
-        <w:spacing w:line="276" w:lineRule="auto"/>
-        <w:rPr>
-          <w:rFonts w:ascii="David" w:hAnsi="David" w:cs="David"/>
-          <w:color w:val="000000" w:themeColor="text1"/>
-          <w:sz w:val="22"/>
-          <w:szCs w:val="22"/>
-          <w:rtl/>
-        </w:rPr>
-      </w:pPr>
-      <w:r>
-        <w:rPr>
-          <w:rFonts w:ascii="David" w:hAnsi="David" w:cs="David" w:hint="cs"/>
-          <w:color w:val="000000" w:themeColor="text1"/>
-          <w:sz w:val="22"/>
-          <w:szCs w:val="22"/>
-          <w:rtl/>
-        </w:rPr>
-        <w:t xml:space="preserve">אם </w:t>
-      </w:r>
-      <m:oMath>
-        <m:r>
-          <w:rPr>
-            <w:rFonts w:ascii="Cambria Math" w:hAnsi="Cambria Math" w:cs="David"/>
-            <w:color w:val="000000" w:themeColor="text1"/>
-            <w:sz w:val="22"/>
-            <w:szCs w:val="22"/>
-          </w:rPr>
-          <m:t>&lt;M,w&gt;∉NOT-</m:t>
-        </m:r>
-        <m:r>
-          <w:rPr>
-            <w:rFonts w:ascii="Cambria Math" w:hAnsi="Cambria Math" w:cs="David"/>
-            <w:color w:val="000000" w:themeColor="text1"/>
-            <w:sz w:val="22"/>
-            <w:szCs w:val="22"/>
-          </w:rPr>
-          <m:t>HALT</m:t>
-        </m:r>
-      </m:oMath>
-      <w:r>
-        <w:rPr>
-          <w:rFonts w:ascii="David" w:hAnsi="David" w:cs="David" w:hint="cs"/>
-          <w:color w:val="000000" w:themeColor="text1"/>
-          <w:sz w:val="22"/>
-          <w:szCs w:val="22"/>
-          <w:rtl/>
-        </w:rPr>
-        <w:t xml:space="preserve">, אז </w:t>
-      </w:r>
-      <m:oMath>
-        <m:r>
-          <w:rPr>
-            <w:rFonts w:ascii="Cambria Math" w:hAnsi="Cambria Math" w:cs="David"/>
-            <w:color w:val="000000" w:themeColor="text1"/>
-            <w:sz w:val="22"/>
-            <w:szCs w:val="22"/>
-          </w:rPr>
-          <m:t>M</m:t>
-        </m:r>
-      </m:oMath>
-      <w:r>
-        <w:rPr>
-          <w:rFonts w:ascii="David" w:hAnsi="David" w:cs="David" w:hint="cs"/>
-          <w:color w:val="000000" w:themeColor="text1"/>
-          <w:sz w:val="22"/>
-          <w:szCs w:val="22"/>
-          <w:rtl/>
-        </w:rPr>
-        <w:t xml:space="preserve"> </w:t>
-      </w:r>
-      <w:r>
-        <w:rPr>
-          <w:rFonts w:ascii="David" w:hAnsi="David" w:cs="David" w:hint="cs"/>
-          <w:color w:val="000000" w:themeColor="text1"/>
-          <w:sz w:val="22"/>
-          <w:szCs w:val="22"/>
-          <w:rtl/>
-        </w:rPr>
-        <w:t>עוצרת</w:t>
-      </w:r>
-      <w:r>
-        <w:rPr>
-          <w:rFonts w:ascii="David" w:hAnsi="David" w:cs="David" w:hint="cs"/>
-          <w:color w:val="000000" w:themeColor="text1"/>
-          <w:sz w:val="22"/>
-          <w:szCs w:val="22"/>
-          <w:rtl/>
-        </w:rPr>
-        <w:t xml:space="preserve"> </w:t>
-      </w:r>
-      <w:r>
-        <w:rPr>
-          <w:rFonts w:ascii="David" w:hAnsi="David" w:cs="David" w:hint="cs"/>
-          <w:color w:val="000000" w:themeColor="text1"/>
-          <w:sz w:val="22"/>
-          <w:szCs w:val="22"/>
-          <w:rtl/>
-        </w:rPr>
-        <w:t>על</w:t>
-      </w:r>
-      <w:r>
-        <w:rPr>
-          <w:rFonts w:ascii="David" w:hAnsi="David" w:cs="David" w:hint="cs"/>
-          <w:color w:val="000000" w:themeColor="text1"/>
-          <w:sz w:val="22"/>
-          <w:szCs w:val="22"/>
-          <w:rtl/>
-        </w:rPr>
-        <w:t xml:space="preserve"> </w:t>
-      </w:r>
-      <m:oMath>
-        <m:r>
-          <w:rPr>
-            <w:rFonts w:ascii="Cambria Math" w:hAnsi="Cambria Math" w:cs="David"/>
-            <w:color w:val="000000" w:themeColor="text1"/>
-            <w:sz w:val="22"/>
-            <w:szCs w:val="22"/>
-          </w:rPr>
-          <m:t xml:space="preserve"> w</m:t>
-        </m:r>
-      </m:oMath>
-      <w:r>
-        <w:rPr>
-          <w:rFonts w:ascii="David" w:hAnsi="David" w:cs="David" w:hint="cs"/>
-          <w:color w:val="000000" w:themeColor="text1"/>
-          <w:sz w:val="22"/>
-          <w:szCs w:val="22"/>
-          <w:rtl/>
-        </w:rPr>
-        <w:t xml:space="preserve"> </w:t>
-      </w:r>
-      <m:oMath>
-        <m:r>
-          <w:rPr>
-            <w:rFonts w:ascii="Cambria Math" w:hAnsi="Cambria Math" w:cs="David"/>
-            <w:color w:val="000000" w:themeColor="text1"/>
-            <w:sz w:val="22"/>
-            <w:szCs w:val="22"/>
-          </w:rPr>
-          <m:t>⇐</m:t>
-        </m:r>
-      </m:oMath>
-      <w:r>
-        <w:rPr>
-          <w:rFonts w:ascii="David" w:hAnsi="David" w:cs="David" w:hint="cs"/>
-          <w:color w:val="000000" w:themeColor="text1"/>
-          <w:sz w:val="22"/>
-          <w:szCs w:val="22"/>
-          <w:rtl/>
-        </w:rPr>
-        <w:t xml:space="preserve"> </w:t>
-      </w:r>
-      <m:oMath>
-        <m:sSub>
-          <m:sSubPr>
-            <m:ctrlPr>
-              <w:rPr>
-                <w:rFonts w:ascii="Cambria Math" w:hAnsi="Cambria Math" w:cs="David"/>
-                <w:i/>
-                <w:color w:val="000000" w:themeColor="text1"/>
-                <w:sz w:val="22"/>
-                <w:szCs w:val="22"/>
-              </w:rPr>
-            </m:ctrlPr>
-          </m:sSubPr>
-          <m:e>
-            <m:r>
-              <w:rPr>
-                <w:rFonts w:ascii="Cambria Math" w:hAnsi="Cambria Math" w:cs="David"/>
-                <w:color w:val="000000" w:themeColor="text1"/>
-                <w:sz w:val="22"/>
-                <w:szCs w:val="22"/>
-              </w:rPr>
-              <m:t>M</m:t>
-            </m:r>
-          </m:e>
-          <m:sub>
-            <m:r>
-              <w:rPr>
-                <w:rFonts w:ascii="Cambria Math" w:hAnsi="Cambria Math" w:cs="David"/>
-                <w:color w:val="000000" w:themeColor="text1"/>
-                <w:sz w:val="22"/>
-                <w:szCs w:val="22"/>
-              </w:rPr>
-              <m:t>1</m:t>
-            </m:r>
-          </m:sub>
-        </m:sSub>
-      </m:oMath>
-      <w:r>
-        <w:rPr>
-          <w:rFonts w:ascii="David" w:hAnsi="David" w:cs="David" w:hint="cs"/>
-          <w:color w:val="000000" w:themeColor="text1"/>
-          <w:sz w:val="22"/>
-          <w:szCs w:val="22"/>
-          <w:rtl/>
-        </w:rPr>
-        <w:t xml:space="preserve"> </w:t>
-      </w:r>
-      <w:r>
-        <w:rPr>
-          <w:rFonts w:ascii="David" w:hAnsi="David" w:cs="David" w:hint="cs"/>
-          <w:color w:val="000000" w:themeColor="text1"/>
-          <w:sz w:val="22"/>
-          <w:szCs w:val="22"/>
-          <w:rtl/>
-        </w:rPr>
-        <w:t xml:space="preserve">מקבלת את המילה הריקה, וגם את כל המילים שאינן המילה הריקה לפי צעד 2, אז השפה של </w:t>
-      </w:r>
-      <m:oMath>
-        <m:sSub>
-          <m:sSubPr>
-            <m:ctrlPr>
-              <w:rPr>
-                <w:rFonts w:ascii="Cambria Math" w:hAnsi="Cambria Math" w:cs="David"/>
-                <w:i/>
-                <w:color w:val="000000" w:themeColor="text1"/>
-                <w:sz w:val="22"/>
-                <w:szCs w:val="22"/>
-              </w:rPr>
-            </m:ctrlPr>
-          </m:sSubPr>
-          <m:e>
-            <m:r>
-              <w:rPr>
-                <w:rFonts w:ascii="Cambria Math" w:hAnsi="Cambria Math" w:cs="David"/>
-                <w:color w:val="000000" w:themeColor="text1"/>
-                <w:sz w:val="22"/>
-                <w:szCs w:val="22"/>
-              </w:rPr>
-              <m:t>M</m:t>
-            </m:r>
-          </m:e>
-          <m:sub>
-            <m:r>
-              <w:rPr>
-                <w:rFonts w:ascii="Cambria Math" w:hAnsi="Cambria Math" w:cs="David"/>
-                <w:color w:val="000000" w:themeColor="text1"/>
-                <w:sz w:val="22"/>
-                <w:szCs w:val="22"/>
-              </w:rPr>
-              <m:t>1</m:t>
-            </m:r>
-          </m:sub>
-        </m:sSub>
-      </m:oMath>
-      <w:r>
-        <w:rPr>
-          <w:rFonts w:ascii="David" w:hAnsi="David" w:cs="David" w:hint="cs"/>
-          <w:color w:val="000000" w:themeColor="text1"/>
-          <w:sz w:val="22"/>
-          <w:szCs w:val="22"/>
-          <w:rtl/>
-        </w:rPr>
-        <w:t xml:space="preserve"> היא שפת כל המילים מעל הא"ב, כלומר יש כמות אינסופית של מילים ב-</w:t>
-      </w:r>
-      <m:oMath>
-        <m:sSub>
-          <m:sSubPr>
-            <m:ctrlPr>
-              <w:rPr>
-                <w:rFonts w:ascii="Cambria Math" w:hAnsi="Cambria Math" w:cs="David"/>
-                <w:i/>
-                <w:color w:val="000000" w:themeColor="text1"/>
-                <w:sz w:val="22"/>
-                <w:szCs w:val="22"/>
-              </w:rPr>
-            </m:ctrlPr>
-          </m:sSubPr>
-          <m:e>
-            <m:r>
-              <w:rPr>
-                <w:rFonts w:ascii="Cambria Math" w:hAnsi="Cambria Math" w:cs="David"/>
-                <w:color w:val="000000" w:themeColor="text1"/>
-                <w:sz w:val="22"/>
-                <w:szCs w:val="22"/>
-              </w:rPr>
-              <m:t>M</m:t>
-            </m:r>
-          </m:e>
-          <m:sub>
-            <m:r>
-              <w:rPr>
-                <w:rFonts w:ascii="Cambria Math" w:hAnsi="Cambria Math" w:cs="David"/>
-                <w:color w:val="000000" w:themeColor="text1"/>
-                <w:sz w:val="22"/>
-                <w:szCs w:val="22"/>
-              </w:rPr>
-              <m:t>1</m:t>
-            </m:r>
-          </m:sub>
-        </m:sSub>
-      </m:oMath>
-      <w:r>
-        <w:rPr>
-          <w:rFonts w:ascii="David" w:hAnsi="David" w:cs="David" w:hint="cs"/>
-          <w:color w:val="000000" w:themeColor="text1"/>
-          <w:sz w:val="22"/>
-          <w:szCs w:val="22"/>
-          <w:rtl/>
-        </w:rPr>
-        <w:t xml:space="preserve"> </w:t>
-      </w:r>
-      <w:r>
-        <w:rPr>
-          <w:rFonts w:ascii="David" w:hAnsi="David" w:cs="David" w:hint="cs"/>
-          <w:color w:val="000000" w:themeColor="text1"/>
-          <w:sz w:val="22"/>
-          <w:szCs w:val="22"/>
-          <w:rtl/>
-        </w:rPr>
-        <w:t xml:space="preserve"> וכמות סופית (0) של מילים ב-</w:t>
-      </w:r>
-      <m:oMath>
-        <m:sSub>
-          <m:sSubPr>
-            <m:ctrlPr>
-              <w:rPr>
-                <w:rFonts w:ascii="Cambria Math" w:hAnsi="Cambria Math" w:cs="David"/>
-                <w:i/>
-                <w:color w:val="000000" w:themeColor="text1"/>
-                <w:sz w:val="22"/>
-                <w:szCs w:val="22"/>
-              </w:rPr>
-            </m:ctrlPr>
-          </m:sSubPr>
-          <m:e>
-            <m:r>
-              <w:rPr>
-                <w:rFonts w:ascii="Cambria Math" w:hAnsi="Cambria Math" w:cs="David"/>
-                <w:color w:val="000000" w:themeColor="text1"/>
-                <w:sz w:val="22"/>
-                <w:szCs w:val="22"/>
-              </w:rPr>
-              <m:t>M</m:t>
-            </m:r>
-          </m:e>
-          <m:sub>
-            <m:r>
-              <w:rPr>
-                <w:rFonts w:ascii="Cambria Math" w:hAnsi="Cambria Math" w:cs="David"/>
-                <w:color w:val="000000" w:themeColor="text1"/>
-                <w:sz w:val="22"/>
-                <w:szCs w:val="22"/>
-              </w:rPr>
-              <m:t>2</m:t>
-            </m:r>
-          </m:sub>
-        </m:sSub>
-      </m:oMath>
-      <w:r>
-        <w:rPr>
-          <w:rFonts w:ascii="David" w:hAnsi="David" w:cs="David" w:hint="cs"/>
-          <w:color w:val="000000" w:themeColor="text1"/>
-          <w:sz w:val="22"/>
-          <w:szCs w:val="22"/>
-          <w:rtl/>
-        </w:rPr>
-        <w:t xml:space="preserve"> </w:t>
-      </w:r>
-      <w:r>
-        <w:rPr>
-          <w:rFonts w:ascii="David" w:hAnsi="David" w:cs="David" w:hint="cs"/>
-          <w:color w:val="000000" w:themeColor="text1"/>
-          <w:sz w:val="22"/>
-          <w:szCs w:val="22"/>
-          <w:rtl/>
-        </w:rPr>
-        <w:t xml:space="preserve">לכן מתקיים </w:t>
-      </w:r>
-      <m:oMath>
-        <m:r>
-          <w:rPr>
-            <w:rFonts w:ascii="Cambria Math" w:hAnsi="Cambria Math" w:cs="David"/>
-            <w:color w:val="000000" w:themeColor="text1"/>
-            <w:sz w:val="22"/>
-            <w:szCs w:val="22"/>
-          </w:rPr>
-          <m:t>&lt;</m:t>
-        </m:r>
-        <m:sSub>
-          <m:sSubPr>
-            <m:ctrlPr>
-              <w:rPr>
-                <w:rFonts w:ascii="Cambria Math" w:hAnsi="Cambria Math" w:cs="David"/>
-                <w:i/>
-                <w:color w:val="000000" w:themeColor="text1"/>
-                <w:sz w:val="22"/>
-                <w:szCs w:val="22"/>
-              </w:rPr>
-            </m:ctrlPr>
-          </m:sSubPr>
-          <m:e>
-            <m:r>
-              <w:rPr>
-                <w:rFonts w:ascii="Cambria Math" w:hAnsi="Cambria Math" w:cs="David"/>
-                <w:color w:val="000000" w:themeColor="text1"/>
-                <w:sz w:val="22"/>
-                <w:szCs w:val="22"/>
-              </w:rPr>
-              <m:t>M</m:t>
-            </m:r>
-          </m:e>
-          <m:sub>
-            <m:r>
-              <w:rPr>
-                <w:rFonts w:ascii="Cambria Math" w:hAnsi="Cambria Math" w:cs="David"/>
-                <w:color w:val="000000" w:themeColor="text1"/>
-                <w:sz w:val="22"/>
-                <w:szCs w:val="22"/>
-              </w:rPr>
-              <m:t>1</m:t>
-            </m:r>
-          </m:sub>
-        </m:sSub>
-        <m:r>
-          <w:rPr>
-            <w:rFonts w:ascii="Cambria Math" w:hAnsi="Cambria Math" w:cs="David"/>
-            <w:color w:val="000000" w:themeColor="text1"/>
-            <w:sz w:val="22"/>
-            <w:szCs w:val="22"/>
-          </w:rPr>
-          <m:t>,</m:t>
-        </m:r>
-        <m:sSub>
-          <m:sSubPr>
-            <m:ctrlPr>
-              <w:rPr>
-                <w:rFonts w:ascii="Cambria Math" w:hAnsi="Cambria Math" w:cs="David"/>
-                <w:i/>
-                <w:color w:val="000000" w:themeColor="text1"/>
-                <w:sz w:val="22"/>
-                <w:szCs w:val="22"/>
-              </w:rPr>
-            </m:ctrlPr>
-          </m:sSubPr>
-          <m:e>
-            <m:r>
-              <w:rPr>
-                <w:rFonts w:ascii="Cambria Math" w:hAnsi="Cambria Math" w:cs="David"/>
-                <w:color w:val="000000" w:themeColor="text1"/>
-                <w:sz w:val="22"/>
-                <w:szCs w:val="22"/>
-              </w:rPr>
-              <m:t>M</m:t>
-            </m:r>
-          </m:e>
-          <m:sub>
-            <m:r>
-              <w:rPr>
-                <w:rFonts w:ascii="Cambria Math" w:hAnsi="Cambria Math" w:cs="David"/>
-                <w:color w:val="000000" w:themeColor="text1"/>
-                <w:sz w:val="22"/>
-                <w:szCs w:val="22"/>
-              </w:rPr>
-              <m:t>2</m:t>
-            </m:r>
-          </m:sub>
-        </m:sSub>
-        <m:r>
-          <w:rPr>
-            <w:rFonts w:ascii="Cambria Math" w:hAnsi="Cambria Math" w:cs="David"/>
-            <w:color w:val="000000" w:themeColor="text1"/>
-            <w:sz w:val="22"/>
-            <w:szCs w:val="22"/>
-          </w:rPr>
-          <m:t>&gt;∉L</m:t>
-        </m:r>
-      </m:oMath>
-      <w:r>
-        <w:rPr>
-          <w:rFonts w:ascii="David" w:hAnsi="David" w:cs="David" w:hint="cs"/>
-          <w:color w:val="000000" w:themeColor="text1"/>
-          <w:sz w:val="22"/>
-          <w:szCs w:val="22"/>
-          <w:rtl/>
-        </w:rPr>
-        <w:t>.</w:t>
-      </w:r>
-    </w:p>
-    <w:p>
-      <w:pPr>
-        <w:bidi/>
-        <w:spacing w:line="276" w:lineRule="auto"/>
         <w:rPr>
           <w:rFonts w:ascii="David" w:hAnsi="David" w:cs="David"/>
           <w:color w:val="000000" w:themeColor="text1"/>
@@ -17355,12 +15020,7 @@
           <w:rtl/>
         </w:rPr>
       </w:pPr>
-    </w:p>
-    <w:p>
-      <w:pPr>
-        <w:bidi/>
-        <w:spacing w:line="276" w:lineRule="auto"/>
-        <w:jc w:val="both"/>
+      <w:r>
         <w:rPr>
           <w:rFonts w:ascii="David" w:hAnsi="David" w:cs="David"/>
           <w:color w:val="C00000"/>
@@ -17369,61 +15029,7 @@
           <w:u w:val="single"/>
           <w:rtl/>
         </w:rPr>
-      </w:pPr>
-    </w:p>
-    <w:p>
-      <w:pPr>
-        <w:bidi/>
-        <w:spacing w:line="276" w:lineRule="auto"/>
-        <w:jc w:val="both"/>
-        <w:rPr>
-          <w:rFonts w:ascii="David" w:hAnsi="David" w:cs="David"/>
-          <w:color w:val="C00000"/>
-          <w:sz w:val="28"/>
-          <w:szCs w:val="28"/>
-          <w:u w:val="single"/>
-          <w:rtl/>
-        </w:rPr>
-      </w:pPr>
-    </w:p>
-    <w:p>
-      <w:pPr>
-        <w:bidi/>
-        <w:spacing w:line="276" w:lineRule="auto"/>
-        <w:jc w:val="both"/>
-        <w:rPr>
-          <w:rFonts w:ascii="David" w:hAnsi="David" w:cs="David"/>
-          <w:color w:val="C00000"/>
-          <w:sz w:val="28"/>
-          <w:szCs w:val="28"/>
-          <w:u w:val="single"/>
-          <w:rtl/>
-        </w:rPr>
-      </w:pPr>
-    </w:p>
-    <w:p>
-      <w:pPr>
-        <w:bidi/>
-        <w:spacing w:line="276" w:lineRule="auto"/>
-        <w:jc w:val="both"/>
-        <w:rPr>
-          <w:rFonts w:ascii="David" w:hAnsi="David" w:cs="David"/>
-          <w:color w:val="C00000"/>
-          <w:sz w:val="28"/>
-          <w:szCs w:val="28"/>
-          <w:u w:val="single"/>
-          <w:rtl/>
-        </w:rPr>
-      </w:pPr>
-      <w:r>
-        <w:rPr>
-          <w:rFonts w:ascii="David" w:hAnsi="David" w:cs="David"/>
-          <w:color w:val="C00000"/>
-          <w:sz w:val="28"/>
-          <w:szCs w:val="28"/>
-          <w:u w:val="single"/>
-          <w:rtl/>
-        </w:rPr>
+        <w:lastRenderedPageBreak/>
         <w:t xml:space="preserve">שאלה </w:t>
       </w:r>
       <w:r>
@@ -19556,7 +17162,6 @@
           <w:szCs w:val="22"/>
           <w:rtl/>
         </w:rPr>
-        <w:lastRenderedPageBreak/>
         <w:t>נגדיר:</w:t>
       </w:r>
     </w:p>
@@ -20598,14 +18203,114 @@
         <w:jc w:val="both"/>
         <w:rPr>
           <w:rFonts w:ascii="David" w:hAnsi="David" w:cs="David"/>
-        </w:rPr>
-      </w:pPr>
-      <w:r>
-        <w:rPr>
-          <w:rFonts w:ascii="David" w:hAnsi="David" w:cs="David" w:hint="cs"/>
           <w:u w:val="single"/>
-          <w:rtl/>
-        </w:rPr>
+        </w:rPr>
+      </w:pPr>
+    </w:p>
+    <w:p>
+      <w:pPr>
+        <w:bidi/>
+        <w:spacing w:line="276" w:lineRule="auto"/>
+        <w:jc w:val="both"/>
+        <w:rPr>
+          <w:rFonts w:ascii="David" w:hAnsi="David" w:cs="David"/>
+          <w:u w:val="single"/>
+        </w:rPr>
+      </w:pPr>
+    </w:p>
+    <w:p>
+      <w:pPr>
+        <w:bidi/>
+        <w:spacing w:line="276" w:lineRule="auto"/>
+        <w:jc w:val="both"/>
+        <w:rPr>
+          <w:rFonts w:ascii="David" w:hAnsi="David" w:cs="David"/>
+          <w:u w:val="single"/>
+        </w:rPr>
+      </w:pPr>
+    </w:p>
+    <w:p>
+      <w:pPr>
+        <w:bidi/>
+        <w:spacing w:line="276" w:lineRule="auto"/>
+        <w:jc w:val="both"/>
+        <w:rPr>
+          <w:rFonts w:ascii="David" w:hAnsi="David" w:cs="David"/>
+          <w:u w:val="single"/>
+        </w:rPr>
+      </w:pPr>
+    </w:p>
+    <w:p>
+      <w:pPr>
+        <w:bidi/>
+        <w:spacing w:line="276" w:lineRule="auto"/>
+        <w:jc w:val="both"/>
+        <w:rPr>
+          <w:rFonts w:ascii="David" w:hAnsi="David" w:cs="David"/>
+          <w:u w:val="single"/>
+        </w:rPr>
+      </w:pPr>
+    </w:p>
+    <w:p>
+      <w:pPr>
+        <w:bidi/>
+        <w:spacing w:line="276" w:lineRule="auto"/>
+        <w:jc w:val="both"/>
+        <w:rPr>
+          <w:rFonts w:ascii="David" w:hAnsi="David" w:cs="David"/>
+          <w:u w:val="single"/>
+        </w:rPr>
+      </w:pPr>
+    </w:p>
+    <w:p>
+      <w:pPr>
+        <w:bidi/>
+        <w:spacing w:line="276" w:lineRule="auto"/>
+        <w:jc w:val="both"/>
+        <w:rPr>
+          <w:rFonts w:ascii="David" w:hAnsi="David" w:cs="David"/>
+          <w:u w:val="single"/>
+        </w:rPr>
+      </w:pPr>
+    </w:p>
+    <w:p>
+      <w:pPr>
+        <w:bidi/>
+        <w:spacing w:line="276" w:lineRule="auto"/>
+        <w:jc w:val="both"/>
+        <w:rPr>
+          <w:rFonts w:ascii="David" w:hAnsi="David" w:cs="David"/>
+          <w:u w:val="single"/>
+        </w:rPr>
+      </w:pPr>
+    </w:p>
+    <w:p>
+      <w:pPr>
+        <w:bidi/>
+        <w:spacing w:line="276" w:lineRule="auto"/>
+        <w:jc w:val="both"/>
+        <w:rPr>
+          <w:rFonts w:ascii="David" w:hAnsi="David" w:cs="David"/>
+          <w:u w:val="single"/>
+        </w:rPr>
+      </w:pPr>
+    </w:p>
+    <w:p>
+      <w:pPr>
+        <w:bidi/>
+        <w:spacing w:line="276" w:lineRule="auto"/>
+        <w:jc w:val="both"/>
+        <w:rPr>
+          <w:rFonts w:ascii="David" w:hAnsi="David" w:cs="David"/>
+        </w:rPr>
+      </w:pPr>
+      <w:r>
+        <w:rPr>
+          <w:rFonts w:ascii="David" w:hAnsi="David" w:cs="David" w:hint="cs"/>
+          <w:u w:val="single"/>
+          <w:rtl/>
+        </w:rPr>
+        <w:lastRenderedPageBreak/>
         <w:t xml:space="preserve">סעיף </w:t>
       </w:r>
       <w:r>
@@ -21139,7 +18844,111 @@
           <w:szCs w:val="22"/>
           <w:rtl/>
         </w:rPr>
-        <w:t xml:space="preserve"> קבועים.</w:t>
+        <w:t xml:space="preserve"> קבועים</w:t>
+      </w:r>
+      <w:r>
+        <w:rPr>
+          <w:rFonts w:ascii="David" w:hAnsi="David" w:cs="David" w:hint="cs"/>
+          <w:i/>
+          <w:sz w:val="22"/>
+          <w:szCs w:val="22"/>
+          <w:rtl/>
+        </w:rPr>
+        <w:t xml:space="preserve">, ויש לנו סה"כ </w:t>
+      </w:r>
+      <m:oMath>
+        <m:sSup>
+          <m:sSupPr>
+            <m:ctrlPr>
+              <w:rPr>
+                <w:rFonts w:ascii="Cambria Math" w:hAnsi="Cambria Math" w:cs="David"/>
+                <w:i/>
+                <w:sz w:val="22"/>
+                <w:szCs w:val="22"/>
+              </w:rPr>
+            </m:ctrlPr>
+          </m:sSupPr>
+          <m:e>
+            <m:r>
+              <w:rPr>
+                <w:rFonts w:ascii="Cambria Math" w:hAnsi="Cambria Math" w:cs="David"/>
+                <w:sz w:val="22"/>
+                <w:szCs w:val="22"/>
+              </w:rPr>
+              <m:t>2</m:t>
+            </m:r>
+          </m:e>
+          <m:sup>
+            <m:r>
+              <w:rPr>
+                <w:rFonts w:ascii="Cambria Math" w:hAnsi="Cambria Math" w:cs="David"/>
+                <w:sz w:val="22"/>
+                <w:szCs w:val="22"/>
+              </w:rPr>
+              <m:t>c</m:t>
+            </m:r>
+          </m:sup>
+        </m:sSup>
+        <m:r>
+          <w:rPr>
+            <w:rFonts w:ascii="Cambria Math" w:hAnsi="Cambria Math" w:cs="David"/>
+            <w:sz w:val="22"/>
+            <w:szCs w:val="22"/>
+          </w:rPr>
+          <m:t>+</m:t>
+        </m:r>
+        <m:sSup>
+          <m:sSupPr>
+            <m:ctrlPr>
+              <w:rPr>
+                <w:rFonts w:ascii="Cambria Math" w:hAnsi="Cambria Math" w:cs="David"/>
+                <w:i/>
+                <w:sz w:val="22"/>
+                <w:szCs w:val="22"/>
+              </w:rPr>
+            </m:ctrlPr>
+          </m:sSupPr>
+          <m:e>
+            <m:r>
+              <w:rPr>
+                <w:rFonts w:ascii="Cambria Math" w:hAnsi="Cambria Math" w:cs="David"/>
+                <w:sz w:val="22"/>
+                <w:szCs w:val="22"/>
+              </w:rPr>
+              <m:t>c</m:t>
+            </m:r>
+          </m:e>
+          <m:sup>
+            <m:r>
+              <w:rPr>
+                <w:rFonts w:ascii="Cambria Math" w:hAnsi="Cambria Math" w:cs="David"/>
+                <w:sz w:val="22"/>
+                <w:szCs w:val="22"/>
+              </w:rPr>
+              <m:t>2</m:t>
+            </m:r>
+          </m:sup>
+        </m:sSup>
+      </m:oMath>
+      <w:r>
+        <w:rPr>
+          <w:rFonts w:ascii="David" w:hAnsi="David" w:cs="David" w:hint="cs"/>
+          <w:i/>
+          <w:sz w:val="22"/>
+          <w:szCs w:val="22"/>
+          <w:rtl/>
+        </w:rPr>
+        <w:t xml:space="preserve"> מצבים</w:t>
+      </w:r>
+      <w:r>
+        <w:rPr>
+          <w:rFonts w:ascii="David" w:hAnsi="David" w:cs="David" w:hint="cs"/>
+          <w:i/>
+          <w:sz w:val="22"/>
+          <w:szCs w:val="22"/>
+          <w:rtl/>
+        </w:rPr>
+        <w:t>.</w:t>
       </w:r>
     </w:p>
     <w:p>
